--- a/docassemble/USCISApplications/data/templates/TPS_legal_screener.docx
+++ b/docassemble/USCISApplications/data/templates/TPS_legal_screener.docx
@@ -135,7 +135,7 @@
               </wp:anchor>
             </w:drawing>
           </mc:Choice>
-          <mc:Fallback xmlns:w16sdtdh="http://schemas.microsoft.com/office/word/2020/wordml/sdtdatahash" xmlns:w16du="http://schemas.microsoft.com/office/word/2023/wordml/word16du" xmlns:w16="http://schemas.microsoft.com/office/word/2018/wordml" xmlns:w16cex="http://schemas.microsoft.com/office/word/2018/wordml/cex" xmlns:oel="http://schemas.microsoft.com/office/2019/extlst">
+          <mc:Fallback xmlns:oel="http://schemas.microsoft.com/office/2019/extlst" xmlns:w16cex="http://schemas.microsoft.com/office/word/2018/wordml/cex" xmlns:w16="http://schemas.microsoft.com/office/word/2018/wordml" xmlns:w16du="http://schemas.microsoft.com/office/word/2023/wordml/word16du" xmlns:w16sdtdh="http://schemas.microsoft.com/office/word/2020/wordml/sdtdatahash">
             <w:pict>
               <v:rect w14:anchorId="3BA0CBEC" id="Rectangle 327393054" o:spid="_x0000_s1026" style="position:absolute;margin-left:0;margin-top:18.5pt;width:552pt;height:208.5pt;z-index:251658240;visibility:visible;mso-wrap-style:square;mso-height-percent:0;mso-wrap-distance-left:9pt;mso-wrap-distance-top:0;mso-wrap-distance-right:9pt;mso-wrap-distance-bottom:0;mso-position-horizontal:center;mso-position-horizontal-relative:margin;mso-position-vertical:absolute;mso-position-vertical-relative:text;mso-height-percent:0;mso-height-relative:margin;v-text-anchor:middle" o:gfxdata="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" filled="f" strokecolor="red" strokeweight="1pt">
                 <w10:wrap anchorx="margin"/>
@@ -1225,14 +1225,7 @@
                 <w:rFonts w:ascii="Segoe UI Symbol" w:eastAsia="Arial" w:hAnsi="Segoe UI Symbol" w:cs="Segoe UI Symbol"/>
                 <w:color w:val="000000" w:themeColor="text1"/>
               </w:rPr>
-              <w:t xml:space="preserve"> == "Venezuela"</w:t>
-            </w:r>
-            <w:r>
-              <w:rPr>
-                <w:rFonts w:ascii="Segoe UI Symbol" w:eastAsia="Arial" w:hAnsi="Segoe UI Symbol" w:cs="Segoe UI Symbol"/>
-                <w:color w:val="000000" w:themeColor="text1"/>
-              </w:rPr>
-              <w:t xml:space="preserve"> %}</w:t>
+              <w:t xml:space="preserve"> == "Venezuela" %}</w:t>
             </w:r>
           </w:p>
           <w:p>
@@ -2293,6 +2286,37 @@
           </w:p>
           <w:p>
             <w:pPr>
+              <w:rPr>
+                <w:rFonts w:eastAsia="Arial"/>
+                <w:color w:val="000000" w:themeColor="text1"/>
+              </w:rPr>
+            </w:pPr>
+            <w:r>
+              <w:rPr>
+                <w:rFonts w:eastAsia="Arial"/>
+                <w:color w:val="000000" w:themeColor="text1"/>
+              </w:rPr>
+              <w:t>{{ users[</w:t>
+            </w:r>
+            <w:proofErr w:type="spellStart"/>
+            <w:r>
+              <w:rPr>
+                <w:rFonts w:eastAsia="Arial"/>
+                <w:color w:val="000000" w:themeColor="text1"/>
+              </w:rPr>
+              <w:t>i</w:t>
+            </w:r>
+            <w:proofErr w:type="spellEnd"/>
+            <w:r>
+              <w:rPr>
+                <w:rFonts w:eastAsia="Arial"/>
+                <w:color w:val="000000" w:themeColor="text1"/>
+              </w:rPr>
+              <w:t>].proof_last_entry_date_before_july_31_2023 }}</w:t>
+            </w:r>
+          </w:p>
+          <w:p>
+            <w:pPr>
               <w:pStyle w:val="paragraph"/>
               <w:spacing w:before="0" w:beforeAutospacing="0" w:after="0" w:afterAutospacing="0"/>
               <w:textAlignment w:val="baseline"/>
@@ -2531,7 +2555,6 @@
                 <w:szCs w:val="22"/>
               </w:rPr>
             </w:pPr>
-            <w:bookmarkStart w:id="0" w:name="_GoBack"/>
             <w:r>
               <w:rPr>
                 <w:rStyle w:val="normaltextrun"/>
@@ -2540,10 +2563,59 @@
                 <w:sz w:val="22"/>
                 <w:szCs w:val="22"/>
               </w:rPr>
+              <w:t>{% else %}</w:t>
+            </w:r>
+          </w:p>
+          <w:p>
+            <w:pPr>
+              <w:pStyle w:val="paragraph"/>
+              <w:spacing w:before="0" w:beforeAutospacing="0" w:after="0" w:afterAutospacing="0"/>
+              <w:textAlignment w:val="baseline"/>
+              <w:rPr>
+                <w:rStyle w:val="normaltextrun"/>
+                <w:rFonts w:ascii="Calibri" w:hAnsi="Calibri" w:cs="Calibri"/>
+                <w:b/>
+                <w:bCs/>
+                <w:sz w:val="22"/>
+                <w:szCs w:val="22"/>
+              </w:rPr>
+            </w:pPr>
+            <w:r>
+              <w:rPr>
+                <w:rStyle w:val="normaltextrun"/>
+                <w:rFonts w:ascii="Calibri" w:hAnsi="Calibri" w:cs="Calibri"/>
+                <w:b/>
+                <w:bCs/>
+                <w:sz w:val="22"/>
+                <w:szCs w:val="22"/>
+              </w:rPr>
+              <w:t>After July 31, 2023</w:t>
+            </w:r>
+          </w:p>
+          <w:p>
+            <w:pPr>
+              <w:pStyle w:val="paragraph"/>
+              <w:spacing w:before="0" w:beforeAutospacing="0" w:after="0" w:afterAutospacing="0"/>
+              <w:textAlignment w:val="baseline"/>
+              <w:rPr>
+                <w:rStyle w:val="normaltextrun"/>
+                <w:rFonts w:ascii="Calibri" w:hAnsi="Calibri" w:cs="Calibri"/>
+                <w:bCs/>
+                <w:sz w:val="22"/>
+                <w:szCs w:val="22"/>
+              </w:rPr>
+            </w:pPr>
+            <w:r>
+              <w:rPr>
+                <w:rStyle w:val="normaltextrun"/>
+                <w:rFonts w:ascii="Calibri" w:hAnsi="Calibri" w:cs="Calibri"/>
+                <w:bCs/>
+                <w:sz w:val="22"/>
+                <w:szCs w:val="22"/>
+              </w:rPr>
               <w:t>{% endif %}</w:t>
             </w:r>
           </w:p>
-          <w:bookmarkEnd w:id="0"/>
           <w:p>
             <w:pPr>
               <w:pStyle w:val="paragraph"/>
@@ -2680,6 +2752,45 @@
           <w:p>
             <w:pPr>
               <w:rPr>
+                <w:rFonts w:ascii="Segoe UI Symbol" w:eastAsia="Arial" w:hAnsi="Segoe UI Symbol" w:cs="Segoe UI Symbol"/>
+                <w:color w:val="000000" w:themeColor="text1"/>
+              </w:rPr>
+            </w:pPr>
+            <w:r>
+              <w:rPr>
+                <w:rFonts w:ascii="Segoe UI Symbol" w:eastAsia="Arial" w:hAnsi="Segoe UI Symbol" w:cs="Segoe UI Symbol"/>
+                <w:color w:val="000000" w:themeColor="text1"/>
+              </w:rPr>
+              <w:t>{{ users[</w:t>
+            </w:r>
+            <w:proofErr w:type="spellStart"/>
+            <w:r>
+              <w:rPr>
+                <w:rFonts w:ascii="Segoe UI Symbol" w:eastAsia="Arial" w:hAnsi="Segoe UI Symbol" w:cs="Segoe UI Symbol"/>
+                <w:color w:val="000000" w:themeColor="text1"/>
+              </w:rPr>
+              <w:t>i</w:t>
+            </w:r>
+            <w:proofErr w:type="spellEnd"/>
+            <w:r>
+              <w:rPr>
+                <w:rFonts w:ascii="Segoe UI Symbol" w:eastAsia="Arial" w:hAnsi="Segoe UI Symbol" w:cs="Segoe UI Symbol"/>
+                <w:color w:val="000000" w:themeColor="text1"/>
+              </w:rPr>
+              <w:t>].proof_last_entry_date_before_october_4_2023 }}</w:t>
+            </w:r>
+          </w:p>
+          <w:p>
+            <w:pPr>
+              <w:rPr>
+                <w:rFonts w:ascii="Segoe UI Symbol" w:eastAsia="Arial" w:hAnsi="Segoe UI Symbol" w:cs="Segoe UI Symbol"/>
+                <w:color w:val="000000" w:themeColor="text1"/>
+              </w:rPr>
+            </w:pPr>
+          </w:p>
+          <w:p>
+            <w:pPr>
+              <w:rPr>
                 <w:rFonts w:eastAsia="Arial"/>
                 <w:color w:val="000000" w:themeColor="text1"/>
               </w:rPr>
@@ -2962,6 +3073,108 @@
                 <w:rStyle w:val="normaltextrun"/>
                 <w:rFonts w:ascii="Segoe UI Symbol" w:eastAsia="Times New Roman" w:hAnsi="Segoe UI Symbol" w:cs="Segoe UI Symbol"/>
               </w:rPr>
+              <w:t>{{ users[</w:t>
+            </w:r>
+            <w:proofErr w:type="spellStart"/>
+            <w:r>
+              <w:rPr>
+                <w:rStyle w:val="normaltextrun"/>
+                <w:rFonts w:ascii="Segoe UI Symbol" w:eastAsia="Times New Roman" w:hAnsi="Segoe UI Symbol" w:cs="Segoe UI Symbol"/>
+              </w:rPr>
+              <w:t>i</w:t>
+            </w:r>
+            <w:proofErr w:type="spellEnd"/>
+            <w:r>
+              <w:rPr>
+                <w:rStyle w:val="normaltextrun"/>
+                <w:rFonts w:ascii="Segoe UI Symbol" w:eastAsia="Times New Roman" w:hAnsi="Segoe UI Symbol" w:cs="Segoe UI Symbol"/>
+              </w:rPr>
+              <w:t>].</w:t>
+            </w:r>
+            <w:proofErr w:type="spellStart"/>
+            <w:r>
+              <w:rPr>
+                <w:rStyle w:val="normaltextrun"/>
+                <w:rFonts w:ascii="Segoe UI Symbol" w:eastAsia="Times New Roman" w:hAnsi="Segoe UI Symbol" w:cs="Segoe UI Symbol"/>
+              </w:rPr>
+              <w:t>has_children_applying_today</w:t>
+            </w:r>
+            <w:proofErr w:type="spellEnd"/>
+            <w:r>
+              <w:rPr>
+                <w:rStyle w:val="normaltextrun"/>
+                <w:rFonts w:ascii="Segoe UI Symbol" w:eastAsia="Times New Roman" w:hAnsi="Segoe UI Symbol" w:cs="Segoe UI Symbol"/>
+              </w:rPr>
+              <w:t xml:space="preserve"> }}</w:t>
+            </w:r>
+          </w:p>
+          <w:p>
+            <w:pPr>
+              <w:rPr>
+                <w:rStyle w:val="normaltextrun"/>
+                <w:rFonts w:ascii="Segoe UI Symbol" w:eastAsia="Times New Roman" w:hAnsi="Segoe UI Symbol" w:cs="Segoe UI Symbol"/>
+              </w:rPr>
+            </w:pPr>
+          </w:p>
+          <w:p>
+            <w:pPr>
+              <w:rPr>
+                <w:rStyle w:val="normaltextrun"/>
+                <w:rFonts w:ascii="Segoe UI Symbol" w:eastAsia="Times New Roman" w:hAnsi="Segoe UI Symbol" w:cs="Segoe UI Symbol"/>
+              </w:rPr>
+            </w:pPr>
+            <w:r>
+              <w:rPr>
+                <w:rStyle w:val="normaltextrun"/>
+                <w:rFonts w:ascii="Segoe UI Symbol" w:eastAsia="Times New Roman" w:hAnsi="Segoe UI Symbol" w:cs="Segoe UI Symbol"/>
+              </w:rPr>
+              <w:t>{% if users[</w:t>
+            </w:r>
+            <w:proofErr w:type="spellStart"/>
+            <w:r>
+              <w:rPr>
+                <w:rStyle w:val="normaltextrun"/>
+                <w:rFonts w:ascii="Segoe UI Symbol" w:eastAsia="Times New Roman" w:hAnsi="Segoe UI Symbol" w:cs="Segoe UI Symbol"/>
+              </w:rPr>
+              <w:t>i</w:t>
+            </w:r>
+            <w:proofErr w:type="spellEnd"/>
+            <w:r>
+              <w:rPr>
+                <w:rStyle w:val="normaltextrun"/>
+                <w:rFonts w:ascii="Segoe UI Symbol" w:eastAsia="Times New Roman" w:hAnsi="Segoe UI Symbol" w:cs="Segoe UI Symbol"/>
+              </w:rPr>
+              <w:t>].</w:t>
+            </w:r>
+            <w:proofErr w:type="spellStart"/>
+            <w:r>
+              <w:rPr>
+                <w:rStyle w:val="normaltextrun"/>
+                <w:rFonts w:ascii="Segoe UI Symbol" w:eastAsia="Times New Roman" w:hAnsi="Segoe UI Symbol" w:cs="Segoe UI Symbol"/>
+              </w:rPr>
+              <w:t>has_children_applying_not_born_in_venezuela</w:t>
+            </w:r>
+            <w:proofErr w:type="spellEnd"/>
+            <w:r>
+              <w:rPr>
+                <w:rStyle w:val="normaltextrun"/>
+                <w:rFonts w:ascii="Segoe UI Symbol" w:eastAsia="Times New Roman" w:hAnsi="Segoe UI Symbol" w:cs="Segoe UI Symbol"/>
+              </w:rPr>
+              <w:t xml:space="preserve"> %}</w:t>
+            </w:r>
+          </w:p>
+          <w:p>
+            <w:pPr>
+              <w:rPr>
+                <w:rStyle w:val="normaltextrun"/>
+                <w:rFonts w:ascii="Segoe UI Symbol" w:eastAsia="Times New Roman" w:hAnsi="Segoe UI Symbol" w:cs="Segoe UI Symbol"/>
+              </w:rPr>
+            </w:pPr>
+            <w:r>
+              <w:rPr>
+                <w:rStyle w:val="normaltextrun"/>
+                <w:rFonts w:ascii="Segoe UI Symbol" w:eastAsia="Times New Roman" w:hAnsi="Segoe UI Symbol" w:cs="Segoe UI Symbol"/>
+              </w:rPr>
               <w:t>☐</w:t>
             </w:r>
             <w:r>
@@ -3173,7 +3386,7 @@
               <w:tblStyle w:val="TableGrid"/>
               <w:tblpPr w:leftFromText="180" w:rightFromText="180" w:vertAnchor="text" w:horzAnchor="margin" w:tblpY="162"/>
               <w:tblOverlap w:val="never"/>
-              <w:tblW w:w="0" w:type="auto"/>
+              <w:tblW w:w="7529" w:type="dxa"/>
               <w:tblLayout w:type="fixed"/>
               <w:tblLook w:val="04A0" w:firstRow="1" w:lastRow="0" w:firstColumn="1" w:lastColumn="0" w:noHBand="0" w:noVBand="1"/>
             </w:tblPr>
@@ -3243,6 +3456,29 @@
                       <w:color w:val="000000" w:themeColor="text1"/>
                     </w:rPr>
                   </w:pPr>
+                  <w:r>
+                    <w:rPr>
+                      <w:rFonts w:ascii="Segoe UI Symbol" w:eastAsia="Arial" w:hAnsi="Segoe UI Symbol" w:cs="Segoe UI Symbol"/>
+                      <w:color w:val="000000" w:themeColor="text1"/>
+                    </w:rPr>
+                    <w:t>{% tr for child in users[</w:t>
+                  </w:r>
+                  <w:proofErr w:type="spellStart"/>
+                  <w:r>
+                    <w:rPr>
+                      <w:rFonts w:ascii="Segoe UI Symbol" w:eastAsia="Arial" w:hAnsi="Segoe UI Symbol" w:cs="Segoe UI Symbol"/>
+                      <w:color w:val="000000" w:themeColor="text1"/>
+                    </w:rPr>
+                    <w:t>i</w:t>
+                  </w:r>
+                  <w:proofErr w:type="spellEnd"/>
+                  <w:r>
+                    <w:rPr>
+                      <w:rFonts w:ascii="Segoe UI Symbol" w:eastAsia="Arial" w:hAnsi="Segoe UI Symbol" w:cs="Segoe UI Symbol"/>
+                      <w:color w:val="000000" w:themeColor="text1"/>
+                    </w:rPr>
+                    <w:t>].children %}</w:t>
+                  </w:r>
                 </w:p>
               </w:tc>
               <w:tc>
@@ -3271,6 +3507,13 @@
                       <w:color w:val="000000" w:themeColor="text1"/>
                     </w:rPr>
                   </w:pPr>
+                  <w:r>
+                    <w:rPr>
+                      <w:rFonts w:ascii="Segoe UI Symbol" w:eastAsia="Arial" w:hAnsi="Segoe UI Symbol" w:cs="Segoe UI Symbol"/>
+                      <w:color w:val="000000" w:themeColor="text1"/>
+                    </w:rPr>
+                    <w:t>{{ child }}</w:t>
+                  </w:r>
                 </w:p>
               </w:tc>
               <w:tc>
@@ -3284,6 +3527,29 @@
                       <w:color w:val="000000" w:themeColor="text1"/>
                     </w:rPr>
                   </w:pPr>
+                  <w:r>
+                    <w:rPr>
+                      <w:rFonts w:ascii="Segoe UI Symbol" w:eastAsia="Arial" w:hAnsi="Segoe UI Symbol" w:cs="Segoe UI Symbol"/>
+                      <w:color w:val="000000" w:themeColor="text1"/>
+                    </w:rPr>
+                    <w:t xml:space="preserve">{{ </w:t>
+                  </w:r>
+                  <w:proofErr w:type="spellStart"/>
+                  <w:r>
+                    <w:rPr>
+                      <w:rFonts w:ascii="Segoe UI Symbol" w:eastAsia="Arial" w:hAnsi="Segoe UI Symbol" w:cs="Segoe UI Symbol"/>
+                      <w:color w:val="000000" w:themeColor="text1"/>
+                    </w:rPr>
+                    <w:t>child.countries_of_citizenship</w:t>
+                  </w:r>
+                  <w:proofErr w:type="spellEnd"/>
+                  <w:r>
+                    <w:rPr>
+                      <w:rFonts w:ascii="Segoe UI Symbol" w:eastAsia="Arial" w:hAnsi="Segoe UI Symbol" w:cs="Segoe UI Symbol"/>
+                      <w:color w:val="000000" w:themeColor="text1"/>
+                    </w:rPr>
+                    <w:t xml:space="preserve"> }}</w:t>
+                  </w:r>
                 </w:p>
               </w:tc>
             </w:tr>
@@ -3299,62 +3565,29 @@
                       <w:color w:val="000000" w:themeColor="text1"/>
                     </w:rPr>
                   </w:pPr>
-                </w:p>
-              </w:tc>
-              <w:tc>
-                <w:tcPr>
-                  <w:tcW w:w="4290" w:type="dxa"/>
-                </w:tcPr>
-                <w:p>
-                  <w:pPr>
+                  <w:r>
                     <w:rPr>
                       <w:rFonts w:ascii="Segoe UI Symbol" w:eastAsia="Arial" w:hAnsi="Segoe UI Symbol" w:cs="Segoe UI Symbol"/>
                       <w:color w:val="000000" w:themeColor="text1"/>
                     </w:rPr>
-                  </w:pPr>
-                </w:p>
-              </w:tc>
-            </w:tr>
-            <w:tr>
-              <w:tc>
-                <w:tcPr>
-                  <w:tcW w:w="3239" w:type="dxa"/>
-                </w:tcPr>
-                <w:p>
-                  <w:pPr>
+                    <w:t xml:space="preserve">{%tr </w:t>
+                  </w:r>
+                  <w:proofErr w:type="spellStart"/>
+                  <w:r>
                     <w:rPr>
                       <w:rFonts w:ascii="Segoe UI Symbol" w:eastAsia="Arial" w:hAnsi="Segoe UI Symbol" w:cs="Segoe UI Symbol"/>
                       <w:color w:val="000000" w:themeColor="text1"/>
                     </w:rPr>
-                  </w:pPr>
-                </w:p>
-              </w:tc>
-              <w:tc>
-                <w:tcPr>
-                  <w:tcW w:w="4290" w:type="dxa"/>
-                </w:tcPr>
-                <w:p>
-                  <w:pPr>
+                    <w:t>endfor</w:t>
+                  </w:r>
+                  <w:proofErr w:type="spellEnd"/>
+                  <w:r>
                     <w:rPr>
                       <w:rFonts w:ascii="Segoe UI Symbol" w:eastAsia="Arial" w:hAnsi="Segoe UI Symbol" w:cs="Segoe UI Symbol"/>
                       <w:color w:val="000000" w:themeColor="text1"/>
                     </w:rPr>
-                  </w:pPr>
-                </w:p>
-              </w:tc>
-            </w:tr>
-            <w:tr>
-              <w:tc>
-                <w:tcPr>
-                  <w:tcW w:w="3239" w:type="dxa"/>
-                </w:tcPr>
-                <w:p>
-                  <w:pPr>
-                    <w:rPr>
-                      <w:rFonts w:ascii="Segoe UI Symbol" w:eastAsia="Arial" w:hAnsi="Segoe UI Symbol" w:cs="Segoe UI Symbol"/>
-                      <w:color w:val="000000" w:themeColor="text1"/>
-                    </w:rPr>
-                  </w:pPr>
+                    <w:t xml:space="preserve"> %}</w:t>
+                  </w:r>
                 </w:p>
               </w:tc>
               <w:tc>
@@ -3414,6 +3647,53 @@
             <w:pPr>
               <w:rPr>
                 <w:rStyle w:val="normaltextrun"/>
+                <w:rFonts w:ascii="Segoe UI Symbol" w:eastAsia="Times New Roman" w:hAnsi="Segoe UI Symbol" w:cs="Segoe UI Symbol"/>
+              </w:rPr>
+            </w:pPr>
+            <w:r>
+              <w:rPr>
+                <w:rStyle w:val="normaltextrun"/>
+                <w:rFonts w:ascii="Segoe UI Symbol" w:eastAsia="Times New Roman" w:hAnsi="Segoe UI Symbol" w:cs="Segoe UI Symbol"/>
+              </w:rPr>
+              <w:t>{{ users[</w:t>
+            </w:r>
+            <w:proofErr w:type="spellStart"/>
+            <w:r>
+              <w:rPr>
+                <w:rStyle w:val="normaltextrun"/>
+                <w:rFonts w:ascii="Segoe UI Symbol" w:eastAsia="Times New Roman" w:hAnsi="Segoe UI Symbol" w:cs="Segoe UI Symbol"/>
+              </w:rPr>
+              <w:t>i</w:t>
+            </w:r>
+            <w:proofErr w:type="spellEnd"/>
+            <w:r>
+              <w:rPr>
+                <w:rStyle w:val="normaltextrun"/>
+                <w:rFonts w:ascii="Segoe UI Symbol" w:eastAsia="Times New Roman" w:hAnsi="Segoe UI Symbol" w:cs="Segoe UI Symbol"/>
+              </w:rPr>
+              <w:t>].</w:t>
+            </w:r>
+            <w:proofErr w:type="spellStart"/>
+            <w:r>
+              <w:rPr>
+                <w:rStyle w:val="normaltextrun"/>
+                <w:rFonts w:ascii="Segoe UI Symbol" w:eastAsia="Times New Roman" w:hAnsi="Segoe UI Symbol" w:cs="Segoe UI Symbol"/>
+              </w:rPr>
+              <w:t>method_of_entry</w:t>
+            </w:r>
+            <w:proofErr w:type="spellEnd"/>
+            <w:r>
+              <w:rPr>
+                <w:rStyle w:val="normaltextrun"/>
+                <w:rFonts w:ascii="Segoe UI Symbol" w:eastAsia="Times New Roman" w:hAnsi="Segoe UI Symbol" w:cs="Segoe UI Symbol"/>
+              </w:rPr>
+              <w:t xml:space="preserve"> }}</w:t>
+            </w:r>
+          </w:p>
+          <w:p>
+            <w:pPr>
+              <w:rPr>
+                <w:rStyle w:val="normaltextrun"/>
                 <w:rFonts w:ascii="Calibri" w:eastAsia="Times New Roman" w:hAnsi="Calibri" w:cs="Calibri"/>
               </w:rPr>
             </w:pPr>
@@ -3510,6 +3790,53 @@
             <w:pPr>
               <w:rPr>
                 <w:rStyle w:val="normaltextrun"/>
+                <w:rFonts w:ascii="Segoe UI Symbol" w:eastAsia="Times New Roman" w:hAnsi="Segoe UI Symbol" w:cs="Segoe UI Symbol"/>
+              </w:rPr>
+            </w:pPr>
+            <w:r>
+              <w:rPr>
+                <w:rStyle w:val="normaltextrun"/>
+                <w:rFonts w:ascii="Segoe UI Symbol" w:eastAsia="Times New Roman" w:hAnsi="Segoe UI Symbol" w:cs="Segoe UI Symbol"/>
+              </w:rPr>
+              <w:t>{{ users[</w:t>
+            </w:r>
+            <w:proofErr w:type="spellStart"/>
+            <w:r>
+              <w:rPr>
+                <w:rStyle w:val="normaltextrun"/>
+                <w:rFonts w:ascii="Segoe UI Symbol" w:eastAsia="Times New Roman" w:hAnsi="Segoe UI Symbol" w:cs="Segoe UI Symbol"/>
+              </w:rPr>
+              <w:t>i</w:t>
+            </w:r>
+            <w:proofErr w:type="spellEnd"/>
+            <w:r>
+              <w:rPr>
+                <w:rStyle w:val="normaltextrun"/>
+                <w:rFonts w:ascii="Segoe UI Symbol" w:eastAsia="Times New Roman" w:hAnsi="Segoe UI Symbol" w:cs="Segoe UI Symbol"/>
+              </w:rPr>
+              <w:t>].</w:t>
+            </w:r>
+            <w:proofErr w:type="spellStart"/>
+            <w:r>
+              <w:rPr>
+                <w:rStyle w:val="normaltextrun"/>
+                <w:rFonts w:ascii="Segoe UI Symbol" w:eastAsia="Times New Roman" w:hAnsi="Segoe UI Symbol" w:cs="Segoe UI Symbol"/>
+              </w:rPr>
+              <w:t>who_entered_with_user</w:t>
+            </w:r>
+            <w:proofErr w:type="spellEnd"/>
+            <w:r>
+              <w:rPr>
+                <w:rStyle w:val="normaltextrun"/>
+                <w:rFonts w:ascii="Segoe UI Symbol" w:eastAsia="Times New Roman" w:hAnsi="Segoe UI Symbol" w:cs="Segoe UI Symbol"/>
+              </w:rPr>
+              <w:t xml:space="preserve"> }}</w:t>
+            </w:r>
+          </w:p>
+          <w:p>
+            <w:pPr>
+              <w:rPr>
+                <w:rStyle w:val="normaltextrun"/>
                 <w:rFonts w:ascii="Calibri" w:eastAsia="Times New Roman" w:hAnsi="Calibri" w:cs="Calibri"/>
               </w:rPr>
             </w:pPr>
@@ -3563,6 +3890,7 @@
                 <w:rStyle w:val="normaltextrun"/>
                 <w:rFonts w:ascii="Segoe UI Symbol" w:eastAsia="Times New Roman" w:hAnsi="Segoe UI Symbol" w:cs="Segoe UI Symbol"/>
               </w:rPr>
+              <w:lastRenderedPageBreak/>
               <w:t>☐</w:t>
             </w:r>
             <w:r>
@@ -3686,6 +4014,7 @@
               <w:rPr>
                 <w:rFonts w:eastAsia="Arial"/>
               </w:rPr>
+              <w:lastRenderedPageBreak/>
               <w:t xml:space="preserve">Did your children enter the US separately from you? </w:t>
             </w:r>
           </w:p>
@@ -3697,6 +4026,77 @@
           <w:p>
             <w:pPr>
               <w:rPr>
+                <w:rFonts w:ascii="Segoe UI Symbol" w:eastAsia="Arial" w:hAnsi="Segoe UI Symbol" w:cs="Segoe UI Symbol"/>
+                <w:b/>
+                <w:color w:val="000000" w:themeColor="text1"/>
+              </w:rPr>
+            </w:pPr>
+            <w:r>
+              <w:rPr>
+                <w:rFonts w:ascii="Segoe UI Symbol" w:eastAsia="Arial" w:hAnsi="Segoe UI Symbol" w:cs="Segoe UI Symbol"/>
+                <w:b/>
+                <w:color w:val="000000" w:themeColor="text1"/>
+              </w:rPr>
+              <w:t xml:space="preserve">{{ </w:t>
+            </w:r>
+            <w:proofErr w:type="spellStart"/>
+            <w:r>
+              <w:rPr>
+                <w:rFonts w:ascii="Segoe UI Symbol" w:eastAsia="Arial" w:hAnsi="Segoe UI Symbol" w:cs="Segoe UI Symbol"/>
+                <w:b/>
+                <w:color w:val="000000" w:themeColor="text1"/>
+              </w:rPr>
+              <w:t>yesno</w:t>
+            </w:r>
+            <w:proofErr w:type="spellEnd"/>
+            <w:r>
+              <w:rPr>
+                <w:rFonts w:ascii="Segoe UI Symbol" w:eastAsia="Arial" w:hAnsi="Segoe UI Symbol" w:cs="Segoe UI Symbol"/>
+                <w:b/>
+                <w:color w:val="000000" w:themeColor="text1"/>
+              </w:rPr>
+              <w:t>(users[</w:t>
+            </w:r>
+            <w:proofErr w:type="spellStart"/>
+            <w:r>
+              <w:rPr>
+                <w:rFonts w:ascii="Segoe UI Symbol" w:eastAsia="Arial" w:hAnsi="Segoe UI Symbol" w:cs="Segoe UI Symbol"/>
+                <w:b/>
+                <w:color w:val="000000" w:themeColor="text1"/>
+              </w:rPr>
+              <w:t>i</w:t>
+            </w:r>
+            <w:proofErr w:type="spellEnd"/>
+            <w:r>
+              <w:rPr>
+                <w:rFonts w:ascii="Segoe UI Symbol" w:eastAsia="Arial" w:hAnsi="Segoe UI Symbol" w:cs="Segoe UI Symbol"/>
+                <w:b/>
+                <w:color w:val="000000" w:themeColor="text1"/>
+              </w:rPr>
+              <w:t>].</w:t>
+            </w:r>
+            <w:proofErr w:type="spellStart"/>
+            <w:r>
+              <w:rPr>
+                <w:rFonts w:ascii="Segoe UI Symbol" w:eastAsia="Arial" w:hAnsi="Segoe UI Symbol" w:cs="Segoe UI Symbol"/>
+                <w:b/>
+                <w:color w:val="000000" w:themeColor="text1"/>
+              </w:rPr>
+              <w:t>children_entered_separately</w:t>
+            </w:r>
+            <w:proofErr w:type="spellEnd"/>
+            <w:r>
+              <w:rPr>
+                <w:rFonts w:ascii="Segoe UI Symbol" w:eastAsia="Arial" w:hAnsi="Segoe UI Symbol" w:cs="Segoe UI Symbol"/>
+                <w:b/>
+                <w:color w:val="000000" w:themeColor="text1"/>
+              </w:rPr>
+              <w:t>) }}</w:t>
+            </w:r>
+          </w:p>
+          <w:p>
+            <w:pPr>
+              <w:rPr>
                 <w:rFonts w:eastAsia="Arial"/>
                 <w:i/>
                 <w:iCs/>
@@ -3772,28 +4172,6 @@
           </w:p>
           <w:p>
             <w:pPr>
-              <w:rPr>
-                <w:rFonts w:eastAsia="Arial"/>
-                <w:i/>
-                <w:iCs/>
-                <w:color w:val="000000" w:themeColor="text1"/>
-              </w:rPr>
-            </w:pPr>
-            <w:r>
-              <w:rPr>
-                <w:rFonts w:eastAsia="Arial"/>
-                <w:color w:val="000000" w:themeColor="text1"/>
-              </w:rPr>
-              <w:t>Where, when, and with whom did they enter?</w:t>
-            </w:r>
-            <w:r>
-              <w:rPr>
-                <w:rFonts w:eastAsia="Arial"/>
-                <w:color w:val="000000" w:themeColor="text1"/>
-              </w:rPr>
-              <w:t xml:space="preserve"> </w:t>
-            </w:r>
-            <w:r>
               <w:rPr>
                 <w:rStyle w:val="normaltextrun"/>
                 <w:rFonts w:ascii="Calibri" w:hAnsi="Calibri" w:cs="Calibri"/>
@@ -3801,7 +4179,20 @@
                 <w:bCs/>
                 <w:u w:val="single"/>
               </w:rPr>
-              <w:t xml:space="preserve">flag </w:t>
+            </w:pPr>
+            <w:r>
+              <w:rPr>
+                <w:rFonts w:eastAsia="Arial"/>
+                <w:color w:val="000000" w:themeColor="text1"/>
+              </w:rPr>
+              <w:t>Where, when, and with whom did they enter?</w:t>
+            </w:r>
+            <w:r>
+              <w:rPr>
+                <w:rFonts w:eastAsia="Arial"/>
+                <w:color w:val="000000" w:themeColor="text1"/>
+              </w:rPr>
+              <w:t xml:space="preserve"> </w:t>
             </w:r>
             <w:r>
               <w:rPr>
@@ -3811,14 +4202,66 @@
                 <w:bCs/>
                 <w:u w:val="single"/>
               </w:rPr>
+              <w:t xml:space="preserve">flag </w:t>
+            </w:r>
+            <w:r>
+              <w:rPr>
+                <w:rStyle w:val="normaltextrun"/>
+                <w:rFonts w:ascii="Calibri" w:hAnsi="Calibri" w:cs="Calibri"/>
+                <w:b/>
+                <w:bCs/>
+                <w:u w:val="single"/>
+              </w:rPr>
               <w:t xml:space="preserve">for supervisor review </w:t>
             </w:r>
-            <w:r>
-              <w:rPr>
-                <w:rFonts w:eastAsia="Arial"/>
-                <w:color w:val="000000" w:themeColor="text1"/>
-              </w:rPr>
-              <w:t>___________________________________________________________________________________________________________________________________________________________________________________________________</w:t>
+          </w:p>
+          <w:p>
+            <w:pPr>
+              <w:rPr>
+                <w:rFonts w:eastAsia="Arial"/>
+                <w:i/>
+                <w:iCs/>
+                <w:color w:val="000000" w:themeColor="text1"/>
+              </w:rPr>
+            </w:pPr>
+            <w:r>
+              <w:rPr>
+                <w:rFonts w:eastAsia="Arial"/>
+                <w:color w:val="000000" w:themeColor="text1"/>
+              </w:rPr>
+              <w:t>{{ users[</w:t>
+            </w:r>
+            <w:proofErr w:type="spellStart"/>
+            <w:r>
+              <w:rPr>
+                <w:rFonts w:eastAsia="Arial"/>
+                <w:color w:val="000000" w:themeColor="text1"/>
+              </w:rPr>
+              <w:t>i</w:t>
+            </w:r>
+            <w:proofErr w:type="spellEnd"/>
+            <w:r>
+              <w:rPr>
+                <w:rFonts w:eastAsia="Arial"/>
+                <w:color w:val="000000" w:themeColor="text1"/>
+              </w:rPr>
+              <w:t>].</w:t>
+            </w:r>
+            <w:proofErr w:type="spellStart"/>
+            <w:r>
+              <w:rPr>
+                <w:rFonts w:eastAsia="Arial"/>
+                <w:color w:val="000000" w:themeColor="text1"/>
+              </w:rPr>
+              <w:t>children_entered_separately_explanation</w:t>
+            </w:r>
+            <w:proofErr w:type="spellEnd"/>
+            <w:r>
+              <w:rPr>
+                <w:rFonts w:eastAsia="Arial"/>
+                <w:color w:val="000000" w:themeColor="text1"/>
+              </w:rPr>
+              <w:t xml:space="preserve"> }}</w:t>
             </w:r>
           </w:p>
         </w:tc>
@@ -3841,7 +4284,6 @@
               <w:rPr>
                 <w:rFonts w:eastAsia="Arial"/>
               </w:rPr>
-              <w:lastRenderedPageBreak/>
               <w:t>Have</w:t>
             </w:r>
             <w:r>
@@ -3859,6 +4301,77 @@
           <w:p>
             <w:pPr>
               <w:rPr>
+                <w:rFonts w:ascii="Segoe UI Symbol" w:eastAsia="Arial" w:hAnsi="Segoe UI Symbol" w:cs="Segoe UI Symbol"/>
+                <w:color w:val="000000" w:themeColor="text1"/>
+              </w:rPr>
+            </w:pPr>
+            <w:r>
+              <w:rPr>
+                <w:rFonts w:ascii="Segoe UI Symbol" w:eastAsia="Arial" w:hAnsi="Segoe UI Symbol" w:cs="Segoe UI Symbol"/>
+                <w:color w:val="000000" w:themeColor="text1"/>
+              </w:rPr>
+              <w:t xml:space="preserve">{{ </w:t>
+            </w:r>
+            <w:proofErr w:type="spellStart"/>
+            <w:r>
+              <w:rPr>
+                <w:rFonts w:ascii="Segoe UI Symbol" w:eastAsia="Arial" w:hAnsi="Segoe UI Symbol" w:cs="Segoe UI Symbol"/>
+                <w:color w:val="000000" w:themeColor="text1"/>
+              </w:rPr>
+              <w:t>yesno</w:t>
+            </w:r>
+            <w:proofErr w:type="spellEnd"/>
+            <w:r>
+              <w:rPr>
+                <w:rFonts w:ascii="Segoe UI Symbol" w:eastAsia="Arial" w:hAnsi="Segoe UI Symbol" w:cs="Segoe UI Symbol"/>
+                <w:color w:val="000000" w:themeColor="text1"/>
+              </w:rPr>
+              <w:t>(users[</w:t>
+            </w:r>
+            <w:proofErr w:type="spellStart"/>
+            <w:r>
+              <w:rPr>
+                <w:rFonts w:ascii="Segoe UI Symbol" w:eastAsia="Arial" w:hAnsi="Segoe UI Symbol" w:cs="Segoe UI Symbol"/>
+                <w:color w:val="000000" w:themeColor="text1"/>
+              </w:rPr>
+              <w:t>i</w:t>
+            </w:r>
+            <w:proofErr w:type="spellEnd"/>
+            <w:r>
+              <w:rPr>
+                <w:rFonts w:ascii="Segoe UI Symbol" w:eastAsia="Arial" w:hAnsi="Segoe UI Symbol" w:cs="Segoe UI Symbol"/>
+                <w:color w:val="000000" w:themeColor="text1"/>
+              </w:rPr>
+              <w:t>].</w:t>
+            </w:r>
+            <w:proofErr w:type="spellStart"/>
+            <w:r>
+              <w:rPr>
+                <w:rFonts w:ascii="Segoe UI Symbol" w:eastAsia="Arial" w:hAnsi="Segoe UI Symbol" w:cs="Segoe UI Symbol"/>
+                <w:color w:val="000000" w:themeColor="text1"/>
+              </w:rPr>
+              <w:t>had_legal_status_outside_venezuela</w:t>
+            </w:r>
+            <w:proofErr w:type="spellEnd"/>
+            <w:r>
+              <w:rPr>
+                <w:rFonts w:ascii="Segoe UI Symbol" w:eastAsia="Arial" w:hAnsi="Segoe UI Symbol" w:cs="Segoe UI Symbol"/>
+                <w:color w:val="000000" w:themeColor="text1"/>
+              </w:rPr>
+              <w:t>) }}</w:t>
+            </w:r>
+          </w:p>
+          <w:p>
+            <w:pPr>
+              <w:rPr>
+                <w:rFonts w:ascii="Segoe UI Symbol" w:eastAsia="Arial" w:hAnsi="Segoe UI Symbol" w:cs="Segoe UI Symbol"/>
+                <w:color w:val="000000" w:themeColor="text1"/>
+              </w:rPr>
+            </w:pPr>
+          </w:p>
+          <w:p>
+            <w:pPr>
+              <w:rPr>
                 <w:rFonts w:eastAsia="Arial"/>
                 <w:i/>
                 <w:iCs/>
@@ -3969,7 +4482,7 @@
           <w:p>
             <w:pPr>
               <w:rPr>
-                <w:rFonts w:ascii="Segoe UI Symbol" w:eastAsia="Arial" w:hAnsi="Segoe UI Symbol" w:cs="Segoe UI Symbol"/>
+                <w:rFonts w:eastAsia="Arial"/>
                 <w:color w:val="000000" w:themeColor="text1"/>
               </w:rPr>
             </w:pPr>
@@ -3994,8 +4507,181 @@
                 <w:rFonts w:eastAsia="Arial"/>
                 <w:color w:val="000000" w:themeColor="text1"/>
               </w:rPr>
-              <w:t>) and legal status in each: ___________________________________________________________________________________________________________________________________________________________________________________________________</w:t>
-            </w:r>
+              <w:t xml:space="preserve">) and legal status in each: </w:t>
+            </w:r>
+          </w:p>
+          <w:tbl>
+            <w:tblPr>
+              <w:tblStyle w:val="TableGrid"/>
+              <w:tblW w:w="0" w:type="auto"/>
+              <w:tblLayout w:type="fixed"/>
+              <w:tblLook w:val="04A0" w:firstRow="1" w:lastRow="0" w:firstColumn="1" w:lastColumn="0" w:noHBand="0" w:noVBand="1"/>
+            </w:tblPr>
+            <w:tblGrid>
+              <w:gridCol w:w="3577"/>
+              <w:gridCol w:w="3577"/>
+            </w:tblGrid>
+            <w:tr>
+              <w:tc>
+                <w:tcPr>
+                  <w:tcW w:w="3577" w:type="dxa"/>
+                </w:tcPr>
+                <w:p>
+                  <w:pPr>
+                    <w:rPr>
+                      <w:rFonts w:ascii="Segoe UI Symbol" w:eastAsia="Arial" w:hAnsi="Segoe UI Symbol" w:cs="Segoe UI Symbol"/>
+                      <w:color w:val="000000" w:themeColor="text1"/>
+                    </w:rPr>
+                  </w:pPr>
+                  <w:r>
+                    <w:rPr>
+                      <w:rFonts w:ascii="Segoe UI Symbol" w:eastAsia="Arial" w:hAnsi="Segoe UI Symbol" w:cs="Segoe UI Symbol"/>
+                      <w:color w:val="000000" w:themeColor="text1"/>
+                    </w:rPr>
+                    <w:t>{%tr for country in users[</w:t>
+                  </w:r>
+                  <w:proofErr w:type="spellStart"/>
+                  <w:r>
+                    <w:rPr>
+                      <w:rFonts w:ascii="Segoe UI Symbol" w:eastAsia="Arial" w:hAnsi="Segoe UI Symbol" w:cs="Segoe UI Symbol"/>
+                      <w:color w:val="000000" w:themeColor="text1"/>
+                    </w:rPr>
+                    <w:t>i</w:t>
+                  </w:r>
+                  <w:proofErr w:type="spellEnd"/>
+                  <w:r>
+                    <w:rPr>
+                      <w:rFonts w:ascii="Segoe UI Symbol" w:eastAsia="Arial" w:hAnsi="Segoe UI Symbol" w:cs="Segoe UI Symbol"/>
+                      <w:color w:val="000000" w:themeColor="text1"/>
+                    </w:rPr>
+                    <w:t>].</w:t>
+                  </w:r>
+                  <w:proofErr w:type="spellStart"/>
+                  <w:r>
+                    <w:rPr>
+                      <w:rFonts w:ascii="Segoe UI Symbol" w:eastAsia="Arial" w:hAnsi="Segoe UI Symbol" w:cs="Segoe UI Symbol"/>
+                      <w:color w:val="000000" w:themeColor="text1"/>
+                    </w:rPr>
+                    <w:t>countries_of_citizenship</w:t>
+                  </w:r>
+                  <w:proofErr w:type="spellEnd"/>
+                  <w:r>
+                    <w:rPr>
+                      <w:rFonts w:ascii="Segoe UI Symbol" w:eastAsia="Arial" w:hAnsi="Segoe UI Symbol" w:cs="Segoe UI Symbol"/>
+                      <w:color w:val="000000" w:themeColor="text1"/>
+                    </w:rPr>
+                    <w:t xml:space="preserve"> %}</w:t>
+                  </w:r>
+                </w:p>
+              </w:tc>
+              <w:tc>
+                <w:tcPr>
+                  <w:tcW w:w="3577" w:type="dxa"/>
+                </w:tcPr>
+                <w:p>
+                  <w:pPr>
+                    <w:rPr>
+                      <w:rFonts w:ascii="Segoe UI Symbol" w:eastAsia="Arial" w:hAnsi="Segoe UI Symbol" w:cs="Segoe UI Symbol"/>
+                      <w:color w:val="000000" w:themeColor="text1"/>
+                    </w:rPr>
+                  </w:pPr>
+                </w:p>
+              </w:tc>
+            </w:tr>
+            <w:tr>
+              <w:tc>
+                <w:tcPr>
+                  <w:tcW w:w="3577" w:type="dxa"/>
+                </w:tcPr>
+                <w:p>
+                  <w:pPr>
+                    <w:rPr>
+                      <w:rFonts w:ascii="Segoe UI Symbol" w:eastAsia="Arial" w:hAnsi="Segoe UI Symbol" w:cs="Segoe UI Symbol"/>
+                      <w:color w:val="000000" w:themeColor="text1"/>
+                    </w:rPr>
+                  </w:pPr>
+                  <w:r>
+                    <w:rPr>
+                      <w:rFonts w:ascii="Segoe UI Symbol" w:eastAsia="Arial" w:hAnsi="Segoe UI Symbol" w:cs="Segoe UI Symbol"/>
+                      <w:color w:val="000000" w:themeColor="text1"/>
+                    </w:rPr>
+                    <w:t>{{ country }}</w:t>
+                  </w:r>
+                </w:p>
+              </w:tc>
+              <w:tc>
+                <w:tcPr>
+                  <w:tcW w:w="3577" w:type="dxa"/>
+                </w:tcPr>
+                <w:p>
+                  <w:pPr>
+                    <w:rPr>
+                      <w:rFonts w:ascii="Segoe UI Symbol" w:eastAsia="Arial" w:hAnsi="Segoe UI Symbol" w:cs="Segoe UI Symbol"/>
+                      <w:color w:val="000000" w:themeColor="text1"/>
+                    </w:rPr>
+                  </w:pPr>
+                </w:p>
+              </w:tc>
+            </w:tr>
+            <w:tr>
+              <w:tc>
+                <w:tcPr>
+                  <w:tcW w:w="3577" w:type="dxa"/>
+                </w:tcPr>
+                <w:p>
+                  <w:pPr>
+                    <w:rPr>
+                      <w:rFonts w:ascii="Segoe UI Symbol" w:eastAsia="Arial" w:hAnsi="Segoe UI Symbol" w:cs="Segoe UI Symbol"/>
+                      <w:color w:val="000000" w:themeColor="text1"/>
+                    </w:rPr>
+                  </w:pPr>
+                  <w:r>
+                    <w:rPr>
+                      <w:rFonts w:ascii="Segoe UI Symbol" w:eastAsia="Arial" w:hAnsi="Segoe UI Symbol" w:cs="Segoe UI Symbol"/>
+                      <w:color w:val="000000" w:themeColor="text1"/>
+                    </w:rPr>
+                    <w:t xml:space="preserve">{%tr </w:t>
+                  </w:r>
+                  <w:proofErr w:type="spellStart"/>
+                  <w:r>
+                    <w:rPr>
+                      <w:rFonts w:ascii="Segoe UI Symbol" w:eastAsia="Arial" w:hAnsi="Segoe UI Symbol" w:cs="Segoe UI Symbol"/>
+                      <w:color w:val="000000" w:themeColor="text1"/>
+                    </w:rPr>
+                    <w:t>endfor</w:t>
+                  </w:r>
+                  <w:proofErr w:type="spellEnd"/>
+                  <w:r>
+                    <w:rPr>
+                      <w:rFonts w:ascii="Segoe UI Symbol" w:eastAsia="Arial" w:hAnsi="Segoe UI Symbol" w:cs="Segoe UI Symbol"/>
+                      <w:color w:val="000000" w:themeColor="text1"/>
+                    </w:rPr>
+                    <w:t xml:space="preserve"> %}</w:t>
+                  </w:r>
+                </w:p>
+              </w:tc>
+              <w:tc>
+                <w:tcPr>
+                  <w:tcW w:w="3577" w:type="dxa"/>
+                </w:tcPr>
+                <w:p>
+                  <w:pPr>
+                    <w:rPr>
+                      <w:rFonts w:ascii="Segoe UI Symbol" w:eastAsia="Arial" w:hAnsi="Segoe UI Symbol" w:cs="Segoe UI Symbol"/>
+                      <w:color w:val="000000" w:themeColor="text1"/>
+                    </w:rPr>
+                  </w:pPr>
+                </w:p>
+              </w:tc>
+            </w:tr>
+          </w:tbl>
+          <w:p>
+            <w:pPr>
+              <w:rPr>
+                <w:rFonts w:ascii="Segoe UI Symbol" w:eastAsia="Arial" w:hAnsi="Segoe UI Symbol" w:cs="Segoe UI Symbol"/>
+                <w:color w:val="000000" w:themeColor="text1"/>
+              </w:rPr>
+            </w:pPr>
           </w:p>
         </w:tc>
       </w:tr>
@@ -4025,6 +4711,45 @@
           <w:tcPr>
             <w:tcW w:w="7380" w:type="dxa"/>
           </w:tcPr>
+          <w:p>
+            <w:pPr>
+              <w:rPr>
+                <w:rFonts w:ascii="Segoe UI Symbol" w:eastAsia="Arial" w:hAnsi="Segoe UI Symbol" w:cs="Segoe UI Symbol"/>
+                <w:color w:val="000000" w:themeColor="text1"/>
+              </w:rPr>
+            </w:pPr>
+            <w:r>
+              <w:rPr>
+                <w:rFonts w:ascii="Segoe UI Symbol" w:eastAsia="Arial" w:hAnsi="Segoe UI Symbol" w:cs="Segoe UI Symbol"/>
+                <w:color w:val="000000" w:themeColor="text1"/>
+              </w:rPr>
+              <w:t>{{ users[</w:t>
+            </w:r>
+            <w:proofErr w:type="spellStart"/>
+            <w:r>
+              <w:rPr>
+                <w:rFonts w:ascii="Segoe UI Symbol" w:eastAsia="Arial" w:hAnsi="Segoe UI Symbol" w:cs="Segoe UI Symbol"/>
+                <w:color w:val="000000" w:themeColor="text1"/>
+              </w:rPr>
+              <w:t>i</w:t>
+            </w:r>
+            <w:proofErr w:type="spellEnd"/>
+            <w:r>
+              <w:rPr>
+                <w:rFonts w:ascii="Segoe UI Symbol" w:eastAsia="Arial" w:hAnsi="Segoe UI Symbol" w:cs="Segoe UI Symbol"/>
+                <w:color w:val="000000" w:themeColor="text1"/>
+              </w:rPr>
+              <w:t>].</w:t>
+            </w:r>
+          </w:p>
+          <w:p>
+            <w:pPr>
+              <w:rPr>
+                <w:rFonts w:ascii="Segoe UI Symbol" w:eastAsia="Arial" w:hAnsi="Segoe UI Symbol" w:cs="Segoe UI Symbol"/>
+                <w:color w:val="000000" w:themeColor="text1"/>
+              </w:rPr>
+            </w:pPr>
+          </w:p>
           <w:p>
             <w:pPr>
               <w:rPr>
@@ -4266,83 +4991,157 @@
           <w:p>
             <w:pPr>
               <w:rPr>
-                <w:rFonts w:eastAsia="Arial"/>
-                <w:i/>
-                <w:iCs/>
-                <w:color w:val="000000" w:themeColor="text1"/>
-              </w:rPr>
-            </w:pPr>
-            <w:r>
-              <w:rPr>
-                <w:rFonts w:eastAsia="Arial"/>
-                <w:i/>
-                <w:iCs/>
-                <w:color w:val="000000" w:themeColor="text1"/>
-              </w:rPr>
-              <w:t xml:space="preserve">Review </w:t>
-            </w:r>
-            <w:r>
-              <w:rPr>
-                <w:rFonts w:eastAsia="Arial"/>
-                <w:i/>
-                <w:iCs/>
-                <w:color w:val="000000" w:themeColor="text1"/>
-              </w:rPr>
-              <w:t xml:space="preserve">EOIR list on your table for applicant’s </w:t>
-            </w:r>
-            <w:r>
-              <w:rPr>
-                <w:rFonts w:eastAsia="Arial"/>
-                <w:i/>
-                <w:iCs/>
-                <w:color w:val="000000" w:themeColor="text1"/>
-              </w:rPr>
-              <w:t xml:space="preserve">court hearing info, if applicable. </w:t>
-            </w:r>
-            <w:r>
-              <w:rPr>
-                <w:rFonts w:eastAsia="Arial"/>
-                <w:i/>
-                <w:iCs/>
-                <w:color w:val="000000" w:themeColor="text1"/>
-              </w:rPr>
-              <w:t xml:space="preserve">If applicant is </w:t>
-            </w:r>
-            <w:r>
-              <w:rPr>
-                <w:rFonts w:eastAsia="Arial"/>
-                <w:i/>
-                <w:iCs/>
-                <w:color w:val="000000" w:themeColor="text1"/>
-              </w:rPr>
-              <w:t>NOT</w:t>
-            </w:r>
-            <w:r>
-              <w:rPr>
-                <w:rFonts w:eastAsia="Arial"/>
-                <w:i/>
-                <w:iCs/>
-                <w:color w:val="000000" w:themeColor="text1"/>
-              </w:rPr>
-              <w:t xml:space="preserve"> listed, look up their EOIR case status using their A#: </w:t>
-            </w:r>
-            <w:r>
-              <w:rPr>
-                <w:rStyle w:val="normaltextrun"/>
-                <w:rFonts w:ascii="Calibri" w:hAnsi="Calibri" w:cs="Calibri"/>
-                <w:color w:val="000000"/>
-                <w:shd w:val="clear" w:color="auto" w:fill="FFFFFF"/>
-              </w:rPr>
-              <w:t>https://acis.eoir.justice.gov/en/</w:t>
-            </w:r>
-            <w:r>
-              <w:rPr>
                 <w:rStyle w:val="eop"/>
                 <w:rFonts w:ascii="Calibri" w:hAnsi="Calibri" w:cs="Calibri"/>
                 <w:color w:val="000000"/>
                 <w:shd w:val="clear" w:color="auto" w:fill="FFFFFF"/>
               </w:rPr>
+            </w:pPr>
+            <w:r>
+              <w:rPr>
+                <w:rFonts w:eastAsia="Arial"/>
+                <w:i/>
+                <w:iCs/>
+                <w:color w:val="000000" w:themeColor="text1"/>
+              </w:rPr>
+              <w:t xml:space="preserve">Review </w:t>
+            </w:r>
+            <w:r>
+              <w:rPr>
+                <w:rFonts w:eastAsia="Arial"/>
+                <w:i/>
+                <w:iCs/>
+                <w:color w:val="000000" w:themeColor="text1"/>
+              </w:rPr>
+              <w:t xml:space="preserve">EOIR list on your table for applicant’s </w:t>
+            </w:r>
+            <w:r>
+              <w:rPr>
+                <w:rFonts w:eastAsia="Arial"/>
+                <w:i/>
+                <w:iCs/>
+                <w:color w:val="000000" w:themeColor="text1"/>
+              </w:rPr>
+              <w:t xml:space="preserve">court hearing info, if applicable. </w:t>
+            </w:r>
+            <w:r>
+              <w:rPr>
+                <w:rFonts w:eastAsia="Arial"/>
+                <w:i/>
+                <w:iCs/>
+                <w:color w:val="000000" w:themeColor="text1"/>
+              </w:rPr>
+              <w:t xml:space="preserve">If applicant is </w:t>
+            </w:r>
+            <w:r>
+              <w:rPr>
+                <w:rFonts w:eastAsia="Arial"/>
+                <w:i/>
+                <w:iCs/>
+                <w:color w:val="000000" w:themeColor="text1"/>
+              </w:rPr>
+              <w:t>NOT</w:t>
+            </w:r>
+            <w:r>
+              <w:rPr>
+                <w:rFonts w:eastAsia="Arial"/>
+                <w:i/>
+                <w:iCs/>
+                <w:color w:val="000000" w:themeColor="text1"/>
+              </w:rPr>
+              <w:t xml:space="preserve"> listed, look up their EOIR case status using their A#: </w:t>
+            </w:r>
+            <w:hyperlink r:id="rId11" w:history="1">
+              <w:r>
+                <w:rPr>
+                  <w:rStyle w:val="Hyperlink"/>
+                  <w:rFonts w:ascii="Calibri" w:hAnsi="Calibri" w:cs="Calibri"/>
+                  <w:shd w:val="clear" w:color="auto" w:fill="FFFFFF"/>
+                </w:rPr>
+                <w:t>https://acis.eoir.justice.gov/en/</w:t>
+              </w:r>
+            </w:hyperlink>
+            <w:r>
+              <w:rPr>
+                <w:rStyle w:val="eop"/>
+                <w:rFonts w:ascii="Calibri" w:hAnsi="Calibri" w:cs="Calibri"/>
+                <w:color w:val="000000"/>
+                <w:shd w:val="clear" w:color="auto" w:fill="FFFFFF"/>
+              </w:rPr>
               <w:t>.</w:t>
+            </w:r>
+          </w:p>
+          <w:p>
+            <w:pPr>
+              <w:rPr>
+                <w:rFonts w:eastAsia="Arial"/>
+                <w:i/>
+                <w:iCs/>
+                <w:color w:val="000000" w:themeColor="text1"/>
+              </w:rPr>
+            </w:pPr>
+          </w:p>
+          <w:p>
+            <w:pPr>
+              <w:rPr>
+                <w:rFonts w:ascii="Segoe UI Symbol" w:hAnsi="Segoe UI Symbol" w:cs="Segoe UI Symbol"/>
+                <w:b/>
+              </w:rPr>
+            </w:pPr>
+            <w:r>
+              <w:rPr>
+                <w:rFonts w:ascii="Segoe UI Symbol" w:hAnsi="Segoe UI Symbol" w:cs="Segoe UI Symbol"/>
+                <w:b/>
+              </w:rPr>
+              <w:t xml:space="preserve">{{ </w:t>
+            </w:r>
+            <w:proofErr w:type="spellStart"/>
+            <w:r>
+              <w:rPr>
+                <w:rFonts w:ascii="Segoe UI Symbol" w:hAnsi="Segoe UI Symbol" w:cs="Segoe UI Symbol"/>
+                <w:b/>
+              </w:rPr>
+              <w:t>yesno</w:t>
+            </w:r>
+            <w:proofErr w:type="spellEnd"/>
+            <w:r>
+              <w:rPr>
+                <w:rFonts w:ascii="Segoe UI Symbol" w:hAnsi="Segoe UI Symbol" w:cs="Segoe UI Symbol"/>
+                <w:b/>
+              </w:rPr>
+              <w:t>(users[</w:t>
+            </w:r>
+            <w:proofErr w:type="spellStart"/>
+            <w:r>
+              <w:rPr>
+                <w:rFonts w:ascii="Segoe UI Symbol" w:hAnsi="Segoe UI Symbol" w:cs="Segoe UI Symbol"/>
+                <w:b/>
+              </w:rPr>
+              <w:t>i</w:t>
+            </w:r>
+            <w:proofErr w:type="spellEnd"/>
+            <w:r>
+              <w:rPr>
+                <w:rFonts w:ascii="Segoe UI Symbol" w:hAnsi="Segoe UI Symbol" w:cs="Segoe UI Symbol"/>
+                <w:b/>
+              </w:rPr>
+              <w:t>].</w:t>
+            </w:r>
+            <w:proofErr w:type="spellStart"/>
+            <w:r>
+              <w:rPr>
+                <w:rFonts w:ascii="Segoe UI Symbol" w:hAnsi="Segoe UI Symbol" w:cs="Segoe UI Symbol"/>
+                <w:b/>
+              </w:rPr>
+              <w:t>in_removal_proceedings</w:t>
+            </w:r>
+            <w:proofErr w:type="spellEnd"/>
+            <w:r>
+              <w:rPr>
+                <w:rFonts w:ascii="Segoe UI Symbol" w:hAnsi="Segoe UI Symbol" w:cs="Segoe UI Symbol"/>
+                <w:b/>
+              </w:rPr>
+              <w:t xml:space="preserve"> ) }}</w:t>
             </w:r>
           </w:p>
           <w:p>
@@ -4720,6 +5519,77 @@
           <w:p>
             <w:pPr>
               <w:rPr>
+                <w:rFonts w:ascii="Segoe UI Symbol" w:hAnsi="Segoe UI Symbol" w:cs="Segoe UI Symbol"/>
+                <w:b/>
+              </w:rPr>
+            </w:pPr>
+            <w:r>
+              <w:rPr>
+                <w:rFonts w:ascii="Segoe UI Symbol" w:hAnsi="Segoe UI Symbol" w:cs="Segoe UI Symbol"/>
+                <w:b/>
+              </w:rPr>
+              <w:t xml:space="preserve">{{ </w:t>
+            </w:r>
+            <w:proofErr w:type="spellStart"/>
+            <w:r>
+              <w:rPr>
+                <w:rFonts w:ascii="Segoe UI Symbol" w:hAnsi="Segoe UI Symbol" w:cs="Segoe UI Symbol"/>
+                <w:b/>
+              </w:rPr>
+              <w:t>yesno</w:t>
+            </w:r>
+            <w:proofErr w:type="spellEnd"/>
+            <w:r>
+              <w:rPr>
+                <w:rFonts w:ascii="Segoe UI Symbol" w:hAnsi="Segoe UI Symbol" w:cs="Segoe UI Symbol"/>
+                <w:b/>
+              </w:rPr>
+              <w:t>(users[</w:t>
+            </w:r>
+            <w:proofErr w:type="spellStart"/>
+            <w:r>
+              <w:rPr>
+                <w:rFonts w:ascii="Segoe UI Symbol" w:hAnsi="Segoe UI Symbol" w:cs="Segoe UI Symbol"/>
+                <w:b/>
+              </w:rPr>
+              <w:t>i</w:t>
+            </w:r>
+            <w:proofErr w:type="spellEnd"/>
+            <w:r>
+              <w:rPr>
+                <w:rFonts w:ascii="Segoe UI Symbol" w:hAnsi="Segoe UI Symbol" w:cs="Segoe UI Symbol"/>
+                <w:b/>
+              </w:rPr>
+              <w:t>].</w:t>
+            </w:r>
+            <w:proofErr w:type="spellStart"/>
+            <w:r>
+              <w:rPr>
+                <w:rFonts w:ascii="Segoe UI Symbol" w:hAnsi="Segoe UI Symbol" w:cs="Segoe UI Symbol"/>
+                <w:b/>
+              </w:rPr>
+              <w:t>ever_arrested</w:t>
+            </w:r>
+            <w:proofErr w:type="spellEnd"/>
+            <w:r>
+              <w:rPr>
+                <w:rFonts w:ascii="Segoe UI Symbol" w:hAnsi="Segoe UI Symbol" w:cs="Segoe UI Symbol"/>
+                <w:b/>
+              </w:rPr>
+              <w:t xml:space="preserve"> }}</w:t>
+            </w:r>
+          </w:p>
+          <w:p>
+            <w:pPr>
+              <w:rPr>
+                <w:rFonts w:ascii="Segoe UI Symbol" w:eastAsia="Arial" w:hAnsi="Segoe UI Symbol" w:cs="Segoe UI Symbol"/>
+                <w:color w:val="000000" w:themeColor="text1"/>
+              </w:rPr>
+            </w:pPr>
+          </w:p>
+          <w:p>
+            <w:pPr>
+              <w:rPr>
                 <w:rFonts w:ascii="Segoe UI Symbol" w:eastAsia="Arial" w:hAnsi="Segoe UI Symbol" w:cs="Segoe UI Symbol"/>
                 <w:color w:val="000000" w:themeColor="text1"/>
               </w:rPr>
@@ -4862,6 +5732,7 @@
               <w:rPr>
                 <w:rFonts w:eastAsia="Arial"/>
               </w:rPr>
+              <w:lastRenderedPageBreak/>
               <w:t>L</w:t>
             </w:r>
             <w:r>
@@ -4910,7 +5781,7 @@
           <w:tbl>
             <w:tblPr>
               <w:tblStyle w:val="TableGrid"/>
-              <w:tblW w:w="0" w:type="auto"/>
+              <w:tblW w:w="7432" w:type="dxa"/>
               <w:tblLayout w:type="fixed"/>
               <w:tblLook w:val="06A0" w:firstRow="1" w:lastRow="0" w:firstColumn="1" w:lastColumn="0" w:noHBand="1" w:noVBand="1"/>
             </w:tblPr>
@@ -5022,7 +5893,8 @@
               </w:trPr>
               <w:tc>
                 <w:tcPr>
-                  <w:tcW w:w="1305" w:type="dxa"/>
+                  <w:tcW w:w="7432" w:type="dxa"/>
+                  <w:gridSpan w:val="4"/>
                 </w:tcPr>
                 <w:p>
                   <w:pPr>
@@ -5031,45 +5903,45 @@
                       <w:color w:val="000000" w:themeColor="text1"/>
                     </w:rPr>
                   </w:pPr>
-                </w:p>
-              </w:tc>
-              <w:tc>
-                <w:tcPr>
-                  <w:tcW w:w="1755" w:type="dxa"/>
-                </w:tcPr>
-                <w:p>
-                  <w:pPr>
+                  <w:r>
                     <w:rPr>
                       <w:rFonts w:eastAsia="Arial"/>
                       <w:color w:val="000000" w:themeColor="text1"/>
                     </w:rPr>
-                  </w:pPr>
-                </w:p>
-              </w:tc>
-              <w:tc>
-                <w:tcPr>
-                  <w:tcW w:w="2130" w:type="dxa"/>
-                </w:tcPr>
-                <w:p>
-                  <w:pPr>
+                    <w:t>{% tr for arrest in users[</w:t>
+                  </w:r>
+                  <w:proofErr w:type="spellStart"/>
+                  <w:r>
                     <w:rPr>
                       <w:rFonts w:eastAsia="Arial"/>
                       <w:color w:val="000000" w:themeColor="text1"/>
                     </w:rPr>
-                  </w:pPr>
-                </w:p>
-              </w:tc>
-              <w:tc>
-                <w:tcPr>
-                  <w:tcW w:w="2242" w:type="dxa"/>
-                </w:tcPr>
-                <w:p>
-                  <w:pPr>
+                    <w:t>i</w:t>
+                  </w:r>
+                  <w:proofErr w:type="spellEnd"/>
+                  <w:r>
                     <w:rPr>
                       <w:rFonts w:eastAsia="Arial"/>
                       <w:color w:val="000000" w:themeColor="text1"/>
                     </w:rPr>
-                  </w:pPr>
+                    <w:t>].</w:t>
+                  </w:r>
+                  <w:proofErr w:type="spellStart"/>
+                  <w:r>
+                    <w:rPr>
+                      <w:rFonts w:eastAsia="Arial"/>
+                      <w:color w:val="000000" w:themeColor="text1"/>
+                    </w:rPr>
+                    <w:t>incidents_of_arrest</w:t>
+                  </w:r>
+                  <w:proofErr w:type="spellEnd"/>
+                  <w:r>
+                    <w:rPr>
+                      <w:rFonts w:eastAsia="Arial"/>
+                      <w:color w:val="000000" w:themeColor="text1"/>
+                    </w:rPr>
+                    <w:t xml:space="preserve"> %}</w:t>
+                  </w:r>
                 </w:p>
               </w:tc>
             </w:tr>
@@ -5088,6 +5960,29 @@
                       <w:color w:val="000000" w:themeColor="text1"/>
                     </w:rPr>
                   </w:pPr>
+                  <w:r>
+                    <w:rPr>
+                      <w:rFonts w:eastAsia="Arial"/>
+                      <w:color w:val="000000" w:themeColor="text1"/>
+                    </w:rPr>
+                    <w:t xml:space="preserve">{{ </w:t>
+                  </w:r>
+                  <w:proofErr w:type="spellStart"/>
+                  <w:r>
+                    <w:rPr>
+                      <w:rFonts w:eastAsia="Arial"/>
+                      <w:color w:val="000000" w:themeColor="text1"/>
+                    </w:rPr>
+                    <w:t>arrest.date</w:t>
+                  </w:r>
+                  <w:proofErr w:type="spellEnd"/>
+                  <w:r>
+                    <w:rPr>
+                      <w:rFonts w:eastAsia="Arial"/>
+                      <w:color w:val="000000" w:themeColor="text1"/>
+                    </w:rPr>
+                    <w:t xml:space="preserve"> }}</w:t>
+                  </w:r>
                 </w:p>
               </w:tc>
               <w:tc>
@@ -5101,6 +5996,29 @@
                       <w:color w:val="000000" w:themeColor="text1"/>
                     </w:rPr>
                   </w:pPr>
+                  <w:r>
+                    <w:rPr>
+                      <w:rFonts w:eastAsia="Arial"/>
+                      <w:color w:val="000000" w:themeColor="text1"/>
+                    </w:rPr>
+                    <w:t xml:space="preserve">{{ </w:t>
+                  </w:r>
+                  <w:proofErr w:type="spellStart"/>
+                  <w:r>
+                    <w:rPr>
+                      <w:rFonts w:eastAsia="Arial"/>
+                      <w:color w:val="000000" w:themeColor="text1"/>
+                    </w:rPr>
+                    <w:t>arrest.location</w:t>
+                  </w:r>
+                  <w:proofErr w:type="spellEnd"/>
+                  <w:r>
+                    <w:rPr>
+                      <w:rFonts w:eastAsia="Arial"/>
+                      <w:color w:val="000000" w:themeColor="text1"/>
+                    </w:rPr>
+                    <w:t xml:space="preserve"> }}</w:t>
+                  </w:r>
                 </w:p>
               </w:tc>
               <w:tc>
@@ -5114,6 +6032,29 @@
                       <w:color w:val="000000" w:themeColor="text1"/>
                     </w:rPr>
                   </w:pPr>
+                  <w:r>
+                    <w:rPr>
+                      <w:rFonts w:eastAsia="Arial"/>
+                      <w:color w:val="000000" w:themeColor="text1"/>
+                    </w:rPr>
+                    <w:t xml:space="preserve">{{ </w:t>
+                  </w:r>
+                  <w:proofErr w:type="spellStart"/>
+                  <w:r>
+                    <w:rPr>
+                      <w:rFonts w:eastAsia="Arial"/>
+                      <w:color w:val="000000" w:themeColor="text1"/>
+                    </w:rPr>
+                    <w:t>arrest.charge</w:t>
+                  </w:r>
+                  <w:proofErr w:type="spellEnd"/>
+                  <w:r>
+                    <w:rPr>
+                      <w:rFonts w:eastAsia="Arial"/>
+                      <w:color w:val="000000" w:themeColor="text1"/>
+                    </w:rPr>
+                    <w:t xml:space="preserve"> }}</w:t>
+                  </w:r>
                 </w:p>
               </w:tc>
               <w:tc>
@@ -5127,6 +6068,29 @@
                       <w:color w:val="000000" w:themeColor="text1"/>
                     </w:rPr>
                   </w:pPr>
+                  <w:r>
+                    <w:rPr>
+                      <w:rFonts w:eastAsia="Arial"/>
+                      <w:color w:val="000000" w:themeColor="text1"/>
+                    </w:rPr>
+                    <w:t xml:space="preserve">{{ </w:t>
+                  </w:r>
+                  <w:proofErr w:type="spellStart"/>
+                  <w:r>
+                    <w:rPr>
+                      <w:rFonts w:eastAsia="Arial"/>
+                      <w:color w:val="000000" w:themeColor="text1"/>
+                    </w:rPr>
+                    <w:t>arrest.outcome</w:t>
+                  </w:r>
+                  <w:proofErr w:type="spellEnd"/>
+                  <w:r>
+                    <w:rPr>
+                      <w:rFonts w:eastAsia="Arial"/>
+                      <w:color w:val="000000" w:themeColor="text1"/>
+                    </w:rPr>
+                    <w:t xml:space="preserve"> }}</w:t>
+                  </w:r>
                 </w:p>
               </w:tc>
             </w:tr>
@@ -5136,7 +6100,8 @@
               </w:trPr>
               <w:tc>
                 <w:tcPr>
-                  <w:tcW w:w="1305" w:type="dxa"/>
+                  <w:tcW w:w="7432" w:type="dxa"/>
+                  <w:gridSpan w:val="4"/>
                 </w:tcPr>
                 <w:p>
                   <w:pPr>
@@ -5145,45 +6110,29 @@
                       <w:color w:val="000000" w:themeColor="text1"/>
                     </w:rPr>
                   </w:pPr>
-                </w:p>
-              </w:tc>
-              <w:tc>
-                <w:tcPr>
-                  <w:tcW w:w="1755" w:type="dxa"/>
-                </w:tcPr>
-                <w:p>
-                  <w:pPr>
+                  <w:r>
                     <w:rPr>
                       <w:rFonts w:eastAsia="Arial"/>
                       <w:color w:val="000000" w:themeColor="text1"/>
                     </w:rPr>
-                  </w:pPr>
-                </w:p>
-              </w:tc>
-              <w:tc>
-                <w:tcPr>
-                  <w:tcW w:w="2130" w:type="dxa"/>
-                </w:tcPr>
-                <w:p>
-                  <w:pPr>
+                    <w:t xml:space="preserve">{%tr </w:t>
+                  </w:r>
+                  <w:proofErr w:type="spellStart"/>
+                  <w:r>
                     <w:rPr>
                       <w:rFonts w:eastAsia="Arial"/>
                       <w:color w:val="000000" w:themeColor="text1"/>
                     </w:rPr>
-                  </w:pPr>
-                </w:p>
-              </w:tc>
-              <w:tc>
-                <w:tcPr>
-                  <w:tcW w:w="2242" w:type="dxa"/>
-                </w:tcPr>
-                <w:p>
-                  <w:pPr>
+                    <w:t>endfor</w:t>
+                  </w:r>
+                  <w:proofErr w:type="spellEnd"/>
+                  <w:r>
                     <w:rPr>
                       <w:rFonts w:eastAsia="Arial"/>
                       <w:color w:val="000000" w:themeColor="text1"/>
                     </w:rPr>
-                  </w:pPr>
+                    <w:t xml:space="preserve"> %}</w:t>
+                  </w:r>
                 </w:p>
               </w:tc>
             </w:tr>
@@ -5230,6 +6179,7 @@
                 <w:b/>
                 <w:bCs/>
               </w:rPr>
+              <w:lastRenderedPageBreak/>
               <w:t xml:space="preserve">Other </w:t>
             </w:r>
             <w:r>
@@ -5301,6 +6251,69 @@
           <w:p>
             <w:pPr>
               <w:rPr>
+                <w:rFonts w:ascii="Segoe UI Symbol" w:eastAsia="Arial" w:hAnsi="Segoe UI Symbol" w:cs="Segoe UI Symbol"/>
+                <w:color w:val="000000" w:themeColor="text1"/>
+              </w:rPr>
+            </w:pPr>
+            <w:r>
+              <w:rPr>
+                <w:rFonts w:ascii="Segoe UI Symbol" w:eastAsia="Arial" w:hAnsi="Segoe UI Symbol" w:cs="Segoe UI Symbol"/>
+                <w:color w:val="000000" w:themeColor="text1"/>
+              </w:rPr>
+              <w:t xml:space="preserve">{{ </w:t>
+            </w:r>
+            <w:proofErr w:type="spellStart"/>
+            <w:r>
+              <w:rPr>
+                <w:rFonts w:ascii="Segoe UI Symbol" w:eastAsia="Arial" w:hAnsi="Segoe UI Symbol" w:cs="Segoe UI Symbol"/>
+                <w:color w:val="000000" w:themeColor="text1"/>
+              </w:rPr>
+              <w:t>yesno</w:t>
+            </w:r>
+            <w:proofErr w:type="spellEnd"/>
+            <w:r>
+              <w:rPr>
+                <w:rFonts w:ascii="Segoe UI Symbol" w:eastAsia="Arial" w:hAnsi="Segoe UI Symbol" w:cs="Segoe UI Symbol"/>
+                <w:color w:val="000000" w:themeColor="text1"/>
+              </w:rPr>
+              <w:t>(users[</w:t>
+            </w:r>
+            <w:proofErr w:type="spellStart"/>
+            <w:r>
+              <w:rPr>
+                <w:rFonts w:ascii="Segoe UI Symbol" w:eastAsia="Arial" w:hAnsi="Segoe UI Symbol" w:cs="Segoe UI Symbol"/>
+                <w:color w:val="000000" w:themeColor="text1"/>
+              </w:rPr>
+              <w:t>i</w:t>
+            </w:r>
+            <w:proofErr w:type="spellEnd"/>
+            <w:r>
+              <w:rPr>
+                <w:rFonts w:ascii="Segoe UI Symbol" w:eastAsia="Arial" w:hAnsi="Segoe UI Symbol" w:cs="Segoe UI Symbol"/>
+                <w:color w:val="000000" w:themeColor="text1"/>
+              </w:rPr>
+              <w:t>].</w:t>
+            </w:r>
+            <w:proofErr w:type="spellStart"/>
+            <w:r>
+              <w:rPr>
+                <w:rFonts w:ascii="Segoe UI Symbol" w:eastAsia="Arial" w:hAnsi="Segoe UI Symbol" w:cs="Segoe UI Symbol"/>
+                <w:color w:val="000000" w:themeColor="text1"/>
+              </w:rPr>
+              <w:t>claimed_us_citizenship</w:t>
+            </w:r>
+            <w:proofErr w:type="spellEnd"/>
+            <w:r>
+              <w:rPr>
+                <w:rFonts w:ascii="Segoe UI Symbol" w:eastAsia="Arial" w:hAnsi="Segoe UI Symbol" w:cs="Segoe UI Symbol"/>
+                <w:color w:val="000000" w:themeColor="text1"/>
+              </w:rPr>
+              <w:t>) }}</w:t>
+            </w:r>
+          </w:p>
+          <w:p>
+            <w:pPr>
+              <w:rPr>
                 <w:rFonts w:eastAsia="Arial"/>
                 <w:i/>
                 <w:iCs/>
@@ -5469,6 +6482,76 @@
           <w:p>
             <w:pPr>
               <w:rPr>
+                <w:rFonts w:ascii="Segoe UI Symbol" w:eastAsia="Arial" w:hAnsi="Segoe UI Symbol" w:cs="Segoe UI Symbol"/>
+                <w:color w:val="000000" w:themeColor="text1"/>
+              </w:rPr>
+            </w:pPr>
+            <w:r>
+              <w:rPr>
+                <w:rFonts w:ascii="Segoe UI Symbol" w:eastAsia="Arial" w:hAnsi="Segoe UI Symbol" w:cs="Segoe UI Symbol"/>
+                <w:color w:val="000000" w:themeColor="text1"/>
+              </w:rPr>
+              <w:t xml:space="preserve">{{ </w:t>
+            </w:r>
+            <w:proofErr w:type="spellStart"/>
+            <w:r>
+              <w:rPr>
+                <w:rFonts w:ascii="Segoe UI Symbol" w:eastAsia="Arial" w:hAnsi="Segoe UI Symbol" w:cs="Segoe UI Symbol"/>
+                <w:color w:val="000000" w:themeColor="text1"/>
+              </w:rPr>
+              <w:t>yes</w:t>
+            </w:r>
+            <w:r>
+              <w:rPr>
+                <w:rFonts w:ascii="Segoe UI Symbol" w:eastAsia="Arial" w:hAnsi="Segoe UI Symbol" w:cs="Segoe UI Symbol"/>
+                <w:color w:val="000000" w:themeColor="text1"/>
+              </w:rPr>
+              <w:t>no</w:t>
+            </w:r>
+            <w:proofErr w:type="spellEnd"/>
+            <w:r>
+              <w:rPr>
+                <w:rFonts w:ascii="Segoe UI Symbol" w:eastAsia="Arial" w:hAnsi="Segoe UI Symbol" w:cs="Segoe UI Symbol"/>
+                <w:color w:val="000000" w:themeColor="text1"/>
+              </w:rPr>
+              <w:t>(users[</w:t>
+            </w:r>
+            <w:proofErr w:type="spellStart"/>
+            <w:r>
+              <w:rPr>
+                <w:rFonts w:ascii="Segoe UI Symbol" w:eastAsia="Arial" w:hAnsi="Segoe UI Symbol" w:cs="Segoe UI Symbol"/>
+                <w:color w:val="000000" w:themeColor="text1"/>
+              </w:rPr>
+              <w:t>i</w:t>
+            </w:r>
+            <w:proofErr w:type="spellEnd"/>
+            <w:r>
+              <w:rPr>
+                <w:rFonts w:ascii="Segoe UI Symbol" w:eastAsia="Arial" w:hAnsi="Segoe UI Symbol" w:cs="Segoe UI Symbol"/>
+                <w:color w:val="000000" w:themeColor="text1"/>
+              </w:rPr>
+              <w:t>].</w:t>
+            </w:r>
+            <w:proofErr w:type="spellStart"/>
+            <w:r>
+              <w:rPr>
+                <w:rFonts w:ascii="Segoe UI Symbol" w:eastAsia="Arial" w:hAnsi="Segoe UI Symbol" w:cs="Segoe UI Symbol"/>
+                <w:color w:val="000000" w:themeColor="text1"/>
+              </w:rPr>
+              <w:t>gang_affiliation</w:t>
+            </w:r>
+            <w:proofErr w:type="spellEnd"/>
+            <w:r>
+              <w:rPr>
+                <w:rFonts w:ascii="Segoe UI Symbol" w:eastAsia="Arial" w:hAnsi="Segoe UI Symbol" w:cs="Segoe UI Symbol"/>
+                <w:color w:val="000000" w:themeColor="text1"/>
+              </w:rPr>
+              <w:t>) }}</w:t>
+            </w:r>
+          </w:p>
+          <w:p>
+            <w:pPr>
+              <w:rPr>
                 <w:rFonts w:eastAsia="Arial"/>
                 <w:color w:val="000000" w:themeColor="text1"/>
               </w:rPr>
@@ -5632,6 +6715,78 @@
           <w:p>
             <w:pPr>
               <w:rPr>
+                <w:rFonts w:ascii="Segoe UI Symbol" w:eastAsia="Arial" w:hAnsi="Segoe UI Symbol" w:cs="Segoe UI Symbol"/>
+                <w:color w:val="000000" w:themeColor="text1"/>
+              </w:rPr>
+            </w:pPr>
+            <w:r>
+              <w:rPr>
+                <w:rFonts w:ascii="Segoe UI Symbol" w:eastAsia="Arial" w:hAnsi="Segoe UI Symbol" w:cs="Segoe UI Symbol"/>
+                <w:color w:val="000000" w:themeColor="text1"/>
+              </w:rPr>
+              <w:t xml:space="preserve">{{ </w:t>
+            </w:r>
+            <w:proofErr w:type="spellStart"/>
+            <w:r>
+              <w:rPr>
+                <w:rFonts w:ascii="Segoe UI Symbol" w:eastAsia="Arial" w:hAnsi="Segoe UI Symbol" w:cs="Segoe UI Symbol"/>
+                <w:color w:val="000000" w:themeColor="text1"/>
+              </w:rPr>
+              <w:t>yesno</w:t>
+            </w:r>
+            <w:proofErr w:type="spellEnd"/>
+            <w:r>
+              <w:rPr>
+                <w:rFonts w:ascii="Segoe UI Symbol" w:eastAsia="Arial" w:hAnsi="Segoe UI Symbol" w:cs="Segoe UI Symbol"/>
+                <w:color w:val="000000" w:themeColor="text1"/>
+              </w:rPr>
+              <w:t>(users[</w:t>
+            </w:r>
+            <w:proofErr w:type="spellStart"/>
+            <w:r>
+              <w:rPr>
+                <w:rFonts w:ascii="Segoe UI Symbol" w:eastAsia="Arial" w:hAnsi="Segoe UI Symbol" w:cs="Segoe UI Symbol"/>
+                <w:color w:val="000000" w:themeColor="text1"/>
+              </w:rPr>
+              <w:t>i</w:t>
+            </w:r>
+            <w:proofErr w:type="spellEnd"/>
+            <w:r>
+              <w:rPr>
+                <w:rFonts w:ascii="Segoe UI Symbol" w:eastAsia="Arial" w:hAnsi="Segoe UI Symbol" w:cs="Segoe UI Symbol"/>
+                <w:color w:val="000000" w:themeColor="text1"/>
+              </w:rPr>
+              <w:t>].</w:t>
+            </w:r>
+            <w:proofErr w:type="spellStart"/>
+            <w:r>
+              <w:rPr>
+                <w:rFonts w:ascii="Segoe UI Symbol" w:eastAsia="Arial" w:hAnsi="Segoe UI Symbol" w:cs="Segoe UI Symbol"/>
+                <w:color w:val="000000" w:themeColor="text1"/>
+              </w:rPr>
+              <w:t>served_</w:t>
+            </w:r>
+            <w:bookmarkStart w:id="0" w:name="_GoBack"/>
+            <w:bookmarkEnd w:id="0"/>
+            <w:r>
+              <w:rPr>
+                <w:rFonts w:ascii="Segoe UI Symbol" w:eastAsia="Arial" w:hAnsi="Segoe UI Symbol" w:cs="Segoe UI Symbol"/>
+                <w:color w:val="000000" w:themeColor="text1"/>
+              </w:rPr>
+              <w:t>military</w:t>
+            </w:r>
+            <w:proofErr w:type="spellEnd"/>
+            <w:r>
+              <w:rPr>
+                <w:rFonts w:ascii="Segoe UI Symbol" w:eastAsia="Arial" w:hAnsi="Segoe UI Symbol" w:cs="Segoe UI Symbol"/>
+                <w:color w:val="000000" w:themeColor="text1"/>
+              </w:rPr>
+              <w:t>) }}</w:t>
+            </w:r>
+          </w:p>
+          <w:p>
+            <w:pPr>
+              <w:rPr>
                 <w:rFonts w:eastAsia="Arial"/>
                 <w:color w:val="000000" w:themeColor="text1"/>
               </w:rPr>
@@ -5769,7 +6924,6 @@
                 <w:sz w:val="22"/>
                 <w:szCs w:val="22"/>
               </w:rPr>
-              <w:lastRenderedPageBreak/>
               <w:t>Have you ever been</w:t>
             </w:r>
             <w:r>
@@ -5789,6 +6943,69 @@
           <w:p>
             <w:pPr>
               <w:rPr>
+                <w:rFonts w:ascii="Segoe UI Symbol" w:eastAsia="Arial" w:hAnsi="Segoe UI Symbol" w:cs="Segoe UI Symbol"/>
+                <w:color w:val="000000" w:themeColor="text1"/>
+              </w:rPr>
+            </w:pPr>
+            <w:r>
+              <w:rPr>
+                <w:rFonts w:ascii="Segoe UI Symbol" w:eastAsia="Arial" w:hAnsi="Segoe UI Symbol" w:cs="Segoe UI Symbol"/>
+                <w:color w:val="000000" w:themeColor="text1"/>
+              </w:rPr>
+              <w:t xml:space="preserve">{{ </w:t>
+            </w:r>
+            <w:proofErr w:type="spellStart"/>
+            <w:r>
+              <w:rPr>
+                <w:rFonts w:ascii="Segoe UI Symbol" w:eastAsia="Arial" w:hAnsi="Segoe UI Symbol" w:cs="Segoe UI Symbol"/>
+                <w:color w:val="000000" w:themeColor="text1"/>
+              </w:rPr>
+              <w:t>yesno</w:t>
+            </w:r>
+            <w:proofErr w:type="spellEnd"/>
+            <w:r>
+              <w:rPr>
+                <w:rFonts w:ascii="Segoe UI Symbol" w:eastAsia="Arial" w:hAnsi="Segoe UI Symbol" w:cs="Segoe UI Symbol"/>
+                <w:color w:val="000000" w:themeColor="text1"/>
+              </w:rPr>
+              <w:t>(users[</w:t>
+            </w:r>
+            <w:proofErr w:type="spellStart"/>
+            <w:r>
+              <w:rPr>
+                <w:rFonts w:ascii="Segoe UI Symbol" w:eastAsia="Arial" w:hAnsi="Segoe UI Symbol" w:cs="Segoe UI Symbol"/>
+                <w:color w:val="000000" w:themeColor="text1"/>
+              </w:rPr>
+              <w:t>i</w:t>
+            </w:r>
+            <w:proofErr w:type="spellEnd"/>
+            <w:r>
+              <w:rPr>
+                <w:rFonts w:ascii="Segoe UI Symbol" w:eastAsia="Arial" w:hAnsi="Segoe UI Symbol" w:cs="Segoe UI Symbol"/>
+                <w:color w:val="000000" w:themeColor="text1"/>
+              </w:rPr>
+              <w:t>].</w:t>
+            </w:r>
+            <w:proofErr w:type="spellStart"/>
+            <w:r>
+              <w:rPr>
+                <w:rFonts w:ascii="Segoe UI Symbol" w:eastAsia="Arial" w:hAnsi="Segoe UI Symbol" w:cs="Segoe UI Symbol"/>
+                <w:color w:val="000000" w:themeColor="text1"/>
+              </w:rPr>
+              <w:t>acted_as_terrorist</w:t>
+            </w:r>
+            <w:proofErr w:type="spellEnd"/>
+            <w:r>
+              <w:rPr>
+                <w:rFonts w:ascii="Segoe UI Symbol" w:eastAsia="Arial" w:hAnsi="Segoe UI Symbol" w:cs="Segoe UI Symbol"/>
+                <w:color w:val="000000" w:themeColor="text1"/>
+              </w:rPr>
+              <w:t>) }}</w:t>
+            </w:r>
+          </w:p>
+          <w:p>
+            <w:pPr>
+              <w:rPr>
                 <w:rFonts w:eastAsia="Arial"/>
                 <w:color w:val="000000" w:themeColor="text1"/>
               </w:rPr>
@@ -5906,8 +7123,8 @@
     </w:tbl>
     <w:p/>
     <w:sectPr>
-      <w:headerReference w:type="default" r:id="rId11"/>
-      <w:footerReference w:type="default" r:id="rId12"/>
+      <w:headerReference w:type="default" r:id="rId12"/>
+      <w:footerReference w:type="default" r:id="rId13"/>
       <w:pgSz w:w="12240" w:h="15840"/>
       <w:pgMar w:top="720" w:right="720" w:bottom="720" w:left="720" w:header="720" w:footer="720" w:gutter="0"/>
       <w:cols w:space="720"/>
@@ -9120,6 +10337,29 @@
       <w:szCs w:val="18"/>
     </w:rPr>
   </w:style>
+  <w:style w:type="character" w:styleId="Hyperlink">
+    <w:name w:val="Hyperlink"/>
+    <w:basedOn w:val="DefaultParagraphFont"/>
+    <w:uiPriority w:val="99"/>
+    <w:unhideWhenUsed/>
+    <w:rsid w:val="00CE5971"/>
+    <w:rPr>
+      <w:color w:val="0563C1" w:themeColor="hyperlink"/>
+      <w:u w:val="single"/>
+    </w:rPr>
+  </w:style>
+  <w:style w:type="character" w:styleId="UnresolvedMention">
+    <w:name w:val="Unresolved Mention"/>
+    <w:basedOn w:val="DefaultParagraphFont"/>
+    <w:uiPriority w:val="99"/>
+    <w:semiHidden/>
+    <w:unhideWhenUsed/>
+    <w:rsid w:val="00CE5971"/>
+    <w:rPr>
+      <w:color w:val="605E5C"/>
+      <w:shd w:val="clear" w:color="auto" w:fill="E1DFDD"/>
+    </w:rPr>
+  </w:style>
 </w:styles>
 </file>
 
@@ -9385,6 +10625,26 @@
 </file>
 
 <file path=customXml/item1.xml><?xml version="1.0" encoding="utf-8"?>
+<p:properties xmlns:p="http://schemas.microsoft.com/office/2006/metadata/properties" xmlns:xsi="http://www.w3.org/2001/XMLSchema-instance" xmlns:pc="http://schemas.microsoft.com/office/infopath/2007/PartnerControls">
+  <documentManagement>
+    <TaxCatchAll xmlns="fc2e0b91-73db-4711-986b-9e7114b1c780" xsi:nil="true"/>
+    <lcf76f155ced4ddcb4097134ff3c332f xmlns="aa22b7f0-1c77-4983-9187-bff8e7aaefd5">
+      <Terms xmlns="http://schemas.microsoft.com/office/infopath/2007/PartnerControls"/>
+    </lcf76f155ced4ddcb4097134ff3c332f>
+  </documentManagement>
+</p:properties>
+</file>
+
+<file path=customXml/item2.xml><?xml version="1.0" encoding="utf-8"?>
+<?mso-contentType ?>
+<FormTemplates xmlns="http://schemas.microsoft.com/sharepoint/v3/contenttype/forms">
+  <Display>DocumentLibraryForm</Display>
+  <Edit>DocumentLibraryForm</Edit>
+  <New>DocumentLibraryForm</New>
+</FormTemplates>
+</file>
+
+<file path=customXml/item3.xml><?xml version="1.0" encoding="utf-8"?>
 <ct:contentTypeSchema xmlns:ct="http://schemas.microsoft.com/office/2006/metadata/contentType" xmlns:ma="http://schemas.microsoft.com/office/2006/metadata/properties/metaAttributes" ct:_="" ma:_="" ma:contentTypeName="Document" ma:contentTypeID="0x01010041FCC52ECBA99C44897D8B99E45B6EB2" ma:contentTypeVersion="18" ma:contentTypeDescription="Create a new document." ma:contentTypeScope="" ma:versionID="043990ad1d428359a5afb12abf111747">
   <xsd:schema xmlns:xsd="http://www.w3.org/2001/XMLSchema" xmlns:xs="http://www.w3.org/2001/XMLSchema" xmlns:p="http://schemas.microsoft.com/office/2006/metadata/properties" xmlns:ns2="aa22b7f0-1c77-4983-9187-bff8e7aaefd5" xmlns:ns3="fc2e0b91-73db-4711-986b-9e7114b1c780" targetNamespace="http://schemas.microsoft.com/office/2006/metadata/properties" ma:root="true" ma:fieldsID="0bb377ea73dee0866193549ecf1cd094" ns2:_="" ns3:_="">
     <xsd:import namespace="aa22b7f0-1c77-4983-9187-bff8e7aaefd5"/>
@@ -9627,31 +10887,30 @@
 </ct:contentTypeSchema>
 </file>
 
-<file path=customXml/item2.xml><?xml version="1.0" encoding="utf-8"?>
-<?mso-contentType ?>
-<FormTemplates xmlns="http://schemas.microsoft.com/sharepoint/v3/contenttype/forms">
-  <Display>DocumentLibraryForm</Display>
-  <Edit>DocumentLibraryForm</Edit>
-  <New>DocumentLibraryForm</New>
-</FormTemplates>
-</file>
-
-<file path=customXml/item3.xml><?xml version="1.0" encoding="utf-8"?>
-<p:properties xmlns:p="http://schemas.microsoft.com/office/2006/metadata/properties" xmlns:xsi="http://www.w3.org/2001/XMLSchema-instance" xmlns:pc="http://schemas.microsoft.com/office/infopath/2007/PartnerControls">
-  <documentManagement>
-    <TaxCatchAll xmlns="fc2e0b91-73db-4711-986b-9e7114b1c780" xsi:nil="true"/>
-    <lcf76f155ced4ddcb4097134ff3c332f xmlns="aa22b7f0-1c77-4983-9187-bff8e7aaefd5">
-      <Terms xmlns="http://schemas.microsoft.com/office/infopath/2007/PartnerControls"/>
-    </lcf76f155ced4ddcb4097134ff3c332f>
-  </documentManagement>
-</p:properties>
-</file>
-
 <file path=customXml/item4.xml><?xml version="1.0" encoding="utf-8"?>
 <b:Sources xmlns:b="http://schemas.openxmlformats.org/officeDocument/2006/bibliography" xmlns="http://schemas.openxmlformats.org/officeDocument/2006/bibliography" SelectedStyle="\APASixthEditionOfficeOnline.xsl" StyleName="APA" Version="6"/>
 </file>
 
 <file path=customXml/itemProps1.xml><?xml version="1.0" encoding="utf-8"?>
+<ds:datastoreItem xmlns:ds="http://schemas.openxmlformats.org/officeDocument/2006/customXml" ds:itemID="{E7064DC1-E222-4E67-9E9B-99CF32FE5210}">
+  <ds:schemaRefs>
+    <ds:schemaRef ds:uri="http://schemas.microsoft.com/office/2006/metadata/properties"/>
+    <ds:schemaRef ds:uri="http://schemas.microsoft.com/office/infopath/2007/PartnerControls"/>
+    <ds:schemaRef ds:uri="fc2e0b91-73db-4711-986b-9e7114b1c780"/>
+    <ds:schemaRef ds:uri="aa22b7f0-1c77-4983-9187-bff8e7aaefd5"/>
+  </ds:schemaRefs>
+</ds:datastoreItem>
+</file>
+
+<file path=customXml/itemProps2.xml><?xml version="1.0" encoding="utf-8"?>
+<ds:datastoreItem xmlns:ds="http://schemas.openxmlformats.org/officeDocument/2006/customXml" ds:itemID="{0FB444FD-6FB0-4921-90E4-F556484BE332}">
+  <ds:schemaRefs>
+    <ds:schemaRef ds:uri="http://schemas.microsoft.com/sharepoint/v3/contenttype/forms"/>
+  </ds:schemaRefs>
+</ds:datastoreItem>
+</file>
+
+<file path=customXml/itemProps3.xml><?xml version="1.0" encoding="utf-8"?>
 <ds:datastoreItem xmlns:ds="http://schemas.openxmlformats.org/officeDocument/2006/customXml" ds:itemID="{8DF2B26D-D152-4AE1-870E-3A385C9A0935}">
   <ds:schemaRefs>
     <ds:schemaRef ds:uri="http://schemas.microsoft.com/office/2006/metadata/contentType"/>
@@ -9670,27 +10929,8 @@
 </ds:datastoreItem>
 </file>
 
-<file path=customXml/itemProps2.xml><?xml version="1.0" encoding="utf-8"?>
-<ds:datastoreItem xmlns:ds="http://schemas.openxmlformats.org/officeDocument/2006/customXml" ds:itemID="{0FB444FD-6FB0-4921-90E4-F556484BE332}">
-  <ds:schemaRefs>
-    <ds:schemaRef ds:uri="http://schemas.microsoft.com/sharepoint/v3/contenttype/forms"/>
-  </ds:schemaRefs>
-</ds:datastoreItem>
-</file>
-
-<file path=customXml/itemProps3.xml><?xml version="1.0" encoding="utf-8"?>
-<ds:datastoreItem xmlns:ds="http://schemas.openxmlformats.org/officeDocument/2006/customXml" ds:itemID="{E7064DC1-E222-4E67-9E9B-99CF32FE5210}">
-  <ds:schemaRefs>
-    <ds:schemaRef ds:uri="http://schemas.microsoft.com/office/2006/metadata/properties"/>
-    <ds:schemaRef ds:uri="http://schemas.microsoft.com/office/infopath/2007/PartnerControls"/>
-    <ds:schemaRef ds:uri="fc2e0b91-73db-4711-986b-9e7114b1c780"/>
-    <ds:schemaRef ds:uri="aa22b7f0-1c77-4983-9187-bff8e7aaefd5"/>
-  </ds:schemaRefs>
-</ds:datastoreItem>
-</file>
-
 <file path=customXml/itemProps4.xml><?xml version="1.0" encoding="utf-8"?>
-<ds:datastoreItem xmlns:ds="http://schemas.openxmlformats.org/officeDocument/2006/customXml" ds:itemID="{83F3DBF6-B63A-4FDF-A3C3-43AC33260537}">
+<ds:datastoreItem xmlns:ds="http://schemas.openxmlformats.org/officeDocument/2006/customXml" ds:itemID="{60BD7A1F-4BA4-4397-A024-64643115E950}">
   <ds:schemaRefs>
     <ds:schemaRef ds:uri="http://schemas.openxmlformats.org/officeDocument/2006/bibliography"/>
   </ds:schemaRefs>

--- a/docassemble/USCISApplications/data/templates/TPS_legal_screener.docx
+++ b/docassemble/USCISApplications/data/templates/TPS_legal_screener.docx
@@ -3461,7 +3461,7 @@
                       <w:rFonts w:ascii="Segoe UI Symbol" w:eastAsia="Arial" w:hAnsi="Segoe UI Symbol" w:cs="Segoe UI Symbol"/>
                       <w:color w:val="000000" w:themeColor="text1"/>
                     </w:rPr>
-                    <w:t>{% tr for child in users[</w:t>
+                    <w:t>{%tr for child in users[</w:t>
                   </w:r>
                   <w:proofErr w:type="spellStart"/>
                   <w:r>
@@ -3614,6 +3614,15 @@
                 <w:iCs/>
               </w:rPr>
             </w:pPr>
+            <w:r>
+              <w:rPr>
+                <w:rStyle w:val="normaltextrun"/>
+                <w:rFonts w:ascii="Calibri" w:eastAsia="Times New Roman" w:hAnsi="Calibri" w:cs="Calibri"/>
+                <w:i/>
+                <w:iCs/>
+              </w:rPr>
+              <w:t>{% endif %}</w:t>
+            </w:r>
           </w:p>
         </w:tc>
       </w:tr>
@@ -3845,6 +3854,7 @@
                 <w:rStyle w:val="normaltextrun"/>
                 <w:rFonts w:ascii="Segoe UI Symbol" w:eastAsia="Times New Roman" w:hAnsi="Segoe UI Symbol" w:cs="Segoe UI Symbol"/>
               </w:rPr>
+              <w:lastRenderedPageBreak/>
               <w:t>☐</w:t>
             </w:r>
             <w:r>
@@ -3890,7 +3900,6 @@
                 <w:rStyle w:val="normaltextrun"/>
                 <w:rFonts w:ascii="Segoe UI Symbol" w:eastAsia="Times New Roman" w:hAnsi="Segoe UI Symbol" w:cs="Segoe UI Symbol"/>
               </w:rPr>
-              <w:lastRenderedPageBreak/>
               <w:t>☐</w:t>
             </w:r>
             <w:r>
@@ -4723,7 +4732,7 @@
                 <w:rFonts w:ascii="Segoe UI Symbol" w:eastAsia="Arial" w:hAnsi="Segoe UI Symbol" w:cs="Segoe UI Symbol"/>
                 <w:color w:val="000000" w:themeColor="text1"/>
               </w:rPr>
-              <w:t>{{ users[</w:t>
+              <w:t xml:space="preserve">{{ </w:t>
             </w:r>
             <w:proofErr w:type="spellStart"/>
             <w:r>
@@ -4731,6 +4740,29 @@
                 <w:rFonts w:ascii="Segoe UI Symbol" w:eastAsia="Arial" w:hAnsi="Segoe UI Symbol" w:cs="Segoe UI Symbol"/>
                 <w:color w:val="000000" w:themeColor="text1"/>
               </w:rPr>
+              <w:t>yesno</w:t>
+            </w:r>
+            <w:proofErr w:type="spellEnd"/>
+            <w:r>
+              <w:rPr>
+                <w:rFonts w:ascii="Segoe UI Symbol" w:eastAsia="Arial" w:hAnsi="Segoe UI Symbol" w:cs="Segoe UI Symbol"/>
+                <w:color w:val="000000" w:themeColor="text1"/>
+              </w:rPr>
+              <w:t>(</w:t>
+            </w:r>
+            <w:r>
+              <w:rPr>
+                <w:rFonts w:ascii="Segoe UI Symbol" w:eastAsia="Arial" w:hAnsi="Segoe UI Symbol" w:cs="Segoe UI Symbol"/>
+                <w:color w:val="000000" w:themeColor="text1"/>
+              </w:rPr>
+              <w:t>users[</w:t>
+            </w:r>
+            <w:proofErr w:type="spellStart"/>
+            <w:r>
+              <w:rPr>
+                <w:rFonts w:ascii="Segoe UI Symbol" w:eastAsia="Arial" w:hAnsi="Segoe UI Symbol" w:cs="Segoe UI Symbol"/>
+                <w:color w:val="000000" w:themeColor="text1"/>
+              </w:rPr>
               <w:t>i</w:t>
             </w:r>
             <w:proofErr w:type="spellEnd"/>
@@ -4740,6 +4772,22 @@
                 <w:color w:val="000000" w:themeColor="text1"/>
               </w:rPr>
               <w:t>].</w:t>
+            </w:r>
+            <w:proofErr w:type="spellStart"/>
+            <w:r>
+              <w:rPr>
+                <w:rFonts w:ascii="Segoe UI Symbol" w:eastAsia="Arial" w:hAnsi="Segoe UI Symbol" w:cs="Segoe UI Symbol"/>
+                <w:color w:val="000000" w:themeColor="text1"/>
+              </w:rPr>
+              <w:t>applied_for_other_benefit</w:t>
+            </w:r>
+            <w:proofErr w:type="spellEnd"/>
+            <w:r>
+              <w:rPr>
+                <w:rFonts w:ascii="Segoe UI Symbol" w:eastAsia="Arial" w:hAnsi="Segoe UI Symbol" w:cs="Segoe UI Symbol"/>
+                <w:color w:val="000000" w:themeColor="text1"/>
+              </w:rPr>
+              <w:t>) }}</w:t>
             </w:r>
           </w:p>
           <w:p>
@@ -5576,6 +5624,13 @@
                 <w:rFonts w:ascii="Segoe UI Symbol" w:hAnsi="Segoe UI Symbol" w:cs="Segoe UI Symbol"/>
                 <w:b/>
               </w:rPr>
+              <w:t>)</w:t>
+            </w:r>
+            <w:r>
+              <w:rPr>
+                <w:rFonts w:ascii="Segoe UI Symbol" w:hAnsi="Segoe UI Symbol" w:cs="Segoe UI Symbol"/>
+                <w:b/>
+              </w:rPr>
               <w:t xml:space="preserve"> }}</w:t>
             </w:r>
           </w:p>
@@ -5640,6 +5695,7 @@
                 <w:rFonts w:ascii="Segoe UI Symbol" w:eastAsia="Arial" w:hAnsi="Segoe UI Symbol" w:cs="Segoe UI Symbol"/>
                 <w:color w:val="000000" w:themeColor="text1"/>
               </w:rPr>
+              <w:lastRenderedPageBreak/>
               <w:t>☐</w:t>
             </w:r>
             <w:r>
@@ -5732,7 +5788,6 @@
               <w:rPr>
                 <w:rFonts w:eastAsia="Arial"/>
               </w:rPr>
-              <w:lastRenderedPageBreak/>
               <w:t>L</w:t>
             </w:r>
             <w:r>
@@ -5908,7 +5963,7 @@
                       <w:rFonts w:eastAsia="Arial"/>
                       <w:color w:val="000000" w:themeColor="text1"/>
                     </w:rPr>
-                    <w:t>{% tr for arrest in users[</w:t>
+                    <w:t>{%tr for arrest in users[</w:t>
                   </w:r>
                   <w:proofErr w:type="spellStart"/>
                   <w:r>
@@ -5983,6 +6038,8 @@
                     </w:rPr>
                     <w:t xml:space="preserve"> }}</w:t>
                   </w:r>
+                  <w:bookmarkStart w:id="0" w:name="_GoBack"/>
+                  <w:bookmarkEnd w:id="0"/>
                 </w:p>
               </w:tc>
               <w:tc>
@@ -6764,16 +6821,7 @@
                 <w:rFonts w:ascii="Segoe UI Symbol" w:eastAsia="Arial" w:hAnsi="Segoe UI Symbol" w:cs="Segoe UI Symbol"/>
                 <w:color w:val="000000" w:themeColor="text1"/>
               </w:rPr>
-              <w:t>served_</w:t>
-            </w:r>
-            <w:bookmarkStart w:id="0" w:name="_GoBack"/>
-            <w:bookmarkEnd w:id="0"/>
-            <w:r>
-              <w:rPr>
-                <w:rFonts w:ascii="Segoe UI Symbol" w:eastAsia="Arial" w:hAnsi="Segoe UI Symbol" w:cs="Segoe UI Symbol"/>
-                <w:color w:val="000000" w:themeColor="text1"/>
-              </w:rPr>
-              <w:t>military</w:t>
+              <w:t>served_military</w:t>
             </w:r>
             <w:proofErr w:type="spellEnd"/>
             <w:r>
@@ -10930,7 +10978,7 @@
 </file>
 
 <file path=customXml/itemProps4.xml><?xml version="1.0" encoding="utf-8"?>
-<ds:datastoreItem xmlns:ds="http://schemas.openxmlformats.org/officeDocument/2006/customXml" ds:itemID="{60BD7A1F-4BA4-4397-A024-64643115E950}">
+<ds:datastoreItem xmlns:ds="http://schemas.openxmlformats.org/officeDocument/2006/customXml" ds:itemID="{868E77EB-3681-4834-ADB1-32EE2031BE35}">
   <ds:schemaRefs>
     <ds:schemaRef ds:uri="http://schemas.openxmlformats.org/officeDocument/2006/bibliography"/>
   </ds:schemaRefs>

--- a/docassemble/USCISApplications/data/templates/TPS_legal_screener.docx
+++ b/docassemble/USCISApplications/data/templates/TPS_legal_screener.docx
@@ -135,7 +135,7 @@
               </wp:anchor>
             </w:drawing>
           </mc:Choice>
-          <mc:Fallback xmlns:oel="http://schemas.microsoft.com/office/2019/extlst" xmlns:w16cex="http://schemas.microsoft.com/office/word/2018/wordml/cex" xmlns:w16="http://schemas.microsoft.com/office/word/2018/wordml" xmlns:w16du="http://schemas.microsoft.com/office/word/2023/wordml/word16du" xmlns:w16sdtdh="http://schemas.microsoft.com/office/word/2020/wordml/sdtdatahash">
+          <mc:Fallback xmlns:w16sdtdh="http://schemas.microsoft.com/office/word/2020/wordml/sdtdatahash" xmlns:w16du="http://schemas.microsoft.com/office/word/2023/wordml/word16du" xmlns:w16="http://schemas.microsoft.com/office/word/2018/wordml" xmlns:w16cex="http://schemas.microsoft.com/office/word/2018/wordml/cex" xmlns:oel="http://schemas.microsoft.com/office/2019/extlst">
             <w:pict>
               <v:rect w14:anchorId="3BA0CBEC" id="Rectangle 327393054" o:spid="_x0000_s1026" style="position:absolute;margin-left:0;margin-top:18.5pt;width:552pt;height:208.5pt;z-index:251658240;visibility:visible;mso-wrap-style:square;mso-height-percent:0;mso-wrap-distance-left:9pt;mso-wrap-distance-top:0;mso-wrap-distance-right:9pt;mso-wrap-distance-bottom:0;mso-position-horizontal:center;mso-position-horizontal-relative:margin;mso-position-vertical:absolute;mso-position-vertical-relative:text;mso-height-percent:0;mso-height-relative:margin;v-text-anchor:middle" o:gfxdata="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" filled="f" strokecolor="red" strokeweight="1pt">
                 <w10:wrap anchorx="margin"/>
@@ -1280,7 +1280,23 @@
               </w:rPr>
               <w:t>proof_of_birthplace</w:t>
             </w:r>
+            <w:r>
+              <w:rPr>
+                <w:rFonts w:eastAsia="Arial"/>
+                <w:iCs/>
+                <w:color w:val="000000" w:themeColor="text1"/>
+              </w:rPr>
+              <w:t>.true_values</w:t>
+            </w:r>
             <w:proofErr w:type="spellEnd"/>
+            <w:r>
+              <w:rPr>
+                <w:rFonts w:eastAsia="Arial"/>
+                <w:iCs/>
+                <w:color w:val="000000" w:themeColor="text1"/>
+              </w:rPr>
+              <w:t>()</w:t>
+            </w:r>
             <w:r>
               <w:rPr>
                 <w:rFonts w:eastAsia="Arial"/>
@@ -1294,20 +1310,58 @@
             <w:pPr>
               <w:rPr>
                 <w:rFonts w:eastAsia="Arial"/>
+                <w:iCs/>
                 <w:color w:val="000000" w:themeColor="text1"/>
               </w:rPr>
             </w:pPr>
             <w:r>
               <w:rPr>
                 <w:rFonts w:eastAsia="Arial"/>
-                <w:color w:val="000000" w:themeColor="text1"/>
-              </w:rPr>
-              <w:t>{% endif %}</w:t>
+                <w:iCs/>
+                <w:color w:val="000000" w:themeColor="text1"/>
+              </w:rPr>
+              <w:tab/>
+              <w:t>{% if users[</w:t>
+            </w:r>
+            <w:proofErr w:type="spellStart"/>
+            <w:r>
+              <w:rPr>
+                <w:rFonts w:eastAsia="Arial"/>
+                <w:iCs/>
+                <w:color w:val="000000" w:themeColor="text1"/>
+              </w:rPr>
+              <w:t>i</w:t>
+            </w:r>
+            <w:proofErr w:type="spellEnd"/>
+            <w:r>
+              <w:rPr>
+                <w:rFonts w:eastAsia="Arial"/>
+                <w:iCs/>
+                <w:color w:val="000000" w:themeColor="text1"/>
+              </w:rPr>
+              <w:t>].</w:t>
+            </w:r>
+            <w:proofErr w:type="spellStart"/>
+            <w:r>
+              <w:rPr>
+                <w:rFonts w:eastAsia="Arial"/>
+                <w:iCs/>
+                <w:color w:val="000000" w:themeColor="text1"/>
+              </w:rPr>
+              <w:t>proof_of_birthplace.all_false</w:t>
+            </w:r>
+            <w:proofErr w:type="spellEnd"/>
+            <w:r>
+              <w:rPr>
+                <w:rFonts w:eastAsia="Arial"/>
+                <w:iCs/>
+                <w:color w:val="000000" w:themeColor="text1"/>
+              </w:rPr>
+              <w:t>() %}</w:t>
             </w:r>
           </w:p>
           <w:p>
             <w:pPr>
-              <w:ind w:left="720"/>
               <w:rPr>
                 <w:rFonts w:eastAsia="Arial"/>
                 <w:b/>
@@ -1321,7 +1375,14 @@
                 <w:rFonts w:ascii="Segoe UI Symbol" w:eastAsia="Arial" w:hAnsi="Segoe UI Symbol" w:cs="Segoe UI Symbol"/>
                 <w:color w:val="000000" w:themeColor="text1"/>
               </w:rPr>
-              <w:t>☐</w:t>
+              <w:tab/>
+            </w:r>
+            <w:r>
+              <w:rPr>
+                <w:rFonts w:ascii="Segoe UI Symbol" w:eastAsia="Arial" w:hAnsi="Segoe UI Symbol" w:cs="Segoe UI Symbol"/>
+                <w:color w:val="000000" w:themeColor="text1"/>
+              </w:rPr>
+              <w:t>[X]</w:t>
             </w:r>
             <w:r>
               <w:rPr>
@@ -1352,6 +1413,41 @@
             <w:pPr>
               <w:rPr>
                 <w:rFonts w:eastAsia="Arial"/>
+                <w:iCs/>
+                <w:color w:val="000000" w:themeColor="text1"/>
+              </w:rPr>
+            </w:pPr>
+            <w:r>
+              <w:rPr>
+                <w:rFonts w:eastAsia="Arial"/>
+                <w:iCs/>
+                <w:color w:val="000000" w:themeColor="text1"/>
+              </w:rPr>
+              <w:tab/>
+              <w:t>{% endif %}</w:t>
+            </w:r>
+          </w:p>
+          <w:p>
+            <w:pPr>
+              <w:rPr>
+                <w:rFonts w:eastAsia="Arial"/>
+                <w:iCs/>
+                <w:color w:val="000000" w:themeColor="text1"/>
+              </w:rPr>
+            </w:pPr>
+            <w:r>
+              <w:rPr>
+                <w:rFonts w:eastAsia="Arial"/>
+                <w:iCs/>
+                <w:color w:val="000000" w:themeColor="text1"/>
+              </w:rPr>
+              <w:t>{% else %}</w:t>
+            </w:r>
+          </w:p>
+          <w:p>
+            <w:pPr>
+              <w:rPr>
+                <w:rFonts w:eastAsia="Arial"/>
                 <w:i/>
                 <w:iCs/>
                 <w:color w:val="000000" w:themeColor="text1"/>
@@ -1362,7 +1458,7 @@
                 <w:rFonts w:ascii="Segoe UI Symbol" w:eastAsia="Arial" w:hAnsi="Segoe UI Symbol" w:cs="Segoe UI Symbol"/>
                 <w:color w:val="000000" w:themeColor="text1"/>
               </w:rPr>
-              <w:t>☐</w:t>
+              <w:t>[X]</w:t>
             </w:r>
             <w:r>
               <w:rPr>
@@ -1686,155 +1782,17 @@
           </w:p>
           <w:p>
             <w:pPr>
-              <w:ind w:left="720"/>
-              <w:rPr>
-                <w:rFonts w:eastAsia="Arial"/>
-                <w:b/>
-                <w:bCs/>
-                <w:color w:val="000000" w:themeColor="text1"/>
-                <w:u w:val="single"/>
+              <w:rPr>
+                <w:rFonts w:eastAsia="Arial"/>
+                <w:color w:val="000000" w:themeColor="text1"/>
               </w:rPr>
             </w:pPr>
             <w:r>
               <w:rPr>
-                <w:rFonts w:ascii="Segoe UI Symbol" w:eastAsia="Arial" w:hAnsi="Segoe UI Symbol" w:cs="Segoe UI Symbol"/>
-                <w:color w:val="000000" w:themeColor="text1"/>
-              </w:rPr>
-              <w:t>☐</w:t>
-            </w:r>
-            <w:r>
-              <w:rPr>
-                <w:rFonts w:eastAsia="Arial"/>
-                <w:color w:val="000000" w:themeColor="text1"/>
-              </w:rPr>
-              <w:t xml:space="preserve"> Yes </w:t>
-            </w:r>
-            <w:r>
-              <w:rPr>
-                <w:rFonts w:eastAsia="Arial"/>
-                <w:color w:val="000000" w:themeColor="text1"/>
-              </w:rPr>
-              <w:t>–</w:t>
-            </w:r>
-            <w:r>
-              <w:rPr>
-                <w:rFonts w:eastAsia="Arial"/>
-                <w:color w:val="000000" w:themeColor="text1"/>
-              </w:rPr>
-              <w:t xml:space="preserve"> </w:t>
-            </w:r>
-            <w:r>
-              <w:rPr>
-                <w:rFonts w:eastAsia="Arial"/>
-                <w:color w:val="000000" w:themeColor="text1"/>
-              </w:rPr>
-              <w:t>M</w:t>
-            </w:r>
-            <w:r>
-              <w:rPr>
-                <w:rFonts w:eastAsia="Arial"/>
-                <w:color w:val="000000" w:themeColor="text1"/>
-              </w:rPr>
-              <w:t xml:space="preserve">ust be listed on birth certificate or have proof of </w:t>
-            </w:r>
-            <w:r>
-              <w:rPr>
-                <w:rFonts w:eastAsia="Arial"/>
-                <w:color w:val="000000" w:themeColor="text1"/>
-              </w:rPr>
-              <w:t xml:space="preserve">parents’ </w:t>
-            </w:r>
-            <w:r>
-              <w:rPr>
-                <w:rFonts w:eastAsia="Arial"/>
-                <w:color w:val="000000" w:themeColor="text1"/>
-              </w:rPr>
-              <w:t>nationality</w:t>
-            </w:r>
-            <w:r>
-              <w:rPr>
-                <w:rFonts w:eastAsia="Arial"/>
-                <w:color w:val="000000" w:themeColor="text1"/>
-              </w:rPr>
-              <w:t xml:space="preserve"> </w:t>
-            </w:r>
-            <w:r>
-              <w:rPr>
-                <w:rFonts w:eastAsia="Arial"/>
-                <w:color w:val="000000" w:themeColor="text1"/>
-              </w:rPr>
-              <w:t>–</w:t>
-            </w:r>
-            <w:r>
-              <w:rPr>
-                <w:rFonts w:eastAsia="Arial"/>
-                <w:color w:val="000000" w:themeColor="text1"/>
-              </w:rPr>
-              <w:t xml:space="preserve"> </w:t>
-            </w:r>
-            <w:r>
-              <w:rPr>
-                <w:rFonts w:eastAsia="Arial"/>
-                <w:color w:val="000000" w:themeColor="text1"/>
-              </w:rPr>
-              <w:t xml:space="preserve">if no proof, </w:t>
-            </w:r>
-            <w:r>
-              <w:rPr>
-                <w:rFonts w:eastAsia="Arial"/>
-                <w:b/>
-                <w:bCs/>
-                <w:color w:val="000000" w:themeColor="text1"/>
-                <w:u w:val="single"/>
-              </w:rPr>
-              <w:t>flag for supervisor review</w:t>
-            </w:r>
-          </w:p>
-          <w:p>
-            <w:pPr>
-              <w:ind w:left="720"/>
-              <w:rPr>
-                <w:rFonts w:eastAsia="Arial"/>
-                <w:color w:val="000000" w:themeColor="text1"/>
-              </w:rPr>
-            </w:pPr>
-            <w:r>
-              <w:rPr>
-                <w:rFonts w:ascii="Segoe UI Symbol" w:eastAsia="Arial" w:hAnsi="Segoe UI Symbol" w:cs="Segoe UI Symbol"/>
-                <w:color w:val="000000" w:themeColor="text1"/>
-              </w:rPr>
-              <w:t>☐</w:t>
-            </w:r>
-            <w:r>
-              <w:rPr>
-                <w:rFonts w:eastAsia="Arial"/>
-                <w:color w:val="000000" w:themeColor="text1"/>
-              </w:rPr>
-              <w:t xml:space="preserve"> </w:t>
-            </w:r>
-            <w:r>
-              <w:rPr>
-                <w:rFonts w:eastAsia="Arial"/>
-                <w:color w:val="000000" w:themeColor="text1"/>
-              </w:rPr>
-              <w:t>No</w:t>
-            </w:r>
-            <w:r>
-              <w:rPr>
-                <w:rFonts w:eastAsia="Arial"/>
-                <w:color w:val="000000" w:themeColor="text1"/>
-              </w:rPr>
-              <w:t xml:space="preserve"> – </w:t>
-            </w:r>
-            <w:r>
-              <w:rPr>
-                <w:rFonts w:eastAsia="Arial"/>
-                <w:b/>
-                <w:bCs/>
-                <w:color w:val="000000" w:themeColor="text1"/>
-                <w:u w:val="single"/>
-              </w:rPr>
-              <w:t>flag for supervisor review</w:t>
+                <w:rFonts w:eastAsia="Arial"/>
+                <w:color w:val="000000" w:themeColor="text1"/>
+              </w:rPr>
+              <w:t>{% endif %}</w:t>
             </w:r>
           </w:p>
         </w:tc>
@@ -1857,6 +1815,7 @@
               <w:rPr>
                 <w:rFonts w:eastAsia="Arial"/>
               </w:rPr>
+              <w:lastRenderedPageBreak/>
               <w:t>After leaving your home country, were you in any other country for more than 6 months before arriving to the US?</w:t>
             </w:r>
           </w:p>
@@ -1925,106 +1884,6 @@
                 <w:color w:val="000000" w:themeColor="text1"/>
               </w:rPr>
               <w:t>].in_other_country_longer_than_6_months) }}</w:t>
-            </w:r>
-          </w:p>
-          <w:p>
-            <w:pPr>
-              <w:rPr>
-                <w:rFonts w:ascii="Segoe UI Symbol" w:eastAsia="Arial" w:hAnsi="Segoe UI Symbol" w:cs="Segoe UI Symbol"/>
-                <w:color w:val="000000" w:themeColor="text1"/>
-              </w:rPr>
-            </w:pPr>
-          </w:p>
-          <w:p>
-            <w:pPr>
-              <w:rPr>
-                <w:rFonts w:eastAsia="Arial"/>
-                <w:color w:val="000000" w:themeColor="text1"/>
-              </w:rPr>
-            </w:pPr>
-            <w:r>
-              <w:rPr>
-                <w:rFonts w:ascii="Segoe UI Symbol" w:eastAsia="Arial" w:hAnsi="Segoe UI Symbol" w:cs="Segoe UI Symbol"/>
-                <w:color w:val="000000" w:themeColor="text1"/>
-              </w:rPr>
-              <w:lastRenderedPageBreak/>
-              <w:t>☐</w:t>
-            </w:r>
-            <w:r>
-              <w:rPr>
-                <w:rFonts w:eastAsia="Arial"/>
-                <w:color w:val="000000" w:themeColor="text1"/>
-              </w:rPr>
-              <w:t xml:space="preserve"> </w:t>
-            </w:r>
-            <w:r>
-              <w:rPr>
-                <w:rFonts w:eastAsia="Arial"/>
-                <w:color w:val="000000" w:themeColor="text1"/>
-              </w:rPr>
-              <w:t xml:space="preserve">No </w:t>
-            </w:r>
-            <w:r>
-              <w:rPr>
-                <w:rFonts w:eastAsia="Arial"/>
-                <w:color w:val="000000" w:themeColor="text1"/>
-              </w:rPr>
-              <w:t xml:space="preserve">– </w:t>
-            </w:r>
-            <w:r>
-              <w:rPr>
-                <w:rFonts w:eastAsia="Arial"/>
-                <w:i/>
-                <w:iCs/>
-                <w:color w:val="000000" w:themeColor="text1"/>
-              </w:rPr>
-              <w:t>continue to next question</w:t>
-            </w:r>
-          </w:p>
-          <w:p>
-            <w:pPr>
-              <w:rPr>
-                <w:rFonts w:eastAsia="Arial"/>
-                <w:color w:val="000000" w:themeColor="text1"/>
-              </w:rPr>
-            </w:pPr>
-            <w:r>
-              <w:rPr>
-                <w:rFonts w:ascii="Segoe UI Symbol" w:eastAsia="Arial" w:hAnsi="Segoe UI Symbol" w:cs="Segoe UI Symbol"/>
-                <w:color w:val="000000" w:themeColor="text1"/>
-              </w:rPr>
-              <w:t>☐</w:t>
-            </w:r>
-            <w:r>
-              <w:rPr>
-                <w:rFonts w:eastAsia="Arial"/>
-                <w:color w:val="000000" w:themeColor="text1"/>
-              </w:rPr>
-              <w:t xml:space="preserve"> </w:t>
-            </w:r>
-            <w:r>
-              <w:rPr>
-                <w:rFonts w:eastAsia="Arial"/>
-                <w:color w:val="000000" w:themeColor="text1"/>
-              </w:rPr>
-              <w:t>Yes</w:t>
-            </w:r>
-            <w:r>
-              <w:rPr>
-                <w:rFonts w:eastAsia="Arial"/>
-                <w:color w:val="000000" w:themeColor="text1"/>
-              </w:rPr>
-              <w:t xml:space="preserve"> – </w:t>
-            </w:r>
-            <w:r>
-              <w:rPr>
-                <w:rFonts w:eastAsia="Arial"/>
-                <w:b/>
-                <w:bCs/>
-                <w:color w:val="000000" w:themeColor="text1"/>
-                <w:u w:val="single"/>
-              </w:rPr>
-              <w:t>flag for supervisor review</w:t>
             </w:r>
           </w:p>
         </w:tc>
@@ -2047,7 +1906,6 @@
               <w:rPr>
                 <w:rFonts w:eastAsia="Arial"/>
               </w:rPr>
-              <w:lastRenderedPageBreak/>
               <w:t xml:space="preserve">When did you leave your home country? </w:t>
             </w:r>
           </w:p>
@@ -2228,61 +2086,6 @@
                 <w:color w:val="000000" w:themeColor="text1"/>
               </w:rPr>
             </w:pPr>
-            <w:r>
-              <w:rPr>
-                <w:rFonts w:eastAsia="Arial"/>
-                <w:color w:val="000000" w:themeColor="text1"/>
-              </w:rPr>
-              <w:t>{% if users[</w:t>
-            </w:r>
-            <w:proofErr w:type="spellStart"/>
-            <w:r>
-              <w:rPr>
-                <w:rFonts w:eastAsia="Arial"/>
-                <w:color w:val="000000" w:themeColor="text1"/>
-              </w:rPr>
-              <w:t>i</w:t>
-            </w:r>
-            <w:proofErr w:type="spellEnd"/>
-            <w:r>
-              <w:rPr>
-                <w:rFonts w:eastAsia="Arial"/>
-                <w:color w:val="000000" w:themeColor="text1"/>
-              </w:rPr>
-              <w:t>].</w:t>
-            </w:r>
-            <w:proofErr w:type="spellStart"/>
-            <w:r>
-              <w:rPr>
-                <w:rFonts w:eastAsia="Arial"/>
-                <w:color w:val="000000" w:themeColor="text1"/>
-              </w:rPr>
-              <w:t>date_of_last_entry</w:t>
-            </w:r>
-            <w:proofErr w:type="spellEnd"/>
-            <w:r>
-              <w:rPr>
-                <w:rFonts w:eastAsia="Arial"/>
-                <w:color w:val="000000" w:themeColor="text1"/>
-              </w:rPr>
-              <w:t xml:space="preserve"> &lt; </w:t>
-            </w:r>
-            <w:proofErr w:type="spellStart"/>
-            <w:r>
-              <w:rPr>
-                <w:rFonts w:eastAsia="Arial"/>
-                <w:color w:val="000000" w:themeColor="text1"/>
-              </w:rPr>
-              <w:t>as_datetime</w:t>
-            </w:r>
-            <w:proofErr w:type="spellEnd"/>
-            <w:r>
-              <w:rPr>
-                <w:rFonts w:eastAsia="Arial"/>
-                <w:color w:val="000000" w:themeColor="text1"/>
-              </w:rPr>
-              <w:t>("2023-07-31") %}</w:t>
-            </w:r>
           </w:p>
           <w:p>
             <w:pPr>
@@ -2296,7 +2099,14 @@
                 <w:rFonts w:eastAsia="Arial"/>
                 <w:color w:val="000000" w:themeColor="text1"/>
               </w:rPr>
-              <w:t>{{ users[</w:t>
+              <w:t xml:space="preserve">{% if </w:t>
+            </w:r>
+            <w:r>
+              <w:rPr>
+                <w:rFonts w:eastAsia="Arial"/>
+                <w:color w:val="000000" w:themeColor="text1"/>
+              </w:rPr>
+              <w:t>users[</w:t>
             </w:r>
             <w:proofErr w:type="spellStart"/>
             <w:r>
@@ -2312,7 +2122,28 @@
                 <w:rFonts w:eastAsia="Arial"/>
                 <w:color w:val="000000" w:themeColor="text1"/>
               </w:rPr>
-              <w:t>].proof_last_entry_date_before_july_31_2023 }}</w:t>
+              <w:t>].proof_last_entry_date_before_july_31_2023</w:t>
+            </w:r>
+            <w:r>
+              <w:rPr>
+                <w:rFonts w:eastAsia="Arial"/>
+                <w:color w:val="000000" w:themeColor="text1"/>
+              </w:rPr>
+              <w:t>.any_true()</w:t>
+            </w:r>
+            <w:r>
+              <w:rPr>
+                <w:rFonts w:eastAsia="Arial"/>
+                <w:color w:val="000000" w:themeColor="text1"/>
+              </w:rPr>
+              <w:t xml:space="preserve"> </w:t>
+            </w:r>
+            <w:r>
+              <w:rPr>
+                <w:rFonts w:eastAsia="Arial"/>
+                <w:color w:val="000000" w:themeColor="text1"/>
+              </w:rPr>
+              <w:t>%}</w:t>
             </w:r>
           </w:p>
           <w:p>
@@ -2321,6 +2152,101 @@
               <w:spacing w:before="0" w:beforeAutospacing="0" w:after="0" w:afterAutospacing="0"/>
               <w:textAlignment w:val="baseline"/>
               <w:rPr>
+                <w:rStyle w:val="normaltextrun"/>
+                <w:rFonts w:ascii="Calibri" w:hAnsi="Calibri" w:cs="Calibri"/>
+                <w:i/>
+                <w:iCs/>
+                <w:sz w:val="22"/>
+                <w:szCs w:val="22"/>
+              </w:rPr>
+            </w:pPr>
+            <w:r>
+              <w:rPr>
+                <w:rFonts w:ascii="Segoe UI Symbol" w:eastAsia="Arial" w:hAnsi="Segoe UI Symbol" w:cs="Segoe UI Symbol"/>
+                <w:color w:val="000000" w:themeColor="text1"/>
+              </w:rPr>
+              <w:t>[x]</w:t>
+            </w:r>
+            <w:r>
+              <w:rPr>
+                <w:rFonts w:ascii="Segoe UI Symbol" w:eastAsia="Arial" w:hAnsi="Segoe UI Symbol" w:cs="Segoe UI Symbol"/>
+                <w:color w:val="000000" w:themeColor="text1"/>
+              </w:rPr>
+              <w:t xml:space="preserve"> </w:t>
+            </w:r>
+            <w:r>
+              <w:rPr>
+                <w:rStyle w:val="normaltextrun"/>
+                <w:rFonts w:ascii="Calibri" w:hAnsi="Calibri" w:cs="Calibri"/>
+                <w:sz w:val="22"/>
+                <w:szCs w:val="22"/>
+              </w:rPr>
+              <w:t>O</w:t>
+            </w:r>
+            <w:r>
+              <w:rPr>
+                <w:rStyle w:val="normaltextrun"/>
+                <w:rFonts w:ascii="Calibri" w:hAnsi="Calibri" w:cs="Calibri"/>
+                <w:sz w:val="22"/>
+                <w:szCs w:val="22"/>
+              </w:rPr>
+              <w:t>n or before July 31, 2023 –</w:t>
+            </w:r>
+            <w:r>
+              <w:rPr>
+                <w:rStyle w:val="normaltextrun"/>
+                <w:rFonts w:ascii="Calibri" w:hAnsi="Calibri" w:cs="Calibri"/>
+                <w:sz w:val="22"/>
+                <w:szCs w:val="22"/>
+              </w:rPr>
+              <w:t xml:space="preserve"> </w:t>
+            </w:r>
+            <w:r>
+              <w:rPr>
+                <w:rStyle w:val="normaltextrun"/>
+                <w:rFonts w:ascii="Calibri" w:hAnsi="Calibri" w:cs="Calibri"/>
+                <w:i/>
+                <w:iCs/>
+                <w:sz w:val="22"/>
+                <w:szCs w:val="22"/>
+              </w:rPr>
+              <w:t xml:space="preserve">Confirm </w:t>
+            </w:r>
+            <w:r>
+              <w:rPr>
+                <w:rStyle w:val="normaltextrun"/>
+                <w:rFonts w:ascii="Calibri" w:hAnsi="Calibri" w:cs="Calibri"/>
+                <w:i/>
+                <w:iCs/>
+                <w:sz w:val="22"/>
+                <w:szCs w:val="22"/>
+              </w:rPr>
+              <w:t>applicant has proof</w:t>
+            </w:r>
+            <w:r>
+              <w:rPr>
+                <w:rStyle w:val="normaltextrun"/>
+                <w:rFonts w:ascii="Calibri" w:hAnsi="Calibri" w:cs="Calibri"/>
+                <w:i/>
+                <w:iCs/>
+                <w:sz w:val="22"/>
+                <w:szCs w:val="22"/>
+              </w:rPr>
+              <w:t xml:space="preserve"> &amp; continue to next question</w:t>
+            </w:r>
+          </w:p>
+          <w:p>
+            <w:pPr>
+              <w:pStyle w:val="paragraph"/>
+              <w:spacing w:before="0" w:beforeAutospacing="0" w:after="0" w:afterAutospacing="0"/>
+              <w:textAlignment w:val="baseline"/>
+              <w:rPr>
+                <w:rFonts w:eastAsia="Arial"/>
+                <w:color w:val="000000" w:themeColor="text1"/>
+              </w:rPr>
+            </w:pPr>
+            <w:r>
+              <w:rPr>
                 <w:rStyle w:val="eop"/>
                 <w:rFonts w:ascii="Calibri" w:hAnsi="Calibri" w:cs="Calibri"/>
                 <w:i/>
@@ -2328,179 +2254,108 @@
                 <w:sz w:val="22"/>
                 <w:szCs w:val="22"/>
               </w:rPr>
-            </w:pPr>
-            <w:r>
-              <w:rPr>
-                <w:rFonts w:ascii="Segoe UI Symbol" w:eastAsia="Arial" w:hAnsi="Segoe UI Symbol" w:cs="Segoe UI Symbol"/>
-                <w:color w:val="000000" w:themeColor="text1"/>
-              </w:rPr>
-              <w:t>☐</w:t>
-            </w:r>
-            <w:r>
-              <w:rPr>
-                <w:rFonts w:ascii="Segoe UI Symbol" w:eastAsia="Arial" w:hAnsi="Segoe UI Symbol" w:cs="Segoe UI Symbol"/>
-                <w:color w:val="000000" w:themeColor="text1"/>
-              </w:rPr>
-              <w:t xml:space="preserve"> </w:t>
-            </w:r>
-            <w:r>
-              <w:rPr>
-                <w:rStyle w:val="normaltextrun"/>
-                <w:rFonts w:ascii="Calibri" w:hAnsi="Calibri" w:cs="Calibri"/>
-                <w:sz w:val="22"/>
-                <w:szCs w:val="22"/>
-              </w:rPr>
-              <w:t>O</w:t>
-            </w:r>
-            <w:r>
-              <w:rPr>
-                <w:rStyle w:val="normaltextrun"/>
-                <w:rFonts w:ascii="Calibri" w:hAnsi="Calibri" w:cs="Calibri"/>
-                <w:sz w:val="22"/>
-                <w:szCs w:val="22"/>
-              </w:rPr>
-              <w:t>n or before July 31, 2023 –</w:t>
-            </w:r>
-            <w:r>
-              <w:rPr>
-                <w:rStyle w:val="normaltextrun"/>
-                <w:rFonts w:ascii="Calibri" w:hAnsi="Calibri" w:cs="Calibri"/>
-                <w:sz w:val="22"/>
-                <w:szCs w:val="22"/>
-              </w:rPr>
-              <w:t xml:space="preserve"> </w:t>
-            </w:r>
-            <w:r>
-              <w:rPr>
-                <w:rStyle w:val="normaltextrun"/>
+              <w:tab/>
+            </w:r>
+            <w:r>
+              <w:rPr>
+                <w:rFonts w:eastAsia="Arial"/>
+                <w:color w:val="000000" w:themeColor="text1"/>
+              </w:rPr>
+              <w:t>{{ users[</w:t>
+            </w:r>
+            <w:proofErr w:type="spellStart"/>
+            <w:r>
+              <w:rPr>
+                <w:rFonts w:eastAsia="Arial"/>
+                <w:color w:val="000000" w:themeColor="text1"/>
+              </w:rPr>
+              <w:t>i</w:t>
+            </w:r>
+            <w:proofErr w:type="spellEnd"/>
+            <w:r>
+              <w:rPr>
+                <w:rFonts w:eastAsia="Arial"/>
+                <w:color w:val="000000" w:themeColor="text1"/>
+              </w:rPr>
+              <w:t>].proof_last_entry_date_before_july_31_2023</w:t>
+            </w:r>
+            <w:r>
+              <w:rPr>
+                <w:rFonts w:eastAsia="Arial"/>
+                <w:color w:val="000000" w:themeColor="text1"/>
+              </w:rPr>
+              <w:t>.true_values()</w:t>
+            </w:r>
+            <w:r>
+              <w:rPr>
+                <w:rFonts w:eastAsia="Arial"/>
+                <w:color w:val="000000" w:themeColor="text1"/>
+              </w:rPr>
+              <w:t xml:space="preserve"> }}</w:t>
+            </w:r>
+          </w:p>
+          <w:p>
+            <w:pPr>
+              <w:pStyle w:val="paragraph"/>
+              <w:spacing w:before="0" w:beforeAutospacing="0" w:after="0" w:afterAutospacing="0"/>
+              <w:textAlignment w:val="baseline"/>
+              <w:rPr>
+                <w:rStyle w:val="eop"/>
                 <w:rFonts w:ascii="Calibri" w:hAnsi="Calibri" w:cs="Calibri"/>
                 <w:i/>
                 <w:iCs/>
                 <w:sz w:val="22"/>
                 <w:szCs w:val="22"/>
               </w:rPr>
-              <w:t xml:space="preserve">Confirm </w:t>
-            </w:r>
-            <w:r>
-              <w:rPr>
-                <w:rStyle w:val="normaltextrun"/>
+            </w:pPr>
+            <w:r>
+              <w:rPr>
+                <w:rStyle w:val="eop"/>
                 <w:rFonts w:ascii="Calibri" w:hAnsi="Calibri" w:cs="Calibri"/>
                 <w:i/>
                 <w:iCs/>
                 <w:sz w:val="22"/>
                 <w:szCs w:val="22"/>
               </w:rPr>
-              <w:t>applicant has proof</w:t>
-            </w:r>
-            <w:r>
-              <w:rPr>
-                <w:rStyle w:val="normaltextrun"/>
-                <w:rFonts w:ascii="Calibri" w:hAnsi="Calibri" w:cs="Calibri"/>
-                <w:i/>
-                <w:iCs/>
-                <w:sz w:val="22"/>
-                <w:szCs w:val="22"/>
-              </w:rPr>
-              <w:t xml:space="preserve"> &amp; continue to next question</w:t>
-            </w:r>
-          </w:p>
-          <w:p>
-            <w:pPr>
-              <w:ind w:left="720"/>
-              <w:rPr>
-                <w:rStyle w:val="normaltextrun"/>
-                <w:rFonts w:ascii="Calibri" w:eastAsia="Times New Roman" w:hAnsi="Calibri" w:cs="Calibri"/>
-              </w:rPr>
-            </w:pPr>
-            <w:r>
-              <w:rPr>
-                <w:rStyle w:val="normaltextrun"/>
-                <w:rFonts w:ascii="Segoe UI Symbol" w:eastAsia="Times New Roman" w:hAnsi="Segoe UI Symbol" w:cs="Segoe UI Symbol"/>
-              </w:rPr>
-              <w:t>☐</w:t>
-            </w:r>
-            <w:r>
-              <w:rPr>
-                <w:rStyle w:val="normaltextrun"/>
-                <w:rFonts w:ascii="Calibri" w:eastAsia="Times New Roman" w:hAnsi="Calibri" w:cs="Calibri"/>
-              </w:rPr>
-              <w:t xml:space="preserve"> Shelter </w:t>
-            </w:r>
-            <w:r>
-              <w:rPr>
-                <w:rStyle w:val="normaltextrun"/>
-                <w:rFonts w:ascii="Calibri" w:eastAsia="Times New Roman" w:hAnsi="Calibri" w:cs="Calibri"/>
-              </w:rPr>
-              <w:t>L</w:t>
-            </w:r>
-            <w:r>
-              <w:rPr>
-                <w:rStyle w:val="normaltextrun"/>
-                <w:rFonts w:ascii="Calibri" w:eastAsia="Times New Roman" w:hAnsi="Calibri" w:cs="Calibri"/>
-              </w:rPr>
-              <w:t>etter</w:t>
-            </w:r>
-          </w:p>
-          <w:p>
-            <w:pPr>
-              <w:ind w:left="720"/>
-              <w:rPr>
-                <w:rStyle w:val="normaltextrun"/>
-                <w:rFonts w:eastAsia="Arial"/>
-                <w:color w:val="000000" w:themeColor="text1"/>
-              </w:rPr>
-            </w:pPr>
-            <w:r>
-              <w:rPr>
-                <w:rFonts w:ascii="Segoe UI Symbol" w:eastAsia="Arial" w:hAnsi="Segoe UI Symbol" w:cs="Segoe UI Symbol"/>
-                <w:color w:val="000000" w:themeColor="text1"/>
-              </w:rPr>
-              <w:t>☐</w:t>
-            </w:r>
-            <w:r>
-              <w:rPr>
-                <w:rFonts w:ascii="Segoe UI Symbol" w:eastAsia="Arial" w:hAnsi="Segoe UI Symbol" w:cs="Segoe UI Symbol"/>
-                <w:color w:val="000000" w:themeColor="text1"/>
-              </w:rPr>
-              <w:t xml:space="preserve"> </w:t>
-            </w:r>
-            <w:r>
-              <w:rPr>
-                <w:rFonts w:eastAsia="Arial"/>
-                <w:color w:val="000000" w:themeColor="text1"/>
-              </w:rPr>
-              <w:t>Notice to Appear (NTA) or other immigration document</w:t>
-            </w:r>
-          </w:p>
-          <w:p>
-            <w:pPr>
-              <w:ind w:left="720"/>
-              <w:rPr>
-                <w:rStyle w:val="normaltextrun"/>
-                <w:rFonts w:ascii="Calibri" w:eastAsia="Times New Roman" w:hAnsi="Calibri" w:cs="Calibri"/>
-              </w:rPr>
-            </w:pPr>
-            <w:r>
-              <w:rPr>
-                <w:rStyle w:val="normaltextrun"/>
-                <w:rFonts w:ascii="Segoe UI Symbol" w:eastAsia="Times New Roman" w:hAnsi="Segoe UI Symbol" w:cs="Segoe UI Symbol"/>
-              </w:rPr>
-              <w:t>☐</w:t>
-            </w:r>
-            <w:r>
-              <w:rPr>
-                <w:rStyle w:val="normaltextrun"/>
-                <w:rFonts w:ascii="Calibri" w:eastAsia="Times New Roman" w:hAnsi="Calibri" w:cs="Calibri"/>
-              </w:rPr>
-              <w:t xml:space="preserve"> Other: ___________________________</w:t>
+              <w:t>{% else %}</w:t>
             </w:r>
           </w:p>
           <w:p>
             <w:pPr>
               <w:pStyle w:val="paragraph"/>
               <w:spacing w:before="0" w:beforeAutospacing="0" w:after="0" w:afterAutospacing="0"/>
-              <w:ind w:left="720"/>
               <w:textAlignment w:val="baseline"/>
+              <w:rPr>
+                <w:rStyle w:val="eop"/>
+                <w:rFonts w:ascii="Calibri" w:hAnsi="Calibri" w:cs="Calibri"/>
+                <w:sz w:val="22"/>
+                <w:szCs w:val="22"/>
+              </w:rPr>
+            </w:pPr>
+            <w:r>
+              <w:rPr>
+                <w:rFonts w:ascii="Segoe UI Symbol" w:eastAsia="Arial" w:hAnsi="Segoe UI Symbol" w:cs="Segoe UI Symbol"/>
+                <w:color w:val="000000" w:themeColor="text1"/>
+              </w:rPr>
+              <w:t>[x]</w:t>
+            </w:r>
+            <w:r>
+              <w:rPr>
+                <w:rFonts w:ascii="Segoe UI Symbol" w:eastAsia="Arial" w:hAnsi="Segoe UI Symbol" w:cs="Segoe UI Symbol"/>
+                <w:color w:val="000000" w:themeColor="text1"/>
+              </w:rPr>
+              <w:t xml:space="preserve"> </w:t>
+            </w:r>
+            <w:r>
+              <w:rPr>
+                <w:rStyle w:val="normaltextrun"/>
+                <w:rFonts w:ascii="Calibri" w:hAnsi="Calibri" w:cs="Calibri"/>
+                <w:sz w:val="22"/>
+                <w:szCs w:val="22"/>
+              </w:rPr>
+              <w:t xml:space="preserve">After July 31, 2023 – </w:t>
+            </w:r>
+            <w:r>
               <w:rPr>
                 <w:rStyle w:val="normaltextrun"/>
                 <w:rFonts w:ascii="Calibri" w:hAnsi="Calibri" w:cs="Calibri"/>
@@ -2510,24 +2365,7 @@
                 <w:szCs w:val="22"/>
                 <w:u w:val="single"/>
               </w:rPr>
-            </w:pPr>
-            <w:r>
-              <w:rPr>
-                <w:rStyle w:val="normaltextrun"/>
-                <w:rFonts w:ascii="Segoe UI Symbol" w:hAnsi="Segoe UI Symbol" w:cs="Segoe UI Symbol"/>
-                <w:sz w:val="22"/>
-                <w:szCs w:val="22"/>
-              </w:rPr>
-              <w:t>☐</w:t>
-            </w:r>
-            <w:r>
-              <w:rPr>
-                <w:rStyle w:val="normaltextrun"/>
-                <w:rFonts w:ascii="Calibri" w:hAnsi="Calibri" w:cs="Calibri"/>
-                <w:sz w:val="22"/>
-                <w:szCs w:val="22"/>
-              </w:rPr>
-              <w:t xml:space="preserve"> None – </w:t>
+              <w:t xml:space="preserve">flag </w:t>
             </w:r>
             <w:r>
               <w:rPr>
@@ -2539,116 +2377,7 @@
                 <w:szCs w:val="22"/>
                 <w:u w:val="single"/>
               </w:rPr>
-              <w:t>flag for supervisor review</w:t>
-            </w:r>
-          </w:p>
-          <w:p>
-            <w:pPr>
-              <w:pStyle w:val="paragraph"/>
-              <w:spacing w:before="0" w:beforeAutospacing="0" w:after="0" w:afterAutospacing="0"/>
-              <w:textAlignment w:val="baseline"/>
-              <w:rPr>
-                <w:rStyle w:val="normaltextrun"/>
-                <w:rFonts w:ascii="Calibri" w:hAnsi="Calibri" w:cs="Calibri"/>
-                <w:bCs/>
-                <w:sz w:val="22"/>
-                <w:szCs w:val="22"/>
-              </w:rPr>
-            </w:pPr>
-            <w:r>
-              <w:rPr>
-                <w:rStyle w:val="normaltextrun"/>
-                <w:rFonts w:ascii="Calibri" w:hAnsi="Calibri" w:cs="Calibri"/>
-                <w:bCs/>
-                <w:sz w:val="22"/>
-                <w:szCs w:val="22"/>
-              </w:rPr>
-              <w:t>{% else %}</w:t>
-            </w:r>
-          </w:p>
-          <w:p>
-            <w:pPr>
-              <w:pStyle w:val="paragraph"/>
-              <w:spacing w:before="0" w:beforeAutospacing="0" w:after="0" w:afterAutospacing="0"/>
-              <w:textAlignment w:val="baseline"/>
-              <w:rPr>
-                <w:rStyle w:val="normaltextrun"/>
-                <w:rFonts w:ascii="Calibri" w:hAnsi="Calibri" w:cs="Calibri"/>
-                <w:b/>
-                <w:bCs/>
-                <w:sz w:val="22"/>
-                <w:szCs w:val="22"/>
-              </w:rPr>
-            </w:pPr>
-            <w:r>
-              <w:rPr>
-                <w:rStyle w:val="normaltextrun"/>
-                <w:rFonts w:ascii="Calibri" w:hAnsi="Calibri" w:cs="Calibri"/>
-                <w:b/>
-                <w:bCs/>
-                <w:sz w:val="22"/>
-                <w:szCs w:val="22"/>
-              </w:rPr>
-              <w:t>After July 31, 2023</w:t>
-            </w:r>
-          </w:p>
-          <w:p>
-            <w:pPr>
-              <w:pStyle w:val="paragraph"/>
-              <w:spacing w:before="0" w:beforeAutospacing="0" w:after="0" w:afterAutospacing="0"/>
-              <w:textAlignment w:val="baseline"/>
-              <w:rPr>
-                <w:rStyle w:val="normaltextrun"/>
-                <w:rFonts w:ascii="Calibri" w:hAnsi="Calibri" w:cs="Calibri"/>
-                <w:bCs/>
-                <w:sz w:val="22"/>
-                <w:szCs w:val="22"/>
-              </w:rPr>
-            </w:pPr>
-            <w:r>
-              <w:rPr>
-                <w:rStyle w:val="normaltextrun"/>
-                <w:rFonts w:ascii="Calibri" w:hAnsi="Calibri" w:cs="Calibri"/>
-                <w:bCs/>
-                <w:sz w:val="22"/>
-                <w:szCs w:val="22"/>
-              </w:rPr>
-              <w:t>{% endif %}</w:t>
-            </w:r>
-          </w:p>
-          <w:p>
-            <w:pPr>
-              <w:pStyle w:val="paragraph"/>
-              <w:spacing w:before="0" w:beforeAutospacing="0" w:after="0" w:afterAutospacing="0"/>
-              <w:textAlignment w:val="baseline"/>
-              <w:rPr>
-                <w:rFonts w:ascii="Calibri" w:hAnsi="Calibri" w:cs="Calibri"/>
-                <w:sz w:val="22"/>
-                <w:szCs w:val="22"/>
-              </w:rPr>
-            </w:pPr>
-            <w:r>
-              <w:rPr>
-                <w:rFonts w:ascii="Segoe UI Symbol" w:eastAsia="Arial" w:hAnsi="Segoe UI Symbol" w:cs="Segoe UI Symbol"/>
-                <w:color w:val="000000" w:themeColor="text1"/>
-              </w:rPr>
-              <w:t>☐</w:t>
-            </w:r>
-            <w:r>
-              <w:rPr>
-                <w:rFonts w:ascii="Segoe UI Symbol" w:eastAsia="Arial" w:hAnsi="Segoe UI Symbol" w:cs="Segoe UI Symbol"/>
-                <w:color w:val="000000" w:themeColor="text1"/>
-              </w:rPr>
-              <w:t xml:space="preserve"> </w:t>
-            </w:r>
-            <w:r>
-              <w:rPr>
-                <w:rStyle w:val="normaltextrun"/>
-                <w:rFonts w:ascii="Calibri" w:hAnsi="Calibri" w:cs="Calibri"/>
-                <w:sz w:val="22"/>
-                <w:szCs w:val="22"/>
-              </w:rPr>
-              <w:t xml:space="preserve">After July 31, 2023 – </w:t>
+              <w:t xml:space="preserve">for </w:t>
             </w:r>
             <w:r>
               <w:rPr>
@@ -2660,30 +2389,6 @@
                 <w:szCs w:val="22"/>
                 <w:u w:val="single"/>
               </w:rPr>
-              <w:t xml:space="preserve">flag </w:t>
-            </w:r>
-            <w:r>
-              <w:rPr>
-                <w:rStyle w:val="normaltextrun"/>
-                <w:rFonts w:ascii="Calibri" w:hAnsi="Calibri" w:cs="Calibri"/>
-                <w:b/>
-                <w:bCs/>
-                <w:sz w:val="22"/>
-                <w:szCs w:val="22"/>
-                <w:u w:val="single"/>
-              </w:rPr>
-              <w:t xml:space="preserve">for </w:t>
-            </w:r>
-            <w:r>
-              <w:rPr>
-                <w:rStyle w:val="normaltextrun"/>
-                <w:rFonts w:ascii="Calibri" w:hAnsi="Calibri" w:cs="Calibri"/>
-                <w:b/>
-                <w:bCs/>
-                <w:sz w:val="22"/>
-                <w:szCs w:val="22"/>
-                <w:u w:val="single"/>
-              </w:rPr>
               <w:t xml:space="preserve">supervisor review </w:t>
             </w:r>
             <w:r>
@@ -2703,6 +2408,26 @@
                 <w:szCs w:val="22"/>
               </w:rPr>
               <w:t> </w:t>
+            </w:r>
+          </w:p>
+          <w:p>
+            <w:pPr>
+              <w:pStyle w:val="paragraph"/>
+              <w:spacing w:before="0" w:beforeAutospacing="0" w:after="0" w:afterAutospacing="0"/>
+              <w:textAlignment w:val="baseline"/>
+              <w:rPr>
+                <w:rFonts w:ascii="Calibri" w:hAnsi="Calibri" w:cs="Calibri"/>
+                <w:sz w:val="22"/>
+                <w:szCs w:val="22"/>
+              </w:rPr>
+            </w:pPr>
+            <w:r>
+              <w:rPr>
+                <w:rFonts w:ascii="Calibri" w:hAnsi="Calibri" w:cs="Calibri"/>
+                <w:sz w:val="22"/>
+                <w:szCs w:val="22"/>
+              </w:rPr>
+              <w:t>{% endif %}</w:t>
             </w:r>
           </w:p>
         </w:tc>
@@ -2761,7 +2486,14 @@
                 <w:rFonts w:ascii="Segoe UI Symbol" w:eastAsia="Arial" w:hAnsi="Segoe UI Symbol" w:cs="Segoe UI Symbol"/>
                 <w:color w:val="000000" w:themeColor="text1"/>
               </w:rPr>
-              <w:t>{{ users[</w:t>
+              <w:t xml:space="preserve">{% if </w:t>
+            </w:r>
+            <w:r>
+              <w:rPr>
+                <w:rFonts w:ascii="Segoe UI Symbol" w:eastAsia="Arial" w:hAnsi="Segoe UI Symbol" w:cs="Segoe UI Symbol"/>
+                <w:color w:val="000000" w:themeColor="text1"/>
+              </w:rPr>
+              <w:t>users[</w:t>
             </w:r>
             <w:proofErr w:type="spellStart"/>
             <w:r>
@@ -2777,7 +2509,14 @@
                 <w:rFonts w:ascii="Segoe UI Symbol" w:eastAsia="Arial" w:hAnsi="Segoe UI Symbol" w:cs="Segoe UI Symbol"/>
                 <w:color w:val="000000" w:themeColor="text1"/>
               </w:rPr>
-              <w:t>].proof_last_entry_date_before_october_4_2023 }}</w:t>
+              <w:t>].proof_last_entry_date_before_october_4_2023</w:t>
+            </w:r>
+            <w:r>
+              <w:rPr>
+                <w:rFonts w:ascii="Segoe UI Symbol" w:eastAsia="Arial" w:hAnsi="Segoe UI Symbol" w:cs="Segoe UI Symbol"/>
+                <w:color w:val="000000" w:themeColor="text1"/>
+              </w:rPr>
+              <w:t>.any_true() %}</w:t>
             </w:r>
           </w:p>
           <w:p>
@@ -2791,7 +2530,8 @@
           <w:p>
             <w:pPr>
               <w:rPr>
-                <w:rFonts w:eastAsia="Arial"/>
+                <w:rStyle w:val="normaltextrun"/>
+                <w:rFonts w:ascii="Segoe UI Symbol" w:eastAsia="Arial" w:hAnsi="Segoe UI Symbol" w:cs="Segoe UI Symbol"/>
                 <w:color w:val="000000" w:themeColor="text1"/>
               </w:rPr>
             </w:pPr>
@@ -2800,214 +2540,21 @@
                 <w:rFonts w:ascii="Segoe UI Symbol" w:eastAsia="Arial" w:hAnsi="Segoe UI Symbol" w:cs="Segoe UI Symbol"/>
                 <w:color w:val="000000" w:themeColor="text1"/>
               </w:rPr>
-              <w:t>☐</w:t>
-            </w:r>
-            <w:r>
-              <w:rPr>
-                <w:rFonts w:eastAsia="Arial"/>
-                <w:color w:val="000000" w:themeColor="text1"/>
-              </w:rPr>
-              <w:t xml:space="preserve"> Shelter Letter</w:t>
-            </w:r>
-            <w:r>
-              <w:rPr>
-                <w:rFonts w:eastAsia="Arial"/>
-                <w:color w:val="000000" w:themeColor="text1"/>
-              </w:rPr>
-              <w:t xml:space="preserve"> </w:t>
-            </w:r>
-          </w:p>
-          <w:p>
-            <w:pPr>
-              <w:rPr>
-                <w:rFonts w:eastAsia="Arial"/>
-                <w:color w:val="000000" w:themeColor="text1"/>
-              </w:rPr>
-            </w:pPr>
-            <w:r>
-              <w:rPr>
-                <w:rFonts w:ascii="Segoe UI Symbol" w:eastAsia="Arial" w:hAnsi="Segoe UI Symbol" w:cs="Segoe UI Symbol"/>
-                <w:color w:val="000000" w:themeColor="text1"/>
-              </w:rPr>
-              <w:t>☐</w:t>
-            </w:r>
-            <w:r>
-              <w:rPr>
-                <w:rFonts w:ascii="Segoe UI Symbol" w:eastAsia="Arial" w:hAnsi="Segoe UI Symbol" w:cs="Segoe UI Symbol"/>
-                <w:color w:val="000000" w:themeColor="text1"/>
-              </w:rPr>
-              <w:t xml:space="preserve"> </w:t>
-            </w:r>
-            <w:r>
-              <w:rPr>
-                <w:rFonts w:eastAsia="Arial"/>
-                <w:color w:val="000000" w:themeColor="text1"/>
-              </w:rPr>
-              <w:t>Notice to Appear (NTA) or other immigration document</w:t>
-            </w:r>
-          </w:p>
-          <w:p>
-            <w:pPr>
-              <w:rPr>
-                <w:rFonts w:eastAsia="Arial"/>
-                <w:color w:val="000000" w:themeColor="text1"/>
-              </w:rPr>
-            </w:pPr>
-            <w:r>
-              <w:rPr>
-                <w:rFonts w:ascii="Segoe UI Symbol" w:eastAsia="Arial" w:hAnsi="Segoe UI Symbol" w:cs="Segoe UI Symbol"/>
-                <w:color w:val="000000" w:themeColor="text1"/>
-              </w:rPr>
-              <w:t>☐</w:t>
-            </w:r>
-            <w:r>
-              <w:rPr>
-                <w:rFonts w:ascii="Segoe UI Symbol" w:eastAsia="Arial" w:hAnsi="Segoe UI Symbol" w:cs="Segoe UI Symbol"/>
-                <w:color w:val="000000" w:themeColor="text1"/>
-              </w:rPr>
-              <w:t xml:space="preserve"> </w:t>
-            </w:r>
-            <w:r>
-              <w:rPr>
-                <w:rFonts w:eastAsia="Arial"/>
-                <w:color w:val="000000" w:themeColor="text1"/>
-              </w:rPr>
-              <w:t>I-94</w:t>
-            </w:r>
-          </w:p>
-          <w:p>
-            <w:pPr>
-              <w:rPr>
-                <w:rFonts w:eastAsia="Arial"/>
-                <w:color w:val="000000" w:themeColor="text1"/>
-              </w:rPr>
-            </w:pPr>
-            <w:r>
-              <w:rPr>
-                <w:rFonts w:ascii="Segoe UI Symbol" w:eastAsia="Arial" w:hAnsi="Segoe UI Symbol" w:cs="Segoe UI Symbol"/>
-                <w:color w:val="000000" w:themeColor="text1"/>
-              </w:rPr>
-              <w:t>☐</w:t>
-            </w:r>
-            <w:r>
-              <w:rPr>
-                <w:rFonts w:eastAsia="Arial"/>
-                <w:color w:val="000000" w:themeColor="text1"/>
-              </w:rPr>
-              <w:t xml:space="preserve"> </w:t>
-            </w:r>
-            <w:r>
-              <w:rPr>
-                <w:rFonts w:eastAsia="Arial"/>
-                <w:color w:val="000000" w:themeColor="text1"/>
-              </w:rPr>
-              <w:t>P</w:t>
-            </w:r>
-            <w:r>
-              <w:rPr>
-                <w:rFonts w:eastAsia="Arial"/>
-                <w:color w:val="000000" w:themeColor="text1"/>
-              </w:rPr>
-              <w:t>assport with entry stamp</w:t>
-            </w:r>
-          </w:p>
-          <w:p>
-            <w:pPr>
-              <w:rPr>
-                <w:rFonts w:eastAsia="Arial"/>
-                <w:color w:val="000000" w:themeColor="text1"/>
-              </w:rPr>
-            </w:pPr>
-            <w:r>
-              <w:rPr>
-                <w:rFonts w:ascii="Segoe UI Symbol" w:eastAsia="Arial" w:hAnsi="Segoe UI Symbol" w:cs="Segoe UI Symbol"/>
-                <w:color w:val="000000" w:themeColor="text1"/>
-              </w:rPr>
-              <w:t>☐</w:t>
-            </w:r>
-            <w:r>
-              <w:rPr>
-                <w:rFonts w:ascii="Segoe UI Symbol" w:eastAsia="Arial" w:hAnsi="Segoe UI Symbol" w:cs="Segoe UI Symbol"/>
-                <w:color w:val="000000" w:themeColor="text1"/>
-              </w:rPr>
-              <w:t xml:space="preserve"> </w:t>
-            </w:r>
-            <w:r>
-              <w:rPr>
-                <w:rFonts w:eastAsia="Arial"/>
-                <w:color w:val="000000" w:themeColor="text1"/>
-              </w:rPr>
-              <w:t>Other: ___________________</w:t>
-            </w:r>
-            <w:r>
-              <w:rPr>
-                <w:rFonts w:eastAsia="Arial"/>
-                <w:color w:val="000000" w:themeColor="text1"/>
-              </w:rPr>
-              <w:t>________</w:t>
-            </w:r>
-          </w:p>
-          <w:p>
-            <w:pPr>
-              <w:rPr>
-                <w:rStyle w:val="normaltextrun"/>
-                <w:rFonts w:ascii="Segoe UI Symbol" w:eastAsia="Times New Roman" w:hAnsi="Segoe UI Symbol" w:cs="Segoe UI Symbol"/>
-              </w:rPr>
-            </w:pPr>
-            <w:r>
-              <w:rPr>
-                <w:rFonts w:ascii="Segoe UI Symbol" w:eastAsia="Arial" w:hAnsi="Segoe UI Symbol" w:cs="Segoe UI Symbol"/>
-                <w:color w:val="000000" w:themeColor="text1"/>
-              </w:rPr>
-              <w:t>☐</w:t>
-            </w:r>
-            <w:r>
-              <w:rPr>
-                <w:rFonts w:eastAsia="Arial"/>
-                <w:color w:val="000000" w:themeColor="text1"/>
-              </w:rPr>
-              <w:t xml:space="preserve"> No</w:t>
-            </w:r>
-            <w:r>
-              <w:rPr>
-                <w:rFonts w:eastAsia="Arial"/>
-                <w:color w:val="000000" w:themeColor="text1"/>
-              </w:rPr>
-              <w:t xml:space="preserve">ne – </w:t>
-            </w:r>
-            <w:r>
-              <w:rPr>
-                <w:rStyle w:val="normaltextrun"/>
-                <w:rFonts w:ascii="Calibri" w:hAnsi="Calibri" w:cs="Calibri"/>
-                <w:b/>
-                <w:bCs/>
-                <w:u w:val="single"/>
-              </w:rPr>
-              <w:t xml:space="preserve">flag </w:t>
-            </w:r>
-            <w:r>
-              <w:rPr>
-                <w:rStyle w:val="normaltextrun"/>
-                <w:rFonts w:ascii="Calibri" w:hAnsi="Calibri" w:cs="Calibri"/>
-                <w:b/>
-                <w:bCs/>
-                <w:u w:val="single"/>
-              </w:rPr>
-              <w:t xml:space="preserve">for supervisor review </w:t>
-            </w:r>
-            <w:r>
-              <w:rPr>
-                <w:rStyle w:val="normaltextrun"/>
-                <w:rFonts w:ascii="Calibri" w:hAnsi="Calibri" w:cs="Calibri"/>
-              </w:rPr>
-              <w:t> </w:t>
-            </w:r>
-            <w:r>
-              <w:rPr>
-                <w:rStyle w:val="eop"/>
-                <w:rFonts w:ascii="Calibri" w:hAnsi="Calibri" w:cs="Calibri"/>
-              </w:rPr>
-              <w:t> </w:t>
+              <w:t>{{ users[i].proof_last_entry_date_before_october_4_2023</w:t>
+            </w:r>
+            <w:r>
+              <w:rPr>
+                <w:rFonts w:ascii="Segoe UI Symbol" w:eastAsia="Arial" w:hAnsi="Segoe UI Symbol" w:cs="Segoe UI Symbol"/>
+                <w:color w:val="000000" w:themeColor="text1"/>
+              </w:rPr>
+              <w:t>.true_values()</w:t>
+            </w:r>
+            <w:r>
+              <w:rPr>
+                <w:rFonts w:ascii="Segoe UI Symbol" w:eastAsia="Arial" w:hAnsi="Segoe UI Symbol" w:cs="Segoe UI Symbol"/>
+                <w:color w:val="000000" w:themeColor="text1"/>
+              </w:rPr>
+              <w:t xml:space="preserve"> }}</w:t>
             </w:r>
           </w:p>
         </w:tc>
@@ -3175,436 +2722,48 @@
                 <w:rStyle w:val="normaltextrun"/>
                 <w:rFonts w:ascii="Segoe UI Symbol" w:eastAsia="Times New Roman" w:hAnsi="Segoe UI Symbol" w:cs="Segoe UI Symbol"/>
               </w:rPr>
-              <w:t>☐</w:t>
-            </w:r>
-            <w:r>
-              <w:rPr>
-                <w:rStyle w:val="normaltextrun"/>
-                <w:rFonts w:ascii="Calibri" w:eastAsia="Times New Roman" w:hAnsi="Calibri" w:cs="Calibri"/>
-              </w:rPr>
-              <w:t xml:space="preserve"> No </w:t>
-            </w:r>
-            <w:r>
-              <w:rPr>
-                <w:rStyle w:val="normaltextrun"/>
-                <w:rFonts w:ascii="Calibri" w:eastAsia="Times New Roman" w:hAnsi="Calibri" w:cs="Calibri"/>
-              </w:rPr>
-              <w:t xml:space="preserve">– </w:t>
-            </w:r>
-            <w:r>
-              <w:rPr>
-                <w:rStyle w:val="normaltextrun"/>
-                <w:rFonts w:ascii="Calibri" w:eastAsia="Times New Roman" w:hAnsi="Calibri" w:cs="Calibri"/>
-                <w:i/>
-                <w:iCs/>
-              </w:rPr>
-              <w:t>Continue to next question</w:t>
-            </w:r>
-          </w:p>
-          <w:p>
-            <w:pPr>
-              <w:rPr>
-                <w:rStyle w:val="normaltextrun"/>
-                <w:rFonts w:ascii="Calibri" w:eastAsia="Times New Roman" w:hAnsi="Calibri" w:cs="Calibri"/>
-              </w:rPr>
-            </w:pPr>
+              <w:t xml:space="preserve">{{ </w:t>
+            </w:r>
             <w:r>
               <w:rPr>
                 <w:rStyle w:val="normaltextrun"/>
                 <w:rFonts w:ascii="Segoe UI Symbol" w:eastAsia="Times New Roman" w:hAnsi="Segoe UI Symbol" w:cs="Segoe UI Symbol"/>
               </w:rPr>
-              <w:t>☐</w:t>
-            </w:r>
-            <w:r>
-              <w:rPr>
-                <w:rStyle w:val="normaltextrun"/>
-                <w:rFonts w:ascii="Calibri" w:eastAsia="Times New Roman" w:hAnsi="Calibri" w:cs="Calibri"/>
-              </w:rPr>
-              <w:t xml:space="preserve"> Yes</w:t>
-            </w:r>
-            <w:r>
-              <w:rPr>
-                <w:rStyle w:val="normaltextrun"/>
-                <w:rFonts w:ascii="Calibri" w:eastAsia="Times New Roman" w:hAnsi="Calibri" w:cs="Calibri"/>
-              </w:rPr>
-              <w:t xml:space="preserve">: </w:t>
-            </w:r>
-            <w:r>
-              <w:rPr>
-                <w:rStyle w:val="normaltextrun"/>
-                <w:rFonts w:ascii="Calibri" w:eastAsia="Times New Roman" w:hAnsi="Calibri" w:cs="Calibri"/>
-              </w:rPr>
-              <w:t xml:space="preserve">Was any child born outside of Venezuela? </w:t>
-            </w:r>
-          </w:p>
-          <w:p>
-            <w:pPr>
-              <w:pStyle w:val="ListParagraph"/>
-              <w:rPr>
-                <w:rStyle w:val="normaltextrun"/>
-                <w:rFonts w:ascii="Calibri" w:eastAsia="Times New Roman" w:hAnsi="Calibri" w:cs="Calibri"/>
-              </w:rPr>
-            </w:pPr>
+              <w:t>users[</w:t>
+            </w:r>
+            <w:proofErr w:type="spellStart"/>
             <w:r>
               <w:rPr>
                 <w:rStyle w:val="normaltextrun"/>
                 <w:rFonts w:ascii="Segoe UI Symbol" w:eastAsia="Times New Roman" w:hAnsi="Segoe UI Symbol" w:cs="Segoe UI Symbol"/>
               </w:rPr>
-              <w:t>☐</w:t>
-            </w:r>
-            <w:r>
-              <w:rPr>
-                <w:rStyle w:val="normaltextrun"/>
-                <w:rFonts w:ascii="Calibri" w:eastAsia="Times New Roman" w:hAnsi="Calibri" w:cs="Calibri"/>
-              </w:rPr>
-              <w:t xml:space="preserve"> No</w:t>
-            </w:r>
-            <w:r>
-              <w:rPr>
-                <w:rStyle w:val="normaltextrun"/>
-                <w:rFonts w:ascii="Calibri" w:eastAsia="Times New Roman" w:hAnsi="Calibri" w:cs="Calibri"/>
-              </w:rPr>
-              <w:t xml:space="preserve"> – </w:t>
-            </w:r>
-            <w:r>
-              <w:rPr>
-                <w:rStyle w:val="normaltextrun"/>
-                <w:rFonts w:ascii="Calibri" w:eastAsia="Times New Roman" w:hAnsi="Calibri" w:cs="Calibri"/>
-                <w:i/>
-                <w:iCs/>
-              </w:rPr>
-              <w:t>Continue to next question</w:t>
-            </w:r>
-          </w:p>
-          <w:p>
-            <w:pPr>
-              <w:pStyle w:val="ListParagraph"/>
-              <w:rPr>
-                <w:rStyle w:val="normaltextrun"/>
-                <w:rFonts w:ascii="Calibri" w:eastAsia="Times New Roman" w:hAnsi="Calibri" w:cs="Calibri"/>
-                <w:b/>
-                <w:bCs/>
-                <w:i/>
-                <w:iCs/>
-                <w:u w:val="single"/>
-              </w:rPr>
-            </w:pPr>
+              <w:t>i</w:t>
+            </w:r>
+            <w:proofErr w:type="spellEnd"/>
             <w:r>
               <w:rPr>
                 <w:rStyle w:val="normaltextrun"/>
                 <w:rFonts w:ascii="Segoe UI Symbol" w:eastAsia="Times New Roman" w:hAnsi="Segoe UI Symbol" w:cs="Segoe UI Symbol"/>
               </w:rPr>
-              <w:t>☐</w:t>
-            </w:r>
+              <w:t>].</w:t>
+            </w:r>
+            <w:proofErr w:type="spellStart"/>
             <w:r>
               <w:rPr>
                 <w:rStyle w:val="normaltextrun"/>
                 <w:rFonts w:ascii="Segoe UI Symbol" w:eastAsia="Times New Roman" w:hAnsi="Segoe UI Symbol" w:cs="Segoe UI Symbol"/>
               </w:rPr>
-              <w:t xml:space="preserve"> </w:t>
-            </w:r>
+              <w:t>children_outside_of_venezuela</w:t>
+            </w:r>
+            <w:proofErr w:type="spellEnd"/>
             <w:r>
               <w:rPr>
                 <w:rStyle w:val="normaltextrun"/>
-                <w:rFonts w:ascii="Calibri" w:eastAsia="Times New Roman" w:hAnsi="Calibri" w:cs="Calibri"/>
-              </w:rPr>
-              <w:t>Yes</w:t>
-            </w:r>
-            <w:r>
-              <w:rPr>
-                <w:rStyle w:val="normaltextrun"/>
-                <w:rFonts w:ascii="Calibri" w:eastAsia="Times New Roman" w:hAnsi="Calibri" w:cs="Calibri"/>
-              </w:rPr>
-              <w:t xml:space="preserve"> – </w:t>
-            </w:r>
-            <w:r>
-              <w:rPr>
-                <w:rStyle w:val="normaltextrun"/>
-                <w:rFonts w:ascii="Calibri" w:eastAsia="Times New Roman" w:hAnsi="Calibri" w:cs="Calibri"/>
-                <w:i/>
-                <w:iCs/>
-              </w:rPr>
-              <w:t xml:space="preserve">List below ONLY </w:t>
-            </w:r>
-            <w:r>
-              <w:rPr>
-                <w:rStyle w:val="normaltextrun"/>
-                <w:rFonts w:ascii="Calibri" w:eastAsia="Times New Roman" w:hAnsi="Calibri" w:cs="Calibri"/>
-                <w:i/>
-                <w:iCs/>
-              </w:rPr>
-              <w:t xml:space="preserve">if NOT born in Venezuela </w:t>
-            </w:r>
-            <w:r>
-              <w:rPr>
-                <w:rStyle w:val="normaltextrun"/>
-                <w:rFonts w:ascii="Calibri" w:eastAsia="Times New Roman" w:hAnsi="Calibri" w:cs="Calibri"/>
-                <w:i/>
-                <w:iCs/>
-              </w:rPr>
-              <w:t xml:space="preserve">&amp; </w:t>
-            </w:r>
-            <w:r>
-              <w:rPr>
-                <w:rStyle w:val="normaltextrun"/>
-                <w:rFonts w:ascii="Calibri" w:hAnsi="Calibri" w:cs="Calibri"/>
-                <w:b/>
-                <w:bCs/>
-                <w:i/>
-                <w:iCs/>
-                <w:u w:val="single"/>
-              </w:rPr>
-              <w:t>flag for supervisor review</w:t>
-            </w:r>
-            <w:r>
-              <w:rPr>
-                <w:rStyle w:val="normaltextrun"/>
-                <w:rFonts w:ascii="Calibri" w:hAnsi="Calibri" w:cs="Calibri"/>
-                <w:b/>
-                <w:bCs/>
-                <w:u w:val="single"/>
-              </w:rPr>
-              <w:t xml:space="preserve"> </w:t>
-            </w:r>
-            <w:r>
-              <w:rPr>
-                <w:rStyle w:val="normaltextrun"/>
-                <w:rFonts w:ascii="Calibri" w:hAnsi="Calibri" w:cs="Calibri"/>
-              </w:rPr>
-              <w:t> </w:t>
-            </w:r>
-            <w:r>
-              <w:rPr>
-                <w:rStyle w:val="eop"/>
-                <w:rFonts w:ascii="Calibri" w:hAnsi="Calibri" w:cs="Calibri"/>
-              </w:rPr>
-              <w:t> </w:t>
+                <w:rFonts w:ascii="Segoe UI Symbol" w:eastAsia="Times New Roman" w:hAnsi="Segoe UI Symbol" w:cs="Segoe UI Symbol"/>
+              </w:rPr>
+              <w:t xml:space="preserve"> }}</w:t>
             </w:r>
           </w:p>
-          <w:tbl>
-            <w:tblPr>
-              <w:tblStyle w:val="TableGrid"/>
-              <w:tblpPr w:leftFromText="180" w:rightFromText="180" w:vertAnchor="text" w:horzAnchor="margin" w:tblpY="162"/>
-              <w:tblOverlap w:val="never"/>
-              <w:tblW w:w="7529" w:type="dxa"/>
-              <w:tblLayout w:type="fixed"/>
-              <w:tblLook w:val="04A0" w:firstRow="1" w:lastRow="0" w:firstColumn="1" w:lastColumn="0" w:noHBand="0" w:noVBand="1"/>
-            </w:tblPr>
-            <w:tblGrid>
-              <w:gridCol w:w="3239"/>
-              <w:gridCol w:w="4290"/>
-            </w:tblGrid>
-            <w:tr>
-              <w:tc>
-                <w:tcPr>
-                  <w:tcW w:w="3239" w:type="dxa"/>
-                </w:tcPr>
-                <w:p>
-                  <w:pPr>
-                    <w:rPr>
-                      <w:rFonts w:eastAsia="Arial"/>
-                      <w:b/>
-                      <w:bCs/>
-                      <w:color w:val="000000" w:themeColor="text1"/>
-                    </w:rPr>
-                  </w:pPr>
-                  <w:r>
-                    <w:rPr>
-                      <w:rFonts w:eastAsia="Arial"/>
-                      <w:b/>
-                      <w:bCs/>
-                      <w:color w:val="000000" w:themeColor="text1"/>
-                    </w:rPr>
-                    <w:t>Child name</w:t>
-                  </w:r>
-                </w:p>
-              </w:tc>
-              <w:tc>
-                <w:tcPr>
-                  <w:tcW w:w="4290" w:type="dxa"/>
-                </w:tcPr>
-                <w:p>
-                  <w:pPr>
-                    <w:rPr>
-                      <w:rFonts w:eastAsia="Arial"/>
-                      <w:b/>
-                      <w:bCs/>
-                      <w:color w:val="000000" w:themeColor="text1"/>
-                    </w:rPr>
-                  </w:pPr>
-                  <w:r>
-                    <w:rPr>
-                      <w:rFonts w:eastAsia="Arial"/>
-                      <w:b/>
-                      <w:bCs/>
-                      <w:color w:val="000000" w:themeColor="text1"/>
-                    </w:rPr>
-                    <w:t xml:space="preserve">Nationality </w:t>
-                  </w:r>
-                </w:p>
-              </w:tc>
-            </w:tr>
-            <w:tr>
-              <w:tc>
-                <w:tcPr>
-                  <w:tcW w:w="3239" w:type="dxa"/>
-                </w:tcPr>
-                <w:p>
-                  <w:pPr>
-                    <w:rPr>
-                      <w:rFonts w:ascii="Segoe UI Symbol" w:eastAsia="Arial" w:hAnsi="Segoe UI Symbol" w:cs="Segoe UI Symbol"/>
-                      <w:color w:val="000000" w:themeColor="text1"/>
-                    </w:rPr>
-                  </w:pPr>
-                  <w:r>
-                    <w:rPr>
-                      <w:rFonts w:ascii="Segoe UI Symbol" w:eastAsia="Arial" w:hAnsi="Segoe UI Symbol" w:cs="Segoe UI Symbol"/>
-                      <w:color w:val="000000" w:themeColor="text1"/>
-                    </w:rPr>
-                    <w:t>{%tr for child in users[</w:t>
-                  </w:r>
-                  <w:proofErr w:type="spellStart"/>
-                  <w:r>
-                    <w:rPr>
-                      <w:rFonts w:ascii="Segoe UI Symbol" w:eastAsia="Arial" w:hAnsi="Segoe UI Symbol" w:cs="Segoe UI Symbol"/>
-                      <w:color w:val="000000" w:themeColor="text1"/>
-                    </w:rPr>
-                    <w:t>i</w:t>
-                  </w:r>
-                  <w:proofErr w:type="spellEnd"/>
-                  <w:r>
-                    <w:rPr>
-                      <w:rFonts w:ascii="Segoe UI Symbol" w:eastAsia="Arial" w:hAnsi="Segoe UI Symbol" w:cs="Segoe UI Symbol"/>
-                      <w:color w:val="000000" w:themeColor="text1"/>
-                    </w:rPr>
-                    <w:t>].children %}</w:t>
-                  </w:r>
-                </w:p>
-              </w:tc>
-              <w:tc>
-                <w:tcPr>
-                  <w:tcW w:w="4290" w:type="dxa"/>
-                </w:tcPr>
-                <w:p>
-                  <w:pPr>
-                    <w:rPr>
-                      <w:rFonts w:ascii="Segoe UI Symbol" w:eastAsia="Arial" w:hAnsi="Segoe UI Symbol" w:cs="Segoe UI Symbol"/>
-                      <w:color w:val="000000" w:themeColor="text1"/>
-                    </w:rPr>
-                  </w:pPr>
-                </w:p>
-              </w:tc>
-            </w:tr>
-            <w:tr>
-              <w:tc>
-                <w:tcPr>
-                  <w:tcW w:w="3239" w:type="dxa"/>
-                </w:tcPr>
-                <w:p>
-                  <w:pPr>
-                    <w:rPr>
-                      <w:rFonts w:ascii="Segoe UI Symbol" w:eastAsia="Arial" w:hAnsi="Segoe UI Symbol" w:cs="Segoe UI Symbol"/>
-                      <w:color w:val="000000" w:themeColor="text1"/>
-                    </w:rPr>
-                  </w:pPr>
-                  <w:r>
-                    <w:rPr>
-                      <w:rFonts w:ascii="Segoe UI Symbol" w:eastAsia="Arial" w:hAnsi="Segoe UI Symbol" w:cs="Segoe UI Symbol"/>
-                      <w:color w:val="000000" w:themeColor="text1"/>
-                    </w:rPr>
-                    <w:t>{{ child }}</w:t>
-                  </w:r>
-                </w:p>
-              </w:tc>
-              <w:tc>
-                <w:tcPr>
-                  <w:tcW w:w="4290" w:type="dxa"/>
-                </w:tcPr>
-                <w:p>
-                  <w:pPr>
-                    <w:rPr>
-                      <w:rFonts w:ascii="Segoe UI Symbol" w:eastAsia="Arial" w:hAnsi="Segoe UI Symbol" w:cs="Segoe UI Symbol"/>
-                      <w:color w:val="000000" w:themeColor="text1"/>
-                    </w:rPr>
-                  </w:pPr>
-                  <w:r>
-                    <w:rPr>
-                      <w:rFonts w:ascii="Segoe UI Symbol" w:eastAsia="Arial" w:hAnsi="Segoe UI Symbol" w:cs="Segoe UI Symbol"/>
-                      <w:color w:val="000000" w:themeColor="text1"/>
-                    </w:rPr>
-                    <w:t xml:space="preserve">{{ </w:t>
-                  </w:r>
-                  <w:proofErr w:type="spellStart"/>
-                  <w:r>
-                    <w:rPr>
-                      <w:rFonts w:ascii="Segoe UI Symbol" w:eastAsia="Arial" w:hAnsi="Segoe UI Symbol" w:cs="Segoe UI Symbol"/>
-                      <w:color w:val="000000" w:themeColor="text1"/>
-                    </w:rPr>
-                    <w:t>child.countries_of_citizenship</w:t>
-                  </w:r>
-                  <w:proofErr w:type="spellEnd"/>
-                  <w:r>
-                    <w:rPr>
-                      <w:rFonts w:ascii="Segoe UI Symbol" w:eastAsia="Arial" w:hAnsi="Segoe UI Symbol" w:cs="Segoe UI Symbol"/>
-                      <w:color w:val="000000" w:themeColor="text1"/>
-                    </w:rPr>
-                    <w:t xml:space="preserve"> }}</w:t>
-                  </w:r>
-                </w:p>
-              </w:tc>
-            </w:tr>
-            <w:tr>
-              <w:tc>
-                <w:tcPr>
-                  <w:tcW w:w="3239" w:type="dxa"/>
-                </w:tcPr>
-                <w:p>
-                  <w:pPr>
-                    <w:rPr>
-                      <w:rFonts w:ascii="Segoe UI Symbol" w:eastAsia="Arial" w:hAnsi="Segoe UI Symbol" w:cs="Segoe UI Symbol"/>
-                      <w:color w:val="000000" w:themeColor="text1"/>
-                    </w:rPr>
-                  </w:pPr>
-                  <w:r>
-                    <w:rPr>
-                      <w:rFonts w:ascii="Segoe UI Symbol" w:eastAsia="Arial" w:hAnsi="Segoe UI Symbol" w:cs="Segoe UI Symbol"/>
-                      <w:color w:val="000000" w:themeColor="text1"/>
-                    </w:rPr>
-                    <w:t xml:space="preserve">{%tr </w:t>
-                  </w:r>
-                  <w:proofErr w:type="spellStart"/>
-                  <w:r>
-                    <w:rPr>
-                      <w:rFonts w:ascii="Segoe UI Symbol" w:eastAsia="Arial" w:hAnsi="Segoe UI Symbol" w:cs="Segoe UI Symbol"/>
-                      <w:color w:val="000000" w:themeColor="text1"/>
-                    </w:rPr>
-                    <w:t>endfor</w:t>
-                  </w:r>
-                  <w:proofErr w:type="spellEnd"/>
-                  <w:r>
-                    <w:rPr>
-                      <w:rFonts w:ascii="Segoe UI Symbol" w:eastAsia="Arial" w:hAnsi="Segoe UI Symbol" w:cs="Segoe UI Symbol"/>
-                      <w:color w:val="000000" w:themeColor="text1"/>
-                    </w:rPr>
-                    <w:t xml:space="preserve"> %}</w:t>
-                  </w:r>
-                </w:p>
-              </w:tc>
-              <w:tc>
-                <w:tcPr>
-                  <w:tcW w:w="4290" w:type="dxa"/>
-                </w:tcPr>
-                <w:p>
-                  <w:pPr>
-                    <w:rPr>
-                      <w:rFonts w:ascii="Segoe UI Symbol" w:eastAsia="Arial" w:hAnsi="Segoe UI Symbol" w:cs="Segoe UI Symbol"/>
-                      <w:color w:val="000000" w:themeColor="text1"/>
-                    </w:rPr>
-                  </w:pPr>
-                </w:p>
-              </w:tc>
-            </w:tr>
-          </w:tbl>
           <w:p>
             <w:pPr>
               <w:rPr>
@@ -3699,6 +2858,16 @@
               <w:t xml:space="preserve"> }}</w:t>
             </w:r>
           </w:p>
+        </w:tc>
+      </w:tr>
+      <w:tr>
+        <w:trPr>
+          <w:trHeight w:val="300"/>
+        </w:trPr>
+        <w:tc>
+          <w:tcPr>
+            <w:tcW w:w="3870" w:type="dxa"/>
+          </w:tcPr>
           <w:p>
             <w:pPr>
               <w:rPr>
@@ -3709,23 +2878,21 @@
             <w:r>
               <w:rPr>
                 <w:rStyle w:val="normaltextrun"/>
-                <w:rFonts w:ascii="Segoe UI Symbol" w:eastAsia="Times New Roman" w:hAnsi="Segoe UI Symbol" w:cs="Segoe UI Symbol"/>
-              </w:rPr>
-              <w:t>☐</w:t>
-            </w:r>
-            <w:r>
-              <w:rPr>
-                <w:rStyle w:val="normaltextrun"/>
                 <w:rFonts w:ascii="Calibri" w:eastAsia="Times New Roman" w:hAnsi="Calibri" w:cs="Calibri"/>
               </w:rPr>
-              <w:t xml:space="preserve"> Presented at port of entry</w:t>
+              <w:t>Who entered the US with you?</w:t>
             </w:r>
           </w:p>
+        </w:tc>
+        <w:tc>
+          <w:tcPr>
+            <w:tcW w:w="7380" w:type="dxa"/>
+          </w:tcPr>
           <w:p>
             <w:pPr>
               <w:rPr>
                 <w:rStyle w:val="normaltextrun"/>
-                <w:rFonts w:ascii="Calibri" w:eastAsia="Times New Roman" w:hAnsi="Calibri" w:cs="Calibri"/>
+                <w:rFonts w:ascii="Segoe UI Symbol" w:eastAsia="Times New Roman" w:hAnsi="Segoe UI Symbol" w:cs="Segoe UI Symbol"/>
               </w:rPr>
             </w:pPr>
             <w:r>
@@ -3733,36 +2900,39 @@
                 <w:rStyle w:val="normaltextrun"/>
                 <w:rFonts w:ascii="Segoe UI Symbol" w:eastAsia="Times New Roman" w:hAnsi="Segoe UI Symbol" w:cs="Segoe UI Symbol"/>
               </w:rPr>
-              <w:t>☐</w:t>
-            </w:r>
-            <w:r>
-              <w:rPr>
-                <w:rStyle w:val="normaltextrun"/>
-                <w:rFonts w:ascii="Calibri" w:eastAsia="Times New Roman" w:hAnsi="Calibri" w:cs="Calibri"/>
-              </w:rPr>
-              <w:t xml:space="preserve"> Entered without documents</w:t>
-            </w:r>
-          </w:p>
-          <w:p>
-            <w:pPr>
+              <w:t>{{ users[</w:t>
+            </w:r>
+            <w:proofErr w:type="spellStart"/>
+            <w:r>
               <w:rPr>
                 <w:rStyle w:val="normaltextrun"/>
                 <w:rFonts w:ascii="Segoe UI Symbol" w:eastAsia="Times New Roman" w:hAnsi="Segoe UI Symbol" w:cs="Segoe UI Symbol"/>
               </w:rPr>
-            </w:pPr>
+              <w:t>i</w:t>
+            </w:r>
+            <w:proofErr w:type="spellEnd"/>
             <w:r>
               <w:rPr>
                 <w:rStyle w:val="normaltextrun"/>
                 <w:rFonts w:ascii="Segoe UI Symbol" w:eastAsia="Times New Roman" w:hAnsi="Segoe UI Symbol" w:cs="Segoe UI Symbol"/>
               </w:rPr>
-              <w:t>☐</w:t>
-            </w:r>
+              <w:t>].</w:t>
+            </w:r>
+            <w:proofErr w:type="spellStart"/>
             <w:r>
               <w:rPr>
                 <w:rStyle w:val="normaltextrun"/>
-                <w:rFonts w:ascii="Calibri" w:eastAsia="Times New Roman" w:hAnsi="Calibri" w:cs="Calibri"/>
-              </w:rPr>
-              <w:t xml:space="preserve"> Other: _____________________</w:t>
+                <w:rFonts w:ascii="Segoe UI Symbol" w:eastAsia="Times New Roman" w:hAnsi="Segoe UI Symbol" w:cs="Segoe UI Symbol"/>
+              </w:rPr>
+              <w:t>who_entered_with_user</w:t>
+            </w:r>
+            <w:proofErr w:type="spellEnd"/>
+            <w:r>
+              <w:rPr>
+                <w:rStyle w:val="normaltextrun"/>
+                <w:rFonts w:ascii="Segoe UI Symbol" w:eastAsia="Times New Roman" w:hAnsi="Segoe UI Symbol" w:cs="Segoe UI Symbol"/>
+              </w:rPr>
+              <w:t xml:space="preserve"> }}</w:t>
             </w:r>
           </w:p>
         </w:tc>
@@ -3778,16 +2948,14 @@
           <w:p>
             <w:pPr>
               <w:rPr>
-                <w:rStyle w:val="normaltextrun"/>
-                <w:rFonts w:ascii="Calibri" w:eastAsia="Times New Roman" w:hAnsi="Calibri" w:cs="Calibri"/>
+                <w:rFonts w:eastAsia="Arial"/>
               </w:rPr>
             </w:pPr>
             <w:r>
               <w:rPr>
-                <w:rStyle w:val="normaltextrun"/>
-                <w:rFonts w:ascii="Calibri" w:eastAsia="Times New Roman" w:hAnsi="Calibri" w:cs="Calibri"/>
-              </w:rPr>
-              <w:t>Who entered the US with you?</w:t>
+                <w:rFonts w:eastAsia="Arial"/>
+              </w:rPr>
+              <w:t xml:space="preserve">Did your children enter the US separately from you? </w:t>
             </w:r>
           </w:p>
         </w:tc>
@@ -3798,209 +2966,191 @@
           <w:p>
             <w:pPr>
               <w:rPr>
-                <w:rStyle w:val="normaltextrun"/>
-                <w:rFonts w:ascii="Segoe UI Symbol" w:eastAsia="Times New Roman" w:hAnsi="Segoe UI Symbol" w:cs="Segoe UI Symbol"/>
+                <w:rFonts w:ascii="Segoe UI Symbol" w:eastAsia="Arial" w:hAnsi="Segoe UI Symbol" w:cs="Segoe UI Symbol"/>
+                <w:b/>
+                <w:color w:val="000000" w:themeColor="text1"/>
               </w:rPr>
             </w:pPr>
             <w:r>
               <w:rPr>
-                <w:rStyle w:val="normaltextrun"/>
-                <w:rFonts w:ascii="Segoe UI Symbol" w:eastAsia="Times New Roman" w:hAnsi="Segoe UI Symbol" w:cs="Segoe UI Symbol"/>
-              </w:rPr>
-              <w:t>{{ users[</w:t>
+                <w:rFonts w:ascii="Segoe UI Symbol" w:eastAsia="Arial" w:hAnsi="Segoe UI Symbol" w:cs="Segoe UI Symbol"/>
+                <w:b/>
+                <w:color w:val="000000" w:themeColor="text1"/>
+              </w:rPr>
+              <w:t>{% if users[</w:t>
             </w:r>
             <w:proofErr w:type="spellStart"/>
             <w:r>
               <w:rPr>
-                <w:rStyle w:val="normaltextrun"/>
-                <w:rFonts w:ascii="Segoe UI Symbol" w:eastAsia="Times New Roman" w:hAnsi="Segoe UI Symbol" w:cs="Segoe UI Symbol"/>
+                <w:rFonts w:ascii="Segoe UI Symbol" w:eastAsia="Arial" w:hAnsi="Segoe UI Symbol" w:cs="Segoe UI Symbol"/>
+                <w:b/>
+                <w:color w:val="000000" w:themeColor="text1"/>
               </w:rPr>
               <w:t>i</w:t>
             </w:r>
             <w:proofErr w:type="spellEnd"/>
             <w:r>
               <w:rPr>
-                <w:rStyle w:val="normaltextrun"/>
-                <w:rFonts w:ascii="Segoe UI Symbol" w:eastAsia="Times New Roman" w:hAnsi="Segoe UI Symbol" w:cs="Segoe UI Symbol"/>
+                <w:rFonts w:ascii="Segoe UI Symbol" w:eastAsia="Arial" w:hAnsi="Segoe UI Symbol" w:cs="Segoe UI Symbol"/>
+                <w:b/>
+                <w:color w:val="000000" w:themeColor="text1"/>
               </w:rPr>
               <w:t>].</w:t>
             </w:r>
             <w:proofErr w:type="spellStart"/>
             <w:r>
               <w:rPr>
-                <w:rStyle w:val="normaltextrun"/>
-                <w:rFonts w:ascii="Segoe UI Symbol" w:eastAsia="Times New Roman" w:hAnsi="Segoe UI Symbol" w:cs="Segoe UI Symbol"/>
+                <w:rFonts w:ascii="Segoe UI Symbol" w:eastAsia="Arial" w:hAnsi="Segoe UI Symbol" w:cs="Segoe UI Symbol"/>
+                <w:b/>
+                <w:color w:val="000000" w:themeColor="text1"/>
               </w:rPr>
               <w:t>who_entered_with_user</w:t>
             </w:r>
             <w:proofErr w:type="spellEnd"/>
             <w:r>
               <w:rPr>
-                <w:rStyle w:val="normaltextrun"/>
-                <w:rFonts w:ascii="Segoe UI Symbol" w:eastAsia="Times New Roman" w:hAnsi="Segoe UI Symbol" w:cs="Segoe UI Symbol"/>
-              </w:rPr>
-              <w:t xml:space="preserve"> }}</w:t>
+                <w:rFonts w:ascii="Segoe UI Symbol" w:eastAsia="Arial" w:hAnsi="Segoe UI Symbol" w:cs="Segoe UI Symbol"/>
+                <w:b/>
+                <w:color w:val="000000" w:themeColor="text1"/>
+              </w:rPr>
+              <w:t xml:space="preserve"> == "children" %}</w:t>
             </w:r>
           </w:p>
           <w:p>
             <w:pPr>
               <w:rPr>
-                <w:rStyle w:val="normaltextrun"/>
-                <w:rFonts w:ascii="Calibri" w:eastAsia="Times New Roman" w:hAnsi="Calibri" w:cs="Calibri"/>
+                <w:rFonts w:ascii="Segoe UI Symbol" w:eastAsia="Arial" w:hAnsi="Segoe UI Symbol" w:cs="Segoe UI Symbol"/>
+                <w:b/>
+                <w:color w:val="000000" w:themeColor="text1"/>
               </w:rPr>
             </w:pPr>
             <w:r>
               <w:rPr>
-                <w:rStyle w:val="normaltextrun"/>
-                <w:rFonts w:ascii="Segoe UI Symbol" w:eastAsia="Times New Roman" w:hAnsi="Segoe UI Symbol" w:cs="Segoe UI Symbol"/>
-              </w:rPr>
-              <w:lastRenderedPageBreak/>
-              <w:t>☐</w:t>
-            </w:r>
-            <w:r>
-              <w:rPr>
-                <w:rStyle w:val="normaltextrun"/>
-                <w:rFonts w:ascii="Calibri" w:eastAsia="Times New Roman" w:hAnsi="Calibri" w:cs="Calibri"/>
-              </w:rPr>
-              <w:t xml:space="preserve"> Entered with spouse/partner</w:t>
-            </w:r>
-            <w:r>
-              <w:rPr>
-                <w:rStyle w:val="normaltextrun"/>
-                <w:rFonts w:ascii="Calibri" w:eastAsia="Times New Roman" w:hAnsi="Calibri" w:cs="Calibri"/>
-              </w:rPr>
-              <w:t xml:space="preserve"> </w:t>
-            </w:r>
-            <w:r>
-              <w:rPr>
-                <w:rStyle w:val="normaltextrun"/>
-                <w:rFonts w:ascii="Calibri" w:eastAsia="Times New Roman" w:hAnsi="Calibri" w:cs="Calibri"/>
-              </w:rPr>
-              <w:t xml:space="preserve">– </w:t>
-            </w:r>
-            <w:r>
-              <w:rPr>
-                <w:rStyle w:val="normaltextrun"/>
-                <w:rFonts w:ascii="Calibri" w:eastAsia="Times New Roman" w:hAnsi="Calibri" w:cs="Calibri"/>
-                <w:i/>
-                <w:iCs/>
-              </w:rPr>
-              <w:t>continue to next question</w:t>
+                <w:rFonts w:ascii="Segoe UI Symbol" w:eastAsia="Arial" w:hAnsi="Segoe UI Symbol" w:cs="Segoe UI Symbol"/>
+                <w:b/>
+                <w:color w:val="000000" w:themeColor="text1"/>
+              </w:rPr>
+              <w:t xml:space="preserve">{{ </w:t>
+            </w:r>
+            <w:proofErr w:type="spellStart"/>
+            <w:r>
+              <w:rPr>
+                <w:rFonts w:ascii="Segoe UI Symbol" w:eastAsia="Arial" w:hAnsi="Segoe UI Symbol" w:cs="Segoe UI Symbol"/>
+                <w:b/>
+                <w:color w:val="000000" w:themeColor="text1"/>
+              </w:rPr>
+              <w:t>yesno</w:t>
+            </w:r>
+            <w:proofErr w:type="spellEnd"/>
+            <w:r>
+              <w:rPr>
+                <w:rFonts w:ascii="Segoe UI Symbol" w:eastAsia="Arial" w:hAnsi="Segoe UI Symbol" w:cs="Segoe UI Symbol"/>
+                <w:b/>
+                <w:color w:val="000000" w:themeColor="text1"/>
+              </w:rPr>
+              <w:t>(users[</w:t>
+            </w:r>
+            <w:proofErr w:type="spellStart"/>
+            <w:r>
+              <w:rPr>
+                <w:rFonts w:ascii="Segoe UI Symbol" w:eastAsia="Arial" w:hAnsi="Segoe UI Symbol" w:cs="Segoe UI Symbol"/>
+                <w:b/>
+                <w:color w:val="000000" w:themeColor="text1"/>
+              </w:rPr>
+              <w:t>i</w:t>
+            </w:r>
+            <w:proofErr w:type="spellEnd"/>
+            <w:r>
+              <w:rPr>
+                <w:rFonts w:ascii="Segoe UI Symbol" w:eastAsia="Arial" w:hAnsi="Segoe UI Symbol" w:cs="Segoe UI Symbol"/>
+                <w:b/>
+                <w:color w:val="000000" w:themeColor="text1"/>
+              </w:rPr>
+              <w:t>].</w:t>
+            </w:r>
+            <w:proofErr w:type="spellStart"/>
+            <w:r>
+              <w:rPr>
+                <w:rFonts w:ascii="Segoe UI Symbol" w:eastAsia="Arial" w:hAnsi="Segoe UI Symbol" w:cs="Segoe UI Symbol"/>
+                <w:b/>
+                <w:color w:val="000000" w:themeColor="text1"/>
+              </w:rPr>
+              <w:t>children_entered_separately</w:t>
+            </w:r>
+            <w:proofErr w:type="spellEnd"/>
+            <w:r>
+              <w:rPr>
+                <w:rFonts w:ascii="Segoe UI Symbol" w:eastAsia="Arial" w:hAnsi="Segoe UI Symbol" w:cs="Segoe UI Symbol"/>
+                <w:b/>
+                <w:color w:val="000000" w:themeColor="text1"/>
+              </w:rPr>
+              <w:t>) }}</w:t>
             </w:r>
           </w:p>
           <w:p>
             <w:pPr>
               <w:rPr>
-                <w:rStyle w:val="normaltextrun"/>
-                <w:rFonts w:ascii="Segoe UI Symbol" w:eastAsia="Times New Roman" w:hAnsi="Segoe UI Symbol" w:cs="Segoe UI Symbol"/>
+                <w:rFonts w:eastAsia="Arial"/>
+                <w:color w:val="000000" w:themeColor="text1"/>
               </w:rPr>
             </w:pPr>
             <w:r>
               <w:rPr>
-                <w:rStyle w:val="normaltextrun"/>
-                <w:rFonts w:ascii="Segoe UI Symbol" w:eastAsia="Times New Roman" w:hAnsi="Segoe UI Symbol" w:cs="Segoe UI Symbol"/>
-              </w:rPr>
-              <w:t>☐</w:t>
-            </w:r>
-            <w:r>
-              <w:rPr>
-                <w:rStyle w:val="normaltextrun"/>
-                <w:rFonts w:ascii="Calibri" w:eastAsia="Times New Roman" w:hAnsi="Calibri" w:cs="Calibri"/>
-              </w:rPr>
-              <w:t xml:space="preserve"> Entered alone – </w:t>
-            </w:r>
-            <w:r>
-              <w:rPr>
-                <w:rStyle w:val="normaltextrun"/>
-                <w:rFonts w:ascii="Calibri" w:eastAsia="Times New Roman" w:hAnsi="Calibri" w:cs="Calibri"/>
-                <w:i/>
-                <w:iCs/>
-              </w:rPr>
-              <w:t>continue to next question</w:t>
+                <w:rFonts w:eastAsia="Arial"/>
+                <w:color w:val="000000" w:themeColor="text1"/>
+              </w:rPr>
+              <w:t>{{ users[</w:t>
+            </w:r>
+            <w:proofErr w:type="spellStart"/>
+            <w:r>
+              <w:rPr>
+                <w:rFonts w:eastAsia="Arial"/>
+                <w:color w:val="000000" w:themeColor="text1"/>
+              </w:rPr>
+              <w:t>i</w:t>
+            </w:r>
+            <w:proofErr w:type="spellEnd"/>
+            <w:r>
+              <w:rPr>
+                <w:rFonts w:eastAsia="Arial"/>
+                <w:color w:val="000000" w:themeColor="text1"/>
+              </w:rPr>
+              <w:t>].</w:t>
+            </w:r>
+            <w:proofErr w:type="spellStart"/>
+            <w:r>
+              <w:rPr>
+                <w:rFonts w:eastAsia="Arial"/>
+                <w:color w:val="000000" w:themeColor="text1"/>
+              </w:rPr>
+              <w:t>children_entered_separately_explanation</w:t>
+            </w:r>
+            <w:proofErr w:type="spellEnd"/>
+            <w:r>
+              <w:rPr>
+                <w:rFonts w:eastAsia="Arial"/>
+                <w:color w:val="000000" w:themeColor="text1"/>
+              </w:rPr>
+              <w:t xml:space="preserve"> }}</w:t>
             </w:r>
           </w:p>
           <w:p>
             <w:pPr>
               <w:rPr>
-                <w:rStyle w:val="normaltextrun"/>
-                <w:rFonts w:ascii="Calibri" w:eastAsia="Times New Roman" w:hAnsi="Calibri" w:cs="Calibri"/>
-                <w:b/>
-                <w:bCs/>
-                <w:u w:val="single"/>
+                <w:rFonts w:eastAsia="Arial"/>
+                <w:i/>
+                <w:iCs/>
+                <w:color w:val="000000" w:themeColor="text1"/>
               </w:rPr>
             </w:pPr>
             <w:r>
               <w:rPr>
-                <w:rStyle w:val="normaltextrun"/>
-                <w:rFonts w:ascii="Segoe UI Symbol" w:eastAsia="Times New Roman" w:hAnsi="Segoe UI Symbol" w:cs="Segoe UI Symbol"/>
-              </w:rPr>
-              <w:t>☐</w:t>
-            </w:r>
-            <w:r>
-              <w:rPr>
-                <w:rStyle w:val="normaltextrun"/>
-                <w:rFonts w:ascii="Calibri" w:eastAsia="Times New Roman" w:hAnsi="Calibri" w:cs="Calibri"/>
-              </w:rPr>
-              <w:t xml:space="preserve"> Entered </w:t>
-            </w:r>
-            <w:r>
-              <w:rPr>
-                <w:rStyle w:val="normaltextrun"/>
-                <w:rFonts w:ascii="Calibri" w:eastAsia="Times New Roman" w:hAnsi="Calibri" w:cs="Calibri"/>
-              </w:rPr>
-              <w:t xml:space="preserve">with children </w:t>
-            </w:r>
-            <w:r>
-              <w:rPr>
-                <w:rStyle w:val="normaltextrun"/>
-                <w:rFonts w:ascii="Calibri" w:eastAsia="Times New Roman" w:hAnsi="Calibri" w:cs="Calibri"/>
-                <w:b/>
-                <w:bCs/>
-              </w:rPr>
-              <w:t>–</w:t>
-            </w:r>
-            <w:r>
-              <w:rPr>
-                <w:rStyle w:val="normaltextrun"/>
-                <w:rFonts w:ascii="Calibri" w:eastAsia="Times New Roman" w:hAnsi="Calibri" w:cs="Calibri"/>
-                <w:b/>
-                <w:bCs/>
-              </w:rPr>
-              <w:t xml:space="preserve"> </w:t>
-            </w:r>
-            <w:r>
-              <w:rPr>
-                <w:rStyle w:val="normaltextrun"/>
-                <w:rFonts w:ascii="Calibri" w:hAnsi="Calibri" w:cs="Calibri"/>
-                <w:b/>
-                <w:bCs/>
-                <w:u w:val="single"/>
-              </w:rPr>
-              <w:t xml:space="preserve">flag </w:t>
-            </w:r>
-            <w:r>
-              <w:rPr>
-                <w:rStyle w:val="normaltextrun"/>
-                <w:rFonts w:ascii="Calibri" w:hAnsi="Calibri" w:cs="Calibri"/>
-                <w:b/>
-                <w:bCs/>
-                <w:u w:val="single"/>
-              </w:rPr>
-              <w:t xml:space="preserve">for supervisor review </w:t>
-            </w:r>
-            <w:r>
-              <w:rPr>
-                <w:rStyle w:val="normaltextrun"/>
-                <w:rFonts w:ascii="Calibri" w:hAnsi="Calibri" w:cs="Calibri"/>
-              </w:rPr>
-              <w:t> </w:t>
-            </w:r>
-            <w:r>
-              <w:rPr>
-                <w:rStyle w:val="eop"/>
-                <w:rFonts w:ascii="Calibri" w:hAnsi="Calibri" w:cs="Calibri"/>
-              </w:rPr>
-              <w:t> </w:t>
+                <w:rFonts w:eastAsia="Arial"/>
+                <w:i/>
+                <w:iCs/>
+                <w:color w:val="000000" w:themeColor="text1"/>
+              </w:rPr>
+              <w:t>{% endif %}</w:t>
             </w:r>
           </w:p>
         </w:tc>
@@ -4023,8 +3173,13 @@
               <w:rPr>
                 <w:rFonts w:eastAsia="Arial"/>
               </w:rPr>
-              <w:lastRenderedPageBreak/>
-              <w:t xml:space="preserve">Did your children enter the US separately from you? </w:t>
+              <w:t>Have</w:t>
+            </w:r>
+            <w:r>
+              <w:rPr>
+                <w:rFonts w:eastAsia="Arial"/>
+              </w:rPr>
+              <w:t xml:space="preserve"> you had legal status in any other country besides Venezuela?</w:t>
             </w:r>
           </w:p>
         </w:tc>
@@ -4036,14 +3191,12 @@
             <w:pPr>
               <w:rPr>
                 <w:rFonts w:ascii="Segoe UI Symbol" w:eastAsia="Arial" w:hAnsi="Segoe UI Symbol" w:cs="Segoe UI Symbol"/>
-                <w:b/>
                 <w:color w:val="000000" w:themeColor="text1"/>
               </w:rPr>
             </w:pPr>
             <w:r>
               <w:rPr>
                 <w:rFonts w:ascii="Segoe UI Symbol" w:eastAsia="Arial" w:hAnsi="Segoe UI Symbol" w:cs="Segoe UI Symbol"/>
-                <w:b/>
                 <w:color w:val="000000" w:themeColor="text1"/>
               </w:rPr>
               <w:t xml:space="preserve">{{ </w:t>
@@ -4052,7 +3205,6 @@
             <w:r>
               <w:rPr>
                 <w:rFonts w:ascii="Segoe UI Symbol" w:eastAsia="Arial" w:hAnsi="Segoe UI Symbol" w:cs="Segoe UI Symbol"/>
-                <w:b/>
                 <w:color w:val="000000" w:themeColor="text1"/>
               </w:rPr>
               <w:t>yesno</w:t>
@@ -4061,7 +3213,6 @@
             <w:r>
               <w:rPr>
                 <w:rFonts w:ascii="Segoe UI Symbol" w:eastAsia="Arial" w:hAnsi="Segoe UI Symbol" w:cs="Segoe UI Symbol"/>
-                <w:b/>
                 <w:color w:val="000000" w:themeColor="text1"/>
               </w:rPr>
               <w:t>(users[</w:t>
@@ -4070,7 +3221,6 @@
             <w:r>
               <w:rPr>
                 <w:rFonts w:ascii="Segoe UI Symbol" w:eastAsia="Arial" w:hAnsi="Segoe UI Symbol" w:cs="Segoe UI Symbol"/>
-                <w:b/>
                 <w:color w:val="000000" w:themeColor="text1"/>
               </w:rPr>
               <w:t>i</w:t>
@@ -4079,7 +3229,6 @@
             <w:r>
               <w:rPr>
                 <w:rFonts w:ascii="Segoe UI Symbol" w:eastAsia="Arial" w:hAnsi="Segoe UI Symbol" w:cs="Segoe UI Symbol"/>
-                <w:b/>
                 <w:color w:val="000000" w:themeColor="text1"/>
               </w:rPr>
               <w:t>].</w:t>
@@ -4088,16 +3237,14 @@
             <w:r>
               <w:rPr>
                 <w:rFonts w:ascii="Segoe UI Symbol" w:eastAsia="Arial" w:hAnsi="Segoe UI Symbol" w:cs="Segoe UI Symbol"/>
-                <w:b/>
-                <w:color w:val="000000" w:themeColor="text1"/>
-              </w:rPr>
-              <w:t>children_entered_separately</w:t>
+                <w:color w:val="000000" w:themeColor="text1"/>
+              </w:rPr>
+              <w:t>had_legal_status_outside_venezuela</w:t>
             </w:r>
             <w:proofErr w:type="spellEnd"/>
             <w:r>
               <w:rPr>
                 <w:rFonts w:ascii="Segoe UI Symbol" w:eastAsia="Arial" w:hAnsi="Segoe UI Symbol" w:cs="Segoe UI Symbol"/>
-                <w:b/>
                 <w:color w:val="000000" w:themeColor="text1"/>
               </w:rPr>
               <w:t>) }}</w:t>
@@ -4106,387 +3253,10 @@
           <w:p>
             <w:pPr>
               <w:rPr>
-                <w:rFonts w:eastAsia="Arial"/>
-                <w:i/>
-                <w:iCs/>
+                <w:rFonts w:ascii="Segoe UI Symbol" w:eastAsia="Arial" w:hAnsi="Segoe UI Symbol" w:cs="Segoe UI Symbol"/>
                 <w:color w:val="000000" w:themeColor="text1"/>
               </w:rPr>
             </w:pPr>
-            <w:r>
-              <w:rPr>
-                <w:rFonts w:ascii="Segoe UI Symbol" w:eastAsia="Arial" w:hAnsi="Segoe UI Symbol" w:cs="Segoe UI Symbol"/>
-                <w:color w:val="000000" w:themeColor="text1"/>
-              </w:rPr>
-              <w:t>☐</w:t>
-            </w:r>
-            <w:r>
-              <w:rPr>
-                <w:rFonts w:eastAsia="Arial"/>
-                <w:color w:val="000000" w:themeColor="text1"/>
-              </w:rPr>
-              <w:t xml:space="preserve"> </w:t>
-            </w:r>
-            <w:r>
-              <w:rPr>
-                <w:rFonts w:eastAsia="Arial"/>
-                <w:color w:val="000000" w:themeColor="text1"/>
-              </w:rPr>
-              <w:t>No or N/A</w:t>
-            </w:r>
-            <w:r>
-              <w:rPr>
-                <w:rFonts w:eastAsia="Arial"/>
-                <w:color w:val="000000" w:themeColor="text1"/>
-              </w:rPr>
-              <w:t xml:space="preserve"> – </w:t>
-            </w:r>
-            <w:r>
-              <w:rPr>
-                <w:rFonts w:eastAsia="Arial"/>
-                <w:i/>
-                <w:iCs/>
-                <w:color w:val="000000" w:themeColor="text1"/>
-              </w:rPr>
-              <w:t>continue to next question</w:t>
-            </w:r>
-          </w:p>
-          <w:p>
-            <w:pPr>
-              <w:rPr>
-                <w:rFonts w:eastAsia="Arial"/>
-                <w:color w:val="000000" w:themeColor="text1"/>
-              </w:rPr>
-            </w:pPr>
-            <w:r>
-              <w:rPr>
-                <w:rFonts w:ascii="Segoe UI Symbol" w:eastAsia="Arial" w:hAnsi="Segoe UI Symbol" w:cs="Segoe UI Symbol"/>
-                <w:color w:val="000000" w:themeColor="text1"/>
-              </w:rPr>
-              <w:t>☐</w:t>
-            </w:r>
-            <w:r>
-              <w:rPr>
-                <w:rFonts w:eastAsia="Arial"/>
-                <w:color w:val="000000" w:themeColor="text1"/>
-              </w:rPr>
-              <w:t xml:space="preserve"> </w:t>
-            </w:r>
-            <w:r>
-              <w:rPr>
-                <w:rFonts w:eastAsia="Arial"/>
-                <w:color w:val="000000" w:themeColor="text1"/>
-              </w:rPr>
-              <w:t>Yes:</w:t>
-            </w:r>
-          </w:p>
-          <w:p>
-            <w:pPr>
-              <w:rPr>
-                <w:rStyle w:val="normaltextrun"/>
-                <w:rFonts w:ascii="Calibri" w:hAnsi="Calibri" w:cs="Calibri"/>
-                <w:b/>
-                <w:bCs/>
-                <w:u w:val="single"/>
-              </w:rPr>
-            </w:pPr>
-            <w:r>
-              <w:rPr>
-                <w:rFonts w:eastAsia="Arial"/>
-                <w:color w:val="000000" w:themeColor="text1"/>
-              </w:rPr>
-              <w:t>Where, when, and with whom did they enter?</w:t>
-            </w:r>
-            <w:r>
-              <w:rPr>
-                <w:rFonts w:eastAsia="Arial"/>
-                <w:color w:val="000000" w:themeColor="text1"/>
-              </w:rPr>
-              <w:t xml:space="preserve"> </w:t>
-            </w:r>
-            <w:r>
-              <w:rPr>
-                <w:rStyle w:val="normaltextrun"/>
-                <w:rFonts w:ascii="Calibri" w:hAnsi="Calibri" w:cs="Calibri"/>
-                <w:b/>
-                <w:bCs/>
-                <w:u w:val="single"/>
-              </w:rPr>
-              <w:t xml:space="preserve">flag </w:t>
-            </w:r>
-            <w:r>
-              <w:rPr>
-                <w:rStyle w:val="normaltextrun"/>
-                <w:rFonts w:ascii="Calibri" w:hAnsi="Calibri" w:cs="Calibri"/>
-                <w:b/>
-                <w:bCs/>
-                <w:u w:val="single"/>
-              </w:rPr>
-              <w:t xml:space="preserve">for supervisor review </w:t>
-            </w:r>
-          </w:p>
-          <w:p>
-            <w:pPr>
-              <w:rPr>
-                <w:rFonts w:eastAsia="Arial"/>
-                <w:i/>
-                <w:iCs/>
-                <w:color w:val="000000" w:themeColor="text1"/>
-              </w:rPr>
-            </w:pPr>
-            <w:r>
-              <w:rPr>
-                <w:rFonts w:eastAsia="Arial"/>
-                <w:color w:val="000000" w:themeColor="text1"/>
-              </w:rPr>
-              <w:t>{{ users[</w:t>
-            </w:r>
-            <w:proofErr w:type="spellStart"/>
-            <w:r>
-              <w:rPr>
-                <w:rFonts w:eastAsia="Arial"/>
-                <w:color w:val="000000" w:themeColor="text1"/>
-              </w:rPr>
-              <w:t>i</w:t>
-            </w:r>
-            <w:proofErr w:type="spellEnd"/>
-            <w:r>
-              <w:rPr>
-                <w:rFonts w:eastAsia="Arial"/>
-                <w:color w:val="000000" w:themeColor="text1"/>
-              </w:rPr>
-              <w:t>].</w:t>
-            </w:r>
-            <w:proofErr w:type="spellStart"/>
-            <w:r>
-              <w:rPr>
-                <w:rFonts w:eastAsia="Arial"/>
-                <w:color w:val="000000" w:themeColor="text1"/>
-              </w:rPr>
-              <w:t>children_entered_separately_explanation</w:t>
-            </w:r>
-            <w:proofErr w:type="spellEnd"/>
-            <w:r>
-              <w:rPr>
-                <w:rFonts w:eastAsia="Arial"/>
-                <w:color w:val="000000" w:themeColor="text1"/>
-              </w:rPr>
-              <w:t xml:space="preserve"> }}</w:t>
-            </w:r>
-          </w:p>
-        </w:tc>
-      </w:tr>
-      <w:tr>
-        <w:trPr>
-          <w:trHeight w:val="300"/>
-        </w:trPr>
-        <w:tc>
-          <w:tcPr>
-            <w:tcW w:w="3870" w:type="dxa"/>
-          </w:tcPr>
-          <w:p>
-            <w:pPr>
-              <w:rPr>
-                <w:rFonts w:eastAsia="Arial"/>
-              </w:rPr>
-            </w:pPr>
-            <w:r>
-              <w:rPr>
-                <w:rFonts w:eastAsia="Arial"/>
-              </w:rPr>
-              <w:t>Have</w:t>
-            </w:r>
-            <w:r>
-              <w:rPr>
-                <w:rFonts w:eastAsia="Arial"/>
-              </w:rPr>
-              <w:t xml:space="preserve"> you had legal status in any other country besides Venezuela?</w:t>
-            </w:r>
-          </w:p>
-        </w:tc>
-        <w:tc>
-          <w:tcPr>
-            <w:tcW w:w="7380" w:type="dxa"/>
-          </w:tcPr>
-          <w:p>
-            <w:pPr>
-              <w:rPr>
-                <w:rFonts w:ascii="Segoe UI Symbol" w:eastAsia="Arial" w:hAnsi="Segoe UI Symbol" w:cs="Segoe UI Symbol"/>
-                <w:color w:val="000000" w:themeColor="text1"/>
-              </w:rPr>
-            </w:pPr>
-            <w:r>
-              <w:rPr>
-                <w:rFonts w:ascii="Segoe UI Symbol" w:eastAsia="Arial" w:hAnsi="Segoe UI Symbol" w:cs="Segoe UI Symbol"/>
-                <w:color w:val="000000" w:themeColor="text1"/>
-              </w:rPr>
-              <w:t xml:space="preserve">{{ </w:t>
-            </w:r>
-            <w:proofErr w:type="spellStart"/>
-            <w:r>
-              <w:rPr>
-                <w:rFonts w:ascii="Segoe UI Symbol" w:eastAsia="Arial" w:hAnsi="Segoe UI Symbol" w:cs="Segoe UI Symbol"/>
-                <w:color w:val="000000" w:themeColor="text1"/>
-              </w:rPr>
-              <w:t>yesno</w:t>
-            </w:r>
-            <w:proofErr w:type="spellEnd"/>
-            <w:r>
-              <w:rPr>
-                <w:rFonts w:ascii="Segoe UI Symbol" w:eastAsia="Arial" w:hAnsi="Segoe UI Symbol" w:cs="Segoe UI Symbol"/>
-                <w:color w:val="000000" w:themeColor="text1"/>
-              </w:rPr>
-              <w:t>(users[</w:t>
-            </w:r>
-            <w:proofErr w:type="spellStart"/>
-            <w:r>
-              <w:rPr>
-                <w:rFonts w:ascii="Segoe UI Symbol" w:eastAsia="Arial" w:hAnsi="Segoe UI Symbol" w:cs="Segoe UI Symbol"/>
-                <w:color w:val="000000" w:themeColor="text1"/>
-              </w:rPr>
-              <w:t>i</w:t>
-            </w:r>
-            <w:proofErr w:type="spellEnd"/>
-            <w:r>
-              <w:rPr>
-                <w:rFonts w:ascii="Segoe UI Symbol" w:eastAsia="Arial" w:hAnsi="Segoe UI Symbol" w:cs="Segoe UI Symbol"/>
-                <w:color w:val="000000" w:themeColor="text1"/>
-              </w:rPr>
-              <w:t>].</w:t>
-            </w:r>
-            <w:proofErr w:type="spellStart"/>
-            <w:r>
-              <w:rPr>
-                <w:rFonts w:ascii="Segoe UI Symbol" w:eastAsia="Arial" w:hAnsi="Segoe UI Symbol" w:cs="Segoe UI Symbol"/>
-                <w:color w:val="000000" w:themeColor="text1"/>
-              </w:rPr>
-              <w:t>had_legal_status_outside_venezuela</w:t>
-            </w:r>
-            <w:proofErr w:type="spellEnd"/>
-            <w:r>
-              <w:rPr>
-                <w:rFonts w:ascii="Segoe UI Symbol" w:eastAsia="Arial" w:hAnsi="Segoe UI Symbol" w:cs="Segoe UI Symbol"/>
-                <w:color w:val="000000" w:themeColor="text1"/>
-              </w:rPr>
-              <w:t>) }}</w:t>
-            </w:r>
-          </w:p>
-          <w:p>
-            <w:pPr>
-              <w:rPr>
-                <w:rFonts w:ascii="Segoe UI Symbol" w:eastAsia="Arial" w:hAnsi="Segoe UI Symbol" w:cs="Segoe UI Symbol"/>
-                <w:color w:val="000000" w:themeColor="text1"/>
-              </w:rPr>
-            </w:pPr>
-          </w:p>
-          <w:p>
-            <w:pPr>
-              <w:rPr>
-                <w:rFonts w:eastAsia="Arial"/>
-                <w:i/>
-                <w:iCs/>
-                <w:color w:val="000000" w:themeColor="text1"/>
-              </w:rPr>
-            </w:pPr>
-            <w:r>
-              <w:rPr>
-                <w:rFonts w:ascii="Segoe UI Symbol" w:eastAsia="Arial" w:hAnsi="Segoe UI Symbol" w:cs="Segoe UI Symbol"/>
-                <w:color w:val="000000" w:themeColor="text1"/>
-              </w:rPr>
-              <w:t>☐</w:t>
-            </w:r>
-            <w:r>
-              <w:rPr>
-                <w:rFonts w:eastAsia="Arial"/>
-                <w:color w:val="000000" w:themeColor="text1"/>
-              </w:rPr>
-              <w:t xml:space="preserve"> </w:t>
-            </w:r>
-            <w:r>
-              <w:rPr>
-                <w:rFonts w:eastAsia="Arial"/>
-                <w:color w:val="000000" w:themeColor="text1"/>
-              </w:rPr>
-              <w:t xml:space="preserve">No – </w:t>
-            </w:r>
-            <w:r>
-              <w:rPr>
-                <w:rFonts w:eastAsia="Arial"/>
-                <w:i/>
-                <w:iCs/>
-                <w:color w:val="000000" w:themeColor="text1"/>
-              </w:rPr>
-              <w:t>continue to next question</w:t>
-            </w:r>
-          </w:p>
-          <w:p>
-            <w:pPr>
-              <w:rPr>
-                <w:rFonts w:eastAsia="Arial"/>
-                <w:color w:val="000000" w:themeColor="text1"/>
-              </w:rPr>
-            </w:pPr>
-            <w:r>
-              <w:rPr>
-                <w:rFonts w:ascii="Segoe UI Symbol" w:eastAsia="Arial" w:hAnsi="Segoe UI Symbol" w:cs="Segoe UI Symbol"/>
-                <w:color w:val="000000" w:themeColor="text1"/>
-              </w:rPr>
-              <w:t>☐</w:t>
-            </w:r>
-            <w:r>
-              <w:rPr>
-                <w:rFonts w:eastAsia="Arial"/>
-                <w:color w:val="000000" w:themeColor="text1"/>
-              </w:rPr>
-              <w:t xml:space="preserve"> </w:t>
-            </w:r>
-            <w:r>
-              <w:rPr>
-                <w:rFonts w:eastAsia="Arial"/>
-                <w:color w:val="000000" w:themeColor="text1"/>
-              </w:rPr>
-              <w:t>Yes</w:t>
-            </w:r>
-            <w:r>
-              <w:rPr>
-                <w:rFonts w:eastAsia="Arial"/>
-                <w:color w:val="000000" w:themeColor="text1"/>
-              </w:rPr>
-              <w:t xml:space="preserve"> - </w:t>
-            </w:r>
-            <w:r>
-              <w:rPr>
-                <w:rStyle w:val="normaltextrun"/>
-                <w:rFonts w:ascii="Calibri" w:hAnsi="Calibri" w:cs="Calibri"/>
-                <w:b/>
-                <w:bCs/>
-                <w:u w:val="single"/>
-              </w:rPr>
-              <w:t xml:space="preserve">flag </w:t>
-            </w:r>
-            <w:r>
-              <w:rPr>
-                <w:rStyle w:val="normaltextrun"/>
-                <w:rFonts w:ascii="Calibri" w:hAnsi="Calibri" w:cs="Calibri"/>
-                <w:b/>
-                <w:bCs/>
-                <w:u w:val="single"/>
-              </w:rPr>
-              <w:t xml:space="preserve">for supervisor review </w:t>
-            </w:r>
-            <w:r>
-              <w:rPr>
-                <w:rStyle w:val="normaltextrun"/>
-                <w:rFonts w:ascii="Calibri" w:hAnsi="Calibri" w:cs="Calibri"/>
-              </w:rPr>
-              <w:t> </w:t>
-            </w:r>
-            <w:r>
-              <w:rPr>
-                <w:rStyle w:val="eop"/>
-                <w:rFonts w:ascii="Calibri" w:hAnsi="Calibri" w:cs="Calibri"/>
-              </w:rPr>
-              <w:t> </w:t>
-            </w:r>
           </w:p>
           <w:p>
             <w:pPr>
@@ -4802,115 +3572,112 @@
             <w:pPr>
               <w:rPr>
                 <w:rFonts w:eastAsia="Arial"/>
-                <w:i/>
-                <w:iCs/>
                 <w:color w:val="000000" w:themeColor="text1"/>
               </w:rPr>
             </w:pPr>
             <w:r>
               <w:rPr>
-                <w:rFonts w:ascii="Segoe UI Symbol" w:eastAsia="Arial" w:hAnsi="Segoe UI Symbol" w:cs="Segoe UI Symbol"/>
-                <w:color w:val="000000" w:themeColor="text1"/>
-              </w:rPr>
-              <w:t>☐</w:t>
-            </w:r>
-            <w:r>
-              <w:rPr>
-                <w:rFonts w:eastAsia="Arial"/>
-                <w:color w:val="000000" w:themeColor="text1"/>
-              </w:rPr>
-              <w:t xml:space="preserve"> No</w:t>
-            </w:r>
-            <w:r>
-              <w:rPr>
-                <w:rFonts w:eastAsia="Arial"/>
-                <w:color w:val="000000" w:themeColor="text1"/>
-              </w:rPr>
-              <w:t xml:space="preserve"> – </w:t>
-            </w:r>
-            <w:r>
-              <w:rPr>
-                <w:rFonts w:eastAsia="Arial"/>
-                <w:i/>
-                <w:iCs/>
-                <w:color w:val="000000" w:themeColor="text1"/>
-              </w:rPr>
-              <w:t>continue to next question</w:t>
+                <w:rFonts w:eastAsia="Arial"/>
+                <w:color w:val="000000" w:themeColor="text1"/>
+              </w:rPr>
+              <w:t xml:space="preserve">{% if </w:t>
+            </w:r>
+            <w:r>
+              <w:rPr>
+                <w:rFonts w:eastAsia="Arial"/>
+                <w:color w:val="000000" w:themeColor="text1"/>
+              </w:rPr>
+              <w:t>users[</w:t>
+            </w:r>
+            <w:proofErr w:type="spellStart"/>
+            <w:r>
+              <w:rPr>
+                <w:rFonts w:eastAsia="Arial"/>
+                <w:color w:val="000000" w:themeColor="text1"/>
+              </w:rPr>
+              <w:t>i</w:t>
+            </w:r>
+            <w:proofErr w:type="spellEnd"/>
+            <w:r>
+              <w:rPr>
+                <w:rFonts w:eastAsia="Arial"/>
+                <w:color w:val="000000" w:themeColor="text1"/>
+              </w:rPr>
+              <w:t>].</w:t>
+            </w:r>
+            <w:proofErr w:type="spellStart"/>
+            <w:r>
+              <w:rPr>
+                <w:rFonts w:eastAsia="Arial"/>
+                <w:color w:val="000000" w:themeColor="text1"/>
+              </w:rPr>
+              <w:t>applied_for_other_immigration_benefit</w:t>
+            </w:r>
+            <w:proofErr w:type="spellEnd"/>
+            <w:r>
+              <w:rPr>
+                <w:rFonts w:eastAsia="Arial"/>
+                <w:color w:val="000000" w:themeColor="text1"/>
+              </w:rPr>
+              <w:t xml:space="preserve"> %}</w:t>
             </w:r>
           </w:p>
           <w:p>
             <w:pPr>
               <w:rPr>
                 <w:rFonts w:eastAsia="Arial"/>
-                <w:b/>
-                <w:bCs/>
-                <w:color w:val="000000" w:themeColor="text1"/>
-                <w:u w:val="single"/>
+                <w:color w:val="000000" w:themeColor="text1"/>
               </w:rPr>
             </w:pPr>
             <w:r>
               <w:rPr>
-                <w:rFonts w:ascii="Segoe UI Symbol" w:eastAsia="Arial" w:hAnsi="Segoe UI Symbol" w:cs="Segoe UI Symbol"/>
-                <w:color w:val="000000" w:themeColor="text1"/>
-              </w:rPr>
-              <w:t>☐</w:t>
-            </w:r>
-            <w:r>
-              <w:rPr>
-                <w:rFonts w:eastAsia="Arial"/>
-                <w:color w:val="000000" w:themeColor="text1"/>
-              </w:rPr>
-              <w:t xml:space="preserve"> Yes</w:t>
-            </w:r>
-            <w:r>
-              <w:rPr>
-                <w:rFonts w:eastAsia="Arial"/>
-                <w:color w:val="000000" w:themeColor="text1"/>
-              </w:rPr>
-              <w:t xml:space="preserve"> – </w:t>
-            </w:r>
-            <w:r>
-              <w:rPr>
-                <w:rStyle w:val="normaltextrun"/>
-                <w:rFonts w:ascii="Calibri" w:hAnsi="Calibri" w:cs="Calibri"/>
-                <w:b/>
-                <w:bCs/>
-                <w:u w:val="single"/>
-              </w:rPr>
-              <w:t xml:space="preserve">flag </w:t>
-            </w:r>
-            <w:r>
-              <w:rPr>
-                <w:rStyle w:val="normaltextrun"/>
-                <w:rFonts w:ascii="Calibri" w:hAnsi="Calibri" w:cs="Calibri"/>
-                <w:b/>
-                <w:bCs/>
-                <w:u w:val="single"/>
-              </w:rPr>
-              <w:t xml:space="preserve">for supervisor review </w:t>
-            </w:r>
-            <w:r>
-              <w:rPr>
-                <w:rStyle w:val="normaltextrun"/>
-                <w:rFonts w:ascii="Calibri" w:hAnsi="Calibri" w:cs="Calibri"/>
-              </w:rPr>
-              <w:t> </w:t>
-            </w:r>
-            <w:r>
-              <w:rPr>
-                <w:rStyle w:val="eop"/>
-                <w:rFonts w:ascii="Calibri" w:hAnsi="Calibri" w:cs="Calibri"/>
-              </w:rPr>
-              <w:t> </w:t>
+                <w:rFonts w:eastAsia="Arial"/>
+                <w:color w:val="000000" w:themeColor="text1"/>
+              </w:rPr>
+              <w:t>{{</w:t>
+            </w:r>
+            <w:r>
+              <w:rPr>
+                <w:rFonts w:eastAsia="Arial"/>
+                <w:color w:val="000000" w:themeColor="text1"/>
+              </w:rPr>
+              <w:t>users[</w:t>
+            </w:r>
+            <w:proofErr w:type="spellStart"/>
+            <w:r>
+              <w:rPr>
+                <w:rFonts w:eastAsia="Arial"/>
+                <w:color w:val="000000" w:themeColor="text1"/>
+              </w:rPr>
+              <w:t>i</w:t>
+            </w:r>
+            <w:proofErr w:type="spellEnd"/>
+            <w:r>
+              <w:rPr>
+                <w:rFonts w:eastAsia="Arial"/>
+                <w:color w:val="000000" w:themeColor="text1"/>
+              </w:rPr>
+              <w:t>].</w:t>
+            </w:r>
+            <w:proofErr w:type="spellStart"/>
+            <w:r>
+              <w:rPr>
+                <w:rFonts w:eastAsia="Arial"/>
+                <w:color w:val="000000" w:themeColor="text1"/>
+              </w:rPr>
+              <w:t>applied_for_other_immigration_benefit_explanation</w:t>
+            </w:r>
+            <w:proofErr w:type="spellEnd"/>
+            <w:r>
+              <w:rPr>
+                <w:rFonts w:eastAsia="Arial"/>
+                <w:color w:val="000000" w:themeColor="text1"/>
+              </w:rPr>
+              <w:t xml:space="preserve"> }}</w:t>
             </w:r>
           </w:p>
           <w:p>
             <w:pPr>
-              <w:pStyle w:val="ListParagraph"/>
-              <w:numPr>
-                <w:ilvl w:val="0"/>
-                <w:numId w:val="9"/>
-              </w:numPr>
               <w:rPr>
                 <w:rFonts w:eastAsia="Arial"/>
                 <w:color w:val="000000" w:themeColor="text1"/>
@@ -4921,54 +3688,7 @@
                 <w:rFonts w:eastAsia="Arial"/>
                 <w:color w:val="000000" w:themeColor="text1"/>
               </w:rPr>
-              <w:t>Type of immigration benefit: ______________________</w:t>
-            </w:r>
-          </w:p>
-          <w:p>
-            <w:pPr>
-              <w:pStyle w:val="ListParagraph"/>
-              <w:numPr>
-                <w:ilvl w:val="0"/>
-                <w:numId w:val="9"/>
-              </w:numPr>
-              <w:rPr>
-                <w:rFonts w:eastAsia="Arial"/>
-                <w:color w:val="000000" w:themeColor="text1"/>
-              </w:rPr>
-            </w:pPr>
-            <w:r>
-              <w:rPr>
-                <w:rFonts w:eastAsia="Arial"/>
-                <w:color w:val="000000" w:themeColor="text1"/>
-              </w:rPr>
-              <w:t>Receipt date: _______________________</w:t>
-            </w:r>
-          </w:p>
-          <w:p>
-            <w:pPr>
-              <w:pStyle w:val="ListParagraph"/>
-              <w:numPr>
-                <w:ilvl w:val="0"/>
-                <w:numId w:val="9"/>
-              </w:numPr>
-              <w:rPr>
-                <w:rFonts w:eastAsia="Arial"/>
-                <w:color w:val="000000" w:themeColor="text1"/>
-              </w:rPr>
-            </w:pPr>
-            <w:r>
-              <w:rPr>
-                <w:rFonts w:eastAsia="Arial"/>
-                <w:color w:val="000000" w:themeColor="text1"/>
-              </w:rPr>
-              <w:t xml:space="preserve">Any other important information to note: </w:t>
-            </w:r>
-            <w:r>
-              <w:rPr>
-                <w:rFonts w:eastAsia="Arial"/>
-                <w:color w:val="000000" w:themeColor="text1"/>
-              </w:rPr>
-              <w:t>____________________________________________________________________________________________________________________________</w:t>
+              <w:t>{% endif %}</w:t>
             </w:r>
           </w:p>
         </w:tc>
@@ -5213,27 +3933,14 @@
             </w:pPr>
             <w:r>
               <w:rPr>
-                <w:rFonts w:ascii="Segoe UI Symbol" w:eastAsia="Arial" w:hAnsi="Segoe UI Symbol" w:cs="Segoe UI Symbol"/>
-                <w:color w:val="000000" w:themeColor="text1"/>
-              </w:rPr>
-              <w:t>☐</w:t>
-            </w:r>
-            <w:r>
-              <w:rPr>
-                <w:rFonts w:eastAsia="Arial"/>
-                <w:color w:val="000000" w:themeColor="text1"/>
-              </w:rPr>
-              <w:t xml:space="preserve"> No – </w:t>
-            </w:r>
-            <w:r>
-              <w:rPr>
                 <w:rFonts w:eastAsia="Arial"/>
                 <w:i/>
                 <w:iCs/>
                 <w:color w:val="000000" w:themeColor="text1"/>
               </w:rPr>
-              <w:t xml:space="preserve">continue to </w:t>
-            </w:r>
+              <w:t>{% if users[</w:t>
+            </w:r>
+            <w:proofErr w:type="spellStart"/>
             <w:r>
               <w:rPr>
                 <w:rFonts w:eastAsia="Arial"/>
@@ -5241,8 +3948,9 @@
                 <w:iCs/>
                 <w:color w:val="000000" w:themeColor="text1"/>
               </w:rPr>
-              <w:t>next question</w:t>
-            </w:r>
+              <w:t>i</w:t>
+            </w:r>
+            <w:proofErr w:type="spellEnd"/>
             <w:r>
               <w:rPr>
                 <w:rFonts w:eastAsia="Arial"/>
@@ -5250,150 +3958,92 @@
                 <w:iCs/>
                 <w:color w:val="000000" w:themeColor="text1"/>
               </w:rPr>
-              <w:t xml:space="preserve">                   </w:t>
+              <w:t>].</w:t>
+            </w:r>
+            <w:proofErr w:type="spellStart"/>
+            <w:r>
+              <w:rPr>
+                <w:rFonts w:eastAsia="Arial"/>
+                <w:i/>
+                <w:iCs/>
+                <w:color w:val="000000" w:themeColor="text1"/>
+              </w:rPr>
+              <w:t>in_removal_proceedings</w:t>
+            </w:r>
+            <w:proofErr w:type="spellEnd"/>
+            <w:r>
+              <w:rPr>
+                <w:rFonts w:eastAsia="Arial"/>
+                <w:i/>
+                <w:iCs/>
+                <w:color w:val="000000" w:themeColor="text1"/>
+              </w:rPr>
+              <w:t xml:space="preserve"> %}</w:t>
             </w:r>
           </w:p>
           <w:p>
             <w:pPr>
               <w:rPr>
                 <w:rFonts w:eastAsia="Arial"/>
-                <w:color w:val="000000" w:themeColor="text1"/>
-              </w:rPr>
-            </w:pPr>
-            <w:r>
-              <w:rPr>
-                <w:rFonts w:ascii="Segoe UI Symbol" w:eastAsia="Arial" w:hAnsi="Segoe UI Symbol" w:cs="Segoe UI Symbol"/>
-                <w:color w:val="000000" w:themeColor="text1"/>
-              </w:rPr>
-              <w:t>☐</w:t>
-            </w:r>
-            <w:r>
-              <w:rPr>
-                <w:rFonts w:eastAsia="Arial"/>
-                <w:color w:val="000000" w:themeColor="text1"/>
-              </w:rPr>
-              <w:t xml:space="preserve"> </w:t>
-            </w:r>
-            <w:r>
-              <w:rPr>
-                <w:rFonts w:eastAsia="Arial"/>
-                <w:color w:val="000000" w:themeColor="text1"/>
-              </w:rPr>
-              <w:t>Yes:</w:t>
-            </w:r>
-            <w:r>
-              <w:rPr>
-                <w:rFonts w:eastAsia="Arial"/>
                 <w:i/>
                 <w:iCs/>
                 <w:color w:val="000000" w:themeColor="text1"/>
               </w:rPr>
-              <w:t xml:space="preserve">                       </w:t>
+            </w:pPr>
+            <w:r>
+              <w:rPr>
+                <w:rFonts w:eastAsia="Arial"/>
+                <w:i/>
+                <w:iCs/>
+                <w:color w:val="000000" w:themeColor="text1"/>
+              </w:rPr>
+              <w:t>{{ users[</w:t>
+            </w:r>
+            <w:proofErr w:type="spellStart"/>
+            <w:r>
+              <w:rPr>
+                <w:rFonts w:eastAsia="Arial"/>
+                <w:i/>
+                <w:iCs/>
+                <w:color w:val="000000" w:themeColor="text1"/>
+              </w:rPr>
+              <w:t>i</w:t>
+            </w:r>
+            <w:proofErr w:type="spellEnd"/>
+            <w:r>
+              <w:rPr>
+                <w:rFonts w:eastAsia="Arial"/>
+                <w:i/>
+                <w:iCs/>
+                <w:color w:val="000000" w:themeColor="text1"/>
+              </w:rPr>
+              <w:t>].</w:t>
+            </w:r>
+            <w:proofErr w:type="spellStart"/>
+            <w:r>
+              <w:rPr>
+                <w:rFonts w:eastAsia="Arial"/>
+                <w:i/>
+                <w:iCs/>
+                <w:color w:val="000000" w:themeColor="text1"/>
+              </w:rPr>
+              <w:t>removal_proceedings_explanation</w:t>
+            </w:r>
+            <w:proofErr w:type="spellEnd"/>
+            <w:r>
+              <w:rPr>
+                <w:rFonts w:eastAsia="Arial"/>
+                <w:i/>
+                <w:iCs/>
+                <w:color w:val="000000" w:themeColor="text1"/>
+              </w:rPr>
+              <w:t xml:space="preserve"> }}</w:t>
             </w:r>
           </w:p>
           <w:p>
             <w:pPr>
-              <w:pStyle w:val="ListParagraph"/>
-              <w:numPr>
-                <w:ilvl w:val="0"/>
-                <w:numId w:val="22"/>
-              </w:numPr>
-              <w:rPr>
-                <w:rFonts w:eastAsia="Arial"/>
-                <w:color w:val="000000" w:themeColor="text1"/>
-              </w:rPr>
-            </w:pPr>
-            <w:r>
-              <w:rPr>
-                <w:rFonts w:eastAsia="Arial"/>
-                <w:color w:val="000000" w:themeColor="text1"/>
-              </w:rPr>
-              <w:t>Date removal proceedings began</w:t>
-            </w:r>
-            <w:r>
-              <w:rPr>
-                <w:rFonts w:eastAsia="Arial"/>
-                <w:color w:val="000000" w:themeColor="text1"/>
-              </w:rPr>
-              <w:t xml:space="preserve"> (date docketed)</w:t>
-            </w:r>
-            <w:r>
-              <w:rPr>
-                <w:rFonts w:eastAsia="Arial"/>
-                <w:color w:val="000000" w:themeColor="text1"/>
-              </w:rPr>
-              <w:t>: ________________</w:t>
-            </w:r>
-          </w:p>
-          <w:p>
-            <w:pPr>
-              <w:pStyle w:val="ListParagraph"/>
-              <w:numPr>
-                <w:ilvl w:val="0"/>
-                <w:numId w:val="22"/>
-              </w:numPr>
-              <w:rPr>
-                <w:rFonts w:eastAsia="Arial"/>
-                <w:color w:val="000000" w:themeColor="text1"/>
-              </w:rPr>
-            </w:pPr>
-            <w:r>
-              <w:rPr>
-                <w:rFonts w:eastAsia="Arial"/>
-                <w:color w:val="000000" w:themeColor="text1"/>
-              </w:rPr>
-              <w:t>Location:</w:t>
-            </w:r>
-            <w:r>
-              <w:rPr>
-                <w:rFonts w:eastAsia="Arial"/>
-                <w:color w:val="000000" w:themeColor="text1"/>
-              </w:rPr>
-              <w:t xml:space="preserve"> </w:t>
-            </w:r>
-            <w:r>
-              <w:rPr>
-                <w:rFonts w:eastAsia="Arial"/>
-                <w:color w:val="000000" w:themeColor="text1"/>
-              </w:rPr>
-              <w:t>______________________</w:t>
-            </w:r>
-          </w:p>
-          <w:p>
-            <w:pPr>
-              <w:pStyle w:val="ListParagraph"/>
-              <w:numPr>
-                <w:ilvl w:val="0"/>
-                <w:numId w:val="22"/>
-              </w:numPr>
-              <w:rPr>
-                <w:rFonts w:eastAsia="Arial"/>
-              </w:rPr>
-            </w:pPr>
-            <w:r>
-              <w:rPr>
-                <w:rFonts w:eastAsia="Arial"/>
-              </w:rPr>
-              <w:t>Final order of removal?</w:t>
-            </w:r>
-            <w:r>
-              <w:rPr>
-                <w:rFonts w:eastAsia="Arial"/>
-              </w:rPr>
-              <w:t xml:space="preserve"> (</w:t>
-            </w:r>
-            <w:r>
-              <w:rPr>
-                <w:rFonts w:eastAsia="Arial"/>
-              </w:rPr>
-              <w:t>will be listed in EOIR list on table if so)</w:t>
-            </w:r>
-          </w:p>
-          <w:p>
-            <w:pPr>
-              <w:ind w:left="1080"/>
-              <w:rPr>
-                <w:rFonts w:eastAsia="Arial" w:cstheme="minorHAnsi"/>
+              <w:rPr>
+                <w:rFonts w:eastAsia="Arial"/>
                 <w:i/>
                 <w:iCs/>
                 <w:color w:val="000000" w:themeColor="text1"/>
@@ -5401,87 +4051,12 @@
             </w:pPr>
             <w:r>
               <w:rPr>
-                <w:rFonts w:ascii="Segoe UI Symbol" w:eastAsia="Arial" w:hAnsi="Segoe UI Symbol" w:cs="Segoe UI Symbol"/>
-                <w:color w:val="000000" w:themeColor="text1"/>
-              </w:rPr>
-              <w:t>☐</w:t>
-            </w:r>
-            <w:r>
-              <w:rPr>
-                <w:rFonts w:eastAsia="Arial" w:cstheme="minorHAnsi"/>
-                <w:color w:val="000000" w:themeColor="text1"/>
-              </w:rPr>
-              <w:t xml:space="preserve"> No</w:t>
-            </w:r>
-            <w:r>
-              <w:rPr>
-                <w:rFonts w:eastAsia="Arial" w:cstheme="minorHAnsi"/>
-              </w:rPr>
-              <w:t xml:space="preserve"> – </w:t>
-            </w:r>
-            <w:r>
-              <w:rPr>
-                <w:rFonts w:eastAsia="Arial" w:cstheme="minorHAnsi"/>
+                <w:rFonts w:eastAsia="Arial"/>
                 <w:i/>
                 <w:iCs/>
-              </w:rPr>
-              <w:t>continue to next question</w:t>
-            </w:r>
-          </w:p>
-          <w:p>
-            <w:pPr>
-              <w:ind w:left="1080"/>
-              <w:rPr>
-                <w:rFonts w:eastAsia="Arial"/>
-              </w:rPr>
-            </w:pPr>
-            <w:r>
-              <w:rPr>
-                <w:rFonts w:ascii="Segoe UI Symbol" w:eastAsia="Arial" w:hAnsi="Segoe UI Symbol" w:cs="Segoe UI Symbol"/>
-                <w:color w:val="000000" w:themeColor="text1"/>
-              </w:rPr>
-              <w:t>☐</w:t>
-            </w:r>
-            <w:r>
-              <w:rPr>
-                <w:rFonts w:eastAsia="Arial"/>
-                <w:color w:val="000000" w:themeColor="text1"/>
-              </w:rPr>
-              <w:t xml:space="preserve"> Yes – </w:t>
-            </w:r>
-            <w:r>
-              <w:rPr>
-                <w:rStyle w:val="normaltextrun"/>
-                <w:rFonts w:ascii="Calibri" w:hAnsi="Calibri" w:cs="Calibri"/>
-                <w:b/>
-                <w:bCs/>
-                <w:u w:val="single"/>
-              </w:rPr>
-              <w:t xml:space="preserve">flag </w:t>
-            </w:r>
-            <w:r>
-              <w:rPr>
-                <w:rStyle w:val="normaltextrun"/>
-                <w:rFonts w:ascii="Calibri" w:hAnsi="Calibri" w:cs="Calibri"/>
-                <w:b/>
-                <w:bCs/>
-                <w:u w:val="single"/>
-              </w:rPr>
-              <w:t xml:space="preserve">for supervisor review </w:t>
-            </w:r>
-            <w:r>
-              <w:rPr>
-                <w:rStyle w:val="normaltextrun"/>
-                <w:rFonts w:ascii="Calibri" w:hAnsi="Calibri" w:cs="Calibri"/>
-              </w:rPr>
-              <w:t> </w:t>
-            </w:r>
-            <w:r>
-              <w:rPr>
-                <w:rStyle w:val="eop"/>
-                <w:rFonts w:ascii="Calibri" w:hAnsi="Calibri" w:cs="Calibri"/>
-              </w:rPr>
-              <w:t> </w:t>
+                <w:color w:val="000000" w:themeColor="text1"/>
+              </w:rPr>
+              <w:t>{% endif %}</w:t>
             </w:r>
           </w:p>
         </w:tc>
@@ -5511,6 +4086,7 @@
                 <w:b/>
                 <w:bCs/>
               </w:rPr>
+              <w:lastRenderedPageBreak/>
               <w:t>Arrest</w:t>
             </w:r>
             <w:r>
@@ -5641,142 +4217,6 @@
                 <w:color w:val="000000" w:themeColor="text1"/>
               </w:rPr>
             </w:pPr>
-          </w:p>
-          <w:p>
-            <w:pPr>
-              <w:rPr>
-                <w:rFonts w:ascii="Segoe UI Symbol" w:eastAsia="Arial" w:hAnsi="Segoe UI Symbol" w:cs="Segoe UI Symbol"/>
-                <w:color w:val="000000" w:themeColor="text1"/>
-              </w:rPr>
-            </w:pPr>
-            <w:r>
-              <w:rPr>
-                <w:rFonts w:ascii="Segoe UI Symbol" w:eastAsia="Arial" w:hAnsi="Segoe UI Symbol" w:cs="Segoe UI Symbol"/>
-                <w:color w:val="000000" w:themeColor="text1"/>
-              </w:rPr>
-              <w:t>☐</w:t>
-            </w:r>
-            <w:r>
-              <w:rPr>
-                <w:rFonts w:eastAsia="Arial"/>
-                <w:color w:val="000000" w:themeColor="text1"/>
-              </w:rPr>
-              <w:t xml:space="preserve"> </w:t>
-            </w:r>
-            <w:r>
-              <w:rPr>
-                <w:rFonts w:eastAsia="Arial"/>
-                <w:color w:val="000000" w:themeColor="text1"/>
-              </w:rPr>
-              <w:t xml:space="preserve">No – </w:t>
-            </w:r>
-            <w:r>
-              <w:rPr>
-                <w:rFonts w:eastAsia="Arial"/>
-                <w:i/>
-                <w:iCs/>
-                <w:color w:val="000000" w:themeColor="text1"/>
-              </w:rPr>
-              <w:t>continue to next question</w:t>
-            </w:r>
-          </w:p>
-          <w:p>
-            <w:pPr>
-              <w:rPr>
-                <w:rFonts w:eastAsia="Arial" w:cstheme="minorHAnsi"/>
-                <w:b/>
-                <w:bCs/>
-                <w:color w:val="000000" w:themeColor="text1"/>
-                <w:u w:val="single"/>
-              </w:rPr>
-            </w:pPr>
-            <w:r>
-              <w:rPr>
-                <w:rFonts w:ascii="Segoe UI Symbol" w:eastAsia="Arial" w:hAnsi="Segoe UI Symbol" w:cs="Segoe UI Symbol"/>
-                <w:color w:val="000000" w:themeColor="text1"/>
-              </w:rPr>
-              <w:lastRenderedPageBreak/>
-              <w:t>☐</w:t>
-            </w:r>
-            <w:r>
-              <w:rPr>
-                <w:rFonts w:eastAsia="Arial" w:cstheme="minorHAnsi"/>
-                <w:color w:val="000000" w:themeColor="text1"/>
-              </w:rPr>
-              <w:t xml:space="preserve"> </w:t>
-            </w:r>
-            <w:r>
-              <w:rPr>
-                <w:rFonts w:eastAsia="Arial" w:cstheme="minorHAnsi"/>
-                <w:color w:val="000000" w:themeColor="text1"/>
-              </w:rPr>
-              <w:t>Yes</w:t>
-            </w:r>
-            <w:r>
-              <w:rPr>
-                <w:rFonts w:eastAsia="Arial" w:cstheme="minorHAnsi"/>
-                <w:color w:val="000000" w:themeColor="text1"/>
-              </w:rPr>
-              <w:t xml:space="preserve"> </w:t>
-            </w:r>
-            <w:r>
-              <w:rPr>
-                <w:rFonts w:eastAsia="Arial" w:cstheme="minorHAnsi"/>
-                <w:color w:val="000000" w:themeColor="text1"/>
-              </w:rPr>
-              <w:t>–</w:t>
-            </w:r>
-            <w:r>
-              <w:rPr>
-                <w:rFonts w:eastAsia="Arial" w:cstheme="minorHAnsi"/>
-                <w:color w:val="000000" w:themeColor="text1"/>
-              </w:rPr>
-              <w:t xml:space="preserve"> </w:t>
-            </w:r>
-            <w:r>
-              <w:rPr>
-                <w:rStyle w:val="normaltextrun"/>
-                <w:rFonts w:ascii="Calibri" w:hAnsi="Calibri" w:cs="Calibri"/>
-                <w:b/>
-                <w:bCs/>
-                <w:u w:val="single"/>
-              </w:rPr>
-              <w:t xml:space="preserve">flag </w:t>
-            </w:r>
-            <w:r>
-              <w:rPr>
-                <w:rStyle w:val="normaltextrun"/>
-                <w:rFonts w:ascii="Calibri" w:hAnsi="Calibri" w:cs="Calibri"/>
-                <w:b/>
-                <w:bCs/>
-                <w:u w:val="single"/>
-              </w:rPr>
-              <w:t xml:space="preserve">for supervisor review </w:t>
-            </w:r>
-            <w:r>
-              <w:rPr>
-                <w:rStyle w:val="normaltextrun"/>
-                <w:rFonts w:ascii="Calibri" w:hAnsi="Calibri" w:cs="Calibri"/>
-              </w:rPr>
-              <w:t> </w:t>
-            </w:r>
-            <w:r>
-              <w:rPr>
-                <w:rStyle w:val="eop"/>
-                <w:rFonts w:ascii="Calibri" w:hAnsi="Calibri" w:cs="Calibri"/>
-              </w:rPr>
-              <w:t> </w:t>
-            </w:r>
-            <w:r>
-              <w:rPr>
-                <w:rFonts w:eastAsia="Arial" w:cstheme="minorHAnsi"/>
-                <w:b/>
-                <w:bCs/>
-                <w:color w:val="000000" w:themeColor="text1"/>
-                <w:u w:val="single"/>
-              </w:rPr>
-              <w:br/>
-            </w:r>
           </w:p>
           <w:p>
             <w:pPr>
@@ -6038,8 +4478,6 @@
                     </w:rPr>
                     <w:t xml:space="preserve"> }}</w:t>
                   </w:r>
-                  <w:bookmarkStart w:id="0" w:name="_GoBack"/>
-                  <w:bookmarkEnd w:id="0"/>
                 </w:p>
               </w:tc>
               <w:tc>
@@ -6236,7 +4674,6 @@
                 <w:b/>
                 <w:bCs/>
               </w:rPr>
-              <w:lastRenderedPageBreak/>
               <w:t xml:space="preserve">Other </w:t>
             </w:r>
             <w:r>
@@ -6357,7 +4794,16 @@
                 <w:rFonts w:ascii="Segoe UI Symbol" w:eastAsia="Arial" w:hAnsi="Segoe UI Symbol" w:cs="Segoe UI Symbol"/>
                 <w:color w:val="000000" w:themeColor="text1"/>
               </w:rPr>
-              <w:t>claimed_us_citizenship</w:t>
+              <w:t>claimed_us_citizensh</w:t>
+            </w:r>
+            <w:bookmarkStart w:id="0" w:name="_GoBack"/>
+            <w:bookmarkEnd w:id="0"/>
+            <w:r>
+              <w:rPr>
+                <w:rFonts w:ascii="Segoe UI Symbol" w:eastAsia="Arial" w:hAnsi="Segoe UI Symbol" w:cs="Segoe UI Symbol"/>
+                <w:color w:val="000000" w:themeColor="text1"/>
+              </w:rPr>
+              <w:t>ip</w:t>
             </w:r>
             <w:proofErr w:type="spellEnd"/>
             <w:r>
@@ -6366,133 +4812,6 @@
                 <w:color w:val="000000" w:themeColor="text1"/>
               </w:rPr>
               <w:t>) }}</w:t>
-            </w:r>
-          </w:p>
-          <w:p>
-            <w:pPr>
-              <w:rPr>
-                <w:rFonts w:eastAsia="Arial"/>
-                <w:i/>
-                <w:iCs/>
-                <w:color w:val="000000" w:themeColor="text1"/>
-              </w:rPr>
-            </w:pPr>
-            <w:r>
-              <w:rPr>
-                <w:rFonts w:ascii="Segoe UI Symbol" w:eastAsia="Arial" w:hAnsi="Segoe UI Symbol" w:cs="Segoe UI Symbol"/>
-                <w:color w:val="000000" w:themeColor="text1"/>
-              </w:rPr>
-              <w:t>☐</w:t>
-            </w:r>
-            <w:r>
-              <w:rPr>
-                <w:rFonts w:ascii="Segoe UI Symbol" w:eastAsia="Arial" w:hAnsi="Segoe UI Symbol" w:cs="Segoe UI Symbol"/>
-                <w:color w:val="000000" w:themeColor="text1"/>
-              </w:rPr>
-              <w:t xml:space="preserve"> </w:t>
-            </w:r>
-            <w:r>
-              <w:rPr>
-                <w:rFonts w:eastAsia="Arial"/>
-                <w:color w:val="000000" w:themeColor="text1"/>
-              </w:rPr>
-              <w:t>No</w:t>
-            </w:r>
-            <w:r>
-              <w:rPr>
-                <w:rFonts w:eastAsia="Arial"/>
-                <w:color w:val="000000" w:themeColor="text1"/>
-              </w:rPr>
-              <w:t xml:space="preserve"> </w:t>
-            </w:r>
-            <w:r>
-              <w:rPr>
-                <w:rFonts w:eastAsia="Arial"/>
-                <w:color w:val="000000" w:themeColor="text1"/>
-              </w:rPr>
-              <w:t xml:space="preserve">– </w:t>
-            </w:r>
-            <w:r>
-              <w:rPr>
-                <w:rFonts w:eastAsia="Arial"/>
-                <w:i/>
-                <w:iCs/>
-                <w:color w:val="000000" w:themeColor="text1"/>
-              </w:rPr>
-              <w:t>Continue to next question</w:t>
-            </w:r>
-          </w:p>
-          <w:p>
-            <w:pPr>
-              <w:rPr>
-                <w:rFonts w:eastAsia="Arial"/>
-                <w:b/>
-                <w:bCs/>
-                <w:color w:val="000000" w:themeColor="text1"/>
-                <w:u w:val="single"/>
-              </w:rPr>
-            </w:pPr>
-            <w:r>
-              <w:rPr>
-                <w:rFonts w:ascii="Segoe UI Symbol" w:eastAsia="Arial" w:hAnsi="Segoe UI Symbol" w:cs="Segoe UI Symbol"/>
-                <w:color w:val="000000" w:themeColor="text1"/>
-              </w:rPr>
-              <w:t>☐</w:t>
-            </w:r>
-            <w:r>
-              <w:rPr>
-                <w:rFonts w:eastAsia="Arial"/>
-                <w:color w:val="000000" w:themeColor="text1"/>
-              </w:rPr>
-              <w:t xml:space="preserve"> </w:t>
-            </w:r>
-            <w:r>
-              <w:rPr>
-                <w:rFonts w:eastAsia="Arial"/>
-                <w:color w:val="000000" w:themeColor="text1"/>
-              </w:rPr>
-              <w:t>Yes</w:t>
-            </w:r>
-            <w:r>
-              <w:rPr>
-                <w:rFonts w:eastAsia="Arial"/>
-                <w:color w:val="000000" w:themeColor="text1"/>
-              </w:rPr>
-              <w:t xml:space="preserve"> – </w:t>
-            </w:r>
-            <w:r>
-              <w:rPr>
-                <w:rStyle w:val="normaltextrun"/>
-                <w:rFonts w:ascii="Calibri" w:hAnsi="Calibri" w:cs="Calibri"/>
-                <w:b/>
-                <w:bCs/>
-                <w:u w:val="single"/>
-              </w:rPr>
-              <w:t xml:space="preserve">flag </w:t>
-            </w:r>
-            <w:r>
-              <w:rPr>
-                <w:rStyle w:val="normaltextrun"/>
-                <w:rFonts w:ascii="Calibri" w:hAnsi="Calibri" w:cs="Calibri"/>
-                <w:b/>
-                <w:bCs/>
-                <w:u w:val="single"/>
-              </w:rPr>
-              <w:t xml:space="preserve">for supervisor review </w:t>
-            </w:r>
-            <w:r>
-              <w:rPr>
-                <w:rStyle w:val="normaltextrun"/>
-                <w:rFonts w:ascii="Calibri" w:hAnsi="Calibri" w:cs="Calibri"/>
-              </w:rPr>
-              <w:t> </w:t>
-            </w:r>
-            <w:r>
-              <w:rPr>
-                <w:rStyle w:val="eop"/>
-                <w:rFonts w:ascii="Calibri" w:hAnsi="Calibri" w:cs="Calibri"/>
-              </w:rPr>
-              <w:t> </w:t>
             </w:r>
           </w:p>
         </w:tc>
@@ -6606,62 +4925,51 @@
               <w:t>) }}</w:t>
             </w:r>
           </w:p>
+        </w:tc>
+      </w:tr>
+      <w:tr>
+        <w:trPr>
+          <w:trHeight w:val="300"/>
+        </w:trPr>
+        <w:tc>
+          <w:tcPr>
+            <w:tcW w:w="3870" w:type="dxa"/>
+          </w:tcPr>
           <w:p>
             <w:pPr>
-              <w:rPr>
-                <w:rFonts w:eastAsia="Arial"/>
-                <w:color w:val="000000" w:themeColor="text1"/>
+              <w:pStyle w:val="pf0"/>
+              <w:rPr>
+                <w:rFonts w:asciiTheme="minorHAnsi" w:eastAsia="Arial" w:hAnsiTheme="minorHAnsi" w:cstheme="minorBidi"/>
+                <w:sz w:val="22"/>
+                <w:szCs w:val="22"/>
               </w:rPr>
             </w:pPr>
             <w:r>
               <w:rPr>
-                <w:rFonts w:ascii="Segoe UI Symbol" w:eastAsia="Arial" w:hAnsi="Segoe UI Symbol" w:cs="Segoe UI Symbol"/>
-                <w:color w:val="000000" w:themeColor="text1"/>
-              </w:rPr>
-              <w:t>☐</w:t>
-            </w:r>
-            <w:r>
-              <w:rPr>
-                <w:rFonts w:ascii="Segoe UI Symbol" w:eastAsia="Arial" w:hAnsi="Segoe UI Symbol" w:cs="Segoe UI Symbol"/>
-                <w:color w:val="000000" w:themeColor="text1"/>
-              </w:rPr>
-              <w:t xml:space="preserve"> </w:t>
-            </w:r>
-            <w:r>
-              <w:rPr>
-                <w:rFonts w:eastAsia="Arial"/>
-                <w:color w:val="000000" w:themeColor="text1"/>
-              </w:rPr>
-              <w:t>No</w:t>
-            </w:r>
-            <w:r>
-              <w:rPr>
-                <w:rFonts w:eastAsia="Arial"/>
-                <w:color w:val="000000" w:themeColor="text1"/>
-              </w:rPr>
-              <w:t xml:space="preserve"> </w:t>
-            </w:r>
-            <w:r>
-              <w:rPr>
-                <w:rFonts w:eastAsia="Arial"/>
-                <w:color w:val="000000" w:themeColor="text1"/>
-              </w:rPr>
-              <w:t xml:space="preserve">– </w:t>
-            </w:r>
-            <w:r>
-              <w:rPr>
-                <w:rFonts w:eastAsia="Arial"/>
-                <w:i/>
-                <w:iCs/>
-                <w:color w:val="000000" w:themeColor="text1"/>
-              </w:rPr>
-              <w:t>Continue to next question</w:t>
+                <w:rFonts w:asciiTheme="minorHAnsi" w:eastAsia="Arial" w:hAnsiTheme="minorHAnsi" w:cstheme="minorBidi"/>
+                <w:sz w:val="22"/>
+                <w:szCs w:val="22"/>
+              </w:rPr>
+              <w:t xml:space="preserve">Have you ever served in the military or participated in a </w:t>
+            </w:r>
+            <w:r>
+              <w:rPr>
+                <w:rFonts w:asciiTheme="minorHAnsi" w:eastAsia="Arial" w:hAnsiTheme="minorHAnsi" w:cstheme="minorBidi"/>
+                <w:sz w:val="22"/>
+                <w:szCs w:val="22"/>
+              </w:rPr>
+              <w:t>paramilitary group membership?</w:t>
             </w:r>
           </w:p>
+        </w:tc>
+        <w:tc>
+          <w:tcPr>
+            <w:tcW w:w="7380" w:type="dxa"/>
+          </w:tcPr>
           <w:p>
             <w:pPr>
               <w:rPr>
-                <w:rFonts w:eastAsia="Arial"/>
+                <w:rFonts w:ascii="Segoe UI Symbol" w:eastAsia="Arial" w:hAnsi="Segoe UI Symbol" w:cs="Segoe UI Symbol"/>
                 <w:color w:val="000000" w:themeColor="text1"/>
               </w:rPr>
             </w:pPr>
@@ -6670,62 +4978,55 @@
                 <w:rFonts w:ascii="Segoe UI Symbol" w:eastAsia="Arial" w:hAnsi="Segoe UI Symbol" w:cs="Segoe UI Symbol"/>
                 <w:color w:val="000000" w:themeColor="text1"/>
               </w:rPr>
-              <w:t>☐</w:t>
-            </w:r>
-            <w:r>
-              <w:rPr>
-                <w:rFonts w:eastAsia="Arial"/>
-                <w:color w:val="000000" w:themeColor="text1"/>
-              </w:rPr>
-              <w:t xml:space="preserve"> </w:t>
-            </w:r>
-            <w:r>
-              <w:rPr>
-                <w:rFonts w:eastAsia="Arial"/>
-                <w:color w:val="000000" w:themeColor="text1"/>
-              </w:rPr>
-              <w:t>Yes</w:t>
-            </w:r>
-            <w:r>
-              <w:rPr>
-                <w:rFonts w:eastAsia="Arial"/>
-                <w:color w:val="000000" w:themeColor="text1"/>
-              </w:rPr>
-              <w:t xml:space="preserve">– </w:t>
-            </w:r>
-            <w:r>
-              <w:rPr>
-                <w:rStyle w:val="normaltextrun"/>
-                <w:rFonts w:ascii="Calibri" w:hAnsi="Calibri" w:cs="Calibri"/>
-                <w:b/>
-                <w:bCs/>
-                <w:u w:val="single"/>
-              </w:rPr>
-              <w:t xml:space="preserve">flag </w:t>
-            </w:r>
-            <w:r>
-              <w:rPr>
-                <w:rStyle w:val="normaltextrun"/>
-                <w:rFonts w:ascii="Calibri" w:hAnsi="Calibri" w:cs="Calibri"/>
-                <w:b/>
-                <w:bCs/>
-                <w:u w:val="single"/>
-              </w:rPr>
-              <w:t xml:space="preserve">for supervisor review </w:t>
-            </w:r>
-            <w:r>
-              <w:rPr>
-                <w:rStyle w:val="normaltextrun"/>
-                <w:rFonts w:ascii="Calibri" w:hAnsi="Calibri" w:cs="Calibri"/>
-              </w:rPr>
-              <w:t> </w:t>
-            </w:r>
-            <w:r>
-              <w:rPr>
-                <w:rStyle w:val="eop"/>
-                <w:rFonts w:ascii="Calibri" w:hAnsi="Calibri" w:cs="Calibri"/>
-              </w:rPr>
-              <w:t> </w:t>
+              <w:t xml:space="preserve">{{ </w:t>
+            </w:r>
+            <w:proofErr w:type="spellStart"/>
+            <w:r>
+              <w:rPr>
+                <w:rFonts w:ascii="Segoe UI Symbol" w:eastAsia="Arial" w:hAnsi="Segoe UI Symbol" w:cs="Segoe UI Symbol"/>
+                <w:color w:val="000000" w:themeColor="text1"/>
+              </w:rPr>
+              <w:t>yesno</w:t>
+            </w:r>
+            <w:proofErr w:type="spellEnd"/>
+            <w:r>
+              <w:rPr>
+                <w:rFonts w:ascii="Segoe UI Symbol" w:eastAsia="Arial" w:hAnsi="Segoe UI Symbol" w:cs="Segoe UI Symbol"/>
+                <w:color w:val="000000" w:themeColor="text1"/>
+              </w:rPr>
+              <w:t>(users[</w:t>
+            </w:r>
+            <w:proofErr w:type="spellStart"/>
+            <w:r>
+              <w:rPr>
+                <w:rFonts w:ascii="Segoe UI Symbol" w:eastAsia="Arial" w:hAnsi="Segoe UI Symbol" w:cs="Segoe UI Symbol"/>
+                <w:color w:val="000000" w:themeColor="text1"/>
+              </w:rPr>
+              <w:t>i</w:t>
+            </w:r>
+            <w:proofErr w:type="spellEnd"/>
+            <w:r>
+              <w:rPr>
+                <w:rFonts w:ascii="Segoe UI Symbol" w:eastAsia="Arial" w:hAnsi="Segoe UI Symbol" w:cs="Segoe UI Symbol"/>
+                <w:color w:val="000000" w:themeColor="text1"/>
+              </w:rPr>
+              <w:t>].</w:t>
+            </w:r>
+            <w:proofErr w:type="spellStart"/>
+            <w:r>
+              <w:rPr>
+                <w:rFonts w:ascii="Segoe UI Symbol" w:eastAsia="Arial" w:hAnsi="Segoe UI Symbol" w:cs="Segoe UI Symbol"/>
+                <w:color w:val="000000" w:themeColor="text1"/>
+              </w:rPr>
+              <w:t>served_military</w:t>
+            </w:r>
+            <w:proofErr w:type="spellEnd"/>
+            <w:r>
+              <w:rPr>
+                <w:rFonts w:ascii="Segoe UI Symbol" w:eastAsia="Arial" w:hAnsi="Segoe UI Symbol" w:cs="Segoe UI Symbol"/>
+                <w:color w:val="000000" w:themeColor="text1"/>
+              </w:rPr>
+              <w:t>) }}</w:t>
             </w:r>
           </w:p>
         </w:tc>
@@ -6753,7 +5054,7 @@
                 <w:sz w:val="22"/>
                 <w:szCs w:val="22"/>
               </w:rPr>
-              <w:t xml:space="preserve">Have you ever served in the military or participated in a </w:t>
+              <w:t>Have you ever been</w:t>
             </w:r>
             <w:r>
               <w:rPr>
@@ -6761,7 +5062,7 @@
                 <w:sz w:val="22"/>
                 <w:szCs w:val="22"/>
               </w:rPr>
-              <w:t>paramilitary group membership?</w:t>
+              <w:t xml:space="preserve"> a member of a terrorist org?</w:t>
             </w:r>
           </w:p>
         </w:tc>
@@ -6821,7 +5122,7 @@
                 <w:rFonts w:ascii="Segoe UI Symbol" w:eastAsia="Arial" w:hAnsi="Segoe UI Symbol" w:cs="Segoe UI Symbol"/>
                 <w:color w:val="000000" w:themeColor="text1"/>
               </w:rPr>
-              <w:t>served_military</w:t>
+              <w:t>acted_as_terrorist</w:t>
             </w:r>
             <w:proofErr w:type="spellEnd"/>
             <w:r>
@@ -6830,340 +5131,6 @@
                 <w:color w:val="000000" w:themeColor="text1"/>
               </w:rPr>
               <w:t>) }}</w:t>
-            </w:r>
-          </w:p>
-          <w:p>
-            <w:pPr>
-              <w:rPr>
-                <w:rFonts w:eastAsia="Arial"/>
-                <w:color w:val="000000" w:themeColor="text1"/>
-              </w:rPr>
-            </w:pPr>
-            <w:r>
-              <w:rPr>
-                <w:rFonts w:ascii="Segoe UI Symbol" w:eastAsia="Arial" w:hAnsi="Segoe UI Symbol" w:cs="Segoe UI Symbol"/>
-                <w:color w:val="000000" w:themeColor="text1"/>
-              </w:rPr>
-              <w:t>☐</w:t>
-            </w:r>
-            <w:r>
-              <w:rPr>
-                <w:rFonts w:ascii="Segoe UI Symbol" w:eastAsia="Arial" w:hAnsi="Segoe UI Symbol" w:cs="Segoe UI Symbol"/>
-                <w:color w:val="000000" w:themeColor="text1"/>
-              </w:rPr>
-              <w:t xml:space="preserve"> </w:t>
-            </w:r>
-            <w:r>
-              <w:rPr>
-                <w:rFonts w:eastAsia="Arial"/>
-                <w:color w:val="000000" w:themeColor="text1"/>
-              </w:rPr>
-              <w:t>No</w:t>
-            </w:r>
-            <w:r>
-              <w:rPr>
-                <w:rFonts w:eastAsia="Arial"/>
-                <w:color w:val="000000" w:themeColor="text1"/>
-              </w:rPr>
-              <w:t xml:space="preserve"> </w:t>
-            </w:r>
-            <w:r>
-              <w:rPr>
-                <w:rFonts w:eastAsia="Arial"/>
-                <w:color w:val="000000" w:themeColor="text1"/>
-              </w:rPr>
-              <w:t xml:space="preserve">– </w:t>
-            </w:r>
-            <w:r>
-              <w:rPr>
-                <w:rFonts w:eastAsia="Arial"/>
-                <w:i/>
-                <w:iCs/>
-                <w:color w:val="000000" w:themeColor="text1"/>
-              </w:rPr>
-              <w:t>Continue to next question</w:t>
-            </w:r>
-          </w:p>
-          <w:p>
-            <w:pPr>
-              <w:rPr>
-                <w:rFonts w:ascii="Segoe UI Symbol" w:eastAsia="Arial" w:hAnsi="Segoe UI Symbol" w:cs="Segoe UI Symbol"/>
-                <w:color w:val="000000" w:themeColor="text1"/>
-              </w:rPr>
-            </w:pPr>
-            <w:r>
-              <w:rPr>
-                <w:rFonts w:ascii="Segoe UI Symbol" w:eastAsia="Arial" w:hAnsi="Segoe UI Symbol" w:cs="Segoe UI Symbol"/>
-                <w:color w:val="000000" w:themeColor="text1"/>
-              </w:rPr>
-              <w:t>☐</w:t>
-            </w:r>
-            <w:r>
-              <w:rPr>
-                <w:rFonts w:eastAsia="Arial"/>
-                <w:color w:val="000000" w:themeColor="text1"/>
-              </w:rPr>
-              <w:t xml:space="preserve"> </w:t>
-            </w:r>
-            <w:r>
-              <w:rPr>
-                <w:rFonts w:eastAsia="Arial"/>
-                <w:color w:val="000000" w:themeColor="text1"/>
-              </w:rPr>
-              <w:t xml:space="preserve">Yes– </w:t>
-            </w:r>
-            <w:r>
-              <w:rPr>
-                <w:rStyle w:val="normaltextrun"/>
-                <w:rFonts w:ascii="Calibri" w:hAnsi="Calibri" w:cs="Calibri"/>
-                <w:b/>
-                <w:bCs/>
-                <w:u w:val="single"/>
-              </w:rPr>
-              <w:t xml:space="preserve">flag </w:t>
-            </w:r>
-            <w:r>
-              <w:rPr>
-                <w:rStyle w:val="normaltextrun"/>
-                <w:rFonts w:ascii="Calibri" w:hAnsi="Calibri" w:cs="Calibri"/>
-                <w:b/>
-                <w:bCs/>
-                <w:u w:val="single"/>
-              </w:rPr>
-              <w:t xml:space="preserve">for supervisor review </w:t>
-            </w:r>
-            <w:r>
-              <w:rPr>
-                <w:rStyle w:val="normaltextrun"/>
-                <w:rFonts w:ascii="Calibri" w:hAnsi="Calibri" w:cs="Calibri"/>
-              </w:rPr>
-              <w:t> </w:t>
-            </w:r>
-            <w:r>
-              <w:rPr>
-                <w:rStyle w:val="eop"/>
-                <w:rFonts w:ascii="Calibri" w:hAnsi="Calibri" w:cs="Calibri"/>
-              </w:rPr>
-              <w:t> </w:t>
-            </w:r>
-          </w:p>
-        </w:tc>
-      </w:tr>
-      <w:tr>
-        <w:trPr>
-          <w:trHeight w:val="300"/>
-        </w:trPr>
-        <w:tc>
-          <w:tcPr>
-            <w:tcW w:w="3870" w:type="dxa"/>
-          </w:tcPr>
-          <w:p>
-            <w:pPr>
-              <w:pStyle w:val="pf0"/>
-              <w:rPr>
-                <w:rFonts w:asciiTheme="minorHAnsi" w:eastAsia="Arial" w:hAnsiTheme="minorHAnsi" w:cstheme="minorBidi"/>
-                <w:sz w:val="22"/>
-                <w:szCs w:val="22"/>
-              </w:rPr>
-            </w:pPr>
-            <w:r>
-              <w:rPr>
-                <w:rFonts w:asciiTheme="minorHAnsi" w:eastAsia="Arial" w:hAnsiTheme="minorHAnsi" w:cstheme="minorBidi"/>
-                <w:sz w:val="22"/>
-                <w:szCs w:val="22"/>
-              </w:rPr>
-              <w:t>Have you ever been</w:t>
-            </w:r>
-            <w:r>
-              <w:rPr>
-                <w:rFonts w:asciiTheme="minorHAnsi" w:eastAsia="Arial" w:hAnsiTheme="minorHAnsi" w:cstheme="minorBidi"/>
-                <w:sz w:val="22"/>
-                <w:szCs w:val="22"/>
-              </w:rPr>
-              <w:t xml:space="preserve"> a member of a terrorist org?</w:t>
-            </w:r>
-          </w:p>
-        </w:tc>
-        <w:tc>
-          <w:tcPr>
-            <w:tcW w:w="7380" w:type="dxa"/>
-          </w:tcPr>
-          <w:p>
-            <w:pPr>
-              <w:rPr>
-                <w:rFonts w:ascii="Segoe UI Symbol" w:eastAsia="Arial" w:hAnsi="Segoe UI Symbol" w:cs="Segoe UI Symbol"/>
-                <w:color w:val="000000" w:themeColor="text1"/>
-              </w:rPr>
-            </w:pPr>
-            <w:r>
-              <w:rPr>
-                <w:rFonts w:ascii="Segoe UI Symbol" w:eastAsia="Arial" w:hAnsi="Segoe UI Symbol" w:cs="Segoe UI Symbol"/>
-                <w:color w:val="000000" w:themeColor="text1"/>
-              </w:rPr>
-              <w:t xml:space="preserve">{{ </w:t>
-            </w:r>
-            <w:proofErr w:type="spellStart"/>
-            <w:r>
-              <w:rPr>
-                <w:rFonts w:ascii="Segoe UI Symbol" w:eastAsia="Arial" w:hAnsi="Segoe UI Symbol" w:cs="Segoe UI Symbol"/>
-                <w:color w:val="000000" w:themeColor="text1"/>
-              </w:rPr>
-              <w:t>yesno</w:t>
-            </w:r>
-            <w:proofErr w:type="spellEnd"/>
-            <w:r>
-              <w:rPr>
-                <w:rFonts w:ascii="Segoe UI Symbol" w:eastAsia="Arial" w:hAnsi="Segoe UI Symbol" w:cs="Segoe UI Symbol"/>
-                <w:color w:val="000000" w:themeColor="text1"/>
-              </w:rPr>
-              <w:t>(users[</w:t>
-            </w:r>
-            <w:proofErr w:type="spellStart"/>
-            <w:r>
-              <w:rPr>
-                <w:rFonts w:ascii="Segoe UI Symbol" w:eastAsia="Arial" w:hAnsi="Segoe UI Symbol" w:cs="Segoe UI Symbol"/>
-                <w:color w:val="000000" w:themeColor="text1"/>
-              </w:rPr>
-              <w:t>i</w:t>
-            </w:r>
-            <w:proofErr w:type="spellEnd"/>
-            <w:r>
-              <w:rPr>
-                <w:rFonts w:ascii="Segoe UI Symbol" w:eastAsia="Arial" w:hAnsi="Segoe UI Symbol" w:cs="Segoe UI Symbol"/>
-                <w:color w:val="000000" w:themeColor="text1"/>
-              </w:rPr>
-              <w:t>].</w:t>
-            </w:r>
-            <w:proofErr w:type="spellStart"/>
-            <w:r>
-              <w:rPr>
-                <w:rFonts w:ascii="Segoe UI Symbol" w:eastAsia="Arial" w:hAnsi="Segoe UI Symbol" w:cs="Segoe UI Symbol"/>
-                <w:color w:val="000000" w:themeColor="text1"/>
-              </w:rPr>
-              <w:t>acted_as_terrorist</w:t>
-            </w:r>
-            <w:proofErr w:type="spellEnd"/>
-            <w:r>
-              <w:rPr>
-                <w:rFonts w:ascii="Segoe UI Symbol" w:eastAsia="Arial" w:hAnsi="Segoe UI Symbol" w:cs="Segoe UI Symbol"/>
-                <w:color w:val="000000" w:themeColor="text1"/>
-              </w:rPr>
-              <w:t>) }}</w:t>
-            </w:r>
-          </w:p>
-          <w:p>
-            <w:pPr>
-              <w:rPr>
-                <w:rFonts w:eastAsia="Arial"/>
-                <w:color w:val="000000" w:themeColor="text1"/>
-              </w:rPr>
-            </w:pPr>
-            <w:r>
-              <w:rPr>
-                <w:rFonts w:ascii="Segoe UI Symbol" w:eastAsia="Arial" w:hAnsi="Segoe UI Symbol" w:cs="Segoe UI Symbol"/>
-                <w:color w:val="000000" w:themeColor="text1"/>
-              </w:rPr>
-              <w:t>☐</w:t>
-            </w:r>
-            <w:r>
-              <w:rPr>
-                <w:rFonts w:ascii="Segoe UI Symbol" w:eastAsia="Arial" w:hAnsi="Segoe UI Symbol" w:cs="Segoe UI Symbol"/>
-                <w:color w:val="000000" w:themeColor="text1"/>
-              </w:rPr>
-              <w:t xml:space="preserve"> </w:t>
-            </w:r>
-            <w:r>
-              <w:rPr>
-                <w:rFonts w:eastAsia="Arial"/>
-                <w:color w:val="000000" w:themeColor="text1"/>
-              </w:rPr>
-              <w:t>No</w:t>
-            </w:r>
-            <w:r>
-              <w:rPr>
-                <w:rFonts w:eastAsia="Arial"/>
-                <w:color w:val="000000" w:themeColor="text1"/>
-              </w:rPr>
-              <w:t xml:space="preserve"> </w:t>
-            </w:r>
-            <w:r>
-              <w:rPr>
-                <w:rFonts w:eastAsia="Arial"/>
-                <w:color w:val="000000" w:themeColor="text1"/>
-              </w:rPr>
-              <w:t xml:space="preserve">– </w:t>
-            </w:r>
-            <w:r>
-              <w:rPr>
-                <w:rFonts w:eastAsia="Arial"/>
-                <w:i/>
-                <w:iCs/>
-                <w:color w:val="000000" w:themeColor="text1"/>
-              </w:rPr>
-              <w:t>Continue to next question</w:t>
-            </w:r>
-          </w:p>
-          <w:p>
-            <w:pPr>
-              <w:rPr>
-                <w:rFonts w:ascii="Segoe UI Symbol" w:eastAsia="Arial" w:hAnsi="Segoe UI Symbol" w:cs="Segoe UI Symbol"/>
-                <w:color w:val="000000" w:themeColor="text1"/>
-              </w:rPr>
-            </w:pPr>
-            <w:r>
-              <w:rPr>
-                <w:rFonts w:ascii="Segoe UI Symbol" w:eastAsia="Arial" w:hAnsi="Segoe UI Symbol" w:cs="Segoe UI Symbol"/>
-                <w:color w:val="000000" w:themeColor="text1"/>
-              </w:rPr>
-              <w:t>☐</w:t>
-            </w:r>
-            <w:r>
-              <w:rPr>
-                <w:rFonts w:eastAsia="Arial"/>
-                <w:color w:val="000000" w:themeColor="text1"/>
-              </w:rPr>
-              <w:t xml:space="preserve"> </w:t>
-            </w:r>
-            <w:r>
-              <w:rPr>
-                <w:rFonts w:eastAsia="Arial"/>
-                <w:color w:val="000000" w:themeColor="text1"/>
-              </w:rPr>
-              <w:t xml:space="preserve">Yes– </w:t>
-            </w:r>
-            <w:r>
-              <w:rPr>
-                <w:rStyle w:val="normaltextrun"/>
-                <w:rFonts w:ascii="Calibri" w:hAnsi="Calibri" w:cs="Calibri"/>
-                <w:b/>
-                <w:bCs/>
-                <w:u w:val="single"/>
-              </w:rPr>
-              <w:t xml:space="preserve">flag </w:t>
-            </w:r>
-            <w:r>
-              <w:rPr>
-                <w:rStyle w:val="normaltextrun"/>
-                <w:rFonts w:ascii="Calibri" w:hAnsi="Calibri" w:cs="Calibri"/>
-                <w:b/>
-                <w:bCs/>
-                <w:u w:val="single"/>
-              </w:rPr>
-              <w:t xml:space="preserve">for supervisor review </w:t>
-            </w:r>
-            <w:r>
-              <w:rPr>
-                <w:rStyle w:val="normaltextrun"/>
-                <w:rFonts w:ascii="Calibri" w:hAnsi="Calibri" w:cs="Calibri"/>
-              </w:rPr>
-              <w:t> </w:t>
-            </w:r>
-            <w:r>
-              <w:rPr>
-                <w:rStyle w:val="eop"/>
-                <w:rFonts w:ascii="Calibri" w:hAnsi="Calibri" w:cs="Calibri"/>
-              </w:rPr>
-              <w:t> </w:t>
             </w:r>
           </w:p>
         </w:tc>
@@ -10673,6 +8640,15 @@
 </file>
 
 <file path=customXml/item1.xml><?xml version="1.0" encoding="utf-8"?>
+<?mso-contentType ?>
+<FormTemplates xmlns="http://schemas.microsoft.com/sharepoint/v3/contenttype/forms">
+  <Display>DocumentLibraryForm</Display>
+  <Edit>DocumentLibraryForm</Edit>
+  <New>DocumentLibraryForm</New>
+</FormTemplates>
+</file>
+
+<file path=customXml/item2.xml><?xml version="1.0" encoding="utf-8"?>
 <p:properties xmlns:p="http://schemas.microsoft.com/office/2006/metadata/properties" xmlns:xsi="http://www.w3.org/2001/XMLSchema-instance" xmlns:pc="http://schemas.microsoft.com/office/infopath/2007/PartnerControls">
   <documentManagement>
     <TaxCatchAll xmlns="fc2e0b91-73db-4711-986b-9e7114b1c780" xsi:nil="true"/>
@@ -10681,15 +8657,6 @@
     </lcf76f155ced4ddcb4097134ff3c332f>
   </documentManagement>
 </p:properties>
-</file>
-
-<file path=customXml/item2.xml><?xml version="1.0" encoding="utf-8"?>
-<?mso-contentType ?>
-<FormTemplates xmlns="http://schemas.microsoft.com/sharepoint/v3/contenttype/forms">
-  <Display>DocumentLibraryForm</Display>
-  <Edit>DocumentLibraryForm</Edit>
-  <New>DocumentLibraryForm</New>
-</FormTemplates>
 </file>
 
 <file path=customXml/item3.xml><?xml version="1.0" encoding="utf-8"?>
@@ -10940,20 +8907,20 @@
 </file>
 
 <file path=customXml/itemProps1.xml><?xml version="1.0" encoding="utf-8"?>
+<ds:datastoreItem xmlns:ds="http://schemas.openxmlformats.org/officeDocument/2006/customXml" ds:itemID="{0FB444FD-6FB0-4921-90E4-F556484BE332}">
+  <ds:schemaRefs>
+    <ds:schemaRef ds:uri="http://schemas.microsoft.com/sharepoint/v3/contenttype/forms"/>
+  </ds:schemaRefs>
+</ds:datastoreItem>
+</file>
+
+<file path=customXml/itemProps2.xml><?xml version="1.0" encoding="utf-8"?>
 <ds:datastoreItem xmlns:ds="http://schemas.openxmlformats.org/officeDocument/2006/customXml" ds:itemID="{E7064DC1-E222-4E67-9E9B-99CF32FE5210}">
   <ds:schemaRefs>
     <ds:schemaRef ds:uri="http://schemas.microsoft.com/office/2006/metadata/properties"/>
     <ds:schemaRef ds:uri="http://schemas.microsoft.com/office/infopath/2007/PartnerControls"/>
     <ds:schemaRef ds:uri="fc2e0b91-73db-4711-986b-9e7114b1c780"/>
     <ds:schemaRef ds:uri="aa22b7f0-1c77-4983-9187-bff8e7aaefd5"/>
-  </ds:schemaRefs>
-</ds:datastoreItem>
-</file>
-
-<file path=customXml/itemProps2.xml><?xml version="1.0" encoding="utf-8"?>
-<ds:datastoreItem xmlns:ds="http://schemas.openxmlformats.org/officeDocument/2006/customXml" ds:itemID="{0FB444FD-6FB0-4921-90E4-F556484BE332}">
-  <ds:schemaRefs>
-    <ds:schemaRef ds:uri="http://schemas.microsoft.com/sharepoint/v3/contenttype/forms"/>
   </ds:schemaRefs>
 </ds:datastoreItem>
 </file>
@@ -10978,7 +8945,7 @@
 </file>
 
 <file path=customXml/itemProps4.xml><?xml version="1.0" encoding="utf-8"?>
-<ds:datastoreItem xmlns:ds="http://schemas.openxmlformats.org/officeDocument/2006/customXml" ds:itemID="{868E77EB-3681-4834-ADB1-32EE2031BE35}">
+<ds:datastoreItem xmlns:ds="http://schemas.openxmlformats.org/officeDocument/2006/customXml" ds:itemID="{56374092-A3AE-4AE2-9D53-4D4A8FB78E0E}">
   <ds:schemaRefs>
     <ds:schemaRef ds:uri="http://schemas.openxmlformats.org/officeDocument/2006/bibliography"/>
   </ds:schemaRefs>

--- a/docassemble/USCISApplications/data/templates/TPS_legal_screener.docx
+++ b/docassemble/USCISApplications/data/templates/TPS_legal_screener.docx
@@ -135,7 +135,7 @@
               </wp:anchor>
             </w:drawing>
           </mc:Choice>
-          <mc:Fallback xmlns:w16sdtdh="http://schemas.microsoft.com/office/word/2020/wordml/sdtdatahash" xmlns:w16du="http://schemas.microsoft.com/office/word/2023/wordml/word16du" xmlns:w16="http://schemas.microsoft.com/office/word/2018/wordml" xmlns:w16cex="http://schemas.microsoft.com/office/word/2018/wordml/cex" xmlns:oel="http://schemas.microsoft.com/office/2019/extlst">
+          <mc:Fallback xmlns:oel="http://schemas.microsoft.com/office/2019/extlst" xmlns:w16cex="http://schemas.microsoft.com/office/word/2018/wordml/cex" xmlns:w16="http://schemas.microsoft.com/office/word/2018/wordml" xmlns:w16du="http://schemas.microsoft.com/office/word/2023/wordml/word16du" xmlns:w16sdtdh="http://schemas.microsoft.com/office/word/2020/wordml/sdtdatahash">
             <w:pict>
               <v:rect w14:anchorId="3BA0CBEC" id="Rectangle 327393054" o:spid="_x0000_s1026" style="position:absolute;margin-left:0;margin-top:18.5pt;width:552pt;height:208.5pt;z-index:251658240;visibility:visible;mso-wrap-style:square;mso-height-percent:0;mso-wrap-distance-left:9pt;mso-wrap-distance-top:0;mso-wrap-distance-right:9pt;mso-wrap-distance-bottom:0;mso-position-horizontal:center;mso-position-horizontal-relative:margin;mso-position-vertical:absolute;mso-position-vertical-relative:text;mso-height-percent:0;mso-height-relative:margin;v-text-anchor:middle" o:gfxdata="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" filled="f" strokecolor="red" strokeweight="1pt">
                 <w10:wrap anchorx="margin"/>
@@ -1376,12 +1376,6 @@
                 <w:color w:val="000000" w:themeColor="text1"/>
               </w:rPr>
               <w:tab/>
-            </w:r>
-            <w:r>
-              <w:rPr>
-                <w:rFonts w:ascii="Segoe UI Symbol" w:eastAsia="Arial" w:hAnsi="Segoe UI Symbol" w:cs="Segoe UI Symbol"/>
-                <w:color w:val="000000" w:themeColor="text1"/>
-              </w:rPr>
               <w:t>[X]</w:t>
             </w:r>
             <w:r>
@@ -2277,21 +2271,7 @@
                 <w:rFonts w:eastAsia="Arial"/>
                 <w:color w:val="000000" w:themeColor="text1"/>
               </w:rPr>
-              <w:t>].proof_last_entry_date_before_july_31_2023</w:t>
-            </w:r>
-            <w:r>
-              <w:rPr>
-                <w:rFonts w:eastAsia="Arial"/>
-                <w:color w:val="000000" w:themeColor="text1"/>
-              </w:rPr>
-              <w:t>.true_values()</w:t>
-            </w:r>
-            <w:r>
-              <w:rPr>
-                <w:rFonts w:eastAsia="Arial"/>
-                <w:color w:val="000000" w:themeColor="text1"/>
-              </w:rPr>
-              <w:t xml:space="preserve"> }}</w:t>
+              <w:t>].proof_last_entry_date_before_july_31_2023.true_values() }}</w:t>
             </w:r>
           </w:p>
           <w:p>
@@ -2486,14 +2466,7 @@
                 <w:rFonts w:ascii="Segoe UI Symbol" w:eastAsia="Arial" w:hAnsi="Segoe UI Symbol" w:cs="Segoe UI Symbol"/>
                 <w:color w:val="000000" w:themeColor="text1"/>
               </w:rPr>
-              <w:t xml:space="preserve">{% if </w:t>
-            </w:r>
-            <w:r>
-              <w:rPr>
-                <w:rFonts w:ascii="Segoe UI Symbol" w:eastAsia="Arial" w:hAnsi="Segoe UI Symbol" w:cs="Segoe UI Symbol"/>
-                <w:color w:val="000000" w:themeColor="text1"/>
-              </w:rPr>
-              <w:t>users[</w:t>
+              <w:t>{% if users[</w:t>
             </w:r>
             <w:proofErr w:type="spellStart"/>
             <w:r>
@@ -2509,14 +2482,7 @@
                 <w:rFonts w:ascii="Segoe UI Symbol" w:eastAsia="Arial" w:hAnsi="Segoe UI Symbol" w:cs="Segoe UI Symbol"/>
                 <w:color w:val="000000" w:themeColor="text1"/>
               </w:rPr>
-              <w:t>].proof_last_entry_date_before_october_4_2023</w:t>
-            </w:r>
-            <w:r>
-              <w:rPr>
-                <w:rFonts w:ascii="Segoe UI Symbol" w:eastAsia="Arial" w:hAnsi="Segoe UI Symbol" w:cs="Segoe UI Symbol"/>
-                <w:color w:val="000000" w:themeColor="text1"/>
-              </w:rPr>
-              <w:t>.any_true() %}</w:t>
+              <w:t>].proof_last_entry_date_before_october_4_2023.any_true() %}</w:t>
             </w:r>
           </w:p>
           <w:p>
@@ -2530,6 +2496,35 @@
           <w:p>
             <w:pPr>
               <w:rPr>
+                <w:rFonts w:ascii="Segoe UI Symbol" w:eastAsia="Arial" w:hAnsi="Segoe UI Symbol" w:cs="Segoe UI Symbol"/>
+                <w:color w:val="000000" w:themeColor="text1"/>
+              </w:rPr>
+            </w:pPr>
+            <w:r>
+              <w:rPr>
+                <w:rFonts w:ascii="Segoe UI Symbol" w:eastAsia="Arial" w:hAnsi="Segoe UI Symbol" w:cs="Segoe UI Symbol"/>
+                <w:color w:val="000000" w:themeColor="text1"/>
+              </w:rPr>
+              <w:t>{{ users[i].proof_last_entry_date_before_october_4_2023</w:t>
+            </w:r>
+            <w:r>
+              <w:rPr>
+                <w:rFonts w:ascii="Segoe UI Symbol" w:eastAsia="Arial" w:hAnsi="Segoe UI Symbol" w:cs="Segoe UI Symbol"/>
+                <w:color w:val="000000" w:themeColor="text1"/>
+              </w:rPr>
+              <w:t>.true_values()</w:t>
+            </w:r>
+            <w:r>
+              <w:rPr>
+                <w:rFonts w:ascii="Segoe UI Symbol" w:eastAsia="Arial" w:hAnsi="Segoe UI Symbol" w:cs="Segoe UI Symbol"/>
+                <w:color w:val="000000" w:themeColor="text1"/>
+              </w:rPr>
+              <w:t xml:space="preserve"> }}</w:t>
+            </w:r>
+          </w:p>
+          <w:p>
+            <w:pPr>
+              <w:rPr>
                 <w:rStyle w:val="normaltextrun"/>
                 <w:rFonts w:ascii="Segoe UI Symbol" w:eastAsia="Arial" w:hAnsi="Segoe UI Symbol" w:cs="Segoe UI Symbol"/>
                 <w:color w:val="000000" w:themeColor="text1"/>
@@ -2537,25 +2532,14 @@
             </w:pPr>
             <w:r>
               <w:rPr>
-                <w:rFonts w:ascii="Segoe UI Symbol" w:eastAsia="Arial" w:hAnsi="Segoe UI Symbol" w:cs="Segoe UI Symbol"/>
-                <w:color w:val="000000" w:themeColor="text1"/>
-              </w:rPr>
-              <w:t>{{ users[i].proof_last_entry_date_before_october_4_2023</w:t>
-            </w:r>
-            <w:r>
-              <w:rPr>
-                <w:rFonts w:ascii="Segoe UI Symbol" w:eastAsia="Arial" w:hAnsi="Segoe UI Symbol" w:cs="Segoe UI Symbol"/>
-                <w:color w:val="000000" w:themeColor="text1"/>
-              </w:rPr>
-              <w:t>.true_values()</w:t>
-            </w:r>
-            <w:r>
-              <w:rPr>
-                <w:rFonts w:ascii="Segoe UI Symbol" w:eastAsia="Arial" w:hAnsi="Segoe UI Symbol" w:cs="Segoe UI Symbol"/>
-                <w:color w:val="000000" w:themeColor="text1"/>
-              </w:rPr>
-              <w:t xml:space="preserve"> }}</w:t>
-            </w:r>
+                <w:rStyle w:val="normaltextrun"/>
+                <w:rFonts w:ascii="Segoe UI Symbol" w:eastAsia="Arial" w:hAnsi="Segoe UI Symbol" w:cs="Segoe UI Symbol"/>
+                <w:color w:val="000000" w:themeColor="text1"/>
+              </w:rPr>
+              <w:t>{% endif %}</w:t>
+            </w:r>
+            <w:bookmarkStart w:id="0" w:name="_GoBack"/>
+            <w:bookmarkEnd w:id="0"/>
           </w:p>
         </w:tc>
       </w:tr>
@@ -3741,6 +3725,7 @@
               <w:rPr>
                 <w:rFonts w:eastAsia="Arial" w:cstheme="minorHAnsi"/>
               </w:rPr>
+              <w:lastRenderedPageBreak/>
               <w:t>In removal proceedings?</w:t>
             </w:r>
           </w:p>
@@ -4086,7 +4071,6 @@
                 <w:b/>
                 <w:bCs/>
               </w:rPr>
-              <w:lastRenderedPageBreak/>
               <w:t>Arrest</w:t>
             </w:r>
             <w:r>
@@ -4794,16 +4778,7 @@
                 <w:rFonts w:ascii="Segoe UI Symbol" w:eastAsia="Arial" w:hAnsi="Segoe UI Symbol" w:cs="Segoe UI Symbol"/>
                 <w:color w:val="000000" w:themeColor="text1"/>
               </w:rPr>
-              <w:t>claimed_us_citizensh</w:t>
-            </w:r>
-            <w:bookmarkStart w:id="0" w:name="_GoBack"/>
-            <w:bookmarkEnd w:id="0"/>
-            <w:r>
-              <w:rPr>
-                <w:rFonts w:ascii="Segoe UI Symbol" w:eastAsia="Arial" w:hAnsi="Segoe UI Symbol" w:cs="Segoe UI Symbol"/>
-                <w:color w:val="000000" w:themeColor="text1"/>
-              </w:rPr>
-              <w:t>ip</w:t>
+              <w:t>claimed_us_citizenship</w:t>
             </w:r>
             <w:proofErr w:type="spellEnd"/>
             <w:r>
@@ -8640,26 +8615,6 @@
 </file>
 
 <file path=customXml/item1.xml><?xml version="1.0" encoding="utf-8"?>
-<?mso-contentType ?>
-<FormTemplates xmlns="http://schemas.microsoft.com/sharepoint/v3/contenttype/forms">
-  <Display>DocumentLibraryForm</Display>
-  <Edit>DocumentLibraryForm</Edit>
-  <New>DocumentLibraryForm</New>
-</FormTemplates>
-</file>
-
-<file path=customXml/item2.xml><?xml version="1.0" encoding="utf-8"?>
-<p:properties xmlns:p="http://schemas.microsoft.com/office/2006/metadata/properties" xmlns:xsi="http://www.w3.org/2001/XMLSchema-instance" xmlns:pc="http://schemas.microsoft.com/office/infopath/2007/PartnerControls">
-  <documentManagement>
-    <TaxCatchAll xmlns="fc2e0b91-73db-4711-986b-9e7114b1c780" xsi:nil="true"/>
-    <lcf76f155ced4ddcb4097134ff3c332f xmlns="aa22b7f0-1c77-4983-9187-bff8e7aaefd5">
-      <Terms xmlns="http://schemas.microsoft.com/office/infopath/2007/PartnerControls"/>
-    </lcf76f155ced4ddcb4097134ff3c332f>
-  </documentManagement>
-</p:properties>
-</file>
-
-<file path=customXml/item3.xml><?xml version="1.0" encoding="utf-8"?>
 <ct:contentTypeSchema xmlns:ct="http://schemas.microsoft.com/office/2006/metadata/contentType" xmlns:ma="http://schemas.microsoft.com/office/2006/metadata/properties/metaAttributes" ct:_="" ma:_="" ma:contentTypeName="Document" ma:contentTypeID="0x01010041FCC52ECBA99C44897D8B99E45B6EB2" ma:contentTypeVersion="18" ma:contentTypeDescription="Create a new document." ma:contentTypeScope="" ma:versionID="043990ad1d428359a5afb12abf111747">
   <xsd:schema xmlns:xsd="http://www.w3.org/2001/XMLSchema" xmlns:xs="http://www.w3.org/2001/XMLSchema" xmlns:p="http://schemas.microsoft.com/office/2006/metadata/properties" xmlns:ns2="aa22b7f0-1c77-4983-9187-bff8e7aaefd5" xmlns:ns3="fc2e0b91-73db-4711-986b-9e7114b1c780" targetNamespace="http://schemas.microsoft.com/office/2006/metadata/properties" ma:root="true" ma:fieldsID="0bb377ea73dee0866193549ecf1cd094" ns2:_="" ns3:_="">
     <xsd:import namespace="aa22b7f0-1c77-4983-9187-bff8e7aaefd5"/>
@@ -8902,30 +8857,31 @@
 </ct:contentTypeSchema>
 </file>
 
+<file path=customXml/item2.xml><?xml version="1.0" encoding="utf-8"?>
+<p:properties xmlns:p="http://schemas.microsoft.com/office/2006/metadata/properties" xmlns:xsi="http://www.w3.org/2001/XMLSchema-instance" xmlns:pc="http://schemas.microsoft.com/office/infopath/2007/PartnerControls">
+  <documentManagement>
+    <TaxCatchAll xmlns="fc2e0b91-73db-4711-986b-9e7114b1c780" xsi:nil="true"/>
+    <lcf76f155ced4ddcb4097134ff3c332f xmlns="aa22b7f0-1c77-4983-9187-bff8e7aaefd5">
+      <Terms xmlns="http://schemas.microsoft.com/office/infopath/2007/PartnerControls"/>
+    </lcf76f155ced4ddcb4097134ff3c332f>
+  </documentManagement>
+</p:properties>
+</file>
+
+<file path=customXml/item3.xml><?xml version="1.0" encoding="utf-8"?>
+<?mso-contentType ?>
+<FormTemplates xmlns="http://schemas.microsoft.com/sharepoint/v3/contenttype/forms">
+  <Display>DocumentLibraryForm</Display>
+  <Edit>DocumentLibraryForm</Edit>
+  <New>DocumentLibraryForm</New>
+</FormTemplates>
+</file>
+
 <file path=customXml/item4.xml><?xml version="1.0" encoding="utf-8"?>
 <b:Sources xmlns:b="http://schemas.openxmlformats.org/officeDocument/2006/bibliography" xmlns="http://schemas.openxmlformats.org/officeDocument/2006/bibliography" SelectedStyle="\APASixthEditionOfficeOnline.xsl" StyleName="APA" Version="6"/>
 </file>
 
 <file path=customXml/itemProps1.xml><?xml version="1.0" encoding="utf-8"?>
-<ds:datastoreItem xmlns:ds="http://schemas.openxmlformats.org/officeDocument/2006/customXml" ds:itemID="{0FB444FD-6FB0-4921-90E4-F556484BE332}">
-  <ds:schemaRefs>
-    <ds:schemaRef ds:uri="http://schemas.microsoft.com/sharepoint/v3/contenttype/forms"/>
-  </ds:schemaRefs>
-</ds:datastoreItem>
-</file>
-
-<file path=customXml/itemProps2.xml><?xml version="1.0" encoding="utf-8"?>
-<ds:datastoreItem xmlns:ds="http://schemas.openxmlformats.org/officeDocument/2006/customXml" ds:itemID="{E7064DC1-E222-4E67-9E9B-99CF32FE5210}">
-  <ds:schemaRefs>
-    <ds:schemaRef ds:uri="http://schemas.microsoft.com/office/2006/metadata/properties"/>
-    <ds:schemaRef ds:uri="http://schemas.microsoft.com/office/infopath/2007/PartnerControls"/>
-    <ds:schemaRef ds:uri="fc2e0b91-73db-4711-986b-9e7114b1c780"/>
-    <ds:schemaRef ds:uri="aa22b7f0-1c77-4983-9187-bff8e7aaefd5"/>
-  </ds:schemaRefs>
-</ds:datastoreItem>
-</file>
-
-<file path=customXml/itemProps3.xml><?xml version="1.0" encoding="utf-8"?>
 <ds:datastoreItem xmlns:ds="http://schemas.openxmlformats.org/officeDocument/2006/customXml" ds:itemID="{8DF2B26D-D152-4AE1-870E-3A385C9A0935}">
   <ds:schemaRefs>
     <ds:schemaRef ds:uri="http://schemas.microsoft.com/office/2006/metadata/contentType"/>
@@ -8944,8 +8900,27 @@
 </ds:datastoreItem>
 </file>
 
+<file path=customXml/itemProps2.xml><?xml version="1.0" encoding="utf-8"?>
+<ds:datastoreItem xmlns:ds="http://schemas.openxmlformats.org/officeDocument/2006/customXml" ds:itemID="{E7064DC1-E222-4E67-9E9B-99CF32FE5210}">
+  <ds:schemaRefs>
+    <ds:schemaRef ds:uri="http://schemas.microsoft.com/office/2006/metadata/properties"/>
+    <ds:schemaRef ds:uri="http://schemas.microsoft.com/office/infopath/2007/PartnerControls"/>
+    <ds:schemaRef ds:uri="fc2e0b91-73db-4711-986b-9e7114b1c780"/>
+    <ds:schemaRef ds:uri="aa22b7f0-1c77-4983-9187-bff8e7aaefd5"/>
+  </ds:schemaRefs>
+</ds:datastoreItem>
+</file>
+
+<file path=customXml/itemProps3.xml><?xml version="1.0" encoding="utf-8"?>
+<ds:datastoreItem xmlns:ds="http://schemas.openxmlformats.org/officeDocument/2006/customXml" ds:itemID="{0FB444FD-6FB0-4921-90E4-F556484BE332}">
+  <ds:schemaRefs>
+    <ds:schemaRef ds:uri="http://schemas.microsoft.com/sharepoint/v3/contenttype/forms"/>
+  </ds:schemaRefs>
+</ds:datastoreItem>
+</file>
+
 <file path=customXml/itemProps4.xml><?xml version="1.0" encoding="utf-8"?>
-<ds:datastoreItem xmlns:ds="http://schemas.openxmlformats.org/officeDocument/2006/customXml" ds:itemID="{56374092-A3AE-4AE2-9D53-4D4A8FB78E0E}">
+<ds:datastoreItem xmlns:ds="http://schemas.openxmlformats.org/officeDocument/2006/customXml" ds:itemID="{60315051-CCC7-4F81-B5B8-BFFDD31A4D80}">
   <ds:schemaRefs>
     <ds:schemaRef ds:uri="http://schemas.openxmlformats.org/officeDocument/2006/bibliography"/>
   </ds:schemaRefs>

--- a/docassemble/USCISApplications/data/templates/TPS_legal_screener.docx
+++ b/docassemble/USCISApplications/data/templates/TPS_legal_screener.docx
@@ -135,7 +135,7 @@
               </wp:anchor>
             </w:drawing>
           </mc:Choice>
-          <mc:Fallback xmlns:oel="http://schemas.microsoft.com/office/2019/extlst" xmlns:w16cex="http://schemas.microsoft.com/office/word/2018/wordml/cex" xmlns:w16="http://schemas.microsoft.com/office/word/2018/wordml" xmlns:w16du="http://schemas.microsoft.com/office/word/2023/wordml/word16du" xmlns:w16sdtdh="http://schemas.microsoft.com/office/word/2020/wordml/sdtdatahash">
+          <mc:Fallback xmlns:w16sdtdh="http://schemas.microsoft.com/office/word/2020/wordml/sdtdatahash" xmlns:w16du="http://schemas.microsoft.com/office/word/2023/wordml/word16du" xmlns:w16="http://schemas.microsoft.com/office/word/2018/wordml" xmlns:w16cex="http://schemas.microsoft.com/office/word/2018/wordml/cex" xmlns:oel="http://schemas.microsoft.com/office/2019/extlst">
             <w:pict>
               <v:rect w14:anchorId="3BA0CBEC" id="Rectangle 327393054" o:spid="_x0000_s1026" style="position:absolute;margin-left:0;margin-top:18.5pt;width:552pt;height:208.5pt;z-index:251658240;visibility:visible;mso-wrap-style:square;mso-height-percent:0;mso-wrap-distance-left:9pt;mso-wrap-distance-top:0;mso-wrap-distance-right:9pt;mso-wrap-distance-bottom:0;mso-position-horizontal:center;mso-position-horizontal-relative:margin;mso-position-vertical:absolute;mso-position-vertical-relative:text;mso-height-percent:0;mso-height-relative:margin;v-text-anchor:middle" o:gfxdata="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" filled="f" strokecolor="red" strokeweight="1pt">
                 <w10:wrap anchorx="margin"/>
@@ -225,7 +225,33 @@
           <w:bCs/>
         </w:rPr>
         <w:br/>
-        <w:t>Supervisor Name: ___________________________________</w:t>
+        <w:t xml:space="preserve">Supervisor Name: </w:t>
+      </w:r>
+      <w:r>
+        <w:rPr>
+          <w:rFonts w:eastAsia="Arial"/>
+          <w:b/>
+          <w:bCs/>
+        </w:rPr>
+        <w:t xml:space="preserve">{{ </w:t>
+      </w:r>
+      <w:proofErr w:type="spellStart"/>
+      <w:r>
+        <w:rPr>
+          <w:rFonts w:eastAsia="Arial"/>
+          <w:b/>
+          <w:bCs/>
+        </w:rPr>
+        <w:t>supervisor_name</w:t>
+      </w:r>
+      <w:proofErr w:type="spellEnd"/>
+      <w:r>
+        <w:rPr>
+          <w:rFonts w:eastAsia="Arial"/>
+          <w:b/>
+          <w:bCs/>
+        </w:rPr>
+        <w:t xml:space="preserve"> }}</w:t>
       </w:r>
     </w:p>
     <w:p>
@@ -255,6 +281,116 @@
         <w:spacing w:after="0" w:line="240" w:lineRule="auto"/>
         <w:rPr>
           <w:rFonts w:eastAsia="Arial"/>
+          <w:b/>
+          <w:bCs/>
+          <w:i/>
+          <w:iCs/>
+        </w:rPr>
+      </w:pPr>
+      <w:r>
+        <w:rPr>
+          <w:rFonts w:eastAsia="Arial"/>
+          <w:b/>
+          <w:bCs/>
+          <w:i/>
+          <w:iCs/>
+        </w:rPr>
+        <w:t xml:space="preserve">{% if </w:t>
+      </w:r>
+      <w:proofErr w:type="spellStart"/>
+      <w:r>
+        <w:rPr>
+          <w:rFonts w:eastAsia="Arial"/>
+          <w:b/>
+          <w:bCs/>
+          <w:i/>
+          <w:iCs/>
+        </w:rPr>
+        <w:t>supervisor_overall_approval_status</w:t>
+      </w:r>
+      <w:proofErr w:type="spellEnd"/>
+      <w:r>
+        <w:rPr>
+          <w:rFonts w:eastAsia="Arial"/>
+          <w:b/>
+          <w:bCs/>
+          <w:i/>
+          <w:iCs/>
+        </w:rPr>
+        <w:t xml:space="preserve"> == "approved" or (</w:t>
+      </w:r>
+      <w:proofErr w:type="spellStart"/>
+      <w:r>
+        <w:rPr>
+          <w:rFonts w:eastAsia="Arial"/>
+          <w:b/>
+          <w:bCs/>
+          <w:i/>
+          <w:iCs/>
+        </w:rPr>
+        <w:t>supervisor_overall_approval_status</w:t>
+      </w:r>
+      <w:proofErr w:type="spellEnd"/>
+      <w:r>
+        <w:rPr>
+          <w:rFonts w:eastAsia="Arial"/>
+          <w:b/>
+          <w:bCs/>
+          <w:i/>
+          <w:iCs/>
+        </w:rPr>
+        <w:t xml:space="preserve"> == "mixed" and users[</w:t>
+      </w:r>
+      <w:proofErr w:type="spellStart"/>
+      <w:r>
+        <w:rPr>
+          <w:rFonts w:eastAsia="Arial"/>
+          <w:b/>
+          <w:bCs/>
+          <w:i/>
+          <w:iCs/>
+        </w:rPr>
+        <w:t>i</w:t>
+      </w:r>
+      <w:proofErr w:type="spellEnd"/>
+      <w:r>
+        <w:rPr>
+          <w:rFonts w:eastAsia="Arial"/>
+          <w:b/>
+          <w:bCs/>
+          <w:i/>
+          <w:iCs/>
+        </w:rPr>
+        <w:t xml:space="preserve">] in </w:t>
+      </w:r>
+      <w:proofErr w:type="spellStart"/>
+      <w:r>
+        <w:rPr>
+          <w:rFonts w:eastAsia="Arial"/>
+          <w:b/>
+          <w:bCs/>
+          <w:i/>
+          <w:iCs/>
+        </w:rPr>
+        <w:t>approved_applications</w:t>
+      </w:r>
+      <w:proofErr w:type="spellEnd"/>
+      <w:r>
+        <w:rPr>
+          <w:rFonts w:eastAsia="Arial"/>
+          <w:b/>
+          <w:bCs/>
+          <w:i/>
+          <w:iCs/>
+        </w:rPr>
+        <w:t>) %}</w:t>
+      </w:r>
+    </w:p>
+    <w:p>
+      <w:pPr>
+        <w:spacing w:after="0" w:line="240" w:lineRule="auto"/>
+        <w:rPr>
+          <w:rFonts w:eastAsia="Arial"/>
           <w:color w:val="000000" w:themeColor="text1"/>
         </w:rPr>
       </w:pPr>
@@ -263,14 +399,14 @@
           <w:rFonts w:ascii="Segoe UI Symbol" w:eastAsia="Arial" w:hAnsi="Segoe UI Symbol" w:cs="Segoe UI Symbol"/>
           <w:color w:val="000000" w:themeColor="text1"/>
         </w:rPr>
-        <w:t>☐</w:t>
+        <w:t xml:space="preserve">[X] </w:t>
       </w:r>
       <w:r>
         <w:rPr>
           <w:rFonts w:eastAsia="Arial"/>
           <w:color w:val="000000" w:themeColor="text1"/>
         </w:rPr>
-        <w:t xml:space="preserve"> Applicant eligible – </w:t>
+        <w:t xml:space="preserve">Applicant eligible – </w:t>
       </w:r>
       <w:r>
         <w:rPr>
@@ -293,61 +429,24 @@
       <w:pPr>
         <w:spacing w:after="0" w:line="240" w:lineRule="auto"/>
         <w:rPr>
-          <w:rFonts w:eastAsia="Arial"/>
+          <w:rFonts w:ascii="Segoe UI Symbol" w:eastAsia="Arial" w:hAnsi="Segoe UI Symbol" w:cs="Segoe UI Symbol"/>
           <w:color w:val="000000" w:themeColor="text1"/>
         </w:rPr>
       </w:pPr>
+      <w:r>
+        <w:rPr>
+          <w:rFonts w:ascii="Segoe UI Symbol" w:eastAsia="Arial" w:hAnsi="Segoe UI Symbol" w:cs="Segoe UI Symbol"/>
+          <w:color w:val="000000" w:themeColor="text1"/>
+        </w:rPr>
+        <w:t>{% else %}</w:t>
+      </w:r>
     </w:p>
     <w:p>
       <w:pPr>
         <w:spacing w:after="0" w:line="240" w:lineRule="auto"/>
         <w:rPr>
           <w:rFonts w:eastAsia="Arial"/>
-        </w:rPr>
-      </w:pPr>
-      <w:r>
-        <w:rPr>
-          <w:rFonts w:eastAsia="Arial"/>
-        </w:rPr>
-        <w:t xml:space="preserve">Indicate </w:t>
-      </w:r>
-      <w:r>
-        <w:rPr>
-          <w:rFonts w:eastAsia="Arial"/>
-        </w:rPr>
-        <w:t>any</w:t>
-      </w:r>
-      <w:r>
-        <w:rPr>
-          <w:rFonts w:eastAsia="Arial"/>
-        </w:rPr>
-        <w:t xml:space="preserve"> addendums </w:t>
-      </w:r>
-      <w:r>
-        <w:rPr>
-          <w:rFonts w:eastAsia="Arial"/>
-        </w:rPr>
-        <w:t xml:space="preserve">to include </w:t>
-      </w:r>
-      <w:r>
-        <w:rPr>
-          <w:rFonts w:eastAsia="Arial"/>
-        </w:rPr>
-        <w:t>with</w:t>
-      </w:r>
-      <w:r>
-        <w:rPr>
-          <w:rFonts w:eastAsia="Arial"/>
-        </w:rPr>
-        <w:t xml:space="preserve"> TPS packet:</w:t>
-      </w:r>
-    </w:p>
-    <w:p>
-      <w:pPr>
-        <w:spacing w:after="0" w:line="240" w:lineRule="auto"/>
-        <w:ind w:left="720"/>
-        <w:rPr>
-          <w:rFonts w:eastAsia="Arial"/>
+          <w:color w:val="000000" w:themeColor="text1"/>
         </w:rPr>
       </w:pPr>
       <w:r>
@@ -355,203 +454,14 @@
           <w:rFonts w:ascii="Segoe UI Symbol" w:eastAsia="Arial" w:hAnsi="Segoe UI Symbol" w:cs="Segoe UI Symbol"/>
           <w:color w:val="000000" w:themeColor="text1"/>
         </w:rPr>
-        <w:t xml:space="preserve">☐ </w:t>
-      </w:r>
-      <w:r>
-        <w:rPr>
-          <w:rFonts w:eastAsia="Arial"/>
-        </w:rPr>
-        <w:t>Child born to Venezuelan Parents (Page 2, Part 2, Number 16)</w:t>
-      </w:r>
-    </w:p>
-    <w:p>
-      <w:pPr>
-        <w:spacing w:after="0" w:line="240" w:lineRule="auto"/>
-        <w:ind w:left="720"/>
-        <w:rPr>
-          <w:rStyle w:val="normaltextrun"/>
-          <w:rFonts w:ascii="Calibri" w:hAnsi="Calibri" w:cs="Calibri"/>
+        <w:t xml:space="preserve">[ ] </w:t>
+      </w:r>
+      <w:r>
+        <w:rPr>
+          <w:rFonts w:eastAsia="Arial"/>
           <w:color w:val="000000" w:themeColor="text1"/>
         </w:rPr>
-      </w:pPr>
-      <w:r>
-        <w:rPr>
-          <w:rFonts w:ascii="Segoe UI Symbol" w:eastAsia="Arial" w:hAnsi="Segoe UI Symbol" w:cs="Segoe UI Symbol"/>
-          <w:color w:val="000000" w:themeColor="text1"/>
-        </w:rPr>
-        <w:t xml:space="preserve">☐ </w:t>
-      </w:r>
-      <w:r>
-        <w:rPr>
-          <w:rFonts w:eastAsia="Arial"/>
-        </w:rPr>
-        <w:t>Transit (</w:t>
-      </w:r>
-      <w:r>
-        <w:rPr>
-          <w:rStyle w:val="normaltextrun"/>
-          <w:rFonts w:ascii="Calibri" w:hAnsi="Calibri" w:cs="Calibri"/>
-          <w:color w:val="000000" w:themeColor="text1"/>
-        </w:rPr>
-        <w:t>Page 7, Part 7, Item Number 1c – 4)</w:t>
-      </w:r>
-    </w:p>
-    <w:p>
-      <w:pPr>
-        <w:spacing w:after="0" w:line="240" w:lineRule="auto"/>
-        <w:ind w:left="720"/>
-        <w:rPr>
-          <w:rFonts w:eastAsia="Arial"/>
-        </w:rPr>
-      </w:pPr>
-      <w:r>
-        <w:rPr>
-          <w:rFonts w:ascii="Segoe UI Symbol" w:eastAsia="Arial" w:hAnsi="Segoe UI Symbol" w:cs="Segoe UI Symbol"/>
-          <w:color w:val="000000" w:themeColor="text1"/>
-        </w:rPr>
-        <w:t>☐</w:t>
-      </w:r>
-      <w:r>
-        <w:rPr>
-          <w:rFonts w:ascii="Segoe UI Symbol" w:eastAsia="Arial" w:hAnsi="Segoe UI Symbol" w:cs="Segoe UI Symbol"/>
-          <w:color w:val="000000" w:themeColor="text1"/>
-        </w:rPr>
-        <w:t xml:space="preserve"> </w:t>
-      </w:r>
-      <w:r>
-        <w:rPr>
-          <w:rFonts w:eastAsia="Arial"/>
-        </w:rPr>
-        <w:t>Smuggling (</w:t>
-      </w:r>
-      <w:r>
-        <w:rPr>
-          <w:rStyle w:val="normaltextrun"/>
-          <w:rFonts w:ascii="Calibri" w:hAnsi="Calibri" w:cs="Calibri"/>
-          <w:color w:val="000000" w:themeColor="text1"/>
-        </w:rPr>
-        <w:t>Page 9, Part 7, Item Number 22)</w:t>
-      </w:r>
-    </w:p>
-    <w:p>
-      <w:pPr>
-        <w:spacing w:after="0" w:line="240" w:lineRule="auto"/>
-        <w:ind w:left="720"/>
-        <w:rPr>
-          <w:rFonts w:eastAsia="Arial"/>
-        </w:rPr>
-      </w:pPr>
-      <w:r>
-        <w:rPr>
-          <w:rFonts w:ascii="Segoe UI Symbol" w:eastAsia="Arial" w:hAnsi="Segoe UI Symbol" w:cs="Segoe UI Symbol"/>
-          <w:color w:val="000000" w:themeColor="text1"/>
-        </w:rPr>
-        <w:t>☐</w:t>
-      </w:r>
-      <w:r>
-        <w:rPr>
-          <w:rFonts w:ascii="Segoe UI Symbol" w:eastAsia="Arial" w:hAnsi="Segoe UI Symbol" w:cs="Segoe UI Symbol"/>
-          <w:color w:val="000000" w:themeColor="text1"/>
-        </w:rPr>
-        <w:t xml:space="preserve"> </w:t>
-      </w:r>
-      <w:r>
-        <w:rPr>
-          <w:rFonts w:eastAsia="Arial"/>
-        </w:rPr>
-        <w:t xml:space="preserve">Military </w:t>
-      </w:r>
-      <w:r>
-        <w:rPr>
-          <w:rFonts w:eastAsia="Arial"/>
-        </w:rPr>
-        <w:t xml:space="preserve">service </w:t>
-      </w:r>
-      <w:r>
-        <w:rPr>
-          <w:rFonts w:eastAsia="Arial"/>
-        </w:rPr>
-        <w:t>(</w:t>
-      </w:r>
-      <w:r>
-        <w:rPr>
-          <w:rStyle w:val="normaltextrun"/>
-          <w:rFonts w:ascii="Calibri" w:hAnsi="Calibri" w:cs="Calibri"/>
-          <w:color w:val="000000"/>
-          <w:shd w:val="clear" w:color="auto" w:fill="FFFFFF"/>
-        </w:rPr>
-        <w:t>Page 10, Part 7, Item Numbers 31a, 32, 34</w:t>
-      </w:r>
-      <w:r>
-        <w:rPr>
-          <w:rStyle w:val="normaltextrun"/>
-          <w:rFonts w:ascii="Calibri" w:hAnsi="Calibri" w:cs="Calibri"/>
-          <w:color w:val="000000"/>
-          <w:shd w:val="clear" w:color="auto" w:fill="FFFFFF"/>
-        </w:rPr>
-        <w:t>)</w:t>
-      </w:r>
-    </w:p>
-    <w:p>
-      <w:pPr>
-        <w:spacing w:after="0" w:line="240" w:lineRule="auto"/>
-        <w:ind w:left="720"/>
-      </w:pPr>
-      <w:r>
-        <w:rPr>
-          <w:rFonts w:ascii="Segoe UI Symbol" w:eastAsia="Arial" w:hAnsi="Segoe UI Symbol" w:cs="Segoe UI Symbol"/>
-        </w:rPr>
-        <w:t>☐</w:t>
-      </w:r>
-      <w:r>
-        <w:rPr>
-          <w:rFonts w:eastAsia="Arial"/>
-        </w:rPr>
-        <w:t xml:space="preserve"> Continuous </w:t>
-      </w:r>
-      <w:r>
-        <w:rPr>
-          <w:rFonts w:eastAsia="Arial"/>
-        </w:rPr>
-        <w:t>residence</w:t>
-      </w:r>
-      <w:r>
-        <w:rPr>
-          <w:rFonts w:eastAsia="Arial"/>
-        </w:rPr>
-        <w:t xml:space="preserve"> (if shelter letter after October 3, 2023)</w:t>
-      </w:r>
-    </w:p>
-    <w:p>
-      <w:pPr>
-        <w:spacing w:after="0" w:line="240" w:lineRule="auto"/>
-        <w:rPr>
-          <w:rFonts w:eastAsia="Arial"/>
-          <w:color w:val="000000" w:themeColor="text1"/>
-        </w:rPr>
-      </w:pPr>
-    </w:p>
-    <w:p>
-      <w:pPr>
-        <w:spacing w:after="0" w:line="240" w:lineRule="auto"/>
-        <w:rPr>
-          <w:rFonts w:eastAsia="Arial"/>
-          <w:color w:val="000000" w:themeColor="text1"/>
-        </w:rPr>
-      </w:pPr>
-      <w:r>
-        <w:rPr>
-          <w:rFonts w:ascii="Segoe UI Symbol" w:eastAsia="Arial" w:hAnsi="Segoe UI Symbol" w:cs="Segoe UI Symbol"/>
-          <w:color w:val="000000" w:themeColor="text1"/>
-        </w:rPr>
-        <w:t>☐</w:t>
-      </w:r>
-      <w:r>
-        <w:rPr>
-          <w:rFonts w:eastAsia="Arial"/>
-          <w:color w:val="000000" w:themeColor="text1"/>
-        </w:rPr>
-        <w:t xml:space="preserve"> Referred out – </w:t>
+        <w:t xml:space="preserve">Applicant eligible – </w:t>
       </w:r>
       <w:r>
         <w:rPr>
@@ -560,16 +470,391 @@
           <w:iCs/>
           <w:color w:val="000000" w:themeColor="text1"/>
         </w:rPr>
-        <w:t xml:space="preserve">Provide applicant with referral list and explain why they cannot be seen today. </w:t>
-      </w:r>
-      <w:r>
+        <w:t>Prepare TPS application packet</w:t>
+      </w:r>
+      <w:r>
+        <w:rPr>
+          <w:rFonts w:eastAsia="Arial"/>
+          <w:color w:val="000000" w:themeColor="text1"/>
+        </w:rPr>
+        <w:t xml:space="preserve"> </w:t>
+      </w:r>
+    </w:p>
+    <w:p>
+      <w:pPr>
+        <w:spacing w:after="0" w:line="240" w:lineRule="auto"/>
+        <w:rPr>
+          <w:rFonts w:eastAsia="Arial"/>
+          <w:color w:val="000000" w:themeColor="text1"/>
+        </w:rPr>
+      </w:pPr>
+      <w:r>
+        <w:rPr>
+          <w:rFonts w:eastAsia="Arial"/>
+          <w:color w:val="000000" w:themeColor="text1"/>
+        </w:rPr>
+        <w:t>{% endif %}</w:t>
+      </w:r>
+    </w:p>
+    <w:p>
+      <w:pPr>
+        <w:spacing w:after="0" w:line="240" w:lineRule="auto"/>
+        <w:rPr>
+          <w:rFonts w:eastAsia="Arial"/>
+          <w:color w:val="000000" w:themeColor="text1"/>
+        </w:rPr>
+      </w:pPr>
+    </w:p>
+    <w:p>
+      <w:pPr>
+        <w:spacing w:after="0" w:line="240" w:lineRule="auto"/>
+        <w:rPr>
+          <w:rFonts w:eastAsia="Arial"/>
+        </w:rPr>
+      </w:pPr>
+      <w:r>
+        <w:rPr>
+          <w:rFonts w:eastAsia="Arial"/>
+        </w:rPr>
+        <w:t xml:space="preserve">Indicate </w:t>
+      </w:r>
+      <w:r>
+        <w:rPr>
+          <w:rFonts w:eastAsia="Arial"/>
+        </w:rPr>
+        <w:t>any</w:t>
+      </w:r>
+      <w:r>
+        <w:rPr>
+          <w:rFonts w:eastAsia="Arial"/>
+        </w:rPr>
+        <w:t xml:space="preserve"> addendums </w:t>
+      </w:r>
+      <w:r>
+        <w:rPr>
+          <w:rFonts w:eastAsia="Arial"/>
+        </w:rPr>
+        <w:t xml:space="preserve">to include </w:t>
+      </w:r>
+      <w:r>
+        <w:rPr>
+          <w:rFonts w:eastAsia="Arial"/>
+        </w:rPr>
+        <w:t>with</w:t>
+      </w:r>
+      <w:r>
+        <w:rPr>
+          <w:rFonts w:eastAsia="Arial"/>
+        </w:rPr>
+        <w:t xml:space="preserve"> TPS packet:</w:t>
+      </w:r>
+    </w:p>
+    <w:p>
+      <w:pPr>
+        <w:pStyle w:val="ListParagraph"/>
+        <w:numPr>
+          <w:ilvl w:val="0"/>
+          <w:numId w:val="24"/>
+        </w:numPr>
+        <w:spacing w:after="0" w:line="240" w:lineRule="auto"/>
+        <w:rPr>
+          <w:rFonts w:ascii="Segoe UI Symbol" w:eastAsia="Arial" w:hAnsi="Segoe UI Symbol" w:cs="Segoe UI Symbol"/>
+          <w:color w:val="000000" w:themeColor="text1"/>
+        </w:rPr>
+      </w:pPr>
+      <w:r>
+        <w:rPr>
+          <w:rFonts w:ascii="Segoe UI Symbol" w:eastAsia="Arial" w:hAnsi="Segoe UI Symbol" w:cs="Segoe UI Symbol"/>
+          <w:color w:val="000000" w:themeColor="text1"/>
+        </w:rPr>
+        <w:t>{% for addendum in users[</w:t>
+      </w:r>
+      <w:proofErr w:type="spellStart"/>
+      <w:r>
+        <w:rPr>
+          <w:rFonts w:ascii="Segoe UI Symbol" w:eastAsia="Arial" w:hAnsi="Segoe UI Symbol" w:cs="Segoe UI Symbol"/>
+          <w:color w:val="000000" w:themeColor="text1"/>
+        </w:rPr>
+        <w:t>i</w:t>
+      </w:r>
+      <w:proofErr w:type="spellEnd"/>
+      <w:r>
+        <w:rPr>
+          <w:rFonts w:ascii="Segoe UI Symbol" w:eastAsia="Arial" w:hAnsi="Segoe UI Symbol" w:cs="Segoe UI Symbol"/>
+          <w:color w:val="000000" w:themeColor="text1"/>
+        </w:rPr>
+        <w:t>].</w:t>
+      </w:r>
+      <w:proofErr w:type="spellStart"/>
+      <w:r>
+        <w:rPr>
+          <w:rFonts w:ascii="Segoe UI Symbol" w:eastAsia="Arial" w:hAnsi="Segoe UI Symbol" w:cs="Segoe UI Symbol"/>
+          <w:color w:val="000000" w:themeColor="text1"/>
+        </w:rPr>
+        <w:t>addenda.true_values</w:t>
+      </w:r>
+      <w:proofErr w:type="spellEnd"/>
+      <w:r>
+        <w:rPr>
+          <w:rFonts w:ascii="Segoe UI Symbol" w:eastAsia="Arial" w:hAnsi="Segoe UI Symbol" w:cs="Segoe UI Symbol"/>
+          <w:color w:val="000000" w:themeColor="text1"/>
+        </w:rPr>
+        <w:t xml:space="preserve"> %}</w:t>
+      </w:r>
+    </w:p>
+    <w:p>
+      <w:pPr>
+        <w:pStyle w:val="ListParagraph"/>
+        <w:numPr>
+          <w:ilvl w:val="0"/>
+          <w:numId w:val="24"/>
+        </w:numPr>
+        <w:spacing w:after="0" w:line="240" w:lineRule="auto"/>
+        <w:rPr>
+          <w:rFonts w:eastAsia="Arial"/>
+          <w:color w:val="000000" w:themeColor="text1"/>
+        </w:rPr>
+      </w:pPr>
+      <w:r>
+        <w:rPr>
+          <w:rFonts w:eastAsia="Arial"/>
+          <w:color w:val="000000" w:themeColor="text1"/>
+        </w:rPr>
+        <w:t>{{ addendum }}</w:t>
+      </w:r>
+    </w:p>
+    <w:p>
+      <w:pPr>
+        <w:pStyle w:val="ListParagraph"/>
+        <w:numPr>
+          <w:ilvl w:val="0"/>
+          <w:numId w:val="24"/>
+        </w:numPr>
+        <w:spacing w:after="0" w:line="240" w:lineRule="auto"/>
+        <w:rPr>
+          <w:rFonts w:eastAsia="Arial"/>
+          <w:color w:val="000000" w:themeColor="text1"/>
+        </w:rPr>
+      </w:pPr>
+      <w:r>
+        <w:rPr>
+          <w:rFonts w:eastAsia="Arial"/>
+          <w:color w:val="000000" w:themeColor="text1"/>
+        </w:rPr>
+        <w:t xml:space="preserve">{% </w:t>
+      </w:r>
+      <w:proofErr w:type="spellStart"/>
+      <w:r>
+        <w:rPr>
+          <w:rFonts w:eastAsia="Arial"/>
+          <w:color w:val="000000" w:themeColor="text1"/>
+        </w:rPr>
+        <w:t>endfor</w:t>
+      </w:r>
+      <w:proofErr w:type="spellEnd"/>
+      <w:r>
+        <w:rPr>
+          <w:rFonts w:eastAsia="Arial"/>
+          <w:color w:val="000000" w:themeColor="text1"/>
+        </w:rPr>
+        <w:t xml:space="preserve"> %}</w:t>
+      </w:r>
+    </w:p>
+    <w:p>
+      <w:pPr>
+        <w:spacing w:after="0" w:line="240" w:lineRule="auto"/>
+        <w:rPr>
+          <w:rFonts w:eastAsia="Arial"/>
+          <w:b/>
+          <w:bCs/>
+          <w:i/>
+          <w:iCs/>
+        </w:rPr>
+      </w:pPr>
+      <w:r>
+        <w:rPr>
+          <w:rFonts w:eastAsia="Arial"/>
+          <w:b/>
+          <w:bCs/>
+          <w:i/>
+          <w:iCs/>
+        </w:rPr>
+        <w:t xml:space="preserve">{% if </w:t>
+      </w:r>
+      <w:proofErr w:type="spellStart"/>
+      <w:r>
+        <w:rPr>
+          <w:rFonts w:eastAsia="Arial"/>
+          <w:b/>
+          <w:bCs/>
+          <w:i/>
+          <w:iCs/>
+        </w:rPr>
+        <w:t>supervisor_overall_approval_status</w:t>
+      </w:r>
+      <w:proofErr w:type="spellEnd"/>
+      <w:r>
+        <w:rPr>
+          <w:rFonts w:eastAsia="Arial"/>
+          <w:b/>
+          <w:bCs/>
+          <w:i/>
+          <w:iCs/>
+        </w:rPr>
+        <w:t xml:space="preserve"> == "</w:t>
+      </w:r>
+      <w:proofErr w:type="spellStart"/>
+      <w:r>
+        <w:rPr>
+          <w:rFonts w:eastAsia="Arial"/>
+          <w:b/>
+          <w:bCs/>
+          <w:i/>
+          <w:iCs/>
+        </w:rPr>
+        <w:t>screened_out</w:t>
+      </w:r>
+      <w:proofErr w:type="spellEnd"/>
+      <w:r>
+        <w:rPr>
+          <w:rFonts w:eastAsia="Arial"/>
+          <w:b/>
+          <w:bCs/>
+          <w:i/>
+          <w:iCs/>
+        </w:rPr>
+        <w:t xml:space="preserve">" or </w:t>
+      </w:r>
+      <w:r>
+        <w:rPr>
+          <w:rFonts w:eastAsia="Arial"/>
+          <w:b/>
+          <w:bCs/>
+          <w:i/>
+          <w:iCs/>
+        </w:rPr>
+        <w:t>(</w:t>
+      </w:r>
+      <w:proofErr w:type="spellStart"/>
+      <w:r>
+        <w:rPr>
+          <w:rFonts w:eastAsia="Arial"/>
+          <w:b/>
+          <w:bCs/>
+          <w:i/>
+          <w:iCs/>
+        </w:rPr>
+        <w:t>supervisor_overall_approval_status</w:t>
+      </w:r>
+      <w:proofErr w:type="spellEnd"/>
+      <w:r>
+        <w:rPr>
+          <w:rFonts w:eastAsia="Arial"/>
+          <w:b/>
+          <w:bCs/>
+          <w:i/>
+          <w:iCs/>
+        </w:rPr>
+        <w:t xml:space="preserve"> == "mixed" and users[</w:t>
+      </w:r>
+      <w:proofErr w:type="spellStart"/>
+      <w:r>
+        <w:rPr>
+          <w:rFonts w:eastAsia="Arial"/>
+          <w:b/>
+          <w:bCs/>
+          <w:i/>
+          <w:iCs/>
+        </w:rPr>
+        <w:t>i</w:t>
+      </w:r>
+      <w:proofErr w:type="spellEnd"/>
+      <w:r>
+        <w:rPr>
+          <w:rFonts w:eastAsia="Arial"/>
+          <w:b/>
+          <w:bCs/>
+          <w:i/>
+          <w:iCs/>
+        </w:rPr>
+        <w:t xml:space="preserve">] </w:t>
+      </w:r>
+      <w:r>
+        <w:rPr>
+          <w:rFonts w:eastAsia="Arial"/>
+          <w:b/>
+          <w:bCs/>
+          <w:i/>
+          <w:iCs/>
+        </w:rPr>
+        <w:t xml:space="preserve">not </w:t>
+      </w:r>
+      <w:r>
+        <w:rPr>
+          <w:rFonts w:eastAsia="Arial"/>
+          <w:b/>
+          <w:bCs/>
+          <w:i/>
+          <w:iCs/>
+        </w:rPr>
+        <w:t xml:space="preserve">in </w:t>
+      </w:r>
+      <w:proofErr w:type="spellStart"/>
+      <w:r>
+        <w:rPr>
+          <w:rFonts w:eastAsia="Arial"/>
+          <w:b/>
+          <w:bCs/>
+          <w:i/>
+          <w:iCs/>
+        </w:rPr>
+        <w:t>approved_applications</w:t>
+      </w:r>
+      <w:proofErr w:type="spellEnd"/>
+      <w:r>
+        <w:rPr>
+          <w:rFonts w:eastAsia="Arial"/>
+          <w:b/>
+          <w:bCs/>
+          <w:i/>
+          <w:iCs/>
+        </w:rPr>
+        <w:t>)</w:t>
+      </w:r>
+      <w:r>
+        <w:rPr>
+          <w:rFonts w:eastAsia="Arial"/>
+          <w:b/>
+          <w:bCs/>
+          <w:i/>
+          <w:iCs/>
+        </w:rPr>
+        <w:t xml:space="preserve"> %}</w:t>
+      </w:r>
+    </w:p>
+    <w:p>
+      <w:pPr>
+        <w:spacing w:after="0" w:line="240" w:lineRule="auto"/>
         <w:rPr>
           <w:rFonts w:eastAsia="Arial"/>
           <w:i/>
           <w:iCs/>
           <w:color w:val="000000" w:themeColor="text1"/>
         </w:rPr>
-        <w:t>E</w:t>
+      </w:pPr>
+      <w:r>
+        <w:rPr>
+          <w:rFonts w:ascii="Segoe UI Symbol" w:eastAsia="Arial" w:hAnsi="Segoe UI Symbol" w:cs="Segoe UI Symbol"/>
+          <w:color w:val="000000" w:themeColor="text1"/>
+        </w:rPr>
+        <w:t>[X]</w:t>
+      </w:r>
+      <w:r>
+        <w:rPr>
+          <w:rFonts w:eastAsia="Arial"/>
+          <w:color w:val="000000" w:themeColor="text1"/>
+        </w:rPr>
+        <w:t xml:space="preserve"> Referred out – </w:t>
       </w:r>
       <w:r>
         <w:rPr>
@@ -578,6 +863,24 @@
           <w:iCs/>
           <w:color w:val="000000" w:themeColor="text1"/>
         </w:rPr>
+        <w:t xml:space="preserve">Provide applicant with referral list and explain why they cannot be seen today. </w:t>
+      </w:r>
+      <w:r>
+        <w:rPr>
+          <w:rFonts w:eastAsia="Arial"/>
+          <w:i/>
+          <w:iCs/>
+          <w:color w:val="000000" w:themeColor="text1"/>
+        </w:rPr>
+        <w:t>E</w:t>
+      </w:r>
+      <w:r>
+        <w:rPr>
+          <w:rFonts w:eastAsia="Arial"/>
+          <w:i/>
+          <w:iCs/>
+          <w:color w:val="000000" w:themeColor="text1"/>
+        </w:rPr>
         <w:t>nsure applicant takes folder with this screener to check out station</w:t>
       </w:r>
     </w:p>
@@ -586,165 +889,67 @@
         <w:spacing w:after="0" w:line="240" w:lineRule="auto"/>
         <w:rPr>
           <w:rFonts w:eastAsia="Arial"/>
-        </w:rPr>
-      </w:pPr>
+          <w:color w:val="000000" w:themeColor="text1"/>
+        </w:rPr>
+      </w:pPr>
+      <w:r>
+        <w:rPr>
+          <w:rFonts w:eastAsia="Arial"/>
+          <w:color w:val="000000" w:themeColor="text1"/>
+        </w:rPr>
+        <w:t>{% else %}</w:t>
+      </w:r>
     </w:p>
     <w:p>
       <w:pPr>
         <w:spacing w:after="0" w:line="240" w:lineRule="auto"/>
         <w:rPr>
           <w:rFonts w:eastAsia="Arial"/>
-        </w:rPr>
-      </w:pPr>
-      <w:r>
-        <w:rPr>
-          <w:rFonts w:eastAsia="Arial"/>
-        </w:rPr>
-        <w:t>Complete a</w:t>
-      </w:r>
-      <w:r>
-        <w:rPr>
-          <w:rFonts w:eastAsia="Arial"/>
-        </w:rPr>
-        <w:t>n eligibility review form for</w:t>
-      </w:r>
-      <w:r>
-        <w:rPr>
-          <w:rFonts w:eastAsia="Arial"/>
-        </w:rPr>
-        <w:t xml:space="preserve"> </w:t>
-      </w:r>
-      <w:r>
-        <w:rPr>
-          <w:rFonts w:eastAsia="Arial"/>
-        </w:rPr>
-        <w:t>anyone</w:t>
-      </w:r>
-      <w:r>
-        <w:rPr>
-          <w:rFonts w:eastAsia="Arial"/>
-        </w:rPr>
-        <w:t xml:space="preserve"> 14</w:t>
-      </w:r>
-      <w:r>
-        <w:rPr>
-          <w:rFonts w:eastAsia="Arial"/>
-        </w:rPr>
-        <w:t xml:space="preserve"> y/o </w:t>
-      </w:r>
-      <w:r>
-        <w:rPr>
-          <w:rFonts w:eastAsia="Arial"/>
-        </w:rPr>
-        <w:t>+</w:t>
-      </w:r>
-      <w:r>
-        <w:rPr>
-          <w:rFonts w:eastAsia="Arial"/>
-        </w:rPr>
-        <w:t xml:space="preserve">. </w:t>
-      </w:r>
-      <w:r>
-        <w:rPr>
-          <w:rFonts w:eastAsia="Arial"/>
-        </w:rPr>
-        <w:t xml:space="preserve">For children under 14, </w:t>
-      </w:r>
-      <w:r>
-        <w:rPr>
-          <w:rFonts w:eastAsia="Arial"/>
-        </w:rPr>
-        <w:t xml:space="preserve">ask a runner to </w:t>
-      </w:r>
-      <w:r>
-        <w:rPr>
-          <w:rFonts w:eastAsia="Arial"/>
-        </w:rPr>
-        <w:t xml:space="preserve">make </w:t>
-      </w:r>
-      <w:r>
-        <w:rPr>
-          <w:rFonts w:eastAsia="Arial"/>
-        </w:rPr>
-        <w:t xml:space="preserve">copies of </w:t>
-      </w:r>
-      <w:r>
-        <w:rPr>
-          <w:rFonts w:eastAsia="Arial"/>
-        </w:rPr>
-        <w:t>the</w:t>
-      </w:r>
-      <w:r>
-        <w:rPr>
-          <w:rFonts w:eastAsia="Arial"/>
-        </w:rPr>
-        <w:t xml:space="preserve"> </w:t>
-      </w:r>
-      <w:r>
-        <w:rPr>
-          <w:rFonts w:eastAsia="Arial"/>
-        </w:rPr>
-        <w:t>parent</w:t>
-      </w:r>
-      <w:r>
-        <w:rPr>
-          <w:rFonts w:eastAsia="Arial"/>
-        </w:rPr>
-        <w:t>’s</w:t>
-      </w:r>
-      <w:r>
-        <w:rPr>
-          <w:rFonts w:eastAsia="Arial"/>
-        </w:rPr>
-        <w:t xml:space="preserve"> screener and add </w:t>
-      </w:r>
-      <w:r>
-        <w:rPr>
-          <w:rFonts w:eastAsia="Arial"/>
-        </w:rPr>
-        <w:t>child’s</w:t>
-      </w:r>
-      <w:r>
-        <w:rPr>
-          <w:rFonts w:eastAsia="Arial"/>
-        </w:rPr>
-        <w:t xml:space="preserve"> name</w:t>
-      </w:r>
-      <w:r>
-        <w:rPr>
-          <w:rFonts w:eastAsia="Arial"/>
-        </w:rPr>
-        <w:t xml:space="preserve">. </w:t>
-      </w:r>
-      <w:r>
-        <w:rPr>
-          <w:rFonts w:eastAsia="Arial"/>
-        </w:rPr>
-        <w:t>Introduce yourself, your role, and r</w:t>
-      </w:r>
-      <w:r>
-        <w:rPr>
-          <w:rFonts w:eastAsia="Arial"/>
-        </w:rPr>
-        <w:t>emind applicant of</w:t>
-      </w:r>
-      <w:r>
-        <w:rPr>
-          <w:rFonts w:eastAsia="Arial"/>
-        </w:rPr>
-        <w:t xml:space="preserve"> </w:t>
-      </w:r>
-      <w:r>
-        <w:rPr>
-          <w:rFonts w:eastAsia="Arial"/>
-        </w:rPr>
-        <w:t>importance of answering questions truthfully</w:t>
-      </w:r>
-      <w:r>
-        <w:rPr>
-          <w:rFonts w:eastAsia="Arial"/>
-        </w:rPr>
-        <w:t>.</w:t>
+          <w:i/>
+          <w:iCs/>
+          <w:color w:val="000000" w:themeColor="text1"/>
+        </w:rPr>
+      </w:pPr>
+      <w:r>
+        <w:rPr>
+          <w:rFonts w:ascii="Segoe UI Symbol" w:eastAsia="Arial" w:hAnsi="Segoe UI Symbol" w:cs="Segoe UI Symbol"/>
+          <w:color w:val="000000" w:themeColor="text1"/>
+        </w:rPr>
+        <w:t>☐</w:t>
+      </w:r>
+      <w:r>
+        <w:rPr>
+          <w:rFonts w:eastAsia="Arial"/>
+          <w:color w:val="000000" w:themeColor="text1"/>
+        </w:rPr>
+        <w:t xml:space="preserve"> Referred out – </w:t>
+      </w:r>
+      <w:r>
+        <w:rPr>
+          <w:rFonts w:eastAsia="Arial"/>
+          <w:i/>
+          <w:iCs/>
+          <w:color w:val="000000" w:themeColor="text1"/>
+        </w:rPr>
+        <w:t xml:space="preserve">Provide applicant with referral list and explain why they cannot be seen today. </w:t>
+      </w:r>
+      <w:r>
+        <w:rPr>
+          <w:rFonts w:eastAsia="Arial"/>
+          <w:i/>
+          <w:iCs/>
+          <w:color w:val="000000" w:themeColor="text1"/>
+        </w:rPr>
+        <w:t>E</w:t>
+      </w:r>
+      <w:r>
+        <w:rPr>
+          <w:rFonts w:eastAsia="Arial"/>
+          <w:i/>
+          <w:iCs/>
+          <w:color w:val="000000" w:themeColor="text1"/>
+        </w:rPr>
+        <w:t>nsure applicant takes folder with this screener to check out station</w:t>
       </w:r>
     </w:p>
     <w:p>
@@ -752,11 +957,88 @@
         <w:spacing w:after="0" w:line="240" w:lineRule="auto"/>
         <w:rPr>
           <w:rFonts w:eastAsia="Arial"/>
-          <w:sz w:val="4"/>
-          <w:szCs w:val="4"/>
-        </w:rPr>
-      </w:pPr>
+          <w:color w:val="000000" w:themeColor="text1"/>
+        </w:rPr>
+      </w:pPr>
+      <w:r>
+        <w:rPr>
+          <w:rFonts w:eastAsia="Arial"/>
+          <w:color w:val="000000" w:themeColor="text1"/>
+        </w:rPr>
+        <w:t>{% endif %}</w:t>
+      </w:r>
     </w:p>
+    <w:tbl>
+      <w:tblPr>
+        <w:tblStyle w:val="TableGrid"/>
+        <w:tblW w:w="0" w:type="auto"/>
+        <w:tblLook w:val="04A0" w:firstRow="1" w:lastRow="0" w:firstColumn="1" w:lastColumn="0" w:noHBand="0" w:noVBand="1"/>
+      </w:tblPr>
+      <w:tblGrid>
+        <w:gridCol w:w="1345"/>
+        <w:gridCol w:w="9445"/>
+      </w:tblGrid>
+      <w:tr>
+        <w:tc>
+          <w:tcPr>
+            <w:tcW w:w="1345" w:type="dxa"/>
+          </w:tcPr>
+          <w:p>
+            <w:pPr>
+              <w:rPr>
+                <w:rFonts w:eastAsia="Arial"/>
+                <w:b/>
+                <w:color w:val="000000" w:themeColor="text1"/>
+              </w:rPr>
+            </w:pPr>
+            <w:r>
+              <w:rPr>
+                <w:rFonts w:eastAsia="Arial"/>
+                <w:b/>
+                <w:color w:val="000000" w:themeColor="text1"/>
+              </w:rPr>
+              <w:t>Supervisor notes</w:t>
+            </w:r>
+          </w:p>
+        </w:tc>
+        <w:tc>
+          <w:tcPr>
+            <w:tcW w:w="9445" w:type="dxa"/>
+          </w:tcPr>
+          <w:p>
+            <w:pPr>
+              <w:rPr>
+                <w:rFonts w:eastAsia="Arial"/>
+                <w:color w:val="000000" w:themeColor="text1"/>
+              </w:rPr>
+            </w:pPr>
+            <w:r>
+              <w:rPr>
+                <w:rFonts w:eastAsia="Arial"/>
+                <w:color w:val="000000" w:themeColor="text1"/>
+              </w:rPr>
+              <w:t xml:space="preserve">{{ </w:t>
+            </w:r>
+            <w:proofErr w:type="spellStart"/>
+            <w:r>
+              <w:rPr>
+                <w:rFonts w:eastAsia="Arial"/>
+                <w:color w:val="000000" w:themeColor="text1"/>
+              </w:rPr>
+              <w:t>supervisor_notes</w:t>
+            </w:r>
+            <w:proofErr w:type="spellEnd"/>
+            <w:r>
+              <w:rPr>
+                <w:rFonts w:eastAsia="Arial"/>
+                <w:color w:val="000000" w:themeColor="text1"/>
+              </w:rPr>
+              <w:t xml:space="preserve"> }}</w:t>
+            </w:r>
+          </w:p>
+        </w:tc>
+      </w:tr>
+    </w:tbl>
     <w:p>
       <w:pPr>
         <w:spacing w:after="0" w:line="240" w:lineRule="auto"/>
@@ -764,169 +1046,8 @@
           <w:rFonts w:eastAsia="Arial"/>
         </w:rPr>
       </w:pPr>
-      <w:r>
-        <w:rPr>
-          <w:rFonts w:eastAsia="Arial"/>
-        </w:rPr>
-        <w:t xml:space="preserve">To complete this form, you </w:t>
-      </w:r>
-      <w:r>
-        <w:rPr>
-          <w:rFonts w:eastAsia="Arial"/>
-        </w:rPr>
-        <w:t>may</w:t>
-      </w:r>
-      <w:r>
-        <w:rPr>
-          <w:rFonts w:eastAsia="Arial"/>
-        </w:rPr>
-        <w:t xml:space="preserve"> need</w:t>
-      </w:r>
-      <w:r>
-        <w:rPr>
-          <w:rFonts w:eastAsia="Arial"/>
-        </w:rPr>
-        <w:t xml:space="preserve"> to review </w:t>
-      </w:r>
-      <w:r>
-        <w:rPr>
-          <w:rFonts w:eastAsia="Arial"/>
-        </w:rPr>
-        <w:t xml:space="preserve">the </w:t>
-      </w:r>
-      <w:r>
-        <w:rPr>
-          <w:rFonts w:eastAsia="Arial"/>
-        </w:rPr>
-        <w:t>applicant’s:</w:t>
-      </w:r>
-    </w:p>
-    <w:p>
-      <w:pPr>
-        <w:pStyle w:val="ListParagraph"/>
-        <w:numPr>
-          <w:ilvl w:val="0"/>
-          <w:numId w:val="18"/>
-        </w:numPr>
-        <w:spacing w:after="0" w:line="240" w:lineRule="auto"/>
-        <w:rPr>
-          <w:rFonts w:eastAsia="Arial"/>
-        </w:rPr>
-      </w:pPr>
-      <w:r>
-        <w:rPr>
-          <w:rFonts w:eastAsia="Arial"/>
-        </w:rPr>
-        <w:t>Completed workbook</w:t>
-      </w:r>
-    </w:p>
-    <w:p>
-      <w:pPr>
-        <w:pStyle w:val="ListParagraph"/>
-        <w:numPr>
-          <w:ilvl w:val="0"/>
-          <w:numId w:val="18"/>
-        </w:numPr>
-        <w:spacing w:after="0" w:line="240" w:lineRule="auto"/>
-        <w:rPr>
-          <w:rFonts w:eastAsia="Arial"/>
-        </w:rPr>
-      </w:pPr>
-      <w:r>
-        <w:rPr>
-          <w:rFonts w:eastAsia="Arial"/>
-        </w:rPr>
-        <w:t>National identity documents (</w:t>
-      </w:r>
-      <w:r>
-        <w:rPr>
-          <w:rFonts w:eastAsia="Arial"/>
-        </w:rPr>
-        <w:t>passport, birth certificate, national ID)</w:t>
-      </w:r>
-    </w:p>
-    <w:p>
-      <w:pPr>
-        <w:pStyle w:val="ListParagraph"/>
-        <w:numPr>
-          <w:ilvl w:val="0"/>
-          <w:numId w:val="18"/>
-        </w:numPr>
-        <w:spacing w:after="0" w:line="240" w:lineRule="auto"/>
-        <w:rPr>
-          <w:rFonts w:eastAsia="Arial"/>
-        </w:rPr>
-      </w:pPr>
-      <w:r>
-        <w:rPr>
-          <w:rFonts w:eastAsia="Arial"/>
-        </w:rPr>
-        <w:t>City-issued shelter letter</w:t>
-      </w:r>
-    </w:p>
-    <w:p>
-      <w:pPr>
-        <w:pStyle w:val="ListParagraph"/>
-        <w:numPr>
-          <w:ilvl w:val="0"/>
-          <w:numId w:val="18"/>
-        </w:numPr>
-        <w:spacing w:after="0" w:line="240" w:lineRule="auto"/>
-        <w:rPr>
-          <w:rFonts w:eastAsia="Arial"/>
-        </w:rPr>
-      </w:pPr>
-      <w:r>
-        <w:rPr>
-          <w:rFonts w:eastAsia="Arial"/>
-        </w:rPr>
-        <w:t xml:space="preserve">Immigration paperwork, including </w:t>
-      </w:r>
-      <w:r>
-        <w:rPr>
-          <w:rFonts w:eastAsia="Arial"/>
-        </w:rPr>
-        <w:t>Notice to Appear</w:t>
-      </w:r>
-      <w:r>
-        <w:rPr>
-          <w:rFonts w:eastAsia="Arial"/>
-        </w:rPr>
-        <w:t xml:space="preserve"> or </w:t>
-      </w:r>
-      <w:r>
-        <w:rPr>
-          <w:rFonts w:eastAsia="Arial"/>
-        </w:rPr>
-        <w:t>proof of entry</w:t>
-      </w:r>
-    </w:p>
-    <w:p>
-      <w:pPr>
-        <w:pStyle w:val="ListParagraph"/>
-        <w:numPr>
-          <w:ilvl w:val="0"/>
-          <w:numId w:val="18"/>
-        </w:numPr>
-        <w:spacing w:after="0" w:line="240" w:lineRule="auto"/>
-        <w:rPr>
-          <w:rFonts w:eastAsia="Arial"/>
-        </w:rPr>
-      </w:pPr>
-      <w:r>
-        <w:rPr>
-          <w:rFonts w:eastAsia="Arial"/>
-        </w:rPr>
-        <w:t>Arrest records and court dispositions, if applicable</w:t>
-      </w:r>
-    </w:p>
-    <w:p>
-      <w:pPr>
-        <w:spacing w:after="0" w:line="240" w:lineRule="auto"/>
-        <w:rPr>
-          <w:rFonts w:eastAsia="Arial"/>
-        </w:rPr>
-      </w:pPr>
+      <w:bookmarkStart w:id="0" w:name="_GoBack"/>
+      <w:bookmarkEnd w:id="0"/>
     </w:p>
     <w:p>
       <w:pPr>
@@ -1108,12 +1229,14 @@
             <w:pPr>
               <w:rPr>
                 <w:rFonts w:ascii="Segoe UI Symbol" w:eastAsia="Arial" w:hAnsi="Segoe UI Symbol" w:cs="Segoe UI Symbol"/>
+                <w:b/>
                 <w:color w:val="000000" w:themeColor="text1"/>
               </w:rPr>
             </w:pPr>
             <w:r>
               <w:rPr>
                 <w:rFonts w:ascii="Segoe UI Symbol" w:eastAsia="Arial" w:hAnsi="Segoe UI Symbol" w:cs="Segoe UI Symbol"/>
+                <w:b/>
                 <w:color w:val="000000" w:themeColor="text1"/>
               </w:rPr>
               <w:t xml:space="preserve">{{ </w:t>
@@ -1122,6 +1245,7 @@
             <w:r>
               <w:rPr>
                 <w:rFonts w:ascii="Segoe UI Symbol" w:eastAsia="Arial" w:hAnsi="Segoe UI Symbol" w:cs="Segoe UI Symbol"/>
+                <w:b/>
                 <w:color w:val="000000" w:themeColor="text1"/>
               </w:rPr>
               <w:t>yesno</w:t>
@@ -1130,21 +1254,16 @@
             <w:r>
               <w:rPr>
                 <w:rFonts w:ascii="Segoe UI Symbol" w:eastAsia="Arial" w:hAnsi="Segoe UI Symbol" w:cs="Segoe UI Symbol"/>
-                <w:color w:val="000000" w:themeColor="text1"/>
-              </w:rPr>
-              <w:t>(</w:t>
-            </w:r>
-            <w:r>
-              <w:rPr>
-                <w:rFonts w:ascii="Segoe UI Symbol" w:eastAsia="Arial" w:hAnsi="Segoe UI Symbol" w:cs="Segoe UI Symbol"/>
-                <w:color w:val="000000" w:themeColor="text1"/>
-              </w:rPr>
-              <w:t>users[</w:t>
+                <w:b/>
+                <w:color w:val="000000" w:themeColor="text1"/>
+              </w:rPr>
+              <w:t>(users[</w:t>
             </w:r>
             <w:proofErr w:type="spellStart"/>
             <w:r>
               <w:rPr>
                 <w:rFonts w:ascii="Segoe UI Symbol" w:eastAsia="Arial" w:hAnsi="Segoe UI Symbol" w:cs="Segoe UI Symbol"/>
+                <w:b/>
                 <w:color w:val="000000" w:themeColor="text1"/>
               </w:rPr>
               <w:t>i</w:t>
@@ -1153,6 +1272,7 @@
             <w:r>
               <w:rPr>
                 <w:rFonts w:ascii="Segoe UI Symbol" w:eastAsia="Arial" w:hAnsi="Segoe UI Symbol" w:cs="Segoe UI Symbol"/>
+                <w:b/>
                 <w:color w:val="000000" w:themeColor="text1"/>
               </w:rPr>
               <w:t>].</w:t>
@@ -1161,6 +1281,7 @@
             <w:r>
               <w:rPr>
                 <w:rFonts w:ascii="Segoe UI Symbol" w:eastAsia="Arial" w:hAnsi="Segoe UI Symbol" w:cs="Segoe UI Symbol"/>
+                <w:b/>
                 <w:color w:val="000000" w:themeColor="text1"/>
               </w:rPr>
               <w:t>country_of_birth</w:t>
@@ -1169,6 +1290,7 @@
             <w:r>
               <w:rPr>
                 <w:rFonts w:ascii="Segoe UI Symbol" w:eastAsia="Arial" w:hAnsi="Segoe UI Symbol" w:cs="Segoe UI Symbol"/>
+                <w:b/>
                 <w:color w:val="000000" w:themeColor="text1"/>
               </w:rPr>
               <w:t xml:space="preserve"> == "Venezuela") }}</w:t>
@@ -1809,7 +1931,6 @@
               <w:rPr>
                 <w:rFonts w:eastAsia="Arial"/>
               </w:rPr>
-              <w:lastRenderedPageBreak/>
               <w:t>After leaving your home country, were you in any other country for more than 6 months before arriving to the US?</w:t>
             </w:r>
           </w:p>
@@ -1900,6 +2021,7 @@
               <w:rPr>
                 <w:rFonts w:eastAsia="Arial"/>
               </w:rPr>
+              <w:lastRenderedPageBreak/>
               <w:t xml:space="preserve">When did you leave your home country? </w:t>
             </w:r>
           </w:p>
@@ -1932,20 +2054,31 @@
             <w:pPr>
               <w:rPr>
                 <w:rFonts w:eastAsia="Arial"/>
+                <w:b/>
                 <w:color w:val="000000" w:themeColor="text1"/>
               </w:rPr>
             </w:pPr>
             <w:r>
               <w:rPr>
                 <w:rFonts w:eastAsia="Arial"/>
-                <w:color w:val="000000" w:themeColor="text1"/>
-              </w:rPr>
-              <w:t>{{ users[</w:t>
+                <w:b/>
+                <w:color w:val="000000" w:themeColor="text1"/>
+              </w:rPr>
+              <w:t xml:space="preserve">{{ </w:t>
+            </w:r>
+            <w:r>
+              <w:rPr>
+                <w:rFonts w:eastAsia="Arial"/>
+                <w:b/>
+                <w:color w:val="000000" w:themeColor="text1"/>
+              </w:rPr>
+              <w:t>users[</w:t>
             </w:r>
             <w:proofErr w:type="spellStart"/>
             <w:r>
               <w:rPr>
                 <w:rFonts w:eastAsia="Arial"/>
+                <w:b/>
                 <w:color w:val="000000" w:themeColor="text1"/>
               </w:rPr>
               <w:t>i</w:t>
@@ -1954,6 +2087,7 @@
             <w:r>
               <w:rPr>
                 <w:rFonts w:eastAsia="Arial"/>
+                <w:b/>
                 <w:color w:val="000000" w:themeColor="text1"/>
               </w:rPr>
               <w:t>].</w:t>
@@ -1962,14 +2096,60 @@
             <w:r>
               <w:rPr>
                 <w:rFonts w:eastAsia="Arial"/>
-                <w:color w:val="000000" w:themeColor="text1"/>
-              </w:rPr>
-              <w:t>date_left_home_country_month_and_year</w:t>
+                <w:b/>
+                <w:color w:val="000000" w:themeColor="text1"/>
+              </w:rPr>
+              <w:t>date_left_home_country_month</w:t>
             </w:r>
             <w:proofErr w:type="spellEnd"/>
             <w:r>
               <w:rPr>
                 <w:rFonts w:eastAsia="Arial"/>
+                <w:b/>
+                <w:color w:val="000000" w:themeColor="text1"/>
+              </w:rPr>
+              <w:t xml:space="preserve"> }}</w:t>
+            </w:r>
+            <w:r>
+              <w:rPr>
+                <w:rFonts w:eastAsia="Arial"/>
+                <w:b/>
+                <w:color w:val="000000" w:themeColor="text1"/>
+              </w:rPr>
+              <w:t xml:space="preserve"> {{ users[</w:t>
+            </w:r>
+            <w:proofErr w:type="spellStart"/>
+            <w:r>
+              <w:rPr>
+                <w:rFonts w:eastAsia="Arial"/>
+                <w:b/>
+                <w:color w:val="000000" w:themeColor="text1"/>
+              </w:rPr>
+              <w:t>i</w:t>
+            </w:r>
+            <w:proofErr w:type="spellEnd"/>
+            <w:r>
+              <w:rPr>
+                <w:rFonts w:eastAsia="Arial"/>
+                <w:b/>
+                <w:color w:val="000000" w:themeColor="text1"/>
+              </w:rPr>
+              <w:t>].</w:t>
+            </w:r>
+            <w:proofErr w:type="spellStart"/>
+            <w:r>
+              <w:rPr>
+                <w:rFonts w:eastAsia="Arial"/>
+                <w:b/>
+                <w:color w:val="000000" w:themeColor="text1"/>
+              </w:rPr>
+              <w:t>date_left_home_country_year</w:t>
+            </w:r>
+            <w:proofErr w:type="spellEnd"/>
+            <w:r>
+              <w:rPr>
+                <w:rFonts w:eastAsia="Arial"/>
+                <w:b/>
                 <w:color w:val="000000" w:themeColor="text1"/>
               </w:rPr>
               <w:t xml:space="preserve"> }}</w:t>
@@ -2021,6 +2201,13 @@
               </w:rPr>
               <w:t>date_of_last_entry</w:t>
             </w:r>
+            <w:r>
+              <w:rPr>
+                <w:rFonts w:eastAsia="Arial"/>
+                <w:color w:val="000000" w:themeColor="text1"/>
+              </w:rPr>
+              <w:t>_month</w:t>
+            </w:r>
             <w:proofErr w:type="spellEnd"/>
             <w:r>
               <w:rPr>
@@ -2034,44 +2221,68 @@
                 <w:rFonts w:eastAsia="Arial"/>
                 <w:color w:val="000000" w:themeColor="text1"/>
               </w:rPr>
-              <w:t xml:space="preserve"> (</w:t>
-            </w:r>
-            <w:r>
-              <w:rPr>
-                <w:rFonts w:eastAsia="Arial"/>
-                <w:color w:val="000000" w:themeColor="text1"/>
-              </w:rPr>
-              <w:t xml:space="preserve">month and year; </w:t>
-            </w:r>
-            <w:r>
-              <w:rPr>
-                <w:rFonts w:eastAsia="Arial"/>
-                <w:color w:val="000000" w:themeColor="text1"/>
-              </w:rPr>
-              <w:t>s</w:t>
-            </w:r>
-            <w:r>
-              <w:rPr>
-                <w:rFonts w:eastAsia="Arial"/>
-                <w:color w:val="000000" w:themeColor="text1"/>
-              </w:rPr>
-              <w:t>hould</w:t>
-            </w:r>
-            <w:r>
-              <w:rPr>
-                <w:rFonts w:eastAsia="Arial"/>
-                <w:color w:val="000000" w:themeColor="text1"/>
-              </w:rPr>
-              <w:t xml:space="preserve"> be listed on their immigration documentation)</w:t>
-            </w:r>
-          </w:p>
-          <w:p>
-            <w:pPr>
-              <w:rPr>
-                <w:rFonts w:eastAsia="Arial"/>
-                <w:color w:val="000000" w:themeColor="text1"/>
-              </w:rPr>
-            </w:pPr>
+              <w:t xml:space="preserve"> </w:t>
+            </w:r>
+            <w:r>
+              <w:rPr>
+                <w:rFonts w:eastAsia="Arial"/>
+                <w:color w:val="000000" w:themeColor="text1"/>
+              </w:rPr>
+              <w:t>{{ users[</w:t>
+            </w:r>
+            <w:proofErr w:type="spellStart"/>
+            <w:r>
+              <w:rPr>
+                <w:rFonts w:eastAsia="Arial"/>
+                <w:color w:val="000000" w:themeColor="text1"/>
+              </w:rPr>
+              <w:t>i</w:t>
+            </w:r>
+            <w:proofErr w:type="spellEnd"/>
+            <w:r>
+              <w:rPr>
+                <w:rFonts w:eastAsia="Arial"/>
+                <w:color w:val="000000" w:themeColor="text1"/>
+              </w:rPr>
+              <w:t>].</w:t>
+            </w:r>
+            <w:proofErr w:type="spellStart"/>
+            <w:r>
+              <w:rPr>
+                <w:rFonts w:eastAsia="Arial"/>
+                <w:color w:val="000000" w:themeColor="text1"/>
+              </w:rPr>
+              <w:t>date_of_last_entry</w:t>
+            </w:r>
+            <w:r>
+              <w:rPr>
+                <w:rFonts w:eastAsia="Arial"/>
+                <w:color w:val="000000" w:themeColor="text1"/>
+              </w:rPr>
+              <w:t>_</w:t>
+            </w:r>
+            <w:r>
+              <w:rPr>
+                <w:rFonts w:eastAsia="Arial"/>
+                <w:color w:val="000000" w:themeColor="text1"/>
+              </w:rPr>
+              <w:t>year</w:t>
+            </w:r>
+            <w:proofErr w:type="spellEnd"/>
+            <w:r>
+              <w:rPr>
+                <w:rFonts w:eastAsia="Arial"/>
+                <w:color w:val="000000" w:themeColor="text1"/>
+              </w:rPr>
+              <w:t xml:space="preserve"> }}</w:t>
+            </w:r>
+            <w:r>
+              <w:rPr>
+                <w:rFonts w:eastAsia="Arial"/>
+                <w:color w:val="000000" w:themeColor="text1"/>
+              </w:rPr>
+              <w:t xml:space="preserve"> </w:t>
+            </w:r>
           </w:p>
           <w:p>
             <w:pPr>
@@ -2538,8 +2749,6 @@
               </w:rPr>
               <w:t>{% endif %}</w:t>
             </w:r>
-            <w:bookmarkStart w:id="0" w:name="_GoBack"/>
-            <w:bookmarkEnd w:id="0"/>
           </w:p>
         </w:tc>
       </w:tr>
@@ -3725,7 +3934,6 @@
               <w:rPr>
                 <w:rFonts w:eastAsia="Arial" w:cstheme="minorHAnsi"/>
               </w:rPr>
-              <w:lastRenderedPageBreak/>
               <w:t>In removal proceedings?</w:t>
             </w:r>
           </w:p>
@@ -3923,6 +4131,7 @@
                 <w:iCs/>
                 <w:color w:val="000000" w:themeColor="text1"/>
               </w:rPr>
+              <w:lastRenderedPageBreak/>
               <w:t>{% if users[</w:t>
             </w:r>
             <w:proofErr w:type="spellStart"/>
@@ -3968,17 +4177,169 @@
           </w:p>
           <w:p>
             <w:pPr>
+              <w:pStyle w:val="ListParagraph"/>
+              <w:numPr>
+                <w:ilvl w:val="0"/>
+                <w:numId w:val="23"/>
+              </w:numPr>
+              <w:spacing w:line="256" w:lineRule="auto"/>
+              <w:rPr>
+                <w:rFonts w:eastAsia="Arial"/>
+                <w:color w:val="000000" w:themeColor="text1"/>
+              </w:rPr>
+            </w:pPr>
+            <w:r>
+              <w:rPr>
+                <w:rFonts w:eastAsia="Arial"/>
+                <w:color w:val="000000" w:themeColor="text1"/>
+              </w:rPr>
+              <w:t xml:space="preserve">Date removal proceedings began (date docketed): </w:t>
+            </w:r>
+            <w:r>
+              <w:rPr>
+                <w:rFonts w:eastAsia="Arial"/>
+                <w:color w:val="000000" w:themeColor="text1"/>
+                <w:u w:val="single"/>
+              </w:rPr>
+              <w:t>{{ users[</w:t>
+            </w:r>
+            <w:proofErr w:type="spellStart"/>
+            <w:r>
+              <w:rPr>
+                <w:rFonts w:eastAsia="Arial"/>
+                <w:color w:val="000000" w:themeColor="text1"/>
+                <w:u w:val="single"/>
+              </w:rPr>
+              <w:t>i</w:t>
+            </w:r>
+            <w:proofErr w:type="spellEnd"/>
+            <w:r>
+              <w:rPr>
+                <w:rFonts w:eastAsia="Arial"/>
+                <w:color w:val="000000" w:themeColor="text1"/>
+                <w:u w:val="single"/>
+              </w:rPr>
+              <w:t>].</w:t>
+            </w:r>
+            <w:proofErr w:type="spellStart"/>
+            <w:r>
+              <w:rPr>
+                <w:rFonts w:eastAsia="Arial"/>
+                <w:color w:val="000000" w:themeColor="text1"/>
+                <w:u w:val="single"/>
+              </w:rPr>
+              <w:t>date_removal_proceedings_began</w:t>
+            </w:r>
+            <w:proofErr w:type="spellEnd"/>
+            <w:r>
+              <w:rPr>
+                <w:rFonts w:eastAsia="Arial"/>
+                <w:color w:val="000000" w:themeColor="text1"/>
+                <w:u w:val="single"/>
+              </w:rPr>
+              <w:t xml:space="preserve"> }}</w:t>
+            </w:r>
+          </w:p>
+          <w:p>
+            <w:pPr>
+              <w:pStyle w:val="ListParagraph"/>
+              <w:numPr>
+                <w:ilvl w:val="0"/>
+                <w:numId w:val="23"/>
+              </w:numPr>
+              <w:spacing w:line="256" w:lineRule="auto"/>
+              <w:rPr>
+                <w:rFonts w:eastAsia="Arial"/>
+                <w:color w:val="000000" w:themeColor="text1"/>
+              </w:rPr>
+            </w:pPr>
+            <w:r>
+              <w:rPr>
+                <w:rFonts w:eastAsia="Arial"/>
+                <w:color w:val="000000" w:themeColor="text1"/>
+              </w:rPr>
+              <w:t xml:space="preserve">Location: </w:t>
+            </w:r>
+            <w:r>
+              <w:rPr>
+                <w:rFonts w:eastAsia="Arial"/>
+                <w:color w:val="000000" w:themeColor="text1"/>
+                <w:u w:val="single"/>
+              </w:rPr>
+              <w:t xml:space="preserve"> {{ users[</w:t>
+            </w:r>
+            <w:proofErr w:type="spellStart"/>
+            <w:r>
+              <w:rPr>
+                <w:rFonts w:eastAsia="Arial"/>
+                <w:color w:val="000000" w:themeColor="text1"/>
+                <w:u w:val="single"/>
+              </w:rPr>
+              <w:t>i</w:t>
+            </w:r>
+            <w:proofErr w:type="spellEnd"/>
+            <w:r>
+              <w:rPr>
+                <w:rFonts w:eastAsia="Arial"/>
+                <w:color w:val="000000" w:themeColor="text1"/>
+                <w:u w:val="single"/>
+              </w:rPr>
+              <w:t>].</w:t>
+            </w:r>
+            <w:proofErr w:type="spellStart"/>
+            <w:r>
+              <w:rPr>
+                <w:rFonts w:eastAsia="Arial"/>
+                <w:color w:val="000000" w:themeColor="text1"/>
+                <w:u w:val="single"/>
+              </w:rPr>
+              <w:t>location_removal_proceedings</w:t>
+            </w:r>
+            <w:proofErr w:type="spellEnd"/>
+            <w:r>
+              <w:rPr>
+                <w:rFonts w:eastAsia="Arial"/>
+                <w:color w:val="000000" w:themeColor="text1"/>
+                <w:u w:val="single"/>
+              </w:rPr>
+              <w:t xml:space="preserve"> }}</w:t>
+            </w:r>
+          </w:p>
+          <w:p>
+            <w:pPr>
+              <w:rPr>
+                <w:rFonts w:eastAsia="Arial"/>
+              </w:rPr>
+            </w:pPr>
+            <w:r>
+              <w:rPr>
+                <w:rFonts w:eastAsia="Arial"/>
+              </w:rPr>
+              <w:t>Final order of removal? (will be listed in EOIR list on table if so)</w:t>
+            </w:r>
+          </w:p>
+          <w:p>
+            <w:pPr>
+              <w:rPr>
+                <w:rFonts w:eastAsia="Arial"/>
+                <w:b/>
+                <w:iCs/>
+                <w:color w:val="000000" w:themeColor="text1"/>
+              </w:rPr>
+            </w:pPr>
+            <w:r>
               <w:rPr>
                 <w:rFonts w:eastAsia="Arial"/>
                 <w:i/>
                 <w:iCs/>
                 <w:color w:val="000000" w:themeColor="text1"/>
               </w:rPr>
-            </w:pPr>
-            <w:r>
-              <w:rPr>
-                <w:rFonts w:eastAsia="Arial"/>
-                <w:i/>
+              <w:tab/>
+            </w:r>
+            <w:r>
+              <w:rPr>
+                <w:rFonts w:eastAsia="Arial"/>
+                <w:b/>
                 <w:iCs/>
                 <w:color w:val="000000" w:themeColor="text1"/>
               </w:rPr>
@@ -3988,7 +4349,7 @@
             <w:r>
               <w:rPr>
                 <w:rFonts w:eastAsia="Arial"/>
-                <w:i/>
+                <w:b/>
                 <w:iCs/>
                 <w:color w:val="000000" w:themeColor="text1"/>
               </w:rPr>
@@ -3998,7 +4359,7 @@
             <w:r>
               <w:rPr>
                 <w:rFonts w:eastAsia="Arial"/>
-                <w:i/>
+                <w:b/>
                 <w:iCs/>
                 <w:color w:val="000000" w:themeColor="text1"/>
               </w:rPr>
@@ -4008,17 +4369,17 @@
             <w:r>
               <w:rPr>
                 <w:rFonts w:eastAsia="Arial"/>
-                <w:i/>
+                <w:b/>
                 <w:iCs/>
                 <w:color w:val="000000" w:themeColor="text1"/>
               </w:rPr>
-              <w:t>removal_proceedings_explanation</w:t>
+              <w:t>is_final_order_of_removal</w:t>
             </w:r>
             <w:proofErr w:type="spellEnd"/>
             <w:r>
               <w:rPr>
                 <w:rFonts w:eastAsia="Arial"/>
-                <w:i/>
+                <w:b/>
                 <w:iCs/>
                 <w:color w:val="000000" w:themeColor="text1"/>
               </w:rPr>
@@ -4071,6 +4432,7 @@
                 <w:b/>
                 <w:bCs/>
               </w:rPr>
+              <w:lastRenderedPageBreak/>
               <w:t>Arrest</w:t>
             </w:r>
             <w:r>
@@ -7101,6 +7463,118 @@
     </w:lvl>
   </w:abstractNum>
   <w:abstractNum w:abstractNumId="17" w15:restartNumberingAfterBreak="0">
+    <w:nsid w:val="5ACB66CA"/>
+    <w:multiLevelType w:val="hybridMultilevel"/>
+    <w:tmpl w:val="AAA4EED0"/>
+    <w:lvl w:ilvl="0" w:tplc="F972139C">
+      <w:numFmt w:val="bullet"/>
+      <w:lvlText w:val=""/>
+      <w:lvlJc w:val="left"/>
+      <w:pPr>
+        <w:ind w:left="720" w:hanging="360"/>
+      </w:pPr>
+      <w:rPr>
+        <w:rFonts w:ascii="Symbol" w:eastAsia="Arial" w:hAnsi="Symbol" w:cstheme="minorBidi" w:hint="default"/>
+      </w:rPr>
+    </w:lvl>
+    <w:lvl w:ilvl="1" w:tplc="04090003" w:tentative="1">
+      <w:start w:val="1"/>
+      <w:numFmt w:val="bullet"/>
+      <w:lvlText w:val="o"/>
+      <w:lvlJc w:val="left"/>
+      <w:pPr>
+        <w:ind w:left="1440" w:hanging="360"/>
+      </w:pPr>
+      <w:rPr>
+        <w:rFonts w:ascii="Courier New" w:hAnsi="Courier New" w:cs="Courier New" w:hint="default"/>
+      </w:rPr>
+    </w:lvl>
+    <w:lvl w:ilvl="2" w:tplc="04090005" w:tentative="1">
+      <w:start w:val="1"/>
+      <w:numFmt w:val="bullet"/>
+      <w:lvlText w:val=""/>
+      <w:lvlJc w:val="left"/>
+      <w:pPr>
+        <w:ind w:left="2160" w:hanging="360"/>
+      </w:pPr>
+      <w:rPr>
+        <w:rFonts w:ascii="Wingdings" w:hAnsi="Wingdings" w:hint="default"/>
+      </w:rPr>
+    </w:lvl>
+    <w:lvl w:ilvl="3" w:tplc="04090001" w:tentative="1">
+      <w:start w:val="1"/>
+      <w:numFmt w:val="bullet"/>
+      <w:lvlText w:val=""/>
+      <w:lvlJc w:val="left"/>
+      <w:pPr>
+        <w:ind w:left="2880" w:hanging="360"/>
+      </w:pPr>
+      <w:rPr>
+        <w:rFonts w:ascii="Symbol" w:hAnsi="Symbol" w:hint="default"/>
+      </w:rPr>
+    </w:lvl>
+    <w:lvl w:ilvl="4" w:tplc="04090003" w:tentative="1">
+      <w:start w:val="1"/>
+      <w:numFmt w:val="bullet"/>
+      <w:lvlText w:val="o"/>
+      <w:lvlJc w:val="left"/>
+      <w:pPr>
+        <w:ind w:left="3600" w:hanging="360"/>
+      </w:pPr>
+      <w:rPr>
+        <w:rFonts w:ascii="Courier New" w:hAnsi="Courier New" w:cs="Courier New" w:hint="default"/>
+      </w:rPr>
+    </w:lvl>
+    <w:lvl w:ilvl="5" w:tplc="04090005" w:tentative="1">
+      <w:start w:val="1"/>
+      <w:numFmt w:val="bullet"/>
+      <w:lvlText w:val=""/>
+      <w:lvlJc w:val="left"/>
+      <w:pPr>
+        <w:ind w:left="4320" w:hanging="360"/>
+      </w:pPr>
+      <w:rPr>
+        <w:rFonts w:ascii="Wingdings" w:hAnsi="Wingdings" w:hint="default"/>
+      </w:rPr>
+    </w:lvl>
+    <w:lvl w:ilvl="6" w:tplc="04090001" w:tentative="1">
+      <w:start w:val="1"/>
+      <w:numFmt w:val="bullet"/>
+      <w:lvlText w:val=""/>
+      <w:lvlJc w:val="left"/>
+      <w:pPr>
+        <w:ind w:left="5040" w:hanging="360"/>
+      </w:pPr>
+      <w:rPr>
+        <w:rFonts w:ascii="Symbol" w:hAnsi="Symbol" w:hint="default"/>
+      </w:rPr>
+    </w:lvl>
+    <w:lvl w:ilvl="7" w:tplc="04090003" w:tentative="1">
+      <w:start w:val="1"/>
+      <w:numFmt w:val="bullet"/>
+      <w:lvlText w:val="o"/>
+      <w:lvlJc w:val="left"/>
+      <w:pPr>
+        <w:ind w:left="5760" w:hanging="360"/>
+      </w:pPr>
+      <w:rPr>
+        <w:rFonts w:ascii="Courier New" w:hAnsi="Courier New" w:cs="Courier New" w:hint="default"/>
+      </w:rPr>
+    </w:lvl>
+    <w:lvl w:ilvl="8" w:tplc="04090005" w:tentative="1">
+      <w:start w:val="1"/>
+      <w:numFmt w:val="bullet"/>
+      <w:lvlText w:val=""/>
+      <w:lvlJc w:val="left"/>
+      <w:pPr>
+        <w:ind w:left="6480" w:hanging="360"/>
+      </w:pPr>
+      <w:rPr>
+        <w:rFonts w:ascii="Wingdings" w:hAnsi="Wingdings" w:hint="default"/>
+      </w:rPr>
+    </w:lvl>
+  </w:abstractNum>
+  <w:abstractNum w:abstractNumId="18" w15:restartNumberingAfterBreak="0">
     <w:nsid w:val="5C9409B3"/>
     <w:multiLevelType w:val="hybridMultilevel"/>
     <w:tmpl w:val="B3B0DC30"/>
@@ -7213,7 +7687,7 @@
       </w:rPr>
     </w:lvl>
   </w:abstractNum>
-  <w:abstractNum w:abstractNumId="18" w15:restartNumberingAfterBreak="0">
+  <w:abstractNum w:abstractNumId="19" w15:restartNumberingAfterBreak="0">
     <w:nsid w:val="6BB959E2"/>
     <w:multiLevelType w:val="hybridMultilevel"/>
     <w:tmpl w:val="510A41FA"/>
@@ -7326,7 +7800,7 @@
       </w:rPr>
     </w:lvl>
   </w:abstractNum>
-  <w:abstractNum w:abstractNumId="19" w15:restartNumberingAfterBreak="0">
+  <w:abstractNum w:abstractNumId="20" w15:restartNumberingAfterBreak="0">
     <w:nsid w:val="6D7C27E2"/>
     <w:multiLevelType w:val="hybridMultilevel"/>
     <w:tmpl w:val="565699D4"/>
@@ -7439,7 +7913,7 @@
       </w:rPr>
     </w:lvl>
   </w:abstractNum>
-  <w:abstractNum w:abstractNumId="20" w15:restartNumberingAfterBreak="0">
+  <w:abstractNum w:abstractNumId="21" w15:restartNumberingAfterBreak="0">
     <w:nsid w:val="704FEDCF"/>
     <w:multiLevelType w:val="hybridMultilevel"/>
     <w:tmpl w:val="65F855E4"/>
@@ -7552,7 +8026,7 @@
       </w:rPr>
     </w:lvl>
   </w:abstractNum>
-  <w:abstractNum w:abstractNumId="21" w15:restartNumberingAfterBreak="0">
+  <w:abstractNum w:abstractNumId="22" w15:restartNumberingAfterBreak="0">
     <w:nsid w:val="7F083231"/>
     <w:multiLevelType w:val="hybridMultilevel"/>
     <w:tmpl w:val="C316B168"/>
@@ -7648,10 +8122,10 @@
     <w:abstractNumId w:val="5"/>
   </w:num>
   <w:num w:numId="3">
-    <w:abstractNumId w:val="20"/>
+    <w:abstractNumId w:val="21"/>
   </w:num>
   <w:num w:numId="4">
-    <w:abstractNumId w:val="18"/>
+    <w:abstractNumId w:val="19"/>
   </w:num>
   <w:num w:numId="5">
     <w:abstractNumId w:val="13"/>
@@ -7660,10 +8134,10 @@
     <w:abstractNumId w:val="2"/>
   </w:num>
   <w:num w:numId="7">
-    <w:abstractNumId w:val="17"/>
+    <w:abstractNumId w:val="18"/>
   </w:num>
   <w:num w:numId="8">
-    <w:abstractNumId w:val="19"/>
+    <w:abstractNumId w:val="20"/>
   </w:num>
   <w:num w:numId="9">
     <w:abstractNumId w:val="8"/>
@@ -7699,13 +8173,46 @@
     <w:abstractNumId w:val="15"/>
   </w:num>
   <w:num w:numId="20">
-    <w:abstractNumId w:val="21"/>
+    <w:abstractNumId w:val="22"/>
   </w:num>
   <w:num w:numId="21">
     <w:abstractNumId w:val="9"/>
   </w:num>
   <w:num w:numId="22">
     <w:abstractNumId w:val="16"/>
+  </w:num>
+  <w:num w:numId="23">
+    <w:abstractNumId w:val="16"/>
+    <w:lvlOverride w:ilvl="0">
+      <w:startOverride w:val="1"/>
+    </w:lvlOverride>
+    <w:lvlOverride w:ilvl="1">
+      <w:startOverride w:val="1"/>
+    </w:lvlOverride>
+    <w:lvlOverride w:ilvl="2">
+      <w:startOverride w:val="1"/>
+    </w:lvlOverride>
+    <w:lvlOverride w:ilvl="3">
+      <w:startOverride w:val="1"/>
+    </w:lvlOverride>
+    <w:lvlOverride w:ilvl="4">
+      <w:startOverride w:val="1"/>
+    </w:lvlOverride>
+    <w:lvlOverride w:ilvl="5">
+      <w:startOverride w:val="1"/>
+    </w:lvlOverride>
+    <w:lvlOverride w:ilvl="6">
+      <w:startOverride w:val="1"/>
+    </w:lvlOverride>
+    <w:lvlOverride w:ilvl="7">
+      <w:startOverride w:val="1"/>
+    </w:lvlOverride>
+    <w:lvlOverride w:ilvl="8">
+      <w:startOverride w:val="1"/>
+    </w:lvlOverride>
+  </w:num>
+  <w:num w:numId="24">
+    <w:abstractNumId w:val="17"/>
   </w:num>
 </w:numbering>
 </file>
@@ -8107,6 +8614,7 @@
   <w:style w:type="paragraph" w:default="1" w:styleId="Normal">
     <w:name w:val="Normal"/>
     <w:qFormat/>
+    <w:rsid w:val="00305CBF"/>
   </w:style>
   <w:style w:type="character" w:default="1" w:styleId="DefaultParagraphFont">
     <w:name w:val="Default Paragraph Font"/>
@@ -8615,6 +9123,26 @@
 </file>
 
 <file path=customXml/item1.xml><?xml version="1.0" encoding="utf-8"?>
+<?mso-contentType ?>
+<FormTemplates xmlns="http://schemas.microsoft.com/sharepoint/v3/contenttype/forms">
+  <Display>DocumentLibraryForm</Display>
+  <Edit>DocumentLibraryForm</Edit>
+  <New>DocumentLibraryForm</New>
+</FormTemplates>
+</file>
+
+<file path=customXml/item2.xml><?xml version="1.0" encoding="utf-8"?>
+<p:properties xmlns:p="http://schemas.microsoft.com/office/2006/metadata/properties" xmlns:xsi="http://www.w3.org/2001/XMLSchema-instance" xmlns:pc="http://schemas.microsoft.com/office/infopath/2007/PartnerControls">
+  <documentManagement>
+    <TaxCatchAll xmlns="fc2e0b91-73db-4711-986b-9e7114b1c780" xsi:nil="true"/>
+    <lcf76f155ced4ddcb4097134ff3c332f xmlns="aa22b7f0-1c77-4983-9187-bff8e7aaefd5">
+      <Terms xmlns="http://schemas.microsoft.com/office/infopath/2007/PartnerControls"/>
+    </lcf76f155ced4ddcb4097134ff3c332f>
+  </documentManagement>
+</p:properties>
+</file>
+
+<file path=customXml/item3.xml><?xml version="1.0" encoding="utf-8"?>
 <ct:contentTypeSchema xmlns:ct="http://schemas.microsoft.com/office/2006/metadata/contentType" xmlns:ma="http://schemas.microsoft.com/office/2006/metadata/properties/metaAttributes" ct:_="" ma:_="" ma:contentTypeName="Document" ma:contentTypeID="0x01010041FCC52ECBA99C44897D8B99E45B6EB2" ma:contentTypeVersion="18" ma:contentTypeDescription="Create a new document." ma:contentTypeScope="" ma:versionID="043990ad1d428359a5afb12abf111747">
   <xsd:schema xmlns:xsd="http://www.w3.org/2001/XMLSchema" xmlns:xs="http://www.w3.org/2001/XMLSchema" xmlns:p="http://schemas.microsoft.com/office/2006/metadata/properties" xmlns:ns2="aa22b7f0-1c77-4983-9187-bff8e7aaefd5" xmlns:ns3="fc2e0b91-73db-4711-986b-9e7114b1c780" targetNamespace="http://schemas.microsoft.com/office/2006/metadata/properties" ma:root="true" ma:fieldsID="0bb377ea73dee0866193549ecf1cd094" ns2:_="" ns3:_="">
     <xsd:import namespace="aa22b7f0-1c77-4983-9187-bff8e7aaefd5"/>
@@ -8857,31 +9385,30 @@
 </ct:contentTypeSchema>
 </file>
 
-<file path=customXml/item2.xml><?xml version="1.0" encoding="utf-8"?>
-<p:properties xmlns:p="http://schemas.microsoft.com/office/2006/metadata/properties" xmlns:xsi="http://www.w3.org/2001/XMLSchema-instance" xmlns:pc="http://schemas.microsoft.com/office/infopath/2007/PartnerControls">
-  <documentManagement>
-    <TaxCatchAll xmlns="fc2e0b91-73db-4711-986b-9e7114b1c780" xsi:nil="true"/>
-    <lcf76f155ced4ddcb4097134ff3c332f xmlns="aa22b7f0-1c77-4983-9187-bff8e7aaefd5">
-      <Terms xmlns="http://schemas.microsoft.com/office/infopath/2007/PartnerControls"/>
-    </lcf76f155ced4ddcb4097134ff3c332f>
-  </documentManagement>
-</p:properties>
-</file>
-
-<file path=customXml/item3.xml><?xml version="1.0" encoding="utf-8"?>
-<?mso-contentType ?>
-<FormTemplates xmlns="http://schemas.microsoft.com/sharepoint/v3/contenttype/forms">
-  <Display>DocumentLibraryForm</Display>
-  <Edit>DocumentLibraryForm</Edit>
-  <New>DocumentLibraryForm</New>
-</FormTemplates>
-</file>
-
 <file path=customXml/item4.xml><?xml version="1.0" encoding="utf-8"?>
 <b:Sources xmlns:b="http://schemas.openxmlformats.org/officeDocument/2006/bibliography" xmlns="http://schemas.openxmlformats.org/officeDocument/2006/bibliography" SelectedStyle="\APASixthEditionOfficeOnline.xsl" StyleName="APA" Version="6"/>
 </file>
 
 <file path=customXml/itemProps1.xml><?xml version="1.0" encoding="utf-8"?>
+<ds:datastoreItem xmlns:ds="http://schemas.openxmlformats.org/officeDocument/2006/customXml" ds:itemID="{0FB444FD-6FB0-4921-90E4-F556484BE332}">
+  <ds:schemaRefs>
+    <ds:schemaRef ds:uri="http://schemas.microsoft.com/sharepoint/v3/contenttype/forms"/>
+  </ds:schemaRefs>
+</ds:datastoreItem>
+</file>
+
+<file path=customXml/itemProps2.xml><?xml version="1.0" encoding="utf-8"?>
+<ds:datastoreItem xmlns:ds="http://schemas.openxmlformats.org/officeDocument/2006/customXml" ds:itemID="{E7064DC1-E222-4E67-9E9B-99CF32FE5210}">
+  <ds:schemaRefs>
+    <ds:schemaRef ds:uri="http://schemas.microsoft.com/office/2006/metadata/properties"/>
+    <ds:schemaRef ds:uri="http://schemas.microsoft.com/office/infopath/2007/PartnerControls"/>
+    <ds:schemaRef ds:uri="fc2e0b91-73db-4711-986b-9e7114b1c780"/>
+    <ds:schemaRef ds:uri="aa22b7f0-1c77-4983-9187-bff8e7aaefd5"/>
+  </ds:schemaRefs>
+</ds:datastoreItem>
+</file>
+
+<file path=customXml/itemProps3.xml><?xml version="1.0" encoding="utf-8"?>
 <ds:datastoreItem xmlns:ds="http://schemas.openxmlformats.org/officeDocument/2006/customXml" ds:itemID="{8DF2B26D-D152-4AE1-870E-3A385C9A0935}">
   <ds:schemaRefs>
     <ds:schemaRef ds:uri="http://schemas.microsoft.com/office/2006/metadata/contentType"/>
@@ -8900,27 +9427,8 @@
 </ds:datastoreItem>
 </file>
 
-<file path=customXml/itemProps2.xml><?xml version="1.0" encoding="utf-8"?>
-<ds:datastoreItem xmlns:ds="http://schemas.openxmlformats.org/officeDocument/2006/customXml" ds:itemID="{E7064DC1-E222-4E67-9E9B-99CF32FE5210}">
-  <ds:schemaRefs>
-    <ds:schemaRef ds:uri="http://schemas.microsoft.com/office/2006/metadata/properties"/>
-    <ds:schemaRef ds:uri="http://schemas.microsoft.com/office/infopath/2007/PartnerControls"/>
-    <ds:schemaRef ds:uri="fc2e0b91-73db-4711-986b-9e7114b1c780"/>
-    <ds:schemaRef ds:uri="aa22b7f0-1c77-4983-9187-bff8e7aaefd5"/>
-  </ds:schemaRefs>
-</ds:datastoreItem>
-</file>
-
-<file path=customXml/itemProps3.xml><?xml version="1.0" encoding="utf-8"?>
-<ds:datastoreItem xmlns:ds="http://schemas.openxmlformats.org/officeDocument/2006/customXml" ds:itemID="{0FB444FD-6FB0-4921-90E4-F556484BE332}">
-  <ds:schemaRefs>
-    <ds:schemaRef ds:uri="http://schemas.microsoft.com/sharepoint/v3/contenttype/forms"/>
-  </ds:schemaRefs>
-</ds:datastoreItem>
-</file>
-
 <file path=customXml/itemProps4.xml><?xml version="1.0" encoding="utf-8"?>
-<ds:datastoreItem xmlns:ds="http://schemas.openxmlformats.org/officeDocument/2006/customXml" ds:itemID="{60315051-CCC7-4F81-B5B8-BFFDD31A4D80}">
+<ds:datastoreItem xmlns:ds="http://schemas.openxmlformats.org/officeDocument/2006/customXml" ds:itemID="{DCAB8982-946E-4175-A9E4-1F89E6A11D9B}">
   <ds:schemaRefs>
     <ds:schemaRef ds:uri="http://schemas.openxmlformats.org/officeDocument/2006/bibliography"/>
   </ds:schemaRefs>

--- a/docassemble/USCISApplications/data/templates/TPS_legal_screener.docx
+++ b/docassemble/USCISApplications/data/templates/TPS_legal_screener.docx
@@ -1280,7 +1280,23 @@
               </w:rPr>
               <w:t>proof_of_birthplace</w:t>
             </w:r>
+            <w:r>
+              <w:rPr>
+                <w:rFonts w:eastAsia="Arial"/>
+                <w:iCs/>
+                <w:color w:val="000000" w:themeColor="text1"/>
+              </w:rPr>
+              <w:t>.true_values</w:t>
+            </w:r>
             <w:proofErr w:type="spellEnd"/>
+            <w:r>
+              <w:rPr>
+                <w:rFonts w:eastAsia="Arial"/>
+                <w:iCs/>
+                <w:color w:val="000000" w:themeColor="text1"/>
+              </w:rPr>
+              <w:t>()</w:t>
+            </w:r>
             <w:r>
               <w:rPr>
                 <w:rFonts w:eastAsia="Arial"/>
@@ -1294,20 +1310,58 @@
             <w:pPr>
               <w:rPr>
                 <w:rFonts w:eastAsia="Arial"/>
+                <w:iCs/>
                 <w:color w:val="000000" w:themeColor="text1"/>
               </w:rPr>
             </w:pPr>
             <w:r>
               <w:rPr>
                 <w:rFonts w:eastAsia="Arial"/>
-                <w:color w:val="000000" w:themeColor="text1"/>
-              </w:rPr>
-              <w:t>{% endif %}</w:t>
+                <w:iCs/>
+                <w:color w:val="000000" w:themeColor="text1"/>
+              </w:rPr>
+              <w:tab/>
+              <w:t>{% if users[</w:t>
+            </w:r>
+            <w:proofErr w:type="spellStart"/>
+            <w:r>
+              <w:rPr>
+                <w:rFonts w:eastAsia="Arial"/>
+                <w:iCs/>
+                <w:color w:val="000000" w:themeColor="text1"/>
+              </w:rPr>
+              <w:t>i</w:t>
+            </w:r>
+            <w:proofErr w:type="spellEnd"/>
+            <w:r>
+              <w:rPr>
+                <w:rFonts w:eastAsia="Arial"/>
+                <w:iCs/>
+                <w:color w:val="000000" w:themeColor="text1"/>
+              </w:rPr>
+              <w:t>].</w:t>
+            </w:r>
+            <w:proofErr w:type="spellStart"/>
+            <w:r>
+              <w:rPr>
+                <w:rFonts w:eastAsia="Arial"/>
+                <w:iCs/>
+                <w:color w:val="000000" w:themeColor="text1"/>
+              </w:rPr>
+              <w:t>proof_of_birthplace.all_false</w:t>
+            </w:r>
+            <w:proofErr w:type="spellEnd"/>
+            <w:r>
+              <w:rPr>
+                <w:rFonts w:eastAsia="Arial"/>
+                <w:iCs/>
+                <w:color w:val="000000" w:themeColor="text1"/>
+              </w:rPr>
+              <w:t>() %}</w:t>
             </w:r>
           </w:p>
           <w:p>
             <w:pPr>
-              <w:ind w:left="720"/>
               <w:rPr>
                 <w:rFonts w:eastAsia="Arial"/>
                 <w:b/>
@@ -1321,7 +1375,8 @@
                 <w:rFonts w:ascii="Segoe UI Symbol" w:eastAsia="Arial" w:hAnsi="Segoe UI Symbol" w:cs="Segoe UI Symbol"/>
                 <w:color w:val="000000" w:themeColor="text1"/>
               </w:rPr>
-              <w:t>☐</w:t>
+              <w:tab/>
+              <w:t>[X]</w:t>
             </w:r>
             <w:r>
               <w:rPr>
@@ -1352,6 +1407,41 @@
             <w:pPr>
               <w:rPr>
                 <w:rFonts w:eastAsia="Arial"/>
+                <w:iCs/>
+                <w:color w:val="000000" w:themeColor="text1"/>
+              </w:rPr>
+            </w:pPr>
+            <w:r>
+              <w:rPr>
+                <w:rFonts w:eastAsia="Arial"/>
+                <w:iCs/>
+                <w:color w:val="000000" w:themeColor="text1"/>
+              </w:rPr>
+              <w:tab/>
+              <w:t>{% endif %}</w:t>
+            </w:r>
+          </w:p>
+          <w:p>
+            <w:pPr>
+              <w:rPr>
+                <w:rFonts w:eastAsia="Arial"/>
+                <w:iCs/>
+                <w:color w:val="000000" w:themeColor="text1"/>
+              </w:rPr>
+            </w:pPr>
+            <w:r>
+              <w:rPr>
+                <w:rFonts w:eastAsia="Arial"/>
+                <w:iCs/>
+                <w:color w:val="000000" w:themeColor="text1"/>
+              </w:rPr>
+              <w:t>{% else %}</w:t>
+            </w:r>
+          </w:p>
+          <w:p>
+            <w:pPr>
+              <w:rPr>
+                <w:rFonts w:eastAsia="Arial"/>
                 <w:i/>
                 <w:iCs/>
                 <w:color w:val="000000" w:themeColor="text1"/>
@@ -1362,7 +1452,7 @@
                 <w:rFonts w:ascii="Segoe UI Symbol" w:eastAsia="Arial" w:hAnsi="Segoe UI Symbol" w:cs="Segoe UI Symbol"/>
                 <w:color w:val="000000" w:themeColor="text1"/>
               </w:rPr>
-              <w:t>☐</w:t>
+              <w:t>[X]</w:t>
             </w:r>
             <w:r>
               <w:rPr>
@@ -1686,155 +1776,17 @@
           </w:p>
           <w:p>
             <w:pPr>
-              <w:ind w:left="720"/>
-              <w:rPr>
-                <w:rFonts w:eastAsia="Arial"/>
-                <w:b/>
-                <w:bCs/>
-                <w:color w:val="000000" w:themeColor="text1"/>
-                <w:u w:val="single"/>
+              <w:rPr>
+                <w:rFonts w:eastAsia="Arial"/>
+                <w:color w:val="000000" w:themeColor="text1"/>
               </w:rPr>
             </w:pPr>
             <w:r>
               <w:rPr>
-                <w:rFonts w:ascii="Segoe UI Symbol" w:eastAsia="Arial" w:hAnsi="Segoe UI Symbol" w:cs="Segoe UI Symbol"/>
-                <w:color w:val="000000" w:themeColor="text1"/>
-              </w:rPr>
-              <w:t>☐</w:t>
-            </w:r>
-            <w:r>
-              <w:rPr>
-                <w:rFonts w:eastAsia="Arial"/>
-                <w:color w:val="000000" w:themeColor="text1"/>
-              </w:rPr>
-              <w:t xml:space="preserve"> Yes </w:t>
-            </w:r>
-            <w:r>
-              <w:rPr>
-                <w:rFonts w:eastAsia="Arial"/>
-                <w:color w:val="000000" w:themeColor="text1"/>
-              </w:rPr>
-              <w:t>–</w:t>
-            </w:r>
-            <w:r>
-              <w:rPr>
-                <w:rFonts w:eastAsia="Arial"/>
-                <w:color w:val="000000" w:themeColor="text1"/>
-              </w:rPr>
-              <w:t xml:space="preserve"> </w:t>
-            </w:r>
-            <w:r>
-              <w:rPr>
-                <w:rFonts w:eastAsia="Arial"/>
-                <w:color w:val="000000" w:themeColor="text1"/>
-              </w:rPr>
-              <w:t>M</w:t>
-            </w:r>
-            <w:r>
-              <w:rPr>
-                <w:rFonts w:eastAsia="Arial"/>
-                <w:color w:val="000000" w:themeColor="text1"/>
-              </w:rPr>
-              <w:t xml:space="preserve">ust be listed on birth certificate or have proof of </w:t>
-            </w:r>
-            <w:r>
-              <w:rPr>
-                <w:rFonts w:eastAsia="Arial"/>
-                <w:color w:val="000000" w:themeColor="text1"/>
-              </w:rPr>
-              <w:t xml:space="preserve">parents’ </w:t>
-            </w:r>
-            <w:r>
-              <w:rPr>
-                <w:rFonts w:eastAsia="Arial"/>
-                <w:color w:val="000000" w:themeColor="text1"/>
-              </w:rPr>
-              <w:t>nationality</w:t>
-            </w:r>
-            <w:r>
-              <w:rPr>
-                <w:rFonts w:eastAsia="Arial"/>
-                <w:color w:val="000000" w:themeColor="text1"/>
-              </w:rPr>
-              <w:t xml:space="preserve"> </w:t>
-            </w:r>
-            <w:r>
-              <w:rPr>
-                <w:rFonts w:eastAsia="Arial"/>
-                <w:color w:val="000000" w:themeColor="text1"/>
-              </w:rPr>
-              <w:t>–</w:t>
-            </w:r>
-            <w:r>
-              <w:rPr>
-                <w:rFonts w:eastAsia="Arial"/>
-                <w:color w:val="000000" w:themeColor="text1"/>
-              </w:rPr>
-              <w:t xml:space="preserve"> </w:t>
-            </w:r>
-            <w:r>
-              <w:rPr>
-                <w:rFonts w:eastAsia="Arial"/>
-                <w:color w:val="000000" w:themeColor="text1"/>
-              </w:rPr>
-              <w:t xml:space="preserve">if no proof, </w:t>
-            </w:r>
-            <w:r>
-              <w:rPr>
-                <w:rFonts w:eastAsia="Arial"/>
-                <w:b/>
-                <w:bCs/>
-                <w:color w:val="000000" w:themeColor="text1"/>
-                <w:u w:val="single"/>
-              </w:rPr>
-              <w:t>flag for supervisor review</w:t>
-            </w:r>
-          </w:p>
-          <w:p>
-            <w:pPr>
-              <w:ind w:left="720"/>
-              <w:rPr>
-                <w:rFonts w:eastAsia="Arial"/>
-                <w:color w:val="000000" w:themeColor="text1"/>
-              </w:rPr>
-            </w:pPr>
-            <w:r>
-              <w:rPr>
-                <w:rFonts w:ascii="Segoe UI Symbol" w:eastAsia="Arial" w:hAnsi="Segoe UI Symbol" w:cs="Segoe UI Symbol"/>
-                <w:color w:val="000000" w:themeColor="text1"/>
-              </w:rPr>
-              <w:t>☐</w:t>
-            </w:r>
-            <w:r>
-              <w:rPr>
-                <w:rFonts w:eastAsia="Arial"/>
-                <w:color w:val="000000" w:themeColor="text1"/>
-              </w:rPr>
-              <w:t xml:space="preserve"> </w:t>
-            </w:r>
-            <w:r>
-              <w:rPr>
-                <w:rFonts w:eastAsia="Arial"/>
-                <w:color w:val="000000" w:themeColor="text1"/>
-              </w:rPr>
-              <w:t>No</w:t>
-            </w:r>
-            <w:r>
-              <w:rPr>
-                <w:rFonts w:eastAsia="Arial"/>
-                <w:color w:val="000000" w:themeColor="text1"/>
-              </w:rPr>
-              <w:t xml:space="preserve"> – </w:t>
-            </w:r>
-            <w:r>
-              <w:rPr>
-                <w:rFonts w:eastAsia="Arial"/>
-                <w:b/>
-                <w:bCs/>
-                <w:color w:val="000000" w:themeColor="text1"/>
-                <w:u w:val="single"/>
-              </w:rPr>
-              <w:t>flag for supervisor review</w:t>
+                <w:rFonts w:eastAsia="Arial"/>
+                <w:color w:val="000000" w:themeColor="text1"/>
+              </w:rPr>
+              <w:t>{% endif %}</w:t>
             </w:r>
           </w:p>
         </w:tc>
@@ -1857,6 +1809,7 @@
               <w:rPr>
                 <w:rFonts w:eastAsia="Arial"/>
               </w:rPr>
+              <w:lastRenderedPageBreak/>
               <w:t>After leaving your home country, were you in any other country for more than 6 months before arriving to the US?</w:t>
             </w:r>
           </w:p>
@@ -1925,106 +1878,6 @@
                 <w:color w:val="000000" w:themeColor="text1"/>
               </w:rPr>
               <w:t>].in_other_country_longer_than_6_months) }}</w:t>
-            </w:r>
-          </w:p>
-          <w:p>
-            <w:pPr>
-              <w:rPr>
-                <w:rFonts w:ascii="Segoe UI Symbol" w:eastAsia="Arial" w:hAnsi="Segoe UI Symbol" w:cs="Segoe UI Symbol"/>
-                <w:color w:val="000000" w:themeColor="text1"/>
-              </w:rPr>
-            </w:pPr>
-          </w:p>
-          <w:p>
-            <w:pPr>
-              <w:rPr>
-                <w:rFonts w:eastAsia="Arial"/>
-                <w:color w:val="000000" w:themeColor="text1"/>
-              </w:rPr>
-            </w:pPr>
-            <w:r>
-              <w:rPr>
-                <w:rFonts w:ascii="Segoe UI Symbol" w:eastAsia="Arial" w:hAnsi="Segoe UI Symbol" w:cs="Segoe UI Symbol"/>
-                <w:color w:val="000000" w:themeColor="text1"/>
-              </w:rPr>
-              <w:lastRenderedPageBreak/>
-              <w:t>☐</w:t>
-            </w:r>
-            <w:r>
-              <w:rPr>
-                <w:rFonts w:eastAsia="Arial"/>
-                <w:color w:val="000000" w:themeColor="text1"/>
-              </w:rPr>
-              <w:t xml:space="preserve"> </w:t>
-            </w:r>
-            <w:r>
-              <w:rPr>
-                <w:rFonts w:eastAsia="Arial"/>
-                <w:color w:val="000000" w:themeColor="text1"/>
-              </w:rPr>
-              <w:t xml:space="preserve">No </w:t>
-            </w:r>
-            <w:r>
-              <w:rPr>
-                <w:rFonts w:eastAsia="Arial"/>
-                <w:color w:val="000000" w:themeColor="text1"/>
-              </w:rPr>
-              <w:t xml:space="preserve">– </w:t>
-            </w:r>
-            <w:r>
-              <w:rPr>
-                <w:rFonts w:eastAsia="Arial"/>
-                <w:i/>
-                <w:iCs/>
-                <w:color w:val="000000" w:themeColor="text1"/>
-              </w:rPr>
-              <w:t>continue to next question</w:t>
-            </w:r>
-          </w:p>
-          <w:p>
-            <w:pPr>
-              <w:rPr>
-                <w:rFonts w:eastAsia="Arial"/>
-                <w:color w:val="000000" w:themeColor="text1"/>
-              </w:rPr>
-            </w:pPr>
-            <w:r>
-              <w:rPr>
-                <w:rFonts w:ascii="Segoe UI Symbol" w:eastAsia="Arial" w:hAnsi="Segoe UI Symbol" w:cs="Segoe UI Symbol"/>
-                <w:color w:val="000000" w:themeColor="text1"/>
-              </w:rPr>
-              <w:t>☐</w:t>
-            </w:r>
-            <w:r>
-              <w:rPr>
-                <w:rFonts w:eastAsia="Arial"/>
-                <w:color w:val="000000" w:themeColor="text1"/>
-              </w:rPr>
-              <w:t xml:space="preserve"> </w:t>
-            </w:r>
-            <w:r>
-              <w:rPr>
-                <w:rFonts w:eastAsia="Arial"/>
-                <w:color w:val="000000" w:themeColor="text1"/>
-              </w:rPr>
-              <w:t>Yes</w:t>
-            </w:r>
-            <w:r>
-              <w:rPr>
-                <w:rFonts w:eastAsia="Arial"/>
-                <w:color w:val="000000" w:themeColor="text1"/>
-              </w:rPr>
-              <w:t xml:space="preserve"> – </w:t>
-            </w:r>
-            <w:r>
-              <w:rPr>
-                <w:rFonts w:eastAsia="Arial"/>
-                <w:b/>
-                <w:bCs/>
-                <w:color w:val="000000" w:themeColor="text1"/>
-                <w:u w:val="single"/>
-              </w:rPr>
-              <w:t>flag for supervisor review</w:t>
             </w:r>
           </w:p>
         </w:tc>
@@ -2047,7 +1900,6 @@
               <w:rPr>
                 <w:rFonts w:eastAsia="Arial"/>
               </w:rPr>
-              <w:lastRenderedPageBreak/>
               <w:t xml:space="preserve">When did you leave your home country? </w:t>
             </w:r>
           </w:p>
@@ -2228,61 +2080,6 @@
                 <w:color w:val="000000" w:themeColor="text1"/>
               </w:rPr>
             </w:pPr>
-            <w:r>
-              <w:rPr>
-                <w:rFonts w:eastAsia="Arial"/>
-                <w:color w:val="000000" w:themeColor="text1"/>
-              </w:rPr>
-              <w:t>{% if users[</w:t>
-            </w:r>
-            <w:proofErr w:type="spellStart"/>
-            <w:r>
-              <w:rPr>
-                <w:rFonts w:eastAsia="Arial"/>
-                <w:color w:val="000000" w:themeColor="text1"/>
-              </w:rPr>
-              <w:t>i</w:t>
-            </w:r>
-            <w:proofErr w:type="spellEnd"/>
-            <w:r>
-              <w:rPr>
-                <w:rFonts w:eastAsia="Arial"/>
-                <w:color w:val="000000" w:themeColor="text1"/>
-              </w:rPr>
-              <w:t>].</w:t>
-            </w:r>
-            <w:proofErr w:type="spellStart"/>
-            <w:r>
-              <w:rPr>
-                <w:rFonts w:eastAsia="Arial"/>
-                <w:color w:val="000000" w:themeColor="text1"/>
-              </w:rPr>
-              <w:t>date_of_last_entry</w:t>
-            </w:r>
-            <w:proofErr w:type="spellEnd"/>
-            <w:r>
-              <w:rPr>
-                <w:rFonts w:eastAsia="Arial"/>
-                <w:color w:val="000000" w:themeColor="text1"/>
-              </w:rPr>
-              <w:t xml:space="preserve"> &lt; </w:t>
-            </w:r>
-            <w:proofErr w:type="spellStart"/>
-            <w:r>
-              <w:rPr>
-                <w:rFonts w:eastAsia="Arial"/>
-                <w:color w:val="000000" w:themeColor="text1"/>
-              </w:rPr>
-              <w:t>as_datetime</w:t>
-            </w:r>
-            <w:proofErr w:type="spellEnd"/>
-            <w:r>
-              <w:rPr>
-                <w:rFonts w:eastAsia="Arial"/>
-                <w:color w:val="000000" w:themeColor="text1"/>
-              </w:rPr>
-              <w:t>("2023-07-31") %}</w:t>
-            </w:r>
           </w:p>
           <w:p>
             <w:pPr>
@@ -2296,7 +2093,14 @@
                 <w:rFonts w:eastAsia="Arial"/>
                 <w:color w:val="000000" w:themeColor="text1"/>
               </w:rPr>
-              <w:t>{{ users[</w:t>
+              <w:t xml:space="preserve">{% if </w:t>
+            </w:r>
+            <w:r>
+              <w:rPr>
+                <w:rFonts w:eastAsia="Arial"/>
+                <w:color w:val="000000" w:themeColor="text1"/>
+              </w:rPr>
+              <w:t>users[</w:t>
             </w:r>
             <w:proofErr w:type="spellStart"/>
             <w:r>
@@ -2312,7 +2116,28 @@
                 <w:rFonts w:eastAsia="Arial"/>
                 <w:color w:val="000000" w:themeColor="text1"/>
               </w:rPr>
-              <w:t>].proof_last_entry_date_before_july_31_2023 }}</w:t>
+              <w:t>].proof_last_entry_date_before_july_31_2023</w:t>
+            </w:r>
+            <w:r>
+              <w:rPr>
+                <w:rFonts w:eastAsia="Arial"/>
+                <w:color w:val="000000" w:themeColor="text1"/>
+              </w:rPr>
+              <w:t>.any_true()</w:t>
+            </w:r>
+            <w:r>
+              <w:rPr>
+                <w:rFonts w:eastAsia="Arial"/>
+                <w:color w:val="000000" w:themeColor="text1"/>
+              </w:rPr>
+              <w:t xml:space="preserve"> </w:t>
+            </w:r>
+            <w:r>
+              <w:rPr>
+                <w:rFonts w:eastAsia="Arial"/>
+                <w:color w:val="000000" w:themeColor="text1"/>
+              </w:rPr>
+              <w:t>%}</w:t>
             </w:r>
           </w:p>
           <w:p>
@@ -2321,6 +2146,101 @@
               <w:spacing w:before="0" w:beforeAutospacing="0" w:after="0" w:afterAutospacing="0"/>
               <w:textAlignment w:val="baseline"/>
               <w:rPr>
+                <w:rStyle w:val="normaltextrun"/>
+                <w:rFonts w:ascii="Calibri" w:hAnsi="Calibri" w:cs="Calibri"/>
+                <w:i/>
+                <w:iCs/>
+                <w:sz w:val="22"/>
+                <w:szCs w:val="22"/>
+              </w:rPr>
+            </w:pPr>
+            <w:r>
+              <w:rPr>
+                <w:rFonts w:ascii="Segoe UI Symbol" w:eastAsia="Arial" w:hAnsi="Segoe UI Symbol" w:cs="Segoe UI Symbol"/>
+                <w:color w:val="000000" w:themeColor="text1"/>
+              </w:rPr>
+              <w:t>[x]</w:t>
+            </w:r>
+            <w:r>
+              <w:rPr>
+                <w:rFonts w:ascii="Segoe UI Symbol" w:eastAsia="Arial" w:hAnsi="Segoe UI Symbol" w:cs="Segoe UI Symbol"/>
+                <w:color w:val="000000" w:themeColor="text1"/>
+              </w:rPr>
+              <w:t xml:space="preserve"> </w:t>
+            </w:r>
+            <w:r>
+              <w:rPr>
+                <w:rStyle w:val="normaltextrun"/>
+                <w:rFonts w:ascii="Calibri" w:hAnsi="Calibri" w:cs="Calibri"/>
+                <w:sz w:val="22"/>
+                <w:szCs w:val="22"/>
+              </w:rPr>
+              <w:t>O</w:t>
+            </w:r>
+            <w:r>
+              <w:rPr>
+                <w:rStyle w:val="normaltextrun"/>
+                <w:rFonts w:ascii="Calibri" w:hAnsi="Calibri" w:cs="Calibri"/>
+                <w:sz w:val="22"/>
+                <w:szCs w:val="22"/>
+              </w:rPr>
+              <w:t>n or before July 31, 2023 –</w:t>
+            </w:r>
+            <w:r>
+              <w:rPr>
+                <w:rStyle w:val="normaltextrun"/>
+                <w:rFonts w:ascii="Calibri" w:hAnsi="Calibri" w:cs="Calibri"/>
+                <w:sz w:val="22"/>
+                <w:szCs w:val="22"/>
+              </w:rPr>
+              <w:t xml:space="preserve"> </w:t>
+            </w:r>
+            <w:r>
+              <w:rPr>
+                <w:rStyle w:val="normaltextrun"/>
+                <w:rFonts w:ascii="Calibri" w:hAnsi="Calibri" w:cs="Calibri"/>
+                <w:i/>
+                <w:iCs/>
+                <w:sz w:val="22"/>
+                <w:szCs w:val="22"/>
+              </w:rPr>
+              <w:t xml:space="preserve">Confirm </w:t>
+            </w:r>
+            <w:r>
+              <w:rPr>
+                <w:rStyle w:val="normaltextrun"/>
+                <w:rFonts w:ascii="Calibri" w:hAnsi="Calibri" w:cs="Calibri"/>
+                <w:i/>
+                <w:iCs/>
+                <w:sz w:val="22"/>
+                <w:szCs w:val="22"/>
+              </w:rPr>
+              <w:t>applicant has proof</w:t>
+            </w:r>
+            <w:r>
+              <w:rPr>
+                <w:rStyle w:val="normaltextrun"/>
+                <w:rFonts w:ascii="Calibri" w:hAnsi="Calibri" w:cs="Calibri"/>
+                <w:i/>
+                <w:iCs/>
+                <w:sz w:val="22"/>
+                <w:szCs w:val="22"/>
+              </w:rPr>
+              <w:t xml:space="preserve"> &amp; continue to next question</w:t>
+            </w:r>
+          </w:p>
+          <w:p>
+            <w:pPr>
+              <w:pStyle w:val="paragraph"/>
+              <w:spacing w:before="0" w:beforeAutospacing="0" w:after="0" w:afterAutospacing="0"/>
+              <w:textAlignment w:val="baseline"/>
+              <w:rPr>
+                <w:rFonts w:eastAsia="Arial"/>
+                <w:color w:val="000000" w:themeColor="text1"/>
+              </w:rPr>
+            </w:pPr>
+            <w:r>
+              <w:rPr>
                 <w:rStyle w:val="eop"/>
                 <w:rFonts w:ascii="Calibri" w:hAnsi="Calibri" w:cs="Calibri"/>
                 <w:i/>
@@ -2328,179 +2248,94 @@
                 <w:sz w:val="22"/>
                 <w:szCs w:val="22"/>
               </w:rPr>
-            </w:pPr>
-            <w:r>
-              <w:rPr>
-                <w:rFonts w:ascii="Segoe UI Symbol" w:eastAsia="Arial" w:hAnsi="Segoe UI Symbol" w:cs="Segoe UI Symbol"/>
-                <w:color w:val="000000" w:themeColor="text1"/>
-              </w:rPr>
-              <w:t>☐</w:t>
-            </w:r>
-            <w:r>
-              <w:rPr>
-                <w:rFonts w:ascii="Segoe UI Symbol" w:eastAsia="Arial" w:hAnsi="Segoe UI Symbol" w:cs="Segoe UI Symbol"/>
-                <w:color w:val="000000" w:themeColor="text1"/>
-              </w:rPr>
-              <w:t xml:space="preserve"> </w:t>
-            </w:r>
-            <w:r>
-              <w:rPr>
-                <w:rStyle w:val="normaltextrun"/>
-                <w:rFonts w:ascii="Calibri" w:hAnsi="Calibri" w:cs="Calibri"/>
-                <w:sz w:val="22"/>
-                <w:szCs w:val="22"/>
-              </w:rPr>
-              <w:t>O</w:t>
-            </w:r>
-            <w:r>
-              <w:rPr>
-                <w:rStyle w:val="normaltextrun"/>
-                <w:rFonts w:ascii="Calibri" w:hAnsi="Calibri" w:cs="Calibri"/>
-                <w:sz w:val="22"/>
-                <w:szCs w:val="22"/>
-              </w:rPr>
-              <w:t>n or before July 31, 2023 –</w:t>
-            </w:r>
-            <w:r>
-              <w:rPr>
-                <w:rStyle w:val="normaltextrun"/>
-                <w:rFonts w:ascii="Calibri" w:hAnsi="Calibri" w:cs="Calibri"/>
-                <w:sz w:val="22"/>
-                <w:szCs w:val="22"/>
-              </w:rPr>
-              <w:t xml:space="preserve"> </w:t>
-            </w:r>
-            <w:r>
-              <w:rPr>
-                <w:rStyle w:val="normaltextrun"/>
+              <w:tab/>
+            </w:r>
+            <w:r>
+              <w:rPr>
+                <w:rFonts w:eastAsia="Arial"/>
+                <w:color w:val="000000" w:themeColor="text1"/>
+              </w:rPr>
+              <w:t>{{ users[</w:t>
+            </w:r>
+            <w:proofErr w:type="spellStart"/>
+            <w:r>
+              <w:rPr>
+                <w:rFonts w:eastAsia="Arial"/>
+                <w:color w:val="000000" w:themeColor="text1"/>
+              </w:rPr>
+              <w:t>i</w:t>
+            </w:r>
+            <w:proofErr w:type="spellEnd"/>
+            <w:r>
+              <w:rPr>
+                <w:rFonts w:eastAsia="Arial"/>
+                <w:color w:val="000000" w:themeColor="text1"/>
+              </w:rPr>
+              <w:t>].proof_last_entry_date_before_july_31_2023.true_values() }}</w:t>
+            </w:r>
+          </w:p>
+          <w:p>
+            <w:pPr>
+              <w:pStyle w:val="paragraph"/>
+              <w:spacing w:before="0" w:beforeAutospacing="0" w:after="0" w:afterAutospacing="0"/>
+              <w:textAlignment w:val="baseline"/>
+              <w:rPr>
+                <w:rStyle w:val="eop"/>
                 <w:rFonts w:ascii="Calibri" w:hAnsi="Calibri" w:cs="Calibri"/>
                 <w:i/>
                 <w:iCs/>
                 <w:sz w:val="22"/>
                 <w:szCs w:val="22"/>
               </w:rPr>
-              <w:t xml:space="preserve">Confirm </w:t>
-            </w:r>
-            <w:r>
-              <w:rPr>
-                <w:rStyle w:val="normaltextrun"/>
+            </w:pPr>
+            <w:r>
+              <w:rPr>
+                <w:rStyle w:val="eop"/>
                 <w:rFonts w:ascii="Calibri" w:hAnsi="Calibri" w:cs="Calibri"/>
                 <w:i/>
                 <w:iCs/>
                 <w:sz w:val="22"/>
                 <w:szCs w:val="22"/>
               </w:rPr>
-              <w:t>applicant has proof</w:t>
-            </w:r>
-            <w:r>
-              <w:rPr>
-                <w:rStyle w:val="normaltextrun"/>
-                <w:rFonts w:ascii="Calibri" w:hAnsi="Calibri" w:cs="Calibri"/>
-                <w:i/>
-                <w:iCs/>
-                <w:sz w:val="22"/>
-                <w:szCs w:val="22"/>
-              </w:rPr>
-              <w:t xml:space="preserve"> &amp; continue to next question</w:t>
-            </w:r>
-          </w:p>
-          <w:p>
-            <w:pPr>
-              <w:ind w:left="720"/>
-              <w:rPr>
-                <w:rStyle w:val="normaltextrun"/>
-                <w:rFonts w:ascii="Calibri" w:eastAsia="Times New Roman" w:hAnsi="Calibri" w:cs="Calibri"/>
-              </w:rPr>
-            </w:pPr>
-            <w:r>
-              <w:rPr>
-                <w:rStyle w:val="normaltextrun"/>
-                <w:rFonts w:ascii="Segoe UI Symbol" w:eastAsia="Times New Roman" w:hAnsi="Segoe UI Symbol" w:cs="Segoe UI Symbol"/>
-              </w:rPr>
-              <w:t>☐</w:t>
-            </w:r>
-            <w:r>
-              <w:rPr>
-                <w:rStyle w:val="normaltextrun"/>
-                <w:rFonts w:ascii="Calibri" w:eastAsia="Times New Roman" w:hAnsi="Calibri" w:cs="Calibri"/>
-              </w:rPr>
-              <w:t xml:space="preserve"> Shelter </w:t>
-            </w:r>
-            <w:r>
-              <w:rPr>
-                <w:rStyle w:val="normaltextrun"/>
-                <w:rFonts w:ascii="Calibri" w:eastAsia="Times New Roman" w:hAnsi="Calibri" w:cs="Calibri"/>
-              </w:rPr>
-              <w:t>L</w:t>
-            </w:r>
-            <w:r>
-              <w:rPr>
-                <w:rStyle w:val="normaltextrun"/>
-                <w:rFonts w:ascii="Calibri" w:eastAsia="Times New Roman" w:hAnsi="Calibri" w:cs="Calibri"/>
-              </w:rPr>
-              <w:t>etter</w:t>
-            </w:r>
-          </w:p>
-          <w:p>
-            <w:pPr>
-              <w:ind w:left="720"/>
-              <w:rPr>
-                <w:rStyle w:val="normaltextrun"/>
-                <w:rFonts w:eastAsia="Arial"/>
-                <w:color w:val="000000" w:themeColor="text1"/>
-              </w:rPr>
-            </w:pPr>
-            <w:r>
-              <w:rPr>
-                <w:rFonts w:ascii="Segoe UI Symbol" w:eastAsia="Arial" w:hAnsi="Segoe UI Symbol" w:cs="Segoe UI Symbol"/>
-                <w:color w:val="000000" w:themeColor="text1"/>
-              </w:rPr>
-              <w:t>☐</w:t>
-            </w:r>
-            <w:r>
-              <w:rPr>
-                <w:rFonts w:ascii="Segoe UI Symbol" w:eastAsia="Arial" w:hAnsi="Segoe UI Symbol" w:cs="Segoe UI Symbol"/>
-                <w:color w:val="000000" w:themeColor="text1"/>
-              </w:rPr>
-              <w:t xml:space="preserve"> </w:t>
-            </w:r>
-            <w:r>
-              <w:rPr>
-                <w:rFonts w:eastAsia="Arial"/>
-                <w:color w:val="000000" w:themeColor="text1"/>
-              </w:rPr>
-              <w:t>Notice to Appear (NTA) or other immigration document</w:t>
-            </w:r>
-          </w:p>
-          <w:p>
-            <w:pPr>
-              <w:ind w:left="720"/>
-              <w:rPr>
-                <w:rStyle w:val="normaltextrun"/>
-                <w:rFonts w:ascii="Calibri" w:eastAsia="Times New Roman" w:hAnsi="Calibri" w:cs="Calibri"/>
-              </w:rPr>
-            </w:pPr>
-            <w:r>
-              <w:rPr>
-                <w:rStyle w:val="normaltextrun"/>
-                <w:rFonts w:ascii="Segoe UI Symbol" w:eastAsia="Times New Roman" w:hAnsi="Segoe UI Symbol" w:cs="Segoe UI Symbol"/>
-              </w:rPr>
-              <w:t>☐</w:t>
-            </w:r>
-            <w:r>
-              <w:rPr>
-                <w:rStyle w:val="normaltextrun"/>
-                <w:rFonts w:ascii="Calibri" w:eastAsia="Times New Roman" w:hAnsi="Calibri" w:cs="Calibri"/>
-              </w:rPr>
-              <w:t xml:space="preserve"> Other: ___________________________</w:t>
+              <w:t>{% else %}</w:t>
             </w:r>
           </w:p>
           <w:p>
             <w:pPr>
               <w:pStyle w:val="paragraph"/>
               <w:spacing w:before="0" w:beforeAutospacing="0" w:after="0" w:afterAutospacing="0"/>
-              <w:ind w:left="720"/>
               <w:textAlignment w:val="baseline"/>
+              <w:rPr>
+                <w:rStyle w:val="eop"/>
+                <w:rFonts w:ascii="Calibri" w:hAnsi="Calibri" w:cs="Calibri"/>
+                <w:sz w:val="22"/>
+                <w:szCs w:val="22"/>
+              </w:rPr>
+            </w:pPr>
+            <w:r>
+              <w:rPr>
+                <w:rFonts w:ascii="Segoe UI Symbol" w:eastAsia="Arial" w:hAnsi="Segoe UI Symbol" w:cs="Segoe UI Symbol"/>
+                <w:color w:val="000000" w:themeColor="text1"/>
+              </w:rPr>
+              <w:t>[x]</w:t>
+            </w:r>
+            <w:r>
+              <w:rPr>
+                <w:rFonts w:ascii="Segoe UI Symbol" w:eastAsia="Arial" w:hAnsi="Segoe UI Symbol" w:cs="Segoe UI Symbol"/>
+                <w:color w:val="000000" w:themeColor="text1"/>
+              </w:rPr>
+              <w:t xml:space="preserve"> </w:t>
+            </w:r>
+            <w:r>
+              <w:rPr>
+                <w:rStyle w:val="normaltextrun"/>
+                <w:rFonts w:ascii="Calibri" w:hAnsi="Calibri" w:cs="Calibri"/>
+                <w:sz w:val="22"/>
+                <w:szCs w:val="22"/>
+              </w:rPr>
+              <w:t xml:space="preserve">After July 31, 2023 – </w:t>
+            </w:r>
+            <w:r>
               <w:rPr>
                 <w:rStyle w:val="normaltextrun"/>
                 <w:rFonts w:ascii="Calibri" w:hAnsi="Calibri" w:cs="Calibri"/>
@@ -2510,24 +2345,7 @@
                 <w:szCs w:val="22"/>
                 <w:u w:val="single"/>
               </w:rPr>
-            </w:pPr>
-            <w:r>
-              <w:rPr>
-                <w:rStyle w:val="normaltextrun"/>
-                <w:rFonts w:ascii="Segoe UI Symbol" w:hAnsi="Segoe UI Symbol" w:cs="Segoe UI Symbol"/>
-                <w:sz w:val="22"/>
-                <w:szCs w:val="22"/>
-              </w:rPr>
-              <w:t>☐</w:t>
-            </w:r>
-            <w:r>
-              <w:rPr>
-                <w:rStyle w:val="normaltextrun"/>
-                <w:rFonts w:ascii="Calibri" w:hAnsi="Calibri" w:cs="Calibri"/>
-                <w:sz w:val="22"/>
-                <w:szCs w:val="22"/>
-              </w:rPr>
-              <w:t xml:space="preserve"> None – </w:t>
+              <w:t xml:space="preserve">flag </w:t>
             </w:r>
             <w:r>
               <w:rPr>
@@ -2539,116 +2357,7 @@
                 <w:szCs w:val="22"/>
                 <w:u w:val="single"/>
               </w:rPr>
-              <w:t>flag for supervisor review</w:t>
-            </w:r>
-          </w:p>
-          <w:p>
-            <w:pPr>
-              <w:pStyle w:val="paragraph"/>
-              <w:spacing w:before="0" w:beforeAutospacing="0" w:after="0" w:afterAutospacing="0"/>
-              <w:textAlignment w:val="baseline"/>
-              <w:rPr>
-                <w:rStyle w:val="normaltextrun"/>
-                <w:rFonts w:ascii="Calibri" w:hAnsi="Calibri" w:cs="Calibri"/>
-                <w:bCs/>
-                <w:sz w:val="22"/>
-                <w:szCs w:val="22"/>
-              </w:rPr>
-            </w:pPr>
-            <w:r>
-              <w:rPr>
-                <w:rStyle w:val="normaltextrun"/>
-                <w:rFonts w:ascii="Calibri" w:hAnsi="Calibri" w:cs="Calibri"/>
-                <w:bCs/>
-                <w:sz w:val="22"/>
-                <w:szCs w:val="22"/>
-              </w:rPr>
-              <w:t>{% else %}</w:t>
-            </w:r>
-          </w:p>
-          <w:p>
-            <w:pPr>
-              <w:pStyle w:val="paragraph"/>
-              <w:spacing w:before="0" w:beforeAutospacing="0" w:after="0" w:afterAutospacing="0"/>
-              <w:textAlignment w:val="baseline"/>
-              <w:rPr>
-                <w:rStyle w:val="normaltextrun"/>
-                <w:rFonts w:ascii="Calibri" w:hAnsi="Calibri" w:cs="Calibri"/>
-                <w:b/>
-                <w:bCs/>
-                <w:sz w:val="22"/>
-                <w:szCs w:val="22"/>
-              </w:rPr>
-            </w:pPr>
-            <w:r>
-              <w:rPr>
-                <w:rStyle w:val="normaltextrun"/>
-                <w:rFonts w:ascii="Calibri" w:hAnsi="Calibri" w:cs="Calibri"/>
-                <w:b/>
-                <w:bCs/>
-                <w:sz w:val="22"/>
-                <w:szCs w:val="22"/>
-              </w:rPr>
-              <w:t>After July 31, 2023</w:t>
-            </w:r>
-          </w:p>
-          <w:p>
-            <w:pPr>
-              <w:pStyle w:val="paragraph"/>
-              <w:spacing w:before="0" w:beforeAutospacing="0" w:after="0" w:afterAutospacing="0"/>
-              <w:textAlignment w:val="baseline"/>
-              <w:rPr>
-                <w:rStyle w:val="normaltextrun"/>
-                <w:rFonts w:ascii="Calibri" w:hAnsi="Calibri" w:cs="Calibri"/>
-                <w:bCs/>
-                <w:sz w:val="22"/>
-                <w:szCs w:val="22"/>
-              </w:rPr>
-            </w:pPr>
-            <w:r>
-              <w:rPr>
-                <w:rStyle w:val="normaltextrun"/>
-                <w:rFonts w:ascii="Calibri" w:hAnsi="Calibri" w:cs="Calibri"/>
-                <w:bCs/>
-                <w:sz w:val="22"/>
-                <w:szCs w:val="22"/>
-              </w:rPr>
-              <w:t>{% endif %}</w:t>
-            </w:r>
-          </w:p>
-          <w:p>
-            <w:pPr>
-              <w:pStyle w:val="paragraph"/>
-              <w:spacing w:before="0" w:beforeAutospacing="0" w:after="0" w:afterAutospacing="0"/>
-              <w:textAlignment w:val="baseline"/>
-              <w:rPr>
-                <w:rFonts w:ascii="Calibri" w:hAnsi="Calibri" w:cs="Calibri"/>
-                <w:sz w:val="22"/>
-                <w:szCs w:val="22"/>
-              </w:rPr>
-            </w:pPr>
-            <w:r>
-              <w:rPr>
-                <w:rFonts w:ascii="Segoe UI Symbol" w:eastAsia="Arial" w:hAnsi="Segoe UI Symbol" w:cs="Segoe UI Symbol"/>
-                <w:color w:val="000000" w:themeColor="text1"/>
-              </w:rPr>
-              <w:t>☐</w:t>
-            </w:r>
-            <w:r>
-              <w:rPr>
-                <w:rFonts w:ascii="Segoe UI Symbol" w:eastAsia="Arial" w:hAnsi="Segoe UI Symbol" w:cs="Segoe UI Symbol"/>
-                <w:color w:val="000000" w:themeColor="text1"/>
-              </w:rPr>
-              <w:t xml:space="preserve"> </w:t>
-            </w:r>
-            <w:r>
-              <w:rPr>
-                <w:rStyle w:val="normaltextrun"/>
-                <w:rFonts w:ascii="Calibri" w:hAnsi="Calibri" w:cs="Calibri"/>
-                <w:sz w:val="22"/>
-                <w:szCs w:val="22"/>
-              </w:rPr>
-              <w:t xml:space="preserve">After July 31, 2023 – </w:t>
+              <w:t xml:space="preserve">for </w:t>
             </w:r>
             <w:r>
               <w:rPr>
@@ -2660,30 +2369,6 @@
                 <w:szCs w:val="22"/>
                 <w:u w:val="single"/>
               </w:rPr>
-              <w:t xml:space="preserve">flag </w:t>
-            </w:r>
-            <w:r>
-              <w:rPr>
-                <w:rStyle w:val="normaltextrun"/>
-                <w:rFonts w:ascii="Calibri" w:hAnsi="Calibri" w:cs="Calibri"/>
-                <w:b/>
-                <w:bCs/>
-                <w:sz w:val="22"/>
-                <w:szCs w:val="22"/>
-                <w:u w:val="single"/>
-              </w:rPr>
-              <w:t xml:space="preserve">for </w:t>
-            </w:r>
-            <w:r>
-              <w:rPr>
-                <w:rStyle w:val="normaltextrun"/>
-                <w:rFonts w:ascii="Calibri" w:hAnsi="Calibri" w:cs="Calibri"/>
-                <w:b/>
-                <w:bCs/>
-                <w:sz w:val="22"/>
-                <w:szCs w:val="22"/>
-                <w:u w:val="single"/>
-              </w:rPr>
               <w:t xml:space="preserve">supervisor review </w:t>
             </w:r>
             <w:r>
@@ -2703,6 +2388,26 @@
                 <w:szCs w:val="22"/>
               </w:rPr>
               <w:t> </w:t>
+            </w:r>
+          </w:p>
+          <w:p>
+            <w:pPr>
+              <w:pStyle w:val="paragraph"/>
+              <w:spacing w:before="0" w:beforeAutospacing="0" w:after="0" w:afterAutospacing="0"/>
+              <w:textAlignment w:val="baseline"/>
+              <w:rPr>
+                <w:rFonts w:ascii="Calibri" w:hAnsi="Calibri" w:cs="Calibri"/>
+                <w:sz w:val="22"/>
+                <w:szCs w:val="22"/>
+              </w:rPr>
+            </w:pPr>
+            <w:r>
+              <w:rPr>
+                <w:rFonts w:ascii="Calibri" w:hAnsi="Calibri" w:cs="Calibri"/>
+                <w:sz w:val="22"/>
+                <w:szCs w:val="22"/>
+              </w:rPr>
+              <w:t>{% endif %}</w:t>
             </w:r>
           </w:p>
         </w:tc>
@@ -2761,7 +2466,7 @@
                 <w:rFonts w:ascii="Segoe UI Symbol" w:eastAsia="Arial" w:hAnsi="Segoe UI Symbol" w:cs="Segoe UI Symbol"/>
                 <w:color w:val="000000" w:themeColor="text1"/>
               </w:rPr>
-              <w:t>{{ users[</w:t>
+              <w:t>{% if users[</w:t>
             </w:r>
             <w:proofErr w:type="spellStart"/>
             <w:r>
@@ -2777,7 +2482,7 @@
                 <w:rFonts w:ascii="Segoe UI Symbol" w:eastAsia="Arial" w:hAnsi="Segoe UI Symbol" w:cs="Segoe UI Symbol"/>
                 <w:color w:val="000000" w:themeColor="text1"/>
               </w:rPr>
-              <w:t>].proof_last_entry_date_before_october_4_2023 }}</w:t>
+              <w:t>].proof_last_entry_date_before_october_4_2023.any_true() %}</w:t>
             </w:r>
           </w:p>
           <w:p>
@@ -2791,7 +2496,7 @@
           <w:p>
             <w:pPr>
               <w:rPr>
-                <w:rFonts w:eastAsia="Arial"/>
+                <w:rFonts w:ascii="Segoe UI Symbol" w:eastAsia="Arial" w:hAnsi="Segoe UI Symbol" w:cs="Segoe UI Symbol"/>
                 <w:color w:val="000000" w:themeColor="text1"/>
               </w:rPr>
             </w:pPr>
@@ -2800,215 +2505,41 @@
                 <w:rFonts w:ascii="Segoe UI Symbol" w:eastAsia="Arial" w:hAnsi="Segoe UI Symbol" w:cs="Segoe UI Symbol"/>
                 <w:color w:val="000000" w:themeColor="text1"/>
               </w:rPr>
-              <w:t>☐</w:t>
-            </w:r>
-            <w:r>
-              <w:rPr>
-                <w:rFonts w:eastAsia="Arial"/>
-                <w:color w:val="000000" w:themeColor="text1"/>
-              </w:rPr>
-              <w:t xml:space="preserve"> Shelter Letter</w:t>
-            </w:r>
-            <w:r>
-              <w:rPr>
-                <w:rFonts w:eastAsia="Arial"/>
-                <w:color w:val="000000" w:themeColor="text1"/>
-              </w:rPr>
-              <w:t xml:space="preserve"> </w:t>
+              <w:t>{{ users[i].proof_last_entry_date_before_october_4_2023</w:t>
+            </w:r>
+            <w:r>
+              <w:rPr>
+                <w:rFonts w:ascii="Segoe UI Symbol" w:eastAsia="Arial" w:hAnsi="Segoe UI Symbol" w:cs="Segoe UI Symbol"/>
+                <w:color w:val="000000" w:themeColor="text1"/>
+              </w:rPr>
+              <w:t>.true_values()</w:t>
+            </w:r>
+            <w:r>
+              <w:rPr>
+                <w:rFonts w:ascii="Segoe UI Symbol" w:eastAsia="Arial" w:hAnsi="Segoe UI Symbol" w:cs="Segoe UI Symbol"/>
+                <w:color w:val="000000" w:themeColor="text1"/>
+              </w:rPr>
+              <w:t xml:space="preserve"> }}</w:t>
             </w:r>
           </w:p>
           <w:p>
             <w:pPr>
               <w:rPr>
-                <w:rFonts w:eastAsia="Arial"/>
+                <w:rStyle w:val="normaltextrun"/>
+                <w:rFonts w:ascii="Segoe UI Symbol" w:eastAsia="Arial" w:hAnsi="Segoe UI Symbol" w:cs="Segoe UI Symbol"/>
                 <w:color w:val="000000" w:themeColor="text1"/>
               </w:rPr>
             </w:pPr>
             <w:r>
               <w:rPr>
-                <w:rFonts w:ascii="Segoe UI Symbol" w:eastAsia="Arial" w:hAnsi="Segoe UI Symbol" w:cs="Segoe UI Symbol"/>
-                <w:color w:val="000000" w:themeColor="text1"/>
-              </w:rPr>
-              <w:t>☐</w:t>
-            </w:r>
-            <w:r>
-              <w:rPr>
-                <w:rFonts w:ascii="Segoe UI Symbol" w:eastAsia="Arial" w:hAnsi="Segoe UI Symbol" w:cs="Segoe UI Symbol"/>
-                <w:color w:val="000000" w:themeColor="text1"/>
-              </w:rPr>
-              <w:t xml:space="preserve"> </w:t>
-            </w:r>
-            <w:r>
-              <w:rPr>
-                <w:rFonts w:eastAsia="Arial"/>
-                <w:color w:val="000000" w:themeColor="text1"/>
-              </w:rPr>
-              <w:t>Notice to Appear (NTA) or other immigration document</w:t>
-            </w:r>
-          </w:p>
-          <w:p>
-            <w:pPr>
-              <w:rPr>
-                <w:rFonts w:eastAsia="Arial"/>
-                <w:color w:val="000000" w:themeColor="text1"/>
-              </w:rPr>
-            </w:pPr>
-            <w:r>
-              <w:rPr>
-                <w:rFonts w:ascii="Segoe UI Symbol" w:eastAsia="Arial" w:hAnsi="Segoe UI Symbol" w:cs="Segoe UI Symbol"/>
-                <w:color w:val="000000" w:themeColor="text1"/>
-              </w:rPr>
-              <w:t>☐</w:t>
-            </w:r>
-            <w:r>
-              <w:rPr>
-                <w:rFonts w:ascii="Segoe UI Symbol" w:eastAsia="Arial" w:hAnsi="Segoe UI Symbol" w:cs="Segoe UI Symbol"/>
-                <w:color w:val="000000" w:themeColor="text1"/>
-              </w:rPr>
-              <w:t xml:space="preserve"> </w:t>
-            </w:r>
-            <w:r>
-              <w:rPr>
-                <w:rFonts w:eastAsia="Arial"/>
-                <w:color w:val="000000" w:themeColor="text1"/>
-              </w:rPr>
-              <w:t>I-94</w:t>
-            </w:r>
-          </w:p>
-          <w:p>
-            <w:pPr>
-              <w:rPr>
-                <w:rFonts w:eastAsia="Arial"/>
-                <w:color w:val="000000" w:themeColor="text1"/>
-              </w:rPr>
-            </w:pPr>
-            <w:r>
-              <w:rPr>
-                <w:rFonts w:ascii="Segoe UI Symbol" w:eastAsia="Arial" w:hAnsi="Segoe UI Symbol" w:cs="Segoe UI Symbol"/>
-                <w:color w:val="000000" w:themeColor="text1"/>
-              </w:rPr>
-              <w:t>☐</w:t>
-            </w:r>
-            <w:r>
-              <w:rPr>
-                <w:rFonts w:eastAsia="Arial"/>
-                <w:color w:val="000000" w:themeColor="text1"/>
-              </w:rPr>
-              <w:t xml:space="preserve"> </w:t>
-            </w:r>
-            <w:r>
-              <w:rPr>
-                <w:rFonts w:eastAsia="Arial"/>
-                <w:color w:val="000000" w:themeColor="text1"/>
-              </w:rPr>
-              <w:t>P</w:t>
-            </w:r>
-            <w:r>
-              <w:rPr>
-                <w:rFonts w:eastAsia="Arial"/>
-                <w:color w:val="000000" w:themeColor="text1"/>
-              </w:rPr>
-              <w:t>assport with entry stamp</w:t>
-            </w:r>
-          </w:p>
-          <w:p>
-            <w:pPr>
-              <w:rPr>
-                <w:rFonts w:eastAsia="Arial"/>
-                <w:color w:val="000000" w:themeColor="text1"/>
-              </w:rPr>
-            </w:pPr>
-            <w:r>
-              <w:rPr>
-                <w:rFonts w:ascii="Segoe UI Symbol" w:eastAsia="Arial" w:hAnsi="Segoe UI Symbol" w:cs="Segoe UI Symbol"/>
-                <w:color w:val="000000" w:themeColor="text1"/>
-              </w:rPr>
-              <w:t>☐</w:t>
-            </w:r>
-            <w:r>
-              <w:rPr>
-                <w:rFonts w:ascii="Segoe UI Symbol" w:eastAsia="Arial" w:hAnsi="Segoe UI Symbol" w:cs="Segoe UI Symbol"/>
-                <w:color w:val="000000" w:themeColor="text1"/>
-              </w:rPr>
-              <w:t xml:space="preserve"> </w:t>
-            </w:r>
-            <w:r>
-              <w:rPr>
-                <w:rFonts w:eastAsia="Arial"/>
-                <w:color w:val="000000" w:themeColor="text1"/>
-              </w:rPr>
-              <w:t>Other: ___________________</w:t>
-            </w:r>
-            <w:r>
-              <w:rPr>
-                <w:rFonts w:eastAsia="Arial"/>
-                <w:color w:val="000000" w:themeColor="text1"/>
-              </w:rPr>
-              <w:t>________</w:t>
-            </w:r>
-          </w:p>
-          <w:p>
-            <w:pPr>
-              <w:rPr>
                 <w:rStyle w:val="normaltextrun"/>
-                <w:rFonts w:ascii="Segoe UI Symbol" w:eastAsia="Times New Roman" w:hAnsi="Segoe UI Symbol" w:cs="Segoe UI Symbol"/>
-              </w:rPr>
-            </w:pPr>
-            <w:r>
-              <w:rPr>
-                <w:rFonts w:ascii="Segoe UI Symbol" w:eastAsia="Arial" w:hAnsi="Segoe UI Symbol" w:cs="Segoe UI Symbol"/>
-                <w:color w:val="000000" w:themeColor="text1"/>
-              </w:rPr>
-              <w:t>☐</w:t>
-            </w:r>
-            <w:r>
-              <w:rPr>
-                <w:rFonts w:eastAsia="Arial"/>
-                <w:color w:val="000000" w:themeColor="text1"/>
-              </w:rPr>
-              <w:t xml:space="preserve"> No</w:t>
-            </w:r>
-            <w:r>
-              <w:rPr>
-                <w:rFonts w:eastAsia="Arial"/>
-                <w:color w:val="000000" w:themeColor="text1"/>
-              </w:rPr>
-              <w:t xml:space="preserve">ne – </w:t>
-            </w:r>
-            <w:r>
-              <w:rPr>
-                <w:rStyle w:val="normaltextrun"/>
-                <w:rFonts w:ascii="Calibri" w:hAnsi="Calibri" w:cs="Calibri"/>
-                <w:b/>
-                <w:bCs/>
-                <w:u w:val="single"/>
-              </w:rPr>
-              <w:t xml:space="preserve">flag </w:t>
-            </w:r>
-            <w:r>
-              <w:rPr>
-                <w:rStyle w:val="normaltextrun"/>
-                <w:rFonts w:ascii="Calibri" w:hAnsi="Calibri" w:cs="Calibri"/>
-                <w:b/>
-                <w:bCs/>
-                <w:u w:val="single"/>
-              </w:rPr>
-              <w:t xml:space="preserve">for supervisor review </w:t>
-            </w:r>
-            <w:r>
-              <w:rPr>
-                <w:rStyle w:val="normaltextrun"/>
-                <w:rFonts w:ascii="Calibri" w:hAnsi="Calibri" w:cs="Calibri"/>
-              </w:rPr>
-              <w:t> </w:t>
-            </w:r>
-            <w:r>
-              <w:rPr>
-                <w:rStyle w:val="eop"/>
-                <w:rFonts w:ascii="Calibri" w:hAnsi="Calibri" w:cs="Calibri"/>
-              </w:rPr>
-              <w:t> </w:t>
-            </w:r>
+                <w:rFonts w:ascii="Segoe UI Symbol" w:eastAsia="Arial" w:hAnsi="Segoe UI Symbol" w:cs="Segoe UI Symbol"/>
+                <w:color w:val="000000" w:themeColor="text1"/>
+              </w:rPr>
+              <w:t>{% endif %}</w:t>
+            </w:r>
+            <w:bookmarkStart w:id="0" w:name="_GoBack"/>
+            <w:bookmarkEnd w:id="0"/>
           </w:p>
         </w:tc>
       </w:tr>
@@ -3175,436 +2706,48 @@
                 <w:rStyle w:val="normaltextrun"/>
                 <w:rFonts w:ascii="Segoe UI Symbol" w:eastAsia="Times New Roman" w:hAnsi="Segoe UI Symbol" w:cs="Segoe UI Symbol"/>
               </w:rPr>
-              <w:t>☐</w:t>
-            </w:r>
-            <w:r>
-              <w:rPr>
-                <w:rStyle w:val="normaltextrun"/>
-                <w:rFonts w:ascii="Calibri" w:eastAsia="Times New Roman" w:hAnsi="Calibri" w:cs="Calibri"/>
-              </w:rPr>
-              <w:t xml:space="preserve"> No </w:t>
-            </w:r>
-            <w:r>
-              <w:rPr>
-                <w:rStyle w:val="normaltextrun"/>
-                <w:rFonts w:ascii="Calibri" w:eastAsia="Times New Roman" w:hAnsi="Calibri" w:cs="Calibri"/>
-              </w:rPr>
-              <w:t xml:space="preserve">– </w:t>
-            </w:r>
-            <w:r>
-              <w:rPr>
-                <w:rStyle w:val="normaltextrun"/>
-                <w:rFonts w:ascii="Calibri" w:eastAsia="Times New Roman" w:hAnsi="Calibri" w:cs="Calibri"/>
-                <w:i/>
-                <w:iCs/>
-              </w:rPr>
-              <w:t>Continue to next question</w:t>
-            </w:r>
-          </w:p>
-          <w:p>
-            <w:pPr>
-              <w:rPr>
-                <w:rStyle w:val="normaltextrun"/>
-                <w:rFonts w:ascii="Calibri" w:eastAsia="Times New Roman" w:hAnsi="Calibri" w:cs="Calibri"/>
-              </w:rPr>
-            </w:pPr>
+              <w:t xml:space="preserve">{{ </w:t>
+            </w:r>
             <w:r>
               <w:rPr>
                 <w:rStyle w:val="normaltextrun"/>
                 <w:rFonts w:ascii="Segoe UI Symbol" w:eastAsia="Times New Roman" w:hAnsi="Segoe UI Symbol" w:cs="Segoe UI Symbol"/>
               </w:rPr>
-              <w:t>☐</w:t>
-            </w:r>
-            <w:r>
-              <w:rPr>
-                <w:rStyle w:val="normaltextrun"/>
-                <w:rFonts w:ascii="Calibri" w:eastAsia="Times New Roman" w:hAnsi="Calibri" w:cs="Calibri"/>
-              </w:rPr>
-              <w:t xml:space="preserve"> Yes</w:t>
-            </w:r>
-            <w:r>
-              <w:rPr>
-                <w:rStyle w:val="normaltextrun"/>
-                <w:rFonts w:ascii="Calibri" w:eastAsia="Times New Roman" w:hAnsi="Calibri" w:cs="Calibri"/>
-              </w:rPr>
-              <w:t xml:space="preserve">: </w:t>
-            </w:r>
-            <w:r>
-              <w:rPr>
-                <w:rStyle w:val="normaltextrun"/>
-                <w:rFonts w:ascii="Calibri" w:eastAsia="Times New Roman" w:hAnsi="Calibri" w:cs="Calibri"/>
-              </w:rPr>
-              <w:t xml:space="preserve">Was any child born outside of Venezuela? </w:t>
-            </w:r>
-          </w:p>
-          <w:p>
-            <w:pPr>
-              <w:pStyle w:val="ListParagraph"/>
-              <w:rPr>
-                <w:rStyle w:val="normaltextrun"/>
-                <w:rFonts w:ascii="Calibri" w:eastAsia="Times New Roman" w:hAnsi="Calibri" w:cs="Calibri"/>
-              </w:rPr>
-            </w:pPr>
+              <w:t>users[</w:t>
+            </w:r>
+            <w:proofErr w:type="spellStart"/>
             <w:r>
               <w:rPr>
                 <w:rStyle w:val="normaltextrun"/>
                 <w:rFonts w:ascii="Segoe UI Symbol" w:eastAsia="Times New Roman" w:hAnsi="Segoe UI Symbol" w:cs="Segoe UI Symbol"/>
               </w:rPr>
-              <w:t>☐</w:t>
-            </w:r>
-            <w:r>
-              <w:rPr>
-                <w:rStyle w:val="normaltextrun"/>
-                <w:rFonts w:ascii="Calibri" w:eastAsia="Times New Roman" w:hAnsi="Calibri" w:cs="Calibri"/>
-              </w:rPr>
-              <w:t xml:space="preserve"> No</w:t>
-            </w:r>
-            <w:r>
-              <w:rPr>
-                <w:rStyle w:val="normaltextrun"/>
-                <w:rFonts w:ascii="Calibri" w:eastAsia="Times New Roman" w:hAnsi="Calibri" w:cs="Calibri"/>
-              </w:rPr>
-              <w:t xml:space="preserve"> – </w:t>
-            </w:r>
-            <w:r>
-              <w:rPr>
-                <w:rStyle w:val="normaltextrun"/>
-                <w:rFonts w:ascii="Calibri" w:eastAsia="Times New Roman" w:hAnsi="Calibri" w:cs="Calibri"/>
-                <w:i/>
-                <w:iCs/>
-              </w:rPr>
-              <w:t>Continue to next question</w:t>
-            </w:r>
-          </w:p>
-          <w:p>
-            <w:pPr>
-              <w:pStyle w:val="ListParagraph"/>
-              <w:rPr>
-                <w:rStyle w:val="normaltextrun"/>
-                <w:rFonts w:ascii="Calibri" w:eastAsia="Times New Roman" w:hAnsi="Calibri" w:cs="Calibri"/>
-                <w:b/>
-                <w:bCs/>
-                <w:i/>
-                <w:iCs/>
-                <w:u w:val="single"/>
-              </w:rPr>
-            </w:pPr>
+              <w:t>i</w:t>
+            </w:r>
+            <w:proofErr w:type="spellEnd"/>
             <w:r>
               <w:rPr>
                 <w:rStyle w:val="normaltextrun"/>
                 <w:rFonts w:ascii="Segoe UI Symbol" w:eastAsia="Times New Roman" w:hAnsi="Segoe UI Symbol" w:cs="Segoe UI Symbol"/>
               </w:rPr>
-              <w:t>☐</w:t>
-            </w:r>
+              <w:t>].</w:t>
+            </w:r>
+            <w:proofErr w:type="spellStart"/>
             <w:r>
               <w:rPr>
                 <w:rStyle w:val="normaltextrun"/>
                 <w:rFonts w:ascii="Segoe UI Symbol" w:eastAsia="Times New Roman" w:hAnsi="Segoe UI Symbol" w:cs="Segoe UI Symbol"/>
               </w:rPr>
-              <w:t xml:space="preserve"> </w:t>
-            </w:r>
+              <w:t>children_outside_of_venezuela</w:t>
+            </w:r>
+            <w:proofErr w:type="spellEnd"/>
             <w:r>
               <w:rPr>
                 <w:rStyle w:val="normaltextrun"/>
-                <w:rFonts w:ascii="Calibri" w:eastAsia="Times New Roman" w:hAnsi="Calibri" w:cs="Calibri"/>
-              </w:rPr>
-              <w:t>Yes</w:t>
-            </w:r>
-            <w:r>
-              <w:rPr>
-                <w:rStyle w:val="normaltextrun"/>
-                <w:rFonts w:ascii="Calibri" w:eastAsia="Times New Roman" w:hAnsi="Calibri" w:cs="Calibri"/>
-              </w:rPr>
-              <w:t xml:space="preserve"> – </w:t>
-            </w:r>
-            <w:r>
-              <w:rPr>
-                <w:rStyle w:val="normaltextrun"/>
-                <w:rFonts w:ascii="Calibri" w:eastAsia="Times New Roman" w:hAnsi="Calibri" w:cs="Calibri"/>
-                <w:i/>
-                <w:iCs/>
-              </w:rPr>
-              <w:t xml:space="preserve">List below ONLY </w:t>
-            </w:r>
-            <w:r>
-              <w:rPr>
-                <w:rStyle w:val="normaltextrun"/>
-                <w:rFonts w:ascii="Calibri" w:eastAsia="Times New Roman" w:hAnsi="Calibri" w:cs="Calibri"/>
-                <w:i/>
-                <w:iCs/>
-              </w:rPr>
-              <w:t xml:space="preserve">if NOT born in Venezuela </w:t>
-            </w:r>
-            <w:r>
-              <w:rPr>
-                <w:rStyle w:val="normaltextrun"/>
-                <w:rFonts w:ascii="Calibri" w:eastAsia="Times New Roman" w:hAnsi="Calibri" w:cs="Calibri"/>
-                <w:i/>
-                <w:iCs/>
-              </w:rPr>
-              <w:t xml:space="preserve">&amp; </w:t>
-            </w:r>
-            <w:r>
-              <w:rPr>
-                <w:rStyle w:val="normaltextrun"/>
-                <w:rFonts w:ascii="Calibri" w:hAnsi="Calibri" w:cs="Calibri"/>
-                <w:b/>
-                <w:bCs/>
-                <w:i/>
-                <w:iCs/>
-                <w:u w:val="single"/>
-              </w:rPr>
-              <w:t>flag for supervisor review</w:t>
-            </w:r>
-            <w:r>
-              <w:rPr>
-                <w:rStyle w:val="normaltextrun"/>
-                <w:rFonts w:ascii="Calibri" w:hAnsi="Calibri" w:cs="Calibri"/>
-                <w:b/>
-                <w:bCs/>
-                <w:u w:val="single"/>
-              </w:rPr>
-              <w:t xml:space="preserve"> </w:t>
-            </w:r>
-            <w:r>
-              <w:rPr>
-                <w:rStyle w:val="normaltextrun"/>
-                <w:rFonts w:ascii="Calibri" w:hAnsi="Calibri" w:cs="Calibri"/>
-              </w:rPr>
-              <w:t> </w:t>
-            </w:r>
-            <w:r>
-              <w:rPr>
-                <w:rStyle w:val="eop"/>
-                <w:rFonts w:ascii="Calibri" w:hAnsi="Calibri" w:cs="Calibri"/>
-              </w:rPr>
-              <w:t> </w:t>
+                <w:rFonts w:ascii="Segoe UI Symbol" w:eastAsia="Times New Roman" w:hAnsi="Segoe UI Symbol" w:cs="Segoe UI Symbol"/>
+              </w:rPr>
+              <w:t xml:space="preserve"> }}</w:t>
             </w:r>
           </w:p>
-          <w:tbl>
-            <w:tblPr>
-              <w:tblStyle w:val="TableGrid"/>
-              <w:tblpPr w:leftFromText="180" w:rightFromText="180" w:vertAnchor="text" w:horzAnchor="margin" w:tblpY="162"/>
-              <w:tblOverlap w:val="never"/>
-              <w:tblW w:w="7529" w:type="dxa"/>
-              <w:tblLayout w:type="fixed"/>
-              <w:tblLook w:val="04A0" w:firstRow="1" w:lastRow="0" w:firstColumn="1" w:lastColumn="0" w:noHBand="0" w:noVBand="1"/>
-            </w:tblPr>
-            <w:tblGrid>
-              <w:gridCol w:w="3239"/>
-              <w:gridCol w:w="4290"/>
-            </w:tblGrid>
-            <w:tr>
-              <w:tc>
-                <w:tcPr>
-                  <w:tcW w:w="3239" w:type="dxa"/>
-                </w:tcPr>
-                <w:p>
-                  <w:pPr>
-                    <w:rPr>
-                      <w:rFonts w:eastAsia="Arial"/>
-                      <w:b/>
-                      <w:bCs/>
-                      <w:color w:val="000000" w:themeColor="text1"/>
-                    </w:rPr>
-                  </w:pPr>
-                  <w:r>
-                    <w:rPr>
-                      <w:rFonts w:eastAsia="Arial"/>
-                      <w:b/>
-                      <w:bCs/>
-                      <w:color w:val="000000" w:themeColor="text1"/>
-                    </w:rPr>
-                    <w:t>Child name</w:t>
-                  </w:r>
-                </w:p>
-              </w:tc>
-              <w:tc>
-                <w:tcPr>
-                  <w:tcW w:w="4290" w:type="dxa"/>
-                </w:tcPr>
-                <w:p>
-                  <w:pPr>
-                    <w:rPr>
-                      <w:rFonts w:eastAsia="Arial"/>
-                      <w:b/>
-                      <w:bCs/>
-                      <w:color w:val="000000" w:themeColor="text1"/>
-                    </w:rPr>
-                  </w:pPr>
-                  <w:r>
-                    <w:rPr>
-                      <w:rFonts w:eastAsia="Arial"/>
-                      <w:b/>
-                      <w:bCs/>
-                      <w:color w:val="000000" w:themeColor="text1"/>
-                    </w:rPr>
-                    <w:t xml:space="preserve">Nationality </w:t>
-                  </w:r>
-                </w:p>
-              </w:tc>
-            </w:tr>
-            <w:tr>
-              <w:tc>
-                <w:tcPr>
-                  <w:tcW w:w="3239" w:type="dxa"/>
-                </w:tcPr>
-                <w:p>
-                  <w:pPr>
-                    <w:rPr>
-                      <w:rFonts w:ascii="Segoe UI Symbol" w:eastAsia="Arial" w:hAnsi="Segoe UI Symbol" w:cs="Segoe UI Symbol"/>
-                      <w:color w:val="000000" w:themeColor="text1"/>
-                    </w:rPr>
-                  </w:pPr>
-                  <w:r>
-                    <w:rPr>
-                      <w:rFonts w:ascii="Segoe UI Symbol" w:eastAsia="Arial" w:hAnsi="Segoe UI Symbol" w:cs="Segoe UI Symbol"/>
-                      <w:color w:val="000000" w:themeColor="text1"/>
-                    </w:rPr>
-                    <w:t>{%tr for child in users[</w:t>
-                  </w:r>
-                  <w:proofErr w:type="spellStart"/>
-                  <w:r>
-                    <w:rPr>
-                      <w:rFonts w:ascii="Segoe UI Symbol" w:eastAsia="Arial" w:hAnsi="Segoe UI Symbol" w:cs="Segoe UI Symbol"/>
-                      <w:color w:val="000000" w:themeColor="text1"/>
-                    </w:rPr>
-                    <w:t>i</w:t>
-                  </w:r>
-                  <w:proofErr w:type="spellEnd"/>
-                  <w:r>
-                    <w:rPr>
-                      <w:rFonts w:ascii="Segoe UI Symbol" w:eastAsia="Arial" w:hAnsi="Segoe UI Symbol" w:cs="Segoe UI Symbol"/>
-                      <w:color w:val="000000" w:themeColor="text1"/>
-                    </w:rPr>
-                    <w:t>].children %}</w:t>
-                  </w:r>
-                </w:p>
-              </w:tc>
-              <w:tc>
-                <w:tcPr>
-                  <w:tcW w:w="4290" w:type="dxa"/>
-                </w:tcPr>
-                <w:p>
-                  <w:pPr>
-                    <w:rPr>
-                      <w:rFonts w:ascii="Segoe UI Symbol" w:eastAsia="Arial" w:hAnsi="Segoe UI Symbol" w:cs="Segoe UI Symbol"/>
-                      <w:color w:val="000000" w:themeColor="text1"/>
-                    </w:rPr>
-                  </w:pPr>
-                </w:p>
-              </w:tc>
-            </w:tr>
-            <w:tr>
-              <w:tc>
-                <w:tcPr>
-                  <w:tcW w:w="3239" w:type="dxa"/>
-                </w:tcPr>
-                <w:p>
-                  <w:pPr>
-                    <w:rPr>
-                      <w:rFonts w:ascii="Segoe UI Symbol" w:eastAsia="Arial" w:hAnsi="Segoe UI Symbol" w:cs="Segoe UI Symbol"/>
-                      <w:color w:val="000000" w:themeColor="text1"/>
-                    </w:rPr>
-                  </w:pPr>
-                  <w:r>
-                    <w:rPr>
-                      <w:rFonts w:ascii="Segoe UI Symbol" w:eastAsia="Arial" w:hAnsi="Segoe UI Symbol" w:cs="Segoe UI Symbol"/>
-                      <w:color w:val="000000" w:themeColor="text1"/>
-                    </w:rPr>
-                    <w:t>{{ child }}</w:t>
-                  </w:r>
-                </w:p>
-              </w:tc>
-              <w:tc>
-                <w:tcPr>
-                  <w:tcW w:w="4290" w:type="dxa"/>
-                </w:tcPr>
-                <w:p>
-                  <w:pPr>
-                    <w:rPr>
-                      <w:rFonts w:ascii="Segoe UI Symbol" w:eastAsia="Arial" w:hAnsi="Segoe UI Symbol" w:cs="Segoe UI Symbol"/>
-                      <w:color w:val="000000" w:themeColor="text1"/>
-                    </w:rPr>
-                  </w:pPr>
-                  <w:r>
-                    <w:rPr>
-                      <w:rFonts w:ascii="Segoe UI Symbol" w:eastAsia="Arial" w:hAnsi="Segoe UI Symbol" w:cs="Segoe UI Symbol"/>
-                      <w:color w:val="000000" w:themeColor="text1"/>
-                    </w:rPr>
-                    <w:t xml:space="preserve">{{ </w:t>
-                  </w:r>
-                  <w:proofErr w:type="spellStart"/>
-                  <w:r>
-                    <w:rPr>
-                      <w:rFonts w:ascii="Segoe UI Symbol" w:eastAsia="Arial" w:hAnsi="Segoe UI Symbol" w:cs="Segoe UI Symbol"/>
-                      <w:color w:val="000000" w:themeColor="text1"/>
-                    </w:rPr>
-                    <w:t>child.countries_of_citizenship</w:t>
-                  </w:r>
-                  <w:proofErr w:type="spellEnd"/>
-                  <w:r>
-                    <w:rPr>
-                      <w:rFonts w:ascii="Segoe UI Symbol" w:eastAsia="Arial" w:hAnsi="Segoe UI Symbol" w:cs="Segoe UI Symbol"/>
-                      <w:color w:val="000000" w:themeColor="text1"/>
-                    </w:rPr>
-                    <w:t xml:space="preserve"> }}</w:t>
-                  </w:r>
-                </w:p>
-              </w:tc>
-            </w:tr>
-            <w:tr>
-              <w:tc>
-                <w:tcPr>
-                  <w:tcW w:w="3239" w:type="dxa"/>
-                </w:tcPr>
-                <w:p>
-                  <w:pPr>
-                    <w:rPr>
-                      <w:rFonts w:ascii="Segoe UI Symbol" w:eastAsia="Arial" w:hAnsi="Segoe UI Symbol" w:cs="Segoe UI Symbol"/>
-                      <w:color w:val="000000" w:themeColor="text1"/>
-                    </w:rPr>
-                  </w:pPr>
-                  <w:r>
-                    <w:rPr>
-                      <w:rFonts w:ascii="Segoe UI Symbol" w:eastAsia="Arial" w:hAnsi="Segoe UI Symbol" w:cs="Segoe UI Symbol"/>
-                      <w:color w:val="000000" w:themeColor="text1"/>
-                    </w:rPr>
-                    <w:t xml:space="preserve">{%tr </w:t>
-                  </w:r>
-                  <w:proofErr w:type="spellStart"/>
-                  <w:r>
-                    <w:rPr>
-                      <w:rFonts w:ascii="Segoe UI Symbol" w:eastAsia="Arial" w:hAnsi="Segoe UI Symbol" w:cs="Segoe UI Symbol"/>
-                      <w:color w:val="000000" w:themeColor="text1"/>
-                    </w:rPr>
-                    <w:t>endfor</w:t>
-                  </w:r>
-                  <w:proofErr w:type="spellEnd"/>
-                  <w:r>
-                    <w:rPr>
-                      <w:rFonts w:ascii="Segoe UI Symbol" w:eastAsia="Arial" w:hAnsi="Segoe UI Symbol" w:cs="Segoe UI Symbol"/>
-                      <w:color w:val="000000" w:themeColor="text1"/>
-                    </w:rPr>
-                    <w:t xml:space="preserve"> %}</w:t>
-                  </w:r>
-                </w:p>
-              </w:tc>
-              <w:tc>
-                <w:tcPr>
-                  <w:tcW w:w="4290" w:type="dxa"/>
-                </w:tcPr>
-                <w:p>
-                  <w:pPr>
-                    <w:rPr>
-                      <w:rFonts w:ascii="Segoe UI Symbol" w:eastAsia="Arial" w:hAnsi="Segoe UI Symbol" w:cs="Segoe UI Symbol"/>
-                      <w:color w:val="000000" w:themeColor="text1"/>
-                    </w:rPr>
-                  </w:pPr>
-                </w:p>
-              </w:tc>
-            </w:tr>
-          </w:tbl>
           <w:p>
             <w:pPr>
               <w:rPr>
@@ -3699,6 +2842,16 @@
               <w:t xml:space="preserve"> }}</w:t>
             </w:r>
           </w:p>
+        </w:tc>
+      </w:tr>
+      <w:tr>
+        <w:trPr>
+          <w:trHeight w:val="300"/>
+        </w:trPr>
+        <w:tc>
+          <w:tcPr>
+            <w:tcW w:w="3870" w:type="dxa"/>
+          </w:tcPr>
           <w:p>
             <w:pPr>
               <w:rPr>
@@ -3709,23 +2862,21 @@
             <w:r>
               <w:rPr>
                 <w:rStyle w:val="normaltextrun"/>
-                <w:rFonts w:ascii="Segoe UI Symbol" w:eastAsia="Times New Roman" w:hAnsi="Segoe UI Symbol" w:cs="Segoe UI Symbol"/>
-              </w:rPr>
-              <w:t>☐</w:t>
-            </w:r>
-            <w:r>
-              <w:rPr>
-                <w:rStyle w:val="normaltextrun"/>
                 <w:rFonts w:ascii="Calibri" w:eastAsia="Times New Roman" w:hAnsi="Calibri" w:cs="Calibri"/>
               </w:rPr>
-              <w:t xml:space="preserve"> Presented at port of entry</w:t>
+              <w:t>Who entered the US with you?</w:t>
             </w:r>
           </w:p>
+        </w:tc>
+        <w:tc>
+          <w:tcPr>
+            <w:tcW w:w="7380" w:type="dxa"/>
+          </w:tcPr>
           <w:p>
             <w:pPr>
               <w:rPr>
                 <w:rStyle w:val="normaltextrun"/>
-                <w:rFonts w:ascii="Calibri" w:eastAsia="Times New Roman" w:hAnsi="Calibri" w:cs="Calibri"/>
+                <w:rFonts w:ascii="Segoe UI Symbol" w:eastAsia="Times New Roman" w:hAnsi="Segoe UI Symbol" w:cs="Segoe UI Symbol"/>
               </w:rPr>
             </w:pPr>
             <w:r>
@@ -3733,36 +2884,39 @@
                 <w:rStyle w:val="normaltextrun"/>
                 <w:rFonts w:ascii="Segoe UI Symbol" w:eastAsia="Times New Roman" w:hAnsi="Segoe UI Symbol" w:cs="Segoe UI Symbol"/>
               </w:rPr>
-              <w:t>☐</w:t>
-            </w:r>
-            <w:r>
-              <w:rPr>
-                <w:rStyle w:val="normaltextrun"/>
-                <w:rFonts w:ascii="Calibri" w:eastAsia="Times New Roman" w:hAnsi="Calibri" w:cs="Calibri"/>
-              </w:rPr>
-              <w:t xml:space="preserve"> Entered without documents</w:t>
-            </w:r>
-          </w:p>
-          <w:p>
-            <w:pPr>
+              <w:t>{{ users[</w:t>
+            </w:r>
+            <w:proofErr w:type="spellStart"/>
+            <w:r>
               <w:rPr>
                 <w:rStyle w:val="normaltextrun"/>
                 <w:rFonts w:ascii="Segoe UI Symbol" w:eastAsia="Times New Roman" w:hAnsi="Segoe UI Symbol" w:cs="Segoe UI Symbol"/>
               </w:rPr>
-            </w:pPr>
+              <w:t>i</w:t>
+            </w:r>
+            <w:proofErr w:type="spellEnd"/>
             <w:r>
               <w:rPr>
                 <w:rStyle w:val="normaltextrun"/>
                 <w:rFonts w:ascii="Segoe UI Symbol" w:eastAsia="Times New Roman" w:hAnsi="Segoe UI Symbol" w:cs="Segoe UI Symbol"/>
               </w:rPr>
-              <w:t>☐</w:t>
-            </w:r>
+              <w:t>].</w:t>
+            </w:r>
+            <w:proofErr w:type="spellStart"/>
             <w:r>
               <w:rPr>
                 <w:rStyle w:val="normaltextrun"/>
-                <w:rFonts w:ascii="Calibri" w:eastAsia="Times New Roman" w:hAnsi="Calibri" w:cs="Calibri"/>
-              </w:rPr>
-              <w:t xml:space="preserve"> Other: _____________________</w:t>
+                <w:rFonts w:ascii="Segoe UI Symbol" w:eastAsia="Times New Roman" w:hAnsi="Segoe UI Symbol" w:cs="Segoe UI Symbol"/>
+              </w:rPr>
+              <w:t>who_entered_with_user</w:t>
+            </w:r>
+            <w:proofErr w:type="spellEnd"/>
+            <w:r>
+              <w:rPr>
+                <w:rStyle w:val="normaltextrun"/>
+                <w:rFonts w:ascii="Segoe UI Symbol" w:eastAsia="Times New Roman" w:hAnsi="Segoe UI Symbol" w:cs="Segoe UI Symbol"/>
+              </w:rPr>
+              <w:t xml:space="preserve"> }}</w:t>
             </w:r>
           </w:p>
         </w:tc>
@@ -3778,16 +2932,14 @@
           <w:p>
             <w:pPr>
               <w:rPr>
-                <w:rStyle w:val="normaltextrun"/>
-                <w:rFonts w:ascii="Calibri" w:eastAsia="Times New Roman" w:hAnsi="Calibri" w:cs="Calibri"/>
+                <w:rFonts w:eastAsia="Arial"/>
               </w:rPr>
             </w:pPr>
             <w:r>
               <w:rPr>
-                <w:rStyle w:val="normaltextrun"/>
-                <w:rFonts w:ascii="Calibri" w:eastAsia="Times New Roman" w:hAnsi="Calibri" w:cs="Calibri"/>
-              </w:rPr>
-              <w:t>Who entered the US with you?</w:t>
+                <w:rFonts w:eastAsia="Arial"/>
+              </w:rPr>
+              <w:t xml:space="preserve">Did your children enter the US separately from you? </w:t>
             </w:r>
           </w:p>
         </w:tc>
@@ -3798,209 +2950,191 @@
           <w:p>
             <w:pPr>
               <w:rPr>
-                <w:rStyle w:val="normaltextrun"/>
-                <w:rFonts w:ascii="Segoe UI Symbol" w:eastAsia="Times New Roman" w:hAnsi="Segoe UI Symbol" w:cs="Segoe UI Symbol"/>
+                <w:rFonts w:ascii="Segoe UI Symbol" w:eastAsia="Arial" w:hAnsi="Segoe UI Symbol" w:cs="Segoe UI Symbol"/>
+                <w:b/>
+                <w:color w:val="000000" w:themeColor="text1"/>
               </w:rPr>
             </w:pPr>
             <w:r>
               <w:rPr>
-                <w:rStyle w:val="normaltextrun"/>
-                <w:rFonts w:ascii="Segoe UI Symbol" w:eastAsia="Times New Roman" w:hAnsi="Segoe UI Symbol" w:cs="Segoe UI Symbol"/>
-              </w:rPr>
-              <w:t>{{ users[</w:t>
+                <w:rFonts w:ascii="Segoe UI Symbol" w:eastAsia="Arial" w:hAnsi="Segoe UI Symbol" w:cs="Segoe UI Symbol"/>
+                <w:b/>
+                <w:color w:val="000000" w:themeColor="text1"/>
+              </w:rPr>
+              <w:t>{% if users[</w:t>
             </w:r>
             <w:proofErr w:type="spellStart"/>
             <w:r>
               <w:rPr>
-                <w:rStyle w:val="normaltextrun"/>
-                <w:rFonts w:ascii="Segoe UI Symbol" w:eastAsia="Times New Roman" w:hAnsi="Segoe UI Symbol" w:cs="Segoe UI Symbol"/>
+                <w:rFonts w:ascii="Segoe UI Symbol" w:eastAsia="Arial" w:hAnsi="Segoe UI Symbol" w:cs="Segoe UI Symbol"/>
+                <w:b/>
+                <w:color w:val="000000" w:themeColor="text1"/>
               </w:rPr>
               <w:t>i</w:t>
             </w:r>
             <w:proofErr w:type="spellEnd"/>
             <w:r>
               <w:rPr>
-                <w:rStyle w:val="normaltextrun"/>
-                <w:rFonts w:ascii="Segoe UI Symbol" w:eastAsia="Times New Roman" w:hAnsi="Segoe UI Symbol" w:cs="Segoe UI Symbol"/>
+                <w:rFonts w:ascii="Segoe UI Symbol" w:eastAsia="Arial" w:hAnsi="Segoe UI Symbol" w:cs="Segoe UI Symbol"/>
+                <w:b/>
+                <w:color w:val="000000" w:themeColor="text1"/>
               </w:rPr>
               <w:t>].</w:t>
             </w:r>
             <w:proofErr w:type="spellStart"/>
             <w:r>
               <w:rPr>
-                <w:rStyle w:val="normaltextrun"/>
-                <w:rFonts w:ascii="Segoe UI Symbol" w:eastAsia="Times New Roman" w:hAnsi="Segoe UI Symbol" w:cs="Segoe UI Symbol"/>
+                <w:rFonts w:ascii="Segoe UI Symbol" w:eastAsia="Arial" w:hAnsi="Segoe UI Symbol" w:cs="Segoe UI Symbol"/>
+                <w:b/>
+                <w:color w:val="000000" w:themeColor="text1"/>
               </w:rPr>
               <w:t>who_entered_with_user</w:t>
             </w:r>
             <w:proofErr w:type="spellEnd"/>
             <w:r>
               <w:rPr>
-                <w:rStyle w:val="normaltextrun"/>
-                <w:rFonts w:ascii="Segoe UI Symbol" w:eastAsia="Times New Roman" w:hAnsi="Segoe UI Symbol" w:cs="Segoe UI Symbol"/>
-              </w:rPr>
-              <w:t xml:space="preserve"> }}</w:t>
+                <w:rFonts w:ascii="Segoe UI Symbol" w:eastAsia="Arial" w:hAnsi="Segoe UI Symbol" w:cs="Segoe UI Symbol"/>
+                <w:b/>
+                <w:color w:val="000000" w:themeColor="text1"/>
+              </w:rPr>
+              <w:t xml:space="preserve"> == "children" %}</w:t>
             </w:r>
           </w:p>
           <w:p>
             <w:pPr>
               <w:rPr>
-                <w:rStyle w:val="normaltextrun"/>
-                <w:rFonts w:ascii="Calibri" w:eastAsia="Times New Roman" w:hAnsi="Calibri" w:cs="Calibri"/>
+                <w:rFonts w:ascii="Segoe UI Symbol" w:eastAsia="Arial" w:hAnsi="Segoe UI Symbol" w:cs="Segoe UI Symbol"/>
+                <w:b/>
+                <w:color w:val="000000" w:themeColor="text1"/>
               </w:rPr>
             </w:pPr>
             <w:r>
               <w:rPr>
-                <w:rStyle w:val="normaltextrun"/>
-                <w:rFonts w:ascii="Segoe UI Symbol" w:eastAsia="Times New Roman" w:hAnsi="Segoe UI Symbol" w:cs="Segoe UI Symbol"/>
-              </w:rPr>
-              <w:lastRenderedPageBreak/>
-              <w:t>☐</w:t>
-            </w:r>
-            <w:r>
-              <w:rPr>
-                <w:rStyle w:val="normaltextrun"/>
-                <w:rFonts w:ascii="Calibri" w:eastAsia="Times New Roman" w:hAnsi="Calibri" w:cs="Calibri"/>
-              </w:rPr>
-              <w:t xml:space="preserve"> Entered with spouse/partner</w:t>
-            </w:r>
-            <w:r>
-              <w:rPr>
-                <w:rStyle w:val="normaltextrun"/>
-                <w:rFonts w:ascii="Calibri" w:eastAsia="Times New Roman" w:hAnsi="Calibri" w:cs="Calibri"/>
-              </w:rPr>
-              <w:t xml:space="preserve"> </w:t>
-            </w:r>
-            <w:r>
-              <w:rPr>
-                <w:rStyle w:val="normaltextrun"/>
-                <w:rFonts w:ascii="Calibri" w:eastAsia="Times New Roman" w:hAnsi="Calibri" w:cs="Calibri"/>
-              </w:rPr>
-              <w:t xml:space="preserve">– </w:t>
-            </w:r>
-            <w:r>
-              <w:rPr>
-                <w:rStyle w:val="normaltextrun"/>
-                <w:rFonts w:ascii="Calibri" w:eastAsia="Times New Roman" w:hAnsi="Calibri" w:cs="Calibri"/>
-                <w:i/>
-                <w:iCs/>
-              </w:rPr>
-              <w:t>continue to next question</w:t>
+                <w:rFonts w:ascii="Segoe UI Symbol" w:eastAsia="Arial" w:hAnsi="Segoe UI Symbol" w:cs="Segoe UI Symbol"/>
+                <w:b/>
+                <w:color w:val="000000" w:themeColor="text1"/>
+              </w:rPr>
+              <w:t xml:space="preserve">{{ </w:t>
+            </w:r>
+            <w:proofErr w:type="spellStart"/>
+            <w:r>
+              <w:rPr>
+                <w:rFonts w:ascii="Segoe UI Symbol" w:eastAsia="Arial" w:hAnsi="Segoe UI Symbol" w:cs="Segoe UI Symbol"/>
+                <w:b/>
+                <w:color w:val="000000" w:themeColor="text1"/>
+              </w:rPr>
+              <w:t>yesno</w:t>
+            </w:r>
+            <w:proofErr w:type="spellEnd"/>
+            <w:r>
+              <w:rPr>
+                <w:rFonts w:ascii="Segoe UI Symbol" w:eastAsia="Arial" w:hAnsi="Segoe UI Symbol" w:cs="Segoe UI Symbol"/>
+                <w:b/>
+                <w:color w:val="000000" w:themeColor="text1"/>
+              </w:rPr>
+              <w:t>(users[</w:t>
+            </w:r>
+            <w:proofErr w:type="spellStart"/>
+            <w:r>
+              <w:rPr>
+                <w:rFonts w:ascii="Segoe UI Symbol" w:eastAsia="Arial" w:hAnsi="Segoe UI Symbol" w:cs="Segoe UI Symbol"/>
+                <w:b/>
+                <w:color w:val="000000" w:themeColor="text1"/>
+              </w:rPr>
+              <w:t>i</w:t>
+            </w:r>
+            <w:proofErr w:type="spellEnd"/>
+            <w:r>
+              <w:rPr>
+                <w:rFonts w:ascii="Segoe UI Symbol" w:eastAsia="Arial" w:hAnsi="Segoe UI Symbol" w:cs="Segoe UI Symbol"/>
+                <w:b/>
+                <w:color w:val="000000" w:themeColor="text1"/>
+              </w:rPr>
+              <w:t>].</w:t>
+            </w:r>
+            <w:proofErr w:type="spellStart"/>
+            <w:r>
+              <w:rPr>
+                <w:rFonts w:ascii="Segoe UI Symbol" w:eastAsia="Arial" w:hAnsi="Segoe UI Symbol" w:cs="Segoe UI Symbol"/>
+                <w:b/>
+                <w:color w:val="000000" w:themeColor="text1"/>
+              </w:rPr>
+              <w:t>children_entered_separately</w:t>
+            </w:r>
+            <w:proofErr w:type="spellEnd"/>
+            <w:r>
+              <w:rPr>
+                <w:rFonts w:ascii="Segoe UI Symbol" w:eastAsia="Arial" w:hAnsi="Segoe UI Symbol" w:cs="Segoe UI Symbol"/>
+                <w:b/>
+                <w:color w:val="000000" w:themeColor="text1"/>
+              </w:rPr>
+              <w:t>) }}</w:t>
             </w:r>
           </w:p>
           <w:p>
             <w:pPr>
               <w:rPr>
-                <w:rStyle w:val="normaltextrun"/>
-                <w:rFonts w:ascii="Segoe UI Symbol" w:eastAsia="Times New Roman" w:hAnsi="Segoe UI Symbol" w:cs="Segoe UI Symbol"/>
+                <w:rFonts w:eastAsia="Arial"/>
+                <w:color w:val="000000" w:themeColor="text1"/>
               </w:rPr>
             </w:pPr>
             <w:r>
               <w:rPr>
-                <w:rStyle w:val="normaltextrun"/>
-                <w:rFonts w:ascii="Segoe UI Symbol" w:eastAsia="Times New Roman" w:hAnsi="Segoe UI Symbol" w:cs="Segoe UI Symbol"/>
-              </w:rPr>
-              <w:t>☐</w:t>
-            </w:r>
-            <w:r>
-              <w:rPr>
-                <w:rStyle w:val="normaltextrun"/>
-                <w:rFonts w:ascii="Calibri" w:eastAsia="Times New Roman" w:hAnsi="Calibri" w:cs="Calibri"/>
-              </w:rPr>
-              <w:t xml:space="preserve"> Entered alone – </w:t>
-            </w:r>
-            <w:r>
-              <w:rPr>
-                <w:rStyle w:val="normaltextrun"/>
-                <w:rFonts w:ascii="Calibri" w:eastAsia="Times New Roman" w:hAnsi="Calibri" w:cs="Calibri"/>
-                <w:i/>
-                <w:iCs/>
-              </w:rPr>
-              <w:t>continue to next question</w:t>
+                <w:rFonts w:eastAsia="Arial"/>
+                <w:color w:val="000000" w:themeColor="text1"/>
+              </w:rPr>
+              <w:t>{{ users[</w:t>
+            </w:r>
+            <w:proofErr w:type="spellStart"/>
+            <w:r>
+              <w:rPr>
+                <w:rFonts w:eastAsia="Arial"/>
+                <w:color w:val="000000" w:themeColor="text1"/>
+              </w:rPr>
+              <w:t>i</w:t>
+            </w:r>
+            <w:proofErr w:type="spellEnd"/>
+            <w:r>
+              <w:rPr>
+                <w:rFonts w:eastAsia="Arial"/>
+                <w:color w:val="000000" w:themeColor="text1"/>
+              </w:rPr>
+              <w:t>].</w:t>
+            </w:r>
+            <w:proofErr w:type="spellStart"/>
+            <w:r>
+              <w:rPr>
+                <w:rFonts w:eastAsia="Arial"/>
+                <w:color w:val="000000" w:themeColor="text1"/>
+              </w:rPr>
+              <w:t>children_entered_separately_explanation</w:t>
+            </w:r>
+            <w:proofErr w:type="spellEnd"/>
+            <w:r>
+              <w:rPr>
+                <w:rFonts w:eastAsia="Arial"/>
+                <w:color w:val="000000" w:themeColor="text1"/>
+              </w:rPr>
+              <w:t xml:space="preserve"> }}</w:t>
             </w:r>
           </w:p>
           <w:p>
             <w:pPr>
               <w:rPr>
-                <w:rStyle w:val="normaltextrun"/>
-                <w:rFonts w:ascii="Calibri" w:eastAsia="Times New Roman" w:hAnsi="Calibri" w:cs="Calibri"/>
-                <w:b/>
-                <w:bCs/>
-                <w:u w:val="single"/>
+                <w:rFonts w:eastAsia="Arial"/>
+                <w:i/>
+                <w:iCs/>
+                <w:color w:val="000000" w:themeColor="text1"/>
               </w:rPr>
             </w:pPr>
             <w:r>
               <w:rPr>
-                <w:rStyle w:val="normaltextrun"/>
-                <w:rFonts w:ascii="Segoe UI Symbol" w:eastAsia="Times New Roman" w:hAnsi="Segoe UI Symbol" w:cs="Segoe UI Symbol"/>
-              </w:rPr>
-              <w:t>☐</w:t>
-            </w:r>
-            <w:r>
-              <w:rPr>
-                <w:rStyle w:val="normaltextrun"/>
-                <w:rFonts w:ascii="Calibri" w:eastAsia="Times New Roman" w:hAnsi="Calibri" w:cs="Calibri"/>
-              </w:rPr>
-              <w:t xml:space="preserve"> Entered </w:t>
-            </w:r>
-            <w:r>
-              <w:rPr>
-                <w:rStyle w:val="normaltextrun"/>
-                <w:rFonts w:ascii="Calibri" w:eastAsia="Times New Roman" w:hAnsi="Calibri" w:cs="Calibri"/>
-              </w:rPr>
-              <w:t xml:space="preserve">with children </w:t>
-            </w:r>
-            <w:r>
-              <w:rPr>
-                <w:rStyle w:val="normaltextrun"/>
-                <w:rFonts w:ascii="Calibri" w:eastAsia="Times New Roman" w:hAnsi="Calibri" w:cs="Calibri"/>
-                <w:b/>
-                <w:bCs/>
-              </w:rPr>
-              <w:t>–</w:t>
-            </w:r>
-            <w:r>
-              <w:rPr>
-                <w:rStyle w:val="normaltextrun"/>
-                <w:rFonts w:ascii="Calibri" w:eastAsia="Times New Roman" w:hAnsi="Calibri" w:cs="Calibri"/>
-                <w:b/>
-                <w:bCs/>
-              </w:rPr>
-              <w:t xml:space="preserve"> </w:t>
-            </w:r>
-            <w:r>
-              <w:rPr>
-                <w:rStyle w:val="normaltextrun"/>
-                <w:rFonts w:ascii="Calibri" w:hAnsi="Calibri" w:cs="Calibri"/>
-                <w:b/>
-                <w:bCs/>
-                <w:u w:val="single"/>
-              </w:rPr>
-              <w:t xml:space="preserve">flag </w:t>
-            </w:r>
-            <w:r>
-              <w:rPr>
-                <w:rStyle w:val="normaltextrun"/>
-                <w:rFonts w:ascii="Calibri" w:hAnsi="Calibri" w:cs="Calibri"/>
-                <w:b/>
-                <w:bCs/>
-                <w:u w:val="single"/>
-              </w:rPr>
-              <w:t xml:space="preserve">for supervisor review </w:t>
-            </w:r>
-            <w:r>
-              <w:rPr>
-                <w:rStyle w:val="normaltextrun"/>
-                <w:rFonts w:ascii="Calibri" w:hAnsi="Calibri" w:cs="Calibri"/>
-              </w:rPr>
-              <w:t> </w:t>
-            </w:r>
-            <w:r>
-              <w:rPr>
-                <w:rStyle w:val="eop"/>
-                <w:rFonts w:ascii="Calibri" w:hAnsi="Calibri" w:cs="Calibri"/>
-              </w:rPr>
-              <w:t> </w:t>
+                <w:rFonts w:eastAsia="Arial"/>
+                <w:i/>
+                <w:iCs/>
+                <w:color w:val="000000" w:themeColor="text1"/>
+              </w:rPr>
+              <w:t>{% endif %}</w:t>
             </w:r>
           </w:p>
         </w:tc>
@@ -4023,8 +3157,13 @@
               <w:rPr>
                 <w:rFonts w:eastAsia="Arial"/>
               </w:rPr>
-              <w:lastRenderedPageBreak/>
-              <w:t xml:space="preserve">Did your children enter the US separately from you? </w:t>
+              <w:t>Have</w:t>
+            </w:r>
+            <w:r>
+              <w:rPr>
+                <w:rFonts w:eastAsia="Arial"/>
+              </w:rPr>
+              <w:t xml:space="preserve"> you had legal status in any other country besides Venezuela?</w:t>
             </w:r>
           </w:p>
         </w:tc>
@@ -4036,14 +3175,12 @@
             <w:pPr>
               <w:rPr>
                 <w:rFonts w:ascii="Segoe UI Symbol" w:eastAsia="Arial" w:hAnsi="Segoe UI Symbol" w:cs="Segoe UI Symbol"/>
-                <w:b/>
                 <w:color w:val="000000" w:themeColor="text1"/>
               </w:rPr>
             </w:pPr>
             <w:r>
               <w:rPr>
                 <w:rFonts w:ascii="Segoe UI Symbol" w:eastAsia="Arial" w:hAnsi="Segoe UI Symbol" w:cs="Segoe UI Symbol"/>
-                <w:b/>
                 <w:color w:val="000000" w:themeColor="text1"/>
               </w:rPr>
               <w:t xml:space="preserve">{{ </w:t>
@@ -4052,7 +3189,6 @@
             <w:r>
               <w:rPr>
                 <w:rFonts w:ascii="Segoe UI Symbol" w:eastAsia="Arial" w:hAnsi="Segoe UI Symbol" w:cs="Segoe UI Symbol"/>
-                <w:b/>
                 <w:color w:val="000000" w:themeColor="text1"/>
               </w:rPr>
               <w:t>yesno</w:t>
@@ -4061,7 +3197,6 @@
             <w:r>
               <w:rPr>
                 <w:rFonts w:ascii="Segoe UI Symbol" w:eastAsia="Arial" w:hAnsi="Segoe UI Symbol" w:cs="Segoe UI Symbol"/>
-                <w:b/>
                 <w:color w:val="000000" w:themeColor="text1"/>
               </w:rPr>
               <w:t>(users[</w:t>
@@ -4070,7 +3205,6 @@
             <w:r>
               <w:rPr>
                 <w:rFonts w:ascii="Segoe UI Symbol" w:eastAsia="Arial" w:hAnsi="Segoe UI Symbol" w:cs="Segoe UI Symbol"/>
-                <w:b/>
                 <w:color w:val="000000" w:themeColor="text1"/>
               </w:rPr>
               <w:t>i</w:t>
@@ -4079,7 +3213,6 @@
             <w:r>
               <w:rPr>
                 <w:rFonts w:ascii="Segoe UI Symbol" w:eastAsia="Arial" w:hAnsi="Segoe UI Symbol" w:cs="Segoe UI Symbol"/>
-                <w:b/>
                 <w:color w:val="000000" w:themeColor="text1"/>
               </w:rPr>
               <w:t>].</w:t>
@@ -4088,16 +3221,14 @@
             <w:r>
               <w:rPr>
                 <w:rFonts w:ascii="Segoe UI Symbol" w:eastAsia="Arial" w:hAnsi="Segoe UI Symbol" w:cs="Segoe UI Symbol"/>
-                <w:b/>
-                <w:color w:val="000000" w:themeColor="text1"/>
-              </w:rPr>
-              <w:t>children_entered_separately</w:t>
+                <w:color w:val="000000" w:themeColor="text1"/>
+              </w:rPr>
+              <w:t>had_legal_status_outside_venezuela</w:t>
             </w:r>
             <w:proofErr w:type="spellEnd"/>
             <w:r>
               <w:rPr>
                 <w:rFonts w:ascii="Segoe UI Symbol" w:eastAsia="Arial" w:hAnsi="Segoe UI Symbol" w:cs="Segoe UI Symbol"/>
-                <w:b/>
                 <w:color w:val="000000" w:themeColor="text1"/>
               </w:rPr>
               <w:t>) }}</w:t>
@@ -4106,387 +3237,10 @@
           <w:p>
             <w:pPr>
               <w:rPr>
-                <w:rFonts w:eastAsia="Arial"/>
-                <w:i/>
-                <w:iCs/>
+                <w:rFonts w:ascii="Segoe UI Symbol" w:eastAsia="Arial" w:hAnsi="Segoe UI Symbol" w:cs="Segoe UI Symbol"/>
                 <w:color w:val="000000" w:themeColor="text1"/>
               </w:rPr>
             </w:pPr>
-            <w:r>
-              <w:rPr>
-                <w:rFonts w:ascii="Segoe UI Symbol" w:eastAsia="Arial" w:hAnsi="Segoe UI Symbol" w:cs="Segoe UI Symbol"/>
-                <w:color w:val="000000" w:themeColor="text1"/>
-              </w:rPr>
-              <w:t>☐</w:t>
-            </w:r>
-            <w:r>
-              <w:rPr>
-                <w:rFonts w:eastAsia="Arial"/>
-                <w:color w:val="000000" w:themeColor="text1"/>
-              </w:rPr>
-              <w:t xml:space="preserve"> </w:t>
-            </w:r>
-            <w:r>
-              <w:rPr>
-                <w:rFonts w:eastAsia="Arial"/>
-                <w:color w:val="000000" w:themeColor="text1"/>
-              </w:rPr>
-              <w:t>No or N/A</w:t>
-            </w:r>
-            <w:r>
-              <w:rPr>
-                <w:rFonts w:eastAsia="Arial"/>
-                <w:color w:val="000000" w:themeColor="text1"/>
-              </w:rPr>
-              <w:t xml:space="preserve"> – </w:t>
-            </w:r>
-            <w:r>
-              <w:rPr>
-                <w:rFonts w:eastAsia="Arial"/>
-                <w:i/>
-                <w:iCs/>
-                <w:color w:val="000000" w:themeColor="text1"/>
-              </w:rPr>
-              <w:t>continue to next question</w:t>
-            </w:r>
-          </w:p>
-          <w:p>
-            <w:pPr>
-              <w:rPr>
-                <w:rFonts w:eastAsia="Arial"/>
-                <w:color w:val="000000" w:themeColor="text1"/>
-              </w:rPr>
-            </w:pPr>
-            <w:r>
-              <w:rPr>
-                <w:rFonts w:ascii="Segoe UI Symbol" w:eastAsia="Arial" w:hAnsi="Segoe UI Symbol" w:cs="Segoe UI Symbol"/>
-                <w:color w:val="000000" w:themeColor="text1"/>
-              </w:rPr>
-              <w:t>☐</w:t>
-            </w:r>
-            <w:r>
-              <w:rPr>
-                <w:rFonts w:eastAsia="Arial"/>
-                <w:color w:val="000000" w:themeColor="text1"/>
-              </w:rPr>
-              <w:t xml:space="preserve"> </w:t>
-            </w:r>
-            <w:r>
-              <w:rPr>
-                <w:rFonts w:eastAsia="Arial"/>
-                <w:color w:val="000000" w:themeColor="text1"/>
-              </w:rPr>
-              <w:t>Yes:</w:t>
-            </w:r>
-          </w:p>
-          <w:p>
-            <w:pPr>
-              <w:rPr>
-                <w:rStyle w:val="normaltextrun"/>
-                <w:rFonts w:ascii="Calibri" w:hAnsi="Calibri" w:cs="Calibri"/>
-                <w:b/>
-                <w:bCs/>
-                <w:u w:val="single"/>
-              </w:rPr>
-            </w:pPr>
-            <w:r>
-              <w:rPr>
-                <w:rFonts w:eastAsia="Arial"/>
-                <w:color w:val="000000" w:themeColor="text1"/>
-              </w:rPr>
-              <w:t>Where, when, and with whom did they enter?</w:t>
-            </w:r>
-            <w:r>
-              <w:rPr>
-                <w:rFonts w:eastAsia="Arial"/>
-                <w:color w:val="000000" w:themeColor="text1"/>
-              </w:rPr>
-              <w:t xml:space="preserve"> </w:t>
-            </w:r>
-            <w:r>
-              <w:rPr>
-                <w:rStyle w:val="normaltextrun"/>
-                <w:rFonts w:ascii="Calibri" w:hAnsi="Calibri" w:cs="Calibri"/>
-                <w:b/>
-                <w:bCs/>
-                <w:u w:val="single"/>
-              </w:rPr>
-              <w:t xml:space="preserve">flag </w:t>
-            </w:r>
-            <w:r>
-              <w:rPr>
-                <w:rStyle w:val="normaltextrun"/>
-                <w:rFonts w:ascii="Calibri" w:hAnsi="Calibri" w:cs="Calibri"/>
-                <w:b/>
-                <w:bCs/>
-                <w:u w:val="single"/>
-              </w:rPr>
-              <w:t xml:space="preserve">for supervisor review </w:t>
-            </w:r>
-          </w:p>
-          <w:p>
-            <w:pPr>
-              <w:rPr>
-                <w:rFonts w:eastAsia="Arial"/>
-                <w:i/>
-                <w:iCs/>
-                <w:color w:val="000000" w:themeColor="text1"/>
-              </w:rPr>
-            </w:pPr>
-            <w:r>
-              <w:rPr>
-                <w:rFonts w:eastAsia="Arial"/>
-                <w:color w:val="000000" w:themeColor="text1"/>
-              </w:rPr>
-              <w:t>{{ users[</w:t>
-            </w:r>
-            <w:proofErr w:type="spellStart"/>
-            <w:r>
-              <w:rPr>
-                <w:rFonts w:eastAsia="Arial"/>
-                <w:color w:val="000000" w:themeColor="text1"/>
-              </w:rPr>
-              <w:t>i</w:t>
-            </w:r>
-            <w:proofErr w:type="spellEnd"/>
-            <w:r>
-              <w:rPr>
-                <w:rFonts w:eastAsia="Arial"/>
-                <w:color w:val="000000" w:themeColor="text1"/>
-              </w:rPr>
-              <w:t>].</w:t>
-            </w:r>
-            <w:proofErr w:type="spellStart"/>
-            <w:r>
-              <w:rPr>
-                <w:rFonts w:eastAsia="Arial"/>
-                <w:color w:val="000000" w:themeColor="text1"/>
-              </w:rPr>
-              <w:t>children_entered_separately_explanation</w:t>
-            </w:r>
-            <w:proofErr w:type="spellEnd"/>
-            <w:r>
-              <w:rPr>
-                <w:rFonts w:eastAsia="Arial"/>
-                <w:color w:val="000000" w:themeColor="text1"/>
-              </w:rPr>
-              <w:t xml:space="preserve"> }}</w:t>
-            </w:r>
-          </w:p>
-        </w:tc>
-      </w:tr>
-      <w:tr>
-        <w:trPr>
-          <w:trHeight w:val="300"/>
-        </w:trPr>
-        <w:tc>
-          <w:tcPr>
-            <w:tcW w:w="3870" w:type="dxa"/>
-          </w:tcPr>
-          <w:p>
-            <w:pPr>
-              <w:rPr>
-                <w:rFonts w:eastAsia="Arial"/>
-              </w:rPr>
-            </w:pPr>
-            <w:r>
-              <w:rPr>
-                <w:rFonts w:eastAsia="Arial"/>
-              </w:rPr>
-              <w:t>Have</w:t>
-            </w:r>
-            <w:r>
-              <w:rPr>
-                <w:rFonts w:eastAsia="Arial"/>
-              </w:rPr>
-              <w:t xml:space="preserve"> you had legal status in any other country besides Venezuela?</w:t>
-            </w:r>
-          </w:p>
-        </w:tc>
-        <w:tc>
-          <w:tcPr>
-            <w:tcW w:w="7380" w:type="dxa"/>
-          </w:tcPr>
-          <w:p>
-            <w:pPr>
-              <w:rPr>
-                <w:rFonts w:ascii="Segoe UI Symbol" w:eastAsia="Arial" w:hAnsi="Segoe UI Symbol" w:cs="Segoe UI Symbol"/>
-                <w:color w:val="000000" w:themeColor="text1"/>
-              </w:rPr>
-            </w:pPr>
-            <w:r>
-              <w:rPr>
-                <w:rFonts w:ascii="Segoe UI Symbol" w:eastAsia="Arial" w:hAnsi="Segoe UI Symbol" w:cs="Segoe UI Symbol"/>
-                <w:color w:val="000000" w:themeColor="text1"/>
-              </w:rPr>
-              <w:t xml:space="preserve">{{ </w:t>
-            </w:r>
-            <w:proofErr w:type="spellStart"/>
-            <w:r>
-              <w:rPr>
-                <w:rFonts w:ascii="Segoe UI Symbol" w:eastAsia="Arial" w:hAnsi="Segoe UI Symbol" w:cs="Segoe UI Symbol"/>
-                <w:color w:val="000000" w:themeColor="text1"/>
-              </w:rPr>
-              <w:t>yesno</w:t>
-            </w:r>
-            <w:proofErr w:type="spellEnd"/>
-            <w:r>
-              <w:rPr>
-                <w:rFonts w:ascii="Segoe UI Symbol" w:eastAsia="Arial" w:hAnsi="Segoe UI Symbol" w:cs="Segoe UI Symbol"/>
-                <w:color w:val="000000" w:themeColor="text1"/>
-              </w:rPr>
-              <w:t>(users[</w:t>
-            </w:r>
-            <w:proofErr w:type="spellStart"/>
-            <w:r>
-              <w:rPr>
-                <w:rFonts w:ascii="Segoe UI Symbol" w:eastAsia="Arial" w:hAnsi="Segoe UI Symbol" w:cs="Segoe UI Symbol"/>
-                <w:color w:val="000000" w:themeColor="text1"/>
-              </w:rPr>
-              <w:t>i</w:t>
-            </w:r>
-            <w:proofErr w:type="spellEnd"/>
-            <w:r>
-              <w:rPr>
-                <w:rFonts w:ascii="Segoe UI Symbol" w:eastAsia="Arial" w:hAnsi="Segoe UI Symbol" w:cs="Segoe UI Symbol"/>
-                <w:color w:val="000000" w:themeColor="text1"/>
-              </w:rPr>
-              <w:t>].</w:t>
-            </w:r>
-            <w:proofErr w:type="spellStart"/>
-            <w:r>
-              <w:rPr>
-                <w:rFonts w:ascii="Segoe UI Symbol" w:eastAsia="Arial" w:hAnsi="Segoe UI Symbol" w:cs="Segoe UI Symbol"/>
-                <w:color w:val="000000" w:themeColor="text1"/>
-              </w:rPr>
-              <w:t>had_legal_status_outside_venezuela</w:t>
-            </w:r>
-            <w:proofErr w:type="spellEnd"/>
-            <w:r>
-              <w:rPr>
-                <w:rFonts w:ascii="Segoe UI Symbol" w:eastAsia="Arial" w:hAnsi="Segoe UI Symbol" w:cs="Segoe UI Symbol"/>
-                <w:color w:val="000000" w:themeColor="text1"/>
-              </w:rPr>
-              <w:t>) }}</w:t>
-            </w:r>
-          </w:p>
-          <w:p>
-            <w:pPr>
-              <w:rPr>
-                <w:rFonts w:ascii="Segoe UI Symbol" w:eastAsia="Arial" w:hAnsi="Segoe UI Symbol" w:cs="Segoe UI Symbol"/>
-                <w:color w:val="000000" w:themeColor="text1"/>
-              </w:rPr>
-            </w:pPr>
-          </w:p>
-          <w:p>
-            <w:pPr>
-              <w:rPr>
-                <w:rFonts w:eastAsia="Arial"/>
-                <w:i/>
-                <w:iCs/>
-                <w:color w:val="000000" w:themeColor="text1"/>
-              </w:rPr>
-            </w:pPr>
-            <w:r>
-              <w:rPr>
-                <w:rFonts w:ascii="Segoe UI Symbol" w:eastAsia="Arial" w:hAnsi="Segoe UI Symbol" w:cs="Segoe UI Symbol"/>
-                <w:color w:val="000000" w:themeColor="text1"/>
-              </w:rPr>
-              <w:t>☐</w:t>
-            </w:r>
-            <w:r>
-              <w:rPr>
-                <w:rFonts w:eastAsia="Arial"/>
-                <w:color w:val="000000" w:themeColor="text1"/>
-              </w:rPr>
-              <w:t xml:space="preserve"> </w:t>
-            </w:r>
-            <w:r>
-              <w:rPr>
-                <w:rFonts w:eastAsia="Arial"/>
-                <w:color w:val="000000" w:themeColor="text1"/>
-              </w:rPr>
-              <w:t xml:space="preserve">No – </w:t>
-            </w:r>
-            <w:r>
-              <w:rPr>
-                <w:rFonts w:eastAsia="Arial"/>
-                <w:i/>
-                <w:iCs/>
-                <w:color w:val="000000" w:themeColor="text1"/>
-              </w:rPr>
-              <w:t>continue to next question</w:t>
-            </w:r>
-          </w:p>
-          <w:p>
-            <w:pPr>
-              <w:rPr>
-                <w:rFonts w:eastAsia="Arial"/>
-                <w:color w:val="000000" w:themeColor="text1"/>
-              </w:rPr>
-            </w:pPr>
-            <w:r>
-              <w:rPr>
-                <w:rFonts w:ascii="Segoe UI Symbol" w:eastAsia="Arial" w:hAnsi="Segoe UI Symbol" w:cs="Segoe UI Symbol"/>
-                <w:color w:val="000000" w:themeColor="text1"/>
-              </w:rPr>
-              <w:t>☐</w:t>
-            </w:r>
-            <w:r>
-              <w:rPr>
-                <w:rFonts w:eastAsia="Arial"/>
-                <w:color w:val="000000" w:themeColor="text1"/>
-              </w:rPr>
-              <w:t xml:space="preserve"> </w:t>
-            </w:r>
-            <w:r>
-              <w:rPr>
-                <w:rFonts w:eastAsia="Arial"/>
-                <w:color w:val="000000" w:themeColor="text1"/>
-              </w:rPr>
-              <w:t>Yes</w:t>
-            </w:r>
-            <w:r>
-              <w:rPr>
-                <w:rFonts w:eastAsia="Arial"/>
-                <w:color w:val="000000" w:themeColor="text1"/>
-              </w:rPr>
-              <w:t xml:space="preserve"> - </w:t>
-            </w:r>
-            <w:r>
-              <w:rPr>
-                <w:rStyle w:val="normaltextrun"/>
-                <w:rFonts w:ascii="Calibri" w:hAnsi="Calibri" w:cs="Calibri"/>
-                <w:b/>
-                <w:bCs/>
-                <w:u w:val="single"/>
-              </w:rPr>
-              <w:t xml:space="preserve">flag </w:t>
-            </w:r>
-            <w:r>
-              <w:rPr>
-                <w:rStyle w:val="normaltextrun"/>
-                <w:rFonts w:ascii="Calibri" w:hAnsi="Calibri" w:cs="Calibri"/>
-                <w:b/>
-                <w:bCs/>
-                <w:u w:val="single"/>
-              </w:rPr>
-              <w:t xml:space="preserve">for supervisor review </w:t>
-            </w:r>
-            <w:r>
-              <w:rPr>
-                <w:rStyle w:val="normaltextrun"/>
-                <w:rFonts w:ascii="Calibri" w:hAnsi="Calibri" w:cs="Calibri"/>
-              </w:rPr>
-              <w:t> </w:t>
-            </w:r>
-            <w:r>
-              <w:rPr>
-                <w:rStyle w:val="eop"/>
-                <w:rFonts w:ascii="Calibri" w:hAnsi="Calibri" w:cs="Calibri"/>
-              </w:rPr>
-              <w:t> </w:t>
-            </w:r>
           </w:p>
           <w:p>
             <w:pPr>
@@ -4802,115 +3556,112 @@
             <w:pPr>
               <w:rPr>
                 <w:rFonts w:eastAsia="Arial"/>
-                <w:i/>
-                <w:iCs/>
                 <w:color w:val="000000" w:themeColor="text1"/>
               </w:rPr>
             </w:pPr>
             <w:r>
               <w:rPr>
-                <w:rFonts w:ascii="Segoe UI Symbol" w:eastAsia="Arial" w:hAnsi="Segoe UI Symbol" w:cs="Segoe UI Symbol"/>
-                <w:color w:val="000000" w:themeColor="text1"/>
-              </w:rPr>
-              <w:t>☐</w:t>
-            </w:r>
-            <w:r>
-              <w:rPr>
-                <w:rFonts w:eastAsia="Arial"/>
-                <w:color w:val="000000" w:themeColor="text1"/>
-              </w:rPr>
-              <w:t xml:space="preserve"> No</w:t>
-            </w:r>
-            <w:r>
-              <w:rPr>
-                <w:rFonts w:eastAsia="Arial"/>
-                <w:color w:val="000000" w:themeColor="text1"/>
-              </w:rPr>
-              <w:t xml:space="preserve"> – </w:t>
-            </w:r>
-            <w:r>
-              <w:rPr>
-                <w:rFonts w:eastAsia="Arial"/>
-                <w:i/>
-                <w:iCs/>
-                <w:color w:val="000000" w:themeColor="text1"/>
-              </w:rPr>
-              <w:t>continue to next question</w:t>
+                <w:rFonts w:eastAsia="Arial"/>
+                <w:color w:val="000000" w:themeColor="text1"/>
+              </w:rPr>
+              <w:t xml:space="preserve">{% if </w:t>
+            </w:r>
+            <w:r>
+              <w:rPr>
+                <w:rFonts w:eastAsia="Arial"/>
+                <w:color w:val="000000" w:themeColor="text1"/>
+              </w:rPr>
+              <w:t>users[</w:t>
+            </w:r>
+            <w:proofErr w:type="spellStart"/>
+            <w:r>
+              <w:rPr>
+                <w:rFonts w:eastAsia="Arial"/>
+                <w:color w:val="000000" w:themeColor="text1"/>
+              </w:rPr>
+              <w:t>i</w:t>
+            </w:r>
+            <w:proofErr w:type="spellEnd"/>
+            <w:r>
+              <w:rPr>
+                <w:rFonts w:eastAsia="Arial"/>
+                <w:color w:val="000000" w:themeColor="text1"/>
+              </w:rPr>
+              <w:t>].</w:t>
+            </w:r>
+            <w:proofErr w:type="spellStart"/>
+            <w:r>
+              <w:rPr>
+                <w:rFonts w:eastAsia="Arial"/>
+                <w:color w:val="000000" w:themeColor="text1"/>
+              </w:rPr>
+              <w:t>applied_for_other_immigration_benefit</w:t>
+            </w:r>
+            <w:proofErr w:type="spellEnd"/>
+            <w:r>
+              <w:rPr>
+                <w:rFonts w:eastAsia="Arial"/>
+                <w:color w:val="000000" w:themeColor="text1"/>
+              </w:rPr>
+              <w:t xml:space="preserve"> %}</w:t>
             </w:r>
           </w:p>
           <w:p>
             <w:pPr>
               <w:rPr>
                 <w:rFonts w:eastAsia="Arial"/>
-                <w:b/>
-                <w:bCs/>
-                <w:color w:val="000000" w:themeColor="text1"/>
-                <w:u w:val="single"/>
+                <w:color w:val="000000" w:themeColor="text1"/>
               </w:rPr>
             </w:pPr>
             <w:r>
               <w:rPr>
-                <w:rFonts w:ascii="Segoe UI Symbol" w:eastAsia="Arial" w:hAnsi="Segoe UI Symbol" w:cs="Segoe UI Symbol"/>
-                <w:color w:val="000000" w:themeColor="text1"/>
-              </w:rPr>
-              <w:t>☐</w:t>
-            </w:r>
-            <w:r>
-              <w:rPr>
-                <w:rFonts w:eastAsia="Arial"/>
-                <w:color w:val="000000" w:themeColor="text1"/>
-              </w:rPr>
-              <w:t xml:space="preserve"> Yes</w:t>
-            </w:r>
-            <w:r>
-              <w:rPr>
-                <w:rFonts w:eastAsia="Arial"/>
-                <w:color w:val="000000" w:themeColor="text1"/>
-              </w:rPr>
-              <w:t xml:space="preserve"> – </w:t>
-            </w:r>
-            <w:r>
-              <w:rPr>
-                <w:rStyle w:val="normaltextrun"/>
-                <w:rFonts w:ascii="Calibri" w:hAnsi="Calibri" w:cs="Calibri"/>
-                <w:b/>
-                <w:bCs/>
-                <w:u w:val="single"/>
-              </w:rPr>
-              <w:t xml:space="preserve">flag </w:t>
-            </w:r>
-            <w:r>
-              <w:rPr>
-                <w:rStyle w:val="normaltextrun"/>
-                <w:rFonts w:ascii="Calibri" w:hAnsi="Calibri" w:cs="Calibri"/>
-                <w:b/>
-                <w:bCs/>
-                <w:u w:val="single"/>
-              </w:rPr>
-              <w:t xml:space="preserve">for supervisor review </w:t>
-            </w:r>
-            <w:r>
-              <w:rPr>
-                <w:rStyle w:val="normaltextrun"/>
-                <w:rFonts w:ascii="Calibri" w:hAnsi="Calibri" w:cs="Calibri"/>
-              </w:rPr>
-              <w:t> </w:t>
-            </w:r>
-            <w:r>
-              <w:rPr>
-                <w:rStyle w:val="eop"/>
-                <w:rFonts w:ascii="Calibri" w:hAnsi="Calibri" w:cs="Calibri"/>
-              </w:rPr>
-              <w:t> </w:t>
+                <w:rFonts w:eastAsia="Arial"/>
+                <w:color w:val="000000" w:themeColor="text1"/>
+              </w:rPr>
+              <w:t>{{</w:t>
+            </w:r>
+            <w:r>
+              <w:rPr>
+                <w:rFonts w:eastAsia="Arial"/>
+                <w:color w:val="000000" w:themeColor="text1"/>
+              </w:rPr>
+              <w:t>users[</w:t>
+            </w:r>
+            <w:proofErr w:type="spellStart"/>
+            <w:r>
+              <w:rPr>
+                <w:rFonts w:eastAsia="Arial"/>
+                <w:color w:val="000000" w:themeColor="text1"/>
+              </w:rPr>
+              <w:t>i</w:t>
+            </w:r>
+            <w:proofErr w:type="spellEnd"/>
+            <w:r>
+              <w:rPr>
+                <w:rFonts w:eastAsia="Arial"/>
+                <w:color w:val="000000" w:themeColor="text1"/>
+              </w:rPr>
+              <w:t>].</w:t>
+            </w:r>
+            <w:proofErr w:type="spellStart"/>
+            <w:r>
+              <w:rPr>
+                <w:rFonts w:eastAsia="Arial"/>
+                <w:color w:val="000000" w:themeColor="text1"/>
+              </w:rPr>
+              <w:t>applied_for_other_immigration_benefit_explanation</w:t>
+            </w:r>
+            <w:proofErr w:type="spellEnd"/>
+            <w:r>
+              <w:rPr>
+                <w:rFonts w:eastAsia="Arial"/>
+                <w:color w:val="000000" w:themeColor="text1"/>
+              </w:rPr>
+              <w:t xml:space="preserve"> }}</w:t>
             </w:r>
           </w:p>
           <w:p>
             <w:pPr>
-              <w:pStyle w:val="ListParagraph"/>
-              <w:numPr>
-                <w:ilvl w:val="0"/>
-                <w:numId w:val="9"/>
-              </w:numPr>
               <w:rPr>
                 <w:rFonts w:eastAsia="Arial"/>
                 <w:color w:val="000000" w:themeColor="text1"/>
@@ -4921,54 +3672,7 @@
                 <w:rFonts w:eastAsia="Arial"/>
                 <w:color w:val="000000" w:themeColor="text1"/>
               </w:rPr>
-              <w:t>Type of immigration benefit: ______________________</w:t>
-            </w:r>
-          </w:p>
-          <w:p>
-            <w:pPr>
-              <w:pStyle w:val="ListParagraph"/>
-              <w:numPr>
-                <w:ilvl w:val="0"/>
-                <w:numId w:val="9"/>
-              </w:numPr>
-              <w:rPr>
-                <w:rFonts w:eastAsia="Arial"/>
-                <w:color w:val="000000" w:themeColor="text1"/>
-              </w:rPr>
-            </w:pPr>
-            <w:r>
-              <w:rPr>
-                <w:rFonts w:eastAsia="Arial"/>
-                <w:color w:val="000000" w:themeColor="text1"/>
-              </w:rPr>
-              <w:t>Receipt date: _______________________</w:t>
-            </w:r>
-          </w:p>
-          <w:p>
-            <w:pPr>
-              <w:pStyle w:val="ListParagraph"/>
-              <w:numPr>
-                <w:ilvl w:val="0"/>
-                <w:numId w:val="9"/>
-              </w:numPr>
-              <w:rPr>
-                <w:rFonts w:eastAsia="Arial"/>
-                <w:color w:val="000000" w:themeColor="text1"/>
-              </w:rPr>
-            </w:pPr>
-            <w:r>
-              <w:rPr>
-                <w:rFonts w:eastAsia="Arial"/>
-                <w:color w:val="000000" w:themeColor="text1"/>
-              </w:rPr>
-              <w:t xml:space="preserve">Any other important information to note: </w:t>
-            </w:r>
-            <w:r>
-              <w:rPr>
-                <w:rFonts w:eastAsia="Arial"/>
-                <w:color w:val="000000" w:themeColor="text1"/>
-              </w:rPr>
-              <w:t>____________________________________________________________________________________________________________________________</w:t>
+              <w:t>{% endif %}</w:t>
             </w:r>
           </w:p>
         </w:tc>
@@ -5021,6 +3725,7 @@
               <w:rPr>
                 <w:rFonts w:eastAsia="Arial" w:cstheme="minorHAnsi"/>
               </w:rPr>
+              <w:lastRenderedPageBreak/>
               <w:t>In removal proceedings?</w:t>
             </w:r>
           </w:p>
@@ -5213,27 +3918,14 @@
             </w:pPr>
             <w:r>
               <w:rPr>
-                <w:rFonts w:ascii="Segoe UI Symbol" w:eastAsia="Arial" w:hAnsi="Segoe UI Symbol" w:cs="Segoe UI Symbol"/>
-                <w:color w:val="000000" w:themeColor="text1"/>
-              </w:rPr>
-              <w:t>☐</w:t>
-            </w:r>
-            <w:r>
-              <w:rPr>
-                <w:rFonts w:eastAsia="Arial"/>
-                <w:color w:val="000000" w:themeColor="text1"/>
-              </w:rPr>
-              <w:t xml:space="preserve"> No – </w:t>
-            </w:r>
-            <w:r>
-              <w:rPr>
                 <w:rFonts w:eastAsia="Arial"/>
                 <w:i/>
                 <w:iCs/>
                 <w:color w:val="000000" w:themeColor="text1"/>
               </w:rPr>
-              <w:t xml:space="preserve">continue to </w:t>
-            </w:r>
+              <w:t>{% if users[</w:t>
+            </w:r>
+            <w:proofErr w:type="spellStart"/>
             <w:r>
               <w:rPr>
                 <w:rFonts w:eastAsia="Arial"/>
@@ -5241,8 +3933,9 @@
                 <w:iCs/>
                 <w:color w:val="000000" w:themeColor="text1"/>
               </w:rPr>
-              <w:t>next question</w:t>
-            </w:r>
+              <w:t>i</w:t>
+            </w:r>
+            <w:proofErr w:type="spellEnd"/>
             <w:r>
               <w:rPr>
                 <w:rFonts w:eastAsia="Arial"/>
@@ -5250,150 +3943,92 @@
                 <w:iCs/>
                 <w:color w:val="000000" w:themeColor="text1"/>
               </w:rPr>
-              <w:t xml:space="preserve">                   </w:t>
+              <w:t>].</w:t>
+            </w:r>
+            <w:proofErr w:type="spellStart"/>
+            <w:r>
+              <w:rPr>
+                <w:rFonts w:eastAsia="Arial"/>
+                <w:i/>
+                <w:iCs/>
+                <w:color w:val="000000" w:themeColor="text1"/>
+              </w:rPr>
+              <w:t>in_removal_proceedings</w:t>
+            </w:r>
+            <w:proofErr w:type="spellEnd"/>
+            <w:r>
+              <w:rPr>
+                <w:rFonts w:eastAsia="Arial"/>
+                <w:i/>
+                <w:iCs/>
+                <w:color w:val="000000" w:themeColor="text1"/>
+              </w:rPr>
+              <w:t xml:space="preserve"> %}</w:t>
             </w:r>
           </w:p>
           <w:p>
             <w:pPr>
               <w:rPr>
                 <w:rFonts w:eastAsia="Arial"/>
-                <w:color w:val="000000" w:themeColor="text1"/>
-              </w:rPr>
-            </w:pPr>
-            <w:r>
-              <w:rPr>
-                <w:rFonts w:ascii="Segoe UI Symbol" w:eastAsia="Arial" w:hAnsi="Segoe UI Symbol" w:cs="Segoe UI Symbol"/>
-                <w:color w:val="000000" w:themeColor="text1"/>
-              </w:rPr>
-              <w:t>☐</w:t>
-            </w:r>
-            <w:r>
-              <w:rPr>
-                <w:rFonts w:eastAsia="Arial"/>
-                <w:color w:val="000000" w:themeColor="text1"/>
-              </w:rPr>
-              <w:t xml:space="preserve"> </w:t>
-            </w:r>
-            <w:r>
-              <w:rPr>
-                <w:rFonts w:eastAsia="Arial"/>
-                <w:color w:val="000000" w:themeColor="text1"/>
-              </w:rPr>
-              <w:t>Yes:</w:t>
-            </w:r>
-            <w:r>
-              <w:rPr>
-                <w:rFonts w:eastAsia="Arial"/>
                 <w:i/>
                 <w:iCs/>
                 <w:color w:val="000000" w:themeColor="text1"/>
               </w:rPr>
-              <w:t xml:space="preserve">                       </w:t>
+            </w:pPr>
+            <w:r>
+              <w:rPr>
+                <w:rFonts w:eastAsia="Arial"/>
+                <w:i/>
+                <w:iCs/>
+                <w:color w:val="000000" w:themeColor="text1"/>
+              </w:rPr>
+              <w:t>{{ users[</w:t>
+            </w:r>
+            <w:proofErr w:type="spellStart"/>
+            <w:r>
+              <w:rPr>
+                <w:rFonts w:eastAsia="Arial"/>
+                <w:i/>
+                <w:iCs/>
+                <w:color w:val="000000" w:themeColor="text1"/>
+              </w:rPr>
+              <w:t>i</w:t>
+            </w:r>
+            <w:proofErr w:type="spellEnd"/>
+            <w:r>
+              <w:rPr>
+                <w:rFonts w:eastAsia="Arial"/>
+                <w:i/>
+                <w:iCs/>
+                <w:color w:val="000000" w:themeColor="text1"/>
+              </w:rPr>
+              <w:t>].</w:t>
+            </w:r>
+            <w:proofErr w:type="spellStart"/>
+            <w:r>
+              <w:rPr>
+                <w:rFonts w:eastAsia="Arial"/>
+                <w:i/>
+                <w:iCs/>
+                <w:color w:val="000000" w:themeColor="text1"/>
+              </w:rPr>
+              <w:t>removal_proceedings_explanation</w:t>
+            </w:r>
+            <w:proofErr w:type="spellEnd"/>
+            <w:r>
+              <w:rPr>
+                <w:rFonts w:eastAsia="Arial"/>
+                <w:i/>
+                <w:iCs/>
+                <w:color w:val="000000" w:themeColor="text1"/>
+              </w:rPr>
+              <w:t xml:space="preserve"> }}</w:t>
             </w:r>
           </w:p>
           <w:p>
             <w:pPr>
-              <w:pStyle w:val="ListParagraph"/>
-              <w:numPr>
-                <w:ilvl w:val="0"/>
-                <w:numId w:val="22"/>
-              </w:numPr>
-              <w:rPr>
-                <w:rFonts w:eastAsia="Arial"/>
-                <w:color w:val="000000" w:themeColor="text1"/>
-              </w:rPr>
-            </w:pPr>
-            <w:r>
-              <w:rPr>
-                <w:rFonts w:eastAsia="Arial"/>
-                <w:color w:val="000000" w:themeColor="text1"/>
-              </w:rPr>
-              <w:t>Date removal proceedings began</w:t>
-            </w:r>
-            <w:r>
-              <w:rPr>
-                <w:rFonts w:eastAsia="Arial"/>
-                <w:color w:val="000000" w:themeColor="text1"/>
-              </w:rPr>
-              <w:t xml:space="preserve"> (date docketed)</w:t>
-            </w:r>
-            <w:r>
-              <w:rPr>
-                <w:rFonts w:eastAsia="Arial"/>
-                <w:color w:val="000000" w:themeColor="text1"/>
-              </w:rPr>
-              <w:t>: ________________</w:t>
-            </w:r>
-          </w:p>
-          <w:p>
-            <w:pPr>
-              <w:pStyle w:val="ListParagraph"/>
-              <w:numPr>
-                <w:ilvl w:val="0"/>
-                <w:numId w:val="22"/>
-              </w:numPr>
-              <w:rPr>
-                <w:rFonts w:eastAsia="Arial"/>
-                <w:color w:val="000000" w:themeColor="text1"/>
-              </w:rPr>
-            </w:pPr>
-            <w:r>
-              <w:rPr>
-                <w:rFonts w:eastAsia="Arial"/>
-                <w:color w:val="000000" w:themeColor="text1"/>
-              </w:rPr>
-              <w:t>Location:</w:t>
-            </w:r>
-            <w:r>
-              <w:rPr>
-                <w:rFonts w:eastAsia="Arial"/>
-                <w:color w:val="000000" w:themeColor="text1"/>
-              </w:rPr>
-              <w:t xml:space="preserve"> </w:t>
-            </w:r>
-            <w:r>
-              <w:rPr>
-                <w:rFonts w:eastAsia="Arial"/>
-                <w:color w:val="000000" w:themeColor="text1"/>
-              </w:rPr>
-              <w:t>______________________</w:t>
-            </w:r>
-          </w:p>
-          <w:p>
-            <w:pPr>
-              <w:pStyle w:val="ListParagraph"/>
-              <w:numPr>
-                <w:ilvl w:val="0"/>
-                <w:numId w:val="22"/>
-              </w:numPr>
-              <w:rPr>
-                <w:rFonts w:eastAsia="Arial"/>
-              </w:rPr>
-            </w:pPr>
-            <w:r>
-              <w:rPr>
-                <w:rFonts w:eastAsia="Arial"/>
-              </w:rPr>
-              <w:t>Final order of removal?</w:t>
-            </w:r>
-            <w:r>
-              <w:rPr>
-                <w:rFonts w:eastAsia="Arial"/>
-              </w:rPr>
-              <w:t xml:space="preserve"> (</w:t>
-            </w:r>
-            <w:r>
-              <w:rPr>
-                <w:rFonts w:eastAsia="Arial"/>
-              </w:rPr>
-              <w:t>will be listed in EOIR list on table if so)</w:t>
-            </w:r>
-          </w:p>
-          <w:p>
-            <w:pPr>
-              <w:ind w:left="1080"/>
-              <w:rPr>
-                <w:rFonts w:eastAsia="Arial" w:cstheme="minorHAnsi"/>
+              <w:rPr>
+                <w:rFonts w:eastAsia="Arial"/>
                 <w:i/>
                 <w:iCs/>
                 <w:color w:val="000000" w:themeColor="text1"/>
@@ -5401,87 +4036,12 @@
             </w:pPr>
             <w:r>
               <w:rPr>
-                <w:rFonts w:ascii="Segoe UI Symbol" w:eastAsia="Arial" w:hAnsi="Segoe UI Symbol" w:cs="Segoe UI Symbol"/>
-                <w:color w:val="000000" w:themeColor="text1"/>
-              </w:rPr>
-              <w:t>☐</w:t>
-            </w:r>
-            <w:r>
-              <w:rPr>
-                <w:rFonts w:eastAsia="Arial" w:cstheme="minorHAnsi"/>
-                <w:color w:val="000000" w:themeColor="text1"/>
-              </w:rPr>
-              <w:t xml:space="preserve"> No</w:t>
-            </w:r>
-            <w:r>
-              <w:rPr>
-                <w:rFonts w:eastAsia="Arial" w:cstheme="minorHAnsi"/>
-              </w:rPr>
-              <w:t xml:space="preserve"> – </w:t>
-            </w:r>
-            <w:r>
-              <w:rPr>
-                <w:rFonts w:eastAsia="Arial" w:cstheme="minorHAnsi"/>
+                <w:rFonts w:eastAsia="Arial"/>
                 <w:i/>
                 <w:iCs/>
-              </w:rPr>
-              <w:t>continue to next question</w:t>
-            </w:r>
-          </w:p>
-          <w:p>
-            <w:pPr>
-              <w:ind w:left="1080"/>
-              <w:rPr>
-                <w:rFonts w:eastAsia="Arial"/>
-              </w:rPr>
-            </w:pPr>
-            <w:r>
-              <w:rPr>
-                <w:rFonts w:ascii="Segoe UI Symbol" w:eastAsia="Arial" w:hAnsi="Segoe UI Symbol" w:cs="Segoe UI Symbol"/>
-                <w:color w:val="000000" w:themeColor="text1"/>
-              </w:rPr>
-              <w:t>☐</w:t>
-            </w:r>
-            <w:r>
-              <w:rPr>
-                <w:rFonts w:eastAsia="Arial"/>
-                <w:color w:val="000000" w:themeColor="text1"/>
-              </w:rPr>
-              <w:t xml:space="preserve"> Yes – </w:t>
-            </w:r>
-            <w:r>
-              <w:rPr>
-                <w:rStyle w:val="normaltextrun"/>
-                <w:rFonts w:ascii="Calibri" w:hAnsi="Calibri" w:cs="Calibri"/>
-                <w:b/>
-                <w:bCs/>
-                <w:u w:val="single"/>
-              </w:rPr>
-              <w:t xml:space="preserve">flag </w:t>
-            </w:r>
-            <w:r>
-              <w:rPr>
-                <w:rStyle w:val="normaltextrun"/>
-                <w:rFonts w:ascii="Calibri" w:hAnsi="Calibri" w:cs="Calibri"/>
-                <w:b/>
-                <w:bCs/>
-                <w:u w:val="single"/>
-              </w:rPr>
-              <w:t xml:space="preserve">for supervisor review </w:t>
-            </w:r>
-            <w:r>
-              <w:rPr>
-                <w:rStyle w:val="normaltextrun"/>
-                <w:rFonts w:ascii="Calibri" w:hAnsi="Calibri" w:cs="Calibri"/>
-              </w:rPr>
-              <w:t> </w:t>
-            </w:r>
-            <w:r>
-              <w:rPr>
-                <w:rStyle w:val="eop"/>
-                <w:rFonts w:ascii="Calibri" w:hAnsi="Calibri" w:cs="Calibri"/>
-              </w:rPr>
-              <w:t> </w:t>
+                <w:color w:val="000000" w:themeColor="text1"/>
+              </w:rPr>
+              <w:t>{% endif %}</w:t>
             </w:r>
           </w:p>
         </w:tc>
@@ -5641,142 +4201,6 @@
                 <w:color w:val="000000" w:themeColor="text1"/>
               </w:rPr>
             </w:pPr>
-          </w:p>
-          <w:p>
-            <w:pPr>
-              <w:rPr>
-                <w:rFonts w:ascii="Segoe UI Symbol" w:eastAsia="Arial" w:hAnsi="Segoe UI Symbol" w:cs="Segoe UI Symbol"/>
-                <w:color w:val="000000" w:themeColor="text1"/>
-              </w:rPr>
-            </w:pPr>
-            <w:r>
-              <w:rPr>
-                <w:rFonts w:ascii="Segoe UI Symbol" w:eastAsia="Arial" w:hAnsi="Segoe UI Symbol" w:cs="Segoe UI Symbol"/>
-                <w:color w:val="000000" w:themeColor="text1"/>
-              </w:rPr>
-              <w:t>☐</w:t>
-            </w:r>
-            <w:r>
-              <w:rPr>
-                <w:rFonts w:eastAsia="Arial"/>
-                <w:color w:val="000000" w:themeColor="text1"/>
-              </w:rPr>
-              <w:t xml:space="preserve"> </w:t>
-            </w:r>
-            <w:r>
-              <w:rPr>
-                <w:rFonts w:eastAsia="Arial"/>
-                <w:color w:val="000000" w:themeColor="text1"/>
-              </w:rPr>
-              <w:t xml:space="preserve">No – </w:t>
-            </w:r>
-            <w:r>
-              <w:rPr>
-                <w:rFonts w:eastAsia="Arial"/>
-                <w:i/>
-                <w:iCs/>
-                <w:color w:val="000000" w:themeColor="text1"/>
-              </w:rPr>
-              <w:t>continue to next question</w:t>
-            </w:r>
-          </w:p>
-          <w:p>
-            <w:pPr>
-              <w:rPr>
-                <w:rFonts w:eastAsia="Arial" w:cstheme="minorHAnsi"/>
-                <w:b/>
-                <w:bCs/>
-                <w:color w:val="000000" w:themeColor="text1"/>
-                <w:u w:val="single"/>
-              </w:rPr>
-            </w:pPr>
-            <w:r>
-              <w:rPr>
-                <w:rFonts w:ascii="Segoe UI Symbol" w:eastAsia="Arial" w:hAnsi="Segoe UI Symbol" w:cs="Segoe UI Symbol"/>
-                <w:color w:val="000000" w:themeColor="text1"/>
-              </w:rPr>
-              <w:lastRenderedPageBreak/>
-              <w:t>☐</w:t>
-            </w:r>
-            <w:r>
-              <w:rPr>
-                <w:rFonts w:eastAsia="Arial" w:cstheme="minorHAnsi"/>
-                <w:color w:val="000000" w:themeColor="text1"/>
-              </w:rPr>
-              <w:t xml:space="preserve"> </w:t>
-            </w:r>
-            <w:r>
-              <w:rPr>
-                <w:rFonts w:eastAsia="Arial" w:cstheme="minorHAnsi"/>
-                <w:color w:val="000000" w:themeColor="text1"/>
-              </w:rPr>
-              <w:t>Yes</w:t>
-            </w:r>
-            <w:r>
-              <w:rPr>
-                <w:rFonts w:eastAsia="Arial" w:cstheme="minorHAnsi"/>
-                <w:color w:val="000000" w:themeColor="text1"/>
-              </w:rPr>
-              <w:t xml:space="preserve"> </w:t>
-            </w:r>
-            <w:r>
-              <w:rPr>
-                <w:rFonts w:eastAsia="Arial" w:cstheme="minorHAnsi"/>
-                <w:color w:val="000000" w:themeColor="text1"/>
-              </w:rPr>
-              <w:t>–</w:t>
-            </w:r>
-            <w:r>
-              <w:rPr>
-                <w:rFonts w:eastAsia="Arial" w:cstheme="minorHAnsi"/>
-                <w:color w:val="000000" w:themeColor="text1"/>
-              </w:rPr>
-              <w:t xml:space="preserve"> </w:t>
-            </w:r>
-            <w:r>
-              <w:rPr>
-                <w:rStyle w:val="normaltextrun"/>
-                <w:rFonts w:ascii="Calibri" w:hAnsi="Calibri" w:cs="Calibri"/>
-                <w:b/>
-                <w:bCs/>
-                <w:u w:val="single"/>
-              </w:rPr>
-              <w:t xml:space="preserve">flag </w:t>
-            </w:r>
-            <w:r>
-              <w:rPr>
-                <w:rStyle w:val="normaltextrun"/>
-                <w:rFonts w:ascii="Calibri" w:hAnsi="Calibri" w:cs="Calibri"/>
-                <w:b/>
-                <w:bCs/>
-                <w:u w:val="single"/>
-              </w:rPr>
-              <w:t xml:space="preserve">for supervisor review </w:t>
-            </w:r>
-            <w:r>
-              <w:rPr>
-                <w:rStyle w:val="normaltextrun"/>
-                <w:rFonts w:ascii="Calibri" w:hAnsi="Calibri" w:cs="Calibri"/>
-              </w:rPr>
-              <w:t> </w:t>
-            </w:r>
-            <w:r>
-              <w:rPr>
-                <w:rStyle w:val="eop"/>
-                <w:rFonts w:ascii="Calibri" w:hAnsi="Calibri" w:cs="Calibri"/>
-              </w:rPr>
-              <w:t> </w:t>
-            </w:r>
-            <w:r>
-              <w:rPr>
-                <w:rFonts w:eastAsia="Arial" w:cstheme="minorHAnsi"/>
-                <w:b/>
-                <w:bCs/>
-                <w:color w:val="000000" w:themeColor="text1"/>
-                <w:u w:val="single"/>
-              </w:rPr>
-              <w:br/>
-            </w:r>
           </w:p>
           <w:p>
             <w:pPr>
@@ -6038,8 +4462,6 @@
                     </w:rPr>
                     <w:t xml:space="preserve"> }}</w:t>
                   </w:r>
-                  <w:bookmarkStart w:id="0" w:name="_GoBack"/>
-                  <w:bookmarkEnd w:id="0"/>
                 </w:p>
               </w:tc>
               <w:tc>
@@ -6236,7 +4658,6 @@
                 <w:b/>
                 <w:bCs/>
               </w:rPr>
-              <w:lastRenderedPageBreak/>
               <w:t xml:space="preserve">Other </w:t>
             </w:r>
             <w:r>
@@ -6368,68 +4789,52 @@
               <w:t>) }}</w:t>
             </w:r>
           </w:p>
+        </w:tc>
+      </w:tr>
+      <w:tr>
+        <w:trPr>
+          <w:trHeight w:val="300"/>
+        </w:trPr>
+        <w:tc>
+          <w:tcPr>
+            <w:tcW w:w="3870" w:type="dxa"/>
+          </w:tcPr>
           <w:p>
             <w:pPr>
-              <w:rPr>
-                <w:rFonts w:eastAsia="Arial"/>
-                <w:i/>
-                <w:iCs/>
-                <w:color w:val="000000" w:themeColor="text1"/>
+              <w:pStyle w:val="pf0"/>
+              <w:rPr>
+                <w:rFonts w:asciiTheme="minorHAnsi" w:eastAsia="Arial" w:hAnsiTheme="minorHAnsi" w:cstheme="minorBidi"/>
+                <w:sz w:val="22"/>
+                <w:szCs w:val="22"/>
               </w:rPr>
             </w:pPr>
             <w:r>
               <w:rPr>
-                <w:rFonts w:ascii="Segoe UI Symbol" w:eastAsia="Arial" w:hAnsi="Segoe UI Symbol" w:cs="Segoe UI Symbol"/>
-                <w:color w:val="000000" w:themeColor="text1"/>
-              </w:rPr>
-              <w:t>☐</w:t>
-            </w:r>
-            <w:r>
-              <w:rPr>
-                <w:rFonts w:ascii="Segoe UI Symbol" w:eastAsia="Arial" w:hAnsi="Segoe UI Symbol" w:cs="Segoe UI Symbol"/>
-                <w:color w:val="000000" w:themeColor="text1"/>
-              </w:rPr>
-              <w:t xml:space="preserve"> </w:t>
-            </w:r>
-            <w:r>
-              <w:rPr>
-                <w:rFonts w:eastAsia="Arial"/>
-                <w:color w:val="000000" w:themeColor="text1"/>
-              </w:rPr>
-              <w:t>No</w:t>
-            </w:r>
-            <w:r>
-              <w:rPr>
-                <w:rFonts w:eastAsia="Arial"/>
-                <w:color w:val="000000" w:themeColor="text1"/>
-              </w:rPr>
-              <w:t xml:space="preserve"> </w:t>
-            </w:r>
-            <w:r>
-              <w:rPr>
-                <w:rFonts w:eastAsia="Arial"/>
-                <w:color w:val="000000" w:themeColor="text1"/>
-              </w:rPr>
-              <w:t xml:space="preserve">– </w:t>
-            </w:r>
-            <w:r>
-              <w:rPr>
-                <w:rFonts w:eastAsia="Arial"/>
-                <w:i/>
-                <w:iCs/>
-                <w:color w:val="000000" w:themeColor="text1"/>
-              </w:rPr>
-              <w:t>Continue to next question</w:t>
+                <w:rFonts w:asciiTheme="minorHAnsi" w:eastAsia="Arial" w:hAnsiTheme="minorHAnsi" w:cstheme="minorBidi"/>
+                <w:sz w:val="22"/>
+                <w:szCs w:val="22"/>
+              </w:rPr>
+              <w:t>Have you ever been affiliated with any gangs</w:t>
+            </w:r>
+            <w:r>
+              <w:rPr>
+                <w:rFonts w:asciiTheme="minorHAnsi" w:eastAsia="Arial" w:hAnsiTheme="minorHAnsi" w:cstheme="minorBidi"/>
+                <w:sz w:val="22"/>
+                <w:szCs w:val="22"/>
+              </w:rPr>
+              <w:t>?</w:t>
             </w:r>
           </w:p>
+        </w:tc>
+        <w:tc>
+          <w:tcPr>
+            <w:tcW w:w="7380" w:type="dxa"/>
+          </w:tcPr>
           <w:p>
             <w:pPr>
               <w:rPr>
-                <w:rFonts w:eastAsia="Arial"/>
-                <w:b/>
-                <w:bCs/>
-                <w:color w:val="000000" w:themeColor="text1"/>
-                <w:u w:val="single"/>
+                <w:rFonts w:ascii="Segoe UI Symbol" w:eastAsia="Arial" w:hAnsi="Segoe UI Symbol" w:cs="Segoe UI Symbol"/>
+                <w:color w:val="000000" w:themeColor="text1"/>
               </w:rPr>
             </w:pPr>
             <w:r>
@@ -6437,62 +4842,62 @@
                 <w:rFonts w:ascii="Segoe UI Symbol" w:eastAsia="Arial" w:hAnsi="Segoe UI Symbol" w:cs="Segoe UI Symbol"/>
                 <w:color w:val="000000" w:themeColor="text1"/>
               </w:rPr>
-              <w:t>☐</w:t>
-            </w:r>
-            <w:r>
-              <w:rPr>
-                <w:rFonts w:eastAsia="Arial"/>
-                <w:color w:val="000000" w:themeColor="text1"/>
-              </w:rPr>
-              <w:t xml:space="preserve"> </w:t>
-            </w:r>
-            <w:r>
-              <w:rPr>
-                <w:rFonts w:eastAsia="Arial"/>
-                <w:color w:val="000000" w:themeColor="text1"/>
-              </w:rPr>
-              <w:t>Yes</w:t>
-            </w:r>
-            <w:r>
-              <w:rPr>
-                <w:rFonts w:eastAsia="Arial"/>
-                <w:color w:val="000000" w:themeColor="text1"/>
-              </w:rPr>
-              <w:t xml:space="preserve"> – </w:t>
-            </w:r>
-            <w:r>
-              <w:rPr>
-                <w:rStyle w:val="normaltextrun"/>
-                <w:rFonts w:ascii="Calibri" w:hAnsi="Calibri" w:cs="Calibri"/>
-                <w:b/>
-                <w:bCs/>
-                <w:u w:val="single"/>
-              </w:rPr>
-              <w:t xml:space="preserve">flag </w:t>
-            </w:r>
-            <w:r>
-              <w:rPr>
-                <w:rStyle w:val="normaltextrun"/>
-                <w:rFonts w:ascii="Calibri" w:hAnsi="Calibri" w:cs="Calibri"/>
-                <w:b/>
-                <w:bCs/>
-                <w:u w:val="single"/>
-              </w:rPr>
-              <w:t xml:space="preserve">for supervisor review </w:t>
-            </w:r>
-            <w:r>
-              <w:rPr>
-                <w:rStyle w:val="normaltextrun"/>
-                <w:rFonts w:ascii="Calibri" w:hAnsi="Calibri" w:cs="Calibri"/>
-              </w:rPr>
-              <w:t> </w:t>
-            </w:r>
-            <w:r>
-              <w:rPr>
-                <w:rStyle w:val="eop"/>
-                <w:rFonts w:ascii="Calibri" w:hAnsi="Calibri" w:cs="Calibri"/>
-              </w:rPr>
-              <w:t> </w:t>
+              <w:t xml:space="preserve">{{ </w:t>
+            </w:r>
+            <w:proofErr w:type="spellStart"/>
+            <w:r>
+              <w:rPr>
+                <w:rFonts w:ascii="Segoe UI Symbol" w:eastAsia="Arial" w:hAnsi="Segoe UI Symbol" w:cs="Segoe UI Symbol"/>
+                <w:color w:val="000000" w:themeColor="text1"/>
+              </w:rPr>
+              <w:t>yes</w:t>
+            </w:r>
+            <w:r>
+              <w:rPr>
+                <w:rFonts w:ascii="Segoe UI Symbol" w:eastAsia="Arial" w:hAnsi="Segoe UI Symbol" w:cs="Segoe UI Symbol"/>
+                <w:color w:val="000000" w:themeColor="text1"/>
+              </w:rPr>
+              <w:t>no</w:t>
+            </w:r>
+            <w:proofErr w:type="spellEnd"/>
+            <w:r>
+              <w:rPr>
+                <w:rFonts w:ascii="Segoe UI Symbol" w:eastAsia="Arial" w:hAnsi="Segoe UI Symbol" w:cs="Segoe UI Symbol"/>
+                <w:color w:val="000000" w:themeColor="text1"/>
+              </w:rPr>
+              <w:t>(users[</w:t>
+            </w:r>
+            <w:proofErr w:type="spellStart"/>
+            <w:r>
+              <w:rPr>
+                <w:rFonts w:ascii="Segoe UI Symbol" w:eastAsia="Arial" w:hAnsi="Segoe UI Symbol" w:cs="Segoe UI Symbol"/>
+                <w:color w:val="000000" w:themeColor="text1"/>
+              </w:rPr>
+              <w:t>i</w:t>
+            </w:r>
+            <w:proofErr w:type="spellEnd"/>
+            <w:r>
+              <w:rPr>
+                <w:rFonts w:ascii="Segoe UI Symbol" w:eastAsia="Arial" w:hAnsi="Segoe UI Symbol" w:cs="Segoe UI Symbol"/>
+                <w:color w:val="000000" w:themeColor="text1"/>
+              </w:rPr>
+              <w:t>].</w:t>
+            </w:r>
+            <w:proofErr w:type="spellStart"/>
+            <w:r>
+              <w:rPr>
+                <w:rFonts w:ascii="Segoe UI Symbol" w:eastAsia="Arial" w:hAnsi="Segoe UI Symbol" w:cs="Segoe UI Symbol"/>
+                <w:color w:val="000000" w:themeColor="text1"/>
+              </w:rPr>
+              <w:t>gang_affiliation</w:t>
+            </w:r>
+            <w:proofErr w:type="spellEnd"/>
+            <w:r>
+              <w:rPr>
+                <w:rFonts w:ascii="Segoe UI Symbol" w:eastAsia="Arial" w:hAnsi="Segoe UI Symbol" w:cs="Segoe UI Symbol"/>
+                <w:color w:val="000000" w:themeColor="text1"/>
+              </w:rPr>
+              <w:t>) }}</w:t>
             </w:r>
           </w:p>
         </w:tc>
@@ -6520,7 +4925,7 @@
                 <w:sz w:val="22"/>
                 <w:szCs w:val="22"/>
               </w:rPr>
-              <w:t>Have you ever been affiliated with any gangs</w:t>
+              <w:t xml:space="preserve">Have you ever served in the military or participated in a </w:t>
             </w:r>
             <w:r>
               <w:rPr>
@@ -6528,7 +4933,7 @@
                 <w:sz w:val="22"/>
                 <w:szCs w:val="22"/>
               </w:rPr>
-              <w:t>?</w:t>
+              <w:t>paramilitary group membership?</w:t>
             </w:r>
           </w:p>
         </w:tc>
@@ -6556,14 +4961,7 @@
                 <w:rFonts w:ascii="Segoe UI Symbol" w:eastAsia="Arial" w:hAnsi="Segoe UI Symbol" w:cs="Segoe UI Symbol"/>
                 <w:color w:val="000000" w:themeColor="text1"/>
               </w:rPr>
-              <w:t>yes</w:t>
-            </w:r>
-            <w:r>
-              <w:rPr>
-                <w:rFonts w:ascii="Segoe UI Symbol" w:eastAsia="Arial" w:hAnsi="Segoe UI Symbol" w:cs="Segoe UI Symbol"/>
-                <w:color w:val="000000" w:themeColor="text1"/>
-              </w:rPr>
-              <w:t>no</w:t>
+              <w:t>yesno</w:t>
             </w:r>
             <w:proofErr w:type="spellEnd"/>
             <w:r>
@@ -6595,7 +4993,7 @@
                 <w:rFonts w:ascii="Segoe UI Symbol" w:eastAsia="Arial" w:hAnsi="Segoe UI Symbol" w:cs="Segoe UI Symbol"/>
                 <w:color w:val="000000" w:themeColor="text1"/>
               </w:rPr>
-              <w:t>gang_affiliation</w:t>
+              <w:t>served_military</w:t>
             </w:r>
             <w:proofErr w:type="spellEnd"/>
             <w:r>
@@ -6604,128 +5002,6 @@
                 <w:color w:val="000000" w:themeColor="text1"/>
               </w:rPr>
               <w:t>) }}</w:t>
-            </w:r>
-          </w:p>
-          <w:p>
-            <w:pPr>
-              <w:rPr>
-                <w:rFonts w:eastAsia="Arial"/>
-                <w:color w:val="000000" w:themeColor="text1"/>
-              </w:rPr>
-            </w:pPr>
-            <w:r>
-              <w:rPr>
-                <w:rFonts w:ascii="Segoe UI Symbol" w:eastAsia="Arial" w:hAnsi="Segoe UI Symbol" w:cs="Segoe UI Symbol"/>
-                <w:color w:val="000000" w:themeColor="text1"/>
-              </w:rPr>
-              <w:t>☐</w:t>
-            </w:r>
-            <w:r>
-              <w:rPr>
-                <w:rFonts w:ascii="Segoe UI Symbol" w:eastAsia="Arial" w:hAnsi="Segoe UI Symbol" w:cs="Segoe UI Symbol"/>
-                <w:color w:val="000000" w:themeColor="text1"/>
-              </w:rPr>
-              <w:t xml:space="preserve"> </w:t>
-            </w:r>
-            <w:r>
-              <w:rPr>
-                <w:rFonts w:eastAsia="Arial"/>
-                <w:color w:val="000000" w:themeColor="text1"/>
-              </w:rPr>
-              <w:t>No</w:t>
-            </w:r>
-            <w:r>
-              <w:rPr>
-                <w:rFonts w:eastAsia="Arial"/>
-                <w:color w:val="000000" w:themeColor="text1"/>
-              </w:rPr>
-              <w:t xml:space="preserve"> </w:t>
-            </w:r>
-            <w:r>
-              <w:rPr>
-                <w:rFonts w:eastAsia="Arial"/>
-                <w:color w:val="000000" w:themeColor="text1"/>
-              </w:rPr>
-              <w:t xml:space="preserve">– </w:t>
-            </w:r>
-            <w:r>
-              <w:rPr>
-                <w:rFonts w:eastAsia="Arial"/>
-                <w:i/>
-                <w:iCs/>
-                <w:color w:val="000000" w:themeColor="text1"/>
-              </w:rPr>
-              <w:t>Continue to next question</w:t>
-            </w:r>
-          </w:p>
-          <w:p>
-            <w:pPr>
-              <w:rPr>
-                <w:rFonts w:eastAsia="Arial"/>
-                <w:color w:val="000000" w:themeColor="text1"/>
-              </w:rPr>
-            </w:pPr>
-            <w:r>
-              <w:rPr>
-                <w:rFonts w:ascii="Segoe UI Symbol" w:eastAsia="Arial" w:hAnsi="Segoe UI Symbol" w:cs="Segoe UI Symbol"/>
-                <w:color w:val="000000" w:themeColor="text1"/>
-              </w:rPr>
-              <w:t>☐</w:t>
-            </w:r>
-            <w:r>
-              <w:rPr>
-                <w:rFonts w:eastAsia="Arial"/>
-                <w:color w:val="000000" w:themeColor="text1"/>
-              </w:rPr>
-              <w:t xml:space="preserve"> </w:t>
-            </w:r>
-            <w:r>
-              <w:rPr>
-                <w:rFonts w:eastAsia="Arial"/>
-                <w:color w:val="000000" w:themeColor="text1"/>
-              </w:rPr>
-              <w:t>Yes</w:t>
-            </w:r>
-            <w:r>
-              <w:rPr>
-                <w:rFonts w:eastAsia="Arial"/>
-                <w:color w:val="000000" w:themeColor="text1"/>
-              </w:rPr>
-              <w:t xml:space="preserve">– </w:t>
-            </w:r>
-            <w:r>
-              <w:rPr>
-                <w:rStyle w:val="normaltextrun"/>
-                <w:rFonts w:ascii="Calibri" w:hAnsi="Calibri" w:cs="Calibri"/>
-                <w:b/>
-                <w:bCs/>
-                <w:u w:val="single"/>
-              </w:rPr>
-              <w:t xml:space="preserve">flag </w:t>
-            </w:r>
-            <w:r>
-              <w:rPr>
-                <w:rStyle w:val="normaltextrun"/>
-                <w:rFonts w:ascii="Calibri" w:hAnsi="Calibri" w:cs="Calibri"/>
-                <w:b/>
-                <w:bCs/>
-                <w:u w:val="single"/>
-              </w:rPr>
-              <w:t xml:space="preserve">for supervisor review </w:t>
-            </w:r>
-            <w:r>
-              <w:rPr>
-                <w:rStyle w:val="normaltextrun"/>
-                <w:rFonts w:ascii="Calibri" w:hAnsi="Calibri" w:cs="Calibri"/>
-              </w:rPr>
-              <w:t> </w:t>
-            </w:r>
-            <w:r>
-              <w:rPr>
-                <w:rStyle w:val="eop"/>
-                <w:rFonts w:ascii="Calibri" w:hAnsi="Calibri" w:cs="Calibri"/>
-              </w:rPr>
-              <w:t> </w:t>
             </w:r>
           </w:p>
         </w:tc>
@@ -6753,7 +5029,7 @@
                 <w:sz w:val="22"/>
                 <w:szCs w:val="22"/>
               </w:rPr>
-              <w:t xml:space="preserve">Have you ever served in the military or participated in a </w:t>
+              <w:t>Have you ever been</w:t>
             </w:r>
             <w:r>
               <w:rPr>
@@ -6761,7 +5037,7 @@
                 <w:sz w:val="22"/>
                 <w:szCs w:val="22"/>
               </w:rPr>
-              <w:t>paramilitary group membership?</w:t>
+              <w:t xml:space="preserve"> a member of a terrorist org?</w:t>
             </w:r>
           </w:p>
         </w:tc>
@@ -6821,7 +5097,7 @@
                 <w:rFonts w:ascii="Segoe UI Symbol" w:eastAsia="Arial" w:hAnsi="Segoe UI Symbol" w:cs="Segoe UI Symbol"/>
                 <w:color w:val="000000" w:themeColor="text1"/>
               </w:rPr>
-              <w:t>served_military</w:t>
+              <w:t>acted_as_terrorist</w:t>
             </w:r>
             <w:proofErr w:type="spellEnd"/>
             <w:r>
@@ -6830,340 +5106,6 @@
                 <w:color w:val="000000" w:themeColor="text1"/>
               </w:rPr>
               <w:t>) }}</w:t>
-            </w:r>
-          </w:p>
-          <w:p>
-            <w:pPr>
-              <w:rPr>
-                <w:rFonts w:eastAsia="Arial"/>
-                <w:color w:val="000000" w:themeColor="text1"/>
-              </w:rPr>
-            </w:pPr>
-            <w:r>
-              <w:rPr>
-                <w:rFonts w:ascii="Segoe UI Symbol" w:eastAsia="Arial" w:hAnsi="Segoe UI Symbol" w:cs="Segoe UI Symbol"/>
-                <w:color w:val="000000" w:themeColor="text1"/>
-              </w:rPr>
-              <w:t>☐</w:t>
-            </w:r>
-            <w:r>
-              <w:rPr>
-                <w:rFonts w:ascii="Segoe UI Symbol" w:eastAsia="Arial" w:hAnsi="Segoe UI Symbol" w:cs="Segoe UI Symbol"/>
-                <w:color w:val="000000" w:themeColor="text1"/>
-              </w:rPr>
-              <w:t xml:space="preserve"> </w:t>
-            </w:r>
-            <w:r>
-              <w:rPr>
-                <w:rFonts w:eastAsia="Arial"/>
-                <w:color w:val="000000" w:themeColor="text1"/>
-              </w:rPr>
-              <w:t>No</w:t>
-            </w:r>
-            <w:r>
-              <w:rPr>
-                <w:rFonts w:eastAsia="Arial"/>
-                <w:color w:val="000000" w:themeColor="text1"/>
-              </w:rPr>
-              <w:t xml:space="preserve"> </w:t>
-            </w:r>
-            <w:r>
-              <w:rPr>
-                <w:rFonts w:eastAsia="Arial"/>
-                <w:color w:val="000000" w:themeColor="text1"/>
-              </w:rPr>
-              <w:t xml:space="preserve">– </w:t>
-            </w:r>
-            <w:r>
-              <w:rPr>
-                <w:rFonts w:eastAsia="Arial"/>
-                <w:i/>
-                <w:iCs/>
-                <w:color w:val="000000" w:themeColor="text1"/>
-              </w:rPr>
-              <w:t>Continue to next question</w:t>
-            </w:r>
-          </w:p>
-          <w:p>
-            <w:pPr>
-              <w:rPr>
-                <w:rFonts w:ascii="Segoe UI Symbol" w:eastAsia="Arial" w:hAnsi="Segoe UI Symbol" w:cs="Segoe UI Symbol"/>
-                <w:color w:val="000000" w:themeColor="text1"/>
-              </w:rPr>
-            </w:pPr>
-            <w:r>
-              <w:rPr>
-                <w:rFonts w:ascii="Segoe UI Symbol" w:eastAsia="Arial" w:hAnsi="Segoe UI Symbol" w:cs="Segoe UI Symbol"/>
-                <w:color w:val="000000" w:themeColor="text1"/>
-              </w:rPr>
-              <w:t>☐</w:t>
-            </w:r>
-            <w:r>
-              <w:rPr>
-                <w:rFonts w:eastAsia="Arial"/>
-                <w:color w:val="000000" w:themeColor="text1"/>
-              </w:rPr>
-              <w:t xml:space="preserve"> </w:t>
-            </w:r>
-            <w:r>
-              <w:rPr>
-                <w:rFonts w:eastAsia="Arial"/>
-                <w:color w:val="000000" w:themeColor="text1"/>
-              </w:rPr>
-              <w:t xml:space="preserve">Yes– </w:t>
-            </w:r>
-            <w:r>
-              <w:rPr>
-                <w:rStyle w:val="normaltextrun"/>
-                <w:rFonts w:ascii="Calibri" w:hAnsi="Calibri" w:cs="Calibri"/>
-                <w:b/>
-                <w:bCs/>
-                <w:u w:val="single"/>
-              </w:rPr>
-              <w:t xml:space="preserve">flag </w:t>
-            </w:r>
-            <w:r>
-              <w:rPr>
-                <w:rStyle w:val="normaltextrun"/>
-                <w:rFonts w:ascii="Calibri" w:hAnsi="Calibri" w:cs="Calibri"/>
-                <w:b/>
-                <w:bCs/>
-                <w:u w:val="single"/>
-              </w:rPr>
-              <w:t xml:space="preserve">for supervisor review </w:t>
-            </w:r>
-            <w:r>
-              <w:rPr>
-                <w:rStyle w:val="normaltextrun"/>
-                <w:rFonts w:ascii="Calibri" w:hAnsi="Calibri" w:cs="Calibri"/>
-              </w:rPr>
-              <w:t> </w:t>
-            </w:r>
-            <w:r>
-              <w:rPr>
-                <w:rStyle w:val="eop"/>
-                <w:rFonts w:ascii="Calibri" w:hAnsi="Calibri" w:cs="Calibri"/>
-              </w:rPr>
-              <w:t> </w:t>
-            </w:r>
-          </w:p>
-        </w:tc>
-      </w:tr>
-      <w:tr>
-        <w:trPr>
-          <w:trHeight w:val="300"/>
-        </w:trPr>
-        <w:tc>
-          <w:tcPr>
-            <w:tcW w:w="3870" w:type="dxa"/>
-          </w:tcPr>
-          <w:p>
-            <w:pPr>
-              <w:pStyle w:val="pf0"/>
-              <w:rPr>
-                <w:rFonts w:asciiTheme="minorHAnsi" w:eastAsia="Arial" w:hAnsiTheme="minorHAnsi" w:cstheme="minorBidi"/>
-                <w:sz w:val="22"/>
-                <w:szCs w:val="22"/>
-              </w:rPr>
-            </w:pPr>
-            <w:r>
-              <w:rPr>
-                <w:rFonts w:asciiTheme="minorHAnsi" w:eastAsia="Arial" w:hAnsiTheme="minorHAnsi" w:cstheme="minorBidi"/>
-                <w:sz w:val="22"/>
-                <w:szCs w:val="22"/>
-              </w:rPr>
-              <w:t>Have you ever been</w:t>
-            </w:r>
-            <w:r>
-              <w:rPr>
-                <w:rFonts w:asciiTheme="minorHAnsi" w:eastAsia="Arial" w:hAnsiTheme="minorHAnsi" w:cstheme="minorBidi"/>
-                <w:sz w:val="22"/>
-                <w:szCs w:val="22"/>
-              </w:rPr>
-              <w:t xml:space="preserve"> a member of a terrorist org?</w:t>
-            </w:r>
-          </w:p>
-        </w:tc>
-        <w:tc>
-          <w:tcPr>
-            <w:tcW w:w="7380" w:type="dxa"/>
-          </w:tcPr>
-          <w:p>
-            <w:pPr>
-              <w:rPr>
-                <w:rFonts w:ascii="Segoe UI Symbol" w:eastAsia="Arial" w:hAnsi="Segoe UI Symbol" w:cs="Segoe UI Symbol"/>
-                <w:color w:val="000000" w:themeColor="text1"/>
-              </w:rPr>
-            </w:pPr>
-            <w:r>
-              <w:rPr>
-                <w:rFonts w:ascii="Segoe UI Symbol" w:eastAsia="Arial" w:hAnsi="Segoe UI Symbol" w:cs="Segoe UI Symbol"/>
-                <w:color w:val="000000" w:themeColor="text1"/>
-              </w:rPr>
-              <w:t xml:space="preserve">{{ </w:t>
-            </w:r>
-            <w:proofErr w:type="spellStart"/>
-            <w:r>
-              <w:rPr>
-                <w:rFonts w:ascii="Segoe UI Symbol" w:eastAsia="Arial" w:hAnsi="Segoe UI Symbol" w:cs="Segoe UI Symbol"/>
-                <w:color w:val="000000" w:themeColor="text1"/>
-              </w:rPr>
-              <w:t>yesno</w:t>
-            </w:r>
-            <w:proofErr w:type="spellEnd"/>
-            <w:r>
-              <w:rPr>
-                <w:rFonts w:ascii="Segoe UI Symbol" w:eastAsia="Arial" w:hAnsi="Segoe UI Symbol" w:cs="Segoe UI Symbol"/>
-                <w:color w:val="000000" w:themeColor="text1"/>
-              </w:rPr>
-              <w:t>(users[</w:t>
-            </w:r>
-            <w:proofErr w:type="spellStart"/>
-            <w:r>
-              <w:rPr>
-                <w:rFonts w:ascii="Segoe UI Symbol" w:eastAsia="Arial" w:hAnsi="Segoe UI Symbol" w:cs="Segoe UI Symbol"/>
-                <w:color w:val="000000" w:themeColor="text1"/>
-              </w:rPr>
-              <w:t>i</w:t>
-            </w:r>
-            <w:proofErr w:type="spellEnd"/>
-            <w:r>
-              <w:rPr>
-                <w:rFonts w:ascii="Segoe UI Symbol" w:eastAsia="Arial" w:hAnsi="Segoe UI Symbol" w:cs="Segoe UI Symbol"/>
-                <w:color w:val="000000" w:themeColor="text1"/>
-              </w:rPr>
-              <w:t>].</w:t>
-            </w:r>
-            <w:proofErr w:type="spellStart"/>
-            <w:r>
-              <w:rPr>
-                <w:rFonts w:ascii="Segoe UI Symbol" w:eastAsia="Arial" w:hAnsi="Segoe UI Symbol" w:cs="Segoe UI Symbol"/>
-                <w:color w:val="000000" w:themeColor="text1"/>
-              </w:rPr>
-              <w:t>acted_as_terrorist</w:t>
-            </w:r>
-            <w:proofErr w:type="spellEnd"/>
-            <w:r>
-              <w:rPr>
-                <w:rFonts w:ascii="Segoe UI Symbol" w:eastAsia="Arial" w:hAnsi="Segoe UI Symbol" w:cs="Segoe UI Symbol"/>
-                <w:color w:val="000000" w:themeColor="text1"/>
-              </w:rPr>
-              <w:t>) }}</w:t>
-            </w:r>
-          </w:p>
-          <w:p>
-            <w:pPr>
-              <w:rPr>
-                <w:rFonts w:eastAsia="Arial"/>
-                <w:color w:val="000000" w:themeColor="text1"/>
-              </w:rPr>
-            </w:pPr>
-            <w:r>
-              <w:rPr>
-                <w:rFonts w:ascii="Segoe UI Symbol" w:eastAsia="Arial" w:hAnsi="Segoe UI Symbol" w:cs="Segoe UI Symbol"/>
-                <w:color w:val="000000" w:themeColor="text1"/>
-              </w:rPr>
-              <w:t>☐</w:t>
-            </w:r>
-            <w:r>
-              <w:rPr>
-                <w:rFonts w:ascii="Segoe UI Symbol" w:eastAsia="Arial" w:hAnsi="Segoe UI Symbol" w:cs="Segoe UI Symbol"/>
-                <w:color w:val="000000" w:themeColor="text1"/>
-              </w:rPr>
-              <w:t xml:space="preserve"> </w:t>
-            </w:r>
-            <w:r>
-              <w:rPr>
-                <w:rFonts w:eastAsia="Arial"/>
-                <w:color w:val="000000" w:themeColor="text1"/>
-              </w:rPr>
-              <w:t>No</w:t>
-            </w:r>
-            <w:r>
-              <w:rPr>
-                <w:rFonts w:eastAsia="Arial"/>
-                <w:color w:val="000000" w:themeColor="text1"/>
-              </w:rPr>
-              <w:t xml:space="preserve"> </w:t>
-            </w:r>
-            <w:r>
-              <w:rPr>
-                <w:rFonts w:eastAsia="Arial"/>
-                <w:color w:val="000000" w:themeColor="text1"/>
-              </w:rPr>
-              <w:t xml:space="preserve">– </w:t>
-            </w:r>
-            <w:r>
-              <w:rPr>
-                <w:rFonts w:eastAsia="Arial"/>
-                <w:i/>
-                <w:iCs/>
-                <w:color w:val="000000" w:themeColor="text1"/>
-              </w:rPr>
-              <w:t>Continue to next question</w:t>
-            </w:r>
-          </w:p>
-          <w:p>
-            <w:pPr>
-              <w:rPr>
-                <w:rFonts w:ascii="Segoe UI Symbol" w:eastAsia="Arial" w:hAnsi="Segoe UI Symbol" w:cs="Segoe UI Symbol"/>
-                <w:color w:val="000000" w:themeColor="text1"/>
-              </w:rPr>
-            </w:pPr>
-            <w:r>
-              <w:rPr>
-                <w:rFonts w:ascii="Segoe UI Symbol" w:eastAsia="Arial" w:hAnsi="Segoe UI Symbol" w:cs="Segoe UI Symbol"/>
-                <w:color w:val="000000" w:themeColor="text1"/>
-              </w:rPr>
-              <w:t>☐</w:t>
-            </w:r>
-            <w:r>
-              <w:rPr>
-                <w:rFonts w:eastAsia="Arial"/>
-                <w:color w:val="000000" w:themeColor="text1"/>
-              </w:rPr>
-              <w:t xml:space="preserve"> </w:t>
-            </w:r>
-            <w:r>
-              <w:rPr>
-                <w:rFonts w:eastAsia="Arial"/>
-                <w:color w:val="000000" w:themeColor="text1"/>
-              </w:rPr>
-              <w:t xml:space="preserve">Yes– </w:t>
-            </w:r>
-            <w:r>
-              <w:rPr>
-                <w:rStyle w:val="normaltextrun"/>
-                <w:rFonts w:ascii="Calibri" w:hAnsi="Calibri" w:cs="Calibri"/>
-                <w:b/>
-                <w:bCs/>
-                <w:u w:val="single"/>
-              </w:rPr>
-              <w:t xml:space="preserve">flag </w:t>
-            </w:r>
-            <w:r>
-              <w:rPr>
-                <w:rStyle w:val="normaltextrun"/>
-                <w:rFonts w:ascii="Calibri" w:hAnsi="Calibri" w:cs="Calibri"/>
-                <w:b/>
-                <w:bCs/>
-                <w:u w:val="single"/>
-              </w:rPr>
-              <w:t xml:space="preserve">for supervisor review </w:t>
-            </w:r>
-            <w:r>
-              <w:rPr>
-                <w:rStyle w:val="normaltextrun"/>
-                <w:rFonts w:ascii="Calibri" w:hAnsi="Calibri" w:cs="Calibri"/>
-              </w:rPr>
-              <w:t> </w:t>
-            </w:r>
-            <w:r>
-              <w:rPr>
-                <w:rStyle w:val="eop"/>
-                <w:rFonts w:ascii="Calibri" w:hAnsi="Calibri" w:cs="Calibri"/>
-              </w:rPr>
-              <w:t> </w:t>
             </w:r>
           </w:p>
         </w:tc>
@@ -10673,26 +8615,6 @@
 </file>
 
 <file path=customXml/item1.xml><?xml version="1.0" encoding="utf-8"?>
-<p:properties xmlns:p="http://schemas.microsoft.com/office/2006/metadata/properties" xmlns:xsi="http://www.w3.org/2001/XMLSchema-instance" xmlns:pc="http://schemas.microsoft.com/office/infopath/2007/PartnerControls">
-  <documentManagement>
-    <TaxCatchAll xmlns="fc2e0b91-73db-4711-986b-9e7114b1c780" xsi:nil="true"/>
-    <lcf76f155ced4ddcb4097134ff3c332f xmlns="aa22b7f0-1c77-4983-9187-bff8e7aaefd5">
-      <Terms xmlns="http://schemas.microsoft.com/office/infopath/2007/PartnerControls"/>
-    </lcf76f155ced4ddcb4097134ff3c332f>
-  </documentManagement>
-</p:properties>
-</file>
-
-<file path=customXml/item2.xml><?xml version="1.0" encoding="utf-8"?>
-<?mso-contentType ?>
-<FormTemplates xmlns="http://schemas.microsoft.com/sharepoint/v3/contenttype/forms">
-  <Display>DocumentLibraryForm</Display>
-  <Edit>DocumentLibraryForm</Edit>
-  <New>DocumentLibraryForm</New>
-</FormTemplates>
-</file>
-
-<file path=customXml/item3.xml><?xml version="1.0" encoding="utf-8"?>
 <ct:contentTypeSchema xmlns:ct="http://schemas.microsoft.com/office/2006/metadata/contentType" xmlns:ma="http://schemas.microsoft.com/office/2006/metadata/properties/metaAttributes" ct:_="" ma:_="" ma:contentTypeName="Document" ma:contentTypeID="0x01010041FCC52ECBA99C44897D8B99E45B6EB2" ma:contentTypeVersion="18" ma:contentTypeDescription="Create a new document." ma:contentTypeScope="" ma:versionID="043990ad1d428359a5afb12abf111747">
   <xsd:schema xmlns:xsd="http://www.w3.org/2001/XMLSchema" xmlns:xs="http://www.w3.org/2001/XMLSchema" xmlns:p="http://schemas.microsoft.com/office/2006/metadata/properties" xmlns:ns2="aa22b7f0-1c77-4983-9187-bff8e7aaefd5" xmlns:ns3="fc2e0b91-73db-4711-986b-9e7114b1c780" targetNamespace="http://schemas.microsoft.com/office/2006/metadata/properties" ma:root="true" ma:fieldsID="0bb377ea73dee0866193549ecf1cd094" ns2:_="" ns3:_="">
     <xsd:import namespace="aa22b7f0-1c77-4983-9187-bff8e7aaefd5"/>
@@ -10935,30 +8857,31 @@
 </ct:contentTypeSchema>
 </file>
 
+<file path=customXml/item2.xml><?xml version="1.0" encoding="utf-8"?>
+<p:properties xmlns:p="http://schemas.microsoft.com/office/2006/metadata/properties" xmlns:xsi="http://www.w3.org/2001/XMLSchema-instance" xmlns:pc="http://schemas.microsoft.com/office/infopath/2007/PartnerControls">
+  <documentManagement>
+    <TaxCatchAll xmlns="fc2e0b91-73db-4711-986b-9e7114b1c780" xsi:nil="true"/>
+    <lcf76f155ced4ddcb4097134ff3c332f xmlns="aa22b7f0-1c77-4983-9187-bff8e7aaefd5">
+      <Terms xmlns="http://schemas.microsoft.com/office/infopath/2007/PartnerControls"/>
+    </lcf76f155ced4ddcb4097134ff3c332f>
+  </documentManagement>
+</p:properties>
+</file>
+
+<file path=customXml/item3.xml><?xml version="1.0" encoding="utf-8"?>
+<?mso-contentType ?>
+<FormTemplates xmlns="http://schemas.microsoft.com/sharepoint/v3/contenttype/forms">
+  <Display>DocumentLibraryForm</Display>
+  <Edit>DocumentLibraryForm</Edit>
+  <New>DocumentLibraryForm</New>
+</FormTemplates>
+</file>
+
 <file path=customXml/item4.xml><?xml version="1.0" encoding="utf-8"?>
 <b:Sources xmlns:b="http://schemas.openxmlformats.org/officeDocument/2006/bibliography" xmlns="http://schemas.openxmlformats.org/officeDocument/2006/bibliography" SelectedStyle="\APASixthEditionOfficeOnline.xsl" StyleName="APA" Version="6"/>
 </file>
 
 <file path=customXml/itemProps1.xml><?xml version="1.0" encoding="utf-8"?>
-<ds:datastoreItem xmlns:ds="http://schemas.openxmlformats.org/officeDocument/2006/customXml" ds:itemID="{E7064DC1-E222-4E67-9E9B-99CF32FE5210}">
-  <ds:schemaRefs>
-    <ds:schemaRef ds:uri="http://schemas.microsoft.com/office/2006/metadata/properties"/>
-    <ds:schemaRef ds:uri="http://schemas.microsoft.com/office/infopath/2007/PartnerControls"/>
-    <ds:schemaRef ds:uri="fc2e0b91-73db-4711-986b-9e7114b1c780"/>
-    <ds:schemaRef ds:uri="aa22b7f0-1c77-4983-9187-bff8e7aaefd5"/>
-  </ds:schemaRefs>
-</ds:datastoreItem>
-</file>
-
-<file path=customXml/itemProps2.xml><?xml version="1.0" encoding="utf-8"?>
-<ds:datastoreItem xmlns:ds="http://schemas.openxmlformats.org/officeDocument/2006/customXml" ds:itemID="{0FB444FD-6FB0-4921-90E4-F556484BE332}">
-  <ds:schemaRefs>
-    <ds:schemaRef ds:uri="http://schemas.microsoft.com/sharepoint/v3/contenttype/forms"/>
-  </ds:schemaRefs>
-</ds:datastoreItem>
-</file>
-
-<file path=customXml/itemProps3.xml><?xml version="1.0" encoding="utf-8"?>
 <ds:datastoreItem xmlns:ds="http://schemas.openxmlformats.org/officeDocument/2006/customXml" ds:itemID="{8DF2B26D-D152-4AE1-870E-3A385C9A0935}">
   <ds:schemaRefs>
     <ds:schemaRef ds:uri="http://schemas.microsoft.com/office/2006/metadata/contentType"/>
@@ -10977,8 +8900,27 @@
 </ds:datastoreItem>
 </file>
 
+<file path=customXml/itemProps2.xml><?xml version="1.0" encoding="utf-8"?>
+<ds:datastoreItem xmlns:ds="http://schemas.openxmlformats.org/officeDocument/2006/customXml" ds:itemID="{E7064DC1-E222-4E67-9E9B-99CF32FE5210}">
+  <ds:schemaRefs>
+    <ds:schemaRef ds:uri="http://schemas.microsoft.com/office/2006/metadata/properties"/>
+    <ds:schemaRef ds:uri="http://schemas.microsoft.com/office/infopath/2007/PartnerControls"/>
+    <ds:schemaRef ds:uri="fc2e0b91-73db-4711-986b-9e7114b1c780"/>
+    <ds:schemaRef ds:uri="aa22b7f0-1c77-4983-9187-bff8e7aaefd5"/>
+  </ds:schemaRefs>
+</ds:datastoreItem>
+</file>
+
+<file path=customXml/itemProps3.xml><?xml version="1.0" encoding="utf-8"?>
+<ds:datastoreItem xmlns:ds="http://schemas.openxmlformats.org/officeDocument/2006/customXml" ds:itemID="{0FB444FD-6FB0-4921-90E4-F556484BE332}">
+  <ds:schemaRefs>
+    <ds:schemaRef ds:uri="http://schemas.microsoft.com/sharepoint/v3/contenttype/forms"/>
+  </ds:schemaRefs>
+</ds:datastoreItem>
+</file>
+
 <file path=customXml/itemProps4.xml><?xml version="1.0" encoding="utf-8"?>
-<ds:datastoreItem xmlns:ds="http://schemas.openxmlformats.org/officeDocument/2006/customXml" ds:itemID="{868E77EB-3681-4834-ADB1-32EE2031BE35}">
+<ds:datastoreItem xmlns:ds="http://schemas.openxmlformats.org/officeDocument/2006/customXml" ds:itemID="{60315051-CCC7-4F81-B5B8-BFFDD31A4D80}">
   <ds:schemaRefs>
     <ds:schemaRef ds:uri="http://schemas.openxmlformats.org/officeDocument/2006/bibliography"/>
   </ds:schemaRefs>

--- a/docassemble/USCISApplications/data/templates/TPS_legal_screener.docx
+++ b/docassemble/USCISApplications/data/templates/TPS_legal_screener.docx
@@ -135,7 +135,7 @@
               </wp:anchor>
             </w:drawing>
           </mc:Choice>
-          <mc:Fallback xmlns:w16sdtdh="http://schemas.microsoft.com/office/word/2020/wordml/sdtdatahash" xmlns:w16du="http://schemas.microsoft.com/office/word/2023/wordml/word16du" xmlns:w16="http://schemas.microsoft.com/office/word/2018/wordml" xmlns:w16cex="http://schemas.microsoft.com/office/word/2018/wordml/cex" xmlns:oel="http://schemas.microsoft.com/office/2019/extlst">
+          <mc:Fallback xmlns:oel="http://schemas.microsoft.com/office/2019/extlst" xmlns:w16cex="http://schemas.microsoft.com/office/word/2018/wordml/cex" xmlns:w16="http://schemas.microsoft.com/office/word/2018/wordml" xmlns:w16du="http://schemas.microsoft.com/office/word/2023/wordml/word16du" xmlns:w16sdtdh="http://schemas.microsoft.com/office/word/2020/wordml/sdtdatahash">
             <w:pict>
               <v:rect w14:anchorId="3BA0CBEC" id="Rectangle 327393054" o:spid="_x0000_s1026" style="position:absolute;margin-left:0;margin-top:18.5pt;width:552pt;height:208.5pt;z-index:251658240;visibility:visible;mso-wrap-style:square;mso-height-percent:0;mso-wrap-distance-left:9pt;mso-wrap-distance-top:0;mso-wrap-distance-right:9pt;mso-wrap-distance-bottom:0;mso-position-horizontal:center;mso-position-horizontal-relative:margin;mso-position-vertical:absolute;mso-position-vertical-relative:text;mso-height-percent:0;mso-height-relative:margin;v-text-anchor:middle" o:gfxdata="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" filled="f" strokecolor="red" strokeweight="1pt">
                 <w10:wrap anchorx="margin"/>
@@ -599,6 +599,15 @@
           <w:rFonts w:ascii="Segoe UI Symbol" w:eastAsia="Arial" w:hAnsi="Segoe UI Symbol" w:cs="Segoe UI Symbol"/>
           <w:color w:val="000000" w:themeColor="text1"/>
         </w:rPr>
+        <w:t>()</w:t>
+      </w:r>
+      <w:bookmarkStart w:id="0" w:name="_GoBack"/>
+      <w:bookmarkEnd w:id="0"/>
+      <w:r>
+        <w:rPr>
+          <w:rFonts w:ascii="Segoe UI Symbol" w:eastAsia="Arial" w:hAnsi="Segoe UI Symbol" w:cs="Segoe UI Symbol"/>
+          <w:color w:val="000000" w:themeColor="text1"/>
+        </w:rPr>
         <w:t xml:space="preserve"> %}</w:t>
       </w:r>
     </w:p>
@@ -723,8 +732,9 @@
           <w:i/>
           <w:iCs/>
         </w:rPr>
-        <w:t xml:space="preserve">" or </w:t>
-      </w:r>
+        <w:t>" or (</w:t>
+      </w:r>
+      <w:proofErr w:type="spellStart"/>
       <w:r>
         <w:rPr>
           <w:rFonts w:eastAsia="Arial"/>
@@ -733,9 +743,9 @@
           <w:i/>
           <w:iCs/>
         </w:rPr>
-        <w:t>(</w:t>
-      </w:r>
-      <w:proofErr w:type="spellStart"/>
+        <w:t>supervisor_overall_approval_status</w:t>
+      </w:r>
+      <w:proofErr w:type="spellEnd"/>
       <w:r>
         <w:rPr>
           <w:rFonts w:eastAsia="Arial"/>
@@ -744,9 +754,9 @@
           <w:i/>
           <w:iCs/>
         </w:rPr>
-        <w:t>supervisor_overall_approval_status</w:t>
-      </w:r>
-      <w:proofErr w:type="spellEnd"/>
+        <w:t xml:space="preserve"> == "mixed" and users[</w:t>
+      </w:r>
+      <w:proofErr w:type="spellStart"/>
       <w:r>
         <w:rPr>
           <w:rFonts w:eastAsia="Arial"/>
@@ -755,9 +765,9 @@
           <w:i/>
           <w:iCs/>
         </w:rPr>
-        <w:t xml:space="preserve"> == "mixed" and users[</w:t>
-      </w:r>
-      <w:proofErr w:type="spellStart"/>
+        <w:t>i</w:t>
+      </w:r>
+      <w:proofErr w:type="spellEnd"/>
       <w:r>
         <w:rPr>
           <w:rFonts w:eastAsia="Arial"/>
@@ -766,9 +776,9 @@
           <w:i/>
           <w:iCs/>
         </w:rPr>
-        <w:t>i</w:t>
-      </w:r>
-      <w:proofErr w:type="spellEnd"/>
+        <w:t xml:space="preserve">] not in </w:t>
+      </w:r>
+      <w:proofErr w:type="spellStart"/>
       <w:r>
         <w:rPr>
           <w:rFonts w:eastAsia="Arial"/>
@@ -777,8 +787,9 @@
           <w:i/>
           <w:iCs/>
         </w:rPr>
-        <w:t xml:space="preserve">] </w:t>
-      </w:r>
+        <w:t>approved_applications</w:t>
+      </w:r>
+      <w:proofErr w:type="spellEnd"/>
       <w:r>
         <w:rPr>
           <w:rFonts w:eastAsia="Arial"/>
@@ -787,49 +798,7 @@
           <w:i/>
           <w:iCs/>
         </w:rPr>
-        <w:t xml:space="preserve">not </w:t>
-      </w:r>
-      <w:r>
-        <w:rPr>
-          <w:rFonts w:eastAsia="Arial"/>
-          <w:b/>
-          <w:bCs/>
-          <w:i/>
-          <w:iCs/>
-        </w:rPr>
-        <w:t xml:space="preserve">in </w:t>
-      </w:r>
-      <w:proofErr w:type="spellStart"/>
-      <w:r>
-        <w:rPr>
-          <w:rFonts w:eastAsia="Arial"/>
-          <w:b/>
-          <w:bCs/>
-          <w:i/>
-          <w:iCs/>
-        </w:rPr>
-        <w:t>approved_applications</w:t>
-      </w:r>
-      <w:proofErr w:type="spellEnd"/>
-      <w:r>
-        <w:rPr>
-          <w:rFonts w:eastAsia="Arial"/>
-          <w:b/>
-          <w:bCs/>
-          <w:i/>
-          <w:iCs/>
-        </w:rPr>
-        <w:t>)</w:t>
-      </w:r>
-      <w:r>
-        <w:rPr>
-          <w:rFonts w:eastAsia="Arial"/>
-          <w:b/>
-          <w:bCs/>
-          <w:i/>
-          <w:iCs/>
-        </w:rPr>
-        <w:t xml:space="preserve"> %}</w:t>
+        <w:t>) %}</w:t>
       </w:r>
     </w:p>
     <w:p>
@@ -1046,8 +1015,6 @@
           <w:rFonts w:eastAsia="Arial"/>
         </w:rPr>
       </w:pPr>
-      <w:bookmarkStart w:id="0" w:name="_GoBack"/>
-      <w:bookmarkEnd w:id="0"/>
     </w:p>
     <w:p>
       <w:pPr>
@@ -2259,14 +2226,7 @@
                 <w:rFonts w:eastAsia="Arial"/>
                 <w:color w:val="000000" w:themeColor="text1"/>
               </w:rPr>
-              <w:t>_</w:t>
-            </w:r>
-            <w:r>
-              <w:rPr>
-                <w:rFonts w:eastAsia="Arial"/>
-                <w:color w:val="000000" w:themeColor="text1"/>
-              </w:rPr>
-              <w:t>year</w:t>
+              <w:t>_year</w:t>
             </w:r>
             <w:proofErr w:type="spellEnd"/>
             <w:r>
@@ -9123,26 +9083,6 @@
 </file>
 
 <file path=customXml/item1.xml><?xml version="1.0" encoding="utf-8"?>
-<?mso-contentType ?>
-<FormTemplates xmlns="http://schemas.microsoft.com/sharepoint/v3/contenttype/forms">
-  <Display>DocumentLibraryForm</Display>
-  <Edit>DocumentLibraryForm</Edit>
-  <New>DocumentLibraryForm</New>
-</FormTemplates>
-</file>
-
-<file path=customXml/item2.xml><?xml version="1.0" encoding="utf-8"?>
-<p:properties xmlns:p="http://schemas.microsoft.com/office/2006/metadata/properties" xmlns:xsi="http://www.w3.org/2001/XMLSchema-instance" xmlns:pc="http://schemas.microsoft.com/office/infopath/2007/PartnerControls">
-  <documentManagement>
-    <TaxCatchAll xmlns="fc2e0b91-73db-4711-986b-9e7114b1c780" xsi:nil="true"/>
-    <lcf76f155ced4ddcb4097134ff3c332f xmlns="aa22b7f0-1c77-4983-9187-bff8e7aaefd5">
-      <Terms xmlns="http://schemas.microsoft.com/office/infopath/2007/PartnerControls"/>
-    </lcf76f155ced4ddcb4097134ff3c332f>
-  </documentManagement>
-</p:properties>
-</file>
-
-<file path=customXml/item3.xml><?xml version="1.0" encoding="utf-8"?>
 <ct:contentTypeSchema xmlns:ct="http://schemas.microsoft.com/office/2006/metadata/contentType" xmlns:ma="http://schemas.microsoft.com/office/2006/metadata/properties/metaAttributes" ct:_="" ma:_="" ma:contentTypeName="Document" ma:contentTypeID="0x01010041FCC52ECBA99C44897D8B99E45B6EB2" ma:contentTypeVersion="18" ma:contentTypeDescription="Create a new document." ma:contentTypeScope="" ma:versionID="043990ad1d428359a5afb12abf111747">
   <xsd:schema xmlns:xsd="http://www.w3.org/2001/XMLSchema" xmlns:xs="http://www.w3.org/2001/XMLSchema" xmlns:p="http://schemas.microsoft.com/office/2006/metadata/properties" xmlns:ns2="aa22b7f0-1c77-4983-9187-bff8e7aaefd5" xmlns:ns3="fc2e0b91-73db-4711-986b-9e7114b1c780" targetNamespace="http://schemas.microsoft.com/office/2006/metadata/properties" ma:root="true" ma:fieldsID="0bb377ea73dee0866193549ecf1cd094" ns2:_="" ns3:_="">
     <xsd:import namespace="aa22b7f0-1c77-4983-9187-bff8e7aaefd5"/>
@@ -9385,30 +9325,31 @@
 </ct:contentTypeSchema>
 </file>
 
+<file path=customXml/item2.xml><?xml version="1.0" encoding="utf-8"?>
+<p:properties xmlns:p="http://schemas.microsoft.com/office/2006/metadata/properties" xmlns:xsi="http://www.w3.org/2001/XMLSchema-instance" xmlns:pc="http://schemas.microsoft.com/office/infopath/2007/PartnerControls">
+  <documentManagement>
+    <TaxCatchAll xmlns="fc2e0b91-73db-4711-986b-9e7114b1c780" xsi:nil="true"/>
+    <lcf76f155ced4ddcb4097134ff3c332f xmlns="aa22b7f0-1c77-4983-9187-bff8e7aaefd5">
+      <Terms xmlns="http://schemas.microsoft.com/office/infopath/2007/PartnerControls"/>
+    </lcf76f155ced4ddcb4097134ff3c332f>
+  </documentManagement>
+</p:properties>
+</file>
+
+<file path=customXml/item3.xml><?xml version="1.0" encoding="utf-8"?>
+<?mso-contentType ?>
+<FormTemplates xmlns="http://schemas.microsoft.com/sharepoint/v3/contenttype/forms">
+  <Display>DocumentLibraryForm</Display>
+  <Edit>DocumentLibraryForm</Edit>
+  <New>DocumentLibraryForm</New>
+</FormTemplates>
+</file>
+
 <file path=customXml/item4.xml><?xml version="1.0" encoding="utf-8"?>
 <b:Sources xmlns:b="http://schemas.openxmlformats.org/officeDocument/2006/bibliography" xmlns="http://schemas.openxmlformats.org/officeDocument/2006/bibliography" SelectedStyle="\APASixthEditionOfficeOnline.xsl" StyleName="APA" Version="6"/>
 </file>
 
 <file path=customXml/itemProps1.xml><?xml version="1.0" encoding="utf-8"?>
-<ds:datastoreItem xmlns:ds="http://schemas.openxmlformats.org/officeDocument/2006/customXml" ds:itemID="{0FB444FD-6FB0-4921-90E4-F556484BE332}">
-  <ds:schemaRefs>
-    <ds:schemaRef ds:uri="http://schemas.microsoft.com/sharepoint/v3/contenttype/forms"/>
-  </ds:schemaRefs>
-</ds:datastoreItem>
-</file>
-
-<file path=customXml/itemProps2.xml><?xml version="1.0" encoding="utf-8"?>
-<ds:datastoreItem xmlns:ds="http://schemas.openxmlformats.org/officeDocument/2006/customXml" ds:itemID="{E7064DC1-E222-4E67-9E9B-99CF32FE5210}">
-  <ds:schemaRefs>
-    <ds:schemaRef ds:uri="http://schemas.microsoft.com/office/2006/metadata/properties"/>
-    <ds:schemaRef ds:uri="http://schemas.microsoft.com/office/infopath/2007/PartnerControls"/>
-    <ds:schemaRef ds:uri="fc2e0b91-73db-4711-986b-9e7114b1c780"/>
-    <ds:schemaRef ds:uri="aa22b7f0-1c77-4983-9187-bff8e7aaefd5"/>
-  </ds:schemaRefs>
-</ds:datastoreItem>
-</file>
-
-<file path=customXml/itemProps3.xml><?xml version="1.0" encoding="utf-8"?>
 <ds:datastoreItem xmlns:ds="http://schemas.openxmlformats.org/officeDocument/2006/customXml" ds:itemID="{8DF2B26D-D152-4AE1-870E-3A385C9A0935}">
   <ds:schemaRefs>
     <ds:schemaRef ds:uri="http://schemas.microsoft.com/office/2006/metadata/contentType"/>
@@ -9427,8 +9368,27 @@
 </ds:datastoreItem>
 </file>
 
+<file path=customXml/itemProps2.xml><?xml version="1.0" encoding="utf-8"?>
+<ds:datastoreItem xmlns:ds="http://schemas.openxmlformats.org/officeDocument/2006/customXml" ds:itemID="{E7064DC1-E222-4E67-9E9B-99CF32FE5210}">
+  <ds:schemaRefs>
+    <ds:schemaRef ds:uri="http://schemas.microsoft.com/office/2006/metadata/properties"/>
+    <ds:schemaRef ds:uri="http://schemas.microsoft.com/office/infopath/2007/PartnerControls"/>
+    <ds:schemaRef ds:uri="fc2e0b91-73db-4711-986b-9e7114b1c780"/>
+    <ds:schemaRef ds:uri="aa22b7f0-1c77-4983-9187-bff8e7aaefd5"/>
+  </ds:schemaRefs>
+</ds:datastoreItem>
+</file>
+
+<file path=customXml/itemProps3.xml><?xml version="1.0" encoding="utf-8"?>
+<ds:datastoreItem xmlns:ds="http://schemas.openxmlformats.org/officeDocument/2006/customXml" ds:itemID="{0FB444FD-6FB0-4921-90E4-F556484BE332}">
+  <ds:schemaRefs>
+    <ds:schemaRef ds:uri="http://schemas.microsoft.com/sharepoint/v3/contenttype/forms"/>
+  </ds:schemaRefs>
+</ds:datastoreItem>
+</file>
+
 <file path=customXml/itemProps4.xml><?xml version="1.0" encoding="utf-8"?>
-<ds:datastoreItem xmlns:ds="http://schemas.openxmlformats.org/officeDocument/2006/customXml" ds:itemID="{DCAB8982-946E-4175-A9E4-1F89E6A11D9B}">
+<ds:datastoreItem xmlns:ds="http://schemas.openxmlformats.org/officeDocument/2006/customXml" ds:itemID="{E7984BEA-A49A-4F95-83E8-E4DA44E75D27}">
   <ds:schemaRefs>
     <ds:schemaRef ds:uri="http://schemas.openxmlformats.org/officeDocument/2006/bibliography"/>
   </ds:schemaRefs>

--- a/docassemble/USCISApplications/data/templates/TPS_legal_screener.docx
+++ b/docassemble/USCISApplications/data/templates/TPS_legal_screener.docx
@@ -135,7 +135,7 @@
               </wp:anchor>
             </w:drawing>
           </mc:Choice>
-          <mc:Fallback xmlns:oel="http://schemas.microsoft.com/office/2019/extlst" xmlns:w16cex="http://schemas.microsoft.com/office/word/2018/wordml/cex" xmlns:w16="http://schemas.microsoft.com/office/word/2018/wordml" xmlns:w16du="http://schemas.microsoft.com/office/word/2023/wordml/word16du" xmlns:w16sdtdh="http://schemas.microsoft.com/office/word/2020/wordml/sdtdatahash">
+          <mc:Fallback xmlns:w16sdtdh="http://schemas.microsoft.com/office/word/2020/wordml/sdtdatahash" xmlns:w16du="http://schemas.microsoft.com/office/word/2023/wordml/word16du" xmlns:w16="http://schemas.microsoft.com/office/word/2018/wordml" xmlns:w16cex="http://schemas.microsoft.com/office/word/2018/wordml/cex" xmlns:oel="http://schemas.microsoft.com/office/2019/extlst">
             <w:pict>
               <v:rect w14:anchorId="3BA0CBEC" id="Rectangle 327393054" o:spid="_x0000_s1026" style="position:absolute;margin-left:0;margin-top:18.5pt;width:552pt;height:208.5pt;z-index:251658240;visibility:visible;mso-wrap-style:square;mso-height-percent:0;mso-wrap-distance-left:9pt;mso-wrap-distance-top:0;mso-wrap-distance-right:9pt;mso-wrap-distance-bottom:0;mso-position-horizontal:center;mso-position-horizontal-relative:margin;mso-position-vertical:absolute;mso-position-vertical-relative:text;mso-height-percent:0;mso-height-relative:margin;v-text-anchor:middle" o:gfxdata="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" filled="f" strokecolor="red" strokeweight="1pt">
                 <w10:wrap anchorx="margin"/>
@@ -601,8 +601,6 @@
         </w:rPr>
         <w:t>()</w:t>
       </w:r>
-      <w:bookmarkStart w:id="0" w:name="_GoBack"/>
-      <w:bookmarkEnd w:id="0"/>
       <w:r>
         <w:rPr>
           <w:rFonts w:ascii="Segoe UI Symbol" w:eastAsia="Arial" w:hAnsi="Segoe UI Symbol" w:cs="Segoe UI Symbol"/>
@@ -2766,44 +2764,84 @@
               <w:rPr>
                 <w:rStyle w:val="normaltextrun"/>
                 <w:rFonts w:ascii="Segoe UI Symbol" w:eastAsia="Times New Roman" w:hAnsi="Segoe UI Symbol" w:cs="Segoe UI Symbol"/>
+                <w:b/>
               </w:rPr>
             </w:pPr>
             <w:r>
               <w:rPr>
                 <w:rStyle w:val="normaltextrun"/>
                 <w:rFonts w:ascii="Segoe UI Symbol" w:eastAsia="Times New Roman" w:hAnsi="Segoe UI Symbol" w:cs="Segoe UI Symbol"/>
-              </w:rPr>
-              <w:t>{{ users[</w:t>
+                <w:b/>
+              </w:rPr>
+              <w:t xml:space="preserve">{{ </w:t>
             </w:r>
             <w:proofErr w:type="spellStart"/>
             <w:r>
               <w:rPr>
                 <w:rStyle w:val="normaltextrun"/>
                 <w:rFonts w:ascii="Segoe UI Symbol" w:eastAsia="Times New Roman" w:hAnsi="Segoe UI Symbol" w:cs="Segoe UI Symbol"/>
-              </w:rPr>
-              <w:t>i</w:t>
+                <w:b/>
+              </w:rPr>
+              <w:t>yesno</w:t>
             </w:r>
             <w:proofErr w:type="spellEnd"/>
             <w:r>
               <w:rPr>
                 <w:rStyle w:val="normaltextrun"/>
                 <w:rFonts w:ascii="Segoe UI Symbol" w:eastAsia="Times New Roman" w:hAnsi="Segoe UI Symbol" w:cs="Segoe UI Symbol"/>
-              </w:rPr>
-              <w:t>].</w:t>
-            </w:r>
-            <w:proofErr w:type="spellStart"/>
+                <w:b/>
+              </w:rPr>
+              <w:t>(</w:t>
+            </w:r>
             <w:r>
               <w:rPr>
                 <w:rStyle w:val="normaltextrun"/>
                 <w:rFonts w:ascii="Segoe UI Symbol" w:eastAsia="Times New Roman" w:hAnsi="Segoe UI Symbol" w:cs="Segoe UI Symbol"/>
-              </w:rPr>
-              <w:t>has_children_applying_today</w:t>
-            </w:r>
-            <w:proofErr w:type="spellEnd"/>
+                <w:b/>
+              </w:rPr>
+              <w:t>users[</w:t>
+            </w:r>
+            <w:proofErr w:type="spellStart"/>
             <w:r>
               <w:rPr>
                 <w:rStyle w:val="normaltextrun"/>
                 <w:rFonts w:ascii="Segoe UI Symbol" w:eastAsia="Times New Roman" w:hAnsi="Segoe UI Symbol" w:cs="Segoe UI Symbol"/>
+                <w:b/>
+              </w:rPr>
+              <w:t>i</w:t>
+            </w:r>
+            <w:proofErr w:type="spellEnd"/>
+            <w:r>
+              <w:rPr>
+                <w:rStyle w:val="normaltextrun"/>
+                <w:rFonts w:ascii="Segoe UI Symbol" w:eastAsia="Times New Roman" w:hAnsi="Segoe UI Symbol" w:cs="Segoe UI Symbol"/>
+                <w:b/>
+              </w:rPr>
+              <w:t>].</w:t>
+            </w:r>
+            <w:proofErr w:type="spellStart"/>
+            <w:r>
+              <w:rPr>
+                <w:rStyle w:val="normaltextrun"/>
+                <w:rFonts w:ascii="Segoe UI Symbol" w:eastAsia="Times New Roman" w:hAnsi="Segoe UI Symbol" w:cs="Segoe UI Symbol"/>
+                <w:b/>
+              </w:rPr>
+              <w:t>has_children_applying_today</w:t>
+            </w:r>
+            <w:proofErr w:type="spellEnd"/>
+            <w:r>
+              <w:rPr>
+                <w:rStyle w:val="normaltextrun"/>
+                <w:rFonts w:ascii="Segoe UI Symbol" w:eastAsia="Times New Roman" w:hAnsi="Segoe UI Symbol" w:cs="Segoe UI Symbol"/>
+                <w:b/>
+              </w:rPr>
+              <w:t>)</w:t>
+            </w:r>
+            <w:r>
+              <w:rPr>
+                <w:rStyle w:val="normaltextrun"/>
+                <w:rFonts w:ascii="Segoe UI Symbol" w:eastAsia="Times New Roman" w:hAnsi="Segoe UI Symbol" w:cs="Segoe UI Symbol"/>
+                <w:b/>
               </w:rPr>
               <w:t xml:space="preserve"> }}</w:t>
             </w:r>
@@ -2815,6 +2853,45 @@
                 <w:rFonts w:ascii="Segoe UI Symbol" w:eastAsia="Times New Roman" w:hAnsi="Segoe UI Symbol" w:cs="Segoe UI Symbol"/>
               </w:rPr>
             </w:pPr>
+            <w:r>
+              <w:rPr>
+                <w:rStyle w:val="normaltextrun"/>
+                <w:rFonts w:ascii="Segoe UI Symbol" w:eastAsia="Times New Roman" w:hAnsi="Segoe UI Symbol" w:cs="Segoe UI Symbol"/>
+              </w:rPr>
+              <w:t>{% if users[</w:t>
+            </w:r>
+            <w:proofErr w:type="spellStart"/>
+            <w:r>
+              <w:rPr>
+                <w:rStyle w:val="normaltextrun"/>
+                <w:rFonts w:ascii="Segoe UI Symbol" w:eastAsia="Times New Roman" w:hAnsi="Segoe UI Symbol" w:cs="Segoe UI Symbol"/>
+              </w:rPr>
+              <w:t>i</w:t>
+            </w:r>
+            <w:proofErr w:type="spellEnd"/>
+            <w:r>
+              <w:rPr>
+                <w:rStyle w:val="normaltextrun"/>
+                <w:rFonts w:ascii="Segoe UI Symbol" w:eastAsia="Times New Roman" w:hAnsi="Segoe UI Symbol" w:cs="Segoe UI Symbol"/>
+              </w:rPr>
+              <w:t>].</w:t>
+            </w:r>
+            <w:proofErr w:type="spellStart"/>
+            <w:r>
+              <w:rPr>
+                <w:rStyle w:val="normaltextrun"/>
+                <w:rFonts w:ascii="Segoe UI Symbol" w:eastAsia="Times New Roman" w:hAnsi="Segoe UI Symbol" w:cs="Segoe UI Symbol"/>
+              </w:rPr>
+              <w:t>has_children_applying_not_born_in_venezuela</w:t>
+            </w:r>
+            <w:proofErr w:type="spellEnd"/>
+            <w:r>
+              <w:rPr>
+                <w:rStyle w:val="normaltextrun"/>
+                <w:rFonts w:ascii="Segoe UI Symbol" w:eastAsia="Times New Roman" w:hAnsi="Segoe UI Symbol" w:cs="Segoe UI Symbol"/>
+              </w:rPr>
+              <w:t xml:space="preserve"> %}</w:t>
+            </w:r>
           </w:p>
           <w:p>
             <w:pPr>
@@ -2828,104 +2905,47 @@
                 <w:rStyle w:val="normaltextrun"/>
                 <w:rFonts w:ascii="Segoe UI Symbol" w:eastAsia="Times New Roman" w:hAnsi="Segoe UI Symbol" w:cs="Segoe UI Symbol"/>
               </w:rPr>
-              <w:t>{% if users[</w:t>
-            </w:r>
-            <w:proofErr w:type="spellStart"/>
+              <w:t xml:space="preserve">{{ </w:t>
+            </w:r>
             <w:r>
               <w:rPr>
                 <w:rStyle w:val="normaltextrun"/>
                 <w:rFonts w:ascii="Segoe UI Symbol" w:eastAsia="Times New Roman" w:hAnsi="Segoe UI Symbol" w:cs="Segoe UI Symbol"/>
               </w:rPr>
-              <w:t>i</w:t>
-            </w:r>
-            <w:proofErr w:type="spellEnd"/>
+              <w:t>users[</w:t>
+            </w:r>
+            <w:proofErr w:type="spellStart"/>
             <w:r>
               <w:rPr>
                 <w:rStyle w:val="normaltextrun"/>
                 <w:rFonts w:ascii="Segoe UI Symbol" w:eastAsia="Times New Roman" w:hAnsi="Segoe UI Symbol" w:cs="Segoe UI Symbol"/>
               </w:rPr>
-              <w:t>].</w:t>
-            </w:r>
-            <w:proofErr w:type="spellStart"/>
+              <w:t>i</w:t>
+            </w:r>
+            <w:proofErr w:type="spellEnd"/>
             <w:r>
               <w:rPr>
                 <w:rStyle w:val="normaltextrun"/>
                 <w:rFonts w:ascii="Segoe UI Symbol" w:eastAsia="Times New Roman" w:hAnsi="Segoe UI Symbol" w:cs="Segoe UI Symbol"/>
               </w:rPr>
-              <w:t>has_children_applying_not_born_in_venezuela</w:t>
-            </w:r>
-            <w:proofErr w:type="spellEnd"/>
+              <w:t>].</w:t>
+            </w:r>
+            <w:proofErr w:type="spellStart"/>
             <w:r>
               <w:rPr>
                 <w:rStyle w:val="normaltextrun"/>
                 <w:rFonts w:ascii="Segoe UI Symbol" w:eastAsia="Times New Roman" w:hAnsi="Segoe UI Symbol" w:cs="Segoe UI Symbol"/>
               </w:rPr>
-              <w:t xml:space="preserve"> %}</w:t>
-            </w:r>
-          </w:p>
-          <w:p>
-            <w:pPr>
+              <w:t>children_outside_of_venezuela</w:t>
+            </w:r>
+            <w:proofErr w:type="spellEnd"/>
+            <w:r>
               <w:rPr>
                 <w:rStyle w:val="normaltextrun"/>
                 <w:rFonts w:ascii="Segoe UI Symbol" w:eastAsia="Times New Roman" w:hAnsi="Segoe UI Symbol" w:cs="Segoe UI Symbol"/>
               </w:rPr>
-            </w:pPr>
-            <w:r>
-              <w:rPr>
-                <w:rStyle w:val="normaltextrun"/>
-                <w:rFonts w:ascii="Segoe UI Symbol" w:eastAsia="Times New Roman" w:hAnsi="Segoe UI Symbol" w:cs="Segoe UI Symbol"/>
-              </w:rPr>
-              <w:t xml:space="preserve">{{ </w:t>
-            </w:r>
-            <w:r>
-              <w:rPr>
-                <w:rStyle w:val="normaltextrun"/>
-                <w:rFonts w:ascii="Segoe UI Symbol" w:eastAsia="Times New Roman" w:hAnsi="Segoe UI Symbol" w:cs="Segoe UI Symbol"/>
-              </w:rPr>
-              <w:t>users[</w:t>
-            </w:r>
-            <w:proofErr w:type="spellStart"/>
-            <w:r>
-              <w:rPr>
-                <w:rStyle w:val="normaltextrun"/>
-                <w:rFonts w:ascii="Segoe UI Symbol" w:eastAsia="Times New Roman" w:hAnsi="Segoe UI Symbol" w:cs="Segoe UI Symbol"/>
-              </w:rPr>
-              <w:t>i</w:t>
-            </w:r>
-            <w:proofErr w:type="spellEnd"/>
-            <w:r>
-              <w:rPr>
-                <w:rStyle w:val="normaltextrun"/>
-                <w:rFonts w:ascii="Segoe UI Symbol" w:eastAsia="Times New Roman" w:hAnsi="Segoe UI Symbol" w:cs="Segoe UI Symbol"/>
-              </w:rPr>
-              <w:t>].</w:t>
-            </w:r>
-            <w:proofErr w:type="spellStart"/>
-            <w:r>
-              <w:rPr>
-                <w:rStyle w:val="normaltextrun"/>
-                <w:rFonts w:ascii="Segoe UI Symbol" w:eastAsia="Times New Roman" w:hAnsi="Segoe UI Symbol" w:cs="Segoe UI Symbol"/>
-              </w:rPr>
-              <w:t>children_outside_of_venezuela</w:t>
-            </w:r>
-            <w:proofErr w:type="spellEnd"/>
-            <w:r>
-              <w:rPr>
-                <w:rStyle w:val="normaltextrun"/>
-                <w:rFonts w:ascii="Segoe UI Symbol" w:eastAsia="Times New Roman" w:hAnsi="Segoe UI Symbol" w:cs="Segoe UI Symbol"/>
-              </w:rPr>
               <w:t xml:space="preserve"> }}</w:t>
             </w:r>
-          </w:p>
-          <w:p>
-            <w:pPr>
-              <w:rPr>
-                <w:rStyle w:val="normaltextrun"/>
-                <w:rFonts w:ascii="Calibri" w:eastAsia="Times New Roman" w:hAnsi="Calibri" w:cs="Calibri"/>
-                <w:i/>
-                <w:iCs/>
-              </w:rPr>
-            </w:pPr>
             <w:r>
               <w:rPr>
                 <w:rStyle w:val="normaltextrun"/>
@@ -3286,16 +3306,6 @@
               </w:rPr>
               <w:t xml:space="preserve"> }}</w:t>
             </w:r>
-          </w:p>
-          <w:p>
-            <w:pPr>
-              <w:rPr>
-                <w:rFonts w:eastAsia="Arial"/>
-                <w:i/>
-                <w:iCs/>
-                <w:color w:val="000000" w:themeColor="text1"/>
-              </w:rPr>
-            </w:pPr>
             <w:r>
               <w:rPr>
                 <w:rFonts w:eastAsia="Arial"/>
@@ -3912,12 +3922,65 @@
           <w:p>
             <w:pPr>
               <w:rPr>
-                <w:rStyle w:val="eop"/>
-                <w:rFonts w:ascii="Calibri" w:hAnsi="Calibri" w:cs="Calibri"/>
-                <w:color w:val="000000"/>
-                <w:shd w:val="clear" w:color="auto" w:fill="FFFFFF"/>
+                <w:rFonts w:ascii="Segoe UI Symbol" w:hAnsi="Segoe UI Symbol" w:cs="Segoe UI Symbol"/>
+                <w:b/>
               </w:rPr>
             </w:pPr>
+            <w:r>
+              <w:rPr>
+                <w:rFonts w:ascii="Segoe UI Symbol" w:hAnsi="Segoe UI Symbol" w:cs="Segoe UI Symbol"/>
+                <w:b/>
+              </w:rPr>
+              <w:t xml:space="preserve">{{ </w:t>
+            </w:r>
+            <w:proofErr w:type="spellStart"/>
+            <w:r>
+              <w:rPr>
+                <w:rFonts w:ascii="Segoe UI Symbol" w:hAnsi="Segoe UI Symbol" w:cs="Segoe UI Symbol"/>
+                <w:b/>
+              </w:rPr>
+              <w:t>yesno</w:t>
+            </w:r>
+            <w:proofErr w:type="spellEnd"/>
+            <w:r>
+              <w:rPr>
+                <w:rFonts w:ascii="Segoe UI Symbol" w:hAnsi="Segoe UI Symbol" w:cs="Segoe UI Symbol"/>
+                <w:b/>
+              </w:rPr>
+              <w:t>(users[</w:t>
+            </w:r>
+            <w:proofErr w:type="spellStart"/>
+            <w:r>
+              <w:rPr>
+                <w:rFonts w:ascii="Segoe UI Symbol" w:hAnsi="Segoe UI Symbol" w:cs="Segoe UI Symbol"/>
+                <w:b/>
+              </w:rPr>
+              <w:t>i</w:t>
+            </w:r>
+            <w:proofErr w:type="spellEnd"/>
+            <w:r>
+              <w:rPr>
+                <w:rFonts w:ascii="Segoe UI Symbol" w:hAnsi="Segoe UI Symbol" w:cs="Segoe UI Symbol"/>
+                <w:b/>
+              </w:rPr>
+              <w:t>].</w:t>
+            </w:r>
+            <w:proofErr w:type="spellStart"/>
+            <w:r>
+              <w:rPr>
+                <w:rFonts w:ascii="Segoe UI Symbol" w:hAnsi="Segoe UI Symbol" w:cs="Segoe UI Symbol"/>
+                <w:b/>
+              </w:rPr>
+              <w:t>in_removal_proceedings</w:t>
+            </w:r>
+            <w:proofErr w:type="spellEnd"/>
+            <w:r>
+              <w:rPr>
+                <w:rFonts w:ascii="Segoe UI Symbol" w:hAnsi="Segoe UI Symbol" w:cs="Segoe UI Symbol"/>
+                <w:b/>
+              </w:rPr>
+              <w:t xml:space="preserve"> ) }}</w:t>
+            </w:r>
             <w:r>
               <w:rPr>
                 <w:rFonts w:eastAsia="Arial"/>
@@ -3925,173 +3988,6 @@
                 <w:iCs/>
                 <w:color w:val="000000" w:themeColor="text1"/>
               </w:rPr>
-              <w:t xml:space="preserve">Review </w:t>
-            </w:r>
-            <w:r>
-              <w:rPr>
-                <w:rFonts w:eastAsia="Arial"/>
-                <w:i/>
-                <w:iCs/>
-                <w:color w:val="000000" w:themeColor="text1"/>
-              </w:rPr>
-              <w:t xml:space="preserve">EOIR list on your table for applicant’s </w:t>
-            </w:r>
-            <w:r>
-              <w:rPr>
-                <w:rFonts w:eastAsia="Arial"/>
-                <w:i/>
-                <w:iCs/>
-                <w:color w:val="000000" w:themeColor="text1"/>
-              </w:rPr>
-              <w:t xml:space="preserve">court hearing info, if applicable. </w:t>
-            </w:r>
-            <w:r>
-              <w:rPr>
-                <w:rFonts w:eastAsia="Arial"/>
-                <w:i/>
-                <w:iCs/>
-                <w:color w:val="000000" w:themeColor="text1"/>
-              </w:rPr>
-              <w:t xml:space="preserve">If applicant is </w:t>
-            </w:r>
-            <w:r>
-              <w:rPr>
-                <w:rFonts w:eastAsia="Arial"/>
-                <w:i/>
-                <w:iCs/>
-                <w:color w:val="000000" w:themeColor="text1"/>
-              </w:rPr>
-              <w:t>NOT</w:t>
-            </w:r>
-            <w:r>
-              <w:rPr>
-                <w:rFonts w:eastAsia="Arial"/>
-                <w:i/>
-                <w:iCs/>
-                <w:color w:val="000000" w:themeColor="text1"/>
-              </w:rPr>
-              <w:t xml:space="preserve"> listed, look up their EOIR case status using their A#: </w:t>
-            </w:r>
-            <w:hyperlink r:id="rId11" w:history="1">
-              <w:r>
-                <w:rPr>
-                  <w:rStyle w:val="Hyperlink"/>
-                  <w:rFonts w:ascii="Calibri" w:hAnsi="Calibri" w:cs="Calibri"/>
-                  <w:shd w:val="clear" w:color="auto" w:fill="FFFFFF"/>
-                </w:rPr>
-                <w:t>https://acis.eoir.justice.gov/en/</w:t>
-              </w:r>
-            </w:hyperlink>
-            <w:r>
-              <w:rPr>
-                <w:rStyle w:val="eop"/>
-                <w:rFonts w:ascii="Calibri" w:hAnsi="Calibri" w:cs="Calibri"/>
-                <w:color w:val="000000"/>
-                <w:shd w:val="clear" w:color="auto" w:fill="FFFFFF"/>
-              </w:rPr>
-              <w:t>.</w:t>
-            </w:r>
-          </w:p>
-          <w:p>
-            <w:pPr>
-              <w:rPr>
-                <w:rFonts w:eastAsia="Arial"/>
-                <w:i/>
-                <w:iCs/>
-                <w:color w:val="000000" w:themeColor="text1"/>
-              </w:rPr>
-            </w:pPr>
-          </w:p>
-          <w:p>
-            <w:pPr>
-              <w:rPr>
-                <w:rFonts w:ascii="Segoe UI Symbol" w:hAnsi="Segoe UI Symbol" w:cs="Segoe UI Symbol"/>
-                <w:b/>
-              </w:rPr>
-            </w:pPr>
-            <w:r>
-              <w:rPr>
-                <w:rFonts w:ascii="Segoe UI Symbol" w:hAnsi="Segoe UI Symbol" w:cs="Segoe UI Symbol"/>
-                <w:b/>
-              </w:rPr>
-              <w:t xml:space="preserve">{{ </w:t>
-            </w:r>
-            <w:proofErr w:type="spellStart"/>
-            <w:r>
-              <w:rPr>
-                <w:rFonts w:ascii="Segoe UI Symbol" w:hAnsi="Segoe UI Symbol" w:cs="Segoe UI Symbol"/>
-                <w:b/>
-              </w:rPr>
-              <w:t>yesno</w:t>
-            </w:r>
-            <w:proofErr w:type="spellEnd"/>
-            <w:r>
-              <w:rPr>
-                <w:rFonts w:ascii="Segoe UI Symbol" w:hAnsi="Segoe UI Symbol" w:cs="Segoe UI Symbol"/>
-                <w:b/>
-              </w:rPr>
-              <w:t>(users[</w:t>
-            </w:r>
-            <w:proofErr w:type="spellStart"/>
-            <w:r>
-              <w:rPr>
-                <w:rFonts w:ascii="Segoe UI Symbol" w:hAnsi="Segoe UI Symbol" w:cs="Segoe UI Symbol"/>
-                <w:b/>
-              </w:rPr>
-              <w:t>i</w:t>
-            </w:r>
-            <w:proofErr w:type="spellEnd"/>
-            <w:r>
-              <w:rPr>
-                <w:rFonts w:ascii="Segoe UI Symbol" w:hAnsi="Segoe UI Symbol" w:cs="Segoe UI Symbol"/>
-                <w:b/>
-              </w:rPr>
-              <w:t>].</w:t>
-            </w:r>
-            <w:proofErr w:type="spellStart"/>
-            <w:r>
-              <w:rPr>
-                <w:rFonts w:ascii="Segoe UI Symbol" w:hAnsi="Segoe UI Symbol" w:cs="Segoe UI Symbol"/>
-                <w:b/>
-              </w:rPr>
-              <w:t>in_removal_proceedings</w:t>
-            </w:r>
-            <w:proofErr w:type="spellEnd"/>
-            <w:r>
-              <w:rPr>
-                <w:rFonts w:ascii="Segoe UI Symbol" w:hAnsi="Segoe UI Symbol" w:cs="Segoe UI Symbol"/>
-                <w:b/>
-              </w:rPr>
-              <w:t xml:space="preserve"> ) }}</w:t>
-            </w:r>
-          </w:p>
-          <w:p>
-            <w:pPr>
-              <w:rPr>
-                <w:rFonts w:eastAsia="Arial"/>
-                <w:i/>
-                <w:iCs/>
-                <w:color w:val="000000" w:themeColor="text1"/>
-              </w:rPr>
-            </w:pPr>
-          </w:p>
-          <w:p>
-            <w:pPr>
-              <w:rPr>
-                <w:rFonts w:eastAsia="Arial"/>
-                <w:i/>
-                <w:iCs/>
-                <w:color w:val="000000" w:themeColor="text1"/>
-              </w:rPr>
-            </w:pPr>
-            <w:r>
-              <w:rPr>
-                <w:rFonts w:eastAsia="Arial"/>
-                <w:i/>
-                <w:iCs/>
-                <w:color w:val="000000" w:themeColor="text1"/>
-              </w:rPr>
-              <w:lastRenderedPageBreak/>
               <w:t>{% if users[</w:t>
             </w:r>
             <w:proofErr w:type="spellStart"/>
@@ -4345,16 +4241,6 @@
               </w:rPr>
               <w:t xml:space="preserve"> }}</w:t>
             </w:r>
-          </w:p>
-          <w:p>
-            <w:pPr>
-              <w:rPr>
-                <w:rFonts w:eastAsia="Arial"/>
-                <w:i/>
-                <w:iCs/>
-                <w:color w:val="000000" w:themeColor="text1"/>
-              </w:rPr>
-            </w:pPr>
             <w:r>
               <w:rPr>
                 <w:rFonts w:eastAsia="Arial"/>
@@ -4392,7 +4278,6 @@
                 <w:b/>
                 <w:bCs/>
               </w:rPr>
-              <w:lastRenderedPageBreak/>
               <w:t>Arrest</w:t>
             </w:r>
             <w:r>
@@ -4426,6 +4311,7 @@
               <w:rPr>
                 <w:rFonts w:eastAsia="Arial"/>
               </w:rPr>
+              <w:lastRenderedPageBreak/>
               <w:t xml:space="preserve">Have you ever been arrested, cited, stopped, detained, </w:t>
             </w:r>
             <w:r>
@@ -5010,6 +4896,7 @@
                 <w:szCs w:val="22"/>
               </w:rPr>
             </w:pPr>
+            <w:bookmarkStart w:id="0" w:name="_GoBack" w:colFirst="1" w:colLast="1"/>
             <w:r>
               <w:rPr>
                 <w:rFonts w:asciiTheme="minorHAnsi" w:eastAsia="Arial" w:hAnsiTheme="minorHAnsi" w:cstheme="minorBidi"/>
@@ -5052,12 +4939,14 @@
             <w:pPr>
               <w:rPr>
                 <w:rFonts w:ascii="Segoe UI Symbol" w:eastAsia="Arial" w:hAnsi="Segoe UI Symbol" w:cs="Segoe UI Symbol"/>
+                <w:b/>
                 <w:color w:val="000000" w:themeColor="text1"/>
               </w:rPr>
             </w:pPr>
             <w:r>
               <w:rPr>
                 <w:rFonts w:ascii="Segoe UI Symbol" w:eastAsia="Arial" w:hAnsi="Segoe UI Symbol" w:cs="Segoe UI Symbol"/>
+                <w:b/>
                 <w:color w:val="000000" w:themeColor="text1"/>
               </w:rPr>
               <w:t xml:space="preserve">{{ </w:t>
@@ -5066,6 +4955,7 @@
             <w:r>
               <w:rPr>
                 <w:rFonts w:ascii="Segoe UI Symbol" w:eastAsia="Arial" w:hAnsi="Segoe UI Symbol" w:cs="Segoe UI Symbol"/>
+                <w:b/>
                 <w:color w:val="000000" w:themeColor="text1"/>
               </w:rPr>
               <w:t>yesno</w:t>
@@ -5074,6 +4964,7 @@
             <w:r>
               <w:rPr>
                 <w:rFonts w:ascii="Segoe UI Symbol" w:eastAsia="Arial" w:hAnsi="Segoe UI Symbol" w:cs="Segoe UI Symbol"/>
+                <w:b/>
                 <w:color w:val="000000" w:themeColor="text1"/>
               </w:rPr>
               <w:t>(users[</w:t>
@@ -5082,6 +4973,7 @@
             <w:r>
               <w:rPr>
                 <w:rFonts w:ascii="Segoe UI Symbol" w:eastAsia="Arial" w:hAnsi="Segoe UI Symbol" w:cs="Segoe UI Symbol"/>
+                <w:b/>
                 <w:color w:val="000000" w:themeColor="text1"/>
               </w:rPr>
               <w:t>i</w:t>
@@ -5090,6 +4982,7 @@
             <w:r>
               <w:rPr>
                 <w:rFonts w:ascii="Segoe UI Symbol" w:eastAsia="Arial" w:hAnsi="Segoe UI Symbol" w:cs="Segoe UI Symbol"/>
+                <w:b/>
                 <w:color w:val="000000" w:themeColor="text1"/>
               </w:rPr>
               <w:t>].</w:t>
@@ -5098,6 +4991,7 @@
             <w:r>
               <w:rPr>
                 <w:rFonts w:ascii="Segoe UI Symbol" w:eastAsia="Arial" w:hAnsi="Segoe UI Symbol" w:cs="Segoe UI Symbol"/>
+                <w:b/>
                 <w:color w:val="000000" w:themeColor="text1"/>
               </w:rPr>
               <w:t>claimed_us_citizenship</w:t>
@@ -5106,6 +5000,7 @@
             <w:r>
               <w:rPr>
                 <w:rFonts w:ascii="Segoe UI Symbol" w:eastAsia="Arial" w:hAnsi="Segoe UI Symbol" w:cs="Segoe UI Symbol"/>
+                <w:b/>
                 <w:color w:val="000000" w:themeColor="text1"/>
               </w:rPr>
               <w:t>) }}</w:t>
@@ -5156,12 +5051,14 @@
             <w:pPr>
               <w:rPr>
                 <w:rFonts w:ascii="Segoe UI Symbol" w:eastAsia="Arial" w:hAnsi="Segoe UI Symbol" w:cs="Segoe UI Symbol"/>
+                <w:b/>
                 <w:color w:val="000000" w:themeColor="text1"/>
               </w:rPr>
             </w:pPr>
             <w:r>
               <w:rPr>
                 <w:rFonts w:ascii="Segoe UI Symbol" w:eastAsia="Arial" w:hAnsi="Segoe UI Symbol" w:cs="Segoe UI Symbol"/>
+                <w:b/>
                 <w:color w:val="000000" w:themeColor="text1"/>
               </w:rPr>
               <w:t xml:space="preserve">{{ </w:t>
@@ -5170,6 +5067,7 @@
             <w:r>
               <w:rPr>
                 <w:rFonts w:ascii="Segoe UI Symbol" w:eastAsia="Arial" w:hAnsi="Segoe UI Symbol" w:cs="Segoe UI Symbol"/>
+                <w:b/>
                 <w:color w:val="000000" w:themeColor="text1"/>
               </w:rPr>
               <w:t>yes</w:t>
@@ -5177,6 +5075,7 @@
             <w:r>
               <w:rPr>
                 <w:rFonts w:ascii="Segoe UI Symbol" w:eastAsia="Arial" w:hAnsi="Segoe UI Symbol" w:cs="Segoe UI Symbol"/>
+                <w:b/>
                 <w:color w:val="000000" w:themeColor="text1"/>
               </w:rPr>
               <w:t>no</w:t>
@@ -5185,6 +5084,7 @@
             <w:r>
               <w:rPr>
                 <w:rFonts w:ascii="Segoe UI Symbol" w:eastAsia="Arial" w:hAnsi="Segoe UI Symbol" w:cs="Segoe UI Symbol"/>
+                <w:b/>
                 <w:color w:val="000000" w:themeColor="text1"/>
               </w:rPr>
               <w:t>(users[</w:t>
@@ -5193,6 +5093,7 @@
             <w:r>
               <w:rPr>
                 <w:rFonts w:ascii="Segoe UI Symbol" w:eastAsia="Arial" w:hAnsi="Segoe UI Symbol" w:cs="Segoe UI Symbol"/>
+                <w:b/>
                 <w:color w:val="000000" w:themeColor="text1"/>
               </w:rPr>
               <w:t>i</w:t>
@@ -5201,6 +5102,7 @@
             <w:r>
               <w:rPr>
                 <w:rFonts w:ascii="Segoe UI Symbol" w:eastAsia="Arial" w:hAnsi="Segoe UI Symbol" w:cs="Segoe UI Symbol"/>
+                <w:b/>
                 <w:color w:val="000000" w:themeColor="text1"/>
               </w:rPr>
               <w:t>].</w:t>
@@ -5209,6 +5111,7 @@
             <w:r>
               <w:rPr>
                 <w:rFonts w:ascii="Segoe UI Symbol" w:eastAsia="Arial" w:hAnsi="Segoe UI Symbol" w:cs="Segoe UI Symbol"/>
+                <w:b/>
                 <w:color w:val="000000" w:themeColor="text1"/>
               </w:rPr>
               <w:t>gang_affiliation</w:t>
@@ -5217,6 +5120,7 @@
             <w:r>
               <w:rPr>
                 <w:rFonts w:ascii="Segoe UI Symbol" w:eastAsia="Arial" w:hAnsi="Segoe UI Symbol" w:cs="Segoe UI Symbol"/>
+                <w:b/>
                 <w:color w:val="000000" w:themeColor="text1"/>
               </w:rPr>
               <w:t>) }}</w:t>
@@ -5267,12 +5171,14 @@
             <w:pPr>
               <w:rPr>
                 <w:rFonts w:ascii="Segoe UI Symbol" w:eastAsia="Arial" w:hAnsi="Segoe UI Symbol" w:cs="Segoe UI Symbol"/>
+                <w:b/>
                 <w:color w:val="000000" w:themeColor="text1"/>
               </w:rPr>
             </w:pPr>
             <w:r>
               <w:rPr>
                 <w:rFonts w:ascii="Segoe UI Symbol" w:eastAsia="Arial" w:hAnsi="Segoe UI Symbol" w:cs="Segoe UI Symbol"/>
+                <w:b/>
                 <w:color w:val="000000" w:themeColor="text1"/>
               </w:rPr>
               <w:t xml:space="preserve">{{ </w:t>
@@ -5281,6 +5187,7 @@
             <w:r>
               <w:rPr>
                 <w:rFonts w:ascii="Segoe UI Symbol" w:eastAsia="Arial" w:hAnsi="Segoe UI Symbol" w:cs="Segoe UI Symbol"/>
+                <w:b/>
                 <w:color w:val="000000" w:themeColor="text1"/>
               </w:rPr>
               <w:t>yesno</w:t>
@@ -5289,6 +5196,7 @@
             <w:r>
               <w:rPr>
                 <w:rFonts w:ascii="Segoe UI Symbol" w:eastAsia="Arial" w:hAnsi="Segoe UI Symbol" w:cs="Segoe UI Symbol"/>
+                <w:b/>
                 <w:color w:val="000000" w:themeColor="text1"/>
               </w:rPr>
               <w:t>(users[</w:t>
@@ -5297,6 +5205,7 @@
             <w:r>
               <w:rPr>
                 <w:rFonts w:ascii="Segoe UI Symbol" w:eastAsia="Arial" w:hAnsi="Segoe UI Symbol" w:cs="Segoe UI Symbol"/>
+                <w:b/>
                 <w:color w:val="000000" w:themeColor="text1"/>
               </w:rPr>
               <w:t>i</w:t>
@@ -5305,6 +5214,7 @@
             <w:r>
               <w:rPr>
                 <w:rFonts w:ascii="Segoe UI Symbol" w:eastAsia="Arial" w:hAnsi="Segoe UI Symbol" w:cs="Segoe UI Symbol"/>
+                <w:b/>
                 <w:color w:val="000000" w:themeColor="text1"/>
               </w:rPr>
               <w:t>].</w:t>
@@ -5313,6 +5223,7 @@
             <w:r>
               <w:rPr>
                 <w:rFonts w:ascii="Segoe UI Symbol" w:eastAsia="Arial" w:hAnsi="Segoe UI Symbol" w:cs="Segoe UI Symbol"/>
+                <w:b/>
                 <w:color w:val="000000" w:themeColor="text1"/>
               </w:rPr>
               <w:t>served_military</w:t>
@@ -5321,6 +5232,7 @@
             <w:r>
               <w:rPr>
                 <w:rFonts w:ascii="Segoe UI Symbol" w:eastAsia="Arial" w:hAnsi="Segoe UI Symbol" w:cs="Segoe UI Symbol"/>
+                <w:b/>
                 <w:color w:val="000000" w:themeColor="text1"/>
               </w:rPr>
               <w:t>) }}</w:t>
@@ -5371,12 +5283,14 @@
             <w:pPr>
               <w:rPr>
                 <w:rFonts w:ascii="Segoe UI Symbol" w:eastAsia="Arial" w:hAnsi="Segoe UI Symbol" w:cs="Segoe UI Symbol"/>
+                <w:b/>
                 <w:color w:val="000000" w:themeColor="text1"/>
               </w:rPr>
             </w:pPr>
             <w:r>
               <w:rPr>
                 <w:rFonts w:ascii="Segoe UI Symbol" w:eastAsia="Arial" w:hAnsi="Segoe UI Symbol" w:cs="Segoe UI Symbol"/>
+                <w:b/>
                 <w:color w:val="000000" w:themeColor="text1"/>
               </w:rPr>
               <w:t xml:space="preserve">{{ </w:t>
@@ -5385,6 +5299,7 @@
             <w:r>
               <w:rPr>
                 <w:rFonts w:ascii="Segoe UI Symbol" w:eastAsia="Arial" w:hAnsi="Segoe UI Symbol" w:cs="Segoe UI Symbol"/>
+                <w:b/>
                 <w:color w:val="000000" w:themeColor="text1"/>
               </w:rPr>
               <w:t>yesno</w:t>
@@ -5393,6 +5308,7 @@
             <w:r>
               <w:rPr>
                 <w:rFonts w:ascii="Segoe UI Symbol" w:eastAsia="Arial" w:hAnsi="Segoe UI Symbol" w:cs="Segoe UI Symbol"/>
+                <w:b/>
                 <w:color w:val="000000" w:themeColor="text1"/>
               </w:rPr>
               <w:t>(users[</w:t>
@@ -5401,6 +5317,7 @@
             <w:r>
               <w:rPr>
                 <w:rFonts w:ascii="Segoe UI Symbol" w:eastAsia="Arial" w:hAnsi="Segoe UI Symbol" w:cs="Segoe UI Symbol"/>
+                <w:b/>
                 <w:color w:val="000000" w:themeColor="text1"/>
               </w:rPr>
               <w:t>i</w:t>
@@ -5409,6 +5326,7 @@
             <w:r>
               <w:rPr>
                 <w:rFonts w:ascii="Segoe UI Symbol" w:eastAsia="Arial" w:hAnsi="Segoe UI Symbol" w:cs="Segoe UI Symbol"/>
+                <w:b/>
                 <w:color w:val="000000" w:themeColor="text1"/>
               </w:rPr>
               <w:t>].</w:t>
@@ -5417,6 +5335,7 @@
             <w:r>
               <w:rPr>
                 <w:rFonts w:ascii="Segoe UI Symbol" w:eastAsia="Arial" w:hAnsi="Segoe UI Symbol" w:cs="Segoe UI Symbol"/>
+                <w:b/>
                 <w:color w:val="000000" w:themeColor="text1"/>
               </w:rPr>
               <w:t>acted_as_terrorist</w:t>
@@ -5425,6 +5344,7 @@
             <w:r>
               <w:rPr>
                 <w:rFonts w:ascii="Segoe UI Symbol" w:eastAsia="Arial" w:hAnsi="Segoe UI Symbol" w:cs="Segoe UI Symbol"/>
+                <w:b/>
                 <w:color w:val="000000" w:themeColor="text1"/>
               </w:rPr>
               <w:t>) }}</w:t>
@@ -5432,11 +5352,12 @@
           </w:p>
         </w:tc>
       </w:tr>
+      <w:bookmarkEnd w:id="0"/>
     </w:tbl>
     <w:p/>
     <w:sectPr>
-      <w:headerReference w:type="default" r:id="rId12"/>
-      <w:footerReference w:type="default" r:id="rId13"/>
+      <w:headerReference w:type="default" r:id="rId11"/>
+      <w:footerReference w:type="default" r:id="rId12"/>
       <w:pgSz w:w="12240" w:h="15840"/>
       <w:pgMar w:top="720" w:right="720" w:bottom="720" w:left="720" w:header="720" w:footer="720" w:gutter="0"/>
       <w:cols w:space="720"/>
@@ -9083,6 +9004,26 @@
 </file>
 
 <file path=customXml/item1.xml><?xml version="1.0" encoding="utf-8"?>
+<?mso-contentType ?>
+<FormTemplates xmlns="http://schemas.microsoft.com/sharepoint/v3/contenttype/forms">
+  <Display>DocumentLibraryForm</Display>
+  <Edit>DocumentLibraryForm</Edit>
+  <New>DocumentLibraryForm</New>
+</FormTemplates>
+</file>
+
+<file path=customXml/item2.xml><?xml version="1.0" encoding="utf-8"?>
+<p:properties xmlns:p="http://schemas.microsoft.com/office/2006/metadata/properties" xmlns:xsi="http://www.w3.org/2001/XMLSchema-instance" xmlns:pc="http://schemas.microsoft.com/office/infopath/2007/PartnerControls">
+  <documentManagement>
+    <TaxCatchAll xmlns="fc2e0b91-73db-4711-986b-9e7114b1c780" xsi:nil="true"/>
+    <lcf76f155ced4ddcb4097134ff3c332f xmlns="aa22b7f0-1c77-4983-9187-bff8e7aaefd5">
+      <Terms xmlns="http://schemas.microsoft.com/office/infopath/2007/PartnerControls"/>
+    </lcf76f155ced4ddcb4097134ff3c332f>
+  </documentManagement>
+</p:properties>
+</file>
+
+<file path=customXml/item3.xml><?xml version="1.0" encoding="utf-8"?>
 <ct:contentTypeSchema xmlns:ct="http://schemas.microsoft.com/office/2006/metadata/contentType" xmlns:ma="http://schemas.microsoft.com/office/2006/metadata/properties/metaAttributes" ct:_="" ma:_="" ma:contentTypeName="Document" ma:contentTypeID="0x01010041FCC52ECBA99C44897D8B99E45B6EB2" ma:contentTypeVersion="18" ma:contentTypeDescription="Create a new document." ma:contentTypeScope="" ma:versionID="043990ad1d428359a5afb12abf111747">
   <xsd:schema xmlns:xsd="http://www.w3.org/2001/XMLSchema" xmlns:xs="http://www.w3.org/2001/XMLSchema" xmlns:p="http://schemas.microsoft.com/office/2006/metadata/properties" xmlns:ns2="aa22b7f0-1c77-4983-9187-bff8e7aaefd5" xmlns:ns3="fc2e0b91-73db-4711-986b-9e7114b1c780" targetNamespace="http://schemas.microsoft.com/office/2006/metadata/properties" ma:root="true" ma:fieldsID="0bb377ea73dee0866193549ecf1cd094" ns2:_="" ns3:_="">
     <xsd:import namespace="aa22b7f0-1c77-4983-9187-bff8e7aaefd5"/>
@@ -9325,31 +9266,30 @@
 </ct:contentTypeSchema>
 </file>
 
-<file path=customXml/item2.xml><?xml version="1.0" encoding="utf-8"?>
-<p:properties xmlns:p="http://schemas.microsoft.com/office/2006/metadata/properties" xmlns:xsi="http://www.w3.org/2001/XMLSchema-instance" xmlns:pc="http://schemas.microsoft.com/office/infopath/2007/PartnerControls">
-  <documentManagement>
-    <TaxCatchAll xmlns="fc2e0b91-73db-4711-986b-9e7114b1c780" xsi:nil="true"/>
-    <lcf76f155ced4ddcb4097134ff3c332f xmlns="aa22b7f0-1c77-4983-9187-bff8e7aaefd5">
-      <Terms xmlns="http://schemas.microsoft.com/office/infopath/2007/PartnerControls"/>
-    </lcf76f155ced4ddcb4097134ff3c332f>
-  </documentManagement>
-</p:properties>
-</file>
-
-<file path=customXml/item3.xml><?xml version="1.0" encoding="utf-8"?>
-<?mso-contentType ?>
-<FormTemplates xmlns="http://schemas.microsoft.com/sharepoint/v3/contenttype/forms">
-  <Display>DocumentLibraryForm</Display>
-  <Edit>DocumentLibraryForm</Edit>
-  <New>DocumentLibraryForm</New>
-</FormTemplates>
-</file>
-
 <file path=customXml/item4.xml><?xml version="1.0" encoding="utf-8"?>
 <b:Sources xmlns:b="http://schemas.openxmlformats.org/officeDocument/2006/bibliography" xmlns="http://schemas.openxmlformats.org/officeDocument/2006/bibliography" SelectedStyle="\APASixthEditionOfficeOnline.xsl" StyleName="APA" Version="6"/>
 </file>
 
 <file path=customXml/itemProps1.xml><?xml version="1.0" encoding="utf-8"?>
+<ds:datastoreItem xmlns:ds="http://schemas.openxmlformats.org/officeDocument/2006/customXml" ds:itemID="{0FB444FD-6FB0-4921-90E4-F556484BE332}">
+  <ds:schemaRefs>
+    <ds:schemaRef ds:uri="http://schemas.microsoft.com/sharepoint/v3/contenttype/forms"/>
+  </ds:schemaRefs>
+</ds:datastoreItem>
+</file>
+
+<file path=customXml/itemProps2.xml><?xml version="1.0" encoding="utf-8"?>
+<ds:datastoreItem xmlns:ds="http://schemas.openxmlformats.org/officeDocument/2006/customXml" ds:itemID="{E7064DC1-E222-4E67-9E9B-99CF32FE5210}">
+  <ds:schemaRefs>
+    <ds:schemaRef ds:uri="http://schemas.microsoft.com/office/2006/metadata/properties"/>
+    <ds:schemaRef ds:uri="http://schemas.microsoft.com/office/infopath/2007/PartnerControls"/>
+    <ds:schemaRef ds:uri="fc2e0b91-73db-4711-986b-9e7114b1c780"/>
+    <ds:schemaRef ds:uri="aa22b7f0-1c77-4983-9187-bff8e7aaefd5"/>
+  </ds:schemaRefs>
+</ds:datastoreItem>
+</file>
+
+<file path=customXml/itemProps3.xml><?xml version="1.0" encoding="utf-8"?>
 <ds:datastoreItem xmlns:ds="http://schemas.openxmlformats.org/officeDocument/2006/customXml" ds:itemID="{8DF2B26D-D152-4AE1-870E-3A385C9A0935}">
   <ds:schemaRefs>
     <ds:schemaRef ds:uri="http://schemas.microsoft.com/office/2006/metadata/contentType"/>
@@ -9368,27 +9308,8 @@
 </ds:datastoreItem>
 </file>
 
-<file path=customXml/itemProps2.xml><?xml version="1.0" encoding="utf-8"?>
-<ds:datastoreItem xmlns:ds="http://schemas.openxmlformats.org/officeDocument/2006/customXml" ds:itemID="{E7064DC1-E222-4E67-9E9B-99CF32FE5210}">
-  <ds:schemaRefs>
-    <ds:schemaRef ds:uri="http://schemas.microsoft.com/office/2006/metadata/properties"/>
-    <ds:schemaRef ds:uri="http://schemas.microsoft.com/office/infopath/2007/PartnerControls"/>
-    <ds:schemaRef ds:uri="fc2e0b91-73db-4711-986b-9e7114b1c780"/>
-    <ds:schemaRef ds:uri="aa22b7f0-1c77-4983-9187-bff8e7aaefd5"/>
-  </ds:schemaRefs>
-</ds:datastoreItem>
-</file>
-
-<file path=customXml/itemProps3.xml><?xml version="1.0" encoding="utf-8"?>
-<ds:datastoreItem xmlns:ds="http://schemas.openxmlformats.org/officeDocument/2006/customXml" ds:itemID="{0FB444FD-6FB0-4921-90E4-F556484BE332}">
-  <ds:schemaRefs>
-    <ds:schemaRef ds:uri="http://schemas.microsoft.com/sharepoint/v3/contenttype/forms"/>
-  </ds:schemaRefs>
-</ds:datastoreItem>
-</file>
-
 <file path=customXml/itemProps4.xml><?xml version="1.0" encoding="utf-8"?>
-<ds:datastoreItem xmlns:ds="http://schemas.openxmlformats.org/officeDocument/2006/customXml" ds:itemID="{E7984BEA-A49A-4F95-83E8-E4DA44E75D27}">
+<ds:datastoreItem xmlns:ds="http://schemas.openxmlformats.org/officeDocument/2006/customXml" ds:itemID="{C7F568F4-9808-4C18-A98D-7CF4547F215A}">
   <ds:schemaRefs>
     <ds:schemaRef ds:uri="http://schemas.openxmlformats.org/officeDocument/2006/bibliography"/>
   </ds:schemaRefs>

--- a/docassemble/USCISApplications/data/templates/TPS_legal_screener.docx
+++ b/docassemble/USCISApplications/data/templates/TPS_legal_screener.docx
@@ -1,18 +1,18 @@
 
 <file path=word/document.xml><?xml version="1.0" encoding="utf-8"?>
-<w:document xmlns:wpc="http://schemas.microsoft.com/office/word/2010/wordprocessingCanvas" xmlns:cx="http://schemas.microsoft.com/office/drawing/2014/chartex" xmlns:cx1="http://schemas.microsoft.com/office/drawing/2015/9/8/chartex" xmlns:cx2="http://schemas.microsoft.com/office/drawing/2015/10/21/chartex" xmlns:cx3="http://schemas.microsoft.com/office/drawing/2016/5/9/chartex" xmlns:cx4="http://schemas.microsoft.com/office/drawing/2016/5/10/chartex" xmlns:cx5="http://schemas.microsoft.com/office/drawing/2016/5/11/chartex" xmlns:cx6="http://schemas.microsoft.com/office/drawing/2016/5/12/chartex" xmlns:cx7="http://schemas.microsoft.com/office/drawing/2016/5/13/chartex" xmlns:cx8="http://schemas.microsoft.com/office/drawing/2016/5/14/chartex" xmlns:mc="http://schemas.openxmlformats.org/markup-compatibility/2006" xmlns:aink="http://schemas.microsoft.com/office/drawing/2016/ink" xmlns:am3d="http://schemas.microsoft.com/office/drawing/2017/model3d" xmlns:o="urn:schemas-microsoft-com:office:office" xmlns:r="http://schemas.openxmlformats.org/officeDocument/2006/relationships" xmlns:m="http://schemas.openxmlformats.org/officeDocument/2006/math" xmlns:v="urn:schemas-microsoft-com:vml" xmlns:wp14="http://schemas.microsoft.com/office/word/2010/wordprocessingDrawing" xmlns:wp="http://schemas.openxmlformats.org/drawingml/2006/wordprocessingDrawing" xmlns:w10="urn:schemas-microsoft-com:office:word" xmlns:w="http://schemas.openxmlformats.org/wordprocessingml/2006/main" xmlns:w14="http://schemas.microsoft.com/office/word/2010/wordml" xmlns:w15="http://schemas.microsoft.com/office/word/2012/wordml" xmlns:w16cid="http://schemas.microsoft.com/office/word/2016/wordml/cid" xmlns:w16se="http://schemas.microsoft.com/office/word/2015/wordml/symex" xmlns:wpg="http://schemas.microsoft.com/office/word/2010/wordprocessingGroup" xmlns:wpi="http://schemas.microsoft.com/office/word/2010/wordprocessingInk" xmlns:wne="http://schemas.microsoft.com/office/word/2006/wordml" xmlns:wps="http://schemas.microsoft.com/office/word/2010/wordprocessingShape" mc:Ignorable="w14 w15 w16se w16cid wp14">
+<w:document xmlns:wpc="http://schemas.microsoft.com/office/word/2010/wordprocessingCanvas" xmlns:cx="http://schemas.microsoft.com/office/drawing/2014/chartex" xmlns:cx1="http://schemas.microsoft.com/office/drawing/2015/9/8/chartex" xmlns:cx2="http://schemas.microsoft.com/office/drawing/2015/10/21/chartex" xmlns:cx3="http://schemas.microsoft.com/office/drawing/2016/5/9/chartex" xmlns:cx4="http://schemas.microsoft.com/office/drawing/2016/5/10/chartex" xmlns:cx5="http://schemas.microsoft.com/office/drawing/2016/5/11/chartex" xmlns:cx6="http://schemas.microsoft.com/office/drawing/2016/5/12/chartex" xmlns:cx7="http://schemas.microsoft.com/office/drawing/2016/5/13/chartex" xmlns:cx8="http://schemas.microsoft.com/office/drawing/2016/5/14/chartex" xmlns:mc="http://schemas.openxmlformats.org/markup-compatibility/2006" xmlns:aink="http://schemas.microsoft.com/office/drawing/2016/ink" xmlns:am3d="http://schemas.microsoft.com/office/drawing/2017/model3d" xmlns:o="urn:schemas-microsoft-com:office:office" xmlns:oel="http://schemas.microsoft.com/office/2019/extlst" xmlns:r="http://schemas.openxmlformats.org/officeDocument/2006/relationships" xmlns:m="http://schemas.openxmlformats.org/officeDocument/2006/math" xmlns:v="urn:schemas-microsoft-com:vml" xmlns:wp14="http://schemas.microsoft.com/office/word/2010/wordprocessingDrawing" xmlns:wp="http://schemas.openxmlformats.org/drawingml/2006/wordprocessingDrawing" xmlns:w10="urn:schemas-microsoft-com:office:word" xmlns:w="http://schemas.openxmlformats.org/wordprocessingml/2006/main" xmlns:w14="http://schemas.microsoft.com/office/word/2010/wordml" xmlns:w15="http://schemas.microsoft.com/office/word/2012/wordml" xmlns:w16cex="http://schemas.microsoft.com/office/word/2018/wordml/cex" xmlns:w16cid="http://schemas.microsoft.com/office/word/2016/wordml/cid" xmlns:w16="http://schemas.microsoft.com/office/word/2018/wordml" xmlns:w16du="http://schemas.microsoft.com/office/word/2023/wordml/word16du" xmlns:w16sdtdh="http://schemas.microsoft.com/office/word/2020/wordml/sdtdatahash" xmlns:w16se="http://schemas.microsoft.com/office/word/2015/wordml/symex" xmlns:wpg="http://schemas.microsoft.com/office/word/2010/wordprocessingGroup" xmlns:wpi="http://schemas.microsoft.com/office/word/2010/wordprocessingInk" xmlns:wne="http://schemas.microsoft.com/office/word/2006/wordml" xmlns:wps="http://schemas.microsoft.com/office/word/2010/wordprocessingShape" mc:Ignorable="w14 w15 w16se w16cid w16 w16cex w16sdtdh w16du wp14">
   <w:body>
     <w:p>
       <w:pPr>
         <w:rPr>
-          <w:rFonts w:eastAsia="Arial"/>
+          <w:rFonts w:eastAsia="Arial" w:cstheme="minorHAnsi"/>
           <w:b/>
           <w:bCs/>
         </w:rPr>
       </w:pPr>
       <w:r>
         <w:rPr>
-          <w:rFonts w:eastAsia="Arial"/>
+          <w:rFonts w:eastAsia="Arial" w:cstheme="minorHAnsi"/>
           <w:b/>
           <w:bCs/>
         </w:rPr>
@@ -20,7 +20,7 @@
       </w:r>
       <w:r>
         <w:rPr>
-          <w:rFonts w:eastAsia="Arial"/>
+          <w:rFonts w:eastAsia="Arial" w:cstheme="minorHAnsi"/>
           <w:b/>
           <w:bCs/>
         </w:rPr>
@@ -28,7 +28,7 @@
       </w:r>
       <w:r>
         <w:rPr>
-          <w:rFonts w:eastAsia="Arial"/>
+          <w:rFonts w:eastAsia="Arial" w:cstheme="minorHAnsi"/>
           <w:b/>
           <w:bCs/>
           <w:u w:val="single"/>
@@ -38,7 +38,7 @@
       <w:proofErr w:type="spellStart"/>
       <w:r>
         <w:rPr>
-          <w:rFonts w:eastAsia="Arial"/>
+          <w:rFonts w:eastAsia="Arial" w:cstheme="minorHAnsi"/>
           <w:b/>
           <w:bCs/>
           <w:u w:val="single"/>
@@ -48,7 +48,7 @@
       <w:proofErr w:type="spellEnd"/>
       <w:r>
         <w:rPr>
-          <w:rFonts w:eastAsia="Arial"/>
+          <w:rFonts w:eastAsia="Arial" w:cstheme="minorHAnsi"/>
           <w:b/>
           <w:bCs/>
           <w:u w:val="single"/>
@@ -59,14 +59,14 @@
     <w:p>
       <w:pPr>
         <w:rPr>
-          <w:rFonts w:eastAsia="Arial"/>
+          <w:rFonts w:eastAsia="Arial" w:cstheme="minorHAnsi"/>
           <w:b/>
           <w:bCs/>
         </w:rPr>
       </w:pPr>
       <w:r>
         <w:rPr>
-          <w:rFonts w:eastAsia="Arial"/>
+          <w:rFonts w:eastAsia="Arial" w:cstheme="minorHAnsi"/>
           <w:noProof/>
         </w:rPr>
         <mc:AlternateContent>
@@ -135,7 +135,7 @@
               </wp:anchor>
             </w:drawing>
           </mc:Choice>
-          <mc:Fallback xmlns:w16sdtdh="http://schemas.microsoft.com/office/word/2020/wordml/sdtdatahash" xmlns:w16du="http://schemas.microsoft.com/office/word/2023/wordml/word16du" xmlns:w16="http://schemas.microsoft.com/office/word/2018/wordml" xmlns:w16cex="http://schemas.microsoft.com/office/word/2018/wordml/cex" xmlns:oel="http://schemas.microsoft.com/office/2019/extlst">
+          <mc:Fallback>
             <w:pict>
               <v:rect w14:anchorId="3BA0CBEC" id="Rectangle 327393054" o:spid="_x0000_s1026" style="position:absolute;margin-left:0;margin-top:18.5pt;width:552pt;height:208.5pt;z-index:251658240;visibility:visible;mso-wrap-style:square;mso-height-percent:0;mso-wrap-distance-left:9pt;mso-wrap-distance-top:0;mso-wrap-distance-right:9pt;mso-wrap-distance-bottom:0;mso-position-horizontal:center;mso-position-horizontal-relative:margin;mso-position-vertical:absolute;mso-position-vertical-relative:text;mso-height-percent:0;mso-height-relative:margin;v-text-anchor:middle" o:gfxdata="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" filled="f" strokecolor="red" strokeweight="1pt">
                 <w10:wrap anchorx="margin"/>
@@ -146,7 +146,7 @@
       </w:r>
       <w:r>
         <w:rPr>
-          <w:rFonts w:eastAsia="Arial"/>
+          <w:rFonts w:eastAsia="Arial" w:cstheme="minorHAnsi"/>
           <w:b/>
           <w:bCs/>
         </w:rPr>
@@ -154,21 +154,27 @@
       </w:r>
       <w:r>
         <w:rPr>
-          <w:rFonts w:eastAsia="Arial"/>
+          <w:rFonts w:eastAsia="Arial" w:cstheme="minorHAnsi"/>
           <w:b/>
           <w:bCs/>
         </w:rPr>
         <w:t>{{ preparer }}</w:t>
       </w:r>
       <w:r>
+        <w:rPr>
+          <w:rFonts w:cstheme="minorHAnsi"/>
+        </w:rPr>
         <w:tab/>
       </w:r>
       <w:r>
+        <w:rPr>
+          <w:rFonts w:cstheme="minorHAnsi"/>
+        </w:rPr>
         <w:tab/>
       </w:r>
       <w:r>
         <w:rPr>
-          <w:rFonts w:eastAsia="Arial"/>
+          <w:rFonts w:eastAsia="Arial" w:cstheme="minorHAnsi"/>
           <w:b/>
           <w:bCs/>
         </w:rPr>
@@ -176,7 +182,7 @@
       </w:r>
       <w:r>
         <w:rPr>
-          <w:rFonts w:eastAsia="Arial"/>
+          <w:rFonts w:eastAsia="Arial" w:cstheme="minorHAnsi"/>
           <w:b/>
           <w:bCs/>
         </w:rPr>
@@ -187,70 +193,61 @@
       <w:pPr>
         <w:spacing w:after="0" w:line="240" w:lineRule="auto"/>
         <w:rPr>
-          <w:rFonts w:eastAsia="Arial"/>
+          <w:rFonts w:eastAsia="Arial" w:cstheme="minorHAnsi"/>
           <w:b/>
           <w:bCs/>
         </w:rPr>
       </w:pPr>
       <w:r>
         <w:rPr>
-          <w:rFonts w:eastAsia="Arial"/>
+          <w:rFonts w:eastAsia="Arial" w:cstheme="minorHAnsi"/>
           <w:b/>
           <w:bCs/>
           <w:u w:val="single"/>
         </w:rPr>
-        <w:t xml:space="preserve">TO BE COMPLETED BY LEGAL SUPERVISOR AFTER </w:t>
-      </w:r>
-      <w:r>
-        <w:rPr>
-          <w:rFonts w:eastAsia="Arial"/>
+        <w:t>TO BE COMPLETED BY LEGAL SUPERVISOR AFTER SCREENING</w:t>
+      </w:r>
+      <w:r>
+        <w:rPr>
+          <w:rFonts w:eastAsia="Arial" w:cstheme="minorHAnsi"/>
           <w:b/>
           <w:bCs/>
-          <w:u w:val="single"/>
-        </w:rPr>
-        <w:t>SCREENING</w:t>
-      </w:r>
-      <w:r>
-        <w:rPr>
-          <w:rFonts w:eastAsia="Arial"/>
+        </w:rPr>
+        <w:t xml:space="preserve">: </w:t>
+      </w:r>
+      <w:r>
+        <w:rPr>
+          <w:rFonts w:eastAsia="Arial" w:cstheme="minorHAnsi"/>
           <w:b/>
           <w:bCs/>
         </w:rPr>
-        <w:t xml:space="preserve">: </w:t>
-      </w:r>
-      <w:r>
-        <w:rPr>
-          <w:rFonts w:eastAsia="Arial"/>
+        <w:br/>
+        <w:t xml:space="preserve">Supervisor Name: </w:t>
+      </w:r>
+      <w:r>
+        <w:rPr>
+          <w:rFonts w:eastAsia="Arial" w:cstheme="minorHAnsi"/>
           <w:b/>
           <w:bCs/>
         </w:rPr>
-        <w:br/>
-        <w:t xml:space="preserve">Supervisor Name: </w:t>
-      </w:r>
-      <w:r>
-        <w:rPr>
-          <w:rFonts w:eastAsia="Arial"/>
+        <w:t xml:space="preserve">{{ </w:t>
+      </w:r>
+      <w:proofErr w:type="spellStart"/>
+      <w:r>
+        <w:rPr>
+          <w:rFonts w:eastAsia="Arial" w:cstheme="minorHAnsi"/>
           <w:b/>
           <w:bCs/>
         </w:rPr>
-        <w:t xml:space="preserve">{{ </w:t>
-      </w:r>
-      <w:proofErr w:type="spellStart"/>
-      <w:r>
-        <w:rPr>
-          <w:rFonts w:eastAsia="Arial"/>
+        <w:t>supervisor_name</w:t>
+      </w:r>
+      <w:proofErr w:type="spellEnd"/>
+      <w:r>
+        <w:rPr>
+          <w:rFonts w:eastAsia="Arial" w:cstheme="minorHAnsi"/>
           <w:b/>
           <w:bCs/>
         </w:rPr>
-        <w:t>supervisor_name</w:t>
-      </w:r>
-      <w:proofErr w:type="spellEnd"/>
-      <w:r>
-        <w:rPr>
-          <w:rFonts w:eastAsia="Arial"/>
-          <w:b/>
-          <w:bCs/>
-        </w:rPr>
         <w:t xml:space="preserve"> }}</w:t>
       </w:r>
     </w:p>
@@ -258,7 +255,7 @@
       <w:pPr>
         <w:spacing w:after="0" w:line="240" w:lineRule="auto"/>
         <w:rPr>
-          <w:rFonts w:eastAsia="Arial"/>
+          <w:rFonts w:eastAsia="Arial" w:cstheme="minorHAnsi"/>
           <w:b/>
           <w:bCs/>
           <w:i/>
@@ -267,7 +264,7 @@
       </w:pPr>
       <w:r>
         <w:rPr>
-          <w:rFonts w:eastAsia="Arial"/>
+          <w:rFonts w:eastAsia="Arial" w:cstheme="minorHAnsi"/>
           <w:b/>
           <w:bCs/>
           <w:i/>
@@ -280,7 +277,7 @@
       <w:pPr>
         <w:spacing w:after="0" w:line="240" w:lineRule="auto"/>
         <w:rPr>
-          <w:rFonts w:eastAsia="Arial"/>
+          <w:rFonts w:eastAsia="Arial" w:cstheme="minorHAnsi"/>
           <w:b/>
           <w:bCs/>
           <w:i/>
@@ -289,7 +286,7 @@
       </w:pPr>
       <w:r>
         <w:rPr>
-          <w:rFonts w:eastAsia="Arial"/>
+          <w:rFonts w:eastAsia="Arial" w:cstheme="minorHAnsi"/>
           <w:b/>
           <w:bCs/>
           <w:i/>
@@ -300,7 +297,7 @@
       <w:proofErr w:type="spellStart"/>
       <w:r>
         <w:rPr>
-          <w:rFonts w:eastAsia="Arial"/>
+          <w:rFonts w:eastAsia="Arial" w:cstheme="minorHAnsi"/>
           <w:b/>
           <w:bCs/>
           <w:i/>
@@ -311,7 +308,7 @@
       <w:proofErr w:type="spellEnd"/>
       <w:r>
         <w:rPr>
-          <w:rFonts w:eastAsia="Arial"/>
+          <w:rFonts w:eastAsia="Arial" w:cstheme="minorHAnsi"/>
           <w:b/>
           <w:bCs/>
           <w:i/>
@@ -322,7 +319,7 @@
       <w:proofErr w:type="spellStart"/>
       <w:r>
         <w:rPr>
-          <w:rFonts w:eastAsia="Arial"/>
+          <w:rFonts w:eastAsia="Arial" w:cstheme="minorHAnsi"/>
           <w:b/>
           <w:bCs/>
           <w:i/>
@@ -333,7 +330,7 @@
       <w:proofErr w:type="spellEnd"/>
       <w:r>
         <w:rPr>
-          <w:rFonts w:eastAsia="Arial"/>
+          <w:rFonts w:eastAsia="Arial" w:cstheme="minorHAnsi"/>
           <w:b/>
           <w:bCs/>
           <w:i/>
@@ -344,7 +341,7 @@
       <w:proofErr w:type="spellStart"/>
       <w:r>
         <w:rPr>
-          <w:rFonts w:eastAsia="Arial"/>
+          <w:rFonts w:eastAsia="Arial" w:cstheme="minorHAnsi"/>
           <w:b/>
           <w:bCs/>
           <w:i/>
@@ -355,7 +352,7 @@
       <w:proofErr w:type="spellEnd"/>
       <w:r>
         <w:rPr>
-          <w:rFonts w:eastAsia="Arial"/>
+          <w:rFonts w:eastAsia="Arial" w:cstheme="minorHAnsi"/>
           <w:b/>
           <w:bCs/>
           <w:i/>
@@ -366,7 +363,7 @@
       <w:proofErr w:type="spellStart"/>
       <w:r>
         <w:rPr>
-          <w:rFonts w:eastAsia="Arial"/>
+          <w:rFonts w:eastAsia="Arial" w:cstheme="minorHAnsi"/>
           <w:b/>
           <w:bCs/>
           <w:i/>
@@ -377,7 +374,7 @@
       <w:proofErr w:type="spellEnd"/>
       <w:r>
         <w:rPr>
-          <w:rFonts w:eastAsia="Arial"/>
+          <w:rFonts w:eastAsia="Arial" w:cstheme="minorHAnsi"/>
           <w:b/>
           <w:bCs/>
           <w:i/>
@@ -390,27 +387,27 @@
       <w:pPr>
         <w:spacing w:after="0" w:line="240" w:lineRule="auto"/>
         <w:rPr>
-          <w:rFonts w:eastAsia="Arial"/>
+          <w:rFonts w:eastAsia="Arial" w:cstheme="minorHAnsi"/>
           <w:color w:val="000000" w:themeColor="text1"/>
         </w:rPr>
       </w:pPr>
       <w:r>
         <w:rPr>
-          <w:rFonts w:ascii="Segoe UI Symbol" w:eastAsia="Arial" w:hAnsi="Segoe UI Symbol" w:cs="Segoe UI Symbol"/>
+          <w:rFonts w:eastAsia="Arial" w:cstheme="minorHAnsi"/>
           <w:color w:val="000000" w:themeColor="text1"/>
         </w:rPr>
         <w:t xml:space="preserve">[X] </w:t>
       </w:r>
       <w:r>
         <w:rPr>
-          <w:rFonts w:eastAsia="Arial"/>
+          <w:rFonts w:eastAsia="Arial" w:cstheme="minorHAnsi"/>
           <w:color w:val="000000" w:themeColor="text1"/>
         </w:rPr>
         <w:t xml:space="preserve">Applicant eligible – </w:t>
       </w:r>
       <w:r>
         <w:rPr>
-          <w:rFonts w:eastAsia="Arial"/>
+          <w:rFonts w:eastAsia="Arial" w:cstheme="minorHAnsi"/>
           <w:i/>
           <w:iCs/>
           <w:color w:val="000000" w:themeColor="text1"/>
@@ -419,7 +416,7 @@
       </w:r>
       <w:r>
         <w:rPr>
-          <w:rFonts w:eastAsia="Arial"/>
+          <w:rFonts w:eastAsia="Arial" w:cstheme="minorHAnsi"/>
           <w:color w:val="000000" w:themeColor="text1"/>
         </w:rPr>
         <w:t xml:space="preserve"> </w:t>
@@ -429,13 +426,13 @@
       <w:pPr>
         <w:spacing w:after="0" w:line="240" w:lineRule="auto"/>
         <w:rPr>
-          <w:rFonts w:ascii="Segoe UI Symbol" w:eastAsia="Arial" w:hAnsi="Segoe UI Symbol" w:cs="Segoe UI Symbol"/>
+          <w:rFonts w:eastAsia="Arial" w:cstheme="minorHAnsi"/>
           <w:color w:val="000000" w:themeColor="text1"/>
         </w:rPr>
       </w:pPr>
       <w:r>
         <w:rPr>
-          <w:rFonts w:ascii="Segoe UI Symbol" w:eastAsia="Arial" w:hAnsi="Segoe UI Symbol" w:cs="Segoe UI Symbol"/>
+          <w:rFonts w:eastAsia="Arial" w:cstheme="minorHAnsi"/>
           <w:color w:val="000000" w:themeColor="text1"/>
         </w:rPr>
         <w:t>{% else %}</w:t>
@@ -445,27 +442,20 @@
       <w:pPr>
         <w:spacing w:after="0" w:line="240" w:lineRule="auto"/>
         <w:rPr>
-          <w:rFonts w:eastAsia="Arial"/>
+          <w:rFonts w:eastAsia="Arial" w:cstheme="minorHAnsi"/>
           <w:color w:val="000000" w:themeColor="text1"/>
         </w:rPr>
       </w:pPr>
       <w:r>
         <w:rPr>
-          <w:rFonts w:ascii="Segoe UI Symbol" w:eastAsia="Arial" w:hAnsi="Segoe UI Symbol" w:cs="Segoe UI Symbol"/>
+          <w:rFonts w:eastAsia="Arial" w:cstheme="minorHAnsi"/>
           <w:color w:val="000000" w:themeColor="text1"/>
         </w:rPr>
-        <w:t xml:space="preserve">[ ] </w:t>
-      </w:r>
-      <w:r>
-        <w:rPr>
-          <w:rFonts w:eastAsia="Arial"/>
-          <w:color w:val="000000" w:themeColor="text1"/>
-        </w:rPr>
-        <w:t xml:space="preserve">Applicant eligible – </w:t>
-      </w:r>
-      <w:r>
-        <w:rPr>
-          <w:rFonts w:eastAsia="Arial"/>
+        <w:t xml:space="preserve">[ ] Applicant eligible – </w:t>
+      </w:r>
+      <w:r>
+        <w:rPr>
+          <w:rFonts w:eastAsia="Arial" w:cstheme="minorHAnsi"/>
           <w:i/>
           <w:iCs/>
           <w:color w:val="000000" w:themeColor="text1"/>
@@ -474,7 +464,7 @@
       </w:r>
       <w:r>
         <w:rPr>
-          <w:rFonts w:eastAsia="Arial"/>
+          <w:rFonts w:eastAsia="Arial" w:cstheme="minorHAnsi"/>
           <w:color w:val="000000" w:themeColor="text1"/>
         </w:rPr>
         <w:t xml:space="preserve"> </w:t>
@@ -484,13 +474,13 @@
       <w:pPr>
         <w:spacing w:after="0" w:line="240" w:lineRule="auto"/>
         <w:rPr>
-          <w:rFonts w:eastAsia="Arial"/>
+          <w:rFonts w:eastAsia="Arial" w:cstheme="minorHAnsi"/>
           <w:color w:val="000000" w:themeColor="text1"/>
         </w:rPr>
       </w:pPr>
       <w:r>
         <w:rPr>
-          <w:rFonts w:eastAsia="Arial"/>
+          <w:rFonts w:eastAsia="Arial" w:cstheme="minorHAnsi"/>
           <w:color w:val="000000" w:themeColor="text1"/>
         </w:rPr>
         <w:t>{% endif %}</w:t>
@@ -500,53 +490,38 @@
       <w:pPr>
         <w:spacing w:after="0" w:line="240" w:lineRule="auto"/>
         <w:rPr>
-          <w:rFonts w:eastAsia="Arial"/>
-          <w:color w:val="000000" w:themeColor="text1"/>
-        </w:rPr>
-      </w:pPr>
-    </w:p>
-    <w:p>
-      <w:pPr>
-        <w:spacing w:after="0" w:line="240" w:lineRule="auto"/>
-        <w:rPr>
-          <w:rFonts w:eastAsia="Arial"/>
-        </w:rPr>
-      </w:pPr>
-      <w:r>
-        <w:rPr>
-          <w:rFonts w:eastAsia="Arial"/>
+          <w:rFonts w:eastAsia="Arial" w:cstheme="minorHAnsi"/>
+        </w:rPr>
+      </w:pPr>
+      <w:r>
+        <w:rPr>
+          <w:rFonts w:eastAsia="Arial" w:cstheme="minorHAnsi"/>
         </w:rPr>
         <w:t xml:space="preserve">Indicate </w:t>
       </w:r>
       <w:r>
         <w:rPr>
-          <w:rFonts w:eastAsia="Arial"/>
+          <w:rFonts w:eastAsia="Arial" w:cstheme="minorHAnsi"/>
         </w:rPr>
         <w:t>any</w:t>
       </w:r>
       <w:r>
         <w:rPr>
-          <w:rFonts w:eastAsia="Arial"/>
+          <w:rFonts w:eastAsia="Arial" w:cstheme="minorHAnsi"/>
         </w:rPr>
         <w:t xml:space="preserve"> addendums </w:t>
       </w:r>
       <w:r>
         <w:rPr>
-          <w:rFonts w:eastAsia="Arial"/>
+          <w:rFonts w:eastAsia="Arial" w:cstheme="minorHAnsi"/>
         </w:rPr>
         <w:t xml:space="preserve">to include </w:t>
       </w:r>
       <w:r>
         <w:rPr>
-          <w:rFonts w:eastAsia="Arial"/>
-        </w:rPr>
-        <w:t>with</w:t>
-      </w:r>
-      <w:r>
-        <w:rPr>
-          <w:rFonts w:eastAsia="Arial"/>
-        </w:rPr>
-        <w:t xml:space="preserve"> TPS packet:</w:t>
+          <w:rFonts w:eastAsia="Arial" w:cstheme="minorHAnsi"/>
+        </w:rPr>
+        <w:t>with TPS packet:</w:t>
       </w:r>
     </w:p>
     <w:p>
@@ -558,21 +533,35 @@
         </w:numPr>
         <w:spacing w:after="0" w:line="240" w:lineRule="auto"/>
         <w:rPr>
-          <w:rFonts w:ascii="Segoe UI Symbol" w:eastAsia="Arial" w:hAnsi="Segoe UI Symbol" w:cs="Segoe UI Symbol"/>
+          <w:rFonts w:eastAsia="Arial" w:cstheme="minorHAnsi"/>
           <w:color w:val="000000" w:themeColor="text1"/>
         </w:rPr>
       </w:pPr>
       <w:r>
         <w:rPr>
-          <w:rFonts w:ascii="Segoe UI Symbol" w:eastAsia="Arial" w:hAnsi="Segoe UI Symbol" w:cs="Segoe UI Symbol"/>
+          <w:rFonts w:eastAsia="Arial" w:cstheme="minorHAnsi"/>
           <w:color w:val="000000" w:themeColor="text1"/>
         </w:rPr>
-        <w:t>{% for addendum in users[</w:t>
+        <w:t>{%</w:t>
+      </w:r>
+      <w:r>
+        <w:rPr>
+          <w:rFonts w:eastAsia="Arial" w:cstheme="minorHAnsi"/>
+          <w:color w:val="000000" w:themeColor="text1"/>
+        </w:rPr>
+        <w:t>p</w:t>
+      </w:r>
+      <w:r>
+        <w:rPr>
+          <w:rFonts w:eastAsia="Arial" w:cstheme="minorHAnsi"/>
+          <w:color w:val="000000" w:themeColor="text1"/>
+        </w:rPr>
+        <w:t xml:space="preserve"> for addendum in users[</w:t>
       </w:r>
       <w:proofErr w:type="spellStart"/>
       <w:r>
         <w:rPr>
-          <w:rFonts w:ascii="Segoe UI Symbol" w:eastAsia="Arial" w:hAnsi="Segoe UI Symbol" w:cs="Segoe UI Symbol"/>
+          <w:rFonts w:eastAsia="Arial" w:cstheme="minorHAnsi"/>
           <w:color w:val="000000" w:themeColor="text1"/>
         </w:rPr>
         <w:t>i</w:t>
@@ -580,7 +569,7 @@
       <w:proofErr w:type="spellEnd"/>
       <w:r>
         <w:rPr>
-          <w:rFonts w:ascii="Segoe UI Symbol" w:eastAsia="Arial" w:hAnsi="Segoe UI Symbol" w:cs="Segoe UI Symbol"/>
+          <w:rFonts w:eastAsia="Arial" w:cstheme="minorHAnsi"/>
           <w:color w:val="000000" w:themeColor="text1"/>
         </w:rPr>
         <w:t>].</w:t>
@@ -588,7 +577,7 @@
       <w:proofErr w:type="spellStart"/>
       <w:r>
         <w:rPr>
-          <w:rFonts w:ascii="Segoe UI Symbol" w:eastAsia="Arial" w:hAnsi="Segoe UI Symbol" w:cs="Segoe UI Symbol"/>
+          <w:rFonts w:eastAsia="Arial" w:cstheme="minorHAnsi"/>
           <w:color w:val="000000" w:themeColor="text1"/>
         </w:rPr>
         <w:t>addenda.true_values</w:t>
@@ -596,14 +585,14 @@
       <w:proofErr w:type="spellEnd"/>
       <w:r>
         <w:rPr>
-          <w:rFonts w:ascii="Segoe UI Symbol" w:eastAsia="Arial" w:hAnsi="Segoe UI Symbol" w:cs="Segoe UI Symbol"/>
+          <w:rFonts w:eastAsia="Arial" w:cstheme="minorHAnsi"/>
           <w:color w:val="000000" w:themeColor="text1"/>
         </w:rPr>
         <w:t>()</w:t>
       </w:r>
       <w:r>
         <w:rPr>
-          <w:rFonts w:ascii="Segoe UI Symbol" w:eastAsia="Arial" w:hAnsi="Segoe UI Symbol" w:cs="Segoe UI Symbol"/>
+          <w:rFonts w:eastAsia="Arial" w:cstheme="minorHAnsi"/>
           <w:color w:val="000000" w:themeColor="text1"/>
         </w:rPr>
         <w:t xml:space="preserve"> %}</w:t>
@@ -618,13 +607,13 @@
         </w:numPr>
         <w:spacing w:after="0" w:line="240" w:lineRule="auto"/>
         <w:rPr>
-          <w:rFonts w:eastAsia="Arial"/>
+          <w:rFonts w:eastAsia="Arial" w:cstheme="minorHAnsi"/>
           <w:color w:val="000000" w:themeColor="text1"/>
         </w:rPr>
       </w:pPr>
       <w:r>
         <w:rPr>
-          <w:rFonts w:eastAsia="Arial"/>
+          <w:rFonts w:eastAsia="Arial" w:cstheme="minorHAnsi"/>
           <w:color w:val="000000" w:themeColor="text1"/>
         </w:rPr>
         <w:t>{{ addendum }}</w:t>
@@ -639,21 +628,35 @@
         </w:numPr>
         <w:spacing w:after="0" w:line="240" w:lineRule="auto"/>
         <w:rPr>
-          <w:rFonts w:eastAsia="Arial"/>
+          <w:rFonts w:eastAsia="Arial" w:cstheme="minorHAnsi"/>
           <w:color w:val="000000" w:themeColor="text1"/>
         </w:rPr>
       </w:pPr>
       <w:r>
         <w:rPr>
-          <w:rFonts w:eastAsia="Arial"/>
+          <w:rFonts w:eastAsia="Arial" w:cstheme="minorHAnsi"/>
           <w:color w:val="000000" w:themeColor="text1"/>
         </w:rPr>
-        <w:t xml:space="preserve">{% </w:t>
+        <w:t>{%</w:t>
+      </w:r>
+      <w:r>
+        <w:rPr>
+          <w:rFonts w:eastAsia="Arial" w:cstheme="minorHAnsi"/>
+          <w:color w:val="000000" w:themeColor="text1"/>
+        </w:rPr>
+        <w:t>p</w:t>
+      </w:r>
+      <w:r>
+        <w:rPr>
+          <w:rFonts w:eastAsia="Arial" w:cstheme="minorHAnsi"/>
+          <w:color w:val="000000" w:themeColor="text1"/>
+        </w:rPr>
+        <w:t xml:space="preserve"> </w:t>
       </w:r>
       <w:proofErr w:type="spellStart"/>
       <w:r>
         <w:rPr>
-          <w:rFonts w:eastAsia="Arial"/>
+          <w:rFonts w:eastAsia="Arial" w:cstheme="minorHAnsi"/>
           <w:color w:val="000000" w:themeColor="text1"/>
         </w:rPr>
         <w:t>endfor</w:t>
@@ -661,7 +664,7 @@
       <w:proofErr w:type="spellEnd"/>
       <w:r>
         <w:rPr>
-          <w:rFonts w:eastAsia="Arial"/>
+          <w:rFonts w:eastAsia="Arial" w:cstheme="minorHAnsi"/>
           <w:color w:val="000000" w:themeColor="text1"/>
         </w:rPr>
         <w:t xml:space="preserve"> %}</w:t>
@@ -671,7 +674,7 @@
       <w:pPr>
         <w:spacing w:after="0" w:line="240" w:lineRule="auto"/>
         <w:rPr>
-          <w:rFonts w:eastAsia="Arial"/>
+          <w:rFonts w:eastAsia="Arial" w:cstheme="minorHAnsi"/>
           <w:b/>
           <w:bCs/>
           <w:i/>
@@ -680,7 +683,7 @@
       </w:pPr>
       <w:r>
         <w:rPr>
-          <w:rFonts w:eastAsia="Arial"/>
+          <w:rFonts w:eastAsia="Arial" w:cstheme="minorHAnsi"/>
           <w:b/>
           <w:bCs/>
           <w:i/>
@@ -691,7 +694,7 @@
       <w:proofErr w:type="spellStart"/>
       <w:r>
         <w:rPr>
-          <w:rFonts w:eastAsia="Arial"/>
+          <w:rFonts w:eastAsia="Arial" w:cstheme="minorHAnsi"/>
           <w:b/>
           <w:bCs/>
           <w:i/>
@@ -702,7 +705,7 @@
       <w:proofErr w:type="spellEnd"/>
       <w:r>
         <w:rPr>
-          <w:rFonts w:eastAsia="Arial"/>
+          <w:rFonts w:eastAsia="Arial" w:cstheme="minorHAnsi"/>
           <w:b/>
           <w:bCs/>
           <w:i/>
@@ -713,7 +716,7 @@
       <w:proofErr w:type="spellStart"/>
       <w:r>
         <w:rPr>
-          <w:rFonts w:eastAsia="Arial"/>
+          <w:rFonts w:eastAsia="Arial" w:cstheme="minorHAnsi"/>
           <w:b/>
           <w:bCs/>
           <w:i/>
@@ -724,7 +727,7 @@
       <w:proofErr w:type="spellEnd"/>
       <w:r>
         <w:rPr>
-          <w:rFonts w:eastAsia="Arial"/>
+          <w:rFonts w:eastAsia="Arial" w:cstheme="minorHAnsi"/>
           <w:b/>
           <w:bCs/>
           <w:i/>
@@ -735,7 +738,7 @@
       <w:proofErr w:type="spellStart"/>
       <w:r>
         <w:rPr>
-          <w:rFonts w:eastAsia="Arial"/>
+          <w:rFonts w:eastAsia="Arial" w:cstheme="minorHAnsi"/>
           <w:b/>
           <w:bCs/>
           <w:i/>
@@ -746,7 +749,7 @@
       <w:proofErr w:type="spellEnd"/>
       <w:r>
         <w:rPr>
-          <w:rFonts w:eastAsia="Arial"/>
+          <w:rFonts w:eastAsia="Arial" w:cstheme="minorHAnsi"/>
           <w:b/>
           <w:bCs/>
           <w:i/>
@@ -757,7 +760,7 @@
       <w:proofErr w:type="spellStart"/>
       <w:r>
         <w:rPr>
-          <w:rFonts w:eastAsia="Arial"/>
+          <w:rFonts w:eastAsia="Arial" w:cstheme="minorHAnsi"/>
           <w:b/>
           <w:bCs/>
           <w:i/>
@@ -768,7 +771,7 @@
       <w:proofErr w:type="spellEnd"/>
       <w:r>
         <w:rPr>
-          <w:rFonts w:eastAsia="Arial"/>
+          <w:rFonts w:eastAsia="Arial" w:cstheme="minorHAnsi"/>
           <w:b/>
           <w:bCs/>
           <w:i/>
@@ -779,7 +782,7 @@
       <w:proofErr w:type="spellStart"/>
       <w:r>
         <w:rPr>
-          <w:rFonts w:eastAsia="Arial"/>
+          <w:rFonts w:eastAsia="Arial" w:cstheme="minorHAnsi"/>
           <w:b/>
           <w:bCs/>
           <w:i/>
@@ -790,7 +793,7 @@
       <w:proofErr w:type="spellEnd"/>
       <w:r>
         <w:rPr>
-          <w:rFonts w:eastAsia="Arial"/>
+          <w:rFonts w:eastAsia="Arial" w:cstheme="minorHAnsi"/>
           <w:b/>
           <w:bCs/>
           <w:i/>
@@ -803,7 +806,7 @@
       <w:pPr>
         <w:spacing w:after="0" w:line="240" w:lineRule="auto"/>
         <w:rPr>
-          <w:rFonts w:eastAsia="Arial"/>
+          <w:rFonts w:eastAsia="Arial" w:cstheme="minorHAnsi"/>
           <w:i/>
           <w:iCs/>
           <w:color w:val="000000" w:themeColor="text1"/>
@@ -811,125 +814,89 @@
       </w:pPr>
       <w:r>
         <w:rPr>
-          <w:rFonts w:ascii="Segoe UI Symbol" w:eastAsia="Arial" w:hAnsi="Segoe UI Symbol" w:cs="Segoe UI Symbol"/>
+          <w:rFonts w:eastAsia="Arial" w:cstheme="minorHAnsi"/>
           <w:color w:val="000000" w:themeColor="text1"/>
         </w:rPr>
         <w:t>[X]</w:t>
       </w:r>
       <w:r>
         <w:rPr>
-          <w:rFonts w:eastAsia="Arial"/>
+          <w:rFonts w:eastAsia="Arial" w:cstheme="minorHAnsi"/>
           <w:color w:val="000000" w:themeColor="text1"/>
         </w:rPr>
         <w:t xml:space="preserve"> Referred out – </w:t>
       </w:r>
       <w:r>
         <w:rPr>
-          <w:rFonts w:eastAsia="Arial"/>
+          <w:rFonts w:eastAsia="Arial" w:cstheme="minorHAnsi"/>
           <w:i/>
           <w:iCs/>
           <w:color w:val="000000" w:themeColor="text1"/>
         </w:rPr>
-        <w:t xml:space="preserve">Provide applicant with referral list and explain why they cannot be seen today. </w:t>
-      </w:r>
-      <w:r>
-        <w:rPr>
-          <w:rFonts w:eastAsia="Arial"/>
+        <w:t>Provide applicant with referral list and explain why they cannot be seen today. Ensure applicant takes folder with this screener to check out station</w:t>
+      </w:r>
+    </w:p>
+    <w:p>
+      <w:pPr>
+        <w:spacing w:after="0" w:line="240" w:lineRule="auto"/>
+        <w:rPr>
+          <w:rFonts w:eastAsia="Arial" w:cstheme="minorHAnsi"/>
+          <w:color w:val="000000" w:themeColor="text1"/>
+        </w:rPr>
+      </w:pPr>
+      <w:r>
+        <w:rPr>
+          <w:rFonts w:eastAsia="Arial" w:cstheme="minorHAnsi"/>
+          <w:color w:val="000000" w:themeColor="text1"/>
+        </w:rPr>
+        <w:t>{% else %}</w:t>
+      </w:r>
+    </w:p>
+    <w:p>
+      <w:pPr>
+        <w:spacing w:after="0" w:line="240" w:lineRule="auto"/>
+        <w:rPr>
+          <w:rFonts w:eastAsia="Arial" w:cstheme="minorHAnsi"/>
           <w:i/>
           <w:iCs/>
           <w:color w:val="000000" w:themeColor="text1"/>
         </w:rPr>
-        <w:t>E</w:t>
-      </w:r>
-      <w:r>
-        <w:rPr>
-          <w:rFonts w:eastAsia="Arial"/>
+      </w:pPr>
+      <w:r>
+        <w:rPr>
+          <w:rFonts w:ascii="Segoe UI Symbol" w:eastAsia="Arial" w:hAnsi="Segoe UI Symbol" w:cs="Segoe UI Symbol"/>
+          <w:color w:val="000000" w:themeColor="text1"/>
+        </w:rPr>
+        <w:t>☐</w:t>
+      </w:r>
+      <w:r>
+        <w:rPr>
+          <w:rFonts w:eastAsia="Arial" w:cstheme="minorHAnsi"/>
+          <w:color w:val="000000" w:themeColor="text1"/>
+        </w:rPr>
+        <w:t xml:space="preserve"> Referred out – </w:t>
+      </w:r>
+      <w:r>
+        <w:rPr>
+          <w:rFonts w:eastAsia="Arial" w:cstheme="minorHAnsi"/>
           <w:i/>
           <w:iCs/>
           <w:color w:val="000000" w:themeColor="text1"/>
         </w:rPr>
-        <w:t>nsure applicant takes folder with this screener to check out station</w:t>
+        <w:t>Provide applicant with referral list and explain why they cannot be seen today. Ensure applicant takes folder with this screener to check out station</w:t>
       </w:r>
     </w:p>
     <w:p>
       <w:pPr>
         <w:spacing w:after="0" w:line="240" w:lineRule="auto"/>
         <w:rPr>
-          <w:rFonts w:eastAsia="Arial"/>
+          <w:rFonts w:eastAsia="Arial" w:cstheme="minorHAnsi"/>
           <w:color w:val="000000" w:themeColor="text1"/>
         </w:rPr>
       </w:pPr>
       <w:r>
         <w:rPr>
-          <w:rFonts w:eastAsia="Arial"/>
-          <w:color w:val="000000" w:themeColor="text1"/>
-        </w:rPr>
-        <w:t>{% else %}</w:t>
-      </w:r>
-    </w:p>
-    <w:p>
-      <w:pPr>
-        <w:spacing w:after="0" w:line="240" w:lineRule="auto"/>
-        <w:rPr>
-          <w:rFonts w:eastAsia="Arial"/>
-          <w:i/>
-          <w:iCs/>
-          <w:color w:val="000000" w:themeColor="text1"/>
-        </w:rPr>
-      </w:pPr>
-      <w:r>
-        <w:rPr>
-          <w:rFonts w:ascii="Segoe UI Symbol" w:eastAsia="Arial" w:hAnsi="Segoe UI Symbol" w:cs="Segoe UI Symbol"/>
-          <w:color w:val="000000" w:themeColor="text1"/>
-        </w:rPr>
-        <w:t>☐</w:t>
-      </w:r>
-      <w:r>
-        <w:rPr>
-          <w:rFonts w:eastAsia="Arial"/>
-          <w:color w:val="000000" w:themeColor="text1"/>
-        </w:rPr>
-        <w:t xml:space="preserve"> Referred out – </w:t>
-      </w:r>
-      <w:r>
-        <w:rPr>
-          <w:rFonts w:eastAsia="Arial"/>
-          <w:i/>
-          <w:iCs/>
-          <w:color w:val="000000" w:themeColor="text1"/>
-        </w:rPr>
-        <w:t xml:space="preserve">Provide applicant with referral list and explain why they cannot be seen today. </w:t>
-      </w:r>
-      <w:r>
-        <w:rPr>
-          <w:rFonts w:eastAsia="Arial"/>
-          <w:i/>
-          <w:iCs/>
-          <w:color w:val="000000" w:themeColor="text1"/>
-        </w:rPr>
-        <w:t>E</w:t>
-      </w:r>
-      <w:r>
-        <w:rPr>
-          <w:rFonts w:eastAsia="Arial"/>
-          <w:i/>
-          <w:iCs/>
-          <w:color w:val="000000" w:themeColor="text1"/>
-        </w:rPr>
-        <w:t>nsure applicant takes folder with this screener to check out station</w:t>
-      </w:r>
-    </w:p>
-    <w:p>
-      <w:pPr>
-        <w:spacing w:after="0" w:line="240" w:lineRule="auto"/>
-        <w:rPr>
-          <w:rFonts w:eastAsia="Arial"/>
-          <w:color w:val="000000" w:themeColor="text1"/>
-        </w:rPr>
-      </w:pPr>
-      <w:r>
-        <w:rPr>
-          <w:rFonts w:eastAsia="Arial"/>
+          <w:rFonts w:eastAsia="Arial" w:cstheme="minorHAnsi"/>
           <w:color w:val="000000" w:themeColor="text1"/>
         </w:rPr>
         <w:t>{% endif %}</w:t>
@@ -953,14 +920,14 @@
           <w:p>
             <w:pPr>
               <w:rPr>
-                <w:rFonts w:eastAsia="Arial"/>
+                <w:rFonts w:eastAsia="Arial" w:cstheme="minorHAnsi"/>
                 <w:b/>
                 <w:color w:val="000000" w:themeColor="text1"/>
               </w:rPr>
             </w:pPr>
             <w:r>
               <w:rPr>
-                <w:rFonts w:eastAsia="Arial"/>
+                <w:rFonts w:eastAsia="Arial" w:cstheme="minorHAnsi"/>
                 <w:b/>
                 <w:color w:val="000000" w:themeColor="text1"/>
               </w:rPr>
@@ -975,13 +942,13 @@
           <w:p>
             <w:pPr>
               <w:rPr>
-                <w:rFonts w:eastAsia="Arial"/>
+                <w:rFonts w:eastAsia="Arial" w:cstheme="minorHAnsi"/>
                 <w:color w:val="000000" w:themeColor="text1"/>
               </w:rPr>
             </w:pPr>
             <w:r>
               <w:rPr>
-                <w:rFonts w:eastAsia="Arial"/>
+                <w:rFonts w:eastAsia="Arial" w:cstheme="minorHAnsi"/>
                 <w:color w:val="000000" w:themeColor="text1"/>
               </w:rPr>
               <w:t xml:space="preserve">{{ </w:t>
@@ -989,7 +956,7 @@
             <w:proofErr w:type="spellStart"/>
             <w:r>
               <w:rPr>
-                <w:rFonts w:eastAsia="Arial"/>
+                <w:rFonts w:eastAsia="Arial" w:cstheme="minorHAnsi"/>
                 <w:color w:val="000000" w:themeColor="text1"/>
               </w:rPr>
               <w:t>supervisor_notes</w:t>
@@ -997,7 +964,7 @@
             <w:proofErr w:type="spellEnd"/>
             <w:r>
               <w:rPr>
-                <w:rFonts w:eastAsia="Arial"/>
+                <w:rFonts w:eastAsia="Arial" w:cstheme="minorHAnsi"/>
                 <w:color w:val="000000" w:themeColor="text1"/>
               </w:rPr>
               <w:t xml:space="preserve"> }}</w:t>
@@ -1010,7 +977,7 @@
       <w:pPr>
         <w:spacing w:after="0" w:line="240" w:lineRule="auto"/>
         <w:rPr>
-          <w:rFonts w:eastAsia="Arial"/>
+          <w:rFonts w:eastAsia="Arial" w:cstheme="minorHAnsi"/>
         </w:rPr>
       </w:pPr>
     </w:p>
@@ -1018,13 +985,13 @@
       <w:pPr>
         <w:spacing w:after="0" w:line="240" w:lineRule="auto"/>
         <w:rPr>
-          <w:rFonts w:eastAsia="Arial"/>
+          <w:rFonts w:eastAsia="Arial" w:cstheme="minorHAnsi"/>
           <w:highlight w:val="yellow"/>
         </w:rPr>
       </w:pPr>
       <w:r>
         <w:rPr>
-          <w:rFonts w:eastAsia="Arial"/>
+          <w:rFonts w:eastAsia="Arial" w:cstheme="minorHAnsi"/>
           <w:b/>
           <w:bCs/>
           <w:u w:val="single"/>
@@ -1033,7 +1000,7 @@
       </w:r>
       <w:r>
         <w:rPr>
-          <w:rFonts w:eastAsia="Arial"/>
+          <w:rFonts w:eastAsia="Arial" w:cstheme="minorHAnsi"/>
           <w:b/>
           <w:bCs/>
           <w:u w:val="single"/>
@@ -1042,7 +1009,7 @@
       </w:r>
       <w:r>
         <w:rPr>
-          <w:rFonts w:eastAsia="Arial"/>
+          <w:rFonts w:eastAsia="Arial" w:cstheme="minorHAnsi"/>
           <w:b/>
           <w:bCs/>
           <w:u w:val="single"/>
@@ -1051,67 +1018,67 @@
       </w:r>
       <w:r>
         <w:rPr>
-          <w:rFonts w:eastAsia="Arial"/>
+          <w:rFonts w:eastAsia="Arial" w:cstheme="minorHAnsi"/>
         </w:rPr>
         <w:t xml:space="preserve">. </w:t>
       </w:r>
       <w:r>
         <w:rPr>
-          <w:rFonts w:eastAsia="Arial"/>
+          <w:rFonts w:eastAsia="Arial" w:cstheme="minorHAnsi"/>
         </w:rPr>
         <w:t xml:space="preserve">Once </w:t>
       </w:r>
       <w:r>
         <w:rPr>
-          <w:rFonts w:eastAsia="Arial"/>
+          <w:rFonts w:eastAsia="Arial" w:cstheme="minorHAnsi"/>
         </w:rPr>
         <w:t xml:space="preserve">the legal supervisor </w:t>
       </w:r>
       <w:r>
         <w:rPr>
-          <w:rFonts w:eastAsia="Arial"/>
+          <w:rFonts w:eastAsia="Arial" w:cstheme="minorHAnsi"/>
         </w:rPr>
         <w:t>determine</w:t>
       </w:r>
       <w:r>
         <w:rPr>
-          <w:rFonts w:eastAsia="Arial"/>
+          <w:rFonts w:eastAsia="Arial" w:cstheme="minorHAnsi"/>
         </w:rPr>
         <w:t>s</w:t>
       </w:r>
       <w:r>
         <w:rPr>
-          <w:rFonts w:eastAsia="Arial"/>
+          <w:rFonts w:eastAsia="Arial" w:cstheme="minorHAnsi"/>
         </w:rPr>
         <w:t xml:space="preserve"> the </w:t>
       </w:r>
       <w:r>
         <w:rPr>
-          <w:rFonts w:eastAsia="Arial"/>
+          <w:rFonts w:eastAsia="Arial" w:cstheme="minorHAnsi"/>
         </w:rPr>
         <w:t>applicant</w:t>
       </w:r>
       <w:r>
         <w:rPr>
-          <w:rFonts w:eastAsia="Arial"/>
+          <w:rFonts w:eastAsia="Arial" w:cstheme="minorHAnsi"/>
         </w:rPr>
         <w:t xml:space="preserve"> is eligible, complete the TPS application packet per the </w:t>
       </w:r>
       <w:r>
         <w:rPr>
-          <w:rFonts w:eastAsia="Arial"/>
+          <w:rFonts w:eastAsia="Arial" w:cstheme="minorHAnsi"/>
         </w:rPr>
         <w:t>checklist</w:t>
       </w:r>
       <w:r>
         <w:rPr>
-          <w:rFonts w:eastAsia="Arial"/>
+          <w:rFonts w:eastAsia="Arial" w:cstheme="minorHAnsi"/>
         </w:rPr>
         <w:t xml:space="preserve"> guidance</w:t>
       </w:r>
       <w:r>
         <w:rPr>
-          <w:rFonts w:eastAsia="Arial"/>
+          <w:rFonts w:eastAsia="Arial" w:cstheme="minorHAnsi"/>
         </w:rPr>
         <w:t>.</w:t>
       </w:r>
@@ -1193,14 +1160,14 @@
           <w:p>
             <w:pPr>
               <w:rPr>
-                <w:rFonts w:ascii="Segoe UI Symbol" w:eastAsia="Arial" w:hAnsi="Segoe UI Symbol" w:cs="Segoe UI Symbol"/>
+                <w:rFonts w:eastAsia="Arial" w:cstheme="minorHAnsi"/>
                 <w:b/>
                 <w:color w:val="000000" w:themeColor="text1"/>
               </w:rPr>
             </w:pPr>
             <w:r>
               <w:rPr>
-                <w:rFonts w:ascii="Segoe UI Symbol" w:eastAsia="Arial" w:hAnsi="Segoe UI Symbol" w:cs="Segoe UI Symbol"/>
+                <w:rFonts w:eastAsia="Arial" w:cstheme="minorHAnsi"/>
                 <w:b/>
                 <w:color w:val="000000" w:themeColor="text1"/>
               </w:rPr>
@@ -1209,7 +1176,7 @@
             <w:proofErr w:type="spellStart"/>
             <w:r>
               <w:rPr>
-                <w:rFonts w:ascii="Segoe UI Symbol" w:eastAsia="Arial" w:hAnsi="Segoe UI Symbol" w:cs="Segoe UI Symbol"/>
+                <w:rFonts w:eastAsia="Arial" w:cstheme="minorHAnsi"/>
                 <w:b/>
                 <w:color w:val="000000" w:themeColor="text1"/>
               </w:rPr>
@@ -1218,7 +1185,7 @@
             <w:proofErr w:type="spellEnd"/>
             <w:r>
               <w:rPr>
-                <w:rFonts w:ascii="Segoe UI Symbol" w:eastAsia="Arial" w:hAnsi="Segoe UI Symbol" w:cs="Segoe UI Symbol"/>
+                <w:rFonts w:eastAsia="Arial" w:cstheme="minorHAnsi"/>
                 <w:b/>
                 <w:color w:val="000000" w:themeColor="text1"/>
               </w:rPr>
@@ -1227,7 +1194,7 @@
             <w:proofErr w:type="spellStart"/>
             <w:r>
               <w:rPr>
-                <w:rFonts w:ascii="Segoe UI Symbol" w:eastAsia="Arial" w:hAnsi="Segoe UI Symbol" w:cs="Segoe UI Symbol"/>
+                <w:rFonts w:eastAsia="Arial" w:cstheme="minorHAnsi"/>
                 <w:b/>
                 <w:color w:val="000000" w:themeColor="text1"/>
               </w:rPr>
@@ -1236,7 +1203,7 @@
             <w:proofErr w:type="spellEnd"/>
             <w:r>
               <w:rPr>
-                <w:rFonts w:ascii="Segoe UI Symbol" w:eastAsia="Arial" w:hAnsi="Segoe UI Symbol" w:cs="Segoe UI Symbol"/>
+                <w:rFonts w:eastAsia="Arial" w:cstheme="minorHAnsi"/>
                 <w:b/>
                 <w:color w:val="000000" w:themeColor="text1"/>
               </w:rPr>
@@ -1245,7 +1212,7 @@
             <w:proofErr w:type="spellStart"/>
             <w:r>
               <w:rPr>
-                <w:rFonts w:ascii="Segoe UI Symbol" w:eastAsia="Arial" w:hAnsi="Segoe UI Symbol" w:cs="Segoe UI Symbol"/>
+                <w:rFonts w:eastAsia="Arial" w:cstheme="minorHAnsi"/>
                 <w:b/>
                 <w:color w:val="000000" w:themeColor="text1"/>
               </w:rPr>
@@ -1254,7 +1221,7 @@
             <w:proofErr w:type="spellEnd"/>
             <w:r>
               <w:rPr>
-                <w:rFonts w:ascii="Segoe UI Symbol" w:eastAsia="Arial" w:hAnsi="Segoe UI Symbol" w:cs="Segoe UI Symbol"/>
+                <w:rFonts w:eastAsia="Arial" w:cstheme="minorHAnsi"/>
                 <w:b/>
                 <w:color w:val="000000" w:themeColor="text1"/>
               </w:rPr>
@@ -1264,28 +1231,21 @@
           <w:p>
             <w:pPr>
               <w:rPr>
-                <w:rFonts w:ascii="Segoe UI Symbol" w:eastAsia="Arial" w:hAnsi="Segoe UI Symbol" w:cs="Segoe UI Symbol"/>
+                <w:rFonts w:eastAsia="Arial" w:cstheme="minorHAnsi"/>
                 <w:color w:val="000000" w:themeColor="text1"/>
               </w:rPr>
             </w:pPr>
             <w:r>
               <w:rPr>
-                <w:rFonts w:ascii="Segoe UI Symbol" w:eastAsia="Arial" w:hAnsi="Segoe UI Symbol" w:cs="Segoe UI Symbol"/>
-                <w:color w:val="000000" w:themeColor="text1"/>
-              </w:rPr>
-              <w:t xml:space="preserve">{% if </w:t>
-            </w:r>
-            <w:r>
-              <w:rPr>
-                <w:rFonts w:ascii="Segoe UI Symbol" w:eastAsia="Arial" w:hAnsi="Segoe UI Symbol" w:cs="Segoe UI Symbol"/>
-                <w:color w:val="000000" w:themeColor="text1"/>
-              </w:rPr>
-              <w:t>users[</w:t>
-            </w:r>
-            <w:proofErr w:type="spellStart"/>
-            <w:r>
-              <w:rPr>
-                <w:rFonts w:ascii="Segoe UI Symbol" w:eastAsia="Arial" w:hAnsi="Segoe UI Symbol" w:cs="Segoe UI Symbol"/>
+                <w:rFonts w:eastAsia="Arial" w:cstheme="minorHAnsi"/>
+                <w:color w:val="000000" w:themeColor="text1"/>
+              </w:rPr>
+              <w:t>{% if users[</w:t>
+            </w:r>
+            <w:proofErr w:type="spellStart"/>
+            <w:r>
+              <w:rPr>
+                <w:rFonts w:eastAsia="Arial" w:cstheme="minorHAnsi"/>
                 <w:color w:val="000000" w:themeColor="text1"/>
               </w:rPr>
               <w:t>i</w:t>
@@ -1293,7 +1253,7 @@
             <w:proofErr w:type="spellEnd"/>
             <w:r>
               <w:rPr>
-                <w:rFonts w:ascii="Segoe UI Symbol" w:eastAsia="Arial" w:hAnsi="Segoe UI Symbol" w:cs="Segoe UI Symbol"/>
+                <w:rFonts w:eastAsia="Arial" w:cstheme="minorHAnsi"/>
                 <w:color w:val="000000" w:themeColor="text1"/>
               </w:rPr>
               <w:t>].</w:t>
@@ -1301,7 +1261,7 @@
             <w:proofErr w:type="spellStart"/>
             <w:r>
               <w:rPr>
-                <w:rFonts w:ascii="Segoe UI Symbol" w:eastAsia="Arial" w:hAnsi="Segoe UI Symbol" w:cs="Segoe UI Symbol"/>
+                <w:rFonts w:eastAsia="Arial" w:cstheme="minorHAnsi"/>
                 <w:color w:val="000000" w:themeColor="text1"/>
               </w:rPr>
               <w:t>country_of_birth</w:t>
@@ -1309,7 +1269,7 @@
             <w:proofErr w:type="spellEnd"/>
             <w:r>
               <w:rPr>
-                <w:rFonts w:ascii="Segoe UI Symbol" w:eastAsia="Arial" w:hAnsi="Segoe UI Symbol" w:cs="Segoe UI Symbol"/>
+                <w:rFonts w:eastAsia="Arial" w:cstheme="minorHAnsi"/>
                 <w:color w:val="000000" w:themeColor="text1"/>
               </w:rPr>
               <w:t xml:space="preserve"> == "Venezuela" %}</w:t>
@@ -1318,14 +1278,14 @@
           <w:p>
             <w:pPr>
               <w:rPr>
-                <w:rFonts w:eastAsia="Arial"/>
+                <w:rFonts w:eastAsia="Arial" w:cstheme="minorHAnsi"/>
                 <w:iCs/>
                 <w:color w:val="000000" w:themeColor="text1"/>
               </w:rPr>
             </w:pPr>
             <w:r>
               <w:rPr>
-                <w:rFonts w:eastAsia="Arial"/>
+                <w:rFonts w:eastAsia="Arial" w:cstheme="minorHAnsi"/>
                 <w:i/>
                 <w:iCs/>
                 <w:color w:val="000000" w:themeColor="text1"/>
@@ -1334,25 +1294,39 @@
             </w:r>
             <w:r>
               <w:rPr>
-                <w:rFonts w:eastAsia="Arial"/>
+                <w:rFonts w:eastAsia="Arial" w:cstheme="minorHAnsi"/>
                 <w:iCs/>
                 <w:color w:val="000000" w:themeColor="text1"/>
               </w:rPr>
-              <w:t>{{ users[</w:t>
-            </w:r>
-            <w:proofErr w:type="spellStart"/>
-            <w:r>
-              <w:rPr>
-                <w:rFonts w:eastAsia="Arial"/>
+              <w:t xml:space="preserve">{{ </w:t>
+            </w:r>
+            <w:r>
+              <w:rPr>
+                <w:rFonts w:eastAsia="Arial" w:cstheme="minorHAnsi"/>
+                <w:b/>
+                <w:bCs/>
                 <w:iCs/>
                 <w:color w:val="000000" w:themeColor="text1"/>
               </w:rPr>
+              <w:t>users[</w:t>
+            </w:r>
+            <w:proofErr w:type="spellStart"/>
+            <w:r>
+              <w:rPr>
+                <w:rFonts w:eastAsia="Arial" w:cstheme="minorHAnsi"/>
+                <w:b/>
+                <w:bCs/>
+                <w:iCs/>
+                <w:color w:val="000000" w:themeColor="text1"/>
+              </w:rPr>
               <w:t>i</w:t>
             </w:r>
             <w:proofErr w:type="spellEnd"/>
             <w:r>
               <w:rPr>
-                <w:rFonts w:eastAsia="Arial"/>
+                <w:rFonts w:eastAsia="Arial" w:cstheme="minorHAnsi"/>
+                <w:b/>
+                <w:bCs/>
                 <w:iCs/>
                 <w:color w:val="000000" w:themeColor="text1"/>
               </w:rPr>
@@ -1361,7 +1335,9 @@
             <w:proofErr w:type="spellStart"/>
             <w:r>
               <w:rPr>
-                <w:rFonts w:eastAsia="Arial"/>
+                <w:rFonts w:eastAsia="Arial" w:cstheme="minorHAnsi"/>
+                <w:b/>
+                <w:bCs/>
                 <w:iCs/>
                 <w:color w:val="000000" w:themeColor="text1"/>
               </w:rPr>
@@ -1369,7 +1345,9 @@
             </w:r>
             <w:r>
               <w:rPr>
-                <w:rFonts w:eastAsia="Arial"/>
+                <w:rFonts w:eastAsia="Arial" w:cstheme="minorHAnsi"/>
+                <w:b/>
+                <w:bCs/>
                 <w:iCs/>
                 <w:color w:val="000000" w:themeColor="text1"/>
               </w:rPr>
@@ -1378,7 +1356,9 @@
             <w:proofErr w:type="spellEnd"/>
             <w:r>
               <w:rPr>
-                <w:rFonts w:eastAsia="Arial"/>
+                <w:rFonts w:eastAsia="Arial" w:cstheme="minorHAnsi"/>
+                <w:b/>
+                <w:bCs/>
                 <w:iCs/>
                 <w:color w:val="000000" w:themeColor="text1"/>
               </w:rPr>
@@ -1386,7 +1366,7 @@
             </w:r>
             <w:r>
               <w:rPr>
-                <w:rFonts w:eastAsia="Arial"/>
+                <w:rFonts w:eastAsia="Arial" w:cstheme="minorHAnsi"/>
                 <w:iCs/>
                 <w:color w:val="000000" w:themeColor="text1"/>
               </w:rPr>
@@ -1396,14 +1376,14 @@
           <w:p>
             <w:pPr>
               <w:rPr>
-                <w:rFonts w:eastAsia="Arial"/>
+                <w:rFonts w:eastAsia="Arial" w:cstheme="minorHAnsi"/>
                 <w:iCs/>
                 <w:color w:val="000000" w:themeColor="text1"/>
               </w:rPr>
             </w:pPr>
             <w:r>
               <w:rPr>
-                <w:rFonts w:eastAsia="Arial"/>
+                <w:rFonts w:eastAsia="Arial" w:cstheme="minorHAnsi"/>
                 <w:iCs/>
                 <w:color w:val="000000" w:themeColor="text1"/>
               </w:rPr>
@@ -1413,7 +1393,7 @@
             <w:proofErr w:type="spellStart"/>
             <w:r>
               <w:rPr>
-                <w:rFonts w:eastAsia="Arial"/>
+                <w:rFonts w:eastAsia="Arial" w:cstheme="minorHAnsi"/>
                 <w:iCs/>
                 <w:color w:val="000000" w:themeColor="text1"/>
               </w:rPr>
@@ -1422,7 +1402,7 @@
             <w:proofErr w:type="spellEnd"/>
             <w:r>
               <w:rPr>
-                <w:rFonts w:eastAsia="Arial"/>
+                <w:rFonts w:eastAsia="Arial" w:cstheme="minorHAnsi"/>
                 <w:iCs/>
                 <w:color w:val="000000" w:themeColor="text1"/>
               </w:rPr>
@@ -1431,7 +1411,7 @@
             <w:proofErr w:type="spellStart"/>
             <w:r>
               <w:rPr>
-                <w:rFonts w:eastAsia="Arial"/>
+                <w:rFonts w:eastAsia="Arial" w:cstheme="minorHAnsi"/>
                 <w:iCs/>
                 <w:color w:val="000000" w:themeColor="text1"/>
               </w:rPr>
@@ -1440,7 +1420,7 @@
             <w:proofErr w:type="spellEnd"/>
             <w:r>
               <w:rPr>
-                <w:rFonts w:eastAsia="Arial"/>
+                <w:rFonts w:eastAsia="Arial" w:cstheme="minorHAnsi"/>
                 <w:iCs/>
                 <w:color w:val="000000" w:themeColor="text1"/>
               </w:rPr>
@@ -1450,7 +1430,7 @@
           <w:p>
             <w:pPr>
               <w:rPr>
-                <w:rFonts w:eastAsia="Arial"/>
+                <w:rFonts w:eastAsia="Arial" w:cstheme="minorHAnsi"/>
                 <w:b/>
                 <w:bCs/>
                 <w:color w:val="000000" w:themeColor="text1"/>
@@ -1459,29 +1439,15 @@
             </w:pPr>
             <w:r>
               <w:rPr>
-                <w:rFonts w:ascii="Segoe UI Symbol" w:eastAsia="Arial" w:hAnsi="Segoe UI Symbol" w:cs="Segoe UI Symbol"/>
+                <w:rFonts w:eastAsia="Arial" w:cstheme="minorHAnsi"/>
                 <w:color w:val="000000" w:themeColor="text1"/>
               </w:rPr>
               <w:tab/>
-              <w:t>[X]</w:t>
-            </w:r>
-            <w:r>
-              <w:rPr>
-                <w:rFonts w:eastAsia="Arial"/>
-                <w:color w:val="000000" w:themeColor="text1"/>
-              </w:rPr>
-              <w:t xml:space="preserve"> </w:t>
-            </w:r>
-            <w:r>
-              <w:rPr>
-                <w:rFonts w:eastAsia="Arial"/>
-                <w:color w:val="000000" w:themeColor="text1"/>
-              </w:rPr>
-              <w:t xml:space="preserve">None – </w:t>
-            </w:r>
-            <w:r>
-              <w:rPr>
-                <w:rFonts w:eastAsia="Arial"/>
+              <w:t xml:space="preserve">[X] None – </w:t>
+            </w:r>
+            <w:r>
+              <w:rPr>
+                <w:rFonts w:eastAsia="Arial" w:cstheme="minorHAnsi"/>
                 <w:b/>
                 <w:bCs/>
                 <w:color w:val="000000" w:themeColor="text1"/>
@@ -1493,14 +1459,14 @@
           <w:p>
             <w:pPr>
               <w:rPr>
-                <w:rFonts w:eastAsia="Arial"/>
+                <w:rFonts w:eastAsia="Arial" w:cstheme="minorHAnsi"/>
                 <w:iCs/>
                 <w:color w:val="000000" w:themeColor="text1"/>
               </w:rPr>
             </w:pPr>
             <w:r>
               <w:rPr>
-                <w:rFonts w:eastAsia="Arial"/>
+                <w:rFonts w:eastAsia="Arial" w:cstheme="minorHAnsi"/>
                 <w:iCs/>
                 <w:color w:val="000000" w:themeColor="text1"/>
               </w:rPr>
@@ -1511,14 +1477,14 @@
           <w:p>
             <w:pPr>
               <w:rPr>
-                <w:rFonts w:eastAsia="Arial"/>
+                <w:rFonts w:eastAsia="Arial" w:cstheme="minorHAnsi"/>
                 <w:iCs/>
                 <w:color w:val="000000" w:themeColor="text1"/>
               </w:rPr>
             </w:pPr>
             <w:r>
               <w:rPr>
-                <w:rFonts w:eastAsia="Arial"/>
+                <w:rFonts w:eastAsia="Arial" w:cstheme="minorHAnsi"/>
                 <w:iCs/>
                 <w:color w:val="000000" w:themeColor="text1"/>
               </w:rPr>
@@ -1528,7 +1494,7 @@
           <w:p>
             <w:pPr>
               <w:rPr>
-                <w:rFonts w:eastAsia="Arial"/>
+                <w:rFonts w:eastAsia="Arial" w:cstheme="minorHAnsi"/>
                 <w:i/>
                 <w:iCs/>
                 <w:color w:val="000000" w:themeColor="text1"/>
@@ -1536,35 +1502,28 @@
             </w:pPr>
             <w:r>
               <w:rPr>
-                <w:rFonts w:ascii="Segoe UI Symbol" w:eastAsia="Arial" w:hAnsi="Segoe UI Symbol" w:cs="Segoe UI Symbol"/>
+                <w:rFonts w:eastAsia="Arial" w:cstheme="minorHAnsi"/>
                 <w:color w:val="000000" w:themeColor="text1"/>
               </w:rPr>
               <w:t>[X]</w:t>
             </w:r>
             <w:r>
               <w:rPr>
-                <w:rFonts w:eastAsia="Arial"/>
-                <w:color w:val="000000" w:themeColor="text1"/>
-              </w:rPr>
-              <w:t xml:space="preserve"> </w:t>
-            </w:r>
-            <w:r>
-              <w:rPr>
-                <w:rFonts w:eastAsia="Arial"/>
-                <w:color w:val="000000" w:themeColor="text1"/>
-              </w:rPr>
-              <w:t>No</w:t>
-            </w:r>
-            <w:r>
-              <w:rPr>
-                <w:rFonts w:eastAsia="Arial"/>
+                <w:rFonts w:eastAsia="Arial" w:cstheme="minorHAnsi"/>
+                <w:color w:val="000000" w:themeColor="text1"/>
+              </w:rPr>
+              <w:t xml:space="preserve"> No</w:t>
+            </w:r>
+            <w:r>
+              <w:rPr>
+                <w:rFonts w:eastAsia="Arial" w:cstheme="minorHAnsi"/>
                 <w:color w:val="000000" w:themeColor="text1"/>
               </w:rPr>
               <w:t xml:space="preserve"> – </w:t>
             </w:r>
             <w:r>
               <w:rPr>
-                <w:rFonts w:eastAsia="Arial"/>
+                <w:rFonts w:eastAsia="Arial" w:cstheme="minorHAnsi"/>
                 <w:i/>
                 <w:iCs/>
                 <w:color w:val="000000" w:themeColor="text1"/>
@@ -1580,21 +1539,21 @@
                 <w:numId w:val="14"/>
               </w:numPr>
               <w:rPr>
-                <w:rFonts w:eastAsia="Arial"/>
+                <w:rFonts w:eastAsia="Arial" w:cstheme="minorHAnsi"/>
                 <w:color w:val="000000" w:themeColor="text1"/>
                 <w:u w:val="single"/>
               </w:rPr>
             </w:pPr>
             <w:r>
               <w:rPr>
-                <w:rFonts w:eastAsia="Arial"/>
+                <w:rFonts w:eastAsia="Arial" w:cstheme="minorHAnsi"/>
                 <w:color w:val="000000" w:themeColor="text1"/>
               </w:rPr>
               <w:t xml:space="preserve">What country were you born in? </w:t>
             </w:r>
             <w:r>
               <w:rPr>
-                <w:rFonts w:eastAsia="Arial"/>
+                <w:rFonts w:eastAsia="Arial" w:cstheme="minorHAnsi"/>
                 <w:b/>
                 <w:color w:val="000000" w:themeColor="text1"/>
                 <w:u w:val="single"/>
@@ -1604,7 +1563,7 @@
             <w:proofErr w:type="spellStart"/>
             <w:r>
               <w:rPr>
-                <w:rFonts w:eastAsia="Arial"/>
+                <w:rFonts w:eastAsia="Arial" w:cstheme="minorHAnsi"/>
                 <w:b/>
                 <w:color w:val="000000" w:themeColor="text1"/>
                 <w:u w:val="single"/>
@@ -1614,7 +1573,7 @@
             <w:proofErr w:type="spellEnd"/>
             <w:r>
               <w:rPr>
-                <w:rFonts w:eastAsia="Arial"/>
+                <w:rFonts w:eastAsia="Arial" w:cstheme="minorHAnsi"/>
                 <w:b/>
                 <w:color w:val="000000" w:themeColor="text1"/>
                 <w:u w:val="single"/>
@@ -1624,7 +1583,7 @@
             <w:proofErr w:type="spellStart"/>
             <w:r>
               <w:rPr>
-                <w:rFonts w:eastAsia="Arial"/>
+                <w:rFonts w:eastAsia="Arial" w:cstheme="minorHAnsi"/>
                 <w:b/>
                 <w:color w:val="000000" w:themeColor="text1"/>
                 <w:u w:val="single"/>
@@ -1634,7 +1593,7 @@
             <w:proofErr w:type="spellEnd"/>
             <w:r>
               <w:rPr>
-                <w:rFonts w:eastAsia="Arial"/>
+                <w:rFonts w:eastAsia="Arial" w:cstheme="minorHAnsi"/>
                 <w:b/>
                 <w:color w:val="000000" w:themeColor="text1"/>
                 <w:u w:val="single"/>
@@ -1650,43 +1609,27 @@
                 <w:numId w:val="14"/>
               </w:numPr>
               <w:rPr>
-                <w:rFonts w:eastAsia="Arial"/>
+                <w:rFonts w:eastAsia="Arial" w:cstheme="minorHAnsi"/>
                 <w:color w:val="000000" w:themeColor="text1"/>
               </w:rPr>
             </w:pPr>
             <w:r>
               <w:rPr>
-                <w:rFonts w:eastAsia="Arial"/>
-                <w:color w:val="000000" w:themeColor="text1"/>
-              </w:rPr>
-              <w:t xml:space="preserve">Are both of your </w:t>
-            </w:r>
-            <w:proofErr w:type="gramStart"/>
-            <w:r>
-              <w:rPr>
-                <w:rFonts w:eastAsia="Arial"/>
-                <w:color w:val="000000" w:themeColor="text1"/>
-              </w:rPr>
-              <w:t>parents</w:t>
-            </w:r>
-            <w:proofErr w:type="gramEnd"/>
-            <w:r>
-              <w:rPr>
-                <w:rFonts w:eastAsia="Arial"/>
-                <w:color w:val="000000" w:themeColor="text1"/>
-              </w:rPr>
-              <w:t xml:space="preserve"> Venezuelan nationals?</w:t>
-            </w:r>
-            <w:r>
-              <w:rPr>
-                <w:rFonts w:eastAsia="Arial"/>
+                <w:rFonts w:eastAsia="Arial" w:cstheme="minorHAnsi"/>
+                <w:color w:val="000000" w:themeColor="text1"/>
+              </w:rPr>
+              <w:t>Are both of your parents Venezuelan nationals?</w:t>
+            </w:r>
+            <w:r>
+              <w:rPr>
+                <w:rFonts w:eastAsia="Arial" w:cstheme="minorHAnsi"/>
                 <w:color w:val="000000" w:themeColor="text1"/>
               </w:rPr>
               <w:t xml:space="preserve"> </w:t>
             </w:r>
             <w:r>
               <w:rPr>
-                <w:rFonts w:eastAsia="Arial"/>
+                <w:rFonts w:eastAsia="Arial" w:cstheme="minorHAnsi"/>
                 <w:b/>
                 <w:color w:val="000000" w:themeColor="text1"/>
                 <w:u w:val="single"/>
@@ -1696,7 +1639,7 @@
             <w:proofErr w:type="spellStart"/>
             <w:r>
               <w:rPr>
-                <w:rFonts w:eastAsia="Arial"/>
+                <w:rFonts w:eastAsia="Arial" w:cstheme="minorHAnsi"/>
                 <w:b/>
                 <w:color w:val="000000" w:themeColor="text1"/>
                 <w:u w:val="single"/>
@@ -1706,7 +1649,7 @@
             <w:proofErr w:type="spellEnd"/>
             <w:r>
               <w:rPr>
-                <w:rFonts w:eastAsia="Arial"/>
+                <w:rFonts w:eastAsia="Arial" w:cstheme="minorHAnsi"/>
                 <w:b/>
                 <w:color w:val="000000" w:themeColor="text1"/>
                 <w:u w:val="single"/>
@@ -1715,7 +1658,7 @@
             </w:r>
             <w:r>
               <w:rPr>
-                <w:rFonts w:eastAsia="Arial"/>
+                <w:rFonts w:eastAsia="Arial" w:cstheme="minorHAnsi"/>
                 <w:b/>
                 <w:color w:val="000000" w:themeColor="text1"/>
                 <w:u w:val="single"/>
@@ -1725,7 +1668,7 @@
             <w:proofErr w:type="spellStart"/>
             <w:r>
               <w:rPr>
-                <w:rFonts w:eastAsia="Arial"/>
+                <w:rFonts w:eastAsia="Arial" w:cstheme="minorHAnsi"/>
                 <w:b/>
                 <w:color w:val="000000" w:themeColor="text1"/>
                 <w:u w:val="single"/>
@@ -1735,7 +1678,7 @@
             <w:proofErr w:type="spellEnd"/>
             <w:r>
               <w:rPr>
-                <w:rFonts w:eastAsia="Arial"/>
+                <w:rFonts w:eastAsia="Arial" w:cstheme="minorHAnsi"/>
                 <w:b/>
                 <w:color w:val="000000" w:themeColor="text1"/>
                 <w:u w:val="single"/>
@@ -1745,7 +1688,7 @@
             <w:proofErr w:type="spellStart"/>
             <w:r>
               <w:rPr>
-                <w:rFonts w:eastAsia="Arial"/>
+                <w:rFonts w:eastAsia="Arial" w:cstheme="minorHAnsi"/>
                 <w:b/>
                 <w:color w:val="000000" w:themeColor="text1"/>
                 <w:u w:val="single"/>
@@ -1755,7 +1698,7 @@
             <w:proofErr w:type="spellEnd"/>
             <w:r>
               <w:rPr>
-                <w:rFonts w:eastAsia="Arial"/>
+                <w:rFonts w:eastAsia="Arial" w:cstheme="minorHAnsi"/>
                 <w:b/>
                 <w:color w:val="000000" w:themeColor="text1"/>
                 <w:u w:val="single"/>
@@ -1764,7 +1707,7 @@
             </w:r>
             <w:r>
               <w:rPr>
-                <w:rFonts w:eastAsia="Arial"/>
+                <w:rFonts w:eastAsia="Arial" w:cstheme="minorHAnsi"/>
                 <w:b/>
                 <w:color w:val="000000" w:themeColor="text1"/>
                 <w:u w:val="single"/>
@@ -1780,20 +1723,20 @@
                 <w:numId w:val="14"/>
               </w:numPr>
               <w:rPr>
-                <w:rFonts w:eastAsia="Arial"/>
+                <w:rFonts w:eastAsia="Arial" w:cstheme="minorHAnsi"/>
                 <w:color w:val="000000" w:themeColor="text1"/>
               </w:rPr>
             </w:pPr>
             <w:r>
               <w:rPr>
-                <w:rFonts w:eastAsia="Arial"/>
+                <w:rFonts w:eastAsia="Arial" w:cstheme="minorHAnsi"/>
                 <w:color w:val="000000" w:themeColor="text1"/>
               </w:rPr>
               <w:t xml:space="preserve">Do you have proof of your parents' birthplace? </w:t>
             </w:r>
             <w:r>
               <w:rPr>
-                <w:rFonts w:eastAsia="Arial"/>
+                <w:rFonts w:eastAsia="Arial" w:cstheme="minorHAnsi"/>
                 <w:b/>
                 <w:color w:val="000000" w:themeColor="text1"/>
                 <w:u w:val="single"/>
@@ -1803,7 +1746,7 @@
             <w:proofErr w:type="spellStart"/>
             <w:r>
               <w:rPr>
-                <w:rFonts w:eastAsia="Arial"/>
+                <w:rFonts w:eastAsia="Arial" w:cstheme="minorHAnsi"/>
                 <w:b/>
                 <w:color w:val="000000" w:themeColor="text1"/>
                 <w:u w:val="single"/>
@@ -1813,7 +1756,7 @@
             <w:proofErr w:type="spellEnd"/>
             <w:r>
               <w:rPr>
-                <w:rFonts w:eastAsia="Arial"/>
+                <w:rFonts w:eastAsia="Arial" w:cstheme="minorHAnsi"/>
                 <w:b/>
                 <w:color w:val="000000" w:themeColor="text1"/>
                 <w:u w:val="single"/>
@@ -1823,7 +1766,7 @@
             <w:proofErr w:type="spellStart"/>
             <w:r>
               <w:rPr>
-                <w:rFonts w:eastAsia="Arial"/>
+                <w:rFonts w:eastAsia="Arial" w:cstheme="minorHAnsi"/>
                 <w:b/>
                 <w:color w:val="000000" w:themeColor="text1"/>
                 <w:u w:val="single"/>
@@ -1833,7 +1776,7 @@
             <w:proofErr w:type="spellEnd"/>
             <w:r>
               <w:rPr>
-                <w:rFonts w:eastAsia="Arial"/>
+                <w:rFonts w:eastAsia="Arial" w:cstheme="minorHAnsi"/>
                 <w:b/>
                 <w:color w:val="000000" w:themeColor="text1"/>
                 <w:u w:val="single"/>
@@ -1843,7 +1786,7 @@
             <w:proofErr w:type="spellStart"/>
             <w:r>
               <w:rPr>
-                <w:rFonts w:eastAsia="Arial"/>
+                <w:rFonts w:eastAsia="Arial" w:cstheme="minorHAnsi"/>
                 <w:b/>
                 <w:color w:val="000000" w:themeColor="text1"/>
                 <w:u w:val="single"/>
@@ -1853,7 +1796,7 @@
             <w:proofErr w:type="spellEnd"/>
             <w:r>
               <w:rPr>
-                <w:rFonts w:eastAsia="Arial"/>
+                <w:rFonts w:eastAsia="Arial" w:cstheme="minorHAnsi"/>
                 <w:b/>
                 <w:color w:val="000000" w:themeColor="text1"/>
                 <w:u w:val="single"/>
@@ -1864,13 +1807,13 @@
           <w:p>
             <w:pPr>
               <w:rPr>
-                <w:rFonts w:eastAsia="Arial"/>
+                <w:rFonts w:eastAsia="Arial" w:cstheme="minorHAnsi"/>
                 <w:color w:val="000000" w:themeColor="text1"/>
               </w:rPr>
             </w:pPr>
             <w:r>
               <w:rPr>
-                <w:rFonts w:eastAsia="Arial"/>
+                <w:rFonts w:eastAsia="Arial" w:cstheme="minorHAnsi"/>
                 <w:color w:val="000000" w:themeColor="text1"/>
               </w:rPr>
               <w:t>{% endif %}</w:t>
@@ -1889,12 +1832,12 @@
           <w:p>
             <w:pPr>
               <w:rPr>
-                <w:rFonts w:eastAsia="Arial"/>
+                <w:rFonts w:eastAsia="Arial" w:cstheme="minorHAnsi"/>
               </w:rPr>
             </w:pPr>
             <w:r>
               <w:rPr>
-                <w:rFonts w:eastAsia="Arial"/>
+                <w:rFonts w:eastAsia="Arial" w:cstheme="minorHAnsi"/>
               </w:rPr>
               <w:t>After leaving your home country, were you in any other country for more than 6 months before arriving to the US?</w:t>
             </w:r>
@@ -1907,13 +1850,13 @@
           <w:p>
             <w:pPr>
               <w:rPr>
-                <w:rFonts w:eastAsia="Arial"/>
+                <w:rFonts w:eastAsia="Arial" w:cstheme="minorHAnsi"/>
                 <w:color w:val="000000" w:themeColor="text1"/>
               </w:rPr>
             </w:pPr>
             <w:r>
               <w:rPr>
-                <w:rFonts w:eastAsia="Arial"/>
+                <w:rFonts w:eastAsia="Arial" w:cstheme="minorHAnsi"/>
                 <w:color w:val="000000" w:themeColor="text1"/>
               </w:rPr>
               <w:t>*Review workbook for length of time in other countries:</w:t>
@@ -1922,13 +1865,17 @@
           <w:p>
             <w:pPr>
               <w:rPr>
-                <w:rFonts w:eastAsia="Arial"/>
+                <w:rFonts w:eastAsia="Arial" w:cstheme="minorHAnsi"/>
+                <w:b/>
+                <w:bCs/>
                 <w:color w:val="000000" w:themeColor="text1"/>
               </w:rPr>
             </w:pPr>
             <w:r>
               <w:rPr>
-                <w:rFonts w:eastAsia="Arial"/>
+                <w:rFonts w:eastAsia="Arial" w:cstheme="minorHAnsi"/>
+                <w:b/>
+                <w:bCs/>
                 <w:color w:val="000000" w:themeColor="text1"/>
               </w:rPr>
               <w:t xml:space="preserve">{{ </w:t>
@@ -1936,7 +1883,9 @@
             <w:proofErr w:type="spellStart"/>
             <w:r>
               <w:rPr>
-                <w:rFonts w:eastAsia="Arial"/>
+                <w:rFonts w:eastAsia="Arial" w:cstheme="minorHAnsi"/>
+                <w:b/>
+                <w:bCs/>
                 <w:color w:val="000000" w:themeColor="text1"/>
               </w:rPr>
               <w:t>yesno</w:t>
@@ -1944,7 +1893,9 @@
             <w:proofErr w:type="spellEnd"/>
             <w:r>
               <w:rPr>
-                <w:rFonts w:eastAsia="Arial"/>
+                <w:rFonts w:eastAsia="Arial" w:cstheme="minorHAnsi"/>
+                <w:b/>
+                <w:bCs/>
                 <w:color w:val="000000" w:themeColor="text1"/>
               </w:rPr>
               <w:t>(users[</w:t>
@@ -1952,7 +1903,9 @@
             <w:proofErr w:type="spellStart"/>
             <w:r>
               <w:rPr>
-                <w:rFonts w:eastAsia="Arial"/>
+                <w:rFonts w:eastAsia="Arial" w:cstheme="minorHAnsi"/>
+                <w:b/>
+                <w:bCs/>
                 <w:color w:val="000000" w:themeColor="text1"/>
               </w:rPr>
               <w:t>i</w:t>
@@ -1960,7 +1913,9 @@
             <w:proofErr w:type="spellEnd"/>
             <w:r>
               <w:rPr>
-                <w:rFonts w:eastAsia="Arial"/>
+                <w:rFonts w:eastAsia="Arial" w:cstheme="minorHAnsi"/>
+                <w:b/>
+                <w:bCs/>
                 <w:color w:val="000000" w:themeColor="text1"/>
               </w:rPr>
               <w:t>].in_other_country_longer_than_6_months) }}</w:t>
@@ -1979,12 +1934,12 @@
           <w:p>
             <w:pPr>
               <w:rPr>
-                <w:rFonts w:eastAsia="Arial"/>
+                <w:rFonts w:eastAsia="Arial" w:cstheme="minorHAnsi"/>
               </w:rPr>
             </w:pPr>
             <w:r>
               <w:rPr>
-                <w:rFonts w:eastAsia="Arial"/>
+                <w:rFonts w:eastAsia="Arial" w:cstheme="minorHAnsi"/>
               </w:rPr>
               <w:lastRenderedPageBreak/>
               <w:t xml:space="preserve">When did you leave your home country? </w:t>
@@ -1993,19 +1948,19 @@
           <w:p>
             <w:pPr>
               <w:rPr>
-                <w:rFonts w:eastAsia="Arial"/>
+                <w:rFonts w:eastAsia="Arial" w:cstheme="minorHAnsi"/>
               </w:rPr>
             </w:pPr>
           </w:p>
           <w:p>
             <w:pPr>
               <w:rPr>
-                <w:rFonts w:eastAsia="Arial"/>
+                <w:rFonts w:eastAsia="Arial" w:cstheme="minorHAnsi"/>
               </w:rPr>
             </w:pPr>
             <w:r>
               <w:rPr>
-                <w:rFonts w:eastAsia="Arial"/>
+                <w:rFonts w:eastAsia="Arial" w:cstheme="minorHAnsi"/>
               </w:rPr>
               <w:t>When did you last enter the US?</w:t>
             </w:r>
@@ -2018,14 +1973,14 @@
           <w:p>
             <w:pPr>
               <w:rPr>
-                <w:rFonts w:eastAsia="Arial"/>
+                <w:rFonts w:eastAsia="Arial" w:cstheme="minorHAnsi"/>
                 <w:b/>
                 <w:color w:val="000000" w:themeColor="text1"/>
               </w:rPr>
             </w:pPr>
             <w:r>
               <w:rPr>
-                <w:rFonts w:eastAsia="Arial"/>
+                <w:rFonts w:eastAsia="Arial" w:cstheme="minorHAnsi"/>
                 <w:b/>
                 <w:color w:val="000000" w:themeColor="text1"/>
               </w:rPr>
@@ -2033,7 +1988,7 @@
             </w:r>
             <w:r>
               <w:rPr>
-                <w:rFonts w:eastAsia="Arial"/>
+                <w:rFonts w:eastAsia="Arial" w:cstheme="minorHAnsi"/>
                 <w:b/>
                 <w:color w:val="000000" w:themeColor="text1"/>
               </w:rPr>
@@ -2042,7 +1997,7 @@
             <w:proofErr w:type="spellStart"/>
             <w:r>
               <w:rPr>
-                <w:rFonts w:eastAsia="Arial"/>
+                <w:rFonts w:eastAsia="Arial" w:cstheme="minorHAnsi"/>
                 <w:b/>
                 <w:color w:val="000000" w:themeColor="text1"/>
               </w:rPr>
@@ -2051,7 +2006,7 @@
             <w:proofErr w:type="spellEnd"/>
             <w:r>
               <w:rPr>
-                <w:rFonts w:eastAsia="Arial"/>
+                <w:rFonts w:eastAsia="Arial" w:cstheme="minorHAnsi"/>
                 <w:b/>
                 <w:color w:val="000000" w:themeColor="text1"/>
               </w:rPr>
@@ -2060,7 +2015,7 @@
             <w:proofErr w:type="spellStart"/>
             <w:r>
               <w:rPr>
-                <w:rFonts w:eastAsia="Arial"/>
+                <w:rFonts w:eastAsia="Arial" w:cstheme="minorHAnsi"/>
                 <w:b/>
                 <w:color w:val="000000" w:themeColor="text1"/>
               </w:rPr>
@@ -2069,7 +2024,7 @@
             <w:proofErr w:type="spellEnd"/>
             <w:r>
               <w:rPr>
-                <w:rFonts w:eastAsia="Arial"/>
+                <w:rFonts w:eastAsia="Arial" w:cstheme="minorHAnsi"/>
                 <w:b/>
                 <w:color w:val="000000" w:themeColor="text1"/>
               </w:rPr>
@@ -2077,7 +2032,7 @@
             </w:r>
             <w:r>
               <w:rPr>
-                <w:rFonts w:eastAsia="Arial"/>
+                <w:rFonts w:eastAsia="Arial" w:cstheme="minorHAnsi"/>
                 <w:b/>
                 <w:color w:val="000000" w:themeColor="text1"/>
               </w:rPr>
@@ -2086,7 +2041,7 @@
             <w:proofErr w:type="spellStart"/>
             <w:r>
               <w:rPr>
-                <w:rFonts w:eastAsia="Arial"/>
+                <w:rFonts w:eastAsia="Arial" w:cstheme="minorHAnsi"/>
                 <w:b/>
                 <w:color w:val="000000" w:themeColor="text1"/>
               </w:rPr>
@@ -2095,7 +2050,7 @@
             <w:proofErr w:type="spellEnd"/>
             <w:r>
               <w:rPr>
-                <w:rFonts w:eastAsia="Arial"/>
+                <w:rFonts w:eastAsia="Arial" w:cstheme="minorHAnsi"/>
                 <w:b/>
                 <w:color w:val="000000" w:themeColor="text1"/>
               </w:rPr>
@@ -2104,7 +2059,7 @@
             <w:proofErr w:type="spellStart"/>
             <w:r>
               <w:rPr>
-                <w:rFonts w:eastAsia="Arial"/>
+                <w:rFonts w:eastAsia="Arial" w:cstheme="minorHAnsi"/>
                 <w:b/>
                 <w:color w:val="000000" w:themeColor="text1"/>
               </w:rPr>
@@ -2113,7 +2068,7 @@
             <w:proofErr w:type="spellEnd"/>
             <w:r>
               <w:rPr>
-                <w:rFonts w:eastAsia="Arial"/>
+                <w:rFonts w:eastAsia="Arial" w:cstheme="minorHAnsi"/>
                 <w:b/>
                 <w:color w:val="000000" w:themeColor="text1"/>
               </w:rPr>
@@ -2123,7 +2078,7 @@
           <w:p>
             <w:pPr>
               <w:rPr>
-                <w:rFonts w:ascii="Segoe UI Symbol" w:eastAsia="Arial" w:hAnsi="Segoe UI Symbol" w:cs="Segoe UI Symbol"/>
+                <w:rFonts w:eastAsia="Arial" w:cstheme="minorHAnsi"/>
                 <w:color w:val="000000" w:themeColor="text1"/>
               </w:rPr>
             </w:pPr>
@@ -2131,13 +2086,17 @@
           <w:p>
             <w:pPr>
               <w:rPr>
-                <w:rFonts w:eastAsia="Arial"/>
+                <w:rFonts w:eastAsia="Arial" w:cstheme="minorHAnsi"/>
+                <w:b/>
+                <w:bCs/>
                 <w:color w:val="000000" w:themeColor="text1"/>
               </w:rPr>
             </w:pPr>
             <w:r>
               <w:rPr>
-                <w:rFonts w:eastAsia="Arial"/>
+                <w:rFonts w:eastAsia="Arial" w:cstheme="minorHAnsi"/>
+                <w:b/>
+                <w:bCs/>
                 <w:color w:val="000000" w:themeColor="text1"/>
               </w:rPr>
               <w:t>{{ users[</w:t>
@@ -2145,7 +2104,9 @@
             <w:proofErr w:type="spellStart"/>
             <w:r>
               <w:rPr>
-                <w:rFonts w:eastAsia="Arial"/>
+                <w:rFonts w:eastAsia="Arial" w:cstheme="minorHAnsi"/>
+                <w:b/>
+                <w:bCs/>
                 <w:color w:val="000000" w:themeColor="text1"/>
               </w:rPr>
               <w:t>i</w:t>
@@ -2153,7 +2114,9 @@
             <w:proofErr w:type="spellEnd"/>
             <w:r>
               <w:rPr>
-                <w:rFonts w:eastAsia="Arial"/>
+                <w:rFonts w:eastAsia="Arial" w:cstheme="minorHAnsi"/>
+                <w:b/>
+                <w:bCs/>
                 <w:color w:val="000000" w:themeColor="text1"/>
               </w:rPr>
               <w:t>].</w:t>
@@ -2161,14 +2124,18 @@
             <w:proofErr w:type="spellStart"/>
             <w:r>
               <w:rPr>
-                <w:rFonts w:eastAsia="Arial"/>
+                <w:rFonts w:eastAsia="Arial" w:cstheme="minorHAnsi"/>
+                <w:b/>
+                <w:bCs/>
                 <w:color w:val="000000" w:themeColor="text1"/>
               </w:rPr>
               <w:t>date_of_last_entry</w:t>
             </w:r>
             <w:r>
               <w:rPr>
-                <w:rFonts w:eastAsia="Arial"/>
+                <w:rFonts w:eastAsia="Arial" w:cstheme="minorHAnsi"/>
+                <w:b/>
+                <w:bCs/>
                 <w:color w:val="000000" w:themeColor="text1"/>
               </w:rPr>
               <w:t>_month</w:t>
@@ -2176,21 +2143,27 @@
             <w:proofErr w:type="spellEnd"/>
             <w:r>
               <w:rPr>
-                <w:rFonts w:eastAsia="Arial"/>
+                <w:rFonts w:eastAsia="Arial" w:cstheme="minorHAnsi"/>
+                <w:b/>
+                <w:bCs/>
                 <w:color w:val="000000" w:themeColor="text1"/>
               </w:rPr>
               <w:t xml:space="preserve"> }}</w:t>
             </w:r>
             <w:r>
               <w:rPr>
-                <w:rFonts w:eastAsia="Arial"/>
+                <w:rFonts w:eastAsia="Arial" w:cstheme="minorHAnsi"/>
+                <w:b/>
+                <w:bCs/>
                 <w:color w:val="000000" w:themeColor="text1"/>
               </w:rPr>
               <w:t xml:space="preserve"> </w:t>
             </w:r>
             <w:r>
               <w:rPr>
-                <w:rFonts w:eastAsia="Arial"/>
+                <w:rFonts w:eastAsia="Arial" w:cstheme="minorHAnsi"/>
+                <w:b/>
+                <w:bCs/>
                 <w:color w:val="000000" w:themeColor="text1"/>
               </w:rPr>
               <w:t>{{ users[</w:t>
@@ -2198,7 +2171,9 @@
             <w:proofErr w:type="spellStart"/>
             <w:r>
               <w:rPr>
-                <w:rFonts w:eastAsia="Arial"/>
+                <w:rFonts w:eastAsia="Arial" w:cstheme="minorHAnsi"/>
+                <w:b/>
+                <w:bCs/>
                 <w:color w:val="000000" w:themeColor="text1"/>
               </w:rPr>
               <w:t>i</w:t>
@@ -2206,7 +2181,9 @@
             <w:proofErr w:type="spellEnd"/>
             <w:r>
               <w:rPr>
-                <w:rFonts w:eastAsia="Arial"/>
+                <w:rFonts w:eastAsia="Arial" w:cstheme="minorHAnsi"/>
+                <w:b/>
+                <w:bCs/>
                 <w:color w:val="000000" w:themeColor="text1"/>
               </w:rPr>
               <w:t>].</w:t>
@@ -2214,67 +2191,42 @@
             <w:proofErr w:type="spellStart"/>
             <w:r>
               <w:rPr>
-                <w:rFonts w:eastAsia="Arial"/>
-                <w:color w:val="000000" w:themeColor="text1"/>
-              </w:rPr>
-              <w:t>date_of_last_entry</w:t>
-            </w:r>
-            <w:r>
-              <w:rPr>
-                <w:rFonts w:eastAsia="Arial"/>
-                <w:color w:val="000000" w:themeColor="text1"/>
-              </w:rPr>
-              <w:t>_year</w:t>
-            </w:r>
-            <w:proofErr w:type="spellEnd"/>
-            <w:r>
-              <w:rPr>
-                <w:rFonts w:eastAsia="Arial"/>
-                <w:color w:val="000000" w:themeColor="text1"/>
-              </w:rPr>
-              <w:t xml:space="preserve"> }}</w:t>
-            </w:r>
-            <w:r>
-              <w:rPr>
-                <w:rFonts w:eastAsia="Arial"/>
-                <w:color w:val="000000" w:themeColor="text1"/>
-              </w:rPr>
-              <w:t xml:space="preserve"> </w:t>
+                <w:rFonts w:eastAsia="Arial" w:cstheme="minorHAnsi"/>
+                <w:b/>
+                <w:bCs/>
+                <w:color w:val="000000" w:themeColor="text1"/>
+              </w:rPr>
+              <w:t>date_of_last_entry_year</w:t>
+            </w:r>
+            <w:proofErr w:type="spellEnd"/>
+            <w:r>
+              <w:rPr>
+                <w:rFonts w:eastAsia="Arial" w:cstheme="minorHAnsi"/>
+                <w:b/>
+                <w:bCs/>
+                <w:color w:val="000000" w:themeColor="text1"/>
+              </w:rPr>
+              <w:t xml:space="preserve"> }} </w:t>
             </w:r>
           </w:p>
           <w:p>
             <w:pPr>
               <w:rPr>
-                <w:rFonts w:eastAsia="Arial"/>
+                <w:rFonts w:eastAsia="Arial" w:cstheme="minorHAnsi"/>
                 <w:color w:val="000000" w:themeColor="text1"/>
               </w:rPr>
             </w:pPr>
-          </w:p>
-          <w:p>
-            <w:pPr>
-              <w:rPr>
-                <w:rFonts w:eastAsia="Arial"/>
-                <w:color w:val="000000" w:themeColor="text1"/>
-              </w:rPr>
-            </w:pPr>
-            <w:r>
-              <w:rPr>
-                <w:rFonts w:eastAsia="Arial"/>
-                <w:color w:val="000000" w:themeColor="text1"/>
-              </w:rPr>
-              <w:t xml:space="preserve">{% if </w:t>
-            </w:r>
-            <w:r>
-              <w:rPr>
-                <w:rFonts w:eastAsia="Arial"/>
-                <w:color w:val="000000" w:themeColor="text1"/>
-              </w:rPr>
-              <w:t>users[</w:t>
-            </w:r>
-            <w:proofErr w:type="spellStart"/>
-            <w:r>
-              <w:rPr>
-                <w:rFonts w:eastAsia="Arial"/>
+            <w:r>
+              <w:rPr>
+                <w:rFonts w:eastAsia="Arial" w:cstheme="minorHAnsi"/>
+                <w:color w:val="000000" w:themeColor="text1"/>
+              </w:rPr>
+              <w:t>{% if users[</w:t>
+            </w:r>
+            <w:proofErr w:type="spellStart"/>
+            <w:r>
+              <w:rPr>
+                <w:rFonts w:eastAsia="Arial" w:cstheme="minorHAnsi"/>
                 <w:color w:val="000000" w:themeColor="text1"/>
               </w:rPr>
               <w:t>i</w:t>
@@ -2282,31 +2234,10 @@
             <w:proofErr w:type="spellEnd"/>
             <w:r>
               <w:rPr>
-                <w:rFonts w:eastAsia="Arial"/>
-                <w:color w:val="000000" w:themeColor="text1"/>
-              </w:rPr>
-              <w:t>].proof_last_entry_date_before_july_31_2023</w:t>
-            </w:r>
-            <w:r>
-              <w:rPr>
-                <w:rFonts w:eastAsia="Arial"/>
-                <w:color w:val="000000" w:themeColor="text1"/>
-              </w:rPr>
-              <w:t>.any_true()</w:t>
-            </w:r>
-            <w:r>
-              <w:rPr>
-                <w:rFonts w:eastAsia="Arial"/>
-                <w:color w:val="000000" w:themeColor="text1"/>
-              </w:rPr>
-              <w:t xml:space="preserve"> </w:t>
-            </w:r>
-            <w:r>
-              <w:rPr>
-                <w:rFonts w:eastAsia="Arial"/>
-                <w:color w:val="000000" w:themeColor="text1"/>
-              </w:rPr>
-              <w:t>%}</w:t>
+                <w:rFonts w:eastAsia="Arial" w:cstheme="minorHAnsi"/>
+                <w:color w:val="000000" w:themeColor="text1"/>
+              </w:rPr>
+              <w:t>].proof_last_entry_date_before_july_31_2023.any_true() %}</w:t>
             </w:r>
           </w:p>
           <w:p>
@@ -2316,7 +2247,7 @@
               <w:textAlignment w:val="baseline"/>
               <w:rPr>
                 <w:rStyle w:val="normaltextrun"/>
-                <w:rFonts w:ascii="Calibri" w:hAnsi="Calibri" w:cs="Calibri"/>
+                <w:rFonts w:asciiTheme="minorHAnsi" w:hAnsiTheme="minorHAnsi" w:cstheme="minorHAnsi"/>
                 <w:i/>
                 <w:iCs/>
                 <w:sz w:val="22"/>
@@ -2325,14 +2256,14 @@
             </w:pPr>
             <w:r>
               <w:rPr>
-                <w:rFonts w:ascii="Segoe UI Symbol" w:eastAsia="Arial" w:hAnsi="Segoe UI Symbol" w:cs="Segoe UI Symbol"/>
+                <w:rFonts w:asciiTheme="minorHAnsi" w:eastAsia="Arial" w:hAnsiTheme="minorHAnsi" w:cstheme="minorHAnsi"/>
                 <w:color w:val="000000" w:themeColor="text1"/>
               </w:rPr>
               <w:t>[x]</w:t>
             </w:r>
             <w:r>
               <w:rPr>
-                <w:rFonts w:ascii="Segoe UI Symbol" w:eastAsia="Arial" w:hAnsi="Segoe UI Symbol" w:cs="Segoe UI Symbol"/>
+                <w:rFonts w:asciiTheme="minorHAnsi" w:eastAsia="Arial" w:hAnsiTheme="minorHAnsi" w:cstheme="minorHAnsi"/>
                 <w:color w:val="000000" w:themeColor="text1"/>
               </w:rPr>
               <w:t xml:space="preserve"> </w:t>
@@ -2340,34 +2271,25 @@
             <w:r>
               <w:rPr>
                 <w:rStyle w:val="normaltextrun"/>
-                <w:rFonts w:ascii="Calibri" w:hAnsi="Calibri" w:cs="Calibri"/>
+                <w:rFonts w:asciiTheme="minorHAnsi" w:hAnsiTheme="minorHAnsi" w:cstheme="minorHAnsi"/>
                 <w:sz w:val="22"/>
                 <w:szCs w:val="22"/>
               </w:rPr>
-              <w:t>O</w:t>
+              <w:t>On or before July 31, 2023 –</w:t>
             </w:r>
             <w:r>
               <w:rPr>
                 <w:rStyle w:val="normaltextrun"/>
-                <w:rFonts w:ascii="Calibri" w:hAnsi="Calibri" w:cs="Calibri"/>
+                <w:rFonts w:asciiTheme="minorHAnsi" w:hAnsiTheme="minorHAnsi" w:cstheme="minorHAnsi"/>
                 <w:sz w:val="22"/>
                 <w:szCs w:val="22"/>
               </w:rPr>
-              <w:t>n or before July 31, 2023 –</w:t>
+              <w:t xml:space="preserve"> </w:t>
             </w:r>
             <w:r>
               <w:rPr>
                 <w:rStyle w:val="normaltextrun"/>
-                <w:rFonts w:ascii="Calibri" w:hAnsi="Calibri" w:cs="Calibri"/>
-                <w:sz w:val="22"/>
-                <w:szCs w:val="22"/>
-              </w:rPr>
-              <w:t xml:space="preserve"> </w:t>
-            </w:r>
-            <w:r>
-              <w:rPr>
-                <w:rStyle w:val="normaltextrun"/>
-                <w:rFonts w:ascii="Calibri" w:hAnsi="Calibri" w:cs="Calibri"/>
+                <w:rFonts w:asciiTheme="minorHAnsi" w:hAnsiTheme="minorHAnsi" w:cstheme="minorHAnsi"/>
                 <w:i/>
                 <w:iCs/>
                 <w:sz w:val="22"/>
@@ -2378,24 +2300,13 @@
             <w:r>
               <w:rPr>
                 <w:rStyle w:val="normaltextrun"/>
-                <w:rFonts w:ascii="Calibri" w:hAnsi="Calibri" w:cs="Calibri"/>
+                <w:rFonts w:asciiTheme="minorHAnsi" w:hAnsiTheme="minorHAnsi" w:cstheme="minorHAnsi"/>
                 <w:i/>
                 <w:iCs/>
                 <w:sz w:val="22"/>
                 <w:szCs w:val="22"/>
               </w:rPr>
-              <w:t>applicant has proof</w:t>
-            </w:r>
-            <w:r>
-              <w:rPr>
-                <w:rStyle w:val="normaltextrun"/>
-                <w:rFonts w:ascii="Calibri" w:hAnsi="Calibri" w:cs="Calibri"/>
-                <w:i/>
-                <w:iCs/>
-                <w:sz w:val="22"/>
-                <w:szCs w:val="22"/>
-              </w:rPr>
-              <w:t xml:space="preserve"> &amp; continue to next question</w:t>
+              <w:t>applicant has proof &amp; continue to next question</w:t>
             </w:r>
           </w:p>
           <w:p>
@@ -2404,14 +2315,16 @@
               <w:spacing w:before="0" w:beforeAutospacing="0" w:after="0" w:afterAutospacing="0"/>
               <w:textAlignment w:val="baseline"/>
               <w:rPr>
-                <w:rFonts w:eastAsia="Arial"/>
+                <w:rFonts w:asciiTheme="minorHAnsi" w:eastAsia="Arial" w:hAnsiTheme="minorHAnsi" w:cstheme="minorHAnsi"/>
+                <w:b/>
+                <w:bCs/>
                 <w:color w:val="000000" w:themeColor="text1"/>
               </w:rPr>
             </w:pPr>
             <w:r>
               <w:rPr>
                 <w:rStyle w:val="eop"/>
-                <w:rFonts w:ascii="Calibri" w:hAnsi="Calibri" w:cs="Calibri"/>
+                <w:rFonts w:asciiTheme="minorHAnsi" w:hAnsiTheme="minorHAnsi" w:cstheme="minorHAnsi"/>
                 <w:i/>
                 <w:iCs/>
                 <w:sz w:val="22"/>
@@ -2421,7 +2334,9 @@
             </w:r>
             <w:r>
               <w:rPr>
-                <w:rFonts w:eastAsia="Arial"/>
+                <w:rFonts w:asciiTheme="minorHAnsi" w:eastAsia="Arial" w:hAnsiTheme="minorHAnsi" w:cstheme="minorHAnsi"/>
+                <w:b/>
+                <w:bCs/>
                 <w:color w:val="000000" w:themeColor="text1"/>
               </w:rPr>
               <w:t>{{ users[</w:t>
@@ -2429,7 +2344,9 @@
             <w:proofErr w:type="spellStart"/>
             <w:r>
               <w:rPr>
-                <w:rFonts w:eastAsia="Arial"/>
+                <w:rFonts w:asciiTheme="minorHAnsi" w:eastAsia="Arial" w:hAnsiTheme="minorHAnsi" w:cstheme="minorHAnsi"/>
+                <w:b/>
+                <w:bCs/>
                 <w:color w:val="000000" w:themeColor="text1"/>
               </w:rPr>
               <w:t>i</w:t>
@@ -2437,7 +2354,9 @@
             <w:proofErr w:type="spellEnd"/>
             <w:r>
               <w:rPr>
-                <w:rFonts w:eastAsia="Arial"/>
+                <w:rFonts w:asciiTheme="minorHAnsi" w:eastAsia="Arial" w:hAnsiTheme="minorHAnsi" w:cstheme="minorHAnsi"/>
+                <w:b/>
+                <w:bCs/>
                 <w:color w:val="000000" w:themeColor="text1"/>
               </w:rPr>
               <w:t>].proof_last_entry_date_before_july_31_2023.true_values() }}</w:t>
@@ -2450,7 +2369,7 @@
               <w:textAlignment w:val="baseline"/>
               <w:rPr>
                 <w:rStyle w:val="eop"/>
-                <w:rFonts w:ascii="Calibri" w:hAnsi="Calibri" w:cs="Calibri"/>
+                <w:rFonts w:asciiTheme="minorHAnsi" w:hAnsiTheme="minorHAnsi" w:cstheme="minorHAnsi"/>
                 <w:i/>
                 <w:iCs/>
                 <w:sz w:val="22"/>
@@ -2460,7 +2379,7 @@
             <w:r>
               <w:rPr>
                 <w:rStyle w:val="eop"/>
-                <w:rFonts w:ascii="Calibri" w:hAnsi="Calibri" w:cs="Calibri"/>
+                <w:rFonts w:asciiTheme="minorHAnsi" w:hAnsiTheme="minorHAnsi" w:cstheme="minorHAnsi"/>
                 <w:i/>
                 <w:iCs/>
                 <w:sz w:val="22"/>
@@ -2476,21 +2395,21 @@
               <w:textAlignment w:val="baseline"/>
               <w:rPr>
                 <w:rStyle w:val="eop"/>
-                <w:rFonts w:ascii="Calibri" w:hAnsi="Calibri" w:cs="Calibri"/>
+                <w:rFonts w:asciiTheme="minorHAnsi" w:hAnsiTheme="minorHAnsi" w:cstheme="minorHAnsi"/>
                 <w:sz w:val="22"/>
                 <w:szCs w:val="22"/>
               </w:rPr>
             </w:pPr>
             <w:r>
               <w:rPr>
-                <w:rFonts w:ascii="Segoe UI Symbol" w:eastAsia="Arial" w:hAnsi="Segoe UI Symbol" w:cs="Segoe UI Symbol"/>
+                <w:rFonts w:asciiTheme="minorHAnsi" w:eastAsia="Arial" w:hAnsiTheme="minorHAnsi" w:cstheme="minorHAnsi"/>
                 <w:color w:val="000000" w:themeColor="text1"/>
               </w:rPr>
               <w:t>[x]</w:t>
             </w:r>
             <w:r>
               <w:rPr>
-                <w:rFonts w:ascii="Segoe UI Symbol" w:eastAsia="Arial" w:hAnsi="Segoe UI Symbol" w:cs="Segoe UI Symbol"/>
+                <w:rFonts w:asciiTheme="minorHAnsi" w:eastAsia="Arial" w:hAnsiTheme="minorHAnsi" w:cstheme="minorHAnsi"/>
                 <w:color w:val="000000" w:themeColor="text1"/>
               </w:rPr>
               <w:t xml:space="preserve"> </w:t>
@@ -2498,7 +2417,7 @@
             <w:r>
               <w:rPr>
                 <w:rStyle w:val="normaltextrun"/>
-                <w:rFonts w:ascii="Calibri" w:hAnsi="Calibri" w:cs="Calibri"/>
+                <w:rFonts w:asciiTheme="minorHAnsi" w:hAnsiTheme="minorHAnsi" w:cstheme="minorHAnsi"/>
                 <w:sz w:val="22"/>
                 <w:szCs w:val="22"/>
               </w:rPr>
@@ -2507,7 +2426,7 @@
             <w:r>
               <w:rPr>
                 <w:rStyle w:val="normaltextrun"/>
-                <w:rFonts w:ascii="Calibri" w:hAnsi="Calibri" w:cs="Calibri"/>
+                <w:rFonts w:asciiTheme="minorHAnsi" w:hAnsiTheme="minorHAnsi" w:cstheme="minorHAnsi"/>
                 <w:b/>
                 <w:bCs/>
                 <w:sz w:val="22"/>
@@ -2519,7 +2438,7 @@
             <w:r>
               <w:rPr>
                 <w:rStyle w:val="normaltextrun"/>
-                <w:rFonts w:ascii="Calibri" w:hAnsi="Calibri" w:cs="Calibri"/>
+                <w:rFonts w:asciiTheme="minorHAnsi" w:hAnsiTheme="minorHAnsi" w:cstheme="minorHAnsi"/>
                 <w:b/>
                 <w:bCs/>
                 <w:sz w:val="22"/>
@@ -2531,7 +2450,7 @@
             <w:r>
               <w:rPr>
                 <w:rStyle w:val="normaltextrun"/>
-                <w:rFonts w:ascii="Calibri" w:hAnsi="Calibri" w:cs="Calibri"/>
+                <w:rFonts w:asciiTheme="minorHAnsi" w:hAnsiTheme="minorHAnsi" w:cstheme="minorHAnsi"/>
                 <w:b/>
                 <w:bCs/>
                 <w:sz w:val="22"/>
@@ -2543,7 +2462,7 @@
             <w:r>
               <w:rPr>
                 <w:rStyle w:val="normaltextrun"/>
-                <w:rFonts w:ascii="Calibri" w:hAnsi="Calibri" w:cs="Calibri"/>
+                <w:rFonts w:asciiTheme="minorHAnsi" w:hAnsiTheme="minorHAnsi" w:cstheme="minorHAnsi"/>
                 <w:sz w:val="22"/>
                 <w:szCs w:val="22"/>
               </w:rPr>
@@ -2552,7 +2471,7 @@
             <w:r>
               <w:rPr>
                 <w:rStyle w:val="eop"/>
-                <w:rFonts w:ascii="Calibri" w:hAnsi="Calibri" w:cs="Calibri"/>
+                <w:rFonts w:asciiTheme="minorHAnsi" w:hAnsiTheme="minorHAnsi" w:cstheme="minorHAnsi"/>
                 <w:sz w:val="22"/>
                 <w:szCs w:val="22"/>
               </w:rPr>
@@ -2565,14 +2484,14 @@
               <w:spacing w:before="0" w:beforeAutospacing="0" w:after="0" w:afterAutospacing="0"/>
               <w:textAlignment w:val="baseline"/>
               <w:rPr>
-                <w:rFonts w:ascii="Calibri" w:hAnsi="Calibri" w:cs="Calibri"/>
+                <w:rFonts w:asciiTheme="minorHAnsi" w:hAnsiTheme="minorHAnsi" w:cstheme="minorHAnsi"/>
                 <w:sz w:val="22"/>
                 <w:szCs w:val="22"/>
               </w:rPr>
             </w:pPr>
             <w:r>
               <w:rPr>
-                <w:rFonts w:ascii="Calibri" w:hAnsi="Calibri" w:cs="Calibri"/>
+                <w:rFonts w:asciiTheme="minorHAnsi" w:hAnsiTheme="minorHAnsi" w:cstheme="minorHAnsi"/>
                 <w:sz w:val="22"/>
                 <w:szCs w:val="22"/>
               </w:rPr>
@@ -2593,28 +2512,31 @@
             <w:pPr>
               <w:rPr>
                 <w:rStyle w:val="normaltextrun"/>
-                <w:rFonts w:ascii="Calibri" w:eastAsia="Times New Roman" w:hAnsi="Calibri" w:cs="Calibri"/>
+                <w:rFonts w:eastAsia="Times New Roman" w:cstheme="minorHAnsi"/>
               </w:rPr>
             </w:pPr>
             <w:r>
               <w:rPr>
-                <w:rFonts w:eastAsia="Arial"/>
+                <w:rFonts w:eastAsia="Arial" w:cstheme="minorHAnsi"/>
               </w:rPr>
               <w:t xml:space="preserve">Do you have proof that you were physically present in the US as of </w:t>
             </w:r>
             <w:r>
               <w:rPr>
-                <w:rFonts w:eastAsia="Arial"/>
+                <w:rFonts w:eastAsia="Arial" w:cstheme="minorHAnsi"/>
               </w:rPr>
               <w:t>October 3, 2023</w:t>
             </w:r>
             <w:r>
               <w:rPr>
-                <w:rFonts w:eastAsia="Arial"/>
+                <w:rFonts w:eastAsia="Arial" w:cstheme="minorHAnsi"/>
               </w:rPr>
               <w:t>?</w:t>
             </w:r>
             <w:r>
+              <w:rPr>
+                <w:rFonts w:cstheme="minorHAnsi"/>
+              </w:rPr>
               <w:br/>
             </w:r>
           </w:p>
@@ -2626,13 +2548,13 @@
           <w:p>
             <w:pPr>
               <w:rPr>
-                <w:rFonts w:ascii="Segoe UI Symbol" w:eastAsia="Arial" w:hAnsi="Segoe UI Symbol" w:cs="Segoe UI Symbol"/>
+                <w:rFonts w:eastAsia="Arial" w:cstheme="minorHAnsi"/>
                 <w:color w:val="000000" w:themeColor="text1"/>
               </w:rPr>
             </w:pPr>
             <w:r>
               <w:rPr>
-                <w:rFonts w:ascii="Segoe UI Symbol" w:eastAsia="Arial" w:hAnsi="Segoe UI Symbol" w:cs="Segoe UI Symbol"/>
+                <w:rFonts w:eastAsia="Arial" w:cstheme="minorHAnsi"/>
                 <w:color w:val="000000" w:themeColor="text1"/>
               </w:rPr>
               <w:t>{% if users[</w:t>
@@ -2640,7 +2562,7 @@
             <w:proofErr w:type="spellStart"/>
             <w:r>
               <w:rPr>
-                <w:rFonts w:ascii="Segoe UI Symbol" w:eastAsia="Arial" w:hAnsi="Segoe UI Symbol" w:cs="Segoe UI Symbol"/>
+                <w:rFonts w:eastAsia="Arial" w:cstheme="minorHAnsi"/>
                 <w:color w:val="000000" w:themeColor="text1"/>
               </w:rPr>
               <w:t>i</w:t>
@@ -2648,7 +2570,7 @@
             <w:proofErr w:type="spellEnd"/>
             <w:r>
               <w:rPr>
-                <w:rFonts w:ascii="Segoe UI Symbol" w:eastAsia="Arial" w:hAnsi="Segoe UI Symbol" w:cs="Segoe UI Symbol"/>
+                <w:rFonts w:eastAsia="Arial" w:cstheme="minorHAnsi"/>
                 <w:color w:val="000000" w:themeColor="text1"/>
               </w:rPr>
               <w:t>].proof_last_entry_date_before_october_4_2023.any_true() %}</w:t>
@@ -2657,52 +2579,86 @@
           <w:p>
             <w:pPr>
               <w:rPr>
-                <w:rFonts w:ascii="Segoe UI Symbol" w:eastAsia="Arial" w:hAnsi="Segoe UI Symbol" w:cs="Segoe UI Symbol"/>
+                <w:rFonts w:eastAsia="Arial" w:cstheme="minorHAnsi"/>
+                <w:b/>
+                <w:bCs/>
                 <w:color w:val="000000" w:themeColor="text1"/>
               </w:rPr>
             </w:pPr>
+            <w:r>
+              <w:rPr>
+                <w:rFonts w:eastAsia="Arial" w:cstheme="minorHAnsi"/>
+                <w:b/>
+                <w:bCs/>
+                <w:color w:val="000000" w:themeColor="text1"/>
+              </w:rPr>
+              <w:t>{{ users[i].proof_last_entry_date_before_october_4_2023</w:t>
+            </w:r>
+            <w:r>
+              <w:rPr>
+                <w:rFonts w:eastAsia="Arial" w:cstheme="minorHAnsi"/>
+                <w:b/>
+                <w:bCs/>
+                <w:color w:val="000000" w:themeColor="text1"/>
+              </w:rPr>
+              <w:t>.true_values()</w:t>
+            </w:r>
+            <w:r>
+              <w:rPr>
+                <w:rFonts w:eastAsia="Arial" w:cstheme="minorHAnsi"/>
+                <w:b/>
+                <w:bCs/>
+                <w:color w:val="000000" w:themeColor="text1"/>
+              </w:rPr>
+              <w:t xml:space="preserve"> }}</w:t>
+            </w:r>
           </w:p>
           <w:p>
             <w:pPr>
               <w:rPr>
-                <w:rFonts w:ascii="Segoe UI Symbol" w:eastAsia="Arial" w:hAnsi="Segoe UI Symbol" w:cs="Segoe UI Symbol"/>
+                <w:rFonts w:eastAsia="Arial" w:cstheme="minorHAnsi"/>
                 <w:color w:val="000000" w:themeColor="text1"/>
               </w:rPr>
             </w:pPr>
             <w:r>
               <w:rPr>
-                <w:rFonts w:ascii="Segoe UI Symbol" w:eastAsia="Arial" w:hAnsi="Segoe UI Symbol" w:cs="Segoe UI Symbol"/>
-                <w:color w:val="000000" w:themeColor="text1"/>
-              </w:rPr>
-              <w:t>{{ users[i].proof_last_entry_date_before_october_4_2023</w:t>
-            </w:r>
-            <w:r>
-              <w:rPr>
-                <w:rFonts w:ascii="Segoe UI Symbol" w:eastAsia="Arial" w:hAnsi="Segoe UI Symbol" w:cs="Segoe UI Symbol"/>
-                <w:color w:val="000000" w:themeColor="text1"/>
-              </w:rPr>
-              <w:t>.true_values()</w:t>
-            </w:r>
-            <w:r>
-              <w:rPr>
-                <w:rFonts w:ascii="Segoe UI Symbol" w:eastAsia="Arial" w:hAnsi="Segoe UI Symbol" w:cs="Segoe UI Symbol"/>
-                <w:color w:val="000000" w:themeColor="text1"/>
-              </w:rPr>
-              <w:t xml:space="preserve"> }}</w:t>
+                <w:rFonts w:eastAsia="Arial" w:cstheme="minorHAnsi"/>
+                <w:color w:val="000000" w:themeColor="text1"/>
+              </w:rPr>
+              <w:t>{% else %}</w:t>
             </w:r>
           </w:p>
           <w:p>
             <w:pPr>
               <w:rPr>
+                <w:rFonts w:eastAsia="Arial" w:cstheme="minorHAnsi"/>
+                <w:b/>
+                <w:bCs/>
+                <w:color w:val="000000" w:themeColor="text1"/>
+              </w:rPr>
+            </w:pPr>
+            <w:r>
+              <w:rPr>
+                <w:rFonts w:eastAsia="Arial" w:cstheme="minorHAnsi"/>
+                <w:b/>
+                <w:bCs/>
+                <w:color w:val="000000" w:themeColor="text1"/>
+              </w:rPr>
+              <w:t>No</w:t>
+            </w:r>
+          </w:p>
+          <w:p>
+            <w:pPr>
+              <w:rPr>
                 <w:rStyle w:val="normaltextrun"/>
-                <w:rFonts w:ascii="Segoe UI Symbol" w:eastAsia="Arial" w:hAnsi="Segoe UI Symbol" w:cs="Segoe UI Symbol"/>
+                <w:rFonts w:eastAsia="Arial" w:cstheme="minorHAnsi"/>
                 <w:color w:val="000000" w:themeColor="text1"/>
               </w:rPr>
             </w:pPr>
             <w:r>
               <w:rPr>
                 <w:rStyle w:val="normaltextrun"/>
-                <w:rFonts w:ascii="Segoe UI Symbol" w:eastAsia="Arial" w:hAnsi="Segoe UI Symbol" w:cs="Segoe UI Symbol"/>
+                <w:rFonts w:eastAsia="Arial" w:cstheme="minorHAnsi"/>
                 <w:color w:val="000000" w:themeColor="text1"/>
               </w:rPr>
               <w:t>{% endif %}</w:t>
@@ -2722,34 +2678,34 @@
             <w:pPr>
               <w:rPr>
                 <w:rStyle w:val="normaltextrun"/>
-                <w:rFonts w:ascii="Calibri" w:eastAsia="Times New Roman" w:hAnsi="Calibri" w:cs="Calibri"/>
+                <w:rFonts w:eastAsia="Times New Roman" w:cstheme="minorHAnsi"/>
               </w:rPr>
             </w:pPr>
             <w:r>
               <w:rPr>
                 <w:rStyle w:val="normaltextrun"/>
-                <w:rFonts w:ascii="Calibri" w:eastAsia="Times New Roman" w:hAnsi="Calibri" w:cs="Calibri"/>
+                <w:rFonts w:eastAsia="Times New Roman" w:cstheme="minorHAnsi"/>
               </w:rPr>
               <w:t xml:space="preserve">Do you </w:t>
             </w:r>
             <w:r>
               <w:rPr>
                 <w:rStyle w:val="normaltextrun"/>
-                <w:rFonts w:ascii="Calibri" w:eastAsia="Times New Roman" w:hAnsi="Calibri" w:cs="Calibri"/>
+                <w:rFonts w:eastAsia="Times New Roman" w:cstheme="minorHAnsi"/>
               </w:rPr>
               <w:t xml:space="preserve">have any children </w:t>
             </w:r>
             <w:r>
               <w:rPr>
                 <w:rStyle w:val="normaltextrun"/>
-                <w:rFonts w:ascii="Calibri" w:eastAsia="Times New Roman" w:hAnsi="Calibri" w:cs="Calibri"/>
+                <w:rFonts w:eastAsia="Times New Roman" w:cstheme="minorHAnsi"/>
               </w:rPr>
               <w:t xml:space="preserve">applying with you today? </w:t>
             </w:r>
             <w:r>
               <w:rPr>
                 <w:rStyle w:val="normaltextrun"/>
-                <w:rFonts w:ascii="Calibri" w:eastAsia="Times New Roman" w:hAnsi="Calibri" w:cs="Calibri"/>
+                <w:rFonts w:eastAsia="Times New Roman" w:cstheme="minorHAnsi"/>
               </w:rPr>
               <w:t xml:space="preserve"> </w:t>
             </w:r>
@@ -2763,14 +2719,14 @@
             <w:pPr>
               <w:rPr>
                 <w:rStyle w:val="normaltextrun"/>
-                <w:rFonts w:ascii="Segoe UI Symbol" w:eastAsia="Times New Roman" w:hAnsi="Segoe UI Symbol" w:cs="Segoe UI Symbol"/>
+                <w:rFonts w:eastAsia="Times New Roman" w:cstheme="minorHAnsi"/>
                 <w:b/>
               </w:rPr>
             </w:pPr>
             <w:r>
               <w:rPr>
                 <w:rStyle w:val="normaltextrun"/>
-                <w:rFonts w:ascii="Segoe UI Symbol" w:eastAsia="Times New Roman" w:hAnsi="Segoe UI Symbol" w:cs="Segoe UI Symbol"/>
+                <w:rFonts w:eastAsia="Times New Roman" w:cstheme="minorHAnsi"/>
                 <w:b/>
               </w:rPr>
               <w:t xml:space="preserve">{{ </w:t>
@@ -2779,7 +2735,7 @@
             <w:r>
               <w:rPr>
                 <w:rStyle w:val="normaltextrun"/>
-                <w:rFonts w:ascii="Segoe UI Symbol" w:eastAsia="Times New Roman" w:hAnsi="Segoe UI Symbol" w:cs="Segoe UI Symbol"/>
+                <w:rFonts w:eastAsia="Times New Roman" w:cstheme="minorHAnsi"/>
                 <w:b/>
               </w:rPr>
               <w:t>yesno</w:t>
@@ -2788,7 +2744,7 @@
             <w:r>
               <w:rPr>
                 <w:rStyle w:val="normaltextrun"/>
-                <w:rFonts w:ascii="Segoe UI Symbol" w:eastAsia="Times New Roman" w:hAnsi="Segoe UI Symbol" w:cs="Segoe UI Symbol"/>
+                <w:rFonts w:eastAsia="Times New Roman" w:cstheme="minorHAnsi"/>
                 <w:b/>
               </w:rPr>
               <w:t>(</w:t>
@@ -2796,7 +2752,7 @@
             <w:r>
               <w:rPr>
                 <w:rStyle w:val="normaltextrun"/>
-                <w:rFonts w:ascii="Segoe UI Symbol" w:eastAsia="Times New Roman" w:hAnsi="Segoe UI Symbol" w:cs="Segoe UI Symbol"/>
+                <w:rFonts w:eastAsia="Times New Roman" w:cstheme="minorHAnsi"/>
                 <w:b/>
               </w:rPr>
               <w:t>users[</w:t>
@@ -2805,7 +2761,7 @@
             <w:r>
               <w:rPr>
                 <w:rStyle w:val="normaltextrun"/>
-                <w:rFonts w:ascii="Segoe UI Symbol" w:eastAsia="Times New Roman" w:hAnsi="Segoe UI Symbol" w:cs="Segoe UI Symbol"/>
+                <w:rFonts w:eastAsia="Times New Roman" w:cstheme="minorHAnsi"/>
                 <w:b/>
               </w:rPr>
               <w:t>i</w:t>
@@ -2814,7 +2770,7 @@
             <w:r>
               <w:rPr>
                 <w:rStyle w:val="normaltextrun"/>
-                <w:rFonts w:ascii="Segoe UI Symbol" w:eastAsia="Times New Roman" w:hAnsi="Segoe UI Symbol" w:cs="Segoe UI Symbol"/>
+                <w:rFonts w:eastAsia="Times New Roman" w:cstheme="minorHAnsi"/>
                 <w:b/>
               </w:rPr>
               <w:t>].</w:t>
@@ -2823,7 +2779,7 @@
             <w:r>
               <w:rPr>
                 <w:rStyle w:val="normaltextrun"/>
-                <w:rFonts w:ascii="Segoe UI Symbol" w:eastAsia="Times New Roman" w:hAnsi="Segoe UI Symbol" w:cs="Segoe UI Symbol"/>
+                <w:rFonts w:eastAsia="Times New Roman" w:cstheme="minorHAnsi"/>
                 <w:b/>
               </w:rPr>
               <w:t>has_children_applying_today</w:t>
@@ -2832,7 +2788,7 @@
             <w:r>
               <w:rPr>
                 <w:rStyle w:val="normaltextrun"/>
-                <w:rFonts w:ascii="Segoe UI Symbol" w:eastAsia="Times New Roman" w:hAnsi="Segoe UI Symbol" w:cs="Segoe UI Symbol"/>
+                <w:rFonts w:eastAsia="Times New Roman" w:cstheme="minorHAnsi"/>
                 <w:b/>
               </w:rPr>
               <w:t>)</w:t>
@@ -2840,7 +2796,7 @@
             <w:r>
               <w:rPr>
                 <w:rStyle w:val="normaltextrun"/>
-                <w:rFonts w:ascii="Segoe UI Symbol" w:eastAsia="Times New Roman" w:hAnsi="Segoe UI Symbol" w:cs="Segoe UI Symbol"/>
+                <w:rFonts w:eastAsia="Times New Roman" w:cstheme="minorHAnsi"/>
                 <w:b/>
               </w:rPr>
               <w:t xml:space="preserve"> }}</w:t>
@@ -2850,13 +2806,13 @@
             <w:pPr>
               <w:rPr>
                 <w:rStyle w:val="normaltextrun"/>
-                <w:rFonts w:ascii="Segoe UI Symbol" w:eastAsia="Times New Roman" w:hAnsi="Segoe UI Symbol" w:cs="Segoe UI Symbol"/>
+                <w:rFonts w:eastAsia="Times New Roman" w:cstheme="minorHAnsi"/>
               </w:rPr>
             </w:pPr>
             <w:r>
               <w:rPr>
                 <w:rStyle w:val="normaltextrun"/>
-                <w:rFonts w:ascii="Segoe UI Symbol" w:eastAsia="Times New Roman" w:hAnsi="Segoe UI Symbol" w:cs="Segoe UI Symbol"/>
+                <w:rFonts w:eastAsia="Times New Roman" w:cstheme="minorHAnsi"/>
               </w:rPr>
               <w:t>{% if users[</w:t>
             </w:r>
@@ -2864,7 +2820,7 @@
             <w:r>
               <w:rPr>
                 <w:rStyle w:val="normaltextrun"/>
-                <w:rFonts w:ascii="Segoe UI Symbol" w:eastAsia="Times New Roman" w:hAnsi="Segoe UI Symbol" w:cs="Segoe UI Symbol"/>
+                <w:rFonts w:eastAsia="Times New Roman" w:cstheme="minorHAnsi"/>
               </w:rPr>
               <w:t>i</w:t>
             </w:r>
@@ -2872,7 +2828,7 @@
             <w:r>
               <w:rPr>
                 <w:rStyle w:val="normaltextrun"/>
-                <w:rFonts w:ascii="Segoe UI Symbol" w:eastAsia="Times New Roman" w:hAnsi="Segoe UI Symbol" w:cs="Segoe UI Symbol"/>
+                <w:rFonts w:eastAsia="Times New Roman" w:cstheme="minorHAnsi"/>
               </w:rPr>
               <w:t>].</w:t>
             </w:r>
@@ -2880,7 +2836,7 @@
             <w:r>
               <w:rPr>
                 <w:rStyle w:val="normaltextrun"/>
-                <w:rFonts w:ascii="Segoe UI Symbol" w:eastAsia="Times New Roman" w:hAnsi="Segoe UI Symbol" w:cs="Segoe UI Symbol"/>
+                <w:rFonts w:eastAsia="Times New Roman" w:cstheme="minorHAnsi"/>
               </w:rPr>
               <w:t>has_children_applying_not_born_in_venezuela</w:t>
             </w:r>
@@ -2888,7 +2844,7 @@
             <w:r>
               <w:rPr>
                 <w:rStyle w:val="normaltextrun"/>
-                <w:rFonts w:ascii="Segoe UI Symbol" w:eastAsia="Times New Roman" w:hAnsi="Segoe UI Symbol" w:cs="Segoe UI Symbol"/>
+                <w:rFonts w:eastAsia="Times New Roman" w:cstheme="minorHAnsi"/>
               </w:rPr>
               <w:t xml:space="preserve"> %}</w:t>
             </w:r>
@@ -2897,61 +2853,62 @@
             <w:pPr>
               <w:rPr>
                 <w:rStyle w:val="normaltextrun"/>
-                <w:rFonts w:ascii="Segoe UI Symbol" w:eastAsia="Times New Roman" w:hAnsi="Segoe UI Symbol" w:cs="Segoe UI Symbol"/>
+                <w:rFonts w:eastAsia="Times New Roman" w:cstheme="minorHAnsi"/>
               </w:rPr>
             </w:pPr>
             <w:r>
               <w:rPr>
                 <w:rStyle w:val="normaltextrun"/>
-                <w:rFonts w:ascii="Segoe UI Symbol" w:eastAsia="Times New Roman" w:hAnsi="Segoe UI Symbol" w:cs="Segoe UI Symbol"/>
-              </w:rPr>
-              <w:t xml:space="preserve">{{ </w:t>
-            </w:r>
+                <w:rFonts w:eastAsia="Times New Roman" w:cstheme="minorHAnsi"/>
+                <w:b/>
+                <w:bCs/>
+              </w:rPr>
+              <w:t>{{ users[</w:t>
+            </w:r>
+            <w:proofErr w:type="spellStart"/>
             <w:r>
               <w:rPr>
                 <w:rStyle w:val="normaltextrun"/>
-                <w:rFonts w:ascii="Segoe UI Symbol" w:eastAsia="Times New Roman" w:hAnsi="Segoe UI Symbol" w:cs="Segoe UI Symbol"/>
-              </w:rPr>
-              <w:t>users[</w:t>
-            </w:r>
-            <w:proofErr w:type="spellStart"/>
+                <w:rFonts w:eastAsia="Times New Roman" w:cstheme="minorHAnsi"/>
+                <w:b/>
+                <w:bCs/>
+              </w:rPr>
+              <w:t>i</w:t>
+            </w:r>
+            <w:proofErr w:type="spellEnd"/>
             <w:r>
               <w:rPr>
                 <w:rStyle w:val="normaltextrun"/>
-                <w:rFonts w:ascii="Segoe UI Symbol" w:eastAsia="Times New Roman" w:hAnsi="Segoe UI Symbol" w:cs="Segoe UI Symbol"/>
-              </w:rPr>
-              <w:t>i</w:t>
-            </w:r>
-            <w:proofErr w:type="spellEnd"/>
+                <w:rFonts w:eastAsia="Times New Roman" w:cstheme="minorHAnsi"/>
+                <w:b/>
+                <w:bCs/>
+              </w:rPr>
+              <w:t>].</w:t>
+            </w:r>
+            <w:proofErr w:type="spellStart"/>
             <w:r>
               <w:rPr>
                 <w:rStyle w:val="normaltextrun"/>
-                <w:rFonts w:ascii="Segoe UI Symbol" w:eastAsia="Times New Roman" w:hAnsi="Segoe UI Symbol" w:cs="Segoe UI Symbol"/>
-              </w:rPr>
-              <w:t>].</w:t>
-            </w:r>
-            <w:proofErr w:type="spellStart"/>
+                <w:rFonts w:eastAsia="Times New Roman" w:cstheme="minorHAnsi"/>
+                <w:b/>
+                <w:bCs/>
+              </w:rPr>
+              <w:t>children_outside_of_venezuela</w:t>
+            </w:r>
+            <w:proofErr w:type="spellEnd"/>
             <w:r>
               <w:rPr>
                 <w:rStyle w:val="normaltextrun"/>
-                <w:rFonts w:ascii="Segoe UI Symbol" w:eastAsia="Times New Roman" w:hAnsi="Segoe UI Symbol" w:cs="Segoe UI Symbol"/>
-              </w:rPr>
-              <w:t>children_outside_of_venezuela</w:t>
-            </w:r>
-            <w:proofErr w:type="spellEnd"/>
+                <w:rFonts w:eastAsia="Times New Roman" w:cstheme="minorHAnsi"/>
+                <w:b/>
+                <w:bCs/>
+              </w:rPr>
+              <w:t xml:space="preserve"> }}</w:t>
+            </w:r>
             <w:r>
               <w:rPr>
                 <w:rStyle w:val="normaltextrun"/>
-                <w:rFonts w:ascii="Segoe UI Symbol" w:eastAsia="Times New Roman" w:hAnsi="Segoe UI Symbol" w:cs="Segoe UI Symbol"/>
-              </w:rPr>
-              <w:t xml:space="preserve"> }}</w:t>
-            </w:r>
-            <w:r>
-              <w:rPr>
-                <w:rStyle w:val="normaltextrun"/>
-                <w:rFonts w:ascii="Calibri" w:eastAsia="Times New Roman" w:hAnsi="Calibri" w:cs="Calibri"/>
-                <w:i/>
-                <w:iCs/>
+                <w:rFonts w:eastAsia="Times New Roman" w:cstheme="minorHAnsi"/>
               </w:rPr>
               <w:t>{% endif %}</w:t>
             </w:r>
@@ -2969,12 +2926,12 @@
           <w:p>
             <w:pPr>
               <w:rPr>
-                <w:rFonts w:eastAsia="Arial"/>
+                <w:rFonts w:eastAsia="Arial" w:cstheme="minorHAnsi"/>
               </w:rPr>
             </w:pPr>
             <w:r>
               <w:rPr>
-                <w:rFonts w:eastAsia="Arial"/>
+                <w:rFonts w:eastAsia="Arial" w:cstheme="minorHAnsi"/>
               </w:rPr>
               <w:t xml:space="preserve">How did you last enter the US? </w:t>
             </w:r>
@@ -2988,13 +2945,17 @@
             <w:pPr>
               <w:rPr>
                 <w:rStyle w:val="normaltextrun"/>
-                <w:rFonts w:ascii="Segoe UI Symbol" w:eastAsia="Times New Roman" w:hAnsi="Segoe UI Symbol" w:cs="Segoe UI Symbol"/>
+                <w:rFonts w:eastAsia="Times New Roman" w:cstheme="minorHAnsi"/>
+                <w:b/>
+                <w:bCs/>
               </w:rPr>
             </w:pPr>
             <w:r>
               <w:rPr>
                 <w:rStyle w:val="normaltextrun"/>
-                <w:rFonts w:ascii="Segoe UI Symbol" w:eastAsia="Times New Roman" w:hAnsi="Segoe UI Symbol" w:cs="Segoe UI Symbol"/>
+                <w:rFonts w:eastAsia="Times New Roman" w:cstheme="minorHAnsi"/>
+                <w:b/>
+                <w:bCs/>
               </w:rPr>
               <w:t>{{ users[</w:t>
             </w:r>
@@ -3002,7 +2963,9 @@
             <w:r>
               <w:rPr>
                 <w:rStyle w:val="normaltextrun"/>
-                <w:rFonts w:ascii="Segoe UI Symbol" w:eastAsia="Times New Roman" w:hAnsi="Segoe UI Symbol" w:cs="Segoe UI Symbol"/>
+                <w:rFonts w:eastAsia="Times New Roman" w:cstheme="minorHAnsi"/>
+                <w:b/>
+                <w:bCs/>
               </w:rPr>
               <w:t>i</w:t>
             </w:r>
@@ -3010,7 +2973,9 @@
             <w:r>
               <w:rPr>
                 <w:rStyle w:val="normaltextrun"/>
-                <w:rFonts w:ascii="Segoe UI Symbol" w:eastAsia="Times New Roman" w:hAnsi="Segoe UI Symbol" w:cs="Segoe UI Symbol"/>
+                <w:rFonts w:eastAsia="Times New Roman" w:cstheme="minorHAnsi"/>
+                <w:b/>
+                <w:bCs/>
               </w:rPr>
               <w:t>].</w:t>
             </w:r>
@@ -3018,7 +2983,9 @@
             <w:r>
               <w:rPr>
                 <w:rStyle w:val="normaltextrun"/>
-                <w:rFonts w:ascii="Segoe UI Symbol" w:eastAsia="Times New Roman" w:hAnsi="Segoe UI Symbol" w:cs="Segoe UI Symbol"/>
+                <w:rFonts w:eastAsia="Times New Roman" w:cstheme="minorHAnsi"/>
+                <w:b/>
+                <w:bCs/>
               </w:rPr>
               <w:t>method_of_entry</w:t>
             </w:r>
@@ -3026,7 +2993,9 @@
             <w:r>
               <w:rPr>
                 <w:rStyle w:val="normaltextrun"/>
-                <w:rFonts w:ascii="Segoe UI Symbol" w:eastAsia="Times New Roman" w:hAnsi="Segoe UI Symbol" w:cs="Segoe UI Symbol"/>
+                <w:rFonts w:eastAsia="Times New Roman" w:cstheme="minorHAnsi"/>
+                <w:b/>
+                <w:bCs/>
               </w:rPr>
               <w:t xml:space="preserve"> }}</w:t>
             </w:r>
@@ -3045,13 +3014,13 @@
             <w:pPr>
               <w:rPr>
                 <w:rStyle w:val="normaltextrun"/>
-                <w:rFonts w:ascii="Calibri" w:eastAsia="Times New Roman" w:hAnsi="Calibri" w:cs="Calibri"/>
+                <w:rFonts w:eastAsia="Times New Roman" w:cstheme="minorHAnsi"/>
               </w:rPr>
             </w:pPr>
             <w:r>
               <w:rPr>
                 <w:rStyle w:val="normaltextrun"/>
-                <w:rFonts w:ascii="Calibri" w:eastAsia="Times New Roman" w:hAnsi="Calibri" w:cs="Calibri"/>
+                <w:rFonts w:eastAsia="Times New Roman" w:cstheme="minorHAnsi"/>
               </w:rPr>
               <w:t>Who entered the US with you?</w:t>
             </w:r>
@@ -3065,13 +3034,17 @@
             <w:pPr>
               <w:rPr>
                 <w:rStyle w:val="normaltextrun"/>
-                <w:rFonts w:ascii="Segoe UI Symbol" w:eastAsia="Times New Roman" w:hAnsi="Segoe UI Symbol" w:cs="Segoe UI Symbol"/>
+                <w:rFonts w:eastAsia="Times New Roman" w:cstheme="minorHAnsi"/>
+                <w:b/>
+                <w:bCs/>
               </w:rPr>
             </w:pPr>
             <w:r>
               <w:rPr>
                 <w:rStyle w:val="normaltextrun"/>
-                <w:rFonts w:ascii="Segoe UI Symbol" w:eastAsia="Times New Roman" w:hAnsi="Segoe UI Symbol" w:cs="Segoe UI Symbol"/>
+                <w:rFonts w:eastAsia="Times New Roman" w:cstheme="minorHAnsi"/>
+                <w:b/>
+                <w:bCs/>
               </w:rPr>
               <w:t>{{ users[</w:t>
             </w:r>
@@ -3079,7 +3052,9 @@
             <w:r>
               <w:rPr>
                 <w:rStyle w:val="normaltextrun"/>
-                <w:rFonts w:ascii="Segoe UI Symbol" w:eastAsia="Times New Roman" w:hAnsi="Segoe UI Symbol" w:cs="Segoe UI Symbol"/>
+                <w:rFonts w:eastAsia="Times New Roman" w:cstheme="minorHAnsi"/>
+                <w:b/>
+                <w:bCs/>
               </w:rPr>
               <w:t>i</w:t>
             </w:r>
@@ -3087,7 +3062,9 @@
             <w:r>
               <w:rPr>
                 <w:rStyle w:val="normaltextrun"/>
-                <w:rFonts w:ascii="Segoe UI Symbol" w:eastAsia="Times New Roman" w:hAnsi="Segoe UI Symbol" w:cs="Segoe UI Symbol"/>
+                <w:rFonts w:eastAsia="Times New Roman" w:cstheme="minorHAnsi"/>
+                <w:b/>
+                <w:bCs/>
               </w:rPr>
               <w:t>].</w:t>
             </w:r>
@@ -3095,7 +3072,9 @@
             <w:r>
               <w:rPr>
                 <w:rStyle w:val="normaltextrun"/>
-                <w:rFonts w:ascii="Segoe UI Symbol" w:eastAsia="Times New Roman" w:hAnsi="Segoe UI Symbol" w:cs="Segoe UI Symbol"/>
+                <w:rFonts w:eastAsia="Times New Roman" w:cstheme="minorHAnsi"/>
+                <w:b/>
+                <w:bCs/>
               </w:rPr>
               <w:t>who_entered_with_user</w:t>
             </w:r>
@@ -3103,7 +3082,9 @@
             <w:r>
               <w:rPr>
                 <w:rStyle w:val="normaltextrun"/>
-                <w:rFonts w:ascii="Segoe UI Symbol" w:eastAsia="Times New Roman" w:hAnsi="Segoe UI Symbol" w:cs="Segoe UI Symbol"/>
+                <w:rFonts w:eastAsia="Times New Roman" w:cstheme="minorHAnsi"/>
+                <w:b/>
+                <w:bCs/>
               </w:rPr>
               <w:t xml:space="preserve"> }}</w:t>
             </w:r>
@@ -3121,12 +3102,12 @@
           <w:p>
             <w:pPr>
               <w:rPr>
-                <w:rFonts w:eastAsia="Arial"/>
+                <w:rFonts w:eastAsia="Arial" w:cstheme="minorHAnsi"/>
               </w:rPr>
             </w:pPr>
             <w:r>
               <w:rPr>
-                <w:rFonts w:eastAsia="Arial"/>
+                <w:rFonts w:eastAsia="Arial" w:cstheme="minorHAnsi"/>
               </w:rPr>
               <w:t xml:space="preserve">Did your children enter the US separately from you? </w:t>
             </w:r>
@@ -3139,14 +3120,14 @@
           <w:p>
             <w:pPr>
               <w:rPr>
-                <w:rFonts w:ascii="Segoe UI Symbol" w:eastAsia="Arial" w:hAnsi="Segoe UI Symbol" w:cs="Segoe UI Symbol"/>
+                <w:rFonts w:eastAsia="Arial" w:cstheme="minorHAnsi"/>
                 <w:b/>
                 <w:color w:val="000000" w:themeColor="text1"/>
               </w:rPr>
             </w:pPr>
             <w:r>
               <w:rPr>
-                <w:rFonts w:ascii="Segoe UI Symbol" w:eastAsia="Arial" w:hAnsi="Segoe UI Symbol" w:cs="Segoe UI Symbol"/>
+                <w:rFonts w:eastAsia="Arial" w:cstheme="minorHAnsi"/>
                 <w:b/>
                 <w:color w:val="000000" w:themeColor="text1"/>
               </w:rPr>
@@ -3155,7 +3136,7 @@
             <w:proofErr w:type="spellStart"/>
             <w:r>
               <w:rPr>
-                <w:rFonts w:ascii="Segoe UI Symbol" w:eastAsia="Arial" w:hAnsi="Segoe UI Symbol" w:cs="Segoe UI Symbol"/>
+                <w:rFonts w:eastAsia="Arial" w:cstheme="minorHAnsi"/>
                 <w:b/>
                 <w:color w:val="000000" w:themeColor="text1"/>
               </w:rPr>
@@ -3164,7 +3145,7 @@
             <w:proofErr w:type="spellEnd"/>
             <w:r>
               <w:rPr>
-                <w:rFonts w:ascii="Segoe UI Symbol" w:eastAsia="Arial" w:hAnsi="Segoe UI Symbol" w:cs="Segoe UI Symbol"/>
+                <w:rFonts w:eastAsia="Arial" w:cstheme="minorHAnsi"/>
                 <w:b/>
                 <w:color w:val="000000" w:themeColor="text1"/>
               </w:rPr>
@@ -3173,7 +3154,7 @@
             <w:proofErr w:type="spellStart"/>
             <w:r>
               <w:rPr>
-                <w:rFonts w:ascii="Segoe UI Symbol" w:eastAsia="Arial" w:hAnsi="Segoe UI Symbol" w:cs="Segoe UI Symbol"/>
+                <w:rFonts w:eastAsia="Arial" w:cstheme="minorHAnsi"/>
                 <w:b/>
                 <w:color w:val="000000" w:themeColor="text1"/>
               </w:rPr>
@@ -3182,7 +3163,7 @@
             <w:proofErr w:type="spellEnd"/>
             <w:r>
               <w:rPr>
-                <w:rFonts w:ascii="Segoe UI Symbol" w:eastAsia="Arial" w:hAnsi="Segoe UI Symbol" w:cs="Segoe UI Symbol"/>
+                <w:rFonts w:eastAsia="Arial" w:cstheme="minorHAnsi"/>
                 <w:b/>
                 <w:color w:val="000000" w:themeColor="text1"/>
               </w:rPr>
@@ -3192,14 +3173,14 @@
           <w:p>
             <w:pPr>
               <w:rPr>
-                <w:rFonts w:ascii="Segoe UI Symbol" w:eastAsia="Arial" w:hAnsi="Segoe UI Symbol" w:cs="Segoe UI Symbol"/>
+                <w:rFonts w:eastAsia="Arial" w:cstheme="minorHAnsi"/>
                 <w:b/>
                 <w:color w:val="000000" w:themeColor="text1"/>
               </w:rPr>
             </w:pPr>
             <w:r>
               <w:rPr>
-                <w:rFonts w:ascii="Segoe UI Symbol" w:eastAsia="Arial" w:hAnsi="Segoe UI Symbol" w:cs="Segoe UI Symbol"/>
+                <w:rFonts w:eastAsia="Arial" w:cstheme="minorHAnsi"/>
                 <w:b/>
                 <w:color w:val="000000" w:themeColor="text1"/>
               </w:rPr>
@@ -3208,7 +3189,7 @@
             <w:proofErr w:type="spellStart"/>
             <w:r>
               <w:rPr>
-                <w:rFonts w:ascii="Segoe UI Symbol" w:eastAsia="Arial" w:hAnsi="Segoe UI Symbol" w:cs="Segoe UI Symbol"/>
+                <w:rFonts w:eastAsia="Arial" w:cstheme="minorHAnsi"/>
                 <w:b/>
                 <w:color w:val="000000" w:themeColor="text1"/>
               </w:rPr>
@@ -3217,7 +3198,7 @@
             <w:proofErr w:type="spellEnd"/>
             <w:r>
               <w:rPr>
-                <w:rFonts w:ascii="Segoe UI Symbol" w:eastAsia="Arial" w:hAnsi="Segoe UI Symbol" w:cs="Segoe UI Symbol"/>
+                <w:rFonts w:eastAsia="Arial" w:cstheme="minorHAnsi"/>
                 <w:b/>
                 <w:color w:val="000000" w:themeColor="text1"/>
               </w:rPr>
@@ -3226,7 +3207,7 @@
             <w:proofErr w:type="spellStart"/>
             <w:r>
               <w:rPr>
-                <w:rFonts w:ascii="Segoe UI Symbol" w:eastAsia="Arial" w:hAnsi="Segoe UI Symbol" w:cs="Segoe UI Symbol"/>
+                <w:rFonts w:eastAsia="Arial" w:cstheme="minorHAnsi"/>
                 <w:b/>
                 <w:color w:val="000000" w:themeColor="text1"/>
               </w:rPr>
@@ -3235,7 +3216,7 @@
             <w:proofErr w:type="spellEnd"/>
             <w:r>
               <w:rPr>
-                <w:rFonts w:ascii="Segoe UI Symbol" w:eastAsia="Arial" w:hAnsi="Segoe UI Symbol" w:cs="Segoe UI Symbol"/>
+                <w:rFonts w:eastAsia="Arial" w:cstheme="minorHAnsi"/>
                 <w:b/>
                 <w:color w:val="000000" w:themeColor="text1"/>
               </w:rPr>
@@ -3244,7 +3225,7 @@
             <w:proofErr w:type="spellStart"/>
             <w:r>
               <w:rPr>
-                <w:rFonts w:ascii="Segoe UI Symbol" w:eastAsia="Arial" w:hAnsi="Segoe UI Symbol" w:cs="Segoe UI Symbol"/>
+                <w:rFonts w:eastAsia="Arial" w:cstheme="minorHAnsi"/>
                 <w:b/>
                 <w:color w:val="000000" w:themeColor="text1"/>
               </w:rPr>
@@ -3253,7 +3234,7 @@
             <w:proofErr w:type="spellEnd"/>
             <w:r>
               <w:rPr>
-                <w:rFonts w:ascii="Segoe UI Symbol" w:eastAsia="Arial" w:hAnsi="Segoe UI Symbol" w:cs="Segoe UI Symbol"/>
+                <w:rFonts w:eastAsia="Arial" w:cstheme="minorHAnsi"/>
                 <w:b/>
                 <w:color w:val="000000" w:themeColor="text1"/>
               </w:rPr>
@@ -3263,13 +3244,15 @@
           <w:p>
             <w:pPr>
               <w:rPr>
-                <w:rFonts w:eastAsia="Arial"/>
+                <w:rFonts w:eastAsia="Arial" w:cstheme="minorHAnsi"/>
                 <w:color w:val="000000" w:themeColor="text1"/>
               </w:rPr>
             </w:pPr>
             <w:r>
               <w:rPr>
-                <w:rFonts w:eastAsia="Arial"/>
+                <w:rFonts w:eastAsia="Arial" w:cstheme="minorHAnsi"/>
+                <w:b/>
+                <w:bCs/>
                 <w:color w:val="000000" w:themeColor="text1"/>
               </w:rPr>
               <w:t>{{ users[</w:t>
@@ -3277,7 +3260,9 @@
             <w:proofErr w:type="spellStart"/>
             <w:r>
               <w:rPr>
-                <w:rFonts w:eastAsia="Arial"/>
+                <w:rFonts w:eastAsia="Arial" w:cstheme="minorHAnsi"/>
+                <w:b/>
+                <w:bCs/>
                 <w:color w:val="000000" w:themeColor="text1"/>
               </w:rPr>
               <w:t>i</w:t>
@@ -3285,7 +3270,9 @@
             <w:proofErr w:type="spellEnd"/>
             <w:r>
               <w:rPr>
-                <w:rFonts w:eastAsia="Arial"/>
+                <w:rFonts w:eastAsia="Arial" w:cstheme="minorHAnsi"/>
+                <w:b/>
+                <w:bCs/>
                 <w:color w:val="000000" w:themeColor="text1"/>
               </w:rPr>
               <w:t>].</w:t>
@@ -3293,7 +3280,9 @@
             <w:proofErr w:type="spellStart"/>
             <w:r>
               <w:rPr>
-                <w:rFonts w:eastAsia="Arial"/>
+                <w:rFonts w:eastAsia="Arial" w:cstheme="minorHAnsi"/>
+                <w:b/>
+                <w:bCs/>
                 <w:color w:val="000000" w:themeColor="text1"/>
               </w:rPr>
               <w:t>children_entered_separately_explanation</w:t>
@@ -3301,14 +3290,16 @@
             <w:proofErr w:type="spellEnd"/>
             <w:r>
               <w:rPr>
-                <w:rFonts w:eastAsia="Arial"/>
+                <w:rFonts w:eastAsia="Arial" w:cstheme="minorHAnsi"/>
+                <w:b/>
+                <w:bCs/>
                 <w:color w:val="000000" w:themeColor="text1"/>
               </w:rPr>
               <w:t xml:space="preserve"> }}</w:t>
             </w:r>
             <w:r>
               <w:rPr>
-                <w:rFonts w:eastAsia="Arial"/>
+                <w:rFonts w:eastAsia="Arial" w:cstheme="minorHAnsi"/>
                 <w:i/>
                 <w:iCs/>
                 <w:color w:val="000000" w:themeColor="text1"/>
@@ -3329,18 +3320,18 @@
           <w:p>
             <w:pPr>
               <w:rPr>
-                <w:rFonts w:eastAsia="Arial"/>
+                <w:rFonts w:eastAsia="Arial" w:cstheme="minorHAnsi"/>
               </w:rPr>
             </w:pPr>
             <w:r>
               <w:rPr>
-                <w:rFonts w:eastAsia="Arial"/>
+                <w:rFonts w:eastAsia="Arial" w:cstheme="minorHAnsi"/>
               </w:rPr>
               <w:t>Have</w:t>
             </w:r>
             <w:r>
               <w:rPr>
-                <w:rFonts w:eastAsia="Arial"/>
+                <w:rFonts w:eastAsia="Arial" w:cstheme="minorHAnsi"/>
               </w:rPr>
               <w:t xml:space="preserve"> you had legal status in any other country besides Venezuela?</w:t>
             </w:r>
@@ -3353,13 +3344,17 @@
           <w:p>
             <w:pPr>
               <w:rPr>
-                <w:rFonts w:ascii="Segoe UI Symbol" w:eastAsia="Arial" w:hAnsi="Segoe UI Symbol" w:cs="Segoe UI Symbol"/>
+                <w:rFonts w:eastAsia="Arial" w:cstheme="minorHAnsi"/>
+                <w:b/>
+                <w:bCs/>
                 <w:color w:val="000000" w:themeColor="text1"/>
               </w:rPr>
             </w:pPr>
             <w:r>
               <w:rPr>
-                <w:rFonts w:ascii="Segoe UI Symbol" w:eastAsia="Arial" w:hAnsi="Segoe UI Symbol" w:cs="Segoe UI Symbol"/>
+                <w:rFonts w:eastAsia="Arial" w:cstheme="minorHAnsi"/>
+                <w:b/>
+                <w:bCs/>
                 <w:color w:val="000000" w:themeColor="text1"/>
               </w:rPr>
               <w:t xml:space="preserve">{{ </w:t>
@@ -3367,7 +3362,9 @@
             <w:proofErr w:type="spellStart"/>
             <w:r>
               <w:rPr>
-                <w:rFonts w:ascii="Segoe UI Symbol" w:eastAsia="Arial" w:hAnsi="Segoe UI Symbol" w:cs="Segoe UI Symbol"/>
+                <w:rFonts w:eastAsia="Arial" w:cstheme="minorHAnsi"/>
+                <w:b/>
+                <w:bCs/>
                 <w:color w:val="000000" w:themeColor="text1"/>
               </w:rPr>
               <w:t>yesno</w:t>
@@ -3375,7 +3372,9 @@
             <w:proofErr w:type="spellEnd"/>
             <w:r>
               <w:rPr>
-                <w:rFonts w:ascii="Segoe UI Symbol" w:eastAsia="Arial" w:hAnsi="Segoe UI Symbol" w:cs="Segoe UI Symbol"/>
+                <w:rFonts w:eastAsia="Arial" w:cstheme="minorHAnsi"/>
+                <w:b/>
+                <w:bCs/>
                 <w:color w:val="000000" w:themeColor="text1"/>
               </w:rPr>
               <w:t>(users[</w:t>
@@ -3383,7 +3382,9 @@
             <w:proofErr w:type="spellStart"/>
             <w:r>
               <w:rPr>
-                <w:rFonts w:ascii="Segoe UI Symbol" w:eastAsia="Arial" w:hAnsi="Segoe UI Symbol" w:cs="Segoe UI Symbol"/>
+                <w:rFonts w:eastAsia="Arial" w:cstheme="minorHAnsi"/>
+                <w:b/>
+                <w:bCs/>
                 <w:color w:val="000000" w:themeColor="text1"/>
               </w:rPr>
               <w:t>i</w:t>
@@ -3391,7 +3392,9 @@
             <w:proofErr w:type="spellEnd"/>
             <w:r>
               <w:rPr>
-                <w:rFonts w:ascii="Segoe UI Symbol" w:eastAsia="Arial" w:hAnsi="Segoe UI Symbol" w:cs="Segoe UI Symbol"/>
+                <w:rFonts w:eastAsia="Arial" w:cstheme="minorHAnsi"/>
+                <w:b/>
+                <w:bCs/>
                 <w:color w:val="000000" w:themeColor="text1"/>
               </w:rPr>
               <w:t>].</w:t>
@@ -3399,7 +3402,9 @@
             <w:proofErr w:type="spellStart"/>
             <w:r>
               <w:rPr>
-                <w:rFonts w:ascii="Segoe UI Symbol" w:eastAsia="Arial" w:hAnsi="Segoe UI Symbol" w:cs="Segoe UI Symbol"/>
+                <w:rFonts w:eastAsia="Arial" w:cstheme="minorHAnsi"/>
+                <w:b/>
+                <w:bCs/>
                 <w:color w:val="000000" w:themeColor="text1"/>
               </w:rPr>
               <w:t>had_legal_status_outside_venezuela</w:t>
@@ -3407,7 +3412,9 @@
             <w:proofErr w:type="spellEnd"/>
             <w:r>
               <w:rPr>
-                <w:rFonts w:ascii="Segoe UI Symbol" w:eastAsia="Arial" w:hAnsi="Segoe UI Symbol" w:cs="Segoe UI Symbol"/>
+                <w:rFonts w:eastAsia="Arial" w:cstheme="minorHAnsi"/>
+                <w:b/>
+                <w:bCs/>
                 <w:color w:val="000000" w:themeColor="text1"/>
               </w:rPr>
               <w:t>) }}</w:t>
@@ -3416,21 +3423,88 @@
           <w:p>
             <w:pPr>
               <w:rPr>
-                <w:rFonts w:ascii="Segoe UI Symbol" w:eastAsia="Arial" w:hAnsi="Segoe UI Symbol" w:cs="Segoe UI Symbol"/>
+                <w:rFonts w:eastAsia="Arial" w:cstheme="minorHAnsi"/>
                 <w:color w:val="000000" w:themeColor="text1"/>
               </w:rPr>
             </w:pPr>
+            <w:r>
+              <w:rPr>
+                <w:rFonts w:eastAsia="Arial" w:cstheme="minorHAnsi"/>
+                <w:color w:val="000000" w:themeColor="text1"/>
+              </w:rPr>
+              <w:t>{%</w:t>
+            </w:r>
+            <w:r>
+              <w:rPr>
+                <w:rFonts w:eastAsia="Arial" w:cstheme="minorHAnsi"/>
+                <w:color w:val="000000" w:themeColor="text1"/>
+              </w:rPr>
+              <w:t>p</w:t>
+            </w:r>
+            <w:r>
+              <w:rPr>
+                <w:rFonts w:eastAsia="Arial" w:cstheme="minorHAnsi"/>
+                <w:color w:val="000000" w:themeColor="text1"/>
+              </w:rPr>
+              <w:t xml:space="preserve"> if </w:t>
+            </w:r>
+            <w:r>
+              <w:rPr>
+                <w:rFonts w:eastAsia="Arial" w:cstheme="minorHAnsi"/>
+                <w:color w:val="000000" w:themeColor="text1"/>
+              </w:rPr>
+              <w:t>users[</w:t>
+            </w:r>
+            <w:proofErr w:type="spellStart"/>
+            <w:r>
+              <w:rPr>
+                <w:rFonts w:eastAsia="Arial" w:cstheme="minorHAnsi"/>
+                <w:color w:val="000000" w:themeColor="text1"/>
+              </w:rPr>
+              <w:t>i</w:t>
+            </w:r>
+            <w:proofErr w:type="spellEnd"/>
+            <w:r>
+              <w:rPr>
+                <w:rFonts w:eastAsia="Arial" w:cstheme="minorHAnsi"/>
+                <w:color w:val="000000" w:themeColor="text1"/>
+              </w:rPr>
+              <w:t>].</w:t>
+            </w:r>
+            <w:proofErr w:type="spellStart"/>
+            <w:r>
+              <w:rPr>
+                <w:rFonts w:eastAsia="Arial" w:cstheme="minorHAnsi"/>
+                <w:color w:val="000000" w:themeColor="text1"/>
+              </w:rPr>
+              <w:t>had_legal_status_outside_venezuela</w:t>
+            </w:r>
+            <w:proofErr w:type="spellEnd"/>
+            <w:r>
+              <w:rPr>
+                <w:rFonts w:eastAsia="Arial" w:cstheme="minorHAnsi"/>
+                <w:color w:val="000000" w:themeColor="text1"/>
+              </w:rPr>
+              <w:t xml:space="preserve"> </w:t>
+            </w:r>
+            <w:r>
+              <w:rPr>
+                <w:rFonts w:eastAsia="Arial" w:cstheme="minorHAnsi"/>
+                <w:color w:val="000000" w:themeColor="text1"/>
+              </w:rPr>
+              <w:t>%}</w:t>
+            </w:r>
           </w:p>
           <w:p>
             <w:pPr>
               <w:rPr>
-                <w:rFonts w:eastAsia="Arial"/>
+                <w:rFonts w:eastAsia="Arial" w:cstheme="minorHAnsi"/>
                 <w:color w:val="000000" w:themeColor="text1"/>
               </w:rPr>
             </w:pPr>
             <w:r>
               <w:rPr>
-                <w:rFonts w:eastAsia="Arial"/>
+                <w:rFonts w:eastAsia="Arial" w:cstheme="minorHAnsi"/>
                 <w:color w:val="000000" w:themeColor="text1"/>
               </w:rPr>
               <w:t>List country(</w:t>
@@ -3438,7 +3512,7 @@
             <w:proofErr w:type="spellStart"/>
             <w:r>
               <w:rPr>
-                <w:rFonts w:eastAsia="Arial"/>
+                <w:rFonts w:eastAsia="Arial" w:cstheme="minorHAnsi"/>
                 <w:color w:val="000000" w:themeColor="text1"/>
               </w:rPr>
               <w:t>ies</w:t>
@@ -3446,184 +3520,126 @@
             <w:proofErr w:type="spellEnd"/>
             <w:r>
               <w:rPr>
-                <w:rFonts w:eastAsia="Arial"/>
+                <w:rFonts w:eastAsia="Arial" w:cstheme="minorHAnsi"/>
                 <w:color w:val="000000" w:themeColor="text1"/>
               </w:rPr>
               <w:t xml:space="preserve">) and legal status in each: </w:t>
             </w:r>
           </w:p>
-          <w:tbl>
-            <w:tblPr>
-              <w:tblStyle w:val="TableGrid"/>
-              <w:tblW w:w="0" w:type="auto"/>
-              <w:tblLayout w:type="fixed"/>
-              <w:tblLook w:val="04A0" w:firstRow="1" w:lastRow="0" w:firstColumn="1" w:lastColumn="0" w:noHBand="0" w:noVBand="1"/>
-            </w:tblPr>
-            <w:tblGrid>
-              <w:gridCol w:w="3577"/>
-              <w:gridCol w:w="3577"/>
-            </w:tblGrid>
-            <w:tr>
-              <w:tc>
-                <w:tcPr>
-                  <w:tcW w:w="3577" w:type="dxa"/>
-                </w:tcPr>
-                <w:p>
-                  <w:pPr>
-                    <w:rPr>
-                      <w:rFonts w:ascii="Segoe UI Symbol" w:eastAsia="Arial" w:hAnsi="Segoe UI Symbol" w:cs="Segoe UI Symbol"/>
-                      <w:color w:val="000000" w:themeColor="text1"/>
-                    </w:rPr>
-                  </w:pPr>
-                  <w:r>
-                    <w:rPr>
-                      <w:rFonts w:ascii="Segoe UI Symbol" w:eastAsia="Arial" w:hAnsi="Segoe UI Symbol" w:cs="Segoe UI Symbol"/>
-                      <w:color w:val="000000" w:themeColor="text1"/>
-                    </w:rPr>
-                    <w:t>{%tr for country in users[</w:t>
-                  </w:r>
-                  <w:proofErr w:type="spellStart"/>
-                  <w:r>
-                    <w:rPr>
-                      <w:rFonts w:ascii="Segoe UI Symbol" w:eastAsia="Arial" w:hAnsi="Segoe UI Symbol" w:cs="Segoe UI Symbol"/>
-                      <w:color w:val="000000" w:themeColor="text1"/>
-                    </w:rPr>
-                    <w:t>i</w:t>
-                  </w:r>
-                  <w:proofErr w:type="spellEnd"/>
-                  <w:r>
-                    <w:rPr>
-                      <w:rFonts w:ascii="Segoe UI Symbol" w:eastAsia="Arial" w:hAnsi="Segoe UI Symbol" w:cs="Segoe UI Symbol"/>
-                      <w:color w:val="000000" w:themeColor="text1"/>
-                    </w:rPr>
-                    <w:t>].</w:t>
-                  </w:r>
-                  <w:proofErr w:type="spellStart"/>
-                  <w:r>
-                    <w:rPr>
-                      <w:rFonts w:ascii="Segoe UI Symbol" w:eastAsia="Arial" w:hAnsi="Segoe UI Symbol" w:cs="Segoe UI Symbol"/>
-                      <w:color w:val="000000" w:themeColor="text1"/>
-                    </w:rPr>
-                    <w:t>countries_of_citizenship</w:t>
-                  </w:r>
-                  <w:proofErr w:type="spellEnd"/>
-                  <w:r>
-                    <w:rPr>
-                      <w:rFonts w:ascii="Segoe UI Symbol" w:eastAsia="Arial" w:hAnsi="Segoe UI Symbol" w:cs="Segoe UI Symbol"/>
-                      <w:color w:val="000000" w:themeColor="text1"/>
-                    </w:rPr>
-                    <w:t xml:space="preserve"> %}</w:t>
-                  </w:r>
-                </w:p>
-              </w:tc>
-              <w:tc>
-                <w:tcPr>
-                  <w:tcW w:w="3577" w:type="dxa"/>
-                </w:tcPr>
-                <w:p>
-                  <w:pPr>
-                    <w:rPr>
-                      <w:rFonts w:ascii="Segoe UI Symbol" w:eastAsia="Arial" w:hAnsi="Segoe UI Symbol" w:cs="Segoe UI Symbol"/>
-                      <w:color w:val="000000" w:themeColor="text1"/>
-                    </w:rPr>
-                  </w:pPr>
-                </w:p>
-              </w:tc>
-            </w:tr>
-            <w:tr>
-              <w:tc>
-                <w:tcPr>
-                  <w:tcW w:w="3577" w:type="dxa"/>
-                </w:tcPr>
-                <w:p>
-                  <w:pPr>
-                    <w:rPr>
-                      <w:rFonts w:ascii="Segoe UI Symbol" w:eastAsia="Arial" w:hAnsi="Segoe UI Symbol" w:cs="Segoe UI Symbol"/>
-                      <w:color w:val="000000" w:themeColor="text1"/>
-                    </w:rPr>
-                  </w:pPr>
-                  <w:r>
-                    <w:rPr>
-                      <w:rFonts w:ascii="Segoe UI Symbol" w:eastAsia="Arial" w:hAnsi="Segoe UI Symbol" w:cs="Segoe UI Symbol"/>
-                      <w:color w:val="000000" w:themeColor="text1"/>
-                    </w:rPr>
-                    <w:t>{{ country }}</w:t>
-                  </w:r>
-                </w:p>
-              </w:tc>
-              <w:tc>
-                <w:tcPr>
-                  <w:tcW w:w="3577" w:type="dxa"/>
-                </w:tcPr>
-                <w:p>
-                  <w:pPr>
-                    <w:rPr>
-                      <w:rFonts w:ascii="Segoe UI Symbol" w:eastAsia="Arial" w:hAnsi="Segoe UI Symbol" w:cs="Segoe UI Symbol"/>
-                      <w:color w:val="000000" w:themeColor="text1"/>
-                    </w:rPr>
-                  </w:pPr>
-                </w:p>
-              </w:tc>
-            </w:tr>
-            <w:tr>
-              <w:tc>
-                <w:tcPr>
-                  <w:tcW w:w="3577" w:type="dxa"/>
-                </w:tcPr>
-                <w:p>
-                  <w:pPr>
-                    <w:rPr>
-                      <w:rFonts w:ascii="Segoe UI Symbol" w:eastAsia="Arial" w:hAnsi="Segoe UI Symbol" w:cs="Segoe UI Symbol"/>
-                      <w:color w:val="000000" w:themeColor="text1"/>
-                    </w:rPr>
-                  </w:pPr>
-                  <w:r>
-                    <w:rPr>
-                      <w:rFonts w:ascii="Segoe UI Symbol" w:eastAsia="Arial" w:hAnsi="Segoe UI Symbol" w:cs="Segoe UI Symbol"/>
-                      <w:color w:val="000000" w:themeColor="text1"/>
-                    </w:rPr>
-                    <w:t xml:space="preserve">{%tr </w:t>
-                  </w:r>
-                  <w:proofErr w:type="spellStart"/>
-                  <w:r>
-                    <w:rPr>
-                      <w:rFonts w:ascii="Segoe UI Symbol" w:eastAsia="Arial" w:hAnsi="Segoe UI Symbol" w:cs="Segoe UI Symbol"/>
-                      <w:color w:val="000000" w:themeColor="text1"/>
-                    </w:rPr>
-                    <w:t>endfor</w:t>
-                  </w:r>
-                  <w:proofErr w:type="spellEnd"/>
-                  <w:r>
-                    <w:rPr>
-                      <w:rFonts w:ascii="Segoe UI Symbol" w:eastAsia="Arial" w:hAnsi="Segoe UI Symbol" w:cs="Segoe UI Symbol"/>
-                      <w:color w:val="000000" w:themeColor="text1"/>
-                    </w:rPr>
-                    <w:t xml:space="preserve"> %}</w:t>
-                  </w:r>
-                </w:p>
-              </w:tc>
-              <w:tc>
-                <w:tcPr>
-                  <w:tcW w:w="3577" w:type="dxa"/>
-                </w:tcPr>
-                <w:p>
-                  <w:pPr>
-                    <w:rPr>
-                      <w:rFonts w:ascii="Segoe UI Symbol" w:eastAsia="Arial" w:hAnsi="Segoe UI Symbol" w:cs="Segoe UI Symbol"/>
-                      <w:color w:val="000000" w:themeColor="text1"/>
-                    </w:rPr>
-                  </w:pPr>
-                </w:p>
-              </w:tc>
-            </w:tr>
-          </w:tbl>
           <w:p>
             <w:pPr>
               <w:rPr>
-                <w:rFonts w:ascii="Segoe UI Symbol" w:eastAsia="Arial" w:hAnsi="Segoe UI Symbol" w:cs="Segoe UI Symbol"/>
+                <w:rFonts w:eastAsia="Arial" w:cstheme="minorHAnsi"/>
+                <w:b/>
+                <w:bCs/>
                 <w:color w:val="000000" w:themeColor="text1"/>
               </w:rPr>
             </w:pPr>
+            <w:r>
+              <w:rPr>
+                <w:rFonts w:eastAsia="Arial" w:cstheme="minorHAnsi"/>
+                <w:b/>
+                <w:bCs/>
+                <w:color w:val="000000" w:themeColor="text1"/>
+              </w:rPr>
+              <w:t>{{</w:t>
+            </w:r>
+            <w:r>
+              <w:rPr>
+                <w:rFonts w:eastAsia="Arial" w:cstheme="minorHAnsi"/>
+                <w:b/>
+                <w:bCs/>
+                <w:color w:val="000000" w:themeColor="text1"/>
+              </w:rPr>
+              <w:t xml:space="preserve"> </w:t>
+            </w:r>
+            <w:r>
+              <w:rPr>
+                <w:rFonts w:eastAsia="Arial" w:cstheme="minorHAnsi"/>
+                <w:b/>
+                <w:bCs/>
+                <w:color w:val="000000" w:themeColor="text1"/>
+              </w:rPr>
+              <w:t>users[</w:t>
+            </w:r>
+            <w:proofErr w:type="spellStart"/>
+            <w:r>
+              <w:rPr>
+                <w:rFonts w:eastAsia="Arial" w:cstheme="minorHAnsi"/>
+                <w:b/>
+                <w:bCs/>
+                <w:color w:val="000000" w:themeColor="text1"/>
+              </w:rPr>
+              <w:t>i</w:t>
+            </w:r>
+            <w:proofErr w:type="spellEnd"/>
+            <w:r>
+              <w:rPr>
+                <w:rFonts w:eastAsia="Arial" w:cstheme="minorHAnsi"/>
+                <w:b/>
+                <w:bCs/>
+                <w:color w:val="000000" w:themeColor="text1"/>
+              </w:rPr>
+              <w:t>].</w:t>
+            </w:r>
+            <w:proofErr w:type="spellStart"/>
+            <w:r>
+              <w:rPr>
+                <w:rFonts w:eastAsia="Arial" w:cstheme="minorHAnsi"/>
+                <w:b/>
+                <w:bCs/>
+                <w:color w:val="000000" w:themeColor="text1"/>
+              </w:rPr>
+              <w:t>countries_and_legal_status</w:t>
+            </w:r>
+            <w:proofErr w:type="spellEnd"/>
+            <w:r>
+              <w:rPr>
+                <w:rFonts w:eastAsia="Arial" w:cstheme="minorHAnsi"/>
+                <w:b/>
+                <w:bCs/>
+                <w:color w:val="000000" w:themeColor="text1"/>
+              </w:rPr>
+              <w:t xml:space="preserve"> </w:t>
+            </w:r>
+            <w:r>
+              <w:rPr>
+                <w:rFonts w:eastAsia="Arial" w:cstheme="minorHAnsi"/>
+                <w:b/>
+                <w:bCs/>
+                <w:color w:val="000000" w:themeColor="text1"/>
+              </w:rPr>
+              <w:t>}}</w:t>
+            </w:r>
+          </w:p>
+          <w:p>
+            <w:pPr>
+              <w:rPr>
+                <w:rFonts w:eastAsia="Arial" w:cstheme="minorHAnsi"/>
+                <w:color w:val="000000" w:themeColor="text1"/>
+              </w:rPr>
+            </w:pPr>
+            <w:r>
+              <w:rPr>
+                <w:rFonts w:eastAsia="Arial" w:cstheme="minorHAnsi"/>
+                <w:color w:val="000000" w:themeColor="text1"/>
+              </w:rPr>
+              <w:t>{%</w:t>
+            </w:r>
+            <w:r>
+              <w:rPr>
+                <w:rFonts w:eastAsia="Arial" w:cstheme="minorHAnsi"/>
+                <w:color w:val="000000" w:themeColor="text1"/>
+              </w:rPr>
+              <w:t>p</w:t>
+            </w:r>
+            <w:r>
+              <w:rPr>
+                <w:rFonts w:eastAsia="Arial" w:cstheme="minorHAnsi"/>
+                <w:color w:val="000000" w:themeColor="text1"/>
+              </w:rPr>
+              <w:t xml:space="preserve"> endif %}</w:t>
+            </w:r>
           </w:p>
         </w:tc>
       </w:tr>
@@ -3638,12 +3654,12 @@
           <w:p>
             <w:pPr>
               <w:rPr>
-                <w:rFonts w:eastAsia="Arial"/>
+                <w:rFonts w:eastAsia="Arial" w:cstheme="minorHAnsi"/>
               </w:rPr>
             </w:pPr>
             <w:r>
               <w:rPr>
-                <w:rFonts w:eastAsia="Arial"/>
+                <w:rFonts w:eastAsia="Arial" w:cstheme="minorHAnsi"/>
               </w:rPr>
               <w:t>Have you applied for any other immigration benefit? (i.e. work permit, TPS, or asylum)?</w:t>
             </w:r>
@@ -3656,13 +3672,17 @@
           <w:p>
             <w:pPr>
               <w:rPr>
-                <w:rFonts w:ascii="Segoe UI Symbol" w:eastAsia="Arial" w:hAnsi="Segoe UI Symbol" w:cs="Segoe UI Symbol"/>
+                <w:rFonts w:eastAsia="Arial" w:cstheme="minorHAnsi"/>
+                <w:b/>
+                <w:bCs/>
                 <w:color w:val="000000" w:themeColor="text1"/>
               </w:rPr>
             </w:pPr>
             <w:r>
               <w:rPr>
-                <w:rFonts w:ascii="Segoe UI Symbol" w:eastAsia="Arial" w:hAnsi="Segoe UI Symbol" w:cs="Segoe UI Symbol"/>
+                <w:rFonts w:eastAsia="Arial" w:cstheme="minorHAnsi"/>
+                <w:b/>
+                <w:bCs/>
                 <w:color w:val="000000" w:themeColor="text1"/>
               </w:rPr>
               <w:t xml:space="preserve">{{ </w:t>
@@ -3670,7 +3690,9 @@
             <w:proofErr w:type="spellStart"/>
             <w:r>
               <w:rPr>
-                <w:rFonts w:ascii="Segoe UI Symbol" w:eastAsia="Arial" w:hAnsi="Segoe UI Symbol" w:cs="Segoe UI Symbol"/>
+                <w:rFonts w:eastAsia="Arial" w:cstheme="minorHAnsi"/>
+                <w:b/>
+                <w:bCs/>
                 <w:color w:val="000000" w:themeColor="text1"/>
               </w:rPr>
               <w:t>yesno</w:t>
@@ -3678,14 +3700,18 @@
             <w:proofErr w:type="spellEnd"/>
             <w:r>
               <w:rPr>
-                <w:rFonts w:ascii="Segoe UI Symbol" w:eastAsia="Arial" w:hAnsi="Segoe UI Symbol" w:cs="Segoe UI Symbol"/>
+                <w:rFonts w:eastAsia="Arial" w:cstheme="minorHAnsi"/>
+                <w:b/>
+                <w:bCs/>
                 <w:color w:val="000000" w:themeColor="text1"/>
               </w:rPr>
               <w:t>(</w:t>
             </w:r>
             <w:r>
               <w:rPr>
-                <w:rFonts w:ascii="Segoe UI Symbol" w:eastAsia="Arial" w:hAnsi="Segoe UI Symbol" w:cs="Segoe UI Symbol"/>
+                <w:rFonts w:eastAsia="Arial" w:cstheme="minorHAnsi"/>
+                <w:b/>
+                <w:bCs/>
                 <w:color w:val="000000" w:themeColor="text1"/>
               </w:rPr>
               <w:t>users[</w:t>
@@ -3693,7 +3719,9 @@
             <w:proofErr w:type="spellStart"/>
             <w:r>
               <w:rPr>
-                <w:rFonts w:ascii="Segoe UI Symbol" w:eastAsia="Arial" w:hAnsi="Segoe UI Symbol" w:cs="Segoe UI Symbol"/>
+                <w:rFonts w:eastAsia="Arial" w:cstheme="minorHAnsi"/>
+                <w:b/>
+                <w:bCs/>
                 <w:color w:val="000000" w:themeColor="text1"/>
               </w:rPr>
               <w:t>i</w:t>
@@ -3701,7 +3729,9 @@
             <w:proofErr w:type="spellEnd"/>
             <w:r>
               <w:rPr>
-                <w:rFonts w:ascii="Segoe UI Symbol" w:eastAsia="Arial" w:hAnsi="Segoe UI Symbol" w:cs="Segoe UI Symbol"/>
+                <w:rFonts w:eastAsia="Arial" w:cstheme="minorHAnsi"/>
+                <w:b/>
+                <w:bCs/>
                 <w:color w:val="000000" w:themeColor="text1"/>
               </w:rPr>
               <w:t>].</w:t>
@@ -3709,15 +3739,37 @@
             <w:proofErr w:type="spellStart"/>
             <w:r>
               <w:rPr>
-                <w:rFonts w:ascii="Segoe UI Symbol" w:eastAsia="Arial" w:hAnsi="Segoe UI Symbol" w:cs="Segoe UI Symbol"/>
-                <w:color w:val="000000" w:themeColor="text1"/>
-              </w:rPr>
-              <w:t>applied_for_other_benefit</w:t>
-            </w:r>
-            <w:proofErr w:type="spellEnd"/>
-            <w:r>
-              <w:rPr>
-                <w:rFonts w:ascii="Segoe UI Symbol" w:eastAsia="Arial" w:hAnsi="Segoe UI Symbol" w:cs="Segoe UI Symbol"/>
+                <w:rFonts w:eastAsia="Arial" w:cstheme="minorHAnsi"/>
+                <w:b/>
+                <w:bCs/>
+                <w:color w:val="000000" w:themeColor="text1"/>
+              </w:rPr>
+              <w:t>applied_for_other_</w:t>
+            </w:r>
+            <w:r>
+              <w:rPr>
+                <w:rFonts w:eastAsia="Arial" w:cstheme="minorHAnsi"/>
+                <w:b/>
+                <w:bCs/>
+                <w:color w:val="000000" w:themeColor="text1"/>
+              </w:rPr>
+              <w:t>immigration_</w:t>
+            </w:r>
+            <w:r>
+              <w:rPr>
+                <w:rFonts w:eastAsia="Arial" w:cstheme="minorHAnsi"/>
+                <w:b/>
+                <w:bCs/>
+                <w:color w:val="000000" w:themeColor="text1"/>
+              </w:rPr>
+              <w:t>benefit</w:t>
+            </w:r>
+            <w:proofErr w:type="spellEnd"/>
+            <w:r>
+              <w:rPr>
+                <w:rFonts w:eastAsia="Arial" w:cstheme="minorHAnsi"/>
+                <w:b/>
+                <w:bCs/>
                 <w:color w:val="000000" w:themeColor="text1"/>
               </w:rPr>
               <w:t>) }}</w:t>
@@ -3726,36 +3778,74 @@
           <w:p>
             <w:pPr>
               <w:rPr>
-                <w:rFonts w:ascii="Segoe UI Symbol" w:eastAsia="Arial" w:hAnsi="Segoe UI Symbol" w:cs="Segoe UI Symbol"/>
+                <w:rFonts w:eastAsia="Arial" w:cstheme="minorHAnsi"/>
                 <w:color w:val="000000" w:themeColor="text1"/>
               </w:rPr>
             </w:pPr>
+            <w:r>
+              <w:rPr>
+                <w:rFonts w:eastAsia="Arial" w:cstheme="minorHAnsi"/>
+                <w:color w:val="000000" w:themeColor="text1"/>
+              </w:rPr>
+              <w:t>{% if users[</w:t>
+            </w:r>
+            <w:proofErr w:type="spellStart"/>
+            <w:r>
+              <w:rPr>
+                <w:rFonts w:eastAsia="Arial" w:cstheme="minorHAnsi"/>
+                <w:color w:val="000000" w:themeColor="text1"/>
+              </w:rPr>
+              <w:t>i</w:t>
+            </w:r>
+            <w:proofErr w:type="spellEnd"/>
+            <w:r>
+              <w:rPr>
+                <w:rFonts w:eastAsia="Arial" w:cstheme="minorHAnsi"/>
+                <w:color w:val="000000" w:themeColor="text1"/>
+              </w:rPr>
+              <w:t>].</w:t>
+            </w:r>
+            <w:proofErr w:type="spellStart"/>
+            <w:r>
+              <w:rPr>
+                <w:rFonts w:eastAsia="Arial" w:cstheme="minorHAnsi"/>
+                <w:color w:val="000000" w:themeColor="text1"/>
+              </w:rPr>
+              <w:t>applied_for_other_immigration_benefit</w:t>
+            </w:r>
+            <w:proofErr w:type="spellEnd"/>
+            <w:r>
+              <w:rPr>
+                <w:rFonts w:eastAsia="Arial" w:cstheme="minorHAnsi"/>
+                <w:color w:val="000000" w:themeColor="text1"/>
+              </w:rPr>
+              <w:t xml:space="preserve"> %}</w:t>
+            </w:r>
           </w:p>
           <w:p>
             <w:pPr>
               <w:rPr>
-                <w:rFonts w:eastAsia="Arial"/>
+                <w:rFonts w:eastAsia="Arial" w:cstheme="minorHAnsi"/>
+                <w:b/>
+                <w:bCs/>
                 <w:color w:val="000000" w:themeColor="text1"/>
               </w:rPr>
             </w:pPr>
             <w:r>
               <w:rPr>
-                <w:rFonts w:eastAsia="Arial"/>
-                <w:color w:val="000000" w:themeColor="text1"/>
-              </w:rPr>
-              <w:t xml:space="preserve">{% if </w:t>
-            </w:r>
-            <w:r>
-              <w:rPr>
-                <w:rFonts w:eastAsia="Arial"/>
-                <w:color w:val="000000" w:themeColor="text1"/>
-              </w:rPr>
-              <w:t>users[</w:t>
-            </w:r>
-            <w:proofErr w:type="spellStart"/>
-            <w:r>
-              <w:rPr>
-                <w:rFonts w:eastAsia="Arial"/>
+                <w:rFonts w:eastAsia="Arial" w:cstheme="minorHAnsi"/>
+                <w:b/>
+                <w:bCs/>
+                <w:color w:val="000000" w:themeColor="text1"/>
+              </w:rPr>
+              <w:t>{{users[</w:t>
+            </w:r>
+            <w:proofErr w:type="spellStart"/>
+            <w:r>
+              <w:rPr>
+                <w:rFonts w:eastAsia="Arial" w:cstheme="minorHAnsi"/>
+                <w:b/>
+                <w:bCs/>
                 <w:color w:val="000000" w:themeColor="text1"/>
               </w:rPr>
               <w:t>i</w:t>
@@ -3763,7 +3853,9 @@
             <w:proofErr w:type="spellEnd"/>
             <w:r>
               <w:rPr>
-                <w:rFonts w:eastAsia="Arial"/>
+                <w:rFonts w:eastAsia="Arial" w:cstheme="minorHAnsi"/>
+                <w:b/>
+                <w:bCs/>
                 <w:color w:val="000000" w:themeColor="text1"/>
               </w:rPr>
               <w:t>].</w:t>
@@ -3771,84 +3863,34 @@
             <w:proofErr w:type="spellStart"/>
             <w:r>
               <w:rPr>
-                <w:rFonts w:eastAsia="Arial"/>
-                <w:color w:val="000000" w:themeColor="text1"/>
-              </w:rPr>
-              <w:t>applied_for_other_immigration_benefit</w:t>
-            </w:r>
-            <w:proofErr w:type="spellEnd"/>
-            <w:r>
-              <w:rPr>
-                <w:rFonts w:eastAsia="Arial"/>
-                <w:color w:val="000000" w:themeColor="text1"/>
-              </w:rPr>
-              <w:t xml:space="preserve"> %}</w:t>
+                <w:rFonts w:eastAsia="Arial" w:cstheme="minorHAnsi"/>
+                <w:b/>
+                <w:bCs/>
+                <w:color w:val="000000" w:themeColor="text1"/>
+              </w:rPr>
+              <w:t>applied_for_other_immigration_benefit_explanation</w:t>
+            </w:r>
+            <w:proofErr w:type="spellEnd"/>
+            <w:r>
+              <w:rPr>
+                <w:rFonts w:eastAsia="Arial" w:cstheme="minorHAnsi"/>
+                <w:b/>
+                <w:bCs/>
+                <w:color w:val="000000" w:themeColor="text1"/>
+              </w:rPr>
+              <w:t xml:space="preserve"> }}</w:t>
             </w:r>
           </w:p>
           <w:p>
             <w:pPr>
               <w:rPr>
-                <w:rFonts w:eastAsia="Arial"/>
+                <w:rFonts w:eastAsia="Arial" w:cstheme="minorHAnsi"/>
                 <w:color w:val="000000" w:themeColor="text1"/>
               </w:rPr>
             </w:pPr>
             <w:r>
               <w:rPr>
-                <w:rFonts w:eastAsia="Arial"/>
-                <w:color w:val="000000" w:themeColor="text1"/>
-              </w:rPr>
-              <w:t>{{</w:t>
-            </w:r>
-            <w:r>
-              <w:rPr>
-                <w:rFonts w:eastAsia="Arial"/>
-                <w:color w:val="000000" w:themeColor="text1"/>
-              </w:rPr>
-              <w:t>users[</w:t>
-            </w:r>
-            <w:proofErr w:type="spellStart"/>
-            <w:r>
-              <w:rPr>
-                <w:rFonts w:eastAsia="Arial"/>
-                <w:color w:val="000000" w:themeColor="text1"/>
-              </w:rPr>
-              <w:t>i</w:t>
-            </w:r>
-            <w:proofErr w:type="spellEnd"/>
-            <w:r>
-              <w:rPr>
-                <w:rFonts w:eastAsia="Arial"/>
-                <w:color w:val="000000" w:themeColor="text1"/>
-              </w:rPr>
-              <w:t>].</w:t>
-            </w:r>
-            <w:proofErr w:type="spellStart"/>
-            <w:r>
-              <w:rPr>
-                <w:rFonts w:eastAsia="Arial"/>
-                <w:color w:val="000000" w:themeColor="text1"/>
-              </w:rPr>
-              <w:t>applied_for_other_immigration_benefit_explanation</w:t>
-            </w:r>
-            <w:proofErr w:type="spellEnd"/>
-            <w:r>
-              <w:rPr>
-                <w:rFonts w:eastAsia="Arial"/>
-                <w:color w:val="000000" w:themeColor="text1"/>
-              </w:rPr>
-              <w:t xml:space="preserve"> }}</w:t>
-            </w:r>
-          </w:p>
-          <w:p>
-            <w:pPr>
-              <w:rPr>
-                <w:rFonts w:eastAsia="Arial"/>
-                <w:color w:val="000000" w:themeColor="text1"/>
-              </w:rPr>
-            </w:pPr>
-            <w:r>
-              <w:rPr>
-                <w:rFonts w:eastAsia="Arial"/>
+                <w:rFonts w:eastAsia="Arial" w:cstheme="minorHAnsi"/>
                 <w:color w:val="000000" w:themeColor="text1"/>
               </w:rPr>
               <w:t>{% endif %}</w:t>
@@ -3910,7 +3952,7 @@
           <w:p>
             <w:pPr>
               <w:rPr>
-                <w:rFonts w:eastAsia="Arial"/>
+                <w:rFonts w:eastAsia="Arial" w:cstheme="minorHAnsi"/>
               </w:rPr>
             </w:pPr>
           </w:p>
@@ -3922,13 +3964,13 @@
           <w:p>
             <w:pPr>
               <w:rPr>
-                <w:rFonts w:ascii="Segoe UI Symbol" w:hAnsi="Segoe UI Symbol" w:cs="Segoe UI Symbol"/>
+                <w:rFonts w:cstheme="minorHAnsi"/>
                 <w:b/>
               </w:rPr>
             </w:pPr>
             <w:r>
               <w:rPr>
-                <w:rFonts w:ascii="Segoe UI Symbol" w:hAnsi="Segoe UI Symbol" w:cs="Segoe UI Symbol"/>
+                <w:rFonts w:cstheme="minorHAnsi"/>
                 <w:b/>
               </w:rPr>
               <w:t xml:space="preserve">{{ </w:t>
@@ -3936,7 +3978,7 @@
             <w:proofErr w:type="spellStart"/>
             <w:r>
               <w:rPr>
-                <w:rFonts w:ascii="Segoe UI Symbol" w:hAnsi="Segoe UI Symbol" w:cs="Segoe UI Symbol"/>
+                <w:rFonts w:cstheme="minorHAnsi"/>
                 <w:b/>
               </w:rPr>
               <w:t>yesno</w:t>
@@ -3944,7 +3986,7 @@
             <w:proofErr w:type="spellEnd"/>
             <w:r>
               <w:rPr>
-                <w:rFonts w:ascii="Segoe UI Symbol" w:hAnsi="Segoe UI Symbol" w:cs="Segoe UI Symbol"/>
+                <w:rFonts w:cstheme="minorHAnsi"/>
                 <w:b/>
               </w:rPr>
               <w:t>(users[</w:t>
@@ -3952,7 +3994,7 @@
             <w:proofErr w:type="spellStart"/>
             <w:r>
               <w:rPr>
-                <w:rFonts w:ascii="Segoe UI Symbol" w:hAnsi="Segoe UI Symbol" w:cs="Segoe UI Symbol"/>
+                <w:rFonts w:cstheme="minorHAnsi"/>
                 <w:b/>
               </w:rPr>
               <w:t>i</w:t>
@@ -3960,7 +4002,7 @@
             <w:proofErr w:type="spellEnd"/>
             <w:r>
               <w:rPr>
-                <w:rFonts w:ascii="Segoe UI Symbol" w:hAnsi="Segoe UI Symbol" w:cs="Segoe UI Symbol"/>
+                <w:rFonts w:cstheme="minorHAnsi"/>
                 <w:b/>
               </w:rPr>
               <w:t>].</w:t>
@@ -3968,7 +4010,7 @@
             <w:proofErr w:type="spellStart"/>
             <w:r>
               <w:rPr>
-                <w:rFonts w:ascii="Segoe UI Symbol" w:hAnsi="Segoe UI Symbol" w:cs="Segoe UI Symbol"/>
+                <w:rFonts w:cstheme="minorHAnsi"/>
                 <w:b/>
               </w:rPr>
               <w:t>in_removal_proceedings</w:t>
@@ -3976,14 +4018,14 @@
             <w:proofErr w:type="spellEnd"/>
             <w:r>
               <w:rPr>
-                <w:rFonts w:ascii="Segoe UI Symbol" w:hAnsi="Segoe UI Symbol" w:cs="Segoe UI Symbol"/>
+                <w:rFonts w:cstheme="minorHAnsi"/>
                 <w:b/>
               </w:rPr>
               <w:t xml:space="preserve"> ) }}</w:t>
             </w:r>
             <w:r>
               <w:rPr>
-                <w:rFonts w:eastAsia="Arial"/>
+                <w:rFonts w:eastAsia="Arial" w:cstheme="minorHAnsi"/>
                 <w:i/>
                 <w:iCs/>
                 <w:color w:val="000000" w:themeColor="text1"/>
@@ -3993,7 +4035,7 @@
             <w:proofErr w:type="spellStart"/>
             <w:r>
               <w:rPr>
-                <w:rFonts w:eastAsia="Arial"/>
+                <w:rFonts w:eastAsia="Arial" w:cstheme="minorHAnsi"/>
                 <w:i/>
                 <w:iCs/>
                 <w:color w:val="000000" w:themeColor="text1"/>
@@ -4003,7 +4045,7 @@
             <w:proofErr w:type="spellEnd"/>
             <w:r>
               <w:rPr>
-                <w:rFonts w:eastAsia="Arial"/>
+                <w:rFonts w:eastAsia="Arial" w:cstheme="minorHAnsi"/>
                 <w:i/>
                 <w:iCs/>
                 <w:color w:val="000000" w:themeColor="text1"/>
@@ -4013,7 +4055,7 @@
             <w:proofErr w:type="spellStart"/>
             <w:r>
               <w:rPr>
-                <w:rFonts w:eastAsia="Arial"/>
+                <w:rFonts w:eastAsia="Arial" w:cstheme="minorHAnsi"/>
                 <w:i/>
                 <w:iCs/>
                 <w:color w:val="000000" w:themeColor="text1"/>
@@ -4023,7 +4065,7 @@
             <w:proofErr w:type="spellEnd"/>
             <w:r>
               <w:rPr>
-                <w:rFonts w:eastAsia="Arial"/>
+                <w:rFonts w:eastAsia="Arial" w:cstheme="minorHAnsi"/>
                 <w:i/>
                 <w:iCs/>
                 <w:color w:val="000000" w:themeColor="text1"/>
@@ -4040,58 +4082,65 @@
               </w:numPr>
               <w:spacing w:line="256" w:lineRule="auto"/>
               <w:rPr>
-                <w:rFonts w:eastAsia="Arial"/>
+                <w:rFonts w:eastAsia="Arial" w:cstheme="minorHAnsi"/>
+                <w:b/>
+                <w:bCs/>
                 <w:color w:val="000000" w:themeColor="text1"/>
               </w:rPr>
             </w:pPr>
             <w:r>
               <w:rPr>
-                <w:rFonts w:eastAsia="Arial"/>
+                <w:rFonts w:eastAsia="Arial" w:cstheme="minorHAnsi"/>
                 <w:color w:val="000000" w:themeColor="text1"/>
               </w:rPr>
               <w:t xml:space="preserve">Date removal proceedings began (date docketed): </w:t>
             </w:r>
             <w:r>
               <w:rPr>
-                <w:rFonts w:eastAsia="Arial"/>
-                <w:color w:val="000000" w:themeColor="text1"/>
-                <w:u w:val="single"/>
+                <w:rFonts w:eastAsia="Arial" w:cstheme="minorHAnsi"/>
+                <w:b/>
+                <w:bCs/>
+                <w:color w:val="000000" w:themeColor="text1"/>
               </w:rPr>
               <w:t>{{ users[</w:t>
             </w:r>
             <w:proofErr w:type="spellStart"/>
             <w:r>
               <w:rPr>
-                <w:rFonts w:eastAsia="Arial"/>
-                <w:color w:val="000000" w:themeColor="text1"/>
-                <w:u w:val="single"/>
+                <w:rFonts w:eastAsia="Arial" w:cstheme="minorHAnsi"/>
+                <w:b/>
+                <w:bCs/>
+                <w:color w:val="000000" w:themeColor="text1"/>
               </w:rPr>
               <w:t>i</w:t>
             </w:r>
             <w:proofErr w:type="spellEnd"/>
             <w:r>
               <w:rPr>
-                <w:rFonts w:eastAsia="Arial"/>
-                <w:color w:val="000000" w:themeColor="text1"/>
-                <w:u w:val="single"/>
+                <w:rFonts w:eastAsia="Arial" w:cstheme="minorHAnsi"/>
+                <w:b/>
+                <w:bCs/>
+                <w:color w:val="000000" w:themeColor="text1"/>
               </w:rPr>
               <w:t>].</w:t>
             </w:r>
             <w:proofErr w:type="spellStart"/>
             <w:r>
               <w:rPr>
-                <w:rFonts w:eastAsia="Arial"/>
-                <w:color w:val="000000" w:themeColor="text1"/>
-                <w:u w:val="single"/>
+                <w:rFonts w:eastAsia="Arial" w:cstheme="minorHAnsi"/>
+                <w:b/>
+                <w:bCs/>
+                <w:color w:val="000000" w:themeColor="text1"/>
               </w:rPr>
               <w:t>date_removal_proceedings_began</w:t>
             </w:r>
             <w:proofErr w:type="spellEnd"/>
             <w:r>
               <w:rPr>
-                <w:rFonts w:eastAsia="Arial"/>
-                <w:color w:val="000000" w:themeColor="text1"/>
-                <w:u w:val="single"/>
+                <w:rFonts w:eastAsia="Arial" w:cstheme="minorHAnsi"/>
+                <w:b/>
+                <w:bCs/>
+                <w:color w:val="000000" w:themeColor="text1"/>
               </w:rPr>
               <w:t xml:space="preserve"> }}</w:t>
             </w:r>
@@ -4105,58 +4154,63 @@
               </w:numPr>
               <w:spacing w:line="256" w:lineRule="auto"/>
               <w:rPr>
-                <w:rFonts w:eastAsia="Arial"/>
+                <w:rFonts w:eastAsia="Arial" w:cstheme="minorHAnsi"/>
                 <w:color w:val="000000" w:themeColor="text1"/>
               </w:rPr>
             </w:pPr>
             <w:r>
               <w:rPr>
-                <w:rFonts w:eastAsia="Arial"/>
-                <w:color w:val="000000" w:themeColor="text1"/>
-              </w:rPr>
-              <w:t xml:space="preserve">Location: </w:t>
-            </w:r>
-            <w:r>
-              <w:rPr>
-                <w:rFonts w:eastAsia="Arial"/>
-                <w:color w:val="000000" w:themeColor="text1"/>
-                <w:u w:val="single"/>
-              </w:rPr>
-              <w:t xml:space="preserve"> {{ users[</w:t>
-            </w:r>
-            <w:proofErr w:type="spellStart"/>
-            <w:r>
-              <w:rPr>
-                <w:rFonts w:eastAsia="Arial"/>
-                <w:color w:val="000000" w:themeColor="text1"/>
-                <w:u w:val="single"/>
+                <w:rFonts w:eastAsia="Arial" w:cstheme="minorHAnsi"/>
+                <w:color w:val="000000" w:themeColor="text1"/>
+              </w:rPr>
+              <w:t>Location:</w:t>
+            </w:r>
+            <w:r>
+              <w:rPr>
+                <w:rFonts w:eastAsia="Arial" w:cstheme="minorHAnsi"/>
+                <w:b/>
+                <w:bCs/>
+                <w:color w:val="000000" w:themeColor="text1"/>
+              </w:rPr>
+              <w:t xml:space="preserve">  {{ users[</w:t>
+            </w:r>
+            <w:proofErr w:type="spellStart"/>
+            <w:r>
+              <w:rPr>
+                <w:rFonts w:eastAsia="Arial" w:cstheme="minorHAnsi"/>
+                <w:b/>
+                <w:bCs/>
+                <w:color w:val="000000" w:themeColor="text1"/>
               </w:rPr>
               <w:t>i</w:t>
             </w:r>
             <w:proofErr w:type="spellEnd"/>
             <w:r>
               <w:rPr>
-                <w:rFonts w:eastAsia="Arial"/>
-                <w:color w:val="000000" w:themeColor="text1"/>
-                <w:u w:val="single"/>
+                <w:rFonts w:eastAsia="Arial" w:cstheme="minorHAnsi"/>
+                <w:b/>
+                <w:bCs/>
+                <w:color w:val="000000" w:themeColor="text1"/>
               </w:rPr>
               <w:t>].</w:t>
             </w:r>
             <w:proofErr w:type="spellStart"/>
             <w:r>
               <w:rPr>
-                <w:rFonts w:eastAsia="Arial"/>
-                <w:color w:val="000000" w:themeColor="text1"/>
-                <w:u w:val="single"/>
+                <w:rFonts w:eastAsia="Arial" w:cstheme="minorHAnsi"/>
+                <w:b/>
+                <w:bCs/>
+                <w:color w:val="000000" w:themeColor="text1"/>
               </w:rPr>
               <w:t>location_removal_proceedings</w:t>
             </w:r>
             <w:proofErr w:type="spellEnd"/>
             <w:r>
               <w:rPr>
-                <w:rFonts w:eastAsia="Arial"/>
-                <w:color w:val="000000" w:themeColor="text1"/>
-                <w:u w:val="single"/>
+                <w:rFonts w:eastAsia="Arial" w:cstheme="minorHAnsi"/>
+                <w:b/>
+                <w:bCs/>
+                <w:color w:val="000000" w:themeColor="text1"/>
               </w:rPr>
               <w:t xml:space="preserve"> }}</w:t>
             </w:r>
@@ -4164,12 +4218,12 @@
           <w:p>
             <w:pPr>
               <w:rPr>
-                <w:rFonts w:eastAsia="Arial"/>
+                <w:rFonts w:eastAsia="Arial" w:cstheme="minorHAnsi"/>
               </w:rPr>
             </w:pPr>
             <w:r>
               <w:rPr>
-                <w:rFonts w:eastAsia="Arial"/>
+                <w:rFonts w:eastAsia="Arial" w:cstheme="minorHAnsi"/>
               </w:rPr>
               <w:t>Final order of removal? (will be listed in EOIR list on table if so)</w:t>
             </w:r>
@@ -4177,7 +4231,7 @@
           <w:p>
             <w:pPr>
               <w:rPr>
-                <w:rFonts w:eastAsia="Arial"/>
+                <w:rFonts w:eastAsia="Arial" w:cstheme="minorHAnsi"/>
                 <w:b/>
                 <w:iCs/>
                 <w:color w:val="000000" w:themeColor="text1"/>
@@ -4185,7 +4239,7 @@
             </w:pPr>
             <w:r>
               <w:rPr>
-                <w:rFonts w:eastAsia="Arial"/>
+                <w:rFonts w:eastAsia="Arial" w:cstheme="minorHAnsi"/>
                 <w:i/>
                 <w:iCs/>
                 <w:color w:val="000000" w:themeColor="text1"/>
@@ -4194,7 +4248,7 @@
             </w:r>
             <w:r>
               <w:rPr>
-                <w:rFonts w:eastAsia="Arial"/>
+                <w:rFonts w:eastAsia="Arial" w:cstheme="minorHAnsi"/>
                 <w:b/>
                 <w:iCs/>
                 <w:color w:val="000000" w:themeColor="text1"/>
@@ -4204,7 +4258,7 @@
             <w:proofErr w:type="spellStart"/>
             <w:r>
               <w:rPr>
-                <w:rFonts w:eastAsia="Arial"/>
+                <w:rFonts w:eastAsia="Arial" w:cstheme="minorHAnsi"/>
                 <w:b/>
                 <w:iCs/>
                 <w:color w:val="000000" w:themeColor="text1"/>
@@ -4214,7 +4268,7 @@
             <w:proofErr w:type="spellEnd"/>
             <w:r>
               <w:rPr>
-                <w:rFonts w:eastAsia="Arial"/>
+                <w:rFonts w:eastAsia="Arial" w:cstheme="minorHAnsi"/>
                 <w:b/>
                 <w:iCs/>
                 <w:color w:val="000000" w:themeColor="text1"/>
@@ -4224,7 +4278,7 @@
             <w:proofErr w:type="spellStart"/>
             <w:r>
               <w:rPr>
-                <w:rFonts w:eastAsia="Arial"/>
+                <w:rFonts w:eastAsia="Arial" w:cstheme="minorHAnsi"/>
                 <w:b/>
                 <w:iCs/>
                 <w:color w:val="000000" w:themeColor="text1"/>
@@ -4234,7 +4288,7 @@
             <w:proofErr w:type="spellEnd"/>
             <w:r>
               <w:rPr>
-                <w:rFonts w:eastAsia="Arial"/>
+                <w:rFonts w:eastAsia="Arial" w:cstheme="minorHAnsi"/>
                 <w:b/>
                 <w:iCs/>
                 <w:color w:val="000000" w:themeColor="text1"/>
@@ -4243,7 +4297,7 @@
             </w:r>
             <w:r>
               <w:rPr>
-                <w:rFonts w:eastAsia="Arial"/>
+                <w:rFonts w:eastAsia="Arial" w:cstheme="minorHAnsi"/>
                 <w:i/>
                 <w:iCs/>
                 <w:color w:val="000000" w:themeColor="text1"/>
@@ -4267,14 +4321,14 @@
             <w:pPr>
               <w:jc w:val="center"/>
               <w:rPr>
-                <w:rFonts w:eastAsia="Arial"/>
+                <w:rFonts w:eastAsia="Arial" w:cstheme="minorHAnsi"/>
                 <w:b/>
                 <w:bCs/>
               </w:rPr>
             </w:pPr>
             <w:r>
               <w:rPr>
-                <w:rFonts w:eastAsia="Arial"/>
+                <w:rFonts w:eastAsia="Arial" w:cstheme="minorHAnsi"/>
                 <w:b/>
                 <w:bCs/>
               </w:rPr>
@@ -4282,7 +4336,7 @@
             </w:r>
             <w:r>
               <w:rPr>
-                <w:rFonts w:eastAsia="Arial"/>
+                <w:rFonts w:eastAsia="Arial" w:cstheme="minorHAnsi"/>
                 <w:b/>
                 <w:bCs/>
               </w:rPr>
@@ -4302,27 +4356,26 @@
           <w:p>
             <w:pPr>
               <w:rPr>
-                <w:rFonts w:eastAsia="Arial"/>
+                <w:rFonts w:eastAsia="Arial" w:cstheme="minorHAnsi"/>
                 <w:b/>
                 <w:bCs/>
               </w:rPr>
             </w:pPr>
             <w:r>
               <w:rPr>
-                <w:rFonts w:eastAsia="Arial"/>
-              </w:rPr>
-              <w:lastRenderedPageBreak/>
+                <w:rFonts w:eastAsia="Arial" w:cstheme="minorHAnsi"/>
+              </w:rPr>
               <w:t xml:space="preserve">Have you ever been arrested, cited, stopped, detained, </w:t>
             </w:r>
             <w:r>
               <w:rPr>
-                <w:rFonts w:eastAsia="Arial"/>
+                <w:rFonts w:eastAsia="Arial" w:cstheme="minorHAnsi"/>
               </w:rPr>
               <w:t xml:space="preserve">or </w:t>
             </w:r>
             <w:r>
               <w:rPr>
-                <w:rFonts w:eastAsia="Arial"/>
+                <w:rFonts w:eastAsia="Arial" w:cstheme="minorHAnsi"/>
               </w:rPr>
               <w:t>placed in handcuffs by the police?</w:t>
             </w:r>
@@ -4335,13 +4388,13 @@
           <w:p>
             <w:pPr>
               <w:rPr>
-                <w:rFonts w:ascii="Segoe UI Symbol" w:hAnsi="Segoe UI Symbol" w:cs="Segoe UI Symbol"/>
+                <w:rFonts w:cstheme="minorHAnsi"/>
                 <w:b/>
               </w:rPr>
             </w:pPr>
             <w:r>
               <w:rPr>
-                <w:rFonts w:ascii="Segoe UI Symbol" w:hAnsi="Segoe UI Symbol" w:cs="Segoe UI Symbol"/>
+                <w:rFonts w:cstheme="minorHAnsi"/>
                 <w:b/>
               </w:rPr>
               <w:t xml:space="preserve">{{ </w:t>
@@ -4349,7 +4402,7 @@
             <w:proofErr w:type="spellStart"/>
             <w:r>
               <w:rPr>
-                <w:rFonts w:ascii="Segoe UI Symbol" w:hAnsi="Segoe UI Symbol" w:cs="Segoe UI Symbol"/>
+                <w:rFonts w:cstheme="minorHAnsi"/>
                 <w:b/>
               </w:rPr>
               <w:t>yesno</w:t>
@@ -4357,7 +4410,7 @@
             <w:proofErr w:type="spellEnd"/>
             <w:r>
               <w:rPr>
-                <w:rFonts w:ascii="Segoe UI Symbol" w:hAnsi="Segoe UI Symbol" w:cs="Segoe UI Symbol"/>
+                <w:rFonts w:cstheme="minorHAnsi"/>
                 <w:b/>
               </w:rPr>
               <w:t>(users[</w:t>
@@ -4365,7 +4418,7 @@
             <w:proofErr w:type="spellStart"/>
             <w:r>
               <w:rPr>
-                <w:rFonts w:ascii="Segoe UI Symbol" w:hAnsi="Segoe UI Symbol" w:cs="Segoe UI Symbol"/>
+                <w:rFonts w:cstheme="minorHAnsi"/>
                 <w:b/>
               </w:rPr>
               <w:t>i</w:t>
@@ -4373,7 +4426,7 @@
             <w:proofErr w:type="spellEnd"/>
             <w:r>
               <w:rPr>
-                <w:rFonts w:ascii="Segoe UI Symbol" w:hAnsi="Segoe UI Symbol" w:cs="Segoe UI Symbol"/>
+                <w:rFonts w:cstheme="minorHAnsi"/>
                 <w:b/>
               </w:rPr>
               <w:t>].</w:t>
@@ -4381,7 +4434,7 @@
             <w:proofErr w:type="spellStart"/>
             <w:r>
               <w:rPr>
-                <w:rFonts w:ascii="Segoe UI Symbol" w:hAnsi="Segoe UI Symbol" w:cs="Segoe UI Symbol"/>
+                <w:rFonts w:cstheme="minorHAnsi"/>
                 <w:b/>
               </w:rPr>
               <w:t>ever_arrested</w:t>
@@ -4389,14 +4442,14 @@
             <w:proofErr w:type="spellEnd"/>
             <w:r>
               <w:rPr>
-                <w:rFonts w:ascii="Segoe UI Symbol" w:hAnsi="Segoe UI Symbol" w:cs="Segoe UI Symbol"/>
+                <w:rFonts w:cstheme="minorHAnsi"/>
                 <w:b/>
               </w:rPr>
               <w:t>)</w:t>
             </w:r>
             <w:r>
               <w:rPr>
-                <w:rFonts w:ascii="Segoe UI Symbol" w:hAnsi="Segoe UI Symbol" w:cs="Segoe UI Symbol"/>
+                <w:rFonts w:cstheme="minorHAnsi"/>
                 <w:b/>
               </w:rPr>
               <w:t xml:space="preserve"> }}</w:t>
@@ -4405,7 +4458,7 @@
           <w:p>
             <w:pPr>
               <w:rPr>
-                <w:rFonts w:ascii="Segoe UI Symbol" w:eastAsia="Arial" w:hAnsi="Segoe UI Symbol" w:cs="Segoe UI Symbol"/>
+                <w:rFonts w:eastAsia="Arial" w:cstheme="minorHAnsi"/>
                 <w:color w:val="000000" w:themeColor="text1"/>
               </w:rPr>
             </w:pPr>
@@ -4413,426 +4466,159 @@
           <w:p>
             <w:pPr>
               <w:rPr>
-                <w:rFonts w:eastAsia="Arial"/>
+                <w:rFonts w:eastAsia="Arial" w:cstheme="minorHAnsi"/>
               </w:rPr>
             </w:pPr>
             <w:r>
               <w:rPr>
-                <w:rFonts w:eastAsia="Arial"/>
-              </w:rPr>
-              <w:t>L</w:t>
-            </w:r>
-            <w:r>
-              <w:rPr>
-                <w:rFonts w:eastAsia="Arial"/>
-              </w:rPr>
-              <w:t>ist when/where/outcome of EVERY arrest</w:t>
-            </w:r>
-            <w:r>
-              <w:rPr>
-                <w:rFonts w:eastAsia="Arial"/>
-              </w:rPr>
-              <w:t>, including those in US and outside of US</w:t>
-            </w:r>
-            <w:r>
-              <w:rPr>
-                <w:rFonts w:eastAsia="Arial"/>
-              </w:rPr>
-              <w:t xml:space="preserve"> (review certified dispositions</w:t>
-            </w:r>
-            <w:r>
-              <w:rPr>
-                <w:rFonts w:eastAsia="Arial"/>
-              </w:rPr>
-              <w:t xml:space="preserve"> &amp; applicant workbook</w:t>
-            </w:r>
-            <w:r>
-              <w:rPr>
-                <w:rFonts w:eastAsia="Arial"/>
+                <w:rFonts w:eastAsia="Arial" w:cstheme="minorHAnsi"/>
+              </w:rPr>
+              <w:t>List when/where/outcome of EVERY arrest, including those in US and outside of US (review certified dispositions &amp; applicant workbook</w:t>
+            </w:r>
+            <w:r>
+              <w:rPr>
+                <w:rFonts w:eastAsia="Arial" w:cstheme="minorHAnsi"/>
               </w:rPr>
               <w:t xml:space="preserve"> with legal supervisor</w:t>
             </w:r>
             <w:r>
               <w:rPr>
-                <w:rFonts w:eastAsia="Arial"/>
-              </w:rPr>
-              <w:t>)</w:t>
-            </w:r>
-            <w:r>
-              <w:rPr>
-                <w:rFonts w:eastAsia="Arial"/>
-              </w:rPr>
-              <w:t>:</w:t>
+                <w:rFonts w:eastAsia="Arial" w:cstheme="minorHAnsi"/>
+              </w:rPr>
+              <w:t>):</w:t>
             </w:r>
           </w:p>
-          <w:tbl>
-            <w:tblPr>
-              <w:tblStyle w:val="TableGrid"/>
-              <w:tblW w:w="7432" w:type="dxa"/>
-              <w:tblLayout w:type="fixed"/>
-              <w:tblLook w:val="06A0" w:firstRow="1" w:lastRow="0" w:firstColumn="1" w:lastColumn="0" w:noHBand="1" w:noVBand="1"/>
-            </w:tblPr>
-            <w:tblGrid>
-              <w:gridCol w:w="1305"/>
-              <w:gridCol w:w="1755"/>
-              <w:gridCol w:w="2130"/>
-              <w:gridCol w:w="2242"/>
-            </w:tblGrid>
-            <w:tr>
-              <w:trPr>
-                <w:trHeight w:val="432"/>
-              </w:trPr>
-              <w:tc>
-                <w:tcPr>
-                  <w:tcW w:w="1305" w:type="dxa"/>
-                </w:tcPr>
-                <w:p>
-                  <w:pPr>
-                    <w:rPr>
-                      <w:rFonts w:eastAsia="Arial"/>
-                      <w:b/>
-                      <w:bCs/>
-                      <w:color w:val="000000" w:themeColor="text1"/>
-                    </w:rPr>
-                  </w:pPr>
-                  <w:r>
-                    <w:rPr>
-                      <w:rFonts w:eastAsia="Arial"/>
-                      <w:b/>
-                      <w:bCs/>
-                      <w:color w:val="000000" w:themeColor="text1"/>
-                    </w:rPr>
-                    <w:t>Date</w:t>
-                  </w:r>
-                </w:p>
-              </w:tc>
-              <w:tc>
-                <w:tcPr>
-                  <w:tcW w:w="1755" w:type="dxa"/>
-                </w:tcPr>
-                <w:p>
-                  <w:pPr>
-                    <w:spacing w:line="259" w:lineRule="auto"/>
-                  </w:pPr>
-                  <w:r>
-                    <w:rPr>
-                      <w:rFonts w:eastAsia="Arial"/>
-                      <w:b/>
-                      <w:bCs/>
-                      <w:color w:val="000000" w:themeColor="text1"/>
-                    </w:rPr>
-                    <w:t>Location</w:t>
-                  </w:r>
-                </w:p>
-              </w:tc>
-              <w:tc>
-                <w:tcPr>
-                  <w:tcW w:w="2130" w:type="dxa"/>
-                </w:tcPr>
-                <w:p>
-                  <w:pPr>
-                    <w:rPr>
-                      <w:rFonts w:eastAsia="Arial"/>
-                      <w:b/>
-                      <w:bCs/>
-                      <w:color w:val="000000" w:themeColor="text1"/>
-                    </w:rPr>
-                  </w:pPr>
-                  <w:r>
-                    <w:rPr>
-                      <w:rFonts w:eastAsia="Arial"/>
-                      <w:b/>
-                      <w:bCs/>
-                      <w:color w:val="000000" w:themeColor="text1"/>
-                    </w:rPr>
-                    <w:t>Charge</w:t>
-                  </w:r>
-                </w:p>
-              </w:tc>
-              <w:tc>
-                <w:tcPr>
-                  <w:tcW w:w="2242" w:type="dxa"/>
-                </w:tcPr>
-                <w:p>
-                  <w:pPr>
-                    <w:rPr>
-                      <w:rFonts w:eastAsia="Arial"/>
-                      <w:b/>
-                      <w:bCs/>
-                      <w:color w:val="000000" w:themeColor="text1"/>
-                    </w:rPr>
-                  </w:pPr>
-                  <w:r>
-                    <w:rPr>
-                      <w:rFonts w:eastAsia="Arial"/>
-                      <w:b/>
-                      <w:bCs/>
-                      <w:color w:val="000000" w:themeColor="text1"/>
-                    </w:rPr>
-                    <w:t>Outcome</w:t>
-                  </w:r>
-                </w:p>
-              </w:tc>
-            </w:tr>
-            <w:tr>
-              <w:trPr>
-                <w:trHeight w:val="432"/>
-              </w:trPr>
-              <w:tc>
-                <w:tcPr>
-                  <w:tcW w:w="7432" w:type="dxa"/>
-                  <w:gridSpan w:val="4"/>
-                </w:tcPr>
-                <w:p>
-                  <w:pPr>
-                    <w:rPr>
-                      <w:rFonts w:eastAsia="Arial"/>
-                      <w:color w:val="000000" w:themeColor="text1"/>
-                    </w:rPr>
-                  </w:pPr>
-                  <w:r>
-                    <w:rPr>
-                      <w:rFonts w:eastAsia="Arial"/>
-                      <w:color w:val="000000" w:themeColor="text1"/>
-                    </w:rPr>
-                    <w:t>{%tr for arrest in users[</w:t>
-                  </w:r>
-                  <w:proofErr w:type="spellStart"/>
-                  <w:r>
-                    <w:rPr>
-                      <w:rFonts w:eastAsia="Arial"/>
-                      <w:color w:val="000000" w:themeColor="text1"/>
-                    </w:rPr>
-                    <w:t>i</w:t>
-                  </w:r>
-                  <w:proofErr w:type="spellEnd"/>
-                  <w:r>
-                    <w:rPr>
-                      <w:rFonts w:eastAsia="Arial"/>
-                      <w:color w:val="000000" w:themeColor="text1"/>
-                    </w:rPr>
-                    <w:t>].</w:t>
-                  </w:r>
-                  <w:proofErr w:type="spellStart"/>
-                  <w:r>
-                    <w:rPr>
-                      <w:rFonts w:eastAsia="Arial"/>
-                      <w:color w:val="000000" w:themeColor="text1"/>
-                    </w:rPr>
-                    <w:t>incidents_of_arrest</w:t>
-                  </w:r>
-                  <w:proofErr w:type="spellEnd"/>
-                  <w:r>
-                    <w:rPr>
-                      <w:rFonts w:eastAsia="Arial"/>
-                      <w:color w:val="000000" w:themeColor="text1"/>
-                    </w:rPr>
-                    <w:t xml:space="preserve"> %}</w:t>
-                  </w:r>
-                </w:p>
-              </w:tc>
-            </w:tr>
-            <w:tr>
-              <w:trPr>
-                <w:trHeight w:val="432"/>
-              </w:trPr>
-              <w:tc>
-                <w:tcPr>
-                  <w:tcW w:w="1305" w:type="dxa"/>
-                </w:tcPr>
-                <w:p>
-                  <w:pPr>
-                    <w:rPr>
-                      <w:rFonts w:eastAsia="Arial"/>
-                      <w:color w:val="000000" w:themeColor="text1"/>
-                    </w:rPr>
-                  </w:pPr>
-                  <w:r>
-                    <w:rPr>
-                      <w:rFonts w:eastAsia="Arial"/>
-                      <w:color w:val="000000" w:themeColor="text1"/>
-                    </w:rPr>
-                    <w:t xml:space="preserve">{{ </w:t>
-                  </w:r>
-                  <w:proofErr w:type="spellStart"/>
-                  <w:r>
-                    <w:rPr>
-                      <w:rFonts w:eastAsia="Arial"/>
-                      <w:color w:val="000000" w:themeColor="text1"/>
-                    </w:rPr>
-                    <w:t>arrest.date</w:t>
-                  </w:r>
-                  <w:proofErr w:type="spellEnd"/>
-                  <w:r>
-                    <w:rPr>
-                      <w:rFonts w:eastAsia="Arial"/>
-                      <w:color w:val="000000" w:themeColor="text1"/>
-                    </w:rPr>
-                    <w:t xml:space="preserve"> }}</w:t>
-                  </w:r>
-                </w:p>
-              </w:tc>
-              <w:tc>
-                <w:tcPr>
-                  <w:tcW w:w="1755" w:type="dxa"/>
-                </w:tcPr>
-                <w:p>
-                  <w:pPr>
-                    <w:rPr>
-                      <w:rFonts w:eastAsia="Arial"/>
-                      <w:color w:val="000000" w:themeColor="text1"/>
-                    </w:rPr>
-                  </w:pPr>
-                  <w:r>
-                    <w:rPr>
-                      <w:rFonts w:eastAsia="Arial"/>
-                      <w:color w:val="000000" w:themeColor="text1"/>
-                    </w:rPr>
-                    <w:t xml:space="preserve">{{ </w:t>
-                  </w:r>
-                  <w:proofErr w:type="spellStart"/>
-                  <w:r>
-                    <w:rPr>
-                      <w:rFonts w:eastAsia="Arial"/>
-                      <w:color w:val="000000" w:themeColor="text1"/>
-                    </w:rPr>
-                    <w:t>arrest.location</w:t>
-                  </w:r>
-                  <w:proofErr w:type="spellEnd"/>
-                  <w:r>
-                    <w:rPr>
-                      <w:rFonts w:eastAsia="Arial"/>
-                      <w:color w:val="000000" w:themeColor="text1"/>
-                    </w:rPr>
-                    <w:t xml:space="preserve"> }}</w:t>
-                  </w:r>
-                </w:p>
-              </w:tc>
-              <w:tc>
-                <w:tcPr>
-                  <w:tcW w:w="2130" w:type="dxa"/>
-                </w:tcPr>
-                <w:p>
-                  <w:pPr>
-                    <w:rPr>
-                      <w:rFonts w:eastAsia="Arial"/>
-                      <w:color w:val="000000" w:themeColor="text1"/>
-                    </w:rPr>
-                  </w:pPr>
-                  <w:r>
-                    <w:rPr>
-                      <w:rFonts w:eastAsia="Arial"/>
-                      <w:color w:val="000000" w:themeColor="text1"/>
-                    </w:rPr>
-                    <w:t xml:space="preserve">{{ </w:t>
-                  </w:r>
-                  <w:proofErr w:type="spellStart"/>
-                  <w:r>
-                    <w:rPr>
-                      <w:rFonts w:eastAsia="Arial"/>
-                      <w:color w:val="000000" w:themeColor="text1"/>
-                    </w:rPr>
-                    <w:t>arrest.charge</w:t>
-                  </w:r>
-                  <w:proofErr w:type="spellEnd"/>
-                  <w:r>
-                    <w:rPr>
-                      <w:rFonts w:eastAsia="Arial"/>
-                      <w:color w:val="000000" w:themeColor="text1"/>
-                    </w:rPr>
-                    <w:t xml:space="preserve"> }}</w:t>
-                  </w:r>
-                </w:p>
-              </w:tc>
-              <w:tc>
-                <w:tcPr>
-                  <w:tcW w:w="2242" w:type="dxa"/>
-                </w:tcPr>
-                <w:p>
-                  <w:pPr>
-                    <w:rPr>
-                      <w:rFonts w:eastAsia="Arial"/>
-                      <w:color w:val="000000" w:themeColor="text1"/>
-                    </w:rPr>
-                  </w:pPr>
-                  <w:r>
-                    <w:rPr>
-                      <w:rFonts w:eastAsia="Arial"/>
-                      <w:color w:val="000000" w:themeColor="text1"/>
-                    </w:rPr>
-                    <w:t xml:space="preserve">{{ </w:t>
-                  </w:r>
-                  <w:proofErr w:type="spellStart"/>
-                  <w:r>
-                    <w:rPr>
-                      <w:rFonts w:eastAsia="Arial"/>
-                      <w:color w:val="000000" w:themeColor="text1"/>
-                    </w:rPr>
-                    <w:t>arrest.outcome</w:t>
-                  </w:r>
-                  <w:proofErr w:type="spellEnd"/>
-                  <w:r>
-                    <w:rPr>
-                      <w:rFonts w:eastAsia="Arial"/>
-                      <w:color w:val="000000" w:themeColor="text1"/>
-                    </w:rPr>
-                    <w:t xml:space="preserve"> }}</w:t>
-                  </w:r>
-                </w:p>
-              </w:tc>
-            </w:tr>
-            <w:tr>
-              <w:trPr>
-                <w:trHeight w:val="432"/>
-              </w:trPr>
-              <w:tc>
-                <w:tcPr>
-                  <w:tcW w:w="7432" w:type="dxa"/>
-                  <w:gridSpan w:val="4"/>
-                </w:tcPr>
-                <w:p>
-                  <w:pPr>
-                    <w:rPr>
-                      <w:rFonts w:eastAsia="Arial"/>
-                      <w:color w:val="000000" w:themeColor="text1"/>
-                    </w:rPr>
-                  </w:pPr>
-                  <w:r>
-                    <w:rPr>
-                      <w:rFonts w:eastAsia="Arial"/>
-                      <w:color w:val="000000" w:themeColor="text1"/>
-                    </w:rPr>
-                    <w:t xml:space="preserve">{%tr </w:t>
-                  </w:r>
-                  <w:proofErr w:type="spellStart"/>
-                  <w:r>
-                    <w:rPr>
-                      <w:rFonts w:eastAsia="Arial"/>
-                      <w:color w:val="000000" w:themeColor="text1"/>
-                    </w:rPr>
-                    <w:t>endfor</w:t>
-                  </w:r>
-                  <w:proofErr w:type="spellEnd"/>
-                  <w:r>
-                    <w:rPr>
-                      <w:rFonts w:eastAsia="Arial"/>
-                      <w:color w:val="000000" w:themeColor="text1"/>
-                    </w:rPr>
-                    <w:t xml:space="preserve"> %}</w:t>
-                  </w:r>
-                </w:p>
-              </w:tc>
-            </w:tr>
-          </w:tbl>
           <w:p>
             <w:pPr>
               <w:rPr>
-                <w:rFonts w:eastAsia="Arial"/>
-                <w:b/>
-                <w:bCs/>
-                <w:color w:val="000000" w:themeColor="text1"/>
+                <w:rFonts w:cstheme="minorHAnsi"/>
+                <w:b/>
               </w:rPr>
             </w:pPr>
+            <w:r>
+              <w:rPr>
+                <w:rFonts w:eastAsia="Arial" w:cstheme="minorHAnsi"/>
+                <w:b/>
+                <w:bCs/>
+                <w:color w:val="000000" w:themeColor="text1"/>
+              </w:rPr>
+              <w:t xml:space="preserve">{% if </w:t>
+            </w:r>
+            <w:r>
+              <w:rPr>
+                <w:rFonts w:cstheme="minorHAnsi"/>
+                <w:b/>
+              </w:rPr>
+              <w:t>users[</w:t>
+            </w:r>
+            <w:proofErr w:type="spellStart"/>
+            <w:r>
+              <w:rPr>
+                <w:rFonts w:cstheme="minorHAnsi"/>
+                <w:b/>
+              </w:rPr>
+              <w:t>i</w:t>
+            </w:r>
+            <w:proofErr w:type="spellEnd"/>
+            <w:r>
+              <w:rPr>
+                <w:rFonts w:cstheme="minorHAnsi"/>
+                <w:b/>
+              </w:rPr>
+              <w:t>].</w:t>
+            </w:r>
+            <w:proofErr w:type="spellStart"/>
+            <w:r>
+              <w:rPr>
+                <w:rFonts w:cstheme="minorHAnsi"/>
+                <w:b/>
+              </w:rPr>
+              <w:t>ever_arrested</w:t>
+            </w:r>
+            <w:proofErr w:type="spellEnd"/>
+            <w:r>
+              <w:rPr>
+                <w:rFonts w:cstheme="minorHAnsi"/>
+                <w:b/>
+              </w:rPr>
+              <w:t xml:space="preserve"> %}</w:t>
+            </w:r>
+          </w:p>
+          <w:p>
+            <w:pPr>
+              <w:rPr>
+                <w:rFonts w:eastAsia="Arial" w:cstheme="minorHAnsi"/>
+                <w:b/>
+                <w:bCs/>
+                <w:color w:val="000000" w:themeColor="text1"/>
+              </w:rPr>
+            </w:pPr>
+            <w:r>
+              <w:rPr>
+                <w:rFonts w:cstheme="minorHAnsi"/>
+                <w:b/>
+              </w:rPr>
+              <w:t xml:space="preserve">{{ </w:t>
+            </w:r>
+            <w:r>
+              <w:rPr>
+                <w:rFonts w:cstheme="minorHAnsi"/>
+                <w:b/>
+              </w:rPr>
+              <w:t>users[</w:t>
+            </w:r>
+            <w:proofErr w:type="spellStart"/>
+            <w:r>
+              <w:rPr>
+                <w:rFonts w:cstheme="minorHAnsi"/>
+                <w:b/>
+              </w:rPr>
+              <w:t>i</w:t>
+            </w:r>
+            <w:proofErr w:type="spellEnd"/>
+            <w:r>
+              <w:rPr>
+                <w:rFonts w:cstheme="minorHAnsi"/>
+                <w:b/>
+              </w:rPr>
+              <w:t>].</w:t>
+            </w:r>
+            <w:proofErr w:type="spellStart"/>
+            <w:r>
+              <w:rPr>
+                <w:rFonts w:cstheme="minorHAnsi"/>
+                <w:b/>
+              </w:rPr>
+              <w:t>arrest_details</w:t>
+            </w:r>
+            <w:proofErr w:type="spellEnd"/>
+            <w:r>
+              <w:rPr>
+                <w:rFonts w:cstheme="minorHAnsi"/>
+                <w:b/>
+              </w:rPr>
+              <w:t xml:space="preserve"> }}</w:t>
+            </w:r>
+          </w:p>
+          <w:p>
+            <w:pPr>
+              <w:rPr>
+                <w:rFonts w:eastAsia="Arial" w:cstheme="minorHAnsi"/>
+                <w:b/>
+                <w:bCs/>
+                <w:color w:val="000000" w:themeColor="text1"/>
+              </w:rPr>
+            </w:pPr>
+            <w:r>
+              <w:rPr>
+                <w:rFonts w:eastAsia="Arial" w:cstheme="minorHAnsi"/>
+                <w:b/>
+                <w:bCs/>
+                <w:color w:val="000000" w:themeColor="text1"/>
+              </w:rPr>
+              <w:lastRenderedPageBreak/>
+              <w:t>{% endif %}</w:t>
+            </w:r>
           </w:p>
         </w:tc>
       </w:tr>
@@ -4855,22 +4641,23 @@
               <w:spacing w:line="259" w:lineRule="auto"/>
               <w:jc w:val="center"/>
               <w:rPr>
-                <w:rFonts w:eastAsia="Arial"/>
+                <w:rFonts w:eastAsia="Arial" w:cstheme="minorHAnsi"/>
                 <w:b/>
                 <w:bCs/>
               </w:rPr>
             </w:pPr>
             <w:r>
               <w:rPr>
-                <w:rFonts w:eastAsia="Arial"/>
-                <w:b/>
-                <w:bCs/>
-              </w:rPr>
+                <w:rFonts w:eastAsia="Arial" w:cstheme="minorHAnsi"/>
+                <w:b/>
+                <w:bCs/>
+              </w:rPr>
+              <w:lastRenderedPageBreak/>
               <w:t xml:space="preserve">Other </w:t>
             </w:r>
             <w:r>
               <w:rPr>
-                <w:rFonts w:eastAsia="Arial"/>
+                <w:rFonts w:eastAsia="Arial" w:cstheme="minorHAnsi"/>
                 <w:b/>
                 <w:bCs/>
               </w:rPr>
@@ -4891,15 +4678,14 @@
             <w:pPr>
               <w:pStyle w:val="pf0"/>
               <w:rPr>
-                <w:rFonts w:asciiTheme="minorHAnsi" w:eastAsia="Arial" w:hAnsiTheme="minorHAnsi" w:cstheme="minorBidi"/>
+                <w:rFonts w:asciiTheme="minorHAnsi" w:eastAsia="Arial" w:hAnsiTheme="minorHAnsi" w:cstheme="minorHAnsi"/>
                 <w:sz w:val="22"/>
                 <w:szCs w:val="22"/>
               </w:rPr>
             </w:pPr>
-            <w:bookmarkStart w:id="0" w:name="_GoBack" w:colFirst="1" w:colLast="1"/>
-            <w:r>
-              <w:rPr>
-                <w:rFonts w:asciiTheme="minorHAnsi" w:eastAsia="Arial" w:hAnsiTheme="minorHAnsi" w:cstheme="minorBidi"/>
+            <w:r>
+              <w:rPr>
+                <w:rFonts w:asciiTheme="minorHAnsi" w:eastAsia="Arial" w:hAnsiTheme="minorHAnsi" w:cstheme="minorHAnsi"/>
                 <w:sz w:val="22"/>
                 <w:szCs w:val="22"/>
               </w:rPr>
@@ -4907,7 +4693,7 @@
             </w:r>
             <w:r>
               <w:rPr>
-                <w:rFonts w:asciiTheme="minorHAnsi" w:eastAsia="Arial" w:hAnsiTheme="minorHAnsi" w:cstheme="minorBidi"/>
+                <w:rFonts w:asciiTheme="minorHAnsi" w:eastAsia="Arial" w:hAnsiTheme="minorHAnsi" w:cstheme="minorHAnsi"/>
                 <w:sz w:val="22"/>
                 <w:szCs w:val="22"/>
               </w:rPr>
@@ -4915,7 +4701,7 @@
             </w:r>
             <w:r>
               <w:rPr>
-                <w:rFonts w:asciiTheme="minorHAnsi" w:eastAsia="Arial" w:hAnsiTheme="minorHAnsi" w:cstheme="minorBidi"/>
+                <w:rFonts w:asciiTheme="minorHAnsi" w:eastAsia="Arial" w:hAnsiTheme="minorHAnsi" w:cstheme="minorHAnsi"/>
                 <w:sz w:val="22"/>
                 <w:szCs w:val="22"/>
               </w:rPr>
@@ -4923,7 +4709,7 @@
             </w:r>
             <w:r>
               <w:rPr>
-                <w:rFonts w:asciiTheme="minorHAnsi" w:eastAsia="Arial" w:hAnsiTheme="minorHAnsi" w:cstheme="minorBidi"/>
+                <w:rFonts w:asciiTheme="minorHAnsi" w:eastAsia="Arial" w:hAnsiTheme="minorHAnsi" w:cstheme="minorHAnsi"/>
                 <w:sz w:val="22"/>
                 <w:szCs w:val="22"/>
               </w:rPr>
@@ -4938,14 +4724,14 @@
           <w:p>
             <w:pPr>
               <w:rPr>
-                <w:rFonts w:ascii="Segoe UI Symbol" w:eastAsia="Arial" w:hAnsi="Segoe UI Symbol" w:cs="Segoe UI Symbol"/>
+                <w:rFonts w:eastAsia="Arial" w:cstheme="minorHAnsi"/>
                 <w:b/>
                 <w:color w:val="000000" w:themeColor="text1"/>
               </w:rPr>
             </w:pPr>
             <w:r>
               <w:rPr>
-                <w:rFonts w:ascii="Segoe UI Symbol" w:eastAsia="Arial" w:hAnsi="Segoe UI Symbol" w:cs="Segoe UI Symbol"/>
+                <w:rFonts w:eastAsia="Arial" w:cstheme="minorHAnsi"/>
                 <w:b/>
                 <w:color w:val="000000" w:themeColor="text1"/>
               </w:rPr>
@@ -4954,7 +4740,7 @@
             <w:proofErr w:type="spellStart"/>
             <w:r>
               <w:rPr>
-                <w:rFonts w:ascii="Segoe UI Symbol" w:eastAsia="Arial" w:hAnsi="Segoe UI Symbol" w:cs="Segoe UI Symbol"/>
+                <w:rFonts w:eastAsia="Arial" w:cstheme="minorHAnsi"/>
                 <w:b/>
                 <w:color w:val="000000" w:themeColor="text1"/>
               </w:rPr>
@@ -4963,7 +4749,7 @@
             <w:proofErr w:type="spellEnd"/>
             <w:r>
               <w:rPr>
-                <w:rFonts w:ascii="Segoe UI Symbol" w:eastAsia="Arial" w:hAnsi="Segoe UI Symbol" w:cs="Segoe UI Symbol"/>
+                <w:rFonts w:eastAsia="Arial" w:cstheme="minorHAnsi"/>
                 <w:b/>
                 <w:color w:val="000000" w:themeColor="text1"/>
               </w:rPr>
@@ -4972,7 +4758,7 @@
             <w:proofErr w:type="spellStart"/>
             <w:r>
               <w:rPr>
-                <w:rFonts w:ascii="Segoe UI Symbol" w:eastAsia="Arial" w:hAnsi="Segoe UI Symbol" w:cs="Segoe UI Symbol"/>
+                <w:rFonts w:eastAsia="Arial" w:cstheme="minorHAnsi"/>
                 <w:b/>
                 <w:color w:val="000000" w:themeColor="text1"/>
               </w:rPr>
@@ -4981,7 +4767,7 @@
             <w:proofErr w:type="spellEnd"/>
             <w:r>
               <w:rPr>
-                <w:rFonts w:ascii="Segoe UI Symbol" w:eastAsia="Arial" w:hAnsi="Segoe UI Symbol" w:cs="Segoe UI Symbol"/>
+                <w:rFonts w:eastAsia="Arial" w:cstheme="minorHAnsi"/>
                 <w:b/>
                 <w:color w:val="000000" w:themeColor="text1"/>
               </w:rPr>
@@ -4990,7 +4776,7 @@
             <w:proofErr w:type="spellStart"/>
             <w:r>
               <w:rPr>
-                <w:rFonts w:ascii="Segoe UI Symbol" w:eastAsia="Arial" w:hAnsi="Segoe UI Symbol" w:cs="Segoe UI Symbol"/>
+                <w:rFonts w:eastAsia="Arial" w:cstheme="minorHAnsi"/>
                 <w:b/>
                 <w:color w:val="000000" w:themeColor="text1"/>
               </w:rPr>
@@ -4999,7 +4785,7 @@
             <w:proofErr w:type="spellEnd"/>
             <w:r>
               <w:rPr>
-                <w:rFonts w:ascii="Segoe UI Symbol" w:eastAsia="Arial" w:hAnsi="Segoe UI Symbol" w:cs="Segoe UI Symbol"/>
+                <w:rFonts w:eastAsia="Arial" w:cstheme="minorHAnsi"/>
                 <w:b/>
                 <w:color w:val="000000" w:themeColor="text1"/>
               </w:rPr>
@@ -5020,14 +4806,14 @@
             <w:pPr>
               <w:pStyle w:val="pf0"/>
               <w:rPr>
-                <w:rFonts w:asciiTheme="minorHAnsi" w:eastAsia="Arial" w:hAnsiTheme="minorHAnsi" w:cstheme="minorBidi"/>
+                <w:rFonts w:asciiTheme="minorHAnsi" w:eastAsia="Arial" w:hAnsiTheme="minorHAnsi" w:cstheme="minorHAnsi"/>
                 <w:sz w:val="22"/>
                 <w:szCs w:val="22"/>
               </w:rPr>
             </w:pPr>
             <w:r>
               <w:rPr>
-                <w:rFonts w:asciiTheme="minorHAnsi" w:eastAsia="Arial" w:hAnsiTheme="minorHAnsi" w:cstheme="minorBidi"/>
+                <w:rFonts w:asciiTheme="minorHAnsi" w:eastAsia="Arial" w:hAnsiTheme="minorHAnsi" w:cstheme="minorHAnsi"/>
                 <w:sz w:val="22"/>
                 <w:szCs w:val="22"/>
               </w:rPr>
@@ -5035,7 +4821,7 @@
             </w:r>
             <w:r>
               <w:rPr>
-                <w:rFonts w:asciiTheme="minorHAnsi" w:eastAsia="Arial" w:hAnsiTheme="minorHAnsi" w:cstheme="minorBidi"/>
+                <w:rFonts w:asciiTheme="minorHAnsi" w:eastAsia="Arial" w:hAnsiTheme="minorHAnsi" w:cstheme="minorHAnsi"/>
                 <w:sz w:val="22"/>
                 <w:szCs w:val="22"/>
               </w:rPr>
@@ -5050,14 +4836,14 @@
           <w:p>
             <w:pPr>
               <w:rPr>
-                <w:rFonts w:ascii="Segoe UI Symbol" w:eastAsia="Arial" w:hAnsi="Segoe UI Symbol" w:cs="Segoe UI Symbol"/>
+                <w:rFonts w:eastAsia="Arial" w:cstheme="minorHAnsi"/>
                 <w:b/>
                 <w:color w:val="000000" w:themeColor="text1"/>
               </w:rPr>
             </w:pPr>
             <w:r>
               <w:rPr>
-                <w:rFonts w:ascii="Segoe UI Symbol" w:eastAsia="Arial" w:hAnsi="Segoe UI Symbol" w:cs="Segoe UI Symbol"/>
+                <w:rFonts w:eastAsia="Arial" w:cstheme="minorHAnsi"/>
                 <w:b/>
                 <w:color w:val="000000" w:themeColor="text1"/>
               </w:rPr>
@@ -5066,7 +4852,7 @@
             <w:proofErr w:type="spellStart"/>
             <w:r>
               <w:rPr>
-                <w:rFonts w:ascii="Segoe UI Symbol" w:eastAsia="Arial" w:hAnsi="Segoe UI Symbol" w:cs="Segoe UI Symbol"/>
+                <w:rFonts w:eastAsia="Arial" w:cstheme="minorHAnsi"/>
                 <w:b/>
                 <w:color w:val="000000" w:themeColor="text1"/>
               </w:rPr>
@@ -5074,7 +4860,7 @@
             </w:r>
             <w:r>
               <w:rPr>
-                <w:rFonts w:ascii="Segoe UI Symbol" w:eastAsia="Arial" w:hAnsi="Segoe UI Symbol" w:cs="Segoe UI Symbol"/>
+                <w:rFonts w:eastAsia="Arial" w:cstheme="minorHAnsi"/>
                 <w:b/>
                 <w:color w:val="000000" w:themeColor="text1"/>
               </w:rPr>
@@ -5083,7 +4869,7 @@
             <w:proofErr w:type="spellEnd"/>
             <w:r>
               <w:rPr>
-                <w:rFonts w:ascii="Segoe UI Symbol" w:eastAsia="Arial" w:hAnsi="Segoe UI Symbol" w:cs="Segoe UI Symbol"/>
+                <w:rFonts w:eastAsia="Arial" w:cstheme="minorHAnsi"/>
                 <w:b/>
                 <w:color w:val="000000" w:themeColor="text1"/>
               </w:rPr>
@@ -5092,7 +4878,7 @@
             <w:proofErr w:type="spellStart"/>
             <w:r>
               <w:rPr>
-                <w:rFonts w:ascii="Segoe UI Symbol" w:eastAsia="Arial" w:hAnsi="Segoe UI Symbol" w:cs="Segoe UI Symbol"/>
+                <w:rFonts w:eastAsia="Arial" w:cstheme="minorHAnsi"/>
                 <w:b/>
                 <w:color w:val="000000" w:themeColor="text1"/>
               </w:rPr>
@@ -5101,7 +4887,7 @@
             <w:proofErr w:type="spellEnd"/>
             <w:r>
               <w:rPr>
-                <w:rFonts w:ascii="Segoe UI Symbol" w:eastAsia="Arial" w:hAnsi="Segoe UI Symbol" w:cs="Segoe UI Symbol"/>
+                <w:rFonts w:eastAsia="Arial" w:cstheme="minorHAnsi"/>
                 <w:b/>
                 <w:color w:val="000000" w:themeColor="text1"/>
               </w:rPr>
@@ -5110,7 +4896,7 @@
             <w:proofErr w:type="spellStart"/>
             <w:r>
               <w:rPr>
-                <w:rFonts w:ascii="Segoe UI Symbol" w:eastAsia="Arial" w:hAnsi="Segoe UI Symbol" w:cs="Segoe UI Symbol"/>
+                <w:rFonts w:eastAsia="Arial" w:cstheme="minorHAnsi"/>
                 <w:b/>
                 <w:color w:val="000000" w:themeColor="text1"/>
               </w:rPr>
@@ -5119,7 +4905,7 @@
             <w:proofErr w:type="spellEnd"/>
             <w:r>
               <w:rPr>
-                <w:rFonts w:ascii="Segoe UI Symbol" w:eastAsia="Arial" w:hAnsi="Segoe UI Symbol" w:cs="Segoe UI Symbol"/>
+                <w:rFonts w:eastAsia="Arial" w:cstheme="minorHAnsi"/>
                 <w:b/>
                 <w:color w:val="000000" w:themeColor="text1"/>
               </w:rPr>
@@ -5140,14 +4926,14 @@
             <w:pPr>
               <w:pStyle w:val="pf0"/>
               <w:rPr>
-                <w:rFonts w:asciiTheme="minorHAnsi" w:eastAsia="Arial" w:hAnsiTheme="minorHAnsi" w:cstheme="minorBidi"/>
+                <w:rFonts w:asciiTheme="minorHAnsi" w:eastAsia="Arial" w:hAnsiTheme="minorHAnsi" w:cstheme="minorHAnsi"/>
                 <w:sz w:val="22"/>
                 <w:szCs w:val="22"/>
               </w:rPr>
             </w:pPr>
             <w:r>
               <w:rPr>
-                <w:rFonts w:asciiTheme="minorHAnsi" w:eastAsia="Arial" w:hAnsiTheme="minorHAnsi" w:cstheme="minorBidi"/>
+                <w:rFonts w:asciiTheme="minorHAnsi" w:eastAsia="Arial" w:hAnsiTheme="minorHAnsi" w:cstheme="minorHAnsi"/>
                 <w:sz w:val="22"/>
                 <w:szCs w:val="22"/>
               </w:rPr>
@@ -5155,7 +4941,7 @@
             </w:r>
             <w:r>
               <w:rPr>
-                <w:rFonts w:asciiTheme="minorHAnsi" w:eastAsia="Arial" w:hAnsiTheme="minorHAnsi" w:cstheme="minorBidi"/>
+                <w:rFonts w:asciiTheme="minorHAnsi" w:eastAsia="Arial" w:hAnsiTheme="minorHAnsi" w:cstheme="minorHAnsi"/>
                 <w:sz w:val="22"/>
                 <w:szCs w:val="22"/>
               </w:rPr>
@@ -5170,14 +4956,14 @@
           <w:p>
             <w:pPr>
               <w:rPr>
-                <w:rFonts w:ascii="Segoe UI Symbol" w:eastAsia="Arial" w:hAnsi="Segoe UI Symbol" w:cs="Segoe UI Symbol"/>
+                <w:rFonts w:eastAsia="Arial" w:cstheme="minorHAnsi"/>
                 <w:b/>
                 <w:color w:val="000000" w:themeColor="text1"/>
               </w:rPr>
             </w:pPr>
             <w:r>
               <w:rPr>
-                <w:rFonts w:ascii="Segoe UI Symbol" w:eastAsia="Arial" w:hAnsi="Segoe UI Symbol" w:cs="Segoe UI Symbol"/>
+                <w:rFonts w:eastAsia="Arial" w:cstheme="minorHAnsi"/>
                 <w:b/>
                 <w:color w:val="000000" w:themeColor="text1"/>
               </w:rPr>
@@ -5186,7 +4972,7 @@
             <w:proofErr w:type="spellStart"/>
             <w:r>
               <w:rPr>
-                <w:rFonts w:ascii="Segoe UI Symbol" w:eastAsia="Arial" w:hAnsi="Segoe UI Symbol" w:cs="Segoe UI Symbol"/>
+                <w:rFonts w:eastAsia="Arial" w:cstheme="minorHAnsi"/>
                 <w:b/>
                 <w:color w:val="000000" w:themeColor="text1"/>
               </w:rPr>
@@ -5195,7 +4981,7 @@
             <w:proofErr w:type="spellEnd"/>
             <w:r>
               <w:rPr>
-                <w:rFonts w:ascii="Segoe UI Symbol" w:eastAsia="Arial" w:hAnsi="Segoe UI Symbol" w:cs="Segoe UI Symbol"/>
+                <w:rFonts w:eastAsia="Arial" w:cstheme="minorHAnsi"/>
                 <w:b/>
                 <w:color w:val="000000" w:themeColor="text1"/>
               </w:rPr>
@@ -5204,7 +4990,7 @@
             <w:proofErr w:type="spellStart"/>
             <w:r>
               <w:rPr>
-                <w:rFonts w:ascii="Segoe UI Symbol" w:eastAsia="Arial" w:hAnsi="Segoe UI Symbol" w:cs="Segoe UI Symbol"/>
+                <w:rFonts w:eastAsia="Arial" w:cstheme="minorHAnsi"/>
                 <w:b/>
                 <w:color w:val="000000" w:themeColor="text1"/>
               </w:rPr>
@@ -5213,7 +4999,7 @@
             <w:proofErr w:type="spellEnd"/>
             <w:r>
               <w:rPr>
-                <w:rFonts w:ascii="Segoe UI Symbol" w:eastAsia="Arial" w:hAnsi="Segoe UI Symbol" w:cs="Segoe UI Symbol"/>
+                <w:rFonts w:eastAsia="Arial" w:cstheme="minorHAnsi"/>
                 <w:b/>
                 <w:color w:val="000000" w:themeColor="text1"/>
               </w:rPr>
@@ -5222,7 +5008,7 @@
             <w:proofErr w:type="spellStart"/>
             <w:r>
               <w:rPr>
-                <w:rFonts w:ascii="Segoe UI Symbol" w:eastAsia="Arial" w:hAnsi="Segoe UI Symbol" w:cs="Segoe UI Symbol"/>
+                <w:rFonts w:eastAsia="Arial" w:cstheme="minorHAnsi"/>
                 <w:b/>
                 <w:color w:val="000000" w:themeColor="text1"/>
               </w:rPr>
@@ -5231,7 +5017,7 @@
             <w:proofErr w:type="spellEnd"/>
             <w:r>
               <w:rPr>
-                <w:rFonts w:ascii="Segoe UI Symbol" w:eastAsia="Arial" w:hAnsi="Segoe UI Symbol" w:cs="Segoe UI Symbol"/>
+                <w:rFonts w:eastAsia="Arial" w:cstheme="minorHAnsi"/>
                 <w:b/>
                 <w:color w:val="000000" w:themeColor="text1"/>
               </w:rPr>
@@ -5252,14 +5038,14 @@
             <w:pPr>
               <w:pStyle w:val="pf0"/>
               <w:rPr>
-                <w:rFonts w:asciiTheme="minorHAnsi" w:eastAsia="Arial" w:hAnsiTheme="minorHAnsi" w:cstheme="minorBidi"/>
+                <w:rFonts w:asciiTheme="minorHAnsi" w:eastAsia="Arial" w:hAnsiTheme="minorHAnsi" w:cstheme="minorHAnsi"/>
                 <w:sz w:val="22"/>
                 <w:szCs w:val="22"/>
               </w:rPr>
             </w:pPr>
             <w:r>
               <w:rPr>
-                <w:rFonts w:asciiTheme="minorHAnsi" w:eastAsia="Arial" w:hAnsiTheme="minorHAnsi" w:cstheme="minorBidi"/>
+                <w:rFonts w:asciiTheme="minorHAnsi" w:eastAsia="Arial" w:hAnsiTheme="minorHAnsi" w:cstheme="minorHAnsi"/>
                 <w:sz w:val="22"/>
                 <w:szCs w:val="22"/>
               </w:rPr>
@@ -5267,7 +5053,7 @@
             </w:r>
             <w:r>
               <w:rPr>
-                <w:rFonts w:asciiTheme="minorHAnsi" w:eastAsia="Arial" w:hAnsiTheme="minorHAnsi" w:cstheme="minorBidi"/>
+                <w:rFonts w:asciiTheme="minorHAnsi" w:eastAsia="Arial" w:hAnsiTheme="minorHAnsi" w:cstheme="minorHAnsi"/>
                 <w:sz w:val="22"/>
                 <w:szCs w:val="22"/>
               </w:rPr>
@@ -5282,14 +5068,14 @@
           <w:p>
             <w:pPr>
               <w:rPr>
-                <w:rFonts w:ascii="Segoe UI Symbol" w:eastAsia="Arial" w:hAnsi="Segoe UI Symbol" w:cs="Segoe UI Symbol"/>
+                <w:rFonts w:eastAsia="Arial" w:cstheme="minorHAnsi"/>
                 <w:b/>
                 <w:color w:val="000000" w:themeColor="text1"/>
               </w:rPr>
             </w:pPr>
             <w:r>
               <w:rPr>
-                <w:rFonts w:ascii="Segoe UI Symbol" w:eastAsia="Arial" w:hAnsi="Segoe UI Symbol" w:cs="Segoe UI Symbol"/>
+                <w:rFonts w:eastAsia="Arial" w:cstheme="minorHAnsi"/>
                 <w:b/>
                 <w:color w:val="000000" w:themeColor="text1"/>
               </w:rPr>
@@ -5298,7 +5084,7 @@
             <w:proofErr w:type="spellStart"/>
             <w:r>
               <w:rPr>
-                <w:rFonts w:ascii="Segoe UI Symbol" w:eastAsia="Arial" w:hAnsi="Segoe UI Symbol" w:cs="Segoe UI Symbol"/>
+                <w:rFonts w:eastAsia="Arial" w:cstheme="minorHAnsi"/>
                 <w:b/>
                 <w:color w:val="000000" w:themeColor="text1"/>
               </w:rPr>
@@ -5307,7 +5093,7 @@
             <w:proofErr w:type="spellEnd"/>
             <w:r>
               <w:rPr>
-                <w:rFonts w:ascii="Segoe UI Symbol" w:eastAsia="Arial" w:hAnsi="Segoe UI Symbol" w:cs="Segoe UI Symbol"/>
+                <w:rFonts w:eastAsia="Arial" w:cstheme="minorHAnsi"/>
                 <w:b/>
                 <w:color w:val="000000" w:themeColor="text1"/>
               </w:rPr>
@@ -5316,7 +5102,7 @@
             <w:proofErr w:type="spellStart"/>
             <w:r>
               <w:rPr>
-                <w:rFonts w:ascii="Segoe UI Symbol" w:eastAsia="Arial" w:hAnsi="Segoe UI Symbol" w:cs="Segoe UI Symbol"/>
+                <w:rFonts w:eastAsia="Arial" w:cstheme="minorHAnsi"/>
                 <w:b/>
                 <w:color w:val="000000" w:themeColor="text1"/>
               </w:rPr>
@@ -5325,7 +5111,7 @@
             <w:proofErr w:type="spellEnd"/>
             <w:r>
               <w:rPr>
-                <w:rFonts w:ascii="Segoe UI Symbol" w:eastAsia="Arial" w:hAnsi="Segoe UI Symbol" w:cs="Segoe UI Symbol"/>
+                <w:rFonts w:eastAsia="Arial" w:cstheme="minorHAnsi"/>
                 <w:b/>
                 <w:color w:val="000000" w:themeColor="text1"/>
               </w:rPr>
@@ -5334,7 +5120,7 @@
             <w:proofErr w:type="spellStart"/>
             <w:r>
               <w:rPr>
-                <w:rFonts w:ascii="Segoe UI Symbol" w:eastAsia="Arial" w:hAnsi="Segoe UI Symbol" w:cs="Segoe UI Symbol"/>
+                <w:rFonts w:eastAsia="Arial" w:cstheme="minorHAnsi"/>
                 <w:b/>
                 <w:color w:val="000000" w:themeColor="text1"/>
               </w:rPr>
@@ -5343,7 +5129,7 @@
             <w:proofErr w:type="spellEnd"/>
             <w:r>
               <w:rPr>
-                <w:rFonts w:ascii="Segoe UI Symbol" w:eastAsia="Arial" w:hAnsi="Segoe UI Symbol" w:cs="Segoe UI Symbol"/>
+                <w:rFonts w:eastAsia="Arial" w:cstheme="minorHAnsi"/>
                 <w:b/>
                 <w:color w:val="000000" w:themeColor="text1"/>
               </w:rPr>
@@ -5352,9 +5138,14 @@
           </w:p>
         </w:tc>
       </w:tr>
-      <w:bookmarkEnd w:id="0"/>
     </w:tbl>
-    <w:p/>
+    <w:p>
+      <w:pPr>
+        <w:rPr>
+          <w:rFonts w:cstheme="minorHAnsi"/>
+        </w:rPr>
+      </w:pPr>
+    </w:p>
     <w:sectPr>
       <w:headerReference w:type="default" r:id="rId11"/>
       <w:footerReference w:type="default" r:id="rId12"/>
@@ -5368,7 +5159,7 @@
 </file>
 
 <file path=word/endnotes.xml><?xml version="1.0" encoding="utf-8"?>
-<w:endnotes xmlns:wpc="http://schemas.microsoft.com/office/word/2010/wordprocessingCanvas" xmlns:cx="http://schemas.microsoft.com/office/drawing/2014/chartex" xmlns:cx1="http://schemas.microsoft.com/office/drawing/2015/9/8/chartex" xmlns:cx2="http://schemas.microsoft.com/office/drawing/2015/10/21/chartex" xmlns:cx3="http://schemas.microsoft.com/office/drawing/2016/5/9/chartex" xmlns:cx4="http://schemas.microsoft.com/office/drawing/2016/5/10/chartex" xmlns:cx5="http://schemas.microsoft.com/office/drawing/2016/5/11/chartex" xmlns:cx6="http://schemas.microsoft.com/office/drawing/2016/5/12/chartex" xmlns:cx7="http://schemas.microsoft.com/office/drawing/2016/5/13/chartex" xmlns:cx8="http://schemas.microsoft.com/office/drawing/2016/5/14/chartex" xmlns:mc="http://schemas.openxmlformats.org/markup-compatibility/2006" xmlns:aink="http://schemas.microsoft.com/office/drawing/2016/ink" xmlns:am3d="http://schemas.microsoft.com/office/drawing/2017/model3d" xmlns:o="urn:schemas-microsoft-com:office:office" xmlns:r="http://schemas.openxmlformats.org/officeDocument/2006/relationships" xmlns:m="http://schemas.openxmlformats.org/officeDocument/2006/math" xmlns:v="urn:schemas-microsoft-com:vml" xmlns:wp14="http://schemas.microsoft.com/office/word/2010/wordprocessingDrawing" xmlns:wp="http://schemas.openxmlformats.org/drawingml/2006/wordprocessingDrawing" xmlns:w10="urn:schemas-microsoft-com:office:word" xmlns:w="http://schemas.openxmlformats.org/wordprocessingml/2006/main" xmlns:w14="http://schemas.microsoft.com/office/word/2010/wordml" xmlns:w15="http://schemas.microsoft.com/office/word/2012/wordml" xmlns:w16cid="http://schemas.microsoft.com/office/word/2016/wordml/cid" xmlns:w16se="http://schemas.microsoft.com/office/word/2015/wordml/symex" xmlns:wpg="http://schemas.microsoft.com/office/word/2010/wordprocessingGroup" xmlns:wpi="http://schemas.microsoft.com/office/word/2010/wordprocessingInk" xmlns:wne="http://schemas.microsoft.com/office/word/2006/wordml" xmlns:wps="http://schemas.microsoft.com/office/word/2010/wordprocessingShape" mc:Ignorable="w14 w15 w16se w16cid wp14">
+<w:endnotes xmlns:wpc="http://schemas.microsoft.com/office/word/2010/wordprocessingCanvas" xmlns:cx="http://schemas.microsoft.com/office/drawing/2014/chartex" xmlns:cx1="http://schemas.microsoft.com/office/drawing/2015/9/8/chartex" xmlns:cx2="http://schemas.microsoft.com/office/drawing/2015/10/21/chartex" xmlns:cx3="http://schemas.microsoft.com/office/drawing/2016/5/9/chartex" xmlns:cx4="http://schemas.microsoft.com/office/drawing/2016/5/10/chartex" xmlns:cx5="http://schemas.microsoft.com/office/drawing/2016/5/11/chartex" xmlns:cx6="http://schemas.microsoft.com/office/drawing/2016/5/12/chartex" xmlns:cx7="http://schemas.microsoft.com/office/drawing/2016/5/13/chartex" xmlns:cx8="http://schemas.microsoft.com/office/drawing/2016/5/14/chartex" xmlns:mc="http://schemas.openxmlformats.org/markup-compatibility/2006" xmlns:aink="http://schemas.microsoft.com/office/drawing/2016/ink" xmlns:am3d="http://schemas.microsoft.com/office/drawing/2017/model3d" xmlns:o="urn:schemas-microsoft-com:office:office" xmlns:oel="http://schemas.microsoft.com/office/2019/extlst" xmlns:r="http://schemas.openxmlformats.org/officeDocument/2006/relationships" xmlns:m="http://schemas.openxmlformats.org/officeDocument/2006/math" xmlns:v="urn:schemas-microsoft-com:vml" xmlns:wp14="http://schemas.microsoft.com/office/word/2010/wordprocessingDrawing" xmlns:wp="http://schemas.openxmlformats.org/drawingml/2006/wordprocessingDrawing" xmlns:w10="urn:schemas-microsoft-com:office:word" xmlns:w="http://schemas.openxmlformats.org/wordprocessingml/2006/main" xmlns:w14="http://schemas.microsoft.com/office/word/2010/wordml" xmlns:w15="http://schemas.microsoft.com/office/word/2012/wordml" xmlns:w16cex="http://schemas.microsoft.com/office/word/2018/wordml/cex" xmlns:w16cid="http://schemas.microsoft.com/office/word/2016/wordml/cid" xmlns:w16="http://schemas.microsoft.com/office/word/2018/wordml" xmlns:w16du="http://schemas.microsoft.com/office/word/2023/wordml/word16du" xmlns:w16sdtdh="http://schemas.microsoft.com/office/word/2020/wordml/sdtdatahash" xmlns:w16se="http://schemas.microsoft.com/office/word/2015/wordml/symex" xmlns:wpg="http://schemas.microsoft.com/office/word/2010/wordprocessingGroup" xmlns:wpi="http://schemas.microsoft.com/office/word/2010/wordprocessingInk" xmlns:wne="http://schemas.microsoft.com/office/word/2006/wordml" xmlns:wps="http://schemas.microsoft.com/office/word/2010/wordprocessingShape" mc:Ignorable="w14 w15 w16se w16cid w16 w16cex w16sdtdh w16du wp14">
   <w:endnote w:type="separator" w:id="-1">
     <w:p>
       <w:pPr>
@@ -5400,7 +5191,7 @@
 </file>
 
 <file path=word/footer1.xml><?xml version="1.0" encoding="utf-8"?>
-<w:ftr xmlns:wpc="http://schemas.microsoft.com/office/word/2010/wordprocessingCanvas" xmlns:cx="http://schemas.microsoft.com/office/drawing/2014/chartex" xmlns:cx1="http://schemas.microsoft.com/office/drawing/2015/9/8/chartex" xmlns:cx2="http://schemas.microsoft.com/office/drawing/2015/10/21/chartex" xmlns:cx3="http://schemas.microsoft.com/office/drawing/2016/5/9/chartex" xmlns:cx4="http://schemas.microsoft.com/office/drawing/2016/5/10/chartex" xmlns:cx5="http://schemas.microsoft.com/office/drawing/2016/5/11/chartex" xmlns:cx6="http://schemas.microsoft.com/office/drawing/2016/5/12/chartex" xmlns:cx7="http://schemas.microsoft.com/office/drawing/2016/5/13/chartex" xmlns:cx8="http://schemas.microsoft.com/office/drawing/2016/5/14/chartex" xmlns:mc="http://schemas.openxmlformats.org/markup-compatibility/2006" xmlns:aink="http://schemas.microsoft.com/office/drawing/2016/ink" xmlns:am3d="http://schemas.microsoft.com/office/drawing/2017/model3d" xmlns:o="urn:schemas-microsoft-com:office:office" xmlns:r="http://schemas.openxmlformats.org/officeDocument/2006/relationships" xmlns:m="http://schemas.openxmlformats.org/officeDocument/2006/math" xmlns:v="urn:schemas-microsoft-com:vml" xmlns:wp14="http://schemas.microsoft.com/office/word/2010/wordprocessingDrawing" xmlns:wp="http://schemas.openxmlformats.org/drawingml/2006/wordprocessingDrawing" xmlns:w10="urn:schemas-microsoft-com:office:word" xmlns:w="http://schemas.openxmlformats.org/wordprocessingml/2006/main" xmlns:w14="http://schemas.microsoft.com/office/word/2010/wordml" xmlns:w15="http://schemas.microsoft.com/office/word/2012/wordml" xmlns:w16cid="http://schemas.microsoft.com/office/word/2016/wordml/cid" xmlns:w16se="http://schemas.microsoft.com/office/word/2015/wordml/symex" xmlns:wpg="http://schemas.microsoft.com/office/word/2010/wordprocessingGroup" xmlns:wpi="http://schemas.microsoft.com/office/word/2010/wordprocessingInk" xmlns:wne="http://schemas.microsoft.com/office/word/2006/wordml" xmlns:wps="http://schemas.microsoft.com/office/word/2010/wordprocessingShape" mc:Ignorable="w14 w15 w16se w16cid wp14">
+<w:ftr xmlns:wpc="http://schemas.microsoft.com/office/word/2010/wordprocessingCanvas" xmlns:cx="http://schemas.microsoft.com/office/drawing/2014/chartex" xmlns:cx1="http://schemas.microsoft.com/office/drawing/2015/9/8/chartex" xmlns:cx2="http://schemas.microsoft.com/office/drawing/2015/10/21/chartex" xmlns:cx3="http://schemas.microsoft.com/office/drawing/2016/5/9/chartex" xmlns:cx4="http://schemas.microsoft.com/office/drawing/2016/5/10/chartex" xmlns:cx5="http://schemas.microsoft.com/office/drawing/2016/5/11/chartex" xmlns:cx6="http://schemas.microsoft.com/office/drawing/2016/5/12/chartex" xmlns:cx7="http://schemas.microsoft.com/office/drawing/2016/5/13/chartex" xmlns:cx8="http://schemas.microsoft.com/office/drawing/2016/5/14/chartex" xmlns:mc="http://schemas.openxmlformats.org/markup-compatibility/2006" xmlns:aink="http://schemas.microsoft.com/office/drawing/2016/ink" xmlns:am3d="http://schemas.microsoft.com/office/drawing/2017/model3d" xmlns:o="urn:schemas-microsoft-com:office:office" xmlns:oel="http://schemas.microsoft.com/office/2019/extlst" xmlns:r="http://schemas.openxmlformats.org/officeDocument/2006/relationships" xmlns:m="http://schemas.openxmlformats.org/officeDocument/2006/math" xmlns:v="urn:schemas-microsoft-com:vml" xmlns:wp14="http://schemas.microsoft.com/office/word/2010/wordprocessingDrawing" xmlns:wp="http://schemas.openxmlformats.org/drawingml/2006/wordprocessingDrawing" xmlns:w10="urn:schemas-microsoft-com:office:word" xmlns:w="http://schemas.openxmlformats.org/wordprocessingml/2006/main" xmlns:w14="http://schemas.microsoft.com/office/word/2010/wordml" xmlns:w15="http://schemas.microsoft.com/office/word/2012/wordml" xmlns:w16cex="http://schemas.microsoft.com/office/word/2018/wordml/cex" xmlns:w16cid="http://schemas.microsoft.com/office/word/2016/wordml/cid" xmlns:w16="http://schemas.microsoft.com/office/word/2018/wordml" xmlns:w16du="http://schemas.microsoft.com/office/word/2023/wordml/word16du" xmlns:w16sdtdh="http://schemas.microsoft.com/office/word/2020/wordml/sdtdatahash" xmlns:w16se="http://schemas.microsoft.com/office/word/2015/wordml/symex" xmlns:wpg="http://schemas.microsoft.com/office/word/2010/wordprocessingGroup" xmlns:wpi="http://schemas.microsoft.com/office/word/2010/wordprocessingInk" xmlns:wne="http://schemas.microsoft.com/office/word/2006/wordml" xmlns:wps="http://schemas.microsoft.com/office/word/2010/wordprocessingShape" mc:Ignorable="w14 w15 w16se w16cid w16 w16cex w16sdtdh w16du wp14">
   <w:p>
     <w:pPr>
       <w:pStyle w:val="Footer"/>
@@ -5484,7 +5275,7 @@
 </file>
 
 <file path=word/footnotes.xml><?xml version="1.0" encoding="utf-8"?>
-<w:footnotes xmlns:wpc="http://schemas.microsoft.com/office/word/2010/wordprocessingCanvas" xmlns:cx="http://schemas.microsoft.com/office/drawing/2014/chartex" xmlns:cx1="http://schemas.microsoft.com/office/drawing/2015/9/8/chartex" xmlns:cx2="http://schemas.microsoft.com/office/drawing/2015/10/21/chartex" xmlns:cx3="http://schemas.microsoft.com/office/drawing/2016/5/9/chartex" xmlns:cx4="http://schemas.microsoft.com/office/drawing/2016/5/10/chartex" xmlns:cx5="http://schemas.microsoft.com/office/drawing/2016/5/11/chartex" xmlns:cx6="http://schemas.microsoft.com/office/drawing/2016/5/12/chartex" xmlns:cx7="http://schemas.microsoft.com/office/drawing/2016/5/13/chartex" xmlns:cx8="http://schemas.microsoft.com/office/drawing/2016/5/14/chartex" xmlns:mc="http://schemas.openxmlformats.org/markup-compatibility/2006" xmlns:aink="http://schemas.microsoft.com/office/drawing/2016/ink" xmlns:am3d="http://schemas.microsoft.com/office/drawing/2017/model3d" xmlns:o="urn:schemas-microsoft-com:office:office" xmlns:r="http://schemas.openxmlformats.org/officeDocument/2006/relationships" xmlns:m="http://schemas.openxmlformats.org/officeDocument/2006/math" xmlns:v="urn:schemas-microsoft-com:vml" xmlns:wp14="http://schemas.microsoft.com/office/word/2010/wordprocessingDrawing" xmlns:wp="http://schemas.openxmlformats.org/drawingml/2006/wordprocessingDrawing" xmlns:w10="urn:schemas-microsoft-com:office:word" xmlns:w="http://schemas.openxmlformats.org/wordprocessingml/2006/main" xmlns:w14="http://schemas.microsoft.com/office/word/2010/wordml" xmlns:w15="http://schemas.microsoft.com/office/word/2012/wordml" xmlns:w16cid="http://schemas.microsoft.com/office/word/2016/wordml/cid" xmlns:w16se="http://schemas.microsoft.com/office/word/2015/wordml/symex" xmlns:wpg="http://schemas.microsoft.com/office/word/2010/wordprocessingGroup" xmlns:wpi="http://schemas.microsoft.com/office/word/2010/wordprocessingInk" xmlns:wne="http://schemas.microsoft.com/office/word/2006/wordml" xmlns:wps="http://schemas.microsoft.com/office/word/2010/wordprocessingShape" mc:Ignorable="w14 w15 w16se w16cid wp14">
+<w:footnotes xmlns:wpc="http://schemas.microsoft.com/office/word/2010/wordprocessingCanvas" xmlns:cx="http://schemas.microsoft.com/office/drawing/2014/chartex" xmlns:cx1="http://schemas.microsoft.com/office/drawing/2015/9/8/chartex" xmlns:cx2="http://schemas.microsoft.com/office/drawing/2015/10/21/chartex" xmlns:cx3="http://schemas.microsoft.com/office/drawing/2016/5/9/chartex" xmlns:cx4="http://schemas.microsoft.com/office/drawing/2016/5/10/chartex" xmlns:cx5="http://schemas.microsoft.com/office/drawing/2016/5/11/chartex" xmlns:cx6="http://schemas.microsoft.com/office/drawing/2016/5/12/chartex" xmlns:cx7="http://schemas.microsoft.com/office/drawing/2016/5/13/chartex" xmlns:cx8="http://schemas.microsoft.com/office/drawing/2016/5/14/chartex" xmlns:mc="http://schemas.openxmlformats.org/markup-compatibility/2006" xmlns:aink="http://schemas.microsoft.com/office/drawing/2016/ink" xmlns:am3d="http://schemas.microsoft.com/office/drawing/2017/model3d" xmlns:o="urn:schemas-microsoft-com:office:office" xmlns:oel="http://schemas.microsoft.com/office/2019/extlst" xmlns:r="http://schemas.openxmlformats.org/officeDocument/2006/relationships" xmlns:m="http://schemas.openxmlformats.org/officeDocument/2006/math" xmlns:v="urn:schemas-microsoft-com:vml" xmlns:wp14="http://schemas.microsoft.com/office/word/2010/wordprocessingDrawing" xmlns:wp="http://schemas.openxmlformats.org/drawingml/2006/wordprocessingDrawing" xmlns:w10="urn:schemas-microsoft-com:office:word" xmlns:w="http://schemas.openxmlformats.org/wordprocessingml/2006/main" xmlns:w14="http://schemas.microsoft.com/office/word/2010/wordml" xmlns:w15="http://schemas.microsoft.com/office/word/2012/wordml" xmlns:w16cex="http://schemas.microsoft.com/office/word/2018/wordml/cex" xmlns:w16cid="http://schemas.microsoft.com/office/word/2016/wordml/cid" xmlns:w16="http://schemas.microsoft.com/office/word/2018/wordml" xmlns:w16du="http://schemas.microsoft.com/office/word/2023/wordml/word16du" xmlns:w16sdtdh="http://schemas.microsoft.com/office/word/2020/wordml/sdtdatahash" xmlns:w16se="http://schemas.microsoft.com/office/word/2015/wordml/symex" xmlns:wpg="http://schemas.microsoft.com/office/word/2010/wordprocessingGroup" xmlns:wpi="http://schemas.microsoft.com/office/word/2010/wordprocessingInk" xmlns:wne="http://schemas.microsoft.com/office/word/2006/wordml" xmlns:wps="http://schemas.microsoft.com/office/word/2010/wordprocessingShape" mc:Ignorable="w14 w15 w16se w16cid w16 w16cex w16sdtdh w16du wp14">
   <w:footnote w:type="separator" w:id="-1">
     <w:p>
       <w:pPr>
@@ -5516,7 +5307,7 @@
 </file>
 
 <file path=word/header1.xml><?xml version="1.0" encoding="utf-8"?>
-<w:hdr xmlns:wpc="http://schemas.microsoft.com/office/word/2010/wordprocessingCanvas" xmlns:cx="http://schemas.microsoft.com/office/drawing/2014/chartex" xmlns:cx1="http://schemas.microsoft.com/office/drawing/2015/9/8/chartex" xmlns:cx2="http://schemas.microsoft.com/office/drawing/2015/10/21/chartex" xmlns:cx3="http://schemas.microsoft.com/office/drawing/2016/5/9/chartex" xmlns:cx4="http://schemas.microsoft.com/office/drawing/2016/5/10/chartex" xmlns:cx5="http://schemas.microsoft.com/office/drawing/2016/5/11/chartex" xmlns:cx6="http://schemas.microsoft.com/office/drawing/2016/5/12/chartex" xmlns:cx7="http://schemas.microsoft.com/office/drawing/2016/5/13/chartex" xmlns:cx8="http://schemas.microsoft.com/office/drawing/2016/5/14/chartex" xmlns:mc="http://schemas.openxmlformats.org/markup-compatibility/2006" xmlns:aink="http://schemas.microsoft.com/office/drawing/2016/ink" xmlns:am3d="http://schemas.microsoft.com/office/drawing/2017/model3d" xmlns:o="urn:schemas-microsoft-com:office:office" xmlns:r="http://schemas.openxmlformats.org/officeDocument/2006/relationships" xmlns:m="http://schemas.openxmlformats.org/officeDocument/2006/math" xmlns:v="urn:schemas-microsoft-com:vml" xmlns:wp14="http://schemas.microsoft.com/office/word/2010/wordprocessingDrawing" xmlns:wp="http://schemas.openxmlformats.org/drawingml/2006/wordprocessingDrawing" xmlns:w10="urn:schemas-microsoft-com:office:word" xmlns:w="http://schemas.openxmlformats.org/wordprocessingml/2006/main" xmlns:w14="http://schemas.microsoft.com/office/word/2010/wordml" xmlns:w15="http://schemas.microsoft.com/office/word/2012/wordml" xmlns:w16cid="http://schemas.microsoft.com/office/word/2016/wordml/cid" xmlns:w16se="http://schemas.microsoft.com/office/word/2015/wordml/symex" xmlns:wpg="http://schemas.microsoft.com/office/word/2010/wordprocessingGroup" xmlns:wpi="http://schemas.microsoft.com/office/word/2010/wordprocessingInk" xmlns:wne="http://schemas.microsoft.com/office/word/2006/wordml" xmlns:wps="http://schemas.microsoft.com/office/word/2010/wordprocessingShape" mc:Ignorable="w14 w15 w16se w16cid wp14">
+<w:hdr xmlns:wpc="http://schemas.microsoft.com/office/word/2010/wordprocessingCanvas" xmlns:cx="http://schemas.microsoft.com/office/drawing/2014/chartex" xmlns:cx1="http://schemas.microsoft.com/office/drawing/2015/9/8/chartex" xmlns:cx2="http://schemas.microsoft.com/office/drawing/2015/10/21/chartex" xmlns:cx3="http://schemas.microsoft.com/office/drawing/2016/5/9/chartex" xmlns:cx4="http://schemas.microsoft.com/office/drawing/2016/5/10/chartex" xmlns:cx5="http://schemas.microsoft.com/office/drawing/2016/5/11/chartex" xmlns:cx6="http://schemas.microsoft.com/office/drawing/2016/5/12/chartex" xmlns:cx7="http://schemas.microsoft.com/office/drawing/2016/5/13/chartex" xmlns:cx8="http://schemas.microsoft.com/office/drawing/2016/5/14/chartex" xmlns:mc="http://schemas.openxmlformats.org/markup-compatibility/2006" xmlns:aink="http://schemas.microsoft.com/office/drawing/2016/ink" xmlns:am3d="http://schemas.microsoft.com/office/drawing/2017/model3d" xmlns:o="urn:schemas-microsoft-com:office:office" xmlns:oel="http://schemas.microsoft.com/office/2019/extlst" xmlns:r="http://schemas.openxmlformats.org/officeDocument/2006/relationships" xmlns:m="http://schemas.openxmlformats.org/officeDocument/2006/math" xmlns:v="urn:schemas-microsoft-com:vml" xmlns:wp14="http://schemas.microsoft.com/office/word/2010/wordprocessingDrawing" xmlns:wp="http://schemas.openxmlformats.org/drawingml/2006/wordprocessingDrawing" xmlns:w10="urn:schemas-microsoft-com:office:word" xmlns:w="http://schemas.openxmlformats.org/wordprocessingml/2006/main" xmlns:w14="http://schemas.microsoft.com/office/word/2010/wordml" xmlns:w15="http://schemas.microsoft.com/office/word/2012/wordml" xmlns:w16cex="http://schemas.microsoft.com/office/word/2018/wordml/cex" xmlns:w16cid="http://schemas.microsoft.com/office/word/2016/wordml/cid" xmlns:w16="http://schemas.microsoft.com/office/word/2018/wordml" xmlns:w16du="http://schemas.microsoft.com/office/word/2023/wordml/word16du" xmlns:w16sdtdh="http://schemas.microsoft.com/office/word/2020/wordml/sdtdatahash" xmlns:w16se="http://schemas.microsoft.com/office/word/2015/wordml/symex" xmlns:wpg="http://schemas.microsoft.com/office/word/2010/wordprocessingGroup" xmlns:wpi="http://schemas.microsoft.com/office/word/2010/wordprocessingInk" xmlns:wne="http://schemas.microsoft.com/office/word/2006/wordml" xmlns:wps="http://schemas.microsoft.com/office/word/2010/wordprocessingShape" mc:Ignorable="w14 w15 w16se w16cid w16 w16cex w16sdtdh w16du wp14">
   <w:p>
     <w:pPr>
       <w:jc w:val="center"/>
@@ -5547,7 +5338,7 @@
 </file>
 
 <file path=word/numbering.xml><?xml version="1.0" encoding="utf-8"?>
-<w:numbering xmlns:wpc="http://schemas.microsoft.com/office/word/2010/wordprocessingCanvas" xmlns:cx="http://schemas.microsoft.com/office/drawing/2014/chartex" xmlns:cx1="http://schemas.microsoft.com/office/drawing/2015/9/8/chartex" xmlns:cx2="http://schemas.microsoft.com/office/drawing/2015/10/21/chartex" xmlns:cx3="http://schemas.microsoft.com/office/drawing/2016/5/9/chartex" xmlns:cx4="http://schemas.microsoft.com/office/drawing/2016/5/10/chartex" xmlns:cx5="http://schemas.microsoft.com/office/drawing/2016/5/11/chartex" xmlns:cx6="http://schemas.microsoft.com/office/drawing/2016/5/12/chartex" xmlns:cx7="http://schemas.microsoft.com/office/drawing/2016/5/13/chartex" xmlns:cx8="http://schemas.microsoft.com/office/drawing/2016/5/14/chartex" xmlns:mc="http://schemas.openxmlformats.org/markup-compatibility/2006" xmlns:aink="http://schemas.microsoft.com/office/drawing/2016/ink" xmlns:am3d="http://schemas.microsoft.com/office/drawing/2017/model3d" xmlns:o="urn:schemas-microsoft-com:office:office" xmlns:r="http://schemas.openxmlformats.org/officeDocument/2006/relationships" xmlns:m="http://schemas.openxmlformats.org/officeDocument/2006/math" xmlns:v="urn:schemas-microsoft-com:vml" xmlns:wp14="http://schemas.microsoft.com/office/word/2010/wordprocessingDrawing" xmlns:wp="http://schemas.openxmlformats.org/drawingml/2006/wordprocessingDrawing" xmlns:w10="urn:schemas-microsoft-com:office:word" xmlns:w="http://schemas.openxmlformats.org/wordprocessingml/2006/main" xmlns:w14="http://schemas.microsoft.com/office/word/2010/wordml" xmlns:w15="http://schemas.microsoft.com/office/word/2012/wordml" xmlns:w16cid="http://schemas.microsoft.com/office/word/2016/wordml/cid" xmlns:w16se="http://schemas.microsoft.com/office/word/2015/wordml/symex" xmlns:wpg="http://schemas.microsoft.com/office/word/2010/wordprocessingGroup" xmlns:wpi="http://schemas.microsoft.com/office/word/2010/wordprocessingInk" xmlns:wne="http://schemas.microsoft.com/office/word/2006/wordml" xmlns:wps="http://schemas.microsoft.com/office/word/2010/wordprocessingShape" mc:Ignorable="w14 w15 w16se w16cid wp14">
+<w:numbering xmlns:wpc="http://schemas.microsoft.com/office/word/2010/wordprocessingCanvas" xmlns:cx="http://schemas.microsoft.com/office/drawing/2014/chartex" xmlns:cx1="http://schemas.microsoft.com/office/drawing/2015/9/8/chartex" xmlns:cx2="http://schemas.microsoft.com/office/drawing/2015/10/21/chartex" xmlns:cx3="http://schemas.microsoft.com/office/drawing/2016/5/9/chartex" xmlns:cx4="http://schemas.microsoft.com/office/drawing/2016/5/10/chartex" xmlns:cx5="http://schemas.microsoft.com/office/drawing/2016/5/11/chartex" xmlns:cx6="http://schemas.microsoft.com/office/drawing/2016/5/12/chartex" xmlns:cx7="http://schemas.microsoft.com/office/drawing/2016/5/13/chartex" xmlns:cx8="http://schemas.microsoft.com/office/drawing/2016/5/14/chartex" xmlns:mc="http://schemas.openxmlformats.org/markup-compatibility/2006" xmlns:aink="http://schemas.microsoft.com/office/drawing/2016/ink" xmlns:am3d="http://schemas.microsoft.com/office/drawing/2017/model3d" xmlns:o="urn:schemas-microsoft-com:office:office" xmlns:oel="http://schemas.microsoft.com/office/2019/extlst" xmlns:r="http://schemas.openxmlformats.org/officeDocument/2006/relationships" xmlns:m="http://schemas.openxmlformats.org/officeDocument/2006/math" xmlns:v="urn:schemas-microsoft-com:vml" xmlns:wp14="http://schemas.microsoft.com/office/word/2010/wordprocessingDrawing" xmlns:wp="http://schemas.openxmlformats.org/drawingml/2006/wordprocessingDrawing" xmlns:w10="urn:schemas-microsoft-com:office:word" xmlns:w="http://schemas.openxmlformats.org/wordprocessingml/2006/main" xmlns:w14="http://schemas.microsoft.com/office/word/2010/wordml" xmlns:w15="http://schemas.microsoft.com/office/word/2012/wordml" xmlns:w16cex="http://schemas.microsoft.com/office/word/2018/wordml/cex" xmlns:w16cid="http://schemas.microsoft.com/office/word/2016/wordml/cid" xmlns:w16="http://schemas.microsoft.com/office/word/2018/wordml" xmlns:w16du="http://schemas.microsoft.com/office/word/2023/wordml/word16du" xmlns:w16sdtdh="http://schemas.microsoft.com/office/word/2020/wordml/sdtdatahash" xmlns:w16se="http://schemas.microsoft.com/office/word/2015/wordml/symex" xmlns:wpg="http://schemas.microsoft.com/office/word/2010/wordprocessingGroup" xmlns:wpi="http://schemas.microsoft.com/office/word/2010/wordprocessingInk" xmlns:wne="http://schemas.microsoft.com/office/word/2006/wordml" xmlns:wps="http://schemas.microsoft.com/office/word/2010/wordprocessingShape" mc:Ignorable="w14 w15 w16se w16cid w16 w16cex w16sdtdh w16du wp14">
   <w:abstractNum w:abstractNumId="0" w15:restartNumberingAfterBreak="0">
     <w:nsid w:val="003E6EAF"/>
     <w:multiLevelType w:val="multilevel"/>
@@ -7996,73 +7787,73 @@
       </w:pPr>
     </w:lvl>
   </w:abstractNum>
-  <w:num w:numId="1">
+  <w:num w:numId="1" w16cid:durableId="588075844">
     <w:abstractNumId w:val="12"/>
   </w:num>
-  <w:num w:numId="2">
+  <w:num w:numId="2" w16cid:durableId="2036038091">
     <w:abstractNumId w:val="5"/>
   </w:num>
-  <w:num w:numId="3">
+  <w:num w:numId="3" w16cid:durableId="948663653">
     <w:abstractNumId w:val="21"/>
   </w:num>
-  <w:num w:numId="4">
+  <w:num w:numId="4" w16cid:durableId="775902953">
     <w:abstractNumId w:val="19"/>
   </w:num>
-  <w:num w:numId="5">
+  <w:num w:numId="5" w16cid:durableId="1967813719">
     <w:abstractNumId w:val="13"/>
   </w:num>
-  <w:num w:numId="6">
+  <w:num w:numId="6" w16cid:durableId="1674838080">
     <w:abstractNumId w:val="2"/>
   </w:num>
-  <w:num w:numId="7">
+  <w:num w:numId="7" w16cid:durableId="1335957744">
     <w:abstractNumId w:val="18"/>
   </w:num>
-  <w:num w:numId="8">
+  <w:num w:numId="8" w16cid:durableId="1304576307">
     <w:abstractNumId w:val="20"/>
   </w:num>
-  <w:num w:numId="9">
+  <w:num w:numId="9" w16cid:durableId="689260631">
     <w:abstractNumId w:val="8"/>
   </w:num>
-  <w:num w:numId="10">
+  <w:num w:numId="10" w16cid:durableId="1673873384">
     <w:abstractNumId w:val="10"/>
   </w:num>
-  <w:num w:numId="11">
+  <w:num w:numId="11" w16cid:durableId="202331475">
     <w:abstractNumId w:val="7"/>
   </w:num>
-  <w:num w:numId="12">
+  <w:num w:numId="12" w16cid:durableId="1479222936">
     <w:abstractNumId w:val="4"/>
   </w:num>
-  <w:num w:numId="13">
+  <w:num w:numId="13" w16cid:durableId="613555653">
     <w:abstractNumId w:val="1"/>
   </w:num>
-  <w:num w:numId="14">
+  <w:num w:numId="14" w16cid:durableId="2122138999">
     <w:abstractNumId w:val="14"/>
   </w:num>
-  <w:num w:numId="15">
+  <w:num w:numId="15" w16cid:durableId="2083218204">
     <w:abstractNumId w:val="0"/>
   </w:num>
-  <w:num w:numId="16">
+  <w:num w:numId="16" w16cid:durableId="501363031">
     <w:abstractNumId w:val="11"/>
   </w:num>
-  <w:num w:numId="17">
+  <w:num w:numId="17" w16cid:durableId="2021273599">
     <w:abstractNumId w:val="6"/>
   </w:num>
-  <w:num w:numId="18">
+  <w:num w:numId="18" w16cid:durableId="303432662">
     <w:abstractNumId w:val="3"/>
   </w:num>
-  <w:num w:numId="19">
+  <w:num w:numId="19" w16cid:durableId="139929489">
     <w:abstractNumId w:val="15"/>
   </w:num>
-  <w:num w:numId="20">
+  <w:num w:numId="20" w16cid:durableId="705107586">
     <w:abstractNumId w:val="22"/>
   </w:num>
-  <w:num w:numId="21">
+  <w:num w:numId="21" w16cid:durableId="749890124">
     <w:abstractNumId w:val="9"/>
   </w:num>
-  <w:num w:numId="22">
+  <w:num w:numId="22" w16cid:durableId="1563369289">
     <w:abstractNumId w:val="16"/>
   </w:num>
-  <w:num w:numId="23">
+  <w:num w:numId="23" w16cid:durableId="1882202099">
     <w:abstractNumId w:val="16"/>
     <w:lvlOverride w:ilvl="0">
       <w:startOverride w:val="1"/>
@@ -8092,14 +7883,14 @@
       <w:startOverride w:val="1"/>
     </w:lvlOverride>
   </w:num>
-  <w:num w:numId="24">
+  <w:num w:numId="24" w16cid:durableId="2134324818">
     <w:abstractNumId w:val="17"/>
   </w:num>
 </w:numbering>
 </file>
 
 <file path=word/styles.xml><?xml version="1.0" encoding="utf-8"?>
-<w:styles xmlns:mc="http://schemas.openxmlformats.org/markup-compatibility/2006" xmlns:r="http://schemas.openxmlformats.org/officeDocument/2006/relationships" xmlns:w="http://schemas.openxmlformats.org/wordprocessingml/2006/main" xmlns:w14="http://schemas.microsoft.com/office/word/2010/wordml" xmlns:w15="http://schemas.microsoft.com/office/word/2012/wordml" xmlns:w16cid="http://schemas.microsoft.com/office/word/2016/wordml/cid" xmlns:w16se="http://schemas.microsoft.com/office/word/2015/wordml/symex" mc:Ignorable="w14 w15 w16se w16cid">
+<w:styles xmlns:mc="http://schemas.openxmlformats.org/markup-compatibility/2006" xmlns:r="http://schemas.openxmlformats.org/officeDocument/2006/relationships" xmlns:w="http://schemas.openxmlformats.org/wordprocessingml/2006/main" xmlns:w14="http://schemas.microsoft.com/office/word/2010/wordml" xmlns:w15="http://schemas.microsoft.com/office/word/2012/wordml" xmlns:w16cex="http://schemas.microsoft.com/office/word/2018/wordml/cex" xmlns:w16cid="http://schemas.microsoft.com/office/word/2016/wordml/cid" xmlns:w16="http://schemas.microsoft.com/office/word/2018/wordml" xmlns:w16du="http://schemas.microsoft.com/office/word/2023/wordml/word16du" xmlns:w16sdtdh="http://schemas.microsoft.com/office/word/2020/wordml/sdtdatahash" xmlns:w16se="http://schemas.microsoft.com/office/word/2015/wordml/symex" mc:Ignorable="w14 w15 w16se w16cid w16 w16cex w16sdtdh w16du">
   <w:docDefaults>
     <w:rPrDefault>
       <w:rPr>
@@ -8115,7 +7906,7 @@
       </w:pPr>
     </w:pPrDefault>
   </w:docDefaults>
-  <w:latentStyles w:defLockedState="0" w:defUIPriority="99" w:defSemiHidden="0" w:defUnhideWhenUsed="0" w:defQFormat="0" w:count="375">
+  <w:latentStyles w:defLockedState="0" w:defUIPriority="99" w:defSemiHidden="0" w:defUnhideWhenUsed="0" w:defQFormat="0" w:count="376">
     <w:lsdException w:name="Normal" w:uiPriority="0" w:qFormat="1"/>
     <w:lsdException w:name="heading 1" w:uiPriority="9" w:qFormat="1"/>
     <w:lsdException w:name="heading 2" w:semiHidden="1" w:uiPriority="9" w:unhideWhenUsed="1" w:qFormat="1"/>
@@ -8491,11 +8282,12 @@
     <w:lsdException w:name="Smart Hyperlink" w:semiHidden="1" w:unhideWhenUsed="1"/>
     <w:lsdException w:name="Hashtag" w:semiHidden="1" w:unhideWhenUsed="1"/>
     <w:lsdException w:name="Unresolved Mention" w:semiHidden="1" w:unhideWhenUsed="1"/>
+    <w:lsdException w:name="Smart Link" w:semiHidden="1" w:unhideWhenUsed="1"/>
   </w:latentStyles>
   <w:style w:type="paragraph" w:default="1" w:styleId="Normal">
     <w:name w:val="Normal"/>
     <w:qFormat/>
-    <w:rsid w:val="00305CBF"/>
+    <w:rsid w:val="0083677B"/>
   </w:style>
   <w:style w:type="character" w:default="1" w:styleId="DefaultParagraphFont">
     <w:name w:val="Default Paragraph Font"/>
@@ -9004,26 +8796,6 @@
 </file>
 
 <file path=customXml/item1.xml><?xml version="1.0" encoding="utf-8"?>
-<?mso-contentType ?>
-<FormTemplates xmlns="http://schemas.microsoft.com/sharepoint/v3/contenttype/forms">
-  <Display>DocumentLibraryForm</Display>
-  <Edit>DocumentLibraryForm</Edit>
-  <New>DocumentLibraryForm</New>
-</FormTemplates>
-</file>
-
-<file path=customXml/item2.xml><?xml version="1.0" encoding="utf-8"?>
-<p:properties xmlns:p="http://schemas.microsoft.com/office/2006/metadata/properties" xmlns:xsi="http://www.w3.org/2001/XMLSchema-instance" xmlns:pc="http://schemas.microsoft.com/office/infopath/2007/PartnerControls">
-  <documentManagement>
-    <TaxCatchAll xmlns="fc2e0b91-73db-4711-986b-9e7114b1c780" xsi:nil="true"/>
-    <lcf76f155ced4ddcb4097134ff3c332f xmlns="aa22b7f0-1c77-4983-9187-bff8e7aaefd5">
-      <Terms xmlns="http://schemas.microsoft.com/office/infopath/2007/PartnerControls"/>
-    </lcf76f155ced4ddcb4097134ff3c332f>
-  </documentManagement>
-</p:properties>
-</file>
-
-<file path=customXml/item3.xml><?xml version="1.0" encoding="utf-8"?>
 <ct:contentTypeSchema xmlns:ct="http://schemas.microsoft.com/office/2006/metadata/contentType" xmlns:ma="http://schemas.microsoft.com/office/2006/metadata/properties/metaAttributes" ct:_="" ma:_="" ma:contentTypeName="Document" ma:contentTypeID="0x01010041FCC52ECBA99C44897D8B99E45B6EB2" ma:contentTypeVersion="18" ma:contentTypeDescription="Create a new document." ma:contentTypeScope="" ma:versionID="043990ad1d428359a5afb12abf111747">
   <xsd:schema xmlns:xsd="http://www.w3.org/2001/XMLSchema" xmlns:xs="http://www.w3.org/2001/XMLSchema" xmlns:p="http://schemas.microsoft.com/office/2006/metadata/properties" xmlns:ns2="aa22b7f0-1c77-4983-9187-bff8e7aaefd5" xmlns:ns3="fc2e0b91-73db-4711-986b-9e7114b1c780" targetNamespace="http://schemas.microsoft.com/office/2006/metadata/properties" ma:root="true" ma:fieldsID="0bb377ea73dee0866193549ecf1cd094" ns2:_="" ns3:_="">
     <xsd:import namespace="aa22b7f0-1c77-4983-9187-bff8e7aaefd5"/>
@@ -9266,30 +9038,31 @@
 </ct:contentTypeSchema>
 </file>
 
-<file path=customXml/item4.xml><?xml version="1.0" encoding="utf-8"?>
+<file path=customXml/item2.xml><?xml version="1.0" encoding="utf-8"?>
 <b:Sources xmlns:b="http://schemas.openxmlformats.org/officeDocument/2006/bibliography" xmlns="http://schemas.openxmlformats.org/officeDocument/2006/bibliography" SelectedStyle="\APASixthEditionOfficeOnline.xsl" StyleName="APA" Version="6"/>
 </file>
 
-<file path=customXml/itemProps1.xml><?xml version="1.0" encoding="utf-8"?>
-<ds:datastoreItem xmlns:ds="http://schemas.openxmlformats.org/officeDocument/2006/customXml" ds:itemID="{0FB444FD-6FB0-4921-90E4-F556484BE332}">
-  <ds:schemaRefs>
-    <ds:schemaRef ds:uri="http://schemas.microsoft.com/sharepoint/v3/contenttype/forms"/>
-  </ds:schemaRefs>
-</ds:datastoreItem>
+<file path=customXml/item3.xml><?xml version="1.0" encoding="utf-8"?>
+<?mso-contentType ?>
+<FormTemplates xmlns="http://schemas.microsoft.com/sharepoint/v3/contenttype/forms">
+  <Display>DocumentLibraryForm</Display>
+  <Edit>DocumentLibraryForm</Edit>
+  <New>DocumentLibraryForm</New>
+</FormTemplates>
 </file>
 
-<file path=customXml/itemProps2.xml><?xml version="1.0" encoding="utf-8"?>
-<ds:datastoreItem xmlns:ds="http://schemas.openxmlformats.org/officeDocument/2006/customXml" ds:itemID="{E7064DC1-E222-4E67-9E9B-99CF32FE5210}">
-  <ds:schemaRefs>
-    <ds:schemaRef ds:uri="http://schemas.microsoft.com/office/2006/metadata/properties"/>
-    <ds:schemaRef ds:uri="http://schemas.microsoft.com/office/infopath/2007/PartnerControls"/>
-    <ds:schemaRef ds:uri="fc2e0b91-73db-4711-986b-9e7114b1c780"/>
-    <ds:schemaRef ds:uri="aa22b7f0-1c77-4983-9187-bff8e7aaefd5"/>
-  </ds:schemaRefs>
-</ds:datastoreItem>
+<file path=customXml/item4.xml><?xml version="1.0" encoding="utf-8"?>
+<p:properties xmlns:p="http://schemas.microsoft.com/office/2006/metadata/properties" xmlns:xsi="http://www.w3.org/2001/XMLSchema-instance" xmlns:pc="http://schemas.microsoft.com/office/infopath/2007/PartnerControls">
+  <documentManagement>
+    <TaxCatchAll xmlns="fc2e0b91-73db-4711-986b-9e7114b1c780" xsi:nil="true"/>
+    <lcf76f155ced4ddcb4097134ff3c332f xmlns="aa22b7f0-1c77-4983-9187-bff8e7aaefd5">
+      <Terms xmlns="http://schemas.microsoft.com/office/infopath/2007/PartnerControls"/>
+    </lcf76f155ced4ddcb4097134ff3c332f>
+  </documentManagement>
+</p:properties>
 </file>
 
-<file path=customXml/itemProps3.xml><?xml version="1.0" encoding="utf-8"?>
+<file path=customXml/itemProps1.xml><?xml version="1.0" encoding="utf-8"?>
 <ds:datastoreItem xmlns:ds="http://schemas.openxmlformats.org/officeDocument/2006/customXml" ds:itemID="{8DF2B26D-D152-4AE1-870E-3A385C9A0935}">
   <ds:schemaRefs>
     <ds:schemaRef ds:uri="http://schemas.microsoft.com/office/2006/metadata/contentType"/>
@@ -9308,10 +9081,29 @@
 </ds:datastoreItem>
 </file>
 
-<file path=customXml/itemProps4.xml><?xml version="1.0" encoding="utf-8"?>
+<file path=customXml/itemProps2.xml><?xml version="1.0" encoding="utf-8"?>
 <ds:datastoreItem xmlns:ds="http://schemas.openxmlformats.org/officeDocument/2006/customXml" ds:itemID="{C7F568F4-9808-4C18-A98D-7CF4547F215A}">
   <ds:schemaRefs>
     <ds:schemaRef ds:uri="http://schemas.openxmlformats.org/officeDocument/2006/bibliography"/>
   </ds:schemaRefs>
 </ds:datastoreItem>
+</file>
+
+<file path=customXml/itemProps3.xml><?xml version="1.0" encoding="utf-8"?>
+<ds:datastoreItem xmlns:ds="http://schemas.openxmlformats.org/officeDocument/2006/customXml" ds:itemID="{0FB444FD-6FB0-4921-90E4-F556484BE332}">
+  <ds:schemaRefs>
+    <ds:schemaRef ds:uri="http://schemas.microsoft.com/sharepoint/v3/contenttype/forms"/>
+  </ds:schemaRefs>
+</ds:datastoreItem>
+</file>
+
+<file path=customXml/itemProps4.xml><?xml version="1.0" encoding="utf-8"?>
+<ds:datastoreItem xmlns:ds="http://schemas.openxmlformats.org/officeDocument/2006/customXml" ds:itemID="{E7064DC1-E222-4E67-9E9B-99CF32FE5210}">
+  <ds:schemaRefs>
+    <ds:schemaRef ds:uri="http://schemas.microsoft.com/office/2006/metadata/properties"/>
+    <ds:schemaRef ds:uri="http://schemas.microsoft.com/office/infopath/2007/PartnerControls"/>
+    <ds:schemaRef ds:uri="fc2e0b91-73db-4711-986b-9e7114b1c780"/>
+    <ds:schemaRef ds:uri="aa22b7f0-1c77-4983-9187-bff8e7aaefd5"/>
+  </ds:schemaRefs>
+</ds:datastoreItem>
 </file>
--- a/docassemble/USCISApplications/data/templates/TPS_legal_screener.docx
+++ b/docassemble/USCISApplications/data/templates/TPS_legal_screener.docx
@@ -16,7 +16,16 @@
           <w:b/>
           <w:bCs/>
         </w:rPr>
-        <w:t xml:space="preserve">Applicant’s Full Legal Name: </w:t>
+        <w:t>Applicant’s Full Legal Name</w:t>
+      </w:r>
+      <w:proofErr w:type="gramStart"/>
+      <w:r>
+        <w:rPr>
+          <w:rFonts w:eastAsia="Arial" w:cstheme="minorHAnsi"/>
+          <w:b/>
+          <w:bCs/>
+        </w:rPr>
+        <w:t xml:space="preserve">: </w:t>
       </w:r>
       <w:r>
         <w:rPr>
@@ -33,7 +42,17 @@
           <w:bCs/>
           <w:u w:val="single"/>
         </w:rPr>
-        <w:t>{{ users[</w:t>
+        <w:t>{</w:t>
+      </w:r>
+      <w:proofErr w:type="gramEnd"/>
+      <w:r>
+        <w:rPr>
+          <w:rFonts w:eastAsia="Arial" w:cstheme="minorHAnsi"/>
+          <w:b/>
+          <w:bCs/>
+          <w:u w:val="single"/>
+        </w:rPr>
+        <w:t>{ users[</w:t>
       </w:r>
       <w:proofErr w:type="spellStart"/>
       <w:r>
@@ -152,13 +171,23 @@
         </w:rPr>
         <w:t xml:space="preserve">Name of Reviewer: </w:t>
       </w:r>
+      <w:proofErr w:type="gramStart"/>
       <w:r>
         <w:rPr>
           <w:rFonts w:eastAsia="Arial" w:cstheme="minorHAnsi"/>
           <w:b/>
           <w:bCs/>
         </w:rPr>
-        <w:t>{{ preparer }}</w:t>
+        <w:t>{{ preparer</w:t>
+      </w:r>
+      <w:proofErr w:type="gramEnd"/>
+      <w:r>
+        <w:rPr>
+          <w:rFonts w:eastAsia="Arial" w:cstheme="minorHAnsi"/>
+          <w:b/>
+          <w:bCs/>
+        </w:rPr>
+        <w:t xml:space="preserve"> }}</w:t>
       </w:r>
       <w:r>
         <w:rPr>
@@ -224,6 +253,7 @@
         <w:br/>
         <w:t xml:space="preserve">Supervisor Name: </w:t>
       </w:r>
+      <w:proofErr w:type="gramStart"/>
       <w:r>
         <w:rPr>
           <w:rFonts w:eastAsia="Arial" w:cstheme="minorHAnsi"/>
@@ -239,7 +269,16 @@
           <w:b/>
           <w:bCs/>
         </w:rPr>
-        <w:t>supervisor_name</w:t>
+        <w:t>supervisor</w:t>
+      </w:r>
+      <w:proofErr w:type="gramEnd"/>
+      <w:r>
+        <w:rPr>
+          <w:rFonts w:eastAsia="Arial" w:cstheme="minorHAnsi"/>
+          <w:b/>
+          <w:bCs/>
+        </w:rPr>
+        <w:t>_name</w:t>
       </w:r>
       <w:proofErr w:type="spellEnd"/>
       <w:r>
@@ -412,8 +451,19 @@
           <w:iCs/>
           <w:color w:val="000000" w:themeColor="text1"/>
         </w:rPr>
-        <w:t>Prepare TPS application packet</w:t>
-      </w:r>
+        <w:t xml:space="preserve">Prepare TPS application </w:t>
+      </w:r>
+      <w:proofErr w:type="gramStart"/>
+      <w:r>
+        <w:rPr>
+          <w:rFonts w:eastAsia="Arial" w:cstheme="minorHAnsi"/>
+          <w:i/>
+          <w:iCs/>
+          <w:color w:val="000000" w:themeColor="text1"/>
+        </w:rPr>
+        <w:t>packet</w:t>
+      </w:r>
+      <w:proofErr w:type="gramEnd"/>
       <w:r>
         <w:rPr>
           <w:rFonts w:eastAsia="Arial" w:cstheme="minorHAnsi"/>
@@ -446,12 +496,21 @@
           <w:color w:val="000000" w:themeColor="text1"/>
         </w:rPr>
       </w:pPr>
+      <w:proofErr w:type="gramStart"/>
       <w:r>
         <w:rPr>
           <w:rFonts w:eastAsia="Arial" w:cstheme="minorHAnsi"/>
           <w:color w:val="000000" w:themeColor="text1"/>
         </w:rPr>
-        <w:t xml:space="preserve">[ ] Applicant eligible – </w:t>
+        <w:t>[ ]</w:t>
+      </w:r>
+      <w:proofErr w:type="gramEnd"/>
+      <w:r>
+        <w:rPr>
+          <w:rFonts w:eastAsia="Arial" w:cstheme="minorHAnsi"/>
+          <w:color w:val="000000" w:themeColor="text1"/>
+        </w:rPr>
+        <w:t xml:space="preserve"> Applicant eligible – </w:t>
       </w:r>
       <w:r>
         <w:rPr>
@@ -567,6 +626,7 @@
         <w:t>i</w:t>
       </w:r>
       <w:proofErr w:type="spellEnd"/>
+      <w:proofErr w:type="gramStart"/>
       <w:r>
         <w:rPr>
           <w:rFonts w:eastAsia="Arial" w:cstheme="minorHAnsi"/>
@@ -580,7 +640,15 @@
           <w:rFonts w:eastAsia="Arial" w:cstheme="minorHAnsi"/>
           <w:color w:val="000000" w:themeColor="text1"/>
         </w:rPr>
-        <w:t>addenda.true_values</w:t>
+        <w:t>addenda</w:t>
+      </w:r>
+      <w:proofErr w:type="gramEnd"/>
+      <w:r>
+        <w:rPr>
+          <w:rFonts w:eastAsia="Arial" w:cstheme="minorHAnsi"/>
+          <w:color w:val="000000" w:themeColor="text1"/>
+        </w:rPr>
+        <w:t>.true_values</w:t>
       </w:r>
       <w:proofErr w:type="spellEnd"/>
       <w:r>
@@ -611,12 +679,21 @@
           <w:color w:val="000000" w:themeColor="text1"/>
         </w:rPr>
       </w:pPr>
+      <w:proofErr w:type="gramStart"/>
       <w:r>
         <w:rPr>
           <w:rFonts w:eastAsia="Arial" w:cstheme="minorHAnsi"/>
           <w:color w:val="000000" w:themeColor="text1"/>
         </w:rPr>
-        <w:t>{{ addendum }}</w:t>
+        <w:t>{{ addendum</w:t>
+      </w:r>
+      <w:proofErr w:type="gramEnd"/>
+      <w:r>
+        <w:rPr>
+          <w:rFonts w:eastAsia="Arial" w:cstheme="minorHAnsi"/>
+          <w:color w:val="000000" w:themeColor="text1"/>
+        </w:rPr>
+        <w:t xml:space="preserve"> }}</w:t>
       </w:r>
     </w:p>
     <w:p>
@@ -833,58 +910,80 @@
           <w:iCs/>
           <w:color w:val="000000" w:themeColor="text1"/>
         </w:rPr>
-        <w:t>Provide applicant with referral list and explain why they cannot be seen today. Ensure applicant takes folder with this screener to check out station</w:t>
-      </w:r>
-    </w:p>
-    <w:p>
-      <w:pPr>
-        <w:spacing w:after="0" w:line="240" w:lineRule="auto"/>
-        <w:rPr>
-          <w:rFonts w:eastAsia="Arial" w:cstheme="minorHAnsi"/>
-          <w:color w:val="000000" w:themeColor="text1"/>
-        </w:rPr>
-      </w:pPr>
-      <w:r>
-        <w:rPr>
-          <w:rFonts w:eastAsia="Arial" w:cstheme="minorHAnsi"/>
-          <w:color w:val="000000" w:themeColor="text1"/>
-        </w:rPr>
-        <w:t>{% else %}</w:t>
-      </w:r>
-    </w:p>
-    <w:p>
-      <w:pPr>
-        <w:spacing w:after="0" w:line="240" w:lineRule="auto"/>
+        <w:t xml:space="preserve">Provide applicant with referral list and explain why they cannot be seen today. Ensure applicant takes folder with this screener to check out </w:t>
+      </w:r>
+      <w:proofErr w:type="gramStart"/>
+      <w:r>
         <w:rPr>
           <w:rFonts w:eastAsia="Arial" w:cstheme="minorHAnsi"/>
           <w:i/>
           <w:iCs/>
           <w:color w:val="000000" w:themeColor="text1"/>
         </w:rPr>
-      </w:pPr>
-      <w:r>
-        <w:rPr>
-          <w:rFonts w:ascii="Segoe UI Symbol" w:eastAsia="Arial" w:hAnsi="Segoe UI Symbol" w:cs="Segoe UI Symbol"/>
+        <w:t>station</w:t>
+      </w:r>
+      <w:proofErr w:type="gramEnd"/>
+    </w:p>
+    <w:p>
+      <w:pPr>
+        <w:spacing w:after="0" w:line="240" w:lineRule="auto"/>
+        <w:rPr>
+          <w:rFonts w:eastAsia="Arial" w:cstheme="minorHAnsi"/>
           <w:color w:val="000000" w:themeColor="text1"/>
         </w:rPr>
-        <w:t>☐</w:t>
-      </w:r>
+      </w:pPr>
       <w:r>
         <w:rPr>
           <w:rFonts w:eastAsia="Arial" w:cstheme="minorHAnsi"/>
           <w:color w:val="000000" w:themeColor="text1"/>
         </w:rPr>
-        <w:t xml:space="preserve"> Referred out – </w:t>
-      </w:r>
-      <w:r>
+        <w:t>{% else %}</w:t>
+      </w:r>
+    </w:p>
+    <w:p>
+      <w:pPr>
+        <w:spacing w:after="0" w:line="240" w:lineRule="auto"/>
         <w:rPr>
           <w:rFonts w:eastAsia="Arial" w:cstheme="minorHAnsi"/>
           <w:i/>
           <w:iCs/>
           <w:color w:val="000000" w:themeColor="text1"/>
         </w:rPr>
-        <w:t>Provide applicant with referral list and explain why they cannot be seen today. Ensure applicant takes folder with this screener to check out station</w:t>
-      </w:r>
+      </w:pPr>
+      <w:r>
+        <w:rPr>
+          <w:rFonts w:ascii="Segoe UI Symbol" w:eastAsia="Arial" w:hAnsi="Segoe UI Symbol" w:cs="Segoe UI Symbol"/>
+          <w:color w:val="000000" w:themeColor="text1"/>
+        </w:rPr>
+        <w:t>☐</w:t>
+      </w:r>
+      <w:r>
+        <w:rPr>
+          <w:rFonts w:eastAsia="Arial" w:cstheme="minorHAnsi"/>
+          <w:color w:val="000000" w:themeColor="text1"/>
+        </w:rPr>
+        <w:t xml:space="preserve"> Referred out – </w:t>
+      </w:r>
+      <w:r>
+        <w:rPr>
+          <w:rFonts w:eastAsia="Arial" w:cstheme="minorHAnsi"/>
+          <w:i/>
+          <w:iCs/>
+          <w:color w:val="000000" w:themeColor="text1"/>
+        </w:rPr>
+        <w:t xml:space="preserve">Provide applicant with referral list and explain why they cannot be seen today. Ensure applicant takes folder with this screener to check out </w:t>
+      </w:r>
+      <w:proofErr w:type="gramStart"/>
+      <w:r>
+        <w:rPr>
+          <w:rFonts w:eastAsia="Arial" w:cstheme="minorHAnsi"/>
+          <w:i/>
+          <w:iCs/>
+          <w:color w:val="000000" w:themeColor="text1"/>
+        </w:rPr>
+        <w:t>station</w:t>
+      </w:r>
+      <w:proofErr w:type="gramEnd"/>
     </w:p>
     <w:p>
       <w:pPr>
@@ -946,6 +1045,7 @@
                 <w:color w:val="000000" w:themeColor="text1"/>
               </w:rPr>
             </w:pPr>
+            <w:proofErr w:type="gramStart"/>
             <w:r>
               <w:rPr>
                 <w:rFonts w:eastAsia="Arial" w:cstheme="minorHAnsi"/>
@@ -959,7 +1059,15 @@
                 <w:rFonts w:eastAsia="Arial" w:cstheme="minorHAnsi"/>
                 <w:color w:val="000000" w:themeColor="text1"/>
               </w:rPr>
-              <w:t>supervisor_notes</w:t>
+              <w:t>supervisor</w:t>
+            </w:r>
+            <w:proofErr w:type="gramEnd"/>
+            <w:r>
+              <w:rPr>
+                <w:rFonts w:eastAsia="Arial" w:cstheme="minorHAnsi"/>
+                <w:color w:val="000000" w:themeColor="text1"/>
+              </w:rPr>
+              <w:t>_notes</w:t>
             </w:r>
             <w:proofErr w:type="spellEnd"/>
             <w:r>
@@ -1165,6 +1273,7 @@
                 <w:color w:val="000000" w:themeColor="text1"/>
               </w:rPr>
             </w:pPr>
+            <w:proofErr w:type="gramStart"/>
             <w:r>
               <w:rPr>
                 <w:rFonts w:eastAsia="Arial" w:cstheme="minorHAnsi"/>
@@ -1183,6 +1292,7 @@
               <w:t>yesno</w:t>
             </w:r>
             <w:proofErr w:type="spellEnd"/>
+            <w:proofErr w:type="gramEnd"/>
             <w:r>
               <w:rPr>
                 <w:rFonts w:eastAsia="Arial" w:cstheme="minorHAnsi"/>
@@ -1251,6 +1361,7 @@
               <w:t>i</w:t>
             </w:r>
             <w:proofErr w:type="spellEnd"/>
+            <w:proofErr w:type="gramStart"/>
             <w:r>
               <w:rPr>
                 <w:rFonts w:eastAsia="Arial" w:cstheme="minorHAnsi"/>
@@ -1264,7 +1375,15 @@
                 <w:rFonts w:eastAsia="Arial" w:cstheme="minorHAnsi"/>
                 <w:color w:val="000000" w:themeColor="text1"/>
               </w:rPr>
-              <w:t>country_of_birth</w:t>
+              <w:t>country</w:t>
+            </w:r>
+            <w:proofErr w:type="gramEnd"/>
+            <w:r>
+              <w:rPr>
+                <w:rFonts w:eastAsia="Arial" w:cstheme="minorHAnsi"/>
+                <w:color w:val="000000" w:themeColor="text1"/>
+              </w:rPr>
+              <w:t>_of_birth</w:t>
             </w:r>
             <w:proofErr w:type="spellEnd"/>
             <w:r>
@@ -1286,20 +1405,88 @@
             <w:r>
               <w:rPr>
                 <w:rFonts w:eastAsia="Arial" w:cstheme="minorHAnsi"/>
-                <w:i/>
+                <w:color w:val="000000" w:themeColor="text1"/>
+              </w:rPr>
+              <w:t>P</w:t>
+            </w:r>
+            <w:r>
+              <w:rPr>
+                <w:rFonts w:eastAsia="Arial" w:cstheme="minorHAnsi"/>
+                <w:color w:val="000000" w:themeColor="text1"/>
+              </w:rPr>
+              <w:t xml:space="preserve">roof of birth country: </w:t>
+            </w:r>
+            <w:proofErr w:type="gramStart"/>
+            <w:r>
+              <w:rPr>
+                <w:rFonts w:eastAsia="Arial" w:cstheme="minorHAnsi"/>
+                <w:b/>
+                <w:bCs/>
+                <w:color w:val="000000" w:themeColor="text1"/>
+              </w:rPr>
+              <w:t xml:space="preserve">{{ </w:t>
+            </w:r>
+            <w:proofErr w:type="spellStart"/>
+            <w:r>
+              <w:rPr>
+                <w:rFonts w:eastAsia="Arial" w:cstheme="minorHAnsi"/>
+                <w:b/>
+                <w:bCs/>
+                <w:color w:val="000000" w:themeColor="text1"/>
+              </w:rPr>
+              <w:t>comma</w:t>
+            </w:r>
+            <w:proofErr w:type="gramEnd"/>
+            <w:r>
+              <w:rPr>
+                <w:rFonts w:eastAsia="Arial" w:cstheme="minorHAnsi"/>
+                <w:b/>
+                <w:bCs/>
+                <w:color w:val="000000" w:themeColor="text1"/>
+              </w:rPr>
+              <w:t>_and_list</w:t>
+            </w:r>
+            <w:proofErr w:type="spellEnd"/>
+            <w:r>
+              <w:rPr>
+                <w:rFonts w:eastAsia="Arial" w:cstheme="minorHAnsi"/>
+                <w:b/>
+                <w:bCs/>
+                <w:color w:val="000000" w:themeColor="text1"/>
+              </w:rPr>
+              <w:t>(</w:t>
+            </w:r>
+            <w:r>
+              <w:rPr>
+                <w:rFonts w:eastAsia="Arial" w:cstheme="minorHAnsi"/>
+                <w:b/>
+                <w:bCs/>
+                <w:color w:val="000000" w:themeColor="text1"/>
+              </w:rPr>
+              <w:t xml:space="preserve"> </w:t>
+            </w:r>
+            <w:r>
+              <w:rPr>
+                <w:rFonts w:eastAsia="Arial" w:cstheme="minorHAnsi"/>
+                <w:b/>
+                <w:bCs/>
                 <w:iCs/>
                 <w:color w:val="000000" w:themeColor="text1"/>
               </w:rPr>
-              <w:t xml:space="preserve">              , and my proof of birth country is: </w:t>
-            </w:r>
-            <w:r>
-              <w:rPr>
-                <w:rFonts w:eastAsia="Arial" w:cstheme="minorHAnsi"/>
+              <w:t>users[</w:t>
+            </w:r>
+            <w:proofErr w:type="spellStart"/>
+            <w:r>
+              <w:rPr>
+                <w:rFonts w:eastAsia="Arial" w:cstheme="minorHAnsi"/>
+                <w:b/>
+                <w:bCs/>
                 <w:iCs/>
                 <w:color w:val="000000" w:themeColor="text1"/>
               </w:rPr>
-              <w:t xml:space="preserve">{{ </w:t>
-            </w:r>
+              <w:t>i</w:t>
+            </w:r>
+            <w:proofErr w:type="spellEnd"/>
             <w:r>
               <w:rPr>
                 <w:rFonts w:eastAsia="Arial" w:cstheme="minorHAnsi"/>
@@ -1308,7 +1495,7 @@
                 <w:iCs/>
                 <w:color w:val="000000" w:themeColor="text1"/>
               </w:rPr>
-              <w:t>users[</w:t>
+              <w:t>].</w:t>
             </w:r>
             <w:proofErr w:type="spellStart"/>
             <w:r>
@@ -1319,7 +1506,17 @@
                 <w:iCs/>
                 <w:color w:val="000000" w:themeColor="text1"/>
               </w:rPr>
-              <w:t>i</w:t>
+              <w:t>proof_of_birthplace</w:t>
+            </w:r>
+            <w:r>
+              <w:rPr>
+                <w:rFonts w:eastAsia="Arial" w:cstheme="minorHAnsi"/>
+                <w:b/>
+                <w:bCs/>
+                <w:iCs/>
+                <w:color w:val="000000" w:themeColor="text1"/>
+              </w:rPr>
+              <w:t>.true_values</w:t>
             </w:r>
             <w:proofErr w:type="spellEnd"/>
             <w:r>
@@ -1330,9 +1527,8 @@
                 <w:iCs/>
                 <w:color w:val="000000" w:themeColor="text1"/>
               </w:rPr>
-              <w:t>].</w:t>
-            </w:r>
-            <w:proofErr w:type="spellStart"/>
+              <w:t>()</w:t>
+            </w:r>
             <w:r>
               <w:rPr>
                 <w:rFonts w:eastAsia="Arial" w:cstheme="minorHAnsi"/>
@@ -1341,32 +1537,13 @@
                 <w:iCs/>
                 <w:color w:val="000000" w:themeColor="text1"/>
               </w:rPr>
-              <w:t>proof_of_birthplace</w:t>
-            </w:r>
-            <w:r>
-              <w:rPr>
-                <w:rFonts w:eastAsia="Arial" w:cstheme="minorHAnsi"/>
-                <w:b/>
-                <w:bCs/>
-                <w:iCs/>
-                <w:color w:val="000000" w:themeColor="text1"/>
-              </w:rPr>
-              <w:t>.true_values</w:t>
-            </w:r>
-            <w:proofErr w:type="spellEnd"/>
-            <w:r>
-              <w:rPr>
-                <w:rFonts w:eastAsia="Arial" w:cstheme="minorHAnsi"/>
-                <w:b/>
-                <w:bCs/>
-                <w:iCs/>
-                <w:color w:val="000000" w:themeColor="text1"/>
-              </w:rPr>
-              <w:t>()</w:t>
-            </w:r>
-            <w:r>
-              <w:rPr>
-                <w:rFonts w:eastAsia="Arial" w:cstheme="minorHAnsi"/>
+              <w:t xml:space="preserve"> )</w:t>
+            </w:r>
+            <w:r>
+              <w:rPr>
+                <w:rFonts w:eastAsia="Arial" w:cstheme="minorHAnsi"/>
+                <w:b/>
+                <w:bCs/>
                 <w:iCs/>
                 <w:color w:val="000000" w:themeColor="text1"/>
               </w:rPr>
@@ -1400,6 +1577,7 @@
               <w:t>i</w:t>
             </w:r>
             <w:proofErr w:type="spellEnd"/>
+            <w:proofErr w:type="gramStart"/>
             <w:r>
               <w:rPr>
                 <w:rFonts w:eastAsia="Arial" w:cstheme="minorHAnsi"/>
@@ -1415,7 +1593,16 @@
                 <w:iCs/>
                 <w:color w:val="000000" w:themeColor="text1"/>
               </w:rPr>
-              <w:t>proof_of_birthplace.all_false</w:t>
+              <w:t>proof_of_birthplace.all</w:t>
+            </w:r>
+            <w:proofErr w:type="gramEnd"/>
+            <w:r>
+              <w:rPr>
+                <w:rFonts w:eastAsia="Arial" w:cstheme="minorHAnsi"/>
+                <w:iCs/>
+                <w:color w:val="000000" w:themeColor="text1"/>
+              </w:rPr>
+              <w:t>_false</w:t>
             </w:r>
             <w:proofErr w:type="spellEnd"/>
             <w:r>
@@ -1528,8 +1715,19 @@
                 <w:iCs/>
                 <w:color w:val="000000" w:themeColor="text1"/>
               </w:rPr>
-              <w:t>Ask below questions</w:t>
-            </w:r>
+              <w:t xml:space="preserve">Ask below </w:t>
+            </w:r>
+            <w:proofErr w:type="gramStart"/>
+            <w:r>
+              <w:rPr>
+                <w:rFonts w:eastAsia="Arial" w:cstheme="minorHAnsi"/>
+                <w:i/>
+                <w:iCs/>
+                <w:color w:val="000000" w:themeColor="text1"/>
+              </w:rPr>
+              <w:t>questions</w:t>
+            </w:r>
+            <w:proofErr w:type="gramEnd"/>
           </w:p>
           <w:p>
             <w:pPr>
@@ -1551,6 +1749,7 @@
               </w:rPr>
               <w:t xml:space="preserve">What country were you born in? </w:t>
             </w:r>
+            <w:proofErr w:type="gramStart"/>
             <w:r>
               <w:rPr>
                 <w:rFonts w:eastAsia="Arial" w:cstheme="minorHAnsi"/>
@@ -1558,7 +1757,17 @@
                 <w:color w:val="000000" w:themeColor="text1"/>
                 <w:u w:val="single"/>
               </w:rPr>
-              <w:t>{{ users[</w:t>
+              <w:t>{{ users</w:t>
+            </w:r>
+            <w:proofErr w:type="gramEnd"/>
+            <w:r>
+              <w:rPr>
+                <w:rFonts w:eastAsia="Arial" w:cstheme="minorHAnsi"/>
+                <w:b/>
+                <w:color w:val="000000" w:themeColor="text1"/>
+                <w:u w:val="single"/>
+              </w:rPr>
+              <w:t>[</w:t>
             </w:r>
             <w:proofErr w:type="spellStart"/>
             <w:r>
@@ -1618,7 +1827,23 @@
                 <w:rFonts w:eastAsia="Arial" w:cstheme="minorHAnsi"/>
                 <w:color w:val="000000" w:themeColor="text1"/>
               </w:rPr>
-              <w:t>Are both of your parents Venezuelan nationals?</w:t>
+              <w:t xml:space="preserve">Are both of your </w:t>
+            </w:r>
+            <w:proofErr w:type="gramStart"/>
+            <w:r>
+              <w:rPr>
+                <w:rFonts w:eastAsia="Arial" w:cstheme="minorHAnsi"/>
+                <w:color w:val="000000" w:themeColor="text1"/>
+              </w:rPr>
+              <w:t>parents</w:t>
+            </w:r>
+            <w:proofErr w:type="gramEnd"/>
+            <w:r>
+              <w:rPr>
+                <w:rFonts w:eastAsia="Arial" w:cstheme="minorHAnsi"/>
+                <w:color w:val="000000" w:themeColor="text1"/>
+              </w:rPr>
+              <w:t xml:space="preserve"> Venezuelan nationals?</w:t>
             </w:r>
             <w:r>
               <w:rPr>
@@ -1627,6 +1852,7 @@
               </w:rPr>
               <w:t xml:space="preserve"> </w:t>
             </w:r>
+            <w:proofErr w:type="gramStart"/>
             <w:r>
               <w:rPr>
                 <w:rFonts w:eastAsia="Arial" w:cstheme="minorHAnsi"/>
@@ -1647,6 +1873,7 @@
               <w:t>yesno</w:t>
             </w:r>
             <w:proofErr w:type="spellEnd"/>
+            <w:proofErr w:type="gramEnd"/>
             <w:r>
               <w:rPr>
                 <w:rFonts w:eastAsia="Arial" w:cstheme="minorHAnsi"/>
@@ -1734,6 +1961,7 @@
               </w:rPr>
               <w:t xml:space="preserve">Do you have proof of your parents' birthplace? </w:t>
             </w:r>
+            <w:proofErr w:type="gramStart"/>
             <w:r>
               <w:rPr>
                 <w:rFonts w:eastAsia="Arial" w:cstheme="minorHAnsi"/>
@@ -1754,6 +1982,7 @@
               <w:t>yesno</w:t>
             </w:r>
             <w:proofErr w:type="spellEnd"/>
+            <w:proofErr w:type="gramEnd"/>
             <w:r>
               <w:rPr>
                 <w:rFonts w:eastAsia="Arial" w:cstheme="minorHAnsi"/>
@@ -1871,6 +2100,7 @@
                 <w:color w:val="000000" w:themeColor="text1"/>
               </w:rPr>
             </w:pPr>
+            <w:proofErr w:type="gramStart"/>
             <w:r>
               <w:rPr>
                 <w:rFonts w:eastAsia="Arial" w:cstheme="minorHAnsi"/>
@@ -1891,6 +2121,7 @@
               <w:t>yesno</w:t>
             </w:r>
             <w:proofErr w:type="spellEnd"/>
+            <w:proofErr w:type="gramEnd"/>
             <w:r>
               <w:rPr>
                 <w:rFonts w:eastAsia="Arial" w:cstheme="minorHAnsi"/>
@@ -1978,6 +2209,7 @@
                 <w:color w:val="000000" w:themeColor="text1"/>
               </w:rPr>
             </w:pPr>
+            <w:proofErr w:type="gramStart"/>
             <w:r>
               <w:rPr>
                 <w:rFonts w:eastAsia="Arial" w:cstheme="minorHAnsi"/>
@@ -1992,7 +2224,16 @@
                 <w:b/>
                 <w:color w:val="000000" w:themeColor="text1"/>
               </w:rPr>
-              <w:t>users[</w:t>
+              <w:t>users</w:t>
+            </w:r>
+            <w:proofErr w:type="gramEnd"/>
+            <w:r>
+              <w:rPr>
+                <w:rFonts w:eastAsia="Arial" w:cstheme="minorHAnsi"/>
+                <w:b/>
+                <w:color w:val="000000" w:themeColor="text1"/>
+              </w:rPr>
+              <w:t>[</w:t>
             </w:r>
             <w:proofErr w:type="spellStart"/>
             <w:r>
@@ -2092,14 +2333,25 @@
                 <w:color w:val="000000" w:themeColor="text1"/>
               </w:rPr>
             </w:pPr>
-            <w:r>
-              <w:rPr>
-                <w:rFonts w:eastAsia="Arial" w:cstheme="minorHAnsi"/>
-                <w:b/>
-                <w:bCs/>
-                <w:color w:val="000000" w:themeColor="text1"/>
-              </w:rPr>
-              <w:t>{{ users[</w:t>
+            <w:proofErr w:type="gramStart"/>
+            <w:r>
+              <w:rPr>
+                <w:rFonts w:eastAsia="Arial" w:cstheme="minorHAnsi"/>
+                <w:b/>
+                <w:bCs/>
+                <w:color w:val="000000" w:themeColor="text1"/>
+              </w:rPr>
+              <w:t>{{ users</w:t>
+            </w:r>
+            <w:proofErr w:type="gramEnd"/>
+            <w:r>
+              <w:rPr>
+                <w:rFonts w:eastAsia="Arial" w:cstheme="minorHAnsi"/>
+                <w:b/>
+                <w:bCs/>
+                <w:color w:val="000000" w:themeColor="text1"/>
+              </w:rPr>
+              <w:t>[</w:t>
             </w:r>
             <w:proofErr w:type="spellStart"/>
             <w:r>
@@ -2232,12 +2484,21 @@
               <w:t>i</w:t>
             </w:r>
             <w:proofErr w:type="spellEnd"/>
-            <w:r>
-              <w:rPr>
-                <w:rFonts w:eastAsia="Arial" w:cstheme="minorHAnsi"/>
-                <w:color w:val="000000" w:themeColor="text1"/>
-              </w:rPr>
-              <w:t>].proof_last_entry_date_before_july_31_2023.any_true() %}</w:t>
+            <w:proofErr w:type="gramStart"/>
+            <w:r>
+              <w:rPr>
+                <w:rFonts w:eastAsia="Arial" w:cstheme="minorHAnsi"/>
+                <w:color w:val="000000" w:themeColor="text1"/>
+              </w:rPr>
+              <w:t>].proof_last_entry_date_before_july_31_2023.any</w:t>
+            </w:r>
+            <w:proofErr w:type="gramEnd"/>
+            <w:r>
+              <w:rPr>
+                <w:rFonts w:eastAsia="Arial" w:cstheme="minorHAnsi"/>
+                <w:color w:val="000000" w:themeColor="text1"/>
+              </w:rPr>
+              <w:t>_true() %}</w:t>
             </w:r>
           </w:p>
           <w:p>
@@ -2306,8 +2567,21 @@
                 <w:sz w:val="22"/>
                 <w:szCs w:val="22"/>
               </w:rPr>
-              <w:t>applicant has proof &amp; continue to next question</w:t>
-            </w:r>
+              <w:t xml:space="preserve">applicant has proof &amp; continue to next </w:t>
+            </w:r>
+            <w:proofErr w:type="gramStart"/>
+            <w:r>
+              <w:rPr>
+                <w:rStyle w:val="normaltextrun"/>
+                <w:rFonts w:asciiTheme="minorHAnsi" w:hAnsiTheme="minorHAnsi" w:cstheme="minorHAnsi"/>
+                <w:i/>
+                <w:iCs/>
+                <w:sz w:val="22"/>
+                <w:szCs w:val="22"/>
+              </w:rPr>
+              <w:t>question</w:t>
+            </w:r>
+            <w:proofErr w:type="gramEnd"/>
           </w:p>
           <w:p>
             <w:pPr>
@@ -2332,6 +2606,7 @@
               </w:rPr>
               <w:tab/>
             </w:r>
+            <w:proofErr w:type="gramStart"/>
             <w:r>
               <w:rPr>
                 <w:rFonts w:asciiTheme="minorHAnsi" w:eastAsia="Arial" w:hAnsiTheme="minorHAnsi" w:cstheme="minorHAnsi"/>
@@ -2339,7 +2614,17 @@
                 <w:bCs/>
                 <w:color w:val="000000" w:themeColor="text1"/>
               </w:rPr>
-              <w:t>{{ users[</w:t>
+              <w:t>{{ users</w:t>
+            </w:r>
+            <w:proofErr w:type="gramEnd"/>
+            <w:r>
+              <w:rPr>
+                <w:rFonts w:asciiTheme="minorHAnsi" w:eastAsia="Arial" w:hAnsiTheme="minorHAnsi" w:cstheme="minorHAnsi"/>
+                <w:b/>
+                <w:bCs/>
+                <w:color w:val="000000" w:themeColor="text1"/>
+              </w:rPr>
+              <w:t>[</w:t>
             </w:r>
             <w:proofErr w:type="spellStart"/>
             <w:r>
@@ -2568,12 +2853,21 @@
               <w:t>i</w:t>
             </w:r>
             <w:proofErr w:type="spellEnd"/>
-            <w:r>
-              <w:rPr>
-                <w:rFonts w:eastAsia="Arial" w:cstheme="minorHAnsi"/>
-                <w:color w:val="000000" w:themeColor="text1"/>
-              </w:rPr>
-              <w:t>].proof_last_entry_date_before_october_4_2023.any_true() %}</w:t>
+            <w:proofErr w:type="gramStart"/>
+            <w:r>
+              <w:rPr>
+                <w:rFonts w:eastAsia="Arial" w:cstheme="minorHAnsi"/>
+                <w:color w:val="000000" w:themeColor="text1"/>
+              </w:rPr>
+              <w:t>].proof_last_entry_date_before_october_4_2023.any</w:t>
+            </w:r>
+            <w:proofErr w:type="gramEnd"/>
+            <w:r>
+              <w:rPr>
+                <w:rFonts w:eastAsia="Arial" w:cstheme="minorHAnsi"/>
+                <w:color w:val="000000" w:themeColor="text1"/>
+              </w:rPr>
+              <w:t>_true() %}</w:t>
             </w:r>
           </w:p>
           <w:p>
@@ -2585,14 +2879,25 @@
                 <w:color w:val="000000" w:themeColor="text1"/>
               </w:rPr>
             </w:pPr>
-            <w:r>
-              <w:rPr>
-                <w:rFonts w:eastAsia="Arial" w:cstheme="minorHAnsi"/>
-                <w:b/>
-                <w:bCs/>
-                <w:color w:val="000000" w:themeColor="text1"/>
-              </w:rPr>
-              <w:t>{{ users[i].proof_last_entry_date_before_october_4_2023</w:t>
+            <w:proofErr w:type="gramStart"/>
+            <w:r>
+              <w:rPr>
+                <w:rFonts w:eastAsia="Arial" w:cstheme="minorHAnsi"/>
+                <w:b/>
+                <w:bCs/>
+                <w:color w:val="000000" w:themeColor="text1"/>
+              </w:rPr>
+              <w:t>{{ users</w:t>
+            </w:r>
+            <w:proofErr w:type="gramEnd"/>
+            <w:r>
+              <w:rPr>
+                <w:rFonts w:eastAsia="Arial" w:cstheme="minorHAnsi"/>
+                <w:b/>
+                <w:bCs/>
+                <w:color w:val="000000" w:themeColor="text1"/>
+              </w:rPr>
+              <w:t>[i].proof_last_entry_date_before_october_4_2023</w:t>
             </w:r>
             <w:r>
               <w:rPr>
@@ -2723,6 +3028,7 @@
                 <w:b/>
               </w:rPr>
             </w:pPr>
+            <w:proofErr w:type="gramStart"/>
             <w:r>
               <w:rPr>
                 <w:rStyle w:val="normaltextrun"/>
@@ -2741,6 +3047,7 @@
               <w:t>yesno</w:t>
             </w:r>
             <w:proofErr w:type="spellEnd"/>
+            <w:proofErr w:type="gramEnd"/>
             <w:r>
               <w:rPr>
                 <w:rStyle w:val="normaltextrun"/>
@@ -2825,6 +3132,7 @@
               <w:t>i</w:t>
             </w:r>
             <w:proofErr w:type="spellEnd"/>
+            <w:proofErr w:type="gramStart"/>
             <w:r>
               <w:rPr>
                 <w:rStyle w:val="normaltextrun"/>
@@ -2838,7 +3146,15 @@
                 <w:rStyle w:val="normaltextrun"/>
                 <w:rFonts w:eastAsia="Times New Roman" w:cstheme="minorHAnsi"/>
               </w:rPr>
-              <w:t>has_children_applying_not_born_in_venezuela</w:t>
+              <w:t>has</w:t>
+            </w:r>
+            <w:proofErr w:type="gramEnd"/>
+            <w:r>
+              <w:rPr>
+                <w:rStyle w:val="normaltextrun"/>
+                <w:rFonts w:eastAsia="Times New Roman" w:cstheme="minorHAnsi"/>
+              </w:rPr>
+              <w:t>_children_applying_not_born_in_venezuela</w:t>
             </w:r>
             <w:proofErr w:type="spellEnd"/>
             <w:r>
@@ -2856,6 +3172,7 @@
                 <w:rFonts w:eastAsia="Times New Roman" w:cstheme="minorHAnsi"/>
               </w:rPr>
             </w:pPr>
+            <w:proofErr w:type="gramStart"/>
             <w:r>
               <w:rPr>
                 <w:rStyle w:val="normaltextrun"/>
@@ -2863,7 +3180,17 @@
                 <w:b/>
                 <w:bCs/>
               </w:rPr>
-              <w:t>{{ users[</w:t>
+              <w:t>{{ users</w:t>
+            </w:r>
+            <w:proofErr w:type="gramEnd"/>
+            <w:r>
+              <w:rPr>
+                <w:rStyle w:val="normaltextrun"/>
+                <w:rFonts w:eastAsia="Times New Roman" w:cstheme="minorHAnsi"/>
+                <w:b/>
+                <w:bCs/>
+              </w:rPr>
+              <w:t>[</w:t>
             </w:r>
             <w:proofErr w:type="spellStart"/>
             <w:r>
@@ -2950,6 +3277,7 @@
                 <w:bCs/>
               </w:rPr>
             </w:pPr>
+            <w:proofErr w:type="gramStart"/>
             <w:r>
               <w:rPr>
                 <w:rStyle w:val="normaltextrun"/>
@@ -2957,7 +3285,17 @@
                 <w:b/>
                 <w:bCs/>
               </w:rPr>
-              <w:t>{{ users[</w:t>
+              <w:t>{{ users</w:t>
+            </w:r>
+            <w:proofErr w:type="gramEnd"/>
+            <w:r>
+              <w:rPr>
+                <w:rStyle w:val="normaltextrun"/>
+                <w:rFonts w:eastAsia="Times New Roman" w:cstheme="minorHAnsi"/>
+                <w:b/>
+                <w:bCs/>
+              </w:rPr>
+              <w:t>[</w:t>
             </w:r>
             <w:proofErr w:type="spellStart"/>
             <w:r>
@@ -3039,6 +3377,7 @@
                 <w:bCs/>
               </w:rPr>
             </w:pPr>
+            <w:proofErr w:type="gramStart"/>
             <w:r>
               <w:rPr>
                 <w:rStyle w:val="normaltextrun"/>
@@ -3046,7 +3385,17 @@
                 <w:b/>
                 <w:bCs/>
               </w:rPr>
-              <w:t>{{ users[</w:t>
+              <w:t>{{ users</w:t>
+            </w:r>
+            <w:proofErr w:type="gramEnd"/>
+            <w:r>
+              <w:rPr>
+                <w:rStyle w:val="normaltextrun"/>
+                <w:rFonts w:eastAsia="Times New Roman" w:cstheme="minorHAnsi"/>
+                <w:b/>
+                <w:bCs/>
+              </w:rPr>
+              <w:t>[</w:t>
             </w:r>
             <w:proofErr w:type="spellStart"/>
             <w:r>
@@ -3143,6 +3492,7 @@
               <w:t>i</w:t>
             </w:r>
             <w:proofErr w:type="spellEnd"/>
+            <w:proofErr w:type="gramStart"/>
             <w:r>
               <w:rPr>
                 <w:rFonts w:eastAsia="Arial" w:cstheme="minorHAnsi"/>
@@ -3158,7 +3508,16 @@
                 <w:b/>
                 <w:color w:val="000000" w:themeColor="text1"/>
               </w:rPr>
-              <w:t>who_entered_with_user</w:t>
+              <w:t>who</w:t>
+            </w:r>
+            <w:proofErr w:type="gramEnd"/>
+            <w:r>
+              <w:rPr>
+                <w:rFonts w:eastAsia="Arial" w:cstheme="minorHAnsi"/>
+                <w:b/>
+                <w:color w:val="000000" w:themeColor="text1"/>
+              </w:rPr>
+              <w:t>_entered_with_user</w:t>
             </w:r>
             <w:proofErr w:type="spellEnd"/>
             <w:r>
@@ -3178,6 +3537,7 @@
                 <w:color w:val="000000" w:themeColor="text1"/>
               </w:rPr>
             </w:pPr>
+            <w:proofErr w:type="gramStart"/>
             <w:r>
               <w:rPr>
                 <w:rFonts w:eastAsia="Arial" w:cstheme="minorHAnsi"/>
@@ -3196,6 +3556,7 @@
               <w:t>yesno</w:t>
             </w:r>
             <w:proofErr w:type="spellEnd"/>
+            <w:proofErr w:type="gramEnd"/>
             <w:r>
               <w:rPr>
                 <w:rFonts w:eastAsia="Arial" w:cstheme="minorHAnsi"/>
@@ -3248,14 +3609,25 @@
                 <w:color w:val="000000" w:themeColor="text1"/>
               </w:rPr>
             </w:pPr>
-            <w:r>
-              <w:rPr>
-                <w:rFonts w:eastAsia="Arial" w:cstheme="minorHAnsi"/>
-                <w:b/>
-                <w:bCs/>
-                <w:color w:val="000000" w:themeColor="text1"/>
-              </w:rPr>
-              <w:t>{{ users[</w:t>
+            <w:proofErr w:type="gramStart"/>
+            <w:r>
+              <w:rPr>
+                <w:rFonts w:eastAsia="Arial" w:cstheme="minorHAnsi"/>
+                <w:b/>
+                <w:bCs/>
+                <w:color w:val="000000" w:themeColor="text1"/>
+              </w:rPr>
+              <w:t>{{ users</w:t>
+            </w:r>
+            <w:proofErr w:type="gramEnd"/>
+            <w:r>
+              <w:rPr>
+                <w:rFonts w:eastAsia="Arial" w:cstheme="minorHAnsi"/>
+                <w:b/>
+                <w:bCs/>
+                <w:color w:val="000000" w:themeColor="text1"/>
+              </w:rPr>
+              <w:t>[</w:t>
             </w:r>
             <w:proofErr w:type="spellStart"/>
             <w:r>
@@ -3350,6 +3722,7 @@
                 <w:color w:val="000000" w:themeColor="text1"/>
               </w:rPr>
             </w:pPr>
+            <w:proofErr w:type="gramStart"/>
             <w:r>
               <w:rPr>
                 <w:rFonts w:eastAsia="Arial" w:cstheme="minorHAnsi"/>
@@ -3370,6 +3743,7 @@
               <w:t>yesno</w:t>
             </w:r>
             <w:proofErr w:type="spellEnd"/>
+            <w:proofErr w:type="gramEnd"/>
             <w:r>
               <w:rPr>
                 <w:rFonts w:eastAsia="Arial" w:cstheme="minorHAnsi"/>
@@ -3464,6 +3838,7 @@
               <w:t>i</w:t>
             </w:r>
             <w:proofErr w:type="spellEnd"/>
+            <w:proofErr w:type="gramStart"/>
             <w:r>
               <w:rPr>
                 <w:rFonts w:eastAsia="Arial" w:cstheme="minorHAnsi"/>
@@ -3477,7 +3852,15 @@
                 <w:rFonts w:eastAsia="Arial" w:cstheme="minorHAnsi"/>
                 <w:color w:val="000000" w:themeColor="text1"/>
               </w:rPr>
-              <w:t>had_legal_status_outside_venezuela</w:t>
+              <w:t>had</w:t>
+            </w:r>
+            <w:proofErr w:type="gramEnd"/>
+            <w:r>
+              <w:rPr>
+                <w:rFonts w:eastAsia="Arial" w:cstheme="minorHAnsi"/>
+                <w:color w:val="000000" w:themeColor="text1"/>
+              </w:rPr>
+              <w:t>_legal_status_outside_venezuela</w:t>
             </w:r>
             <w:proofErr w:type="spellEnd"/>
             <w:r>
@@ -3535,32 +3918,25 @@
                 <w:color w:val="000000" w:themeColor="text1"/>
               </w:rPr>
             </w:pPr>
-            <w:r>
-              <w:rPr>
-                <w:rFonts w:eastAsia="Arial" w:cstheme="minorHAnsi"/>
-                <w:b/>
-                <w:bCs/>
-                <w:color w:val="000000" w:themeColor="text1"/>
-              </w:rPr>
-              <w:t>{{</w:t>
-            </w:r>
-            <w:r>
-              <w:rPr>
-                <w:rFonts w:eastAsia="Arial" w:cstheme="minorHAnsi"/>
-                <w:b/>
-                <w:bCs/>
-                <w:color w:val="000000" w:themeColor="text1"/>
-              </w:rPr>
-              <w:t xml:space="preserve"> </w:t>
-            </w:r>
-            <w:r>
-              <w:rPr>
-                <w:rFonts w:eastAsia="Arial" w:cstheme="minorHAnsi"/>
-                <w:b/>
-                <w:bCs/>
-                <w:color w:val="000000" w:themeColor="text1"/>
-              </w:rPr>
-              <w:t>users[</w:t>
+            <w:proofErr w:type="gramStart"/>
+            <w:r>
+              <w:rPr>
+                <w:rFonts w:eastAsia="Arial" w:cstheme="minorHAnsi"/>
+                <w:b/>
+                <w:bCs/>
+                <w:color w:val="000000" w:themeColor="text1"/>
+              </w:rPr>
+              <w:t>{{ users</w:t>
+            </w:r>
+            <w:proofErr w:type="gramEnd"/>
+            <w:r>
+              <w:rPr>
+                <w:rFonts w:eastAsia="Arial" w:cstheme="minorHAnsi"/>
+                <w:b/>
+                <w:bCs/>
+                <w:color w:val="000000" w:themeColor="text1"/>
+              </w:rPr>
+              <w:t>[</w:t>
             </w:r>
             <w:proofErr w:type="spellStart"/>
             <w:r>
@@ -3600,16 +3976,7 @@
                 <w:bCs/>
                 <w:color w:val="000000" w:themeColor="text1"/>
               </w:rPr>
-              <w:t xml:space="preserve"> </w:t>
-            </w:r>
-            <w:r>
-              <w:rPr>
-                <w:rFonts w:eastAsia="Arial" w:cstheme="minorHAnsi"/>
-                <w:b/>
-                <w:bCs/>
-                <w:color w:val="000000" w:themeColor="text1"/>
-              </w:rPr>
-              <w:t>}}</w:t>
+              <w:t xml:space="preserve"> }}</w:t>
             </w:r>
           </w:p>
           <w:p>
@@ -3678,6 +4045,7 @@
                 <w:color w:val="000000" w:themeColor="text1"/>
               </w:rPr>
             </w:pPr>
+            <w:proofErr w:type="gramStart"/>
             <w:r>
               <w:rPr>
                 <w:rFonts w:eastAsia="Arial" w:cstheme="minorHAnsi"/>
@@ -3698,6 +4066,7 @@
               <w:t>yesno</w:t>
             </w:r>
             <w:proofErr w:type="spellEnd"/>
+            <w:proofErr w:type="gramEnd"/>
             <w:r>
               <w:rPr>
                 <w:rFonts w:eastAsia="Arial" w:cstheme="minorHAnsi"/>
@@ -3798,6 +4167,7 @@
               <w:t>i</w:t>
             </w:r>
             <w:proofErr w:type="spellEnd"/>
+            <w:proofErr w:type="gramStart"/>
             <w:r>
               <w:rPr>
                 <w:rFonts w:eastAsia="Arial" w:cstheme="minorHAnsi"/>
@@ -3811,7 +4181,15 @@
                 <w:rFonts w:eastAsia="Arial" w:cstheme="minorHAnsi"/>
                 <w:color w:val="000000" w:themeColor="text1"/>
               </w:rPr>
-              <w:t>applied_for_other_immigration_benefit</w:t>
+              <w:t>applied</w:t>
+            </w:r>
+            <w:proofErr w:type="gramEnd"/>
+            <w:r>
+              <w:rPr>
+                <w:rFonts w:eastAsia="Arial" w:cstheme="minorHAnsi"/>
+                <w:color w:val="000000" w:themeColor="text1"/>
+              </w:rPr>
+              <w:t>_for_other_immigration_benefit</w:t>
             </w:r>
             <w:proofErr w:type="spellEnd"/>
             <w:r>
@@ -3851,6 +4229,7 @@
               <w:t>i</w:t>
             </w:r>
             <w:proofErr w:type="spellEnd"/>
+            <w:proofErr w:type="gramStart"/>
             <w:r>
               <w:rPr>
                 <w:rFonts w:eastAsia="Arial" w:cstheme="minorHAnsi"/>
@@ -3868,7 +4247,17 @@
                 <w:bCs/>
                 <w:color w:val="000000" w:themeColor="text1"/>
               </w:rPr>
-              <w:t>applied_for_other_immigration_benefit_explanation</w:t>
+              <w:t>applied</w:t>
+            </w:r>
+            <w:proofErr w:type="gramEnd"/>
+            <w:r>
+              <w:rPr>
+                <w:rFonts w:eastAsia="Arial" w:cstheme="minorHAnsi"/>
+                <w:b/>
+                <w:bCs/>
+                <w:color w:val="000000" w:themeColor="text1"/>
+              </w:rPr>
+              <w:t>_for_other_immigration_benefit_explanation</w:t>
             </w:r>
             <w:proofErr w:type="spellEnd"/>
             <w:r>
@@ -3968,6 +4357,7 @@
                 <w:b/>
               </w:rPr>
             </w:pPr>
+            <w:proofErr w:type="gramStart"/>
             <w:r>
               <w:rPr>
                 <w:rFonts w:cstheme="minorHAnsi"/>
@@ -3984,6 +4374,7 @@
               <w:t>yesno</w:t>
             </w:r>
             <w:proofErr w:type="spellEnd"/>
+            <w:proofErr w:type="gramEnd"/>
             <w:r>
               <w:rPr>
                 <w:rFonts w:cstheme="minorHAnsi"/>
@@ -4095,14 +4486,25 @@
               </w:rPr>
               <w:t xml:space="preserve">Date removal proceedings began (date docketed): </w:t>
             </w:r>
-            <w:r>
-              <w:rPr>
-                <w:rFonts w:eastAsia="Arial" w:cstheme="minorHAnsi"/>
-                <w:b/>
-                <w:bCs/>
-                <w:color w:val="000000" w:themeColor="text1"/>
-              </w:rPr>
-              <w:t>{{ users[</w:t>
+            <w:proofErr w:type="gramStart"/>
+            <w:r>
+              <w:rPr>
+                <w:rFonts w:eastAsia="Arial" w:cstheme="minorHAnsi"/>
+                <w:b/>
+                <w:bCs/>
+                <w:color w:val="000000" w:themeColor="text1"/>
+              </w:rPr>
+              <w:t>{{ users</w:t>
+            </w:r>
+            <w:proofErr w:type="gramEnd"/>
+            <w:r>
+              <w:rPr>
+                <w:rFonts w:eastAsia="Arial" w:cstheme="minorHAnsi"/>
+                <w:b/>
+                <w:bCs/>
+                <w:color w:val="000000" w:themeColor="text1"/>
+              </w:rPr>
+              <w:t>[</w:t>
             </w:r>
             <w:proofErr w:type="spellStart"/>
             <w:r>
@@ -4163,16 +4565,34 @@
                 <w:rFonts w:eastAsia="Arial" w:cstheme="minorHAnsi"/>
                 <w:color w:val="000000" w:themeColor="text1"/>
               </w:rPr>
-              <w:t>Location:</w:t>
-            </w:r>
-            <w:r>
-              <w:rPr>
-                <w:rFonts w:eastAsia="Arial" w:cstheme="minorHAnsi"/>
-                <w:b/>
-                <w:bCs/>
-                <w:color w:val="000000" w:themeColor="text1"/>
-              </w:rPr>
-              <w:t xml:space="preserve">  {{ users[</w:t>
+              <w:t>Location</w:t>
+            </w:r>
+            <w:proofErr w:type="gramStart"/>
+            <w:r>
+              <w:rPr>
+                <w:rFonts w:eastAsia="Arial" w:cstheme="minorHAnsi"/>
+                <w:color w:val="000000" w:themeColor="text1"/>
+              </w:rPr>
+              <w:t>:</w:t>
+            </w:r>
+            <w:r>
+              <w:rPr>
+                <w:rFonts w:eastAsia="Arial" w:cstheme="minorHAnsi"/>
+                <w:b/>
+                <w:bCs/>
+                <w:color w:val="000000" w:themeColor="text1"/>
+              </w:rPr>
+              <w:t xml:space="preserve">  {</w:t>
+            </w:r>
+            <w:proofErr w:type="gramEnd"/>
+            <w:r>
+              <w:rPr>
+                <w:rFonts w:eastAsia="Arial" w:cstheme="minorHAnsi"/>
+                <w:b/>
+                <w:bCs/>
+                <w:color w:val="000000" w:themeColor="text1"/>
+              </w:rPr>
+              <w:t>{ users[</w:t>
             </w:r>
             <w:proofErr w:type="spellStart"/>
             <w:r>
@@ -4246,6 +4666,7 @@
               </w:rPr>
               <w:tab/>
             </w:r>
+            <w:proofErr w:type="gramStart"/>
             <w:r>
               <w:rPr>
                 <w:rFonts w:eastAsia="Arial" w:cstheme="minorHAnsi"/>
@@ -4253,7 +4674,17 @@
                 <w:iCs/>
                 <w:color w:val="000000" w:themeColor="text1"/>
               </w:rPr>
-              <w:t>{{ users[</w:t>
+              <w:t>{{ users</w:t>
+            </w:r>
+            <w:proofErr w:type="gramEnd"/>
+            <w:r>
+              <w:rPr>
+                <w:rFonts w:eastAsia="Arial" w:cstheme="minorHAnsi"/>
+                <w:b/>
+                <w:iCs/>
+                <w:color w:val="000000" w:themeColor="text1"/>
+              </w:rPr>
+              <w:t>[</w:t>
             </w:r>
             <w:proofErr w:type="spellStart"/>
             <w:r>
@@ -4392,6 +4823,7 @@
                 <w:b/>
               </w:rPr>
             </w:pPr>
+            <w:proofErr w:type="gramStart"/>
             <w:r>
               <w:rPr>
                 <w:rFonts w:cstheme="minorHAnsi"/>
@@ -4408,6 +4840,7 @@
               <w:t>yesno</w:t>
             </w:r>
             <w:proofErr w:type="spellEnd"/>
+            <w:proofErr w:type="gramEnd"/>
             <w:r>
               <w:rPr>
                 <w:rFonts w:cstheme="minorHAnsi"/>
@@ -4520,6 +4953,7 @@
               <w:t>i</w:t>
             </w:r>
             <w:proofErr w:type="spellEnd"/>
+            <w:proofErr w:type="gramStart"/>
             <w:r>
               <w:rPr>
                 <w:rFonts w:cstheme="minorHAnsi"/>
@@ -4533,7 +4967,15 @@
                 <w:rFonts w:cstheme="minorHAnsi"/>
                 <w:b/>
               </w:rPr>
-              <w:t>ever_arrested</w:t>
+              <w:t>ever</w:t>
+            </w:r>
+            <w:proofErr w:type="gramEnd"/>
+            <w:r>
+              <w:rPr>
+                <w:rFonts w:cstheme="minorHAnsi"/>
+                <w:b/>
+              </w:rPr>
+              <w:t>_arrested</w:t>
             </w:r>
             <w:proofErr w:type="spellEnd"/>
             <w:r>
@@ -4553,19 +4995,21 @@
                 <w:color w:val="000000" w:themeColor="text1"/>
               </w:rPr>
             </w:pPr>
+            <w:proofErr w:type="gramStart"/>
             <w:r>
               <w:rPr>
                 <w:rFonts w:cstheme="minorHAnsi"/>
                 <w:b/>
               </w:rPr>
-              <w:t xml:space="preserve">{{ </w:t>
-            </w:r>
+              <w:t>{{ users</w:t>
+            </w:r>
+            <w:proofErr w:type="gramEnd"/>
             <w:r>
               <w:rPr>
                 <w:rFonts w:cstheme="minorHAnsi"/>
                 <w:b/>
               </w:rPr>
-              <w:t>users[</w:t>
+              <w:t>[</w:t>
             </w:r>
             <w:proofErr w:type="spellStart"/>
             <w:r>
@@ -4729,6 +5173,7 @@
                 <w:color w:val="000000" w:themeColor="text1"/>
               </w:rPr>
             </w:pPr>
+            <w:proofErr w:type="gramStart"/>
             <w:r>
               <w:rPr>
                 <w:rFonts w:eastAsia="Arial" w:cstheme="minorHAnsi"/>
@@ -4747,6 +5192,7 @@
               <w:t>yesno</w:t>
             </w:r>
             <w:proofErr w:type="spellEnd"/>
+            <w:proofErr w:type="gramEnd"/>
             <w:r>
               <w:rPr>
                 <w:rFonts w:eastAsia="Arial" w:cstheme="minorHAnsi"/>
@@ -4841,6 +5287,7 @@
                 <w:color w:val="000000" w:themeColor="text1"/>
               </w:rPr>
             </w:pPr>
+            <w:proofErr w:type="gramStart"/>
             <w:r>
               <w:rPr>
                 <w:rFonts w:eastAsia="Arial" w:cstheme="minorHAnsi"/>
@@ -4867,6 +5314,7 @@
               <w:t>no</w:t>
             </w:r>
             <w:proofErr w:type="spellEnd"/>
+            <w:proofErr w:type="gramEnd"/>
             <w:r>
               <w:rPr>
                 <w:rFonts w:eastAsia="Arial" w:cstheme="minorHAnsi"/>
@@ -4961,6 +5409,7 @@
                 <w:color w:val="000000" w:themeColor="text1"/>
               </w:rPr>
             </w:pPr>
+            <w:proofErr w:type="gramStart"/>
             <w:r>
               <w:rPr>
                 <w:rFonts w:eastAsia="Arial" w:cstheme="minorHAnsi"/>
@@ -4979,6 +5428,7 @@
               <w:t>yesno</w:t>
             </w:r>
             <w:proofErr w:type="spellEnd"/>
+            <w:proofErr w:type="gramEnd"/>
             <w:r>
               <w:rPr>
                 <w:rFonts w:eastAsia="Arial" w:cstheme="minorHAnsi"/>
@@ -5073,6 +5523,7 @@
                 <w:color w:val="000000" w:themeColor="text1"/>
               </w:rPr>
             </w:pPr>
+            <w:proofErr w:type="gramStart"/>
             <w:r>
               <w:rPr>
                 <w:rFonts w:eastAsia="Arial" w:cstheme="minorHAnsi"/>
@@ -5091,6 +5542,7 @@
               <w:t>yesno</w:t>
             </w:r>
             <w:proofErr w:type="spellEnd"/>
+            <w:proofErr w:type="gramEnd"/>
             <w:r>
               <w:rPr>
                 <w:rFonts w:eastAsia="Arial" w:cstheme="minorHAnsi"/>
@@ -8796,6 +9248,30 @@
 </file>
 
 <file path=customXml/item1.xml><?xml version="1.0" encoding="utf-8"?>
+<p:properties xmlns:p="http://schemas.microsoft.com/office/2006/metadata/properties" xmlns:xsi="http://www.w3.org/2001/XMLSchema-instance" xmlns:pc="http://schemas.microsoft.com/office/infopath/2007/PartnerControls">
+  <documentManagement>
+    <TaxCatchAll xmlns="fc2e0b91-73db-4711-986b-9e7114b1c780" xsi:nil="true"/>
+    <lcf76f155ced4ddcb4097134ff3c332f xmlns="aa22b7f0-1c77-4983-9187-bff8e7aaefd5">
+      <Terms xmlns="http://schemas.microsoft.com/office/infopath/2007/PartnerControls"/>
+    </lcf76f155ced4ddcb4097134ff3c332f>
+  </documentManagement>
+</p:properties>
+</file>
+
+<file path=customXml/item2.xml><?xml version="1.0" encoding="utf-8"?>
+<?mso-contentType ?>
+<FormTemplates xmlns="http://schemas.microsoft.com/sharepoint/v3/contenttype/forms">
+  <Display>DocumentLibraryForm</Display>
+  <Edit>DocumentLibraryForm</Edit>
+  <New>DocumentLibraryForm</New>
+</FormTemplates>
+</file>
+
+<file path=customXml/item3.xml><?xml version="1.0" encoding="utf-8"?>
+<b:Sources xmlns:b="http://schemas.openxmlformats.org/officeDocument/2006/bibliography" xmlns="http://schemas.openxmlformats.org/officeDocument/2006/bibliography" SelectedStyle="\APASixthEditionOfficeOnline.xsl" StyleName="APA" Version="6"/>
+</file>
+
+<file path=customXml/item4.xml><?xml version="1.0" encoding="utf-8"?>
 <ct:contentTypeSchema xmlns:ct="http://schemas.microsoft.com/office/2006/metadata/contentType" xmlns:ma="http://schemas.microsoft.com/office/2006/metadata/properties/metaAttributes" ct:_="" ma:_="" ma:contentTypeName="Document" ma:contentTypeID="0x01010041FCC52ECBA99C44897D8B99E45B6EB2" ma:contentTypeVersion="18" ma:contentTypeDescription="Create a new document." ma:contentTypeScope="" ma:versionID="043990ad1d428359a5afb12abf111747">
   <xsd:schema xmlns:xsd="http://www.w3.org/2001/XMLSchema" xmlns:xs="http://www.w3.org/2001/XMLSchema" xmlns:p="http://schemas.microsoft.com/office/2006/metadata/properties" xmlns:ns2="aa22b7f0-1c77-4983-9187-bff8e7aaefd5" xmlns:ns3="fc2e0b91-73db-4711-986b-9e7114b1c780" targetNamespace="http://schemas.microsoft.com/office/2006/metadata/properties" ma:root="true" ma:fieldsID="0bb377ea73dee0866193549ecf1cd094" ns2:_="" ns3:_="">
     <xsd:import namespace="aa22b7f0-1c77-4983-9187-bff8e7aaefd5"/>
@@ -9038,31 +9514,34 @@
 </ct:contentTypeSchema>
 </file>
 
-<file path=customXml/item2.xml><?xml version="1.0" encoding="utf-8"?>
-<b:Sources xmlns:b="http://schemas.openxmlformats.org/officeDocument/2006/bibliography" xmlns="http://schemas.openxmlformats.org/officeDocument/2006/bibliography" SelectedStyle="\APASixthEditionOfficeOnline.xsl" StyleName="APA" Version="6"/>
+<file path=customXml/itemProps1.xml><?xml version="1.0" encoding="utf-8"?>
+<ds:datastoreItem xmlns:ds="http://schemas.openxmlformats.org/officeDocument/2006/customXml" ds:itemID="{E7064DC1-E222-4E67-9E9B-99CF32FE5210}">
+  <ds:schemaRefs>
+    <ds:schemaRef ds:uri="http://schemas.microsoft.com/office/2006/metadata/properties"/>
+    <ds:schemaRef ds:uri="http://schemas.microsoft.com/office/infopath/2007/PartnerControls"/>
+    <ds:schemaRef ds:uri="fc2e0b91-73db-4711-986b-9e7114b1c780"/>
+    <ds:schemaRef ds:uri="aa22b7f0-1c77-4983-9187-bff8e7aaefd5"/>
+  </ds:schemaRefs>
+</ds:datastoreItem>
 </file>
 
-<file path=customXml/item3.xml><?xml version="1.0" encoding="utf-8"?>
-<?mso-contentType ?>
-<FormTemplates xmlns="http://schemas.microsoft.com/sharepoint/v3/contenttype/forms">
-  <Display>DocumentLibraryForm</Display>
-  <Edit>DocumentLibraryForm</Edit>
-  <New>DocumentLibraryForm</New>
-</FormTemplates>
+<file path=customXml/itemProps2.xml><?xml version="1.0" encoding="utf-8"?>
+<ds:datastoreItem xmlns:ds="http://schemas.openxmlformats.org/officeDocument/2006/customXml" ds:itemID="{0FB444FD-6FB0-4921-90E4-F556484BE332}">
+  <ds:schemaRefs>
+    <ds:schemaRef ds:uri="http://schemas.microsoft.com/sharepoint/v3/contenttype/forms"/>
+  </ds:schemaRefs>
+</ds:datastoreItem>
 </file>
 
-<file path=customXml/item4.xml><?xml version="1.0" encoding="utf-8"?>
-<p:properties xmlns:p="http://schemas.microsoft.com/office/2006/metadata/properties" xmlns:xsi="http://www.w3.org/2001/XMLSchema-instance" xmlns:pc="http://schemas.microsoft.com/office/infopath/2007/PartnerControls">
-  <documentManagement>
-    <TaxCatchAll xmlns="fc2e0b91-73db-4711-986b-9e7114b1c780" xsi:nil="true"/>
-    <lcf76f155ced4ddcb4097134ff3c332f xmlns="aa22b7f0-1c77-4983-9187-bff8e7aaefd5">
-      <Terms xmlns="http://schemas.microsoft.com/office/infopath/2007/PartnerControls"/>
-    </lcf76f155ced4ddcb4097134ff3c332f>
-  </documentManagement>
-</p:properties>
+<file path=customXml/itemProps3.xml><?xml version="1.0" encoding="utf-8"?>
+<ds:datastoreItem xmlns:ds="http://schemas.openxmlformats.org/officeDocument/2006/customXml" ds:itemID="{C7F568F4-9808-4C18-A98D-7CF4547F215A}">
+  <ds:schemaRefs>
+    <ds:schemaRef ds:uri="http://schemas.openxmlformats.org/officeDocument/2006/bibliography"/>
+  </ds:schemaRefs>
+</ds:datastoreItem>
 </file>
 
-<file path=customXml/itemProps1.xml><?xml version="1.0" encoding="utf-8"?>
+<file path=customXml/itemProps4.xml><?xml version="1.0" encoding="utf-8"?>
 <ds:datastoreItem xmlns:ds="http://schemas.openxmlformats.org/officeDocument/2006/customXml" ds:itemID="{8DF2B26D-D152-4AE1-870E-3A385C9A0935}">
   <ds:schemaRefs>
     <ds:schemaRef ds:uri="http://schemas.microsoft.com/office/2006/metadata/contentType"/>
@@ -9079,31 +9558,4 @@
     <ds:schemaRef ds:uri="http://schemas.microsoft.com/internal/obd"/>
   </ds:schemaRefs>
 </ds:datastoreItem>
-</file>
-
-<file path=customXml/itemProps2.xml><?xml version="1.0" encoding="utf-8"?>
-<ds:datastoreItem xmlns:ds="http://schemas.openxmlformats.org/officeDocument/2006/customXml" ds:itemID="{C7F568F4-9808-4C18-A98D-7CF4547F215A}">
-  <ds:schemaRefs>
-    <ds:schemaRef ds:uri="http://schemas.openxmlformats.org/officeDocument/2006/bibliography"/>
-  </ds:schemaRefs>
-</ds:datastoreItem>
-</file>
-
-<file path=customXml/itemProps3.xml><?xml version="1.0" encoding="utf-8"?>
-<ds:datastoreItem xmlns:ds="http://schemas.openxmlformats.org/officeDocument/2006/customXml" ds:itemID="{0FB444FD-6FB0-4921-90E4-F556484BE332}">
-  <ds:schemaRefs>
-    <ds:schemaRef ds:uri="http://schemas.microsoft.com/sharepoint/v3/contenttype/forms"/>
-  </ds:schemaRefs>
-</ds:datastoreItem>
-</file>
-
-<file path=customXml/itemProps4.xml><?xml version="1.0" encoding="utf-8"?>
-<ds:datastoreItem xmlns:ds="http://schemas.openxmlformats.org/officeDocument/2006/customXml" ds:itemID="{E7064DC1-E222-4E67-9E9B-99CF32FE5210}">
-  <ds:schemaRefs>
-    <ds:schemaRef ds:uri="http://schemas.microsoft.com/office/2006/metadata/properties"/>
-    <ds:schemaRef ds:uri="http://schemas.microsoft.com/office/infopath/2007/PartnerControls"/>
-    <ds:schemaRef ds:uri="fc2e0b91-73db-4711-986b-9e7114b1c780"/>
-    <ds:schemaRef ds:uri="aa22b7f0-1c77-4983-9187-bff8e7aaefd5"/>
-  </ds:schemaRefs>
-</ds:datastoreItem>
 </file>
--- a/docassemble/USCISApplications/data/templates/TPS_legal_screener.docx
+++ b/docassemble/USCISApplications/data/templates/TPS_legal_screener.docx
@@ -1,6 +1,6 @@
 
 <file path=word/document.xml><?xml version="1.0" encoding="utf-8"?>
-<w:document xmlns:wpc="http://schemas.microsoft.com/office/word/2010/wordprocessingCanvas" xmlns:cx="http://schemas.microsoft.com/office/drawing/2014/chartex" xmlns:cx1="http://schemas.microsoft.com/office/drawing/2015/9/8/chartex" xmlns:cx2="http://schemas.microsoft.com/office/drawing/2015/10/21/chartex" xmlns:cx3="http://schemas.microsoft.com/office/drawing/2016/5/9/chartex" xmlns:cx4="http://schemas.microsoft.com/office/drawing/2016/5/10/chartex" xmlns:cx5="http://schemas.microsoft.com/office/drawing/2016/5/11/chartex" xmlns:cx6="http://schemas.microsoft.com/office/drawing/2016/5/12/chartex" xmlns:cx7="http://schemas.microsoft.com/office/drawing/2016/5/13/chartex" xmlns:cx8="http://schemas.microsoft.com/office/drawing/2016/5/14/chartex" xmlns:mc="http://schemas.openxmlformats.org/markup-compatibility/2006" xmlns:aink="http://schemas.microsoft.com/office/drawing/2016/ink" xmlns:am3d="http://schemas.microsoft.com/office/drawing/2017/model3d" xmlns:o="urn:schemas-microsoft-com:office:office" xmlns:oel="http://schemas.microsoft.com/office/2019/extlst" xmlns:r="http://schemas.openxmlformats.org/officeDocument/2006/relationships" xmlns:m="http://schemas.openxmlformats.org/officeDocument/2006/math" xmlns:v="urn:schemas-microsoft-com:vml" xmlns:wp14="http://schemas.microsoft.com/office/word/2010/wordprocessingDrawing" xmlns:wp="http://schemas.openxmlformats.org/drawingml/2006/wordprocessingDrawing" xmlns:w10="urn:schemas-microsoft-com:office:word" xmlns:w="http://schemas.openxmlformats.org/wordprocessingml/2006/main" xmlns:w14="http://schemas.microsoft.com/office/word/2010/wordml" xmlns:w15="http://schemas.microsoft.com/office/word/2012/wordml" xmlns:w16cex="http://schemas.microsoft.com/office/word/2018/wordml/cex" xmlns:w16cid="http://schemas.microsoft.com/office/word/2016/wordml/cid" xmlns:w16="http://schemas.microsoft.com/office/word/2018/wordml" xmlns:w16du="http://schemas.microsoft.com/office/word/2023/wordml/word16du" xmlns:w16sdtdh="http://schemas.microsoft.com/office/word/2020/wordml/sdtdatahash" xmlns:w16se="http://schemas.microsoft.com/office/word/2015/wordml/symex" xmlns:wpg="http://schemas.microsoft.com/office/word/2010/wordprocessingGroup" xmlns:wpi="http://schemas.microsoft.com/office/word/2010/wordprocessingInk" xmlns:wne="http://schemas.microsoft.com/office/word/2006/wordml" xmlns:wps="http://schemas.microsoft.com/office/word/2010/wordprocessingShape" mc:Ignorable="w14 w15 w16se w16cid w16 w16cex w16sdtdh w16du wp14">
+<w:document xmlns:wpc="http://schemas.microsoft.com/office/word/2010/wordprocessingCanvas" xmlns:cx="http://schemas.microsoft.com/office/drawing/2014/chartex" xmlns:cx1="http://schemas.microsoft.com/office/drawing/2015/9/8/chartex" xmlns:mc="http://schemas.openxmlformats.org/markup-compatibility/2006" xmlns:o="urn:schemas-microsoft-com:office:office" xmlns:r="http://schemas.openxmlformats.org/officeDocument/2006/relationships" xmlns:m="http://schemas.openxmlformats.org/officeDocument/2006/math" xmlns:v="urn:schemas-microsoft-com:vml" xmlns:wp14="http://schemas.microsoft.com/office/word/2010/wordprocessingDrawing" xmlns:wp="http://schemas.openxmlformats.org/drawingml/2006/wordprocessingDrawing" xmlns:w10="urn:schemas-microsoft-com:office:word" xmlns:w="http://schemas.openxmlformats.org/wordprocessingml/2006/main" xmlns:w14="http://schemas.microsoft.com/office/word/2010/wordml" xmlns:w15="http://schemas.microsoft.com/office/word/2012/wordml" xmlns:w16se="http://schemas.microsoft.com/office/word/2015/wordml/symex" xmlns:wpg="http://schemas.microsoft.com/office/word/2010/wordprocessingGroup" xmlns:wpi="http://schemas.microsoft.com/office/word/2010/wordprocessingInk" xmlns:wne="http://schemas.microsoft.com/office/word/2006/wordml" xmlns:wps="http://schemas.microsoft.com/office/word/2010/wordprocessingShape" mc:Ignorable="w14 w15 w16se wp14">
   <w:body>
     <w:p>
       <w:pPr>
@@ -16,16 +16,7 @@
           <w:b/>
           <w:bCs/>
         </w:rPr>
-        <w:t>Applicant’s Full Legal Name</w:t>
-      </w:r>
-      <w:proofErr w:type="gramStart"/>
-      <w:r>
-        <w:rPr>
-          <w:rFonts w:eastAsia="Arial" w:cstheme="minorHAnsi"/>
-          <w:b/>
-          <w:bCs/>
-        </w:rPr>
-        <w:t xml:space="preserve">: </w:t>
+        <w:t xml:space="preserve">Applicant’s Full Legal Name: </w:t>
       </w:r>
       <w:r>
         <w:rPr>
@@ -44,7 +35,7 @@
         </w:rPr>
         <w:t>{</w:t>
       </w:r>
-      <w:proofErr w:type="gramEnd"/>
+      <w:proofErr w:type="gramStart"/>
       <w:r>
         <w:rPr>
           <w:rFonts w:eastAsia="Arial" w:cstheme="minorHAnsi"/>
@@ -52,7 +43,17 @@
           <w:bCs/>
           <w:u w:val="single"/>
         </w:rPr>
-        <w:t>{ users[</w:t>
+        <w:t>{ users</w:t>
+      </w:r>
+      <w:proofErr w:type="gramEnd"/>
+      <w:r>
+        <w:rPr>
+          <w:rFonts w:eastAsia="Arial" w:cstheme="minorHAnsi"/>
+          <w:b/>
+          <w:bCs/>
+          <w:u w:val="single"/>
+        </w:rPr>
+        <w:t>[</w:t>
       </w:r>
       <w:proofErr w:type="spellStart"/>
       <w:r>
@@ -154,7 +155,7 @@
               </wp:anchor>
             </w:drawing>
           </mc:Choice>
-          <mc:Fallback>
+          <mc:Fallback xmlns:w16sdtdh="http://schemas.microsoft.com/office/word/2020/wordml/sdtdatahash" xmlns:w16du="http://schemas.microsoft.com/office/word/2023/wordml/word16du" xmlns:w16="http://schemas.microsoft.com/office/word/2018/wordml" xmlns:w16cid="http://schemas.microsoft.com/office/word/2016/wordml/cid" xmlns:w16cex="http://schemas.microsoft.com/office/word/2018/wordml/cex" xmlns:oel="http://schemas.microsoft.com/office/2019/extlst" xmlns:am3d="http://schemas.microsoft.com/office/drawing/2017/model3d" xmlns:aink="http://schemas.microsoft.com/office/drawing/2016/ink" xmlns:cx8="http://schemas.microsoft.com/office/drawing/2016/5/14/chartex" xmlns:cx7="http://schemas.microsoft.com/office/drawing/2016/5/13/chartex" xmlns:cx6="http://schemas.microsoft.com/office/drawing/2016/5/12/chartex" xmlns:cx5="http://schemas.microsoft.com/office/drawing/2016/5/11/chartex" xmlns:cx4="http://schemas.microsoft.com/office/drawing/2016/5/10/chartex" xmlns:cx3="http://schemas.microsoft.com/office/drawing/2016/5/9/chartex" xmlns:cx2="http://schemas.microsoft.com/office/drawing/2015/10/21/chartex">
             <w:pict>
               <v:rect w14:anchorId="3BA0CBEC" id="Rectangle 327393054" o:spid="_x0000_s1026" style="position:absolute;margin-left:0;margin-top:18.5pt;width:552pt;height:208.5pt;z-index:251658240;visibility:visible;mso-wrap-style:square;mso-height-percent:0;mso-wrap-distance-left:9pt;mso-wrap-distance-top:0;mso-wrap-distance-right:9pt;mso-wrap-distance-bottom:0;mso-position-horizontal:center;mso-position-horizontal-relative:margin;mso-position-vertical:absolute;mso-position-vertical-relative:text;mso-height-percent:0;mso-height-relative:margin;v-text-anchor:middle" o:gfxdata="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" filled="f" strokecolor="red" strokeweight="1pt">
                 <w10:wrap anchorx="margin"/>
@@ -171,14 +172,22 @@
         </w:rPr>
         <w:t xml:space="preserve">Name of Reviewer: </w:t>
       </w:r>
-      <w:proofErr w:type="gramStart"/>
       <w:r>
         <w:rPr>
           <w:rFonts w:eastAsia="Arial" w:cstheme="minorHAnsi"/>
           <w:b/>
           <w:bCs/>
         </w:rPr>
-        <w:t>{{ preparer</w:t>
+        <w:t>{</w:t>
+      </w:r>
+      <w:proofErr w:type="gramStart"/>
+      <w:r>
+        <w:rPr>
+          <w:rFonts w:eastAsia="Arial" w:cstheme="minorHAnsi"/>
+          <w:b/>
+          <w:bCs/>
+        </w:rPr>
+        <w:t>{ preparer</w:t>
       </w:r>
       <w:proofErr w:type="gramEnd"/>
       <w:r>
@@ -253,14 +262,22 @@
         <w:br/>
         <w:t xml:space="preserve">Supervisor Name: </w:t>
       </w:r>
-      <w:proofErr w:type="gramStart"/>
       <w:r>
         <w:rPr>
           <w:rFonts w:eastAsia="Arial" w:cstheme="minorHAnsi"/>
           <w:b/>
           <w:bCs/>
         </w:rPr>
-        <w:t xml:space="preserve">{{ </w:t>
+        <w:t>{</w:t>
+      </w:r>
+      <w:proofErr w:type="gramStart"/>
+      <w:r>
+        <w:rPr>
+          <w:rFonts w:eastAsia="Arial" w:cstheme="minorHAnsi"/>
+          <w:b/>
+          <w:bCs/>
+        </w:rPr>
+        <w:t xml:space="preserve">{ </w:t>
       </w:r>
       <w:proofErr w:type="spellStart"/>
       <w:r>
@@ -451,19 +468,8 @@
           <w:iCs/>
           <w:color w:val="000000" w:themeColor="text1"/>
         </w:rPr>
-        <w:t xml:space="preserve">Prepare TPS application </w:t>
-      </w:r>
-      <w:proofErr w:type="gramStart"/>
-      <w:r>
-        <w:rPr>
-          <w:rFonts w:eastAsia="Arial" w:cstheme="minorHAnsi"/>
-          <w:i/>
-          <w:iCs/>
-          <w:color w:val="000000" w:themeColor="text1"/>
-        </w:rPr>
-        <w:t>packet</w:t>
-      </w:r>
-      <w:proofErr w:type="gramEnd"/>
+        <w:t>Prepare TPS application packet</w:t>
+      </w:r>
       <w:r>
         <w:rPr>
           <w:rFonts w:eastAsia="Arial" w:cstheme="minorHAnsi"/>
@@ -496,21 +502,12 @@
           <w:color w:val="000000" w:themeColor="text1"/>
         </w:rPr>
       </w:pPr>
-      <w:proofErr w:type="gramStart"/>
       <w:r>
         <w:rPr>
           <w:rFonts w:eastAsia="Arial" w:cstheme="minorHAnsi"/>
           <w:color w:val="000000" w:themeColor="text1"/>
         </w:rPr>
-        <w:t>[ ]</w:t>
-      </w:r>
-      <w:proofErr w:type="gramEnd"/>
-      <w:r>
-        <w:rPr>
-          <w:rFonts w:eastAsia="Arial" w:cstheme="minorHAnsi"/>
-          <w:color w:val="000000" w:themeColor="text1"/>
-        </w:rPr>
-        <w:t xml:space="preserve"> Applicant eligible – </w:t>
+        <w:t xml:space="preserve">[ ] Applicant eligible – </w:t>
       </w:r>
       <w:r>
         <w:rPr>
@@ -626,7 +623,6 @@
         <w:t>i</w:t>
       </w:r>
       <w:proofErr w:type="spellEnd"/>
-      <w:proofErr w:type="gramStart"/>
       <w:r>
         <w:rPr>
           <w:rFonts w:eastAsia="Arial" w:cstheme="minorHAnsi"/>
@@ -640,15 +636,7 @@
           <w:rFonts w:eastAsia="Arial" w:cstheme="minorHAnsi"/>
           <w:color w:val="000000" w:themeColor="text1"/>
         </w:rPr>
-        <w:t>addenda</w:t>
-      </w:r>
-      <w:proofErr w:type="gramEnd"/>
-      <w:r>
-        <w:rPr>
-          <w:rFonts w:eastAsia="Arial" w:cstheme="minorHAnsi"/>
-          <w:color w:val="000000" w:themeColor="text1"/>
-        </w:rPr>
-        <w:t>.true_values</w:t>
+        <w:t>addenda.true_values</w:t>
       </w:r>
       <w:proofErr w:type="spellEnd"/>
       <w:r>
@@ -679,21 +667,12 @@
           <w:color w:val="000000" w:themeColor="text1"/>
         </w:rPr>
       </w:pPr>
-      <w:proofErr w:type="gramStart"/>
       <w:r>
         <w:rPr>
           <w:rFonts w:eastAsia="Arial" w:cstheme="minorHAnsi"/>
           <w:color w:val="000000" w:themeColor="text1"/>
         </w:rPr>
-        <w:t>{{ addendum</w:t>
-      </w:r>
-      <w:proofErr w:type="gramEnd"/>
-      <w:r>
-        <w:rPr>
-          <w:rFonts w:eastAsia="Arial" w:cstheme="minorHAnsi"/>
-          <w:color w:val="000000" w:themeColor="text1"/>
-        </w:rPr>
-        <w:t xml:space="preserve"> }}</w:t>
+        <w:t>{{ addendum }}</w:t>
       </w:r>
     </w:p>
     <w:p>
@@ -910,80 +889,58 @@
           <w:iCs/>
           <w:color w:val="000000" w:themeColor="text1"/>
         </w:rPr>
-        <w:t xml:space="preserve">Provide applicant with referral list and explain why they cannot be seen today. Ensure applicant takes folder with this screener to check out </w:t>
-      </w:r>
-      <w:proofErr w:type="gramStart"/>
-      <w:r>
+        <w:t>Provide applicant with referral list and explain why they cannot be seen today. Ensure applicant takes folder with this screener to check out station</w:t>
+      </w:r>
+    </w:p>
+    <w:p>
+      <w:pPr>
+        <w:spacing w:after="0" w:line="240" w:lineRule="auto"/>
+        <w:rPr>
+          <w:rFonts w:eastAsia="Arial" w:cstheme="minorHAnsi"/>
+          <w:color w:val="000000" w:themeColor="text1"/>
+        </w:rPr>
+      </w:pPr>
+      <w:r>
+        <w:rPr>
+          <w:rFonts w:eastAsia="Arial" w:cstheme="minorHAnsi"/>
+          <w:color w:val="000000" w:themeColor="text1"/>
+        </w:rPr>
+        <w:t>{% else %}</w:t>
+      </w:r>
+    </w:p>
+    <w:p>
+      <w:pPr>
+        <w:spacing w:after="0" w:line="240" w:lineRule="auto"/>
         <w:rPr>
           <w:rFonts w:eastAsia="Arial" w:cstheme="minorHAnsi"/>
           <w:i/>
           <w:iCs/>
           <w:color w:val="000000" w:themeColor="text1"/>
         </w:rPr>
-        <w:t>station</w:t>
-      </w:r>
-      <w:proofErr w:type="gramEnd"/>
-    </w:p>
-    <w:p>
-      <w:pPr>
-        <w:spacing w:after="0" w:line="240" w:lineRule="auto"/>
-        <w:rPr>
-          <w:rFonts w:eastAsia="Arial" w:cstheme="minorHAnsi"/>
+      </w:pPr>
+      <w:r>
+        <w:rPr>
+          <w:rFonts w:ascii="Segoe UI Symbol" w:eastAsia="Arial" w:hAnsi="Segoe UI Symbol" w:cs="Segoe UI Symbol"/>
           <w:color w:val="000000" w:themeColor="text1"/>
         </w:rPr>
-      </w:pPr>
+        <w:t>☐</w:t>
+      </w:r>
       <w:r>
         <w:rPr>
           <w:rFonts w:eastAsia="Arial" w:cstheme="minorHAnsi"/>
           <w:color w:val="000000" w:themeColor="text1"/>
         </w:rPr>
-        <w:t>{% else %}</w:t>
-      </w:r>
-    </w:p>
-    <w:p>
-      <w:pPr>
-        <w:spacing w:after="0" w:line="240" w:lineRule="auto"/>
+        <w:t xml:space="preserve"> Referred out – </w:t>
+      </w:r>
+      <w:r>
         <w:rPr>
           <w:rFonts w:eastAsia="Arial" w:cstheme="minorHAnsi"/>
           <w:i/>
           <w:iCs/>
           <w:color w:val="000000" w:themeColor="text1"/>
         </w:rPr>
-      </w:pPr>
-      <w:r>
-        <w:rPr>
-          <w:rFonts w:ascii="Segoe UI Symbol" w:eastAsia="Arial" w:hAnsi="Segoe UI Symbol" w:cs="Segoe UI Symbol"/>
-          <w:color w:val="000000" w:themeColor="text1"/>
-        </w:rPr>
-        <w:t>☐</w:t>
-      </w:r>
-      <w:r>
-        <w:rPr>
-          <w:rFonts w:eastAsia="Arial" w:cstheme="minorHAnsi"/>
-          <w:color w:val="000000" w:themeColor="text1"/>
-        </w:rPr>
-        <w:t xml:space="preserve"> Referred out – </w:t>
-      </w:r>
-      <w:r>
-        <w:rPr>
-          <w:rFonts w:eastAsia="Arial" w:cstheme="minorHAnsi"/>
-          <w:i/>
-          <w:iCs/>
-          <w:color w:val="000000" w:themeColor="text1"/>
-        </w:rPr>
-        <w:t xml:space="preserve">Provide applicant with referral list and explain why they cannot be seen today. Ensure applicant takes folder with this screener to check out </w:t>
-      </w:r>
-      <w:proofErr w:type="gramStart"/>
-      <w:r>
-        <w:rPr>
-          <w:rFonts w:eastAsia="Arial" w:cstheme="minorHAnsi"/>
-          <w:i/>
-          <w:iCs/>
-          <w:color w:val="000000" w:themeColor="text1"/>
-        </w:rPr>
-        <w:t>station</w:t>
-      </w:r>
-      <w:proofErr w:type="gramEnd"/>
+        <w:t>Provide applicant with referral list and explain why they cannot be seen today. Ensure applicant takes folder with this screener to check out station</w:t>
+      </w:r>
     </w:p>
     <w:p>
       <w:pPr>
@@ -1045,7 +1002,6 @@
                 <w:color w:val="000000" w:themeColor="text1"/>
               </w:rPr>
             </w:pPr>
-            <w:proofErr w:type="gramStart"/>
             <w:r>
               <w:rPr>
                 <w:rFonts w:eastAsia="Arial" w:cstheme="minorHAnsi"/>
@@ -1059,15 +1015,7 @@
                 <w:rFonts w:eastAsia="Arial" w:cstheme="minorHAnsi"/>
                 <w:color w:val="000000" w:themeColor="text1"/>
               </w:rPr>
-              <w:t>supervisor</w:t>
-            </w:r>
-            <w:proofErr w:type="gramEnd"/>
-            <w:r>
-              <w:rPr>
-                <w:rFonts w:eastAsia="Arial" w:cstheme="minorHAnsi"/>
-                <w:color w:val="000000" w:themeColor="text1"/>
-              </w:rPr>
-              <w:t>_notes</w:t>
+              <w:t>supervisor_notes</w:t>
             </w:r>
             <w:proofErr w:type="spellEnd"/>
             <w:r>
@@ -1273,7 +1221,6 @@
                 <w:color w:val="000000" w:themeColor="text1"/>
               </w:rPr>
             </w:pPr>
-            <w:proofErr w:type="gramStart"/>
             <w:r>
               <w:rPr>
                 <w:rFonts w:eastAsia="Arial" w:cstheme="minorHAnsi"/>
@@ -1292,7 +1239,6 @@
               <w:t>yesno</w:t>
             </w:r>
             <w:proofErr w:type="spellEnd"/>
-            <w:proofErr w:type="gramEnd"/>
             <w:r>
               <w:rPr>
                 <w:rFonts w:eastAsia="Arial" w:cstheme="minorHAnsi"/>
@@ -1361,7 +1307,6 @@
               <w:t>i</w:t>
             </w:r>
             <w:proofErr w:type="spellEnd"/>
-            <w:proofErr w:type="gramStart"/>
             <w:r>
               <w:rPr>
                 <w:rFonts w:eastAsia="Arial" w:cstheme="minorHAnsi"/>
@@ -1375,15 +1320,7 @@
                 <w:rFonts w:eastAsia="Arial" w:cstheme="minorHAnsi"/>
                 <w:color w:val="000000" w:themeColor="text1"/>
               </w:rPr>
-              <w:t>country</w:t>
-            </w:r>
-            <w:proofErr w:type="gramEnd"/>
-            <w:r>
-              <w:rPr>
-                <w:rFonts w:eastAsia="Arial" w:cstheme="minorHAnsi"/>
-                <w:color w:val="000000" w:themeColor="text1"/>
-              </w:rPr>
-              <w:t>_of_birth</w:t>
+              <w:t>country_of_birth</w:t>
             </w:r>
             <w:proofErr w:type="spellEnd"/>
             <w:r>
@@ -1416,7 +1353,6 @@
               </w:rPr>
               <w:t xml:space="preserve">roof of birth country: </w:t>
             </w:r>
-            <w:proofErr w:type="gramStart"/>
             <w:r>
               <w:rPr>
                 <w:rFonts w:eastAsia="Arial" w:cstheme="minorHAnsi"/>
@@ -1434,17 +1370,7 @@
                 <w:bCs/>
                 <w:color w:val="000000" w:themeColor="text1"/>
               </w:rPr>
-              <w:t>comma</w:t>
-            </w:r>
-            <w:proofErr w:type="gramEnd"/>
-            <w:r>
-              <w:rPr>
-                <w:rFonts w:eastAsia="Arial" w:cstheme="minorHAnsi"/>
-                <w:b/>
-                <w:bCs/>
-                <w:color w:val="000000" w:themeColor="text1"/>
-              </w:rPr>
-              <w:t>_and_list</w:t>
+              <w:t>comma_and_list</w:t>
             </w:r>
             <w:proofErr w:type="spellEnd"/>
             <w:r>
@@ -1577,7 +1503,6 @@
               <w:t>i</w:t>
             </w:r>
             <w:proofErr w:type="spellEnd"/>
-            <w:proofErr w:type="gramStart"/>
             <w:r>
               <w:rPr>
                 <w:rFonts w:eastAsia="Arial" w:cstheme="minorHAnsi"/>
@@ -1593,16 +1518,7 @@
                 <w:iCs/>
                 <w:color w:val="000000" w:themeColor="text1"/>
               </w:rPr>
-              <w:t>proof_of_birthplace.all</w:t>
-            </w:r>
-            <w:proofErr w:type="gramEnd"/>
-            <w:r>
-              <w:rPr>
-                <w:rFonts w:eastAsia="Arial" w:cstheme="minorHAnsi"/>
-                <w:iCs/>
-                <w:color w:val="000000" w:themeColor="text1"/>
-              </w:rPr>
-              <w:t>_false</w:t>
+              <w:t>proof_of_birthplace.all_false</w:t>
             </w:r>
             <w:proofErr w:type="spellEnd"/>
             <w:r>
@@ -1715,19 +1631,8 @@
                 <w:iCs/>
                 <w:color w:val="000000" w:themeColor="text1"/>
               </w:rPr>
-              <w:t xml:space="preserve">Ask below </w:t>
-            </w:r>
-            <w:proofErr w:type="gramStart"/>
-            <w:r>
-              <w:rPr>
-                <w:rFonts w:eastAsia="Arial" w:cstheme="minorHAnsi"/>
-                <w:i/>
-                <w:iCs/>
-                <w:color w:val="000000" w:themeColor="text1"/>
-              </w:rPr>
-              <w:t>questions</w:t>
-            </w:r>
-            <w:proofErr w:type="gramEnd"/>
+              <w:t>Ask below questions</w:t>
+            </w:r>
           </w:p>
           <w:p>
             <w:pPr>
@@ -1749,7 +1654,6 @@
               </w:rPr>
               <w:t xml:space="preserve">What country were you born in? </w:t>
             </w:r>
-            <w:proofErr w:type="gramStart"/>
             <w:r>
               <w:rPr>
                 <w:rFonts w:eastAsia="Arial" w:cstheme="minorHAnsi"/>
@@ -1757,17 +1661,7 @@
                 <w:color w:val="000000" w:themeColor="text1"/>
                 <w:u w:val="single"/>
               </w:rPr>
-              <w:t>{{ users</w:t>
-            </w:r>
-            <w:proofErr w:type="gramEnd"/>
-            <w:r>
-              <w:rPr>
-                <w:rFonts w:eastAsia="Arial" w:cstheme="minorHAnsi"/>
-                <w:b/>
-                <w:color w:val="000000" w:themeColor="text1"/>
-                <w:u w:val="single"/>
-              </w:rPr>
-              <w:t>[</w:t>
+              <w:t>{{ users[</w:t>
             </w:r>
             <w:proofErr w:type="spellStart"/>
             <w:r>
@@ -1827,23 +1721,7 @@
                 <w:rFonts w:eastAsia="Arial" w:cstheme="minorHAnsi"/>
                 <w:color w:val="000000" w:themeColor="text1"/>
               </w:rPr>
-              <w:t xml:space="preserve">Are both of your </w:t>
-            </w:r>
-            <w:proofErr w:type="gramStart"/>
-            <w:r>
-              <w:rPr>
-                <w:rFonts w:eastAsia="Arial" w:cstheme="minorHAnsi"/>
-                <w:color w:val="000000" w:themeColor="text1"/>
-              </w:rPr>
-              <w:t>parents</w:t>
-            </w:r>
-            <w:proofErr w:type="gramEnd"/>
-            <w:r>
-              <w:rPr>
-                <w:rFonts w:eastAsia="Arial" w:cstheme="minorHAnsi"/>
-                <w:color w:val="000000" w:themeColor="text1"/>
-              </w:rPr>
-              <w:t xml:space="preserve"> Venezuelan nationals?</w:t>
+              <w:t>Are both of your parents Venezuelan nationals?</w:t>
             </w:r>
             <w:r>
               <w:rPr>
@@ -1852,7 +1730,6 @@
               </w:rPr>
               <w:t xml:space="preserve"> </w:t>
             </w:r>
-            <w:proofErr w:type="gramStart"/>
             <w:r>
               <w:rPr>
                 <w:rFonts w:eastAsia="Arial" w:cstheme="minorHAnsi"/>
@@ -1873,7 +1750,6 @@
               <w:t>yesno</w:t>
             </w:r>
             <w:proofErr w:type="spellEnd"/>
-            <w:proofErr w:type="gramEnd"/>
             <w:r>
               <w:rPr>
                 <w:rFonts w:eastAsia="Arial" w:cstheme="minorHAnsi"/>
@@ -1961,7 +1837,6 @@
               </w:rPr>
               <w:t xml:space="preserve">Do you have proof of your parents' birthplace? </w:t>
             </w:r>
-            <w:proofErr w:type="gramStart"/>
             <w:r>
               <w:rPr>
                 <w:rFonts w:eastAsia="Arial" w:cstheme="minorHAnsi"/>
@@ -1982,7 +1857,6 @@
               <w:t>yesno</w:t>
             </w:r>
             <w:proofErr w:type="spellEnd"/>
-            <w:proofErr w:type="gramEnd"/>
             <w:r>
               <w:rPr>
                 <w:rFonts w:eastAsia="Arial" w:cstheme="minorHAnsi"/>
@@ -2100,7 +1974,6 @@
                 <w:color w:val="000000" w:themeColor="text1"/>
               </w:rPr>
             </w:pPr>
-            <w:proofErr w:type="gramStart"/>
             <w:r>
               <w:rPr>
                 <w:rFonts w:eastAsia="Arial" w:cstheme="minorHAnsi"/>
@@ -2121,7 +1994,6 @@
               <w:t>yesno</w:t>
             </w:r>
             <w:proofErr w:type="spellEnd"/>
-            <w:proofErr w:type="gramEnd"/>
             <w:r>
               <w:rPr>
                 <w:rFonts w:eastAsia="Arial" w:cstheme="minorHAnsi"/>
@@ -2209,7 +2081,6 @@
                 <w:color w:val="000000" w:themeColor="text1"/>
               </w:rPr>
             </w:pPr>
-            <w:proofErr w:type="gramStart"/>
             <w:r>
               <w:rPr>
                 <w:rFonts w:eastAsia="Arial" w:cstheme="minorHAnsi"/>
@@ -2224,16 +2095,7 @@
                 <w:b/>
                 <w:color w:val="000000" w:themeColor="text1"/>
               </w:rPr>
-              <w:t>users</w:t>
-            </w:r>
-            <w:proofErr w:type="gramEnd"/>
-            <w:r>
-              <w:rPr>
-                <w:rFonts w:eastAsia="Arial" w:cstheme="minorHAnsi"/>
-                <w:b/>
-                <w:color w:val="000000" w:themeColor="text1"/>
-              </w:rPr>
-              <w:t>[</w:t>
+              <w:t>users[</w:t>
             </w:r>
             <w:proofErr w:type="spellStart"/>
             <w:r>
@@ -2333,25 +2195,14 @@
                 <w:color w:val="000000" w:themeColor="text1"/>
               </w:rPr>
             </w:pPr>
-            <w:proofErr w:type="gramStart"/>
-            <w:r>
-              <w:rPr>
-                <w:rFonts w:eastAsia="Arial" w:cstheme="minorHAnsi"/>
-                <w:b/>
-                <w:bCs/>
-                <w:color w:val="000000" w:themeColor="text1"/>
-              </w:rPr>
-              <w:t>{{ users</w:t>
-            </w:r>
-            <w:proofErr w:type="gramEnd"/>
-            <w:r>
-              <w:rPr>
-                <w:rFonts w:eastAsia="Arial" w:cstheme="minorHAnsi"/>
-                <w:b/>
-                <w:bCs/>
-                <w:color w:val="000000" w:themeColor="text1"/>
-              </w:rPr>
-              <w:t>[</w:t>
+            <w:r>
+              <w:rPr>
+                <w:rFonts w:eastAsia="Arial" w:cstheme="minorHAnsi"/>
+                <w:b/>
+                <w:bCs/>
+                <w:color w:val="000000" w:themeColor="text1"/>
+              </w:rPr>
+              <w:t>{{ users[</w:t>
             </w:r>
             <w:proofErr w:type="spellStart"/>
             <w:r>
@@ -2484,21 +2335,12 @@
               <w:t>i</w:t>
             </w:r>
             <w:proofErr w:type="spellEnd"/>
-            <w:proofErr w:type="gramStart"/>
-            <w:r>
-              <w:rPr>
-                <w:rFonts w:eastAsia="Arial" w:cstheme="minorHAnsi"/>
-                <w:color w:val="000000" w:themeColor="text1"/>
-              </w:rPr>
-              <w:t>].proof_last_entry_date_before_july_31_2023.any</w:t>
-            </w:r>
-            <w:proofErr w:type="gramEnd"/>
-            <w:r>
-              <w:rPr>
-                <w:rFonts w:eastAsia="Arial" w:cstheme="minorHAnsi"/>
-                <w:color w:val="000000" w:themeColor="text1"/>
-              </w:rPr>
-              <w:t>_true() %}</w:t>
+            <w:r>
+              <w:rPr>
+                <w:rFonts w:eastAsia="Arial" w:cstheme="minorHAnsi"/>
+                <w:color w:val="000000" w:themeColor="text1"/>
+              </w:rPr>
+              <w:t>].proof_last_entry_date_before_july_31_2023.any_true() %}</w:t>
             </w:r>
           </w:p>
           <w:p>
@@ -2567,21 +2409,8 @@
                 <w:sz w:val="22"/>
                 <w:szCs w:val="22"/>
               </w:rPr>
-              <w:t xml:space="preserve">applicant has proof &amp; continue to next </w:t>
-            </w:r>
-            <w:proofErr w:type="gramStart"/>
-            <w:r>
-              <w:rPr>
-                <w:rStyle w:val="normaltextrun"/>
-                <w:rFonts w:asciiTheme="minorHAnsi" w:hAnsiTheme="minorHAnsi" w:cstheme="minorHAnsi"/>
-                <w:i/>
-                <w:iCs/>
-                <w:sz w:val="22"/>
-                <w:szCs w:val="22"/>
-              </w:rPr>
-              <w:t>question</w:t>
-            </w:r>
-            <w:proofErr w:type="gramEnd"/>
+              <w:t>applicant has proof &amp; continue to next question</w:t>
+            </w:r>
           </w:p>
           <w:p>
             <w:pPr>
@@ -2606,7 +2435,6 @@
               </w:rPr>
               <w:tab/>
             </w:r>
-            <w:proofErr w:type="gramStart"/>
             <w:r>
               <w:rPr>
                 <w:rFonts w:asciiTheme="minorHAnsi" w:eastAsia="Arial" w:hAnsiTheme="minorHAnsi" w:cstheme="minorHAnsi"/>
@@ -2614,17 +2442,7 @@
                 <w:bCs/>
                 <w:color w:val="000000" w:themeColor="text1"/>
               </w:rPr>
-              <w:t>{{ users</w:t>
-            </w:r>
-            <w:proofErr w:type="gramEnd"/>
-            <w:r>
-              <w:rPr>
-                <w:rFonts w:asciiTheme="minorHAnsi" w:eastAsia="Arial" w:hAnsiTheme="minorHAnsi" w:cstheme="minorHAnsi"/>
-                <w:b/>
-                <w:bCs/>
-                <w:color w:val="000000" w:themeColor="text1"/>
-              </w:rPr>
-              <w:t>[</w:t>
+              <w:t>{{ users[</w:t>
             </w:r>
             <w:proofErr w:type="spellStart"/>
             <w:r>
@@ -2853,21 +2671,12 @@
               <w:t>i</w:t>
             </w:r>
             <w:proofErr w:type="spellEnd"/>
-            <w:proofErr w:type="gramStart"/>
-            <w:r>
-              <w:rPr>
-                <w:rFonts w:eastAsia="Arial" w:cstheme="minorHAnsi"/>
-                <w:color w:val="000000" w:themeColor="text1"/>
-              </w:rPr>
-              <w:t>].proof_last_entry_date_before_october_4_2023.any</w:t>
-            </w:r>
-            <w:proofErr w:type="gramEnd"/>
-            <w:r>
-              <w:rPr>
-                <w:rFonts w:eastAsia="Arial" w:cstheme="minorHAnsi"/>
-                <w:color w:val="000000" w:themeColor="text1"/>
-              </w:rPr>
-              <w:t>_true() %}</w:t>
+            <w:r>
+              <w:rPr>
+                <w:rFonts w:eastAsia="Arial" w:cstheme="minorHAnsi"/>
+                <w:color w:val="000000" w:themeColor="text1"/>
+              </w:rPr>
+              <w:t>].proof_last_entry_date_before_october_4_2023.any_true() %}</w:t>
             </w:r>
           </w:p>
           <w:p>
@@ -2879,25 +2688,14 @@
                 <w:color w:val="000000" w:themeColor="text1"/>
               </w:rPr>
             </w:pPr>
-            <w:proofErr w:type="gramStart"/>
-            <w:r>
-              <w:rPr>
-                <w:rFonts w:eastAsia="Arial" w:cstheme="minorHAnsi"/>
-                <w:b/>
-                <w:bCs/>
-                <w:color w:val="000000" w:themeColor="text1"/>
-              </w:rPr>
-              <w:t>{{ users</w:t>
-            </w:r>
-            <w:proofErr w:type="gramEnd"/>
-            <w:r>
-              <w:rPr>
-                <w:rFonts w:eastAsia="Arial" w:cstheme="minorHAnsi"/>
-                <w:b/>
-                <w:bCs/>
-                <w:color w:val="000000" w:themeColor="text1"/>
-              </w:rPr>
-              <w:t>[i].proof_last_entry_date_before_october_4_2023</w:t>
+            <w:r>
+              <w:rPr>
+                <w:rFonts w:eastAsia="Arial" w:cstheme="minorHAnsi"/>
+                <w:b/>
+                <w:bCs/>
+                <w:color w:val="000000" w:themeColor="text1"/>
+              </w:rPr>
+              <w:t>{{ users[i].proof_last_entry_date_before_october_4_2023</w:t>
             </w:r>
             <w:r>
               <w:rPr>
@@ -3028,7 +2826,6 @@
                 <w:b/>
               </w:rPr>
             </w:pPr>
-            <w:proofErr w:type="gramStart"/>
             <w:r>
               <w:rPr>
                 <w:rStyle w:val="normaltextrun"/>
@@ -3047,7 +2844,6 @@
               <w:t>yesno</w:t>
             </w:r>
             <w:proofErr w:type="spellEnd"/>
-            <w:proofErr w:type="gramEnd"/>
             <w:r>
               <w:rPr>
                 <w:rStyle w:val="normaltextrun"/>
@@ -3132,7 +2928,6 @@
               <w:t>i</w:t>
             </w:r>
             <w:proofErr w:type="spellEnd"/>
-            <w:proofErr w:type="gramStart"/>
             <w:r>
               <w:rPr>
                 <w:rStyle w:val="normaltextrun"/>
@@ -3146,15 +2941,7 @@
                 <w:rStyle w:val="normaltextrun"/>
                 <w:rFonts w:eastAsia="Times New Roman" w:cstheme="minorHAnsi"/>
               </w:rPr>
-              <w:t>has</w:t>
-            </w:r>
-            <w:proofErr w:type="gramEnd"/>
-            <w:r>
-              <w:rPr>
-                <w:rStyle w:val="normaltextrun"/>
-                <w:rFonts w:eastAsia="Times New Roman" w:cstheme="minorHAnsi"/>
-              </w:rPr>
-              <w:t>_children_applying_not_born_in_venezuela</w:t>
+              <w:t>has_children_applying_not_born_in_venezuela</w:t>
             </w:r>
             <w:proofErr w:type="spellEnd"/>
             <w:r>
@@ -3172,7 +2959,6 @@
                 <w:rFonts w:eastAsia="Times New Roman" w:cstheme="minorHAnsi"/>
               </w:rPr>
             </w:pPr>
-            <w:proofErr w:type="gramStart"/>
             <w:r>
               <w:rPr>
                 <w:rStyle w:val="normaltextrun"/>
@@ -3180,9 +2966,9 @@
                 <w:b/>
                 <w:bCs/>
               </w:rPr>
-              <w:t>{{ users</w:t>
-            </w:r>
-            <w:proofErr w:type="gramEnd"/>
+              <w:t>{{ users[</w:t>
+            </w:r>
+            <w:proofErr w:type="spellStart"/>
             <w:r>
               <w:rPr>
                 <w:rStyle w:val="normaltextrun"/>
@@ -3190,9 +2976,9 @@
                 <w:b/>
                 <w:bCs/>
               </w:rPr>
-              <w:t>[</w:t>
-            </w:r>
-            <w:proofErr w:type="spellStart"/>
+              <w:t>i</w:t>
+            </w:r>
+            <w:proofErr w:type="spellEnd"/>
             <w:r>
               <w:rPr>
                 <w:rStyle w:val="normaltextrun"/>
@@ -3200,9 +2986,9 @@
                 <w:b/>
                 <w:bCs/>
               </w:rPr>
-              <w:t>i</w:t>
-            </w:r>
-            <w:proofErr w:type="spellEnd"/>
+              <w:t>].</w:t>
+            </w:r>
+            <w:proofErr w:type="spellStart"/>
             <w:r>
               <w:rPr>
                 <w:rStyle w:val="normaltextrun"/>
@@ -3210,9 +2996,9 @@
                 <w:b/>
                 <w:bCs/>
               </w:rPr>
-              <w:t>].</w:t>
-            </w:r>
-            <w:proofErr w:type="spellStart"/>
+              <w:t>children_outside_of_venezuela</w:t>
+            </w:r>
+            <w:proofErr w:type="spellEnd"/>
             <w:r>
               <w:rPr>
                 <w:rStyle w:val="normaltextrun"/>
@@ -3220,24 +3006,30 @@
                 <w:b/>
                 <w:bCs/>
               </w:rPr>
-              <w:t>children_outside_of_venezuela</w:t>
-            </w:r>
-            <w:proofErr w:type="spellEnd"/>
+              <w:t xml:space="preserve"> }}</w:t>
+            </w:r>
             <w:r>
               <w:rPr>
                 <w:rStyle w:val="normaltextrun"/>
                 <w:rFonts w:eastAsia="Times New Roman" w:cstheme="minorHAnsi"/>
-                <w:b/>
-                <w:bCs/>
-              </w:rPr>
-              <w:t xml:space="preserve"> }}</w:t>
-            </w:r>
+              </w:rPr>
+              <w:t xml:space="preserve">{% </w:t>
+            </w:r>
+            <w:proofErr w:type="spellStart"/>
             <w:r>
               <w:rPr>
                 <w:rStyle w:val="normaltextrun"/>
                 <w:rFonts w:eastAsia="Times New Roman" w:cstheme="minorHAnsi"/>
               </w:rPr>
-              <w:t>{% endif %}</w:t>
+              <w:t>endif</w:t>
+            </w:r>
+            <w:proofErr w:type="spellEnd"/>
+            <w:r>
+              <w:rPr>
+                <w:rStyle w:val="normaltextrun"/>
+                <w:rFonts w:eastAsia="Times New Roman" w:cstheme="minorHAnsi"/>
+              </w:rPr>
+              <w:t xml:space="preserve"> %}</w:t>
             </w:r>
           </w:p>
         </w:tc>
@@ -3277,7 +3069,6 @@
                 <w:bCs/>
               </w:rPr>
             </w:pPr>
-            <w:proofErr w:type="gramStart"/>
             <w:r>
               <w:rPr>
                 <w:rStyle w:val="normaltextrun"/>
@@ -3285,17 +3076,7 @@
                 <w:b/>
                 <w:bCs/>
               </w:rPr>
-              <w:t>{{ users</w:t>
-            </w:r>
-            <w:proofErr w:type="gramEnd"/>
-            <w:r>
-              <w:rPr>
-                <w:rStyle w:val="normaltextrun"/>
-                <w:rFonts w:eastAsia="Times New Roman" w:cstheme="minorHAnsi"/>
-                <w:b/>
-                <w:bCs/>
-              </w:rPr>
-              <w:t>[</w:t>
+              <w:t>{{ users[</w:t>
             </w:r>
             <w:proofErr w:type="spellStart"/>
             <w:r>
@@ -3377,7 +3158,6 @@
                 <w:bCs/>
               </w:rPr>
             </w:pPr>
-            <w:proofErr w:type="gramStart"/>
             <w:r>
               <w:rPr>
                 <w:rStyle w:val="normaltextrun"/>
@@ -3385,17 +3165,7 @@
                 <w:b/>
                 <w:bCs/>
               </w:rPr>
-              <w:t>{{ users</w:t>
-            </w:r>
-            <w:proofErr w:type="gramEnd"/>
-            <w:r>
-              <w:rPr>
-                <w:rStyle w:val="normaltextrun"/>
-                <w:rFonts w:eastAsia="Times New Roman" w:cstheme="minorHAnsi"/>
-                <w:b/>
-                <w:bCs/>
-              </w:rPr>
-              <w:t>[</w:t>
+              <w:t>{{ users[</w:t>
             </w:r>
             <w:proofErr w:type="spellStart"/>
             <w:r>
@@ -3492,7 +3262,6 @@
               <w:t>i</w:t>
             </w:r>
             <w:proofErr w:type="spellEnd"/>
-            <w:proofErr w:type="gramStart"/>
             <w:r>
               <w:rPr>
                 <w:rFonts w:eastAsia="Arial" w:cstheme="minorHAnsi"/>
@@ -3508,16 +3277,7 @@
                 <w:b/>
                 <w:color w:val="000000" w:themeColor="text1"/>
               </w:rPr>
-              <w:t>who</w:t>
-            </w:r>
-            <w:proofErr w:type="gramEnd"/>
-            <w:r>
-              <w:rPr>
-                <w:rFonts w:eastAsia="Arial" w:cstheme="minorHAnsi"/>
-                <w:b/>
-                <w:color w:val="000000" w:themeColor="text1"/>
-              </w:rPr>
-              <w:t>_entered_with_user</w:t>
+              <w:t>who_entered_with_user</w:t>
             </w:r>
             <w:proofErr w:type="spellEnd"/>
             <w:r>
@@ -3537,7 +3297,6 @@
                 <w:color w:val="000000" w:themeColor="text1"/>
               </w:rPr>
             </w:pPr>
-            <w:proofErr w:type="gramStart"/>
             <w:r>
               <w:rPr>
                 <w:rFonts w:eastAsia="Arial" w:cstheme="minorHAnsi"/>
@@ -3556,7 +3315,6 @@
               <w:t>yesno</w:t>
             </w:r>
             <w:proofErr w:type="spellEnd"/>
-            <w:proofErr w:type="gramEnd"/>
             <w:r>
               <w:rPr>
                 <w:rFonts w:eastAsia="Arial" w:cstheme="minorHAnsi"/>
@@ -3609,25 +3367,14 @@
                 <w:color w:val="000000" w:themeColor="text1"/>
               </w:rPr>
             </w:pPr>
-            <w:proofErr w:type="gramStart"/>
-            <w:r>
-              <w:rPr>
-                <w:rFonts w:eastAsia="Arial" w:cstheme="minorHAnsi"/>
-                <w:b/>
-                <w:bCs/>
-                <w:color w:val="000000" w:themeColor="text1"/>
-              </w:rPr>
-              <w:t>{{ users</w:t>
-            </w:r>
-            <w:proofErr w:type="gramEnd"/>
-            <w:r>
-              <w:rPr>
-                <w:rFonts w:eastAsia="Arial" w:cstheme="minorHAnsi"/>
-                <w:b/>
-                <w:bCs/>
-                <w:color w:val="000000" w:themeColor="text1"/>
-              </w:rPr>
-              <w:t>[</w:t>
+            <w:r>
+              <w:rPr>
+                <w:rFonts w:eastAsia="Arial" w:cstheme="minorHAnsi"/>
+                <w:b/>
+                <w:bCs/>
+                <w:color w:val="000000" w:themeColor="text1"/>
+              </w:rPr>
+              <w:t>{{ users[</w:t>
             </w:r>
             <w:proofErr w:type="spellStart"/>
             <w:r>
@@ -3676,7 +3423,27 @@
                 <w:iCs/>
                 <w:color w:val="000000" w:themeColor="text1"/>
               </w:rPr>
-              <w:t>{% endif %}</w:t>
+              <w:t xml:space="preserve">{% </w:t>
+            </w:r>
+            <w:proofErr w:type="spellStart"/>
+            <w:r>
+              <w:rPr>
+                <w:rFonts w:eastAsia="Arial" w:cstheme="minorHAnsi"/>
+                <w:i/>
+                <w:iCs/>
+                <w:color w:val="000000" w:themeColor="text1"/>
+              </w:rPr>
+              <w:t>endif</w:t>
+            </w:r>
+            <w:proofErr w:type="spellEnd"/>
+            <w:r>
+              <w:rPr>
+                <w:rFonts w:eastAsia="Arial" w:cstheme="minorHAnsi"/>
+                <w:i/>
+                <w:iCs/>
+                <w:color w:val="000000" w:themeColor="text1"/>
+              </w:rPr>
+              <w:t xml:space="preserve"> %}</w:t>
             </w:r>
           </w:p>
         </w:tc>
@@ -3722,7 +3489,6 @@
                 <w:color w:val="000000" w:themeColor="text1"/>
               </w:rPr>
             </w:pPr>
-            <w:proofErr w:type="gramStart"/>
             <w:r>
               <w:rPr>
                 <w:rFonts w:eastAsia="Arial" w:cstheme="minorHAnsi"/>
@@ -3743,7 +3509,6 @@
               <w:t>yesno</w:t>
             </w:r>
             <w:proofErr w:type="spellEnd"/>
-            <w:proofErr w:type="gramEnd"/>
             <w:r>
               <w:rPr>
                 <w:rFonts w:eastAsia="Arial" w:cstheme="minorHAnsi"/>
@@ -3806,21 +3571,7 @@
                 <w:rFonts w:eastAsia="Arial" w:cstheme="minorHAnsi"/>
                 <w:color w:val="000000" w:themeColor="text1"/>
               </w:rPr>
-              <w:t>{%</w:t>
-            </w:r>
-            <w:r>
-              <w:rPr>
-                <w:rFonts w:eastAsia="Arial" w:cstheme="minorHAnsi"/>
-                <w:color w:val="000000" w:themeColor="text1"/>
-              </w:rPr>
-              <w:t>p</w:t>
-            </w:r>
-            <w:r>
-              <w:rPr>
-                <w:rFonts w:eastAsia="Arial" w:cstheme="minorHAnsi"/>
-                <w:color w:val="000000" w:themeColor="text1"/>
-              </w:rPr>
-              <w:t xml:space="preserve"> if </w:t>
+              <w:t xml:space="preserve">{% if </w:t>
             </w:r>
             <w:r>
               <w:rPr>
@@ -3838,7 +3589,6 @@
               <w:t>i</w:t>
             </w:r>
             <w:proofErr w:type="spellEnd"/>
-            <w:proofErr w:type="gramStart"/>
             <w:r>
               <w:rPr>
                 <w:rFonts w:eastAsia="Arial" w:cstheme="minorHAnsi"/>
@@ -3852,15 +3602,7 @@
                 <w:rFonts w:eastAsia="Arial" w:cstheme="minorHAnsi"/>
                 <w:color w:val="000000" w:themeColor="text1"/>
               </w:rPr>
-              <w:t>had</w:t>
-            </w:r>
-            <w:proofErr w:type="gramEnd"/>
-            <w:r>
-              <w:rPr>
-                <w:rFonts w:eastAsia="Arial" w:cstheme="minorHAnsi"/>
-                <w:color w:val="000000" w:themeColor="text1"/>
-              </w:rPr>
-              <w:t>_legal_status_outside_venezuela</w:t>
+              <w:t>had_legal_status_outside_venezuela</w:t>
             </w:r>
             <w:proofErr w:type="spellEnd"/>
             <w:r>
@@ -3918,25 +3660,14 @@
                 <w:color w:val="000000" w:themeColor="text1"/>
               </w:rPr>
             </w:pPr>
-            <w:proofErr w:type="gramStart"/>
-            <w:r>
-              <w:rPr>
-                <w:rFonts w:eastAsia="Arial" w:cstheme="minorHAnsi"/>
-                <w:b/>
-                <w:bCs/>
-                <w:color w:val="000000" w:themeColor="text1"/>
-              </w:rPr>
-              <w:t>{{ users</w:t>
-            </w:r>
-            <w:proofErr w:type="gramEnd"/>
-            <w:r>
-              <w:rPr>
-                <w:rFonts w:eastAsia="Arial" w:cstheme="minorHAnsi"/>
-                <w:b/>
-                <w:bCs/>
-                <w:color w:val="000000" w:themeColor="text1"/>
-              </w:rPr>
-              <w:t>[</w:t>
+            <w:r>
+              <w:rPr>
+                <w:rFonts w:eastAsia="Arial" w:cstheme="minorHAnsi"/>
+                <w:b/>
+                <w:bCs/>
+                <w:color w:val="000000" w:themeColor="text1"/>
+              </w:rPr>
+              <w:t>{{ users[</w:t>
             </w:r>
             <w:proofErr w:type="spellStart"/>
             <w:r>
@@ -3991,21 +3722,187 @@
                 <w:rFonts w:eastAsia="Arial" w:cstheme="minorHAnsi"/>
                 <w:color w:val="000000" w:themeColor="text1"/>
               </w:rPr>
-              <w:t>{%</w:t>
-            </w:r>
-            <w:r>
-              <w:rPr>
-                <w:rFonts w:eastAsia="Arial" w:cstheme="minorHAnsi"/>
-                <w:color w:val="000000" w:themeColor="text1"/>
-              </w:rPr>
-              <w:t>p</w:t>
-            </w:r>
-            <w:r>
-              <w:rPr>
-                <w:rFonts w:eastAsia="Arial" w:cstheme="minorHAnsi"/>
-                <w:color w:val="000000" w:themeColor="text1"/>
-              </w:rPr>
-              <w:t xml:space="preserve"> endif %}</w:t>
+              <w:t xml:space="preserve">{% </w:t>
+            </w:r>
+            <w:proofErr w:type="spellStart"/>
+            <w:r>
+              <w:rPr>
+                <w:rFonts w:eastAsia="Arial" w:cstheme="minorHAnsi"/>
+                <w:color w:val="000000" w:themeColor="text1"/>
+              </w:rPr>
+              <w:t>endif</w:t>
+            </w:r>
+            <w:proofErr w:type="spellEnd"/>
+            <w:r>
+              <w:rPr>
+                <w:rFonts w:eastAsia="Arial" w:cstheme="minorHAnsi"/>
+                <w:color w:val="000000" w:themeColor="text1"/>
+              </w:rPr>
+              <w:t xml:space="preserve"> %}</w:t>
+            </w:r>
+          </w:p>
+          <w:p>
+            <w:pPr>
+              <w:rPr>
+                <w:rFonts w:eastAsia="Arial" w:cstheme="minorHAnsi"/>
+                <w:color w:val="000000" w:themeColor="text1"/>
+              </w:rPr>
+            </w:pPr>
+            <w:r>
+              <w:rPr>
+                <w:rFonts w:eastAsia="Arial" w:cstheme="minorHAnsi"/>
+                <w:color w:val="000000" w:themeColor="text1"/>
+              </w:rPr>
+              <w:t>{% for country in users[</w:t>
+            </w:r>
+            <w:proofErr w:type="spellStart"/>
+            <w:r>
+              <w:rPr>
+                <w:rFonts w:eastAsia="Arial" w:cstheme="minorHAnsi"/>
+                <w:color w:val="000000" w:themeColor="text1"/>
+              </w:rPr>
+              <w:t>i</w:t>
+            </w:r>
+            <w:proofErr w:type="spellEnd"/>
+            <w:r>
+              <w:rPr>
+                <w:rFonts w:eastAsia="Arial" w:cstheme="minorHAnsi"/>
+                <w:color w:val="000000" w:themeColor="text1"/>
+              </w:rPr>
+              <w:t>].</w:t>
+            </w:r>
+            <w:proofErr w:type="spellStart"/>
+            <w:r>
+              <w:rPr>
+                <w:rFonts w:eastAsia="Arial" w:cstheme="minorHAnsi"/>
+                <w:color w:val="000000" w:themeColor="text1"/>
+              </w:rPr>
+              <w:t>countries_of_citizenship</w:t>
+            </w:r>
+            <w:proofErr w:type="spellEnd"/>
+            <w:r>
+              <w:rPr>
+                <w:rFonts w:eastAsia="Arial" w:cstheme="minorHAnsi"/>
+                <w:color w:val="000000" w:themeColor="text1"/>
+              </w:rPr>
+              <w:t xml:space="preserve"> %}</w:t>
+            </w:r>
+          </w:p>
+          <w:p>
+            <w:pPr>
+              <w:rPr>
+                <w:rFonts w:eastAsia="Arial" w:cstheme="minorHAnsi"/>
+                <w:color w:val="000000" w:themeColor="text1"/>
+              </w:rPr>
+            </w:pPr>
+            <w:r>
+              <w:rPr>
+                <w:rFonts w:eastAsia="Arial" w:cstheme="minorHAnsi"/>
+                <w:color w:val="000000" w:themeColor="text1"/>
+              </w:rPr>
+              <w:t>{% if “</w:t>
+            </w:r>
+            <w:proofErr w:type="spellStart"/>
+            <w:r>
+              <w:rPr>
+                <w:rFonts w:eastAsia="Arial" w:cstheme="minorHAnsi"/>
+                <w:color w:val="000000" w:themeColor="text1"/>
+              </w:rPr>
+              <w:t>venezuela</w:t>
+            </w:r>
+            <w:proofErr w:type="spellEnd"/>
+            <w:r>
+              <w:rPr>
+                <w:rFonts w:eastAsia="Arial" w:cstheme="minorHAnsi"/>
+                <w:color w:val="000000" w:themeColor="text1"/>
+              </w:rPr>
+              <w:t>” not in country | lower %}</w:t>
+            </w:r>
+          </w:p>
+          <w:p>
+            <w:pPr>
+              <w:pStyle w:val="ListParagraph"/>
+              <w:numPr>
+                <w:ilvl w:val="0"/>
+                <w:numId w:val="26"/>
+              </w:numPr>
+              <w:rPr>
+                <w:rFonts w:eastAsia="Arial" w:cstheme="minorHAnsi"/>
+                <w:b/>
+                <w:color w:val="000000" w:themeColor="text1"/>
+              </w:rPr>
+            </w:pPr>
+            <w:r>
+              <w:rPr>
+                <w:rFonts w:eastAsia="Arial" w:cstheme="minorHAnsi"/>
+                <w:b/>
+                <w:color w:val="000000" w:themeColor="text1"/>
+              </w:rPr>
+              <w:t>{{ country }}</w:t>
+            </w:r>
+            <w:bookmarkStart w:id="0" w:name="_GoBack"/>
+            <w:bookmarkEnd w:id="0"/>
+          </w:p>
+          <w:p>
+            <w:pPr>
+              <w:rPr>
+                <w:rFonts w:eastAsia="Arial" w:cstheme="minorHAnsi"/>
+                <w:color w:val="000000" w:themeColor="text1"/>
+              </w:rPr>
+            </w:pPr>
+            <w:r>
+              <w:rPr>
+                <w:rFonts w:eastAsia="Arial" w:cstheme="minorHAnsi"/>
+                <w:color w:val="000000" w:themeColor="text1"/>
+              </w:rPr>
+              <w:t xml:space="preserve">{% </w:t>
+            </w:r>
+            <w:proofErr w:type="spellStart"/>
+            <w:r>
+              <w:rPr>
+                <w:rFonts w:eastAsia="Arial" w:cstheme="minorHAnsi"/>
+                <w:color w:val="000000" w:themeColor="text1"/>
+              </w:rPr>
+              <w:t>endif</w:t>
+            </w:r>
+            <w:proofErr w:type="spellEnd"/>
+            <w:r>
+              <w:rPr>
+                <w:rFonts w:eastAsia="Arial" w:cstheme="minorHAnsi"/>
+                <w:color w:val="000000" w:themeColor="text1"/>
+              </w:rPr>
+              <w:t xml:space="preserve"> %}</w:t>
+            </w:r>
+          </w:p>
+          <w:p>
+            <w:pPr>
+              <w:rPr>
+                <w:rFonts w:eastAsia="Arial" w:cstheme="minorHAnsi"/>
+                <w:color w:val="000000" w:themeColor="text1"/>
+              </w:rPr>
+            </w:pPr>
+            <w:r>
+              <w:rPr>
+                <w:rFonts w:eastAsia="Arial" w:cstheme="minorHAnsi"/>
+                <w:color w:val="000000" w:themeColor="text1"/>
+              </w:rPr>
+              <w:t xml:space="preserve">{% </w:t>
+            </w:r>
+            <w:proofErr w:type="spellStart"/>
+            <w:r>
+              <w:rPr>
+                <w:rFonts w:eastAsia="Arial" w:cstheme="minorHAnsi"/>
+                <w:color w:val="000000" w:themeColor="text1"/>
+              </w:rPr>
+              <w:t>endfor</w:t>
+            </w:r>
+            <w:proofErr w:type="spellEnd"/>
+            <w:r>
+              <w:rPr>
+                <w:rFonts w:eastAsia="Arial" w:cstheme="minorHAnsi"/>
+                <w:color w:val="000000" w:themeColor="text1"/>
+              </w:rPr>
+              <w:t xml:space="preserve"> %}</w:t>
             </w:r>
           </w:p>
         </w:tc>
@@ -4045,7 +3942,6 @@
                 <w:color w:val="000000" w:themeColor="text1"/>
               </w:rPr>
             </w:pPr>
-            <w:proofErr w:type="gramStart"/>
             <w:r>
               <w:rPr>
                 <w:rFonts w:eastAsia="Arial" w:cstheme="minorHAnsi"/>
@@ -4066,7 +3962,6 @@
               <w:t>yesno</w:t>
             </w:r>
             <w:proofErr w:type="spellEnd"/>
-            <w:proofErr w:type="gramEnd"/>
             <w:r>
               <w:rPr>
                 <w:rFonts w:eastAsia="Arial" w:cstheme="minorHAnsi"/>
@@ -4167,7 +4062,6 @@
               <w:t>i</w:t>
             </w:r>
             <w:proofErr w:type="spellEnd"/>
-            <w:proofErr w:type="gramStart"/>
             <w:r>
               <w:rPr>
                 <w:rFonts w:eastAsia="Arial" w:cstheme="minorHAnsi"/>
@@ -4181,15 +4075,7 @@
                 <w:rFonts w:eastAsia="Arial" w:cstheme="minorHAnsi"/>
                 <w:color w:val="000000" w:themeColor="text1"/>
               </w:rPr>
-              <w:t>applied</w:t>
-            </w:r>
-            <w:proofErr w:type="gramEnd"/>
-            <w:r>
-              <w:rPr>
-                <w:rFonts w:eastAsia="Arial" w:cstheme="minorHAnsi"/>
-                <w:color w:val="000000" w:themeColor="text1"/>
-              </w:rPr>
-              <w:t>_for_other_immigration_benefit</w:t>
+              <w:t>applied_for_other_immigration_benefit</w:t>
             </w:r>
             <w:proofErr w:type="spellEnd"/>
             <w:r>
@@ -4229,7 +4115,6 @@
               <w:t>i</w:t>
             </w:r>
             <w:proofErr w:type="spellEnd"/>
-            <w:proofErr w:type="gramStart"/>
             <w:r>
               <w:rPr>
                 <w:rFonts w:eastAsia="Arial" w:cstheme="minorHAnsi"/>
@@ -4247,17 +4132,7 @@
                 <w:bCs/>
                 <w:color w:val="000000" w:themeColor="text1"/>
               </w:rPr>
-              <w:t>applied</w:t>
-            </w:r>
-            <w:proofErr w:type="gramEnd"/>
-            <w:r>
-              <w:rPr>
-                <w:rFonts w:eastAsia="Arial" w:cstheme="minorHAnsi"/>
-                <w:b/>
-                <w:bCs/>
-                <w:color w:val="000000" w:themeColor="text1"/>
-              </w:rPr>
-              <w:t>_for_other_immigration_benefit_explanation</w:t>
+              <w:t>applied_for_other_immigration_benefit_explanation</w:t>
             </w:r>
             <w:proofErr w:type="spellEnd"/>
             <w:r>
@@ -4357,7 +4232,6 @@
                 <w:b/>
               </w:rPr>
             </w:pPr>
-            <w:proofErr w:type="gramStart"/>
             <w:r>
               <w:rPr>
                 <w:rFonts w:cstheme="minorHAnsi"/>
@@ -4374,7 +4248,6 @@
               <w:t>yesno</w:t>
             </w:r>
             <w:proofErr w:type="spellEnd"/>
-            <w:proofErr w:type="gramEnd"/>
             <w:r>
               <w:rPr>
                 <w:rFonts w:cstheme="minorHAnsi"/>
@@ -4486,25 +4359,14 @@
               </w:rPr>
               <w:t xml:space="preserve">Date removal proceedings began (date docketed): </w:t>
             </w:r>
-            <w:proofErr w:type="gramStart"/>
-            <w:r>
-              <w:rPr>
-                <w:rFonts w:eastAsia="Arial" w:cstheme="minorHAnsi"/>
-                <w:b/>
-                <w:bCs/>
-                <w:color w:val="000000" w:themeColor="text1"/>
-              </w:rPr>
-              <w:t>{{ users</w:t>
-            </w:r>
-            <w:proofErr w:type="gramEnd"/>
-            <w:r>
-              <w:rPr>
-                <w:rFonts w:eastAsia="Arial" w:cstheme="minorHAnsi"/>
-                <w:b/>
-                <w:bCs/>
-                <w:color w:val="000000" w:themeColor="text1"/>
-              </w:rPr>
-              <w:t>[</w:t>
+            <w:r>
+              <w:rPr>
+                <w:rFonts w:eastAsia="Arial" w:cstheme="minorHAnsi"/>
+                <w:b/>
+                <w:bCs/>
+                <w:color w:val="000000" w:themeColor="text1"/>
+              </w:rPr>
+              <w:t>{{ users[</w:t>
             </w:r>
             <w:proofErr w:type="spellStart"/>
             <w:r>
@@ -4565,34 +4427,16 @@
                 <w:rFonts w:eastAsia="Arial" w:cstheme="minorHAnsi"/>
                 <w:color w:val="000000" w:themeColor="text1"/>
               </w:rPr>
-              <w:t>Location</w:t>
-            </w:r>
-            <w:proofErr w:type="gramStart"/>
-            <w:r>
-              <w:rPr>
-                <w:rFonts w:eastAsia="Arial" w:cstheme="minorHAnsi"/>
-                <w:color w:val="000000" w:themeColor="text1"/>
-              </w:rPr>
-              <w:t>:</w:t>
-            </w:r>
-            <w:r>
-              <w:rPr>
-                <w:rFonts w:eastAsia="Arial" w:cstheme="minorHAnsi"/>
-                <w:b/>
-                <w:bCs/>
-                <w:color w:val="000000" w:themeColor="text1"/>
-              </w:rPr>
-              <w:t xml:space="preserve">  {</w:t>
-            </w:r>
-            <w:proofErr w:type="gramEnd"/>
-            <w:r>
-              <w:rPr>
-                <w:rFonts w:eastAsia="Arial" w:cstheme="minorHAnsi"/>
-                <w:b/>
-                <w:bCs/>
-                <w:color w:val="000000" w:themeColor="text1"/>
-              </w:rPr>
-              <w:t>{ users[</w:t>
+              <w:t>Location:</w:t>
+            </w:r>
+            <w:r>
+              <w:rPr>
+                <w:rFonts w:eastAsia="Arial" w:cstheme="minorHAnsi"/>
+                <w:b/>
+                <w:bCs/>
+                <w:color w:val="000000" w:themeColor="text1"/>
+              </w:rPr>
+              <w:t xml:space="preserve">  {{ users[</w:t>
             </w:r>
             <w:proofErr w:type="spellStart"/>
             <w:r>
@@ -4666,7 +4510,6 @@
               </w:rPr>
               <w:tab/>
             </w:r>
-            <w:proofErr w:type="gramStart"/>
             <w:r>
               <w:rPr>
                 <w:rFonts w:eastAsia="Arial" w:cstheme="minorHAnsi"/>
@@ -4674,17 +4517,7 @@
                 <w:iCs/>
                 <w:color w:val="000000" w:themeColor="text1"/>
               </w:rPr>
-              <w:t>{{ users</w:t>
-            </w:r>
-            <w:proofErr w:type="gramEnd"/>
-            <w:r>
-              <w:rPr>
-                <w:rFonts w:eastAsia="Arial" w:cstheme="minorHAnsi"/>
-                <w:b/>
-                <w:iCs/>
-                <w:color w:val="000000" w:themeColor="text1"/>
-              </w:rPr>
-              <w:t>[</w:t>
+              <w:t>{{ users[</w:t>
             </w:r>
             <w:proofErr w:type="spellStart"/>
             <w:r>
@@ -4733,7 +4566,27 @@
                 <w:iCs/>
                 <w:color w:val="000000" w:themeColor="text1"/>
               </w:rPr>
-              <w:t>{% endif %}</w:t>
+              <w:t xml:space="preserve">{% </w:t>
+            </w:r>
+            <w:proofErr w:type="spellStart"/>
+            <w:r>
+              <w:rPr>
+                <w:rFonts w:eastAsia="Arial" w:cstheme="minorHAnsi"/>
+                <w:i/>
+                <w:iCs/>
+                <w:color w:val="000000" w:themeColor="text1"/>
+              </w:rPr>
+              <w:t>endif</w:t>
+            </w:r>
+            <w:proofErr w:type="spellEnd"/>
+            <w:r>
+              <w:rPr>
+                <w:rFonts w:eastAsia="Arial" w:cstheme="minorHAnsi"/>
+                <w:i/>
+                <w:iCs/>
+                <w:color w:val="000000" w:themeColor="text1"/>
+              </w:rPr>
+              <w:t xml:space="preserve"> %}</w:t>
             </w:r>
           </w:p>
         </w:tc>
@@ -4796,6 +4649,7 @@
               <w:rPr>
                 <w:rFonts w:eastAsia="Arial" w:cstheme="minorHAnsi"/>
               </w:rPr>
+              <w:lastRenderedPageBreak/>
               <w:t xml:space="preserve">Have you ever been arrested, cited, stopped, detained, </w:t>
             </w:r>
             <w:r>
@@ -4823,7 +4677,6 @@
                 <w:b/>
               </w:rPr>
             </w:pPr>
-            <w:proofErr w:type="gramStart"/>
             <w:r>
               <w:rPr>
                 <w:rFonts w:cstheme="minorHAnsi"/>
@@ -4840,7 +4693,6 @@
               <w:t>yesno</w:t>
             </w:r>
             <w:proofErr w:type="spellEnd"/>
-            <w:proofErr w:type="gramEnd"/>
             <w:r>
               <w:rPr>
                 <w:rFonts w:cstheme="minorHAnsi"/>
@@ -4953,7 +4805,6 @@
               <w:t>i</w:t>
             </w:r>
             <w:proofErr w:type="spellEnd"/>
-            <w:proofErr w:type="gramStart"/>
             <w:r>
               <w:rPr>
                 <w:rFonts w:cstheme="minorHAnsi"/>
@@ -4967,15 +4818,7 @@
                 <w:rFonts w:cstheme="minorHAnsi"/>
                 <w:b/>
               </w:rPr>
-              <w:t>ever</w:t>
-            </w:r>
-            <w:proofErr w:type="gramEnd"/>
-            <w:r>
-              <w:rPr>
-                <w:rFonts w:cstheme="minorHAnsi"/>
-                <w:b/>
-              </w:rPr>
-              <w:t>_arrested</w:t>
+              <w:t>ever_arrested</w:t>
             </w:r>
             <w:proofErr w:type="spellEnd"/>
             <w:r>
@@ -4995,21 +4838,12 @@
                 <w:color w:val="000000" w:themeColor="text1"/>
               </w:rPr>
             </w:pPr>
-            <w:proofErr w:type="gramStart"/>
             <w:r>
               <w:rPr>
                 <w:rFonts w:cstheme="minorHAnsi"/>
                 <w:b/>
               </w:rPr>
-              <w:t>{{ users</w:t>
-            </w:r>
-            <w:proofErr w:type="gramEnd"/>
-            <w:r>
-              <w:rPr>
-                <w:rFonts w:cstheme="minorHAnsi"/>
-                <w:b/>
-              </w:rPr>
-              <w:t>[</w:t>
+              <w:t>{{ users[</w:t>
             </w:r>
             <w:proofErr w:type="spellStart"/>
             <w:r>
@@ -5060,7 +4894,6 @@
                 <w:bCs/>
                 <w:color w:val="000000" w:themeColor="text1"/>
               </w:rPr>
-              <w:lastRenderedPageBreak/>
               <w:t>{% endif %}</w:t>
             </w:r>
           </w:p>
@@ -5096,7 +4929,6 @@
                 <w:b/>
                 <w:bCs/>
               </w:rPr>
-              <w:lastRenderedPageBreak/>
               <w:t xml:space="preserve">Other </w:t>
             </w:r>
             <w:r>
@@ -5173,7 +5005,6 @@
                 <w:color w:val="000000" w:themeColor="text1"/>
               </w:rPr>
             </w:pPr>
-            <w:proofErr w:type="gramStart"/>
             <w:r>
               <w:rPr>
                 <w:rFonts w:eastAsia="Arial" w:cstheme="minorHAnsi"/>
@@ -5192,7 +5023,6 @@
               <w:t>yesno</w:t>
             </w:r>
             <w:proofErr w:type="spellEnd"/>
-            <w:proofErr w:type="gramEnd"/>
             <w:r>
               <w:rPr>
                 <w:rFonts w:eastAsia="Arial" w:cstheme="minorHAnsi"/>
@@ -5287,7 +5117,6 @@
                 <w:color w:val="000000" w:themeColor="text1"/>
               </w:rPr>
             </w:pPr>
-            <w:proofErr w:type="gramStart"/>
             <w:r>
               <w:rPr>
                 <w:rFonts w:eastAsia="Arial" w:cstheme="minorHAnsi"/>
@@ -5314,7 +5143,6 @@
               <w:t>no</w:t>
             </w:r>
             <w:proofErr w:type="spellEnd"/>
-            <w:proofErr w:type="gramEnd"/>
             <w:r>
               <w:rPr>
                 <w:rFonts w:eastAsia="Arial" w:cstheme="minorHAnsi"/>
@@ -5409,7 +5237,6 @@
                 <w:color w:val="000000" w:themeColor="text1"/>
               </w:rPr>
             </w:pPr>
-            <w:proofErr w:type="gramStart"/>
             <w:r>
               <w:rPr>
                 <w:rFonts w:eastAsia="Arial" w:cstheme="minorHAnsi"/>
@@ -5428,7 +5255,6 @@
               <w:t>yesno</w:t>
             </w:r>
             <w:proofErr w:type="spellEnd"/>
-            <w:proofErr w:type="gramEnd"/>
             <w:r>
               <w:rPr>
                 <w:rFonts w:eastAsia="Arial" w:cstheme="minorHAnsi"/>
@@ -5523,7 +5349,6 @@
                 <w:color w:val="000000" w:themeColor="text1"/>
               </w:rPr>
             </w:pPr>
-            <w:proofErr w:type="gramStart"/>
             <w:r>
               <w:rPr>
                 <w:rFonts w:eastAsia="Arial" w:cstheme="minorHAnsi"/>
@@ -5542,7 +5367,6 @@
               <w:t>yesno</w:t>
             </w:r>
             <w:proofErr w:type="spellEnd"/>
-            <w:proofErr w:type="gramEnd"/>
             <w:r>
               <w:rPr>
                 <w:rFonts w:eastAsia="Arial" w:cstheme="minorHAnsi"/>
@@ -5611,7 +5435,7 @@
 </file>
 
 <file path=word/endnotes.xml><?xml version="1.0" encoding="utf-8"?>
-<w:endnotes xmlns:wpc="http://schemas.microsoft.com/office/word/2010/wordprocessingCanvas" xmlns:cx="http://schemas.microsoft.com/office/drawing/2014/chartex" xmlns:cx1="http://schemas.microsoft.com/office/drawing/2015/9/8/chartex" xmlns:cx2="http://schemas.microsoft.com/office/drawing/2015/10/21/chartex" xmlns:cx3="http://schemas.microsoft.com/office/drawing/2016/5/9/chartex" xmlns:cx4="http://schemas.microsoft.com/office/drawing/2016/5/10/chartex" xmlns:cx5="http://schemas.microsoft.com/office/drawing/2016/5/11/chartex" xmlns:cx6="http://schemas.microsoft.com/office/drawing/2016/5/12/chartex" xmlns:cx7="http://schemas.microsoft.com/office/drawing/2016/5/13/chartex" xmlns:cx8="http://schemas.microsoft.com/office/drawing/2016/5/14/chartex" xmlns:mc="http://schemas.openxmlformats.org/markup-compatibility/2006" xmlns:aink="http://schemas.microsoft.com/office/drawing/2016/ink" xmlns:am3d="http://schemas.microsoft.com/office/drawing/2017/model3d" xmlns:o="urn:schemas-microsoft-com:office:office" xmlns:oel="http://schemas.microsoft.com/office/2019/extlst" xmlns:r="http://schemas.openxmlformats.org/officeDocument/2006/relationships" xmlns:m="http://schemas.openxmlformats.org/officeDocument/2006/math" xmlns:v="urn:schemas-microsoft-com:vml" xmlns:wp14="http://schemas.microsoft.com/office/word/2010/wordprocessingDrawing" xmlns:wp="http://schemas.openxmlformats.org/drawingml/2006/wordprocessingDrawing" xmlns:w10="urn:schemas-microsoft-com:office:word" xmlns:w="http://schemas.openxmlformats.org/wordprocessingml/2006/main" xmlns:w14="http://schemas.microsoft.com/office/word/2010/wordml" xmlns:w15="http://schemas.microsoft.com/office/word/2012/wordml" xmlns:w16cex="http://schemas.microsoft.com/office/word/2018/wordml/cex" xmlns:w16cid="http://schemas.microsoft.com/office/word/2016/wordml/cid" xmlns:w16="http://schemas.microsoft.com/office/word/2018/wordml" xmlns:w16du="http://schemas.microsoft.com/office/word/2023/wordml/word16du" xmlns:w16sdtdh="http://schemas.microsoft.com/office/word/2020/wordml/sdtdatahash" xmlns:w16se="http://schemas.microsoft.com/office/word/2015/wordml/symex" xmlns:wpg="http://schemas.microsoft.com/office/word/2010/wordprocessingGroup" xmlns:wpi="http://schemas.microsoft.com/office/word/2010/wordprocessingInk" xmlns:wne="http://schemas.microsoft.com/office/word/2006/wordml" xmlns:wps="http://schemas.microsoft.com/office/word/2010/wordprocessingShape" mc:Ignorable="w14 w15 w16se w16cid w16 w16cex w16sdtdh w16du wp14">
+<w:endnotes xmlns:wpc="http://schemas.microsoft.com/office/word/2010/wordprocessingCanvas" xmlns:cx="http://schemas.microsoft.com/office/drawing/2014/chartex" xmlns:cx1="http://schemas.microsoft.com/office/drawing/2015/9/8/chartex" xmlns:mc="http://schemas.openxmlformats.org/markup-compatibility/2006" xmlns:o="urn:schemas-microsoft-com:office:office" xmlns:r="http://schemas.openxmlformats.org/officeDocument/2006/relationships" xmlns:m="http://schemas.openxmlformats.org/officeDocument/2006/math" xmlns:v="urn:schemas-microsoft-com:vml" xmlns:wp14="http://schemas.microsoft.com/office/word/2010/wordprocessingDrawing" xmlns:wp="http://schemas.openxmlformats.org/drawingml/2006/wordprocessingDrawing" xmlns:w10="urn:schemas-microsoft-com:office:word" xmlns:w="http://schemas.openxmlformats.org/wordprocessingml/2006/main" xmlns:w14="http://schemas.microsoft.com/office/word/2010/wordml" xmlns:w15="http://schemas.microsoft.com/office/word/2012/wordml" xmlns:w16se="http://schemas.microsoft.com/office/word/2015/wordml/symex" xmlns:wpg="http://schemas.microsoft.com/office/word/2010/wordprocessingGroup" xmlns:wpi="http://schemas.microsoft.com/office/word/2010/wordprocessingInk" xmlns:wne="http://schemas.microsoft.com/office/word/2006/wordml" xmlns:wps="http://schemas.microsoft.com/office/word/2010/wordprocessingShape" mc:Ignorable="w14 w15 w16se wp14">
   <w:endnote w:type="separator" w:id="-1">
     <w:p>
       <w:pPr>
@@ -5643,7 +5467,7 @@
 </file>
 
 <file path=word/footer1.xml><?xml version="1.0" encoding="utf-8"?>
-<w:ftr xmlns:wpc="http://schemas.microsoft.com/office/word/2010/wordprocessingCanvas" xmlns:cx="http://schemas.microsoft.com/office/drawing/2014/chartex" xmlns:cx1="http://schemas.microsoft.com/office/drawing/2015/9/8/chartex" xmlns:cx2="http://schemas.microsoft.com/office/drawing/2015/10/21/chartex" xmlns:cx3="http://schemas.microsoft.com/office/drawing/2016/5/9/chartex" xmlns:cx4="http://schemas.microsoft.com/office/drawing/2016/5/10/chartex" xmlns:cx5="http://schemas.microsoft.com/office/drawing/2016/5/11/chartex" xmlns:cx6="http://schemas.microsoft.com/office/drawing/2016/5/12/chartex" xmlns:cx7="http://schemas.microsoft.com/office/drawing/2016/5/13/chartex" xmlns:cx8="http://schemas.microsoft.com/office/drawing/2016/5/14/chartex" xmlns:mc="http://schemas.openxmlformats.org/markup-compatibility/2006" xmlns:aink="http://schemas.microsoft.com/office/drawing/2016/ink" xmlns:am3d="http://schemas.microsoft.com/office/drawing/2017/model3d" xmlns:o="urn:schemas-microsoft-com:office:office" xmlns:oel="http://schemas.microsoft.com/office/2019/extlst" xmlns:r="http://schemas.openxmlformats.org/officeDocument/2006/relationships" xmlns:m="http://schemas.openxmlformats.org/officeDocument/2006/math" xmlns:v="urn:schemas-microsoft-com:vml" xmlns:wp14="http://schemas.microsoft.com/office/word/2010/wordprocessingDrawing" xmlns:wp="http://schemas.openxmlformats.org/drawingml/2006/wordprocessingDrawing" xmlns:w10="urn:schemas-microsoft-com:office:word" xmlns:w="http://schemas.openxmlformats.org/wordprocessingml/2006/main" xmlns:w14="http://schemas.microsoft.com/office/word/2010/wordml" xmlns:w15="http://schemas.microsoft.com/office/word/2012/wordml" xmlns:w16cex="http://schemas.microsoft.com/office/word/2018/wordml/cex" xmlns:w16cid="http://schemas.microsoft.com/office/word/2016/wordml/cid" xmlns:w16="http://schemas.microsoft.com/office/word/2018/wordml" xmlns:w16du="http://schemas.microsoft.com/office/word/2023/wordml/word16du" xmlns:w16sdtdh="http://schemas.microsoft.com/office/word/2020/wordml/sdtdatahash" xmlns:w16se="http://schemas.microsoft.com/office/word/2015/wordml/symex" xmlns:wpg="http://schemas.microsoft.com/office/word/2010/wordprocessingGroup" xmlns:wpi="http://schemas.microsoft.com/office/word/2010/wordprocessingInk" xmlns:wne="http://schemas.microsoft.com/office/word/2006/wordml" xmlns:wps="http://schemas.microsoft.com/office/word/2010/wordprocessingShape" mc:Ignorable="w14 w15 w16se w16cid w16 w16cex w16sdtdh w16du wp14">
+<w:ftr xmlns:wpc="http://schemas.microsoft.com/office/word/2010/wordprocessingCanvas" xmlns:cx="http://schemas.microsoft.com/office/drawing/2014/chartex" xmlns:cx1="http://schemas.microsoft.com/office/drawing/2015/9/8/chartex" xmlns:mc="http://schemas.openxmlformats.org/markup-compatibility/2006" xmlns:o="urn:schemas-microsoft-com:office:office" xmlns:r="http://schemas.openxmlformats.org/officeDocument/2006/relationships" xmlns:m="http://schemas.openxmlformats.org/officeDocument/2006/math" xmlns:v="urn:schemas-microsoft-com:vml" xmlns:wp14="http://schemas.microsoft.com/office/word/2010/wordprocessingDrawing" xmlns:wp="http://schemas.openxmlformats.org/drawingml/2006/wordprocessingDrawing" xmlns:w10="urn:schemas-microsoft-com:office:word" xmlns:w="http://schemas.openxmlformats.org/wordprocessingml/2006/main" xmlns:w14="http://schemas.microsoft.com/office/word/2010/wordml" xmlns:w15="http://schemas.microsoft.com/office/word/2012/wordml" xmlns:w16se="http://schemas.microsoft.com/office/word/2015/wordml/symex" xmlns:wpg="http://schemas.microsoft.com/office/word/2010/wordprocessingGroup" xmlns:wpi="http://schemas.microsoft.com/office/word/2010/wordprocessingInk" xmlns:wne="http://schemas.microsoft.com/office/word/2006/wordml" xmlns:wps="http://schemas.microsoft.com/office/word/2010/wordprocessingShape" mc:Ignorable="w14 w15 w16se wp14">
   <w:p>
     <w:pPr>
       <w:pStyle w:val="Footer"/>
@@ -5727,7 +5551,7 @@
 </file>
 
 <file path=word/footnotes.xml><?xml version="1.0" encoding="utf-8"?>
-<w:footnotes xmlns:wpc="http://schemas.microsoft.com/office/word/2010/wordprocessingCanvas" xmlns:cx="http://schemas.microsoft.com/office/drawing/2014/chartex" xmlns:cx1="http://schemas.microsoft.com/office/drawing/2015/9/8/chartex" xmlns:cx2="http://schemas.microsoft.com/office/drawing/2015/10/21/chartex" xmlns:cx3="http://schemas.microsoft.com/office/drawing/2016/5/9/chartex" xmlns:cx4="http://schemas.microsoft.com/office/drawing/2016/5/10/chartex" xmlns:cx5="http://schemas.microsoft.com/office/drawing/2016/5/11/chartex" xmlns:cx6="http://schemas.microsoft.com/office/drawing/2016/5/12/chartex" xmlns:cx7="http://schemas.microsoft.com/office/drawing/2016/5/13/chartex" xmlns:cx8="http://schemas.microsoft.com/office/drawing/2016/5/14/chartex" xmlns:mc="http://schemas.openxmlformats.org/markup-compatibility/2006" xmlns:aink="http://schemas.microsoft.com/office/drawing/2016/ink" xmlns:am3d="http://schemas.microsoft.com/office/drawing/2017/model3d" xmlns:o="urn:schemas-microsoft-com:office:office" xmlns:oel="http://schemas.microsoft.com/office/2019/extlst" xmlns:r="http://schemas.openxmlformats.org/officeDocument/2006/relationships" xmlns:m="http://schemas.openxmlformats.org/officeDocument/2006/math" xmlns:v="urn:schemas-microsoft-com:vml" xmlns:wp14="http://schemas.microsoft.com/office/word/2010/wordprocessingDrawing" xmlns:wp="http://schemas.openxmlformats.org/drawingml/2006/wordprocessingDrawing" xmlns:w10="urn:schemas-microsoft-com:office:word" xmlns:w="http://schemas.openxmlformats.org/wordprocessingml/2006/main" xmlns:w14="http://schemas.microsoft.com/office/word/2010/wordml" xmlns:w15="http://schemas.microsoft.com/office/word/2012/wordml" xmlns:w16cex="http://schemas.microsoft.com/office/word/2018/wordml/cex" xmlns:w16cid="http://schemas.microsoft.com/office/word/2016/wordml/cid" xmlns:w16="http://schemas.microsoft.com/office/word/2018/wordml" xmlns:w16du="http://schemas.microsoft.com/office/word/2023/wordml/word16du" xmlns:w16sdtdh="http://schemas.microsoft.com/office/word/2020/wordml/sdtdatahash" xmlns:w16se="http://schemas.microsoft.com/office/word/2015/wordml/symex" xmlns:wpg="http://schemas.microsoft.com/office/word/2010/wordprocessingGroup" xmlns:wpi="http://schemas.microsoft.com/office/word/2010/wordprocessingInk" xmlns:wne="http://schemas.microsoft.com/office/word/2006/wordml" xmlns:wps="http://schemas.microsoft.com/office/word/2010/wordprocessingShape" mc:Ignorable="w14 w15 w16se w16cid w16 w16cex w16sdtdh w16du wp14">
+<w:footnotes xmlns:wpc="http://schemas.microsoft.com/office/word/2010/wordprocessingCanvas" xmlns:cx="http://schemas.microsoft.com/office/drawing/2014/chartex" xmlns:cx1="http://schemas.microsoft.com/office/drawing/2015/9/8/chartex" xmlns:mc="http://schemas.openxmlformats.org/markup-compatibility/2006" xmlns:o="urn:schemas-microsoft-com:office:office" xmlns:r="http://schemas.openxmlformats.org/officeDocument/2006/relationships" xmlns:m="http://schemas.openxmlformats.org/officeDocument/2006/math" xmlns:v="urn:schemas-microsoft-com:vml" xmlns:wp14="http://schemas.microsoft.com/office/word/2010/wordprocessingDrawing" xmlns:wp="http://schemas.openxmlformats.org/drawingml/2006/wordprocessingDrawing" xmlns:w10="urn:schemas-microsoft-com:office:word" xmlns:w="http://schemas.openxmlformats.org/wordprocessingml/2006/main" xmlns:w14="http://schemas.microsoft.com/office/word/2010/wordml" xmlns:w15="http://schemas.microsoft.com/office/word/2012/wordml" xmlns:w16se="http://schemas.microsoft.com/office/word/2015/wordml/symex" xmlns:wpg="http://schemas.microsoft.com/office/word/2010/wordprocessingGroup" xmlns:wpi="http://schemas.microsoft.com/office/word/2010/wordprocessingInk" xmlns:wne="http://schemas.microsoft.com/office/word/2006/wordml" xmlns:wps="http://schemas.microsoft.com/office/word/2010/wordprocessingShape" mc:Ignorable="w14 w15 w16se wp14">
   <w:footnote w:type="separator" w:id="-1">
     <w:p>
       <w:pPr>
@@ -5759,7 +5583,7 @@
 </file>
 
 <file path=word/header1.xml><?xml version="1.0" encoding="utf-8"?>
-<w:hdr xmlns:wpc="http://schemas.microsoft.com/office/word/2010/wordprocessingCanvas" xmlns:cx="http://schemas.microsoft.com/office/drawing/2014/chartex" xmlns:cx1="http://schemas.microsoft.com/office/drawing/2015/9/8/chartex" xmlns:cx2="http://schemas.microsoft.com/office/drawing/2015/10/21/chartex" xmlns:cx3="http://schemas.microsoft.com/office/drawing/2016/5/9/chartex" xmlns:cx4="http://schemas.microsoft.com/office/drawing/2016/5/10/chartex" xmlns:cx5="http://schemas.microsoft.com/office/drawing/2016/5/11/chartex" xmlns:cx6="http://schemas.microsoft.com/office/drawing/2016/5/12/chartex" xmlns:cx7="http://schemas.microsoft.com/office/drawing/2016/5/13/chartex" xmlns:cx8="http://schemas.microsoft.com/office/drawing/2016/5/14/chartex" xmlns:mc="http://schemas.openxmlformats.org/markup-compatibility/2006" xmlns:aink="http://schemas.microsoft.com/office/drawing/2016/ink" xmlns:am3d="http://schemas.microsoft.com/office/drawing/2017/model3d" xmlns:o="urn:schemas-microsoft-com:office:office" xmlns:oel="http://schemas.microsoft.com/office/2019/extlst" xmlns:r="http://schemas.openxmlformats.org/officeDocument/2006/relationships" xmlns:m="http://schemas.openxmlformats.org/officeDocument/2006/math" xmlns:v="urn:schemas-microsoft-com:vml" xmlns:wp14="http://schemas.microsoft.com/office/word/2010/wordprocessingDrawing" xmlns:wp="http://schemas.openxmlformats.org/drawingml/2006/wordprocessingDrawing" xmlns:w10="urn:schemas-microsoft-com:office:word" xmlns:w="http://schemas.openxmlformats.org/wordprocessingml/2006/main" xmlns:w14="http://schemas.microsoft.com/office/word/2010/wordml" xmlns:w15="http://schemas.microsoft.com/office/word/2012/wordml" xmlns:w16cex="http://schemas.microsoft.com/office/word/2018/wordml/cex" xmlns:w16cid="http://schemas.microsoft.com/office/word/2016/wordml/cid" xmlns:w16="http://schemas.microsoft.com/office/word/2018/wordml" xmlns:w16du="http://schemas.microsoft.com/office/word/2023/wordml/word16du" xmlns:w16sdtdh="http://schemas.microsoft.com/office/word/2020/wordml/sdtdatahash" xmlns:w16se="http://schemas.microsoft.com/office/word/2015/wordml/symex" xmlns:wpg="http://schemas.microsoft.com/office/word/2010/wordprocessingGroup" xmlns:wpi="http://schemas.microsoft.com/office/word/2010/wordprocessingInk" xmlns:wne="http://schemas.microsoft.com/office/word/2006/wordml" xmlns:wps="http://schemas.microsoft.com/office/word/2010/wordprocessingShape" mc:Ignorable="w14 w15 w16se w16cid w16 w16cex w16sdtdh w16du wp14">
+<w:hdr xmlns:wpc="http://schemas.microsoft.com/office/word/2010/wordprocessingCanvas" xmlns:cx="http://schemas.microsoft.com/office/drawing/2014/chartex" xmlns:cx1="http://schemas.microsoft.com/office/drawing/2015/9/8/chartex" xmlns:mc="http://schemas.openxmlformats.org/markup-compatibility/2006" xmlns:o="urn:schemas-microsoft-com:office:office" xmlns:r="http://schemas.openxmlformats.org/officeDocument/2006/relationships" xmlns:m="http://schemas.openxmlformats.org/officeDocument/2006/math" xmlns:v="urn:schemas-microsoft-com:vml" xmlns:wp14="http://schemas.microsoft.com/office/word/2010/wordprocessingDrawing" xmlns:wp="http://schemas.openxmlformats.org/drawingml/2006/wordprocessingDrawing" xmlns:w10="urn:schemas-microsoft-com:office:word" xmlns:w="http://schemas.openxmlformats.org/wordprocessingml/2006/main" xmlns:w14="http://schemas.microsoft.com/office/word/2010/wordml" xmlns:w15="http://schemas.microsoft.com/office/word/2012/wordml" xmlns:w16se="http://schemas.microsoft.com/office/word/2015/wordml/symex" xmlns:wpg="http://schemas.microsoft.com/office/word/2010/wordprocessingGroup" xmlns:wpi="http://schemas.microsoft.com/office/word/2010/wordprocessingInk" xmlns:wne="http://schemas.microsoft.com/office/word/2006/wordml" xmlns:wps="http://schemas.microsoft.com/office/word/2010/wordprocessingShape" mc:Ignorable="w14 w15 w16se wp14">
   <w:p>
     <w:pPr>
       <w:jc w:val="center"/>
@@ -5790,7 +5614,7 @@
 </file>
 
 <file path=word/numbering.xml><?xml version="1.0" encoding="utf-8"?>
-<w:numbering xmlns:wpc="http://schemas.microsoft.com/office/word/2010/wordprocessingCanvas" xmlns:cx="http://schemas.microsoft.com/office/drawing/2014/chartex" xmlns:cx1="http://schemas.microsoft.com/office/drawing/2015/9/8/chartex" xmlns:cx2="http://schemas.microsoft.com/office/drawing/2015/10/21/chartex" xmlns:cx3="http://schemas.microsoft.com/office/drawing/2016/5/9/chartex" xmlns:cx4="http://schemas.microsoft.com/office/drawing/2016/5/10/chartex" xmlns:cx5="http://schemas.microsoft.com/office/drawing/2016/5/11/chartex" xmlns:cx6="http://schemas.microsoft.com/office/drawing/2016/5/12/chartex" xmlns:cx7="http://schemas.microsoft.com/office/drawing/2016/5/13/chartex" xmlns:cx8="http://schemas.microsoft.com/office/drawing/2016/5/14/chartex" xmlns:mc="http://schemas.openxmlformats.org/markup-compatibility/2006" xmlns:aink="http://schemas.microsoft.com/office/drawing/2016/ink" xmlns:am3d="http://schemas.microsoft.com/office/drawing/2017/model3d" xmlns:o="urn:schemas-microsoft-com:office:office" xmlns:oel="http://schemas.microsoft.com/office/2019/extlst" xmlns:r="http://schemas.openxmlformats.org/officeDocument/2006/relationships" xmlns:m="http://schemas.openxmlformats.org/officeDocument/2006/math" xmlns:v="urn:schemas-microsoft-com:vml" xmlns:wp14="http://schemas.microsoft.com/office/word/2010/wordprocessingDrawing" xmlns:wp="http://schemas.openxmlformats.org/drawingml/2006/wordprocessingDrawing" xmlns:w10="urn:schemas-microsoft-com:office:word" xmlns:w="http://schemas.openxmlformats.org/wordprocessingml/2006/main" xmlns:w14="http://schemas.microsoft.com/office/word/2010/wordml" xmlns:w15="http://schemas.microsoft.com/office/word/2012/wordml" xmlns:w16cex="http://schemas.microsoft.com/office/word/2018/wordml/cex" xmlns:w16cid="http://schemas.microsoft.com/office/word/2016/wordml/cid" xmlns:w16="http://schemas.microsoft.com/office/word/2018/wordml" xmlns:w16du="http://schemas.microsoft.com/office/word/2023/wordml/word16du" xmlns:w16sdtdh="http://schemas.microsoft.com/office/word/2020/wordml/sdtdatahash" xmlns:w16se="http://schemas.microsoft.com/office/word/2015/wordml/symex" xmlns:wpg="http://schemas.microsoft.com/office/word/2010/wordprocessingGroup" xmlns:wpi="http://schemas.microsoft.com/office/word/2010/wordprocessingInk" xmlns:wne="http://schemas.microsoft.com/office/word/2006/wordml" xmlns:wps="http://schemas.microsoft.com/office/word/2010/wordprocessingShape" mc:Ignorable="w14 w15 w16se w16cid w16 w16cex w16sdtdh w16du wp14">
+<w:numbering xmlns:wpc="http://schemas.microsoft.com/office/word/2010/wordprocessingCanvas" xmlns:cx="http://schemas.microsoft.com/office/drawing/2014/chartex" xmlns:cx1="http://schemas.microsoft.com/office/drawing/2015/9/8/chartex" xmlns:mc="http://schemas.openxmlformats.org/markup-compatibility/2006" xmlns:o="urn:schemas-microsoft-com:office:office" xmlns:r="http://schemas.openxmlformats.org/officeDocument/2006/relationships" xmlns:m="http://schemas.openxmlformats.org/officeDocument/2006/math" xmlns:v="urn:schemas-microsoft-com:vml" xmlns:wp14="http://schemas.microsoft.com/office/word/2010/wordprocessingDrawing" xmlns:wp="http://schemas.openxmlformats.org/drawingml/2006/wordprocessingDrawing" xmlns:w10="urn:schemas-microsoft-com:office:word" xmlns:w="http://schemas.openxmlformats.org/wordprocessingml/2006/main" xmlns:w14="http://schemas.microsoft.com/office/word/2010/wordml" xmlns:w15="http://schemas.microsoft.com/office/word/2012/wordml" xmlns:w16se="http://schemas.microsoft.com/office/word/2015/wordml/symex" xmlns:wpg="http://schemas.microsoft.com/office/word/2010/wordprocessingGroup" xmlns:wpi="http://schemas.microsoft.com/office/word/2010/wordprocessingInk" xmlns:wne="http://schemas.microsoft.com/office/word/2006/wordml" xmlns:wps="http://schemas.microsoft.com/office/word/2010/wordprocessingShape" mc:Ignorable="w14 w15 w16se wp14">
   <w:abstractNum w:abstractNumId="0" w15:restartNumberingAfterBreak="0">
     <w:nsid w:val="003E6EAF"/>
     <w:multiLevelType w:val="multilevel"/>
@@ -7388,6 +7212,119 @@
     </w:lvl>
   </w:abstractNum>
   <w:abstractNum w:abstractNumId="15" w15:restartNumberingAfterBreak="0">
+    <w:nsid w:val="4EF4211D"/>
+    <w:multiLevelType w:val="hybridMultilevel"/>
+    <w:tmpl w:val="28FE1878"/>
+    <w:lvl w:ilvl="0" w:tplc="04090001">
+      <w:start w:val="1"/>
+      <w:numFmt w:val="bullet"/>
+      <w:lvlText w:val=""/>
+      <w:lvlJc w:val="left"/>
+      <w:pPr>
+        <w:ind w:left="720" w:hanging="360"/>
+      </w:pPr>
+      <w:rPr>
+        <w:rFonts w:ascii="Symbol" w:hAnsi="Symbol" w:hint="default"/>
+      </w:rPr>
+    </w:lvl>
+    <w:lvl w:ilvl="1" w:tplc="04090003" w:tentative="1">
+      <w:start w:val="1"/>
+      <w:numFmt w:val="bullet"/>
+      <w:lvlText w:val="o"/>
+      <w:lvlJc w:val="left"/>
+      <w:pPr>
+        <w:ind w:left="1440" w:hanging="360"/>
+      </w:pPr>
+      <w:rPr>
+        <w:rFonts w:ascii="Courier New" w:hAnsi="Courier New" w:cs="Courier New" w:hint="default"/>
+      </w:rPr>
+    </w:lvl>
+    <w:lvl w:ilvl="2" w:tplc="04090005" w:tentative="1">
+      <w:start w:val="1"/>
+      <w:numFmt w:val="bullet"/>
+      <w:lvlText w:val=""/>
+      <w:lvlJc w:val="left"/>
+      <w:pPr>
+        <w:ind w:left="2160" w:hanging="360"/>
+      </w:pPr>
+      <w:rPr>
+        <w:rFonts w:ascii="Wingdings" w:hAnsi="Wingdings" w:hint="default"/>
+      </w:rPr>
+    </w:lvl>
+    <w:lvl w:ilvl="3" w:tplc="04090001" w:tentative="1">
+      <w:start w:val="1"/>
+      <w:numFmt w:val="bullet"/>
+      <w:lvlText w:val=""/>
+      <w:lvlJc w:val="left"/>
+      <w:pPr>
+        <w:ind w:left="2880" w:hanging="360"/>
+      </w:pPr>
+      <w:rPr>
+        <w:rFonts w:ascii="Symbol" w:hAnsi="Symbol" w:hint="default"/>
+      </w:rPr>
+    </w:lvl>
+    <w:lvl w:ilvl="4" w:tplc="04090003" w:tentative="1">
+      <w:start w:val="1"/>
+      <w:numFmt w:val="bullet"/>
+      <w:lvlText w:val="o"/>
+      <w:lvlJc w:val="left"/>
+      <w:pPr>
+        <w:ind w:left="3600" w:hanging="360"/>
+      </w:pPr>
+      <w:rPr>
+        <w:rFonts w:ascii="Courier New" w:hAnsi="Courier New" w:cs="Courier New" w:hint="default"/>
+      </w:rPr>
+    </w:lvl>
+    <w:lvl w:ilvl="5" w:tplc="04090005" w:tentative="1">
+      <w:start w:val="1"/>
+      <w:numFmt w:val="bullet"/>
+      <w:lvlText w:val=""/>
+      <w:lvlJc w:val="left"/>
+      <w:pPr>
+        <w:ind w:left="4320" w:hanging="360"/>
+      </w:pPr>
+      <w:rPr>
+        <w:rFonts w:ascii="Wingdings" w:hAnsi="Wingdings" w:hint="default"/>
+      </w:rPr>
+    </w:lvl>
+    <w:lvl w:ilvl="6" w:tplc="04090001" w:tentative="1">
+      <w:start w:val="1"/>
+      <w:numFmt w:val="bullet"/>
+      <w:lvlText w:val=""/>
+      <w:lvlJc w:val="left"/>
+      <w:pPr>
+        <w:ind w:left="5040" w:hanging="360"/>
+      </w:pPr>
+      <w:rPr>
+        <w:rFonts w:ascii="Symbol" w:hAnsi="Symbol" w:hint="default"/>
+      </w:rPr>
+    </w:lvl>
+    <w:lvl w:ilvl="7" w:tplc="04090003" w:tentative="1">
+      <w:start w:val="1"/>
+      <w:numFmt w:val="bullet"/>
+      <w:lvlText w:val="o"/>
+      <w:lvlJc w:val="left"/>
+      <w:pPr>
+        <w:ind w:left="5760" w:hanging="360"/>
+      </w:pPr>
+      <w:rPr>
+        <w:rFonts w:ascii="Courier New" w:hAnsi="Courier New" w:cs="Courier New" w:hint="default"/>
+      </w:rPr>
+    </w:lvl>
+    <w:lvl w:ilvl="8" w:tplc="04090005" w:tentative="1">
+      <w:start w:val="1"/>
+      <w:numFmt w:val="bullet"/>
+      <w:lvlText w:val=""/>
+      <w:lvlJc w:val="left"/>
+      <w:pPr>
+        <w:ind w:left="6480" w:hanging="360"/>
+      </w:pPr>
+      <w:rPr>
+        <w:rFonts w:ascii="Wingdings" w:hAnsi="Wingdings" w:hint="default"/>
+      </w:rPr>
+    </w:lvl>
+  </w:abstractNum>
+  <w:abstractNum w:abstractNumId="16" w15:restartNumberingAfterBreak="0">
     <w:nsid w:val="524146F2"/>
     <w:multiLevelType w:val="hybridMultilevel"/>
     <w:tmpl w:val="D8340280"/>
@@ -7500,7 +7437,7 @@
       </w:rPr>
     </w:lvl>
   </w:abstractNum>
-  <w:abstractNum w:abstractNumId="16" w15:restartNumberingAfterBreak="0">
+  <w:abstractNum w:abstractNumId="17" w15:restartNumberingAfterBreak="0">
     <w:nsid w:val="583F24C4"/>
     <w:multiLevelType w:val="hybridMultilevel"/>
     <w:tmpl w:val="63E0143A"/>
@@ -7586,7 +7523,7 @@
       </w:pPr>
     </w:lvl>
   </w:abstractNum>
-  <w:abstractNum w:abstractNumId="17" w15:restartNumberingAfterBreak="0">
+  <w:abstractNum w:abstractNumId="18" w15:restartNumberingAfterBreak="0">
     <w:nsid w:val="5ACB66CA"/>
     <w:multiLevelType w:val="hybridMultilevel"/>
     <w:tmpl w:val="AAA4EED0"/>
@@ -7698,7 +7635,7 @@
       </w:rPr>
     </w:lvl>
   </w:abstractNum>
-  <w:abstractNum w:abstractNumId="18" w15:restartNumberingAfterBreak="0">
+  <w:abstractNum w:abstractNumId="19" w15:restartNumberingAfterBreak="0">
     <w:nsid w:val="5C9409B3"/>
     <w:multiLevelType w:val="hybridMultilevel"/>
     <w:tmpl w:val="B3B0DC30"/>
@@ -7811,7 +7748,7 @@
       </w:rPr>
     </w:lvl>
   </w:abstractNum>
-  <w:abstractNum w:abstractNumId="19" w15:restartNumberingAfterBreak="0">
+  <w:abstractNum w:abstractNumId="20" w15:restartNumberingAfterBreak="0">
     <w:nsid w:val="6BB959E2"/>
     <w:multiLevelType w:val="hybridMultilevel"/>
     <w:tmpl w:val="510A41FA"/>
@@ -7924,7 +7861,7 @@
       </w:rPr>
     </w:lvl>
   </w:abstractNum>
-  <w:abstractNum w:abstractNumId="20" w15:restartNumberingAfterBreak="0">
+  <w:abstractNum w:abstractNumId="21" w15:restartNumberingAfterBreak="0">
     <w:nsid w:val="6D7C27E2"/>
     <w:multiLevelType w:val="hybridMultilevel"/>
     <w:tmpl w:val="565699D4"/>
@@ -8037,7 +7974,7 @@
       </w:rPr>
     </w:lvl>
   </w:abstractNum>
-  <w:abstractNum w:abstractNumId="21" w15:restartNumberingAfterBreak="0">
+  <w:abstractNum w:abstractNumId="22" w15:restartNumberingAfterBreak="0">
     <w:nsid w:val="704FEDCF"/>
     <w:multiLevelType w:val="hybridMultilevel"/>
     <w:tmpl w:val="65F855E4"/>
@@ -8150,7 +8087,120 @@
       </w:rPr>
     </w:lvl>
   </w:abstractNum>
-  <w:abstractNum w:abstractNumId="22" w15:restartNumberingAfterBreak="0">
+  <w:abstractNum w:abstractNumId="23" w15:restartNumberingAfterBreak="0">
+    <w:nsid w:val="7B3F79FA"/>
+    <w:multiLevelType w:val="hybridMultilevel"/>
+    <w:tmpl w:val="5978B0AC"/>
+    <w:lvl w:ilvl="0" w:tplc="04090001">
+      <w:start w:val="1"/>
+      <w:numFmt w:val="bullet"/>
+      <w:lvlText w:val=""/>
+      <w:lvlJc w:val="left"/>
+      <w:pPr>
+        <w:ind w:left="720" w:hanging="360"/>
+      </w:pPr>
+      <w:rPr>
+        <w:rFonts w:ascii="Symbol" w:hAnsi="Symbol" w:hint="default"/>
+      </w:rPr>
+    </w:lvl>
+    <w:lvl w:ilvl="1" w:tplc="04090003" w:tentative="1">
+      <w:start w:val="1"/>
+      <w:numFmt w:val="bullet"/>
+      <w:lvlText w:val="o"/>
+      <w:lvlJc w:val="left"/>
+      <w:pPr>
+        <w:ind w:left="1440" w:hanging="360"/>
+      </w:pPr>
+      <w:rPr>
+        <w:rFonts w:ascii="Courier New" w:hAnsi="Courier New" w:cs="Courier New" w:hint="default"/>
+      </w:rPr>
+    </w:lvl>
+    <w:lvl w:ilvl="2" w:tplc="04090005" w:tentative="1">
+      <w:start w:val="1"/>
+      <w:numFmt w:val="bullet"/>
+      <w:lvlText w:val=""/>
+      <w:lvlJc w:val="left"/>
+      <w:pPr>
+        <w:ind w:left="2160" w:hanging="360"/>
+      </w:pPr>
+      <w:rPr>
+        <w:rFonts w:ascii="Wingdings" w:hAnsi="Wingdings" w:hint="default"/>
+      </w:rPr>
+    </w:lvl>
+    <w:lvl w:ilvl="3" w:tplc="04090001" w:tentative="1">
+      <w:start w:val="1"/>
+      <w:numFmt w:val="bullet"/>
+      <w:lvlText w:val=""/>
+      <w:lvlJc w:val="left"/>
+      <w:pPr>
+        <w:ind w:left="2880" w:hanging="360"/>
+      </w:pPr>
+      <w:rPr>
+        <w:rFonts w:ascii="Symbol" w:hAnsi="Symbol" w:hint="default"/>
+      </w:rPr>
+    </w:lvl>
+    <w:lvl w:ilvl="4" w:tplc="04090003" w:tentative="1">
+      <w:start w:val="1"/>
+      <w:numFmt w:val="bullet"/>
+      <w:lvlText w:val="o"/>
+      <w:lvlJc w:val="left"/>
+      <w:pPr>
+        <w:ind w:left="3600" w:hanging="360"/>
+      </w:pPr>
+      <w:rPr>
+        <w:rFonts w:ascii="Courier New" w:hAnsi="Courier New" w:cs="Courier New" w:hint="default"/>
+      </w:rPr>
+    </w:lvl>
+    <w:lvl w:ilvl="5" w:tplc="04090005" w:tentative="1">
+      <w:start w:val="1"/>
+      <w:numFmt w:val="bullet"/>
+      <w:lvlText w:val=""/>
+      <w:lvlJc w:val="left"/>
+      <w:pPr>
+        <w:ind w:left="4320" w:hanging="360"/>
+      </w:pPr>
+      <w:rPr>
+        <w:rFonts w:ascii="Wingdings" w:hAnsi="Wingdings" w:hint="default"/>
+      </w:rPr>
+    </w:lvl>
+    <w:lvl w:ilvl="6" w:tplc="04090001" w:tentative="1">
+      <w:start w:val="1"/>
+      <w:numFmt w:val="bullet"/>
+      <w:lvlText w:val=""/>
+      <w:lvlJc w:val="left"/>
+      <w:pPr>
+        <w:ind w:left="5040" w:hanging="360"/>
+      </w:pPr>
+      <w:rPr>
+        <w:rFonts w:ascii="Symbol" w:hAnsi="Symbol" w:hint="default"/>
+      </w:rPr>
+    </w:lvl>
+    <w:lvl w:ilvl="7" w:tplc="04090003" w:tentative="1">
+      <w:start w:val="1"/>
+      <w:numFmt w:val="bullet"/>
+      <w:lvlText w:val="o"/>
+      <w:lvlJc w:val="left"/>
+      <w:pPr>
+        <w:ind w:left="5760" w:hanging="360"/>
+      </w:pPr>
+      <w:rPr>
+        <w:rFonts w:ascii="Courier New" w:hAnsi="Courier New" w:cs="Courier New" w:hint="default"/>
+      </w:rPr>
+    </w:lvl>
+    <w:lvl w:ilvl="8" w:tplc="04090005" w:tentative="1">
+      <w:start w:val="1"/>
+      <w:numFmt w:val="bullet"/>
+      <w:lvlText w:val=""/>
+      <w:lvlJc w:val="left"/>
+      <w:pPr>
+        <w:ind w:left="6480" w:hanging="360"/>
+      </w:pPr>
+      <w:rPr>
+        <w:rFonts w:ascii="Wingdings" w:hAnsi="Wingdings" w:hint="default"/>
+      </w:rPr>
+    </w:lvl>
+  </w:abstractNum>
+  <w:abstractNum w:abstractNumId="24" w15:restartNumberingAfterBreak="0">
     <w:nsid w:val="7F083231"/>
     <w:multiLevelType w:val="hybridMultilevel"/>
     <w:tmpl w:val="C316B168"/>
@@ -8239,74 +8289,74 @@
       </w:pPr>
     </w:lvl>
   </w:abstractNum>
-  <w:num w:numId="1" w16cid:durableId="588075844">
+  <w:num w:numId="1">
     <w:abstractNumId w:val="12"/>
   </w:num>
-  <w:num w:numId="2" w16cid:durableId="2036038091">
+  <w:num w:numId="2">
     <w:abstractNumId w:val="5"/>
   </w:num>
-  <w:num w:numId="3" w16cid:durableId="948663653">
+  <w:num w:numId="3">
+    <w:abstractNumId w:val="22"/>
+  </w:num>
+  <w:num w:numId="4">
+    <w:abstractNumId w:val="20"/>
+  </w:num>
+  <w:num w:numId="5">
+    <w:abstractNumId w:val="13"/>
+  </w:num>
+  <w:num w:numId="6">
+    <w:abstractNumId w:val="2"/>
+  </w:num>
+  <w:num w:numId="7">
+    <w:abstractNumId w:val="19"/>
+  </w:num>
+  <w:num w:numId="8">
     <w:abstractNumId w:val="21"/>
   </w:num>
-  <w:num w:numId="4" w16cid:durableId="775902953">
-    <w:abstractNumId w:val="19"/>
-  </w:num>
-  <w:num w:numId="5" w16cid:durableId="1967813719">
-    <w:abstractNumId w:val="13"/>
-  </w:num>
-  <w:num w:numId="6" w16cid:durableId="1674838080">
-    <w:abstractNumId w:val="2"/>
-  </w:num>
-  <w:num w:numId="7" w16cid:durableId="1335957744">
-    <w:abstractNumId w:val="18"/>
-  </w:num>
-  <w:num w:numId="8" w16cid:durableId="1304576307">
-    <w:abstractNumId w:val="20"/>
-  </w:num>
-  <w:num w:numId="9" w16cid:durableId="689260631">
+  <w:num w:numId="9">
     <w:abstractNumId w:val="8"/>
   </w:num>
-  <w:num w:numId="10" w16cid:durableId="1673873384">
+  <w:num w:numId="10">
     <w:abstractNumId w:val="10"/>
   </w:num>
-  <w:num w:numId="11" w16cid:durableId="202331475">
+  <w:num w:numId="11">
     <w:abstractNumId w:val="7"/>
   </w:num>
-  <w:num w:numId="12" w16cid:durableId="1479222936">
+  <w:num w:numId="12">
     <w:abstractNumId w:val="4"/>
   </w:num>
-  <w:num w:numId="13" w16cid:durableId="613555653">
+  <w:num w:numId="13">
     <w:abstractNumId w:val="1"/>
   </w:num>
-  <w:num w:numId="14" w16cid:durableId="2122138999">
+  <w:num w:numId="14">
     <w:abstractNumId w:val="14"/>
   </w:num>
-  <w:num w:numId="15" w16cid:durableId="2083218204">
+  <w:num w:numId="15">
     <w:abstractNumId w:val="0"/>
   </w:num>
-  <w:num w:numId="16" w16cid:durableId="501363031">
+  <w:num w:numId="16">
     <w:abstractNumId w:val="11"/>
   </w:num>
-  <w:num w:numId="17" w16cid:durableId="2021273599">
+  <w:num w:numId="17">
     <w:abstractNumId w:val="6"/>
   </w:num>
-  <w:num w:numId="18" w16cid:durableId="303432662">
+  <w:num w:numId="18">
     <w:abstractNumId w:val="3"/>
   </w:num>
-  <w:num w:numId="19" w16cid:durableId="139929489">
-    <w:abstractNumId w:val="15"/>
+  <w:num w:numId="19">
+    <w:abstractNumId w:val="16"/>
   </w:num>
-  <w:num w:numId="20" w16cid:durableId="705107586">
-    <w:abstractNumId w:val="22"/>
+  <w:num w:numId="20">
+    <w:abstractNumId w:val="24"/>
   </w:num>
-  <w:num w:numId="21" w16cid:durableId="749890124">
+  <w:num w:numId="21">
     <w:abstractNumId w:val="9"/>
   </w:num>
-  <w:num w:numId="22" w16cid:durableId="1563369289">
-    <w:abstractNumId w:val="16"/>
+  <w:num w:numId="22">
+    <w:abstractNumId w:val="17"/>
   </w:num>
-  <w:num w:numId="23" w16cid:durableId="1882202099">
-    <w:abstractNumId w:val="16"/>
+  <w:num w:numId="23">
+    <w:abstractNumId w:val="17"/>
     <w:lvlOverride w:ilvl="0">
       <w:startOverride w:val="1"/>
     </w:lvlOverride>
@@ -8335,14 +8385,20 @@
       <w:startOverride w:val="1"/>
     </w:lvlOverride>
   </w:num>
-  <w:num w:numId="24" w16cid:durableId="2134324818">
-    <w:abstractNumId w:val="17"/>
+  <w:num w:numId="24">
+    <w:abstractNumId w:val="18"/>
+  </w:num>
+  <w:num w:numId="25">
+    <w:abstractNumId w:val="23"/>
+  </w:num>
+  <w:num w:numId="26">
+    <w:abstractNumId w:val="15"/>
   </w:num>
 </w:numbering>
 </file>
 
 <file path=word/styles.xml><?xml version="1.0" encoding="utf-8"?>
-<w:styles xmlns:mc="http://schemas.openxmlformats.org/markup-compatibility/2006" xmlns:r="http://schemas.openxmlformats.org/officeDocument/2006/relationships" xmlns:w="http://schemas.openxmlformats.org/wordprocessingml/2006/main" xmlns:w14="http://schemas.microsoft.com/office/word/2010/wordml" xmlns:w15="http://schemas.microsoft.com/office/word/2012/wordml" xmlns:w16cex="http://schemas.microsoft.com/office/word/2018/wordml/cex" xmlns:w16cid="http://schemas.microsoft.com/office/word/2016/wordml/cid" xmlns:w16="http://schemas.microsoft.com/office/word/2018/wordml" xmlns:w16du="http://schemas.microsoft.com/office/word/2023/wordml/word16du" xmlns:w16sdtdh="http://schemas.microsoft.com/office/word/2020/wordml/sdtdatahash" xmlns:w16se="http://schemas.microsoft.com/office/word/2015/wordml/symex" mc:Ignorable="w14 w15 w16se w16cid w16 w16cex w16sdtdh w16du">
+<w:styles xmlns:mc="http://schemas.openxmlformats.org/markup-compatibility/2006" xmlns:r="http://schemas.openxmlformats.org/officeDocument/2006/relationships" xmlns:w="http://schemas.openxmlformats.org/wordprocessingml/2006/main" xmlns:w14="http://schemas.microsoft.com/office/word/2010/wordml" xmlns:w15="http://schemas.microsoft.com/office/word/2012/wordml" xmlns:w16se="http://schemas.microsoft.com/office/word/2015/wordml/symex" mc:Ignorable="w14 w15 w16se">
   <w:docDefaults>
     <w:rPrDefault>
       <w:rPr>
@@ -8358,7 +8414,7 @@
       </w:pPr>
     </w:pPrDefault>
   </w:docDefaults>
-  <w:latentStyles w:defLockedState="0" w:defUIPriority="99" w:defSemiHidden="0" w:defUnhideWhenUsed="0" w:defQFormat="0" w:count="376">
+  <w:latentStyles w:defLockedState="0" w:defUIPriority="99" w:defSemiHidden="0" w:defUnhideWhenUsed="0" w:defQFormat="0" w:count="371">
     <w:lsdException w:name="Normal" w:uiPriority="0" w:qFormat="1"/>
     <w:lsdException w:name="heading 1" w:uiPriority="9" w:qFormat="1"/>
     <w:lsdException w:name="heading 2" w:semiHidden="1" w:uiPriority="9" w:unhideWhenUsed="1" w:qFormat="1"/>
@@ -8730,11 +8786,6 @@
     <w:lsdException w:name="List Table 5 Dark Accent 6" w:uiPriority="50"/>
     <w:lsdException w:name="List Table 6 Colorful Accent 6" w:uiPriority="51"/>
     <w:lsdException w:name="List Table 7 Colorful Accent 6" w:uiPriority="52"/>
-    <w:lsdException w:name="Mention" w:semiHidden="1" w:unhideWhenUsed="1"/>
-    <w:lsdException w:name="Smart Hyperlink" w:semiHidden="1" w:unhideWhenUsed="1"/>
-    <w:lsdException w:name="Hashtag" w:semiHidden="1" w:unhideWhenUsed="1"/>
-    <w:lsdException w:name="Unresolved Mention" w:semiHidden="1" w:unhideWhenUsed="1"/>
-    <w:lsdException w:name="Smart Link" w:semiHidden="1" w:unhideWhenUsed="1"/>
   </w:latentStyles>
   <w:style w:type="paragraph" w:default="1" w:styleId="Normal">
     <w:name w:val="Normal"/>
@@ -8768,7 +8819,7 @@
     <w:semiHidden/>
     <w:unhideWhenUsed/>
   </w:style>
-  <w:style w:type="character" w:styleId="Mention">
+  <w:style w:type="character" w:customStyle="1" w:styleId="Mention">
     <w:name w:val="Mention"/>
     <w:basedOn w:val="DefaultParagraphFont"/>
     <w:uiPriority w:val="99"/>
@@ -8971,7 +9022,7 @@
       <w:u w:val="single"/>
     </w:rPr>
   </w:style>
-  <w:style w:type="character" w:styleId="UnresolvedMention">
+  <w:style w:type="character" w:customStyle="1" w:styleId="UnresolvedMention">
     <w:name w:val="Unresolved Mention"/>
     <w:basedOn w:val="DefaultParagraphFont"/>
     <w:uiPriority w:val="99"/>
@@ -9248,6 +9299,15 @@
 </file>
 
 <file path=customXml/item1.xml><?xml version="1.0" encoding="utf-8"?>
+<?mso-contentType ?>
+<FormTemplates xmlns="http://schemas.microsoft.com/sharepoint/v3/contenttype/forms">
+  <Display>DocumentLibraryForm</Display>
+  <Edit>DocumentLibraryForm</Edit>
+  <New>DocumentLibraryForm</New>
+</FormTemplates>
+</file>
+
+<file path=customXml/item2.xml><?xml version="1.0" encoding="utf-8"?>
 <p:properties xmlns:p="http://schemas.microsoft.com/office/2006/metadata/properties" xmlns:xsi="http://www.w3.org/2001/XMLSchema-instance" xmlns:pc="http://schemas.microsoft.com/office/infopath/2007/PartnerControls">
   <documentManagement>
     <TaxCatchAll xmlns="fc2e0b91-73db-4711-986b-9e7114b1c780" xsi:nil="true"/>
@@ -9258,20 +9318,7 @@
 </p:properties>
 </file>
 
-<file path=customXml/item2.xml><?xml version="1.0" encoding="utf-8"?>
-<?mso-contentType ?>
-<FormTemplates xmlns="http://schemas.microsoft.com/sharepoint/v3/contenttype/forms">
-  <Display>DocumentLibraryForm</Display>
-  <Edit>DocumentLibraryForm</Edit>
-  <New>DocumentLibraryForm</New>
-</FormTemplates>
-</file>
-
 <file path=customXml/item3.xml><?xml version="1.0" encoding="utf-8"?>
-<b:Sources xmlns:b="http://schemas.openxmlformats.org/officeDocument/2006/bibliography" xmlns="http://schemas.openxmlformats.org/officeDocument/2006/bibliography" SelectedStyle="\APASixthEditionOfficeOnline.xsl" StyleName="APA" Version="6"/>
-</file>
-
-<file path=customXml/item4.xml><?xml version="1.0" encoding="utf-8"?>
 <ct:contentTypeSchema xmlns:ct="http://schemas.microsoft.com/office/2006/metadata/contentType" xmlns:ma="http://schemas.microsoft.com/office/2006/metadata/properties/metaAttributes" ct:_="" ma:_="" ma:contentTypeName="Document" ma:contentTypeID="0x01010041FCC52ECBA99C44897D8B99E45B6EB2" ma:contentTypeVersion="18" ma:contentTypeDescription="Create a new document." ma:contentTypeScope="" ma:versionID="043990ad1d428359a5afb12abf111747">
   <xsd:schema xmlns:xsd="http://www.w3.org/2001/XMLSchema" xmlns:xs="http://www.w3.org/2001/XMLSchema" xmlns:p="http://schemas.microsoft.com/office/2006/metadata/properties" xmlns:ns2="aa22b7f0-1c77-4983-9187-bff8e7aaefd5" xmlns:ns3="fc2e0b91-73db-4711-986b-9e7114b1c780" targetNamespace="http://schemas.microsoft.com/office/2006/metadata/properties" ma:root="true" ma:fieldsID="0bb377ea73dee0866193549ecf1cd094" ns2:_="" ns3:_="">
     <xsd:import namespace="aa22b7f0-1c77-4983-9187-bff8e7aaefd5"/>
@@ -9514,7 +9561,19 @@
 </ct:contentTypeSchema>
 </file>
 
+<file path=customXml/item4.xml><?xml version="1.0" encoding="utf-8"?>
+<b:Sources xmlns:b="http://schemas.openxmlformats.org/officeDocument/2006/bibliography" xmlns="http://schemas.openxmlformats.org/officeDocument/2006/bibliography" SelectedStyle="\APASixthEditionOfficeOnline.xsl" StyleName="APA" Version="6"/>
+</file>
+
 <file path=customXml/itemProps1.xml><?xml version="1.0" encoding="utf-8"?>
+<ds:datastoreItem xmlns:ds="http://schemas.openxmlformats.org/officeDocument/2006/customXml" ds:itemID="{0FB444FD-6FB0-4921-90E4-F556484BE332}">
+  <ds:schemaRefs>
+    <ds:schemaRef ds:uri="http://schemas.microsoft.com/sharepoint/v3/contenttype/forms"/>
+  </ds:schemaRefs>
+</ds:datastoreItem>
+</file>
+
+<file path=customXml/itemProps2.xml><?xml version="1.0" encoding="utf-8"?>
 <ds:datastoreItem xmlns:ds="http://schemas.openxmlformats.org/officeDocument/2006/customXml" ds:itemID="{E7064DC1-E222-4E67-9E9B-99CF32FE5210}">
   <ds:schemaRefs>
     <ds:schemaRef ds:uri="http://schemas.microsoft.com/office/2006/metadata/properties"/>
@@ -9525,23 +9584,7 @@
 </ds:datastoreItem>
 </file>
 
-<file path=customXml/itemProps2.xml><?xml version="1.0" encoding="utf-8"?>
-<ds:datastoreItem xmlns:ds="http://schemas.openxmlformats.org/officeDocument/2006/customXml" ds:itemID="{0FB444FD-6FB0-4921-90E4-F556484BE332}">
-  <ds:schemaRefs>
-    <ds:schemaRef ds:uri="http://schemas.microsoft.com/sharepoint/v3/contenttype/forms"/>
-  </ds:schemaRefs>
-</ds:datastoreItem>
-</file>
-
 <file path=customXml/itemProps3.xml><?xml version="1.0" encoding="utf-8"?>
-<ds:datastoreItem xmlns:ds="http://schemas.openxmlformats.org/officeDocument/2006/customXml" ds:itemID="{C7F568F4-9808-4C18-A98D-7CF4547F215A}">
-  <ds:schemaRefs>
-    <ds:schemaRef ds:uri="http://schemas.openxmlformats.org/officeDocument/2006/bibliography"/>
-  </ds:schemaRefs>
-</ds:datastoreItem>
-</file>
-
-<file path=customXml/itemProps4.xml><?xml version="1.0" encoding="utf-8"?>
 <ds:datastoreItem xmlns:ds="http://schemas.openxmlformats.org/officeDocument/2006/customXml" ds:itemID="{8DF2B26D-D152-4AE1-870E-3A385C9A0935}">
   <ds:schemaRefs>
     <ds:schemaRef ds:uri="http://schemas.microsoft.com/office/2006/metadata/contentType"/>
@@ -9558,4 +9601,12 @@
     <ds:schemaRef ds:uri="http://schemas.microsoft.com/internal/obd"/>
   </ds:schemaRefs>
 </ds:datastoreItem>
+</file>
+
+<file path=customXml/itemProps4.xml><?xml version="1.0" encoding="utf-8"?>
+<ds:datastoreItem xmlns:ds="http://schemas.openxmlformats.org/officeDocument/2006/customXml" ds:itemID="{C76E4C22-145D-4F6E-8841-84251260405D}">
+  <ds:schemaRefs>
+    <ds:schemaRef ds:uri="http://schemas.openxmlformats.org/officeDocument/2006/bibliography"/>
+  </ds:schemaRefs>
+</ds:datastoreItem>
 </file>